--- a/文档/概要设计.docx
+++ b/文档/概要设计.docx
@@ -124,7 +124,15 @@
           <w:sz w:val="72"/>
           <w:szCs w:val="72"/>
         </w:rPr>
-        <w:t>XXX设计</w:t>
+        <w:t>概要</w:t>
+      </w:r>
+      <w:r>
+        <w:rPr>
+          <w:rFonts w:ascii="微软雅黑" w:eastAsia="微软雅黑" w:hAnsi="微软雅黑" w:hint="eastAsia"/>
+          <w:sz w:val="72"/>
+          <w:szCs w:val="72"/>
+        </w:rPr>
+        <w:t>设计</w:t>
       </w:r>
     </w:p>
     <w:p>
@@ -2436,7 +2444,7 @@
           <v:shape id="_x0000_i1025" type="#_x0000_t75" style="width:414.7pt;height:225.8pt" o:ole="">
             <v:imagedata r:id="rId8" o:title=""/>
           </v:shape>
-          <o:OLEObject Type="Embed" ProgID="Visio.Drawing.15" ShapeID="_x0000_i1025" DrawAspect="Content" ObjectID="_1490428667" r:id="rId9"/>
+          <o:OLEObject Type="Embed" ProgID="Visio.Drawing.15" ShapeID="_x0000_i1025" DrawAspect="Content" ObjectID="_1490429899" r:id="rId9"/>
         </w:object>
       </w:r>
     </w:p>
@@ -2578,15 +2586,15 @@
       <w:pPr>
         <w:pStyle w:val="20"/>
         <w:rPr>
+          <w:rFonts w:ascii="微软雅黑" w:eastAsia="微软雅黑" w:hAnsi="微软雅黑"/>
+          <w:b w:val="0"/>
+        </w:rPr>
+      </w:pPr>
+      <w:r>
+        <w:rPr>
           <w:rFonts w:ascii="微软雅黑" w:eastAsia="微软雅黑" w:hAnsi="微软雅黑" w:hint="eastAsia"/>
           <w:b w:val="0"/>
         </w:rPr>
-      </w:pPr>
-      <w:r>
-        <w:rPr>
-          <w:rFonts w:ascii="微软雅黑" w:eastAsia="微软雅黑" w:hAnsi="微软雅黑" w:hint="eastAsia"/>
-          <w:b w:val="0"/>
-        </w:rPr>
         <w:t>用户注册信息表</w:t>
       </w:r>
     </w:p>
@@ -2631,22 +2639,10 @@
         <w:rPr>
           <w:rFonts w:ascii="Arial" w:hAnsi="Arial" w:hint="eastAsia"/>
         </w:rPr>
-        <w:t>_</w:t>
-      </w:r>
-      <w:r>
-        <w:rPr>
-          <w:rFonts w:ascii="Arial" w:hAnsi="Arial" w:hint="eastAsia"/>
-        </w:rPr>
-        <w:t>user_info</w:t>
-      </w:r>
-    </w:p>
-    <w:p>
-      <w:pPr>
-        <w:rPr>
-          <w:rFonts w:hint="eastAsia"/>
-        </w:rPr>
-      </w:pPr>
-    </w:p>
+        <w:t>_user_info</w:t>
+      </w:r>
+    </w:p>
+    <w:p/>
     <w:p/>
     <w:p>
       <w:pPr>
@@ -5554,7 +5550,7 @@
       <w:pPr>
         <w:pStyle w:val="30"/>
         <w:rPr>
-          <w:rFonts w:ascii="微软雅黑" w:eastAsia="微软雅黑" w:hAnsi="微软雅黑" w:hint="eastAsia"/>
+          <w:rFonts w:ascii="微软雅黑" w:eastAsia="微软雅黑" w:hAnsi="微软雅黑"/>
           <w:b w:val="0"/>
           <w:sz w:val="28"/>
           <w:szCs w:val="28"/>
@@ -6159,7 +6155,7 @@
       <w:pPr>
         <w:pStyle w:val="30"/>
         <w:rPr>
-          <w:rFonts w:ascii="微软雅黑" w:eastAsia="微软雅黑" w:hAnsi="微软雅黑" w:hint="eastAsia"/>
+          <w:rFonts w:ascii="微软雅黑" w:eastAsia="微软雅黑" w:hAnsi="微软雅黑"/>
           <w:b w:val="0"/>
           <w:sz w:val="28"/>
           <w:szCs w:val="28"/>
@@ -6805,9 +6801,6 @@
           <w:numId w:val="34"/>
         </w:numPr>
         <w:ind w:firstLineChars="0"/>
-        <w:rPr>
-          <w:rFonts w:hint="eastAsia"/>
-        </w:rPr>
       </w:pPr>
       <w:r>
         <w:rPr>

--- a/文档/概要设计.docx
+++ b/文档/概要设计.docx
@@ -2444,7 +2444,7 @@
           <v:shape id="_x0000_i1025" type="#_x0000_t75" style="width:414.7pt;height:225.8pt" o:ole="">
             <v:imagedata r:id="rId8" o:title=""/>
           </v:shape>
-          <o:OLEObject Type="Embed" ProgID="Visio.Drawing.15" ShapeID="_x0000_i1025" DrawAspect="Content" ObjectID="_1490429899" r:id="rId9"/>
+          <o:OLEObject Type="Embed" ProgID="Visio.Drawing.15" ShapeID="_x0000_i1025" DrawAspect="Content" ObjectID="_1490442814" r:id="rId9"/>
         </w:object>
       </w:r>
     </w:p>
@@ -4989,13 +4989,22 @@
               <w:rPr>
                 <w:rFonts w:hint="eastAsia"/>
               </w:rPr>
-              <w:t>生成转账单号</w:t>
-            </w:r>
-          </w:p>
-          <w:p>
-            <w:pPr>
-              <w:widowControl/>
-              <w:jc w:val="left"/>
+              <w:t>转</w:t>
+            </w:r>
+            <w:r>
+              <w:rPr>
+                <w:rFonts w:hint="eastAsia"/>
+              </w:rPr>
+              <w:t>账单号</w:t>
+            </w:r>
+          </w:p>
+          <w:p>
+            <w:pPr>
+              <w:widowControl/>
+              <w:jc w:val="left"/>
+              <w:rPr>
+                <w:rFonts w:hint="eastAsia"/>
+              </w:rPr>
             </w:pPr>
             <w:r>
               <w:rPr>
@@ -5007,7 +5016,68 @@
               <w:rPr>
                 <w:rFonts w:hint="eastAsia"/>
               </w:rPr>
-              <w:t>生成提现单号</w:t>
+              <w:t>提现单号</w:t>
+            </w:r>
+          </w:p>
+          <w:p>
+            <w:pPr>
+              <w:widowControl/>
+              <w:jc w:val="left"/>
+              <w:rPr>
+                <w:rFonts w:hint="eastAsia"/>
+              </w:rPr>
+            </w:pPr>
+            <w:r>
+              <w:rPr>
+                <w:rFonts w:hint="eastAsia"/>
+              </w:rPr>
+              <w:t>103</w:t>
+            </w:r>
+            <w:r>
+              <w:rPr>
+                <w:rFonts w:hint="eastAsia"/>
+              </w:rPr>
+              <w:t>充值单号</w:t>
+            </w:r>
+          </w:p>
+          <w:p>
+            <w:pPr>
+              <w:widowControl/>
+              <w:jc w:val="left"/>
+              <w:rPr>
+                <w:rFonts w:hint="eastAsia"/>
+              </w:rPr>
+            </w:pPr>
+            <w:r>
+              <w:rPr>
+                <w:rFonts w:hint="eastAsia"/>
+              </w:rPr>
+              <w:lastRenderedPageBreak/>
+              <w:t>104</w:t>
+            </w:r>
+            <w:r>
+              <w:rPr>
+                <w:rFonts w:hint="eastAsia"/>
+              </w:rPr>
+              <w:t>冻结单号</w:t>
+            </w:r>
+          </w:p>
+          <w:p>
+            <w:pPr>
+              <w:widowControl/>
+              <w:jc w:val="left"/>
+            </w:pPr>
+            <w:r>
+              <w:rPr>
+                <w:rFonts w:hint="eastAsia"/>
+              </w:rPr>
+              <w:t>105</w:t>
+            </w:r>
+            <w:r>
+              <w:rPr>
+                <w:rFonts w:hint="eastAsia"/>
+              </w:rPr>
+              <w:t>解冻单号</w:t>
             </w:r>
           </w:p>
         </w:tc>
@@ -5029,6 +5099,7 @@
               <w:rPr>
                 <w:rFonts w:hint="eastAsia"/>
               </w:rPr>
+              <w:lastRenderedPageBreak/>
               <w:t>appid</w:t>
             </w:r>
           </w:p>
@@ -5108,7 +5179,6 @@
               <w:rPr>
                 <w:rFonts w:hint="eastAsia"/>
               </w:rPr>
-              <w:lastRenderedPageBreak/>
               <w:t>spid</w:t>
             </w:r>
           </w:p>
@@ -5424,22 +5494,556 @@
         <w:pStyle w:val="4"/>
         <w:spacing w:before="0" w:after="0" w:line="377" w:lineRule="auto"/>
         <w:rPr>
-          <w:rFonts w:ascii="微软雅黑" w:eastAsia="微软雅黑" w:hAnsi="微软雅黑"/>
-          <w:b w:val="0"/>
-          <w:sz w:val="21"/>
-          <w:szCs w:val="21"/>
-        </w:rPr>
-      </w:pPr>
-      <w:r>
-        <w:rPr>
           <w:rFonts w:ascii="微软雅黑" w:eastAsia="微软雅黑" w:hAnsi="微软雅黑" w:hint="eastAsia"/>
           <w:b w:val="0"/>
           <w:sz w:val="21"/>
           <w:szCs w:val="21"/>
         </w:rPr>
+      </w:pPr>
+      <w:r>
+        <w:rPr>
+          <w:rFonts w:ascii="微软雅黑" w:eastAsia="微软雅黑" w:hAnsi="微软雅黑" w:hint="eastAsia"/>
+          <w:b w:val="0"/>
+          <w:sz w:val="21"/>
+          <w:szCs w:val="21"/>
+        </w:rPr>
         <w:t>内部逻辑</w:t>
       </w:r>
     </w:p>
+    <w:p>
+      <w:pPr>
+        <w:rPr>
+          <w:rFonts w:hint="eastAsia"/>
+        </w:rPr>
+      </w:pPr>
+      <w:r>
+        <w:rPr>
+          <w:rFonts w:hint="eastAsia"/>
+        </w:rPr>
+        <w:t>原则：</w:t>
+      </w:r>
+    </w:p>
+    <w:p>
+      <w:pPr>
+        <w:rPr>
+          <w:rFonts w:hint="eastAsia"/>
+        </w:rPr>
+      </w:pPr>
+    </w:p>
+    <w:p>
+      <w:pPr>
+        <w:rPr>
+          <w:rFonts w:hint="eastAsia"/>
+        </w:rPr>
+      </w:pPr>
+      <w:r>
+        <w:rPr>
+          <w:rFonts w:hint="eastAsia"/>
+        </w:rPr>
+        <w:t>9</w:t>
+      </w:r>
+      <w:r>
+        <w:rPr>
+          <w:rFonts w:hint="eastAsia"/>
+        </w:rPr>
+        <w:t>位序号自增生成：</w:t>
+      </w:r>
+      <w:r>
+        <w:rPr>
+          <w:rFonts w:hint="eastAsia"/>
+          <w:color w:val="FF0000"/>
+        </w:rPr>
+        <w:t>直接使用</w:t>
+      </w:r>
+      <w:r>
+        <w:rPr>
+          <w:rFonts w:hint="eastAsia"/>
+          <w:color w:val="FF0000"/>
+        </w:rPr>
+        <w:t>int</w:t>
+      </w:r>
+      <w:r>
+        <w:rPr>
+          <w:rFonts w:hint="eastAsia"/>
+          <w:color w:val="FF0000"/>
+        </w:rPr>
+        <w:t>型变量递增</w:t>
+      </w:r>
+      <w:r>
+        <w:rPr>
+          <w:rFonts w:hint="eastAsia"/>
+          <w:color w:val="FF0000"/>
+        </w:rPr>
+        <w:t>（</w:t>
+      </w:r>
+      <w:r>
+        <w:rPr>
+          <w:rFonts w:hint="eastAsia"/>
+          <w:color w:val="FF0000"/>
+        </w:rPr>
+        <w:t>6</w:t>
+      </w:r>
+      <w:r>
+        <w:rPr>
+          <w:rFonts w:hint="eastAsia"/>
+          <w:color w:val="FF0000"/>
+        </w:rPr>
+        <w:t>亿个单号）</w:t>
+      </w:r>
+      <w:r>
+        <w:rPr>
+          <w:rFonts w:hint="eastAsia"/>
+          <w:color w:val="FF0000"/>
+        </w:rPr>
+        <w:t>，范围</w:t>
+      </w:r>
+      <w:r>
+        <w:rPr>
+          <w:rFonts w:hint="eastAsia"/>
+          <w:color w:val="FF0000"/>
+        </w:rPr>
+        <w:t xml:space="preserve">[0, </w:t>
+      </w:r>
+      <w:r>
+        <w:rPr>
+          <w:rFonts w:hint="eastAsia"/>
+          <w:color w:val="FF0000"/>
+        </w:rPr>
+        <w:t>5</w:t>
+      </w:r>
+      <w:r>
+        <w:rPr>
+          <w:rFonts w:hint="eastAsia"/>
+          <w:color w:val="FF0000"/>
+        </w:rPr>
+        <w:t>99999999]</w:t>
+      </w:r>
+      <w:r>
+        <w:rPr>
+          <w:rFonts w:hint="eastAsia"/>
+          <w:color w:val="FF0000"/>
+        </w:rPr>
+        <w:t>（最高位</w:t>
+      </w:r>
+      <w:r>
+        <w:rPr>
+          <w:rFonts w:hint="eastAsia"/>
+          <w:color w:val="FF0000"/>
+        </w:rPr>
+        <w:t>5</w:t>
+      </w:r>
+      <w:r>
+        <w:rPr>
+          <w:rFonts w:hint="eastAsia"/>
+          <w:color w:val="FF0000"/>
+        </w:rPr>
+        <w:t>以上的用于特殊场景使用</w:t>
+      </w:r>
+      <w:r>
+        <w:rPr>
+          <w:rFonts w:hint="eastAsia"/>
+          <w:color w:val="FF0000"/>
+        </w:rPr>
+        <w:t>，例如单号业务单号因</w:t>
+      </w:r>
+      <w:r>
+        <w:rPr>
+          <w:rFonts w:hint="eastAsia"/>
+          <w:color w:val="FF0000"/>
+        </w:rPr>
+        <w:t>appid</w:t>
+      </w:r>
+      <w:r>
+        <w:rPr>
+          <w:rFonts w:hint="eastAsia"/>
+          <w:color w:val="FF0000"/>
+        </w:rPr>
+        <w:t>配置错误出现重复时，修改最高位来保证单号不同不用批量重新生成单号</w:t>
+      </w:r>
+      <w:r>
+        <w:rPr>
+          <w:rFonts w:hint="eastAsia"/>
+          <w:color w:val="FF0000"/>
+        </w:rPr>
+        <w:t>）</w:t>
+      </w:r>
+      <w:r>
+        <w:rPr>
+          <w:rFonts w:hint="eastAsia"/>
+          <w:color w:val="FF0000"/>
+        </w:rPr>
+        <w:t>，最大值</w:t>
+      </w:r>
+      <w:r>
+        <w:rPr>
+          <w:rFonts w:hint="eastAsia"/>
+          <w:color w:val="FF0000"/>
+        </w:rPr>
+        <w:t>5</w:t>
+      </w:r>
+      <w:r>
+        <w:rPr>
+          <w:rFonts w:hint="eastAsia"/>
+          <w:color w:val="FF0000"/>
+        </w:rPr>
+        <w:t>99999999</w:t>
+      </w:r>
+      <w:r>
+        <w:rPr>
+          <w:rFonts w:hint="eastAsia"/>
+          <w:color w:val="FF0000"/>
+        </w:rPr>
+        <w:t>，超过最大值则从</w:t>
+      </w:r>
+      <w:r>
+        <w:rPr>
+          <w:rFonts w:hint="eastAsia"/>
+          <w:color w:val="FF0000"/>
+        </w:rPr>
+        <w:t>0</w:t>
+      </w:r>
+      <w:r>
+        <w:rPr>
+          <w:rFonts w:hint="eastAsia"/>
+          <w:color w:val="FF0000"/>
+        </w:rPr>
+        <w:t>开始。</w:t>
+      </w:r>
+      <w:r>
+        <w:rPr>
+          <w:rFonts w:hint="eastAsia"/>
+          <w:color w:val="FF0000"/>
+        </w:rPr>
+        <w:t>每个</w:t>
+      </w:r>
+      <w:r>
+        <w:rPr>
+          <w:rFonts w:hint="eastAsia"/>
+          <w:color w:val="FF0000"/>
+        </w:rPr>
+        <w:t>appid</w:t>
+      </w:r>
+      <w:r>
+        <w:rPr>
+          <w:rFonts w:hint="eastAsia"/>
+          <w:color w:val="FF0000"/>
+        </w:rPr>
+        <w:t>的自增变量不同，互不干扰。</w:t>
+      </w:r>
+    </w:p>
+    <w:p>
+      <w:pPr>
+        <w:rPr>
+          <w:rFonts w:hint="eastAsia"/>
+        </w:rPr>
+      </w:pPr>
+      <w:r>
+        <w:rPr>
+          <w:rFonts w:hint="eastAsia"/>
+        </w:rPr>
+        <w:t>每次生成</w:t>
+      </w:r>
+      <w:r>
+        <w:rPr>
+          <w:rFonts w:hint="eastAsia"/>
+        </w:rPr>
+        <w:t>1000</w:t>
+      </w:r>
+      <w:r>
+        <w:rPr>
+          <w:rFonts w:hint="eastAsia"/>
+        </w:rPr>
+        <w:t>个，存放在缓存在数组中，当使用完之后重新生成</w:t>
+      </w:r>
+      <w:r>
+        <w:rPr>
+          <w:rFonts w:hint="eastAsia"/>
+        </w:rPr>
+        <w:t>1000</w:t>
+      </w:r>
+      <w:r>
+        <w:rPr>
+          <w:rFonts w:hint="eastAsia"/>
+        </w:rPr>
+        <w:t>个到数组中。</w:t>
+      </w:r>
+      <w:r>
+        <w:rPr>
+          <w:rFonts w:hint="eastAsia"/>
+        </w:rPr>
+        <w:t>每生成一次将生成的最大值写入文件</w:t>
+      </w:r>
+      <w:r>
+        <w:rPr>
+          <w:rFonts w:hint="eastAsia"/>
+        </w:rPr>
+        <w:t>（每个</w:t>
+      </w:r>
+      <w:r>
+        <w:rPr>
+          <w:rFonts w:hint="eastAsia"/>
+        </w:rPr>
+        <w:t>appid</w:t>
+      </w:r>
+      <w:r>
+        <w:rPr>
+          <w:rFonts w:hint="eastAsia"/>
+        </w:rPr>
+        <w:t>一个文件</w:t>
+      </w:r>
+      <w:r>
+        <w:rPr>
+          <w:rFonts w:hint="eastAsia"/>
+        </w:rPr>
+        <w:t>，文件在读取和更新时需要对文件进行加锁</w:t>
+      </w:r>
+      <w:r>
+        <w:rPr>
+          <w:rFonts w:hint="eastAsia"/>
+        </w:rPr>
+        <w:t>）</w:t>
+      </w:r>
+      <w:r>
+        <w:rPr>
+          <w:rFonts w:hint="eastAsia"/>
+        </w:rPr>
+        <w:t>，只有写入文件成功后生成的数字才能可用。</w:t>
+      </w:r>
+    </w:p>
+    <w:p>
+      <w:pPr>
+        <w:rPr>
+          <w:rFonts w:hint="eastAsia"/>
+        </w:rPr>
+      </w:pPr>
+      <w:r>
+        <w:rPr>
+          <w:rFonts w:hint="eastAsia"/>
+        </w:rPr>
+        <w:t>当服务或机器重启后从文件中读上取一次已使用的数字的最大值，从该值开始使用。</w:t>
+      </w:r>
+    </w:p>
+    <w:p>
+      <w:pPr>
+        <w:rPr>
+          <w:rFonts w:hint="eastAsia"/>
+        </w:rPr>
+      </w:pPr>
+    </w:p>
+    <w:p>
+      <w:pPr>
+        <w:rPr>
+          <w:rFonts w:hint="eastAsia"/>
+        </w:rPr>
+      </w:pPr>
+      <w:r>
+        <w:rPr>
+          <w:rFonts w:hint="eastAsia"/>
+        </w:rPr>
+        <w:t>10</w:t>
+      </w:r>
+      <w:r>
+        <w:rPr>
+          <w:rFonts w:hint="eastAsia"/>
+        </w:rPr>
+        <w:t>位序号的规则：</w:t>
+      </w:r>
+      <w:r>
+        <w:rPr>
+          <w:rFonts w:hint="eastAsia"/>
+        </w:rPr>
+        <w:t>1</w:t>
+      </w:r>
+      <w:r>
+        <w:rPr>
+          <w:rFonts w:hint="eastAsia"/>
+        </w:rPr>
+        <w:t>位机器号</w:t>
+      </w:r>
+      <w:r>
+        <w:rPr>
+          <w:rFonts w:hint="eastAsia"/>
+        </w:rPr>
+        <w:t>+9</w:t>
+      </w:r>
+      <w:r>
+        <w:rPr>
+          <w:rFonts w:hint="eastAsia"/>
+        </w:rPr>
+        <w:t>位自增的序号，机器号从配置文件中读取，每台提供单号服务的机器机号不能相同，最多支持</w:t>
+      </w:r>
+      <w:r>
+        <w:rPr>
+          <w:rFonts w:hint="eastAsia"/>
+        </w:rPr>
+        <w:t>10</w:t>
+      </w:r>
+      <w:r>
+        <w:rPr>
+          <w:rFonts w:hint="eastAsia"/>
+        </w:rPr>
+        <w:t>台机器</w:t>
+      </w:r>
+      <w:r>
+        <w:rPr>
+          <w:rFonts w:hint="eastAsia"/>
+        </w:rPr>
+        <w:t>。</w:t>
+      </w:r>
+    </w:p>
+    <w:p>
+      <w:pPr>
+        <w:rPr>
+          <w:rFonts w:hint="eastAsia"/>
+        </w:rPr>
+      </w:pPr>
+    </w:p>
+    <w:p>
+      <w:pPr>
+        <w:widowControl/>
+        <w:jc w:val="left"/>
+      </w:pPr>
+      <w:r>
+        <w:rPr>
+          <w:rFonts w:hint="eastAsia"/>
+        </w:rPr>
+        <w:t>返回的</w:t>
+      </w:r>
+      <w:r>
+        <w:rPr>
+          <w:rFonts w:hint="eastAsia"/>
+        </w:rPr>
+        <w:t>单号规则：</w:t>
+      </w:r>
+      <w:r>
+        <w:rPr>
+          <w:rFonts w:hint="eastAsia"/>
+        </w:rPr>
+        <w:t>a</w:t>
+      </w:r>
+      <w:r>
+        <w:rPr>
+          <w:rFonts w:hint="eastAsia"/>
+        </w:rPr>
+        <w:t>、</w:t>
+      </w:r>
+      <w:r>
+        <w:rPr>
+          <w:rFonts w:hint="eastAsia"/>
+        </w:rPr>
+        <w:t>list_type!=0</w:t>
+      </w:r>
+      <w:r>
+        <w:rPr>
+          <w:rFonts w:hint="eastAsia"/>
+        </w:rPr>
+        <w:t>，</w:t>
+      </w:r>
+      <w:r>
+        <w:rPr>
+          <w:rFonts w:hint="eastAsia"/>
+        </w:rPr>
+        <w:t>类</w:t>
+      </w:r>
+      <w:r>
+        <w:rPr>
+          <w:rFonts w:hint="eastAsia"/>
+        </w:rPr>
+        <w:t>3</w:t>
+      </w:r>
+      <w:r>
+        <w:rPr>
+          <w:rFonts w:hint="eastAsia"/>
+        </w:rPr>
+        <w:t>务类型</w:t>
+      </w:r>
+      <w:r>
+        <w:rPr>
+          <w:rFonts w:hint="eastAsia"/>
+        </w:rPr>
+        <w:t>+spid(10</w:t>
+      </w:r>
+      <w:r>
+        <w:rPr>
+          <w:rFonts w:hint="eastAsia"/>
+        </w:rPr>
+        <w:t>位</w:t>
+      </w:r>
+      <w:r>
+        <w:rPr>
+          <w:rFonts w:hint="eastAsia"/>
+        </w:rPr>
+        <w:t>)+8</w:t>
+      </w:r>
+      <w:r>
+        <w:rPr>
+          <w:rFonts w:hint="eastAsia"/>
+        </w:rPr>
+        <w:t>位日期</w:t>
+      </w:r>
+      <w:r>
+        <w:rPr>
+          <w:rFonts w:hint="eastAsia"/>
+        </w:rPr>
+        <w:t>+10</w:t>
+      </w:r>
+      <w:r>
+        <w:rPr>
+          <w:rFonts w:hint="eastAsia"/>
+        </w:rPr>
+        <w:t>位生成的序号</w:t>
+      </w:r>
+      <w:r>
+        <w:rPr>
+          <w:rFonts w:hint="eastAsia"/>
+        </w:rPr>
+        <w:t>；</w:t>
+      </w:r>
+      <w:r>
+        <w:rPr>
+          <w:rFonts w:hint="eastAsia"/>
+        </w:rPr>
+        <w:t>b</w:t>
+      </w:r>
+      <w:r>
+        <w:rPr>
+          <w:rFonts w:hint="eastAsia"/>
+        </w:rPr>
+        <w:t>、</w:t>
+      </w:r>
+      <w:r>
+        <w:rPr>
+          <w:rFonts w:hint="eastAsia"/>
+        </w:rPr>
+        <w:t>list_type=0</w:t>
+      </w:r>
+      <w:r>
+        <w:rPr>
+          <w:rFonts w:hint="eastAsia"/>
+        </w:rPr>
+        <w:t>，直接返回</w:t>
+      </w:r>
+      <w:r>
+        <w:rPr>
+          <w:rFonts w:hint="eastAsia"/>
+        </w:rPr>
+        <w:t>10</w:t>
+      </w:r>
+      <w:r>
+        <w:rPr>
+          <w:rFonts w:hint="eastAsia"/>
+        </w:rPr>
+        <w:t>位生成的序号</w:t>
+      </w:r>
+    </w:p>
+    <w:p>
+      <w:pPr>
+        <w:rPr>
+          <w:rFonts w:hint="eastAsia"/>
+        </w:rPr>
+      </w:pPr>
+    </w:p>
+    <w:p/>
     <w:p>
       <w:pPr>
         <w:pStyle w:val="a5"/>
@@ -5450,7 +6054,293 @@
         </w:numPr>
         <w:ind w:firstLineChars="0"/>
         <w:jc w:val="left"/>
-      </w:pPr>
+        <w:rPr>
+          <w:rFonts w:hint="eastAsia"/>
+        </w:rPr>
+      </w:pPr>
+      <w:r>
+        <w:rPr>
+          <w:rFonts w:hint="eastAsia"/>
+        </w:rPr>
+        <w:t>检查输入参数是否合法</w:t>
+      </w:r>
+    </w:p>
+    <w:p>
+      <w:pPr>
+        <w:pStyle w:val="a5"/>
+        <w:widowControl/>
+        <w:ind w:left="360" w:firstLineChars="0" w:firstLine="0"/>
+        <w:jc w:val="left"/>
+        <w:rPr>
+          <w:rFonts w:hint="eastAsia"/>
+        </w:rPr>
+      </w:pPr>
+      <w:r>
+        <w:rPr>
+          <w:rFonts w:hint="eastAsia"/>
+        </w:rPr>
+        <w:t>appid</w:t>
+      </w:r>
+      <w:r>
+        <w:rPr>
+          <w:rFonts w:hint="eastAsia"/>
+        </w:rPr>
+        <w:t>必须为配置中的</w:t>
+      </w:r>
+      <w:r>
+        <w:rPr>
+          <w:rFonts w:hint="eastAsia"/>
+        </w:rPr>
+        <w:t>appid</w:t>
+      </w:r>
+    </w:p>
+    <w:p>
+      <w:pPr>
+        <w:pStyle w:val="a5"/>
+        <w:widowControl/>
+        <w:ind w:left="360" w:firstLineChars="0" w:firstLine="0"/>
+        <w:jc w:val="left"/>
+      </w:pPr>
+      <w:r>
+        <w:rPr>
+          <w:rFonts w:hint="eastAsia"/>
+        </w:rPr>
+        <w:t>list_type</w:t>
+      </w:r>
+      <w:r>
+        <w:rPr>
+          <w:rFonts w:hint="eastAsia"/>
+        </w:rPr>
+        <w:t>必须为配置的类型</w:t>
+      </w:r>
+    </w:p>
+    <w:p>
+      <w:pPr>
+        <w:pStyle w:val="a5"/>
+        <w:widowControl/>
+        <w:numPr>
+          <w:ilvl w:val="0"/>
+          <w:numId w:val="33"/>
+        </w:numPr>
+        <w:ind w:firstLineChars="0"/>
+        <w:jc w:val="left"/>
+        <w:rPr>
+          <w:rFonts w:hint="eastAsia"/>
+        </w:rPr>
+      </w:pPr>
+      <w:r>
+        <w:rPr>
+          <w:rFonts w:hint="eastAsia"/>
+        </w:rPr>
+        <w:t>java</w:t>
+      </w:r>
+      <w:r>
+        <w:rPr>
+          <w:rFonts w:hint="eastAsia"/>
+        </w:rPr>
+        <w:t>线程加锁</w:t>
+      </w:r>
+      <w:r>
+        <w:rPr>
+          <w:rFonts w:hint="eastAsia"/>
+        </w:rPr>
+        <w:t>appid</w:t>
+      </w:r>
+      <w:r>
+        <w:rPr>
+          <w:rFonts w:hint="eastAsia"/>
+        </w:rPr>
+        <w:t>对应的自增序号</w:t>
+      </w:r>
+    </w:p>
+    <w:p>
+      <w:pPr>
+        <w:pStyle w:val="a5"/>
+        <w:widowControl/>
+        <w:numPr>
+          <w:ilvl w:val="0"/>
+          <w:numId w:val="33"/>
+        </w:numPr>
+        <w:ind w:firstLineChars="0"/>
+        <w:jc w:val="left"/>
+        <w:rPr>
+          <w:rFonts w:hint="eastAsia"/>
+        </w:rPr>
+      </w:pPr>
+      <w:r>
+        <w:rPr>
+          <w:rFonts w:hint="eastAsia"/>
+        </w:rPr>
+        <w:t>获取已生成的</w:t>
+      </w:r>
+      <w:r>
+        <w:rPr>
+          <w:rFonts w:hint="eastAsia"/>
+        </w:rPr>
+        <w:t>自增</w:t>
+      </w:r>
+      <w:r>
+        <w:rPr>
+          <w:rFonts w:hint="eastAsia"/>
+        </w:rPr>
+        <w:t>序号</w:t>
+      </w:r>
+      <w:r>
+        <w:rPr>
+          <w:rFonts w:hint="eastAsia"/>
+        </w:rPr>
+        <w:t>（</w:t>
+      </w:r>
+      <w:r>
+        <w:rPr>
+          <w:rFonts w:hint="eastAsia"/>
+        </w:rPr>
+        <w:t>最长</w:t>
+      </w:r>
+      <w:r>
+        <w:rPr>
+          <w:rFonts w:hint="eastAsia"/>
+        </w:rPr>
+        <w:t>9</w:t>
+      </w:r>
+      <w:r>
+        <w:rPr>
+          <w:rFonts w:hint="eastAsia"/>
+        </w:rPr>
+        <w:t>位）</w:t>
+      </w:r>
+      <w:r>
+        <w:rPr>
+          <w:rFonts w:hint="eastAsia"/>
+        </w:rPr>
+        <w:t>，如果已生成的序号用完，则重新生成一批</w:t>
+      </w:r>
+    </w:p>
+    <w:p>
+      <w:pPr>
+        <w:pStyle w:val="a5"/>
+        <w:widowControl/>
+        <w:numPr>
+          <w:ilvl w:val="0"/>
+          <w:numId w:val="33"/>
+        </w:numPr>
+        <w:ind w:firstLineChars="0"/>
+        <w:jc w:val="left"/>
+        <w:rPr>
+          <w:rFonts w:hint="eastAsia"/>
+        </w:rPr>
+      </w:pPr>
+      <w:r>
+        <w:rPr>
+          <w:rFonts w:hint="eastAsia"/>
+        </w:rPr>
+        <w:t>线程解锁</w:t>
+      </w:r>
+      <w:r>
+        <w:rPr>
+          <w:rFonts w:hint="eastAsia"/>
+        </w:rPr>
+        <w:t>appid</w:t>
+      </w:r>
+      <w:r>
+        <w:rPr>
+          <w:rFonts w:hint="eastAsia"/>
+        </w:rPr>
+        <w:t>对应的自增序号</w:t>
+      </w:r>
+    </w:p>
+    <w:p>
+      <w:pPr>
+        <w:pStyle w:val="a5"/>
+        <w:widowControl/>
+        <w:numPr>
+          <w:ilvl w:val="0"/>
+          <w:numId w:val="33"/>
+        </w:numPr>
+        <w:ind w:firstLineChars="0"/>
+        <w:jc w:val="left"/>
+        <w:rPr>
+          <w:rFonts w:hint="eastAsia"/>
+        </w:rPr>
+      </w:pPr>
+      <w:r>
+        <w:rPr>
+          <w:rFonts w:hint="eastAsia"/>
+        </w:rPr>
+        <w:t>生成序号（</w:t>
+      </w:r>
+      <w:r>
+        <w:rPr>
+          <w:rFonts w:hint="eastAsia"/>
+        </w:rPr>
+        <w:t>1</w:t>
+      </w:r>
+      <w:r>
+        <w:rPr>
+          <w:rFonts w:hint="eastAsia"/>
+        </w:rPr>
+        <w:t>位机器号</w:t>
+      </w:r>
+      <w:r>
+        <w:rPr>
+          <w:rFonts w:hint="eastAsia"/>
+        </w:rPr>
+        <w:t>+9</w:t>
+      </w:r>
+      <w:r>
+        <w:rPr>
+          <w:rFonts w:hint="eastAsia"/>
+        </w:rPr>
+        <w:t>位自增序号</w:t>
+      </w:r>
+      <w:r>
+        <w:rPr>
+          <w:rFonts w:hint="eastAsia"/>
+        </w:rPr>
+        <w:t>）</w:t>
+      </w:r>
+    </w:p>
+    <w:p>
+      <w:pPr>
+        <w:pStyle w:val="a5"/>
+        <w:widowControl/>
+        <w:numPr>
+          <w:ilvl w:val="0"/>
+          <w:numId w:val="33"/>
+        </w:numPr>
+        <w:ind w:firstLineChars="0"/>
+        <w:jc w:val="left"/>
+        <w:rPr>
+          <w:rFonts w:hint="eastAsia"/>
+        </w:rPr>
+      </w:pPr>
+      <w:r>
+        <w:rPr>
+          <w:rFonts w:hint="eastAsia"/>
+        </w:rPr>
+        <w:t>按规则生成单号</w:t>
+      </w:r>
+    </w:p>
+    <w:p>
+      <w:pPr>
+        <w:pStyle w:val="a5"/>
+        <w:widowControl/>
+        <w:numPr>
+          <w:ilvl w:val="0"/>
+          <w:numId w:val="33"/>
+        </w:numPr>
+        <w:ind w:firstLineChars="0"/>
+        <w:jc w:val="left"/>
+        <w:rPr>
+          <w:rFonts w:hint="eastAsia"/>
+        </w:rPr>
+      </w:pPr>
+      <w:r>
+        <w:rPr>
+          <w:rFonts w:hint="eastAsia"/>
+        </w:rPr>
+        <w:t>返回生成的单号</w:t>
+      </w:r>
     </w:p>
     <w:p>
       <w:pPr>
@@ -5463,60 +6353,6 @@
         <w:widowControl/>
         <w:jc w:val="left"/>
       </w:pPr>
-      <w:r>
-        <w:rPr>
-          <w:rFonts w:hint="eastAsia"/>
-        </w:rPr>
-        <w:t>单号规则：类</w:t>
-      </w:r>
-      <w:r>
-        <w:rPr>
-          <w:rFonts w:hint="eastAsia"/>
-        </w:rPr>
-        <w:t>3</w:t>
-      </w:r>
-      <w:r>
-        <w:rPr>
-          <w:rFonts w:hint="eastAsia"/>
-        </w:rPr>
-        <w:t>务类型</w:t>
-      </w:r>
-      <w:r>
-        <w:rPr>
-          <w:rFonts w:hint="eastAsia"/>
-        </w:rPr>
-        <w:t>+spid+8</w:t>
-      </w:r>
-      <w:r>
-        <w:rPr>
-          <w:rFonts w:hint="eastAsia"/>
-        </w:rPr>
-        <w:t>位日期</w:t>
-      </w:r>
-      <w:r>
-        <w:rPr>
-          <w:rFonts w:hint="eastAsia"/>
-        </w:rPr>
-        <w:t>+10</w:t>
-      </w:r>
-      <w:r>
-        <w:rPr>
-          <w:rFonts w:hint="eastAsia"/>
-        </w:rPr>
-        <w:t>位</w:t>
-      </w:r>
-      <w:r>
-        <w:rPr>
-          <w:rFonts w:hint="eastAsia"/>
-        </w:rPr>
-        <w:t>生成的</w:t>
-      </w:r>
-      <w:r>
-        <w:rPr>
-          <w:rFonts w:hint="eastAsia"/>
-        </w:rPr>
-        <w:t>序号</w:t>
-      </w:r>
     </w:p>
     <w:p>
       <w:pPr>
@@ -5526,12 +6362,6 @@
     </w:p>
     <w:p>
       <w:pPr>
-        <w:widowControl/>
-        <w:jc w:val="left"/>
-      </w:pPr>
-    </w:p>
-    <w:p>
-      <w:pPr>
         <w:pStyle w:val="20"/>
         <w:rPr>
           <w:rFonts w:ascii="微软雅黑" w:eastAsia="微软雅黑" w:hAnsi="微软雅黑"/>
@@ -5543,6 +6373,7 @@
           <w:rFonts w:ascii="微软雅黑" w:eastAsia="微软雅黑" w:hAnsi="微软雅黑" w:hint="eastAsia"/>
           <w:b w:val="0"/>
         </w:rPr>
+        <w:lastRenderedPageBreak/>
         <w:t>finance_service</w:t>
       </w:r>
     </w:p>
@@ -6140,7 +6971,6 @@
           <w:rFonts w:ascii="微软雅黑" w:eastAsia="微软雅黑" w:hAnsi="微软雅黑" w:hint="eastAsia"/>
           <w:b w:val="0"/>
         </w:rPr>
-        <w:lastRenderedPageBreak/>
         <w:t>finance_</w:t>
       </w:r>
       <w:r>
@@ -6555,6 +7385,7 @@
           <w:sz w:val="21"/>
           <w:szCs w:val="21"/>
         </w:rPr>
+        <w:lastRenderedPageBreak/>
         <w:t>输出参数</w:t>
       </w:r>
     </w:p>

--- a/文档/概要设计.docx
+++ b/文档/概要设计.docx
@@ -1,6 +1,6 @@
 
 <file path=word/document.xml><?xml version="1.0" encoding="utf-8"?>
-<w:document xmlns:ve="http://schemas.openxmlformats.org/markup-compatibility/2006" xmlns:o="urn:schemas-microsoft-com:office:office" xmlns:r="http://schemas.openxmlformats.org/officeDocument/2006/relationships" xmlns:m="http://schemas.openxmlformats.org/officeDocument/2006/math" xmlns:v="urn:schemas-microsoft-com:vml" xmlns:wp="http://schemas.openxmlformats.org/drawingml/2006/wordprocessingDrawing" xmlns:w10="urn:schemas-microsoft-com:office:word" xmlns:w="http://schemas.openxmlformats.org/wordprocessingml/2006/main" xmlns:wne="http://schemas.microsoft.com/office/word/2006/wordml">
+<w:document xmlns:wpc="http://schemas.microsoft.com/office/word/2010/wordprocessingCanvas" xmlns:mc="http://schemas.openxmlformats.org/markup-compatibility/2006" xmlns:o="urn:schemas-microsoft-com:office:office" xmlns:r="http://schemas.openxmlformats.org/officeDocument/2006/relationships" xmlns:m="http://schemas.openxmlformats.org/officeDocument/2006/math" xmlns:v="urn:schemas-microsoft-com:vml" xmlns:wp14="http://schemas.microsoft.com/office/word/2010/wordprocessingDrawing" xmlns:wp="http://schemas.openxmlformats.org/drawingml/2006/wordprocessingDrawing" xmlns:w10="urn:schemas-microsoft-com:office:word" xmlns:w="http://schemas.openxmlformats.org/wordprocessingml/2006/main" xmlns:w14="http://schemas.microsoft.com/office/word/2010/wordml" xmlns:wpg="http://schemas.microsoft.com/office/word/2010/wordprocessingGroup" xmlns:wpi="http://schemas.microsoft.com/office/word/2010/wordprocessingInk" xmlns:wne="http://schemas.microsoft.com/office/word/2006/wordml" xmlns:wps="http://schemas.microsoft.com/office/word/2010/wordprocessingShape" mc:Ignorable="w14 wp14">
   <w:body>
     <w:tbl>
       <w:tblPr>
@@ -8,7 +8,7 @@
         <w:tblW w:w="0" w:type="auto"/>
         <w:jc w:val="right"/>
         <w:tblInd w:w="3510" w:type="dxa"/>
-        <w:tblLook w:val="04A0"/>
+        <w:tblLook w:val="04A0" w:firstRow="1" w:lastRow="0" w:firstColumn="1" w:lastColumn="0" w:noHBand="0" w:noVBand="1"/>
       </w:tblPr>
       <w:tblGrid>
         <w:gridCol w:w="1446"/>
@@ -110,7 +110,7 @@
     <w:p/>
     <w:p>
       <w:pPr>
-        <w:spacing w:beforeLines="800"/>
+        <w:spacing w:beforeLines="800" w:before="2496"/>
         <w:jc w:val="center"/>
         <w:rPr>
           <w:rFonts w:ascii="微软雅黑" w:eastAsia="微软雅黑" w:hAnsi="微软雅黑"/>
@@ -2096,7 +2096,7 @@
           <w:insideH w:val="single" w:sz="6" w:space="0" w:color="auto"/>
           <w:insideV w:val="single" w:sz="6" w:space="0" w:color="auto"/>
         </w:tblBorders>
-        <w:tblLook w:val="04A0"/>
+        <w:tblLook w:val="04A0" w:firstRow="1" w:lastRow="0" w:firstColumn="1" w:lastColumn="0" w:noHBand="0" w:noVBand="1"/>
       </w:tblPr>
       <w:tblGrid>
         <w:gridCol w:w="1668"/>
@@ -2442,9 +2442,9 @@
             <o:lock v:ext="edit" aspectratio="t"/>
           </v:shapetype>
           <v:shape id="_x0000_i1025" type="#_x0000_t75" style="width:414.7pt;height:225.8pt" o:ole="">
-            <v:imagedata r:id="rId8" o:title=""/>
+            <v:imagedata r:id="rId9" o:title=""/>
           </v:shape>
-          <o:OLEObject Type="Embed" ProgID="Visio.Drawing.15" ShapeID="_x0000_i1025" DrawAspect="Content" ObjectID="_1490442814" r:id="rId9"/>
+          <o:OLEObject Type="Embed" ProgID="Visio.Drawing.15" ShapeID="_x0000_i1025" DrawAspect="Content" ObjectID="_1490512704" r:id="rId10"/>
         </w:object>
       </w:r>
     </w:p>
@@ -2825,7 +2825,7 @@
           <w:insideH w:val="single" w:sz="6" w:space="0" w:color="auto"/>
           <w:insideV w:val="single" w:sz="6" w:space="0" w:color="auto"/>
         </w:tblBorders>
-        <w:tblLook w:val="04A0"/>
+        <w:tblLook w:val="04A0" w:firstRow="1" w:lastRow="0" w:firstColumn="1" w:lastColumn="0" w:noHBand="0" w:noVBand="1"/>
       </w:tblPr>
       <w:tblGrid>
         <w:gridCol w:w="1668"/>
@@ -3202,7 +3202,7 @@
           <w:insideH w:val="single" w:sz="6" w:space="0" w:color="auto"/>
           <w:insideV w:val="single" w:sz="6" w:space="0" w:color="auto"/>
         </w:tblBorders>
-        <w:tblLook w:val="04A0"/>
+        <w:tblLook w:val="04A0" w:firstRow="1" w:lastRow="0" w:firstColumn="1" w:lastColumn="0" w:noHBand="0" w:noVBand="1"/>
       </w:tblPr>
       <w:tblGrid>
         <w:gridCol w:w="1668"/>
@@ -3714,7 +3714,7 @@
           <w:insideH w:val="single" w:sz="6" w:space="0" w:color="auto"/>
           <w:insideV w:val="single" w:sz="6" w:space="0" w:color="auto"/>
         </w:tblBorders>
-        <w:tblLook w:val="04A0"/>
+        <w:tblLook w:val="04A0" w:firstRow="1" w:lastRow="0" w:firstColumn="1" w:lastColumn="0" w:noHBand="0" w:noVBand="1"/>
       </w:tblPr>
       <w:tblGrid>
         <w:gridCol w:w="1668"/>
@@ -4134,7 +4134,7 @@
           <w:insideH w:val="single" w:sz="6" w:space="0" w:color="auto"/>
           <w:insideV w:val="single" w:sz="6" w:space="0" w:color="auto"/>
         </w:tblBorders>
-        <w:tblLook w:val="04A0"/>
+        <w:tblLook w:val="04A0" w:firstRow="1" w:lastRow="0" w:firstColumn="1" w:lastColumn="0" w:noHBand="0" w:noVBand="1"/>
       </w:tblPr>
       <w:tblGrid>
         <w:gridCol w:w="1668"/>
@@ -4786,7 +4786,7 @@
           <w:insideH w:val="single" w:sz="6" w:space="0" w:color="auto"/>
           <w:insideV w:val="single" w:sz="6" w:space="0" w:color="auto"/>
         </w:tblBorders>
-        <w:tblLook w:val="04A0"/>
+        <w:tblLook w:val="04A0" w:firstRow="1" w:lastRow="0" w:firstColumn="1" w:lastColumn="0" w:noHBand="0" w:noVBand="1"/>
       </w:tblPr>
       <w:tblGrid>
         <w:gridCol w:w="1668"/>
@@ -5002,9 +5002,6 @@
             <w:pPr>
               <w:widowControl/>
               <w:jc w:val="left"/>
-              <w:rPr>
-                <w:rFonts w:hint="eastAsia"/>
-              </w:rPr>
             </w:pPr>
             <w:r>
               <w:rPr>
@@ -5023,9 +5020,6 @@
             <w:pPr>
               <w:widowControl/>
               <w:jc w:val="left"/>
-              <w:rPr>
-                <w:rFonts w:hint="eastAsia"/>
-              </w:rPr>
             </w:pPr>
             <w:r>
               <w:rPr>
@@ -5044,9 +5038,6 @@
             <w:pPr>
               <w:widowControl/>
               <w:jc w:val="left"/>
-              <w:rPr>
-                <w:rFonts w:hint="eastAsia"/>
-              </w:rPr>
             </w:pPr>
             <w:r>
               <w:rPr>
@@ -5328,7 +5319,7 @@
           <w:insideH w:val="single" w:sz="6" w:space="0" w:color="auto"/>
           <w:insideV w:val="single" w:sz="6" w:space="0" w:color="auto"/>
         </w:tblBorders>
-        <w:tblLook w:val="04A0"/>
+        <w:tblLook w:val="04A0" w:firstRow="1" w:lastRow="0" w:firstColumn="1" w:lastColumn="0" w:noHBand="0" w:noVBand="1"/>
       </w:tblPr>
       <w:tblGrid>
         <w:gridCol w:w="1668"/>
@@ -5494,410 +5485,367 @@
         <w:pStyle w:val="4"/>
         <w:spacing w:before="0" w:after="0" w:line="377" w:lineRule="auto"/>
         <w:rPr>
+          <w:rFonts w:ascii="微软雅黑" w:eastAsia="微软雅黑" w:hAnsi="微软雅黑"/>
+          <w:b w:val="0"/>
+          <w:sz w:val="21"/>
+          <w:szCs w:val="21"/>
+        </w:rPr>
+      </w:pPr>
+      <w:r>
+        <w:rPr>
           <w:rFonts w:ascii="微软雅黑" w:eastAsia="微软雅黑" w:hAnsi="微软雅黑" w:hint="eastAsia"/>
           <w:b w:val="0"/>
           <w:sz w:val="21"/>
           <w:szCs w:val="21"/>
         </w:rPr>
-      </w:pPr>
-      <w:r>
-        <w:rPr>
-          <w:rFonts w:ascii="微软雅黑" w:eastAsia="微软雅黑" w:hAnsi="微软雅黑" w:hint="eastAsia"/>
-          <w:b w:val="0"/>
-          <w:sz w:val="21"/>
-          <w:szCs w:val="21"/>
-        </w:rPr>
         <w:t>内部逻辑</w:t>
       </w:r>
     </w:p>
     <w:p>
-      <w:pPr>
-        <w:rPr>
-          <w:rFonts w:hint="eastAsia"/>
-        </w:rPr>
-      </w:pPr>
       <w:r>
         <w:rPr>
           <w:rFonts w:hint="eastAsia"/>
         </w:rPr>
         <w:t>原则：</w:t>
+      </w:r>
+    </w:p>
+    <w:p/>
+    <w:p>
+      <w:r>
+        <w:rPr>
+          <w:rFonts w:hint="eastAsia"/>
+        </w:rPr>
+        <w:t>9</w:t>
+      </w:r>
+      <w:r>
+        <w:rPr>
+          <w:rFonts w:hint="eastAsia"/>
+        </w:rPr>
+        <w:t>位序号自增生成：</w:t>
+      </w:r>
+      <w:r>
+        <w:rPr>
+          <w:rFonts w:hint="eastAsia"/>
+          <w:color w:val="FF0000"/>
+        </w:rPr>
+        <w:t>直接使用</w:t>
+      </w:r>
+      <w:r>
+        <w:rPr>
+          <w:rFonts w:hint="eastAsia"/>
+          <w:color w:val="FF0000"/>
+        </w:rPr>
+        <w:t>int</w:t>
+      </w:r>
+      <w:r>
+        <w:rPr>
+          <w:rFonts w:hint="eastAsia"/>
+          <w:color w:val="FF0000"/>
+        </w:rPr>
+        <w:t>型变量递增</w:t>
+      </w:r>
+      <w:r>
+        <w:rPr>
+          <w:rFonts w:hint="eastAsia"/>
+          <w:color w:val="FF0000"/>
+        </w:rPr>
+        <w:t>（</w:t>
+      </w:r>
+      <w:r>
+        <w:rPr>
+          <w:rFonts w:hint="eastAsia"/>
+          <w:color w:val="FF0000"/>
+        </w:rPr>
+        <w:t>6</w:t>
+      </w:r>
+      <w:r>
+        <w:rPr>
+          <w:rFonts w:hint="eastAsia"/>
+          <w:color w:val="FF0000"/>
+        </w:rPr>
+        <w:t>亿个单号）</w:t>
+      </w:r>
+      <w:r>
+        <w:rPr>
+          <w:rFonts w:hint="eastAsia"/>
+          <w:color w:val="FF0000"/>
+        </w:rPr>
+        <w:t>，范围</w:t>
+      </w:r>
+      <w:r>
+        <w:rPr>
+          <w:rFonts w:hint="eastAsia"/>
+          <w:color w:val="FF0000"/>
+        </w:rPr>
+        <w:t xml:space="preserve">[0, </w:t>
+      </w:r>
+      <w:r>
+        <w:rPr>
+          <w:rFonts w:hint="eastAsia"/>
+          <w:color w:val="FF0000"/>
+        </w:rPr>
+        <w:t>5</w:t>
+      </w:r>
+      <w:r>
+        <w:rPr>
+          <w:rFonts w:hint="eastAsia"/>
+          <w:color w:val="FF0000"/>
+        </w:rPr>
+        <w:t>99999999]</w:t>
+      </w:r>
+      <w:r>
+        <w:rPr>
+          <w:rFonts w:hint="eastAsia"/>
+          <w:color w:val="FF0000"/>
+        </w:rPr>
+        <w:t>（最高位</w:t>
+      </w:r>
+      <w:r>
+        <w:rPr>
+          <w:rFonts w:hint="eastAsia"/>
+          <w:color w:val="FF0000"/>
+        </w:rPr>
+        <w:t>5</w:t>
+      </w:r>
+      <w:r>
+        <w:rPr>
+          <w:rFonts w:hint="eastAsia"/>
+          <w:color w:val="FF0000"/>
+        </w:rPr>
+        <w:t>以上的用于特殊场景使用</w:t>
+      </w:r>
+      <w:r>
+        <w:rPr>
+          <w:rFonts w:hint="eastAsia"/>
+          <w:color w:val="FF0000"/>
+        </w:rPr>
+        <w:t>，例如单号业务单号因</w:t>
+      </w:r>
+      <w:r>
+        <w:rPr>
+          <w:rFonts w:hint="eastAsia"/>
+          <w:color w:val="FF0000"/>
+        </w:rPr>
+        <w:t>appid</w:t>
+      </w:r>
+      <w:r>
+        <w:rPr>
+          <w:rFonts w:hint="eastAsia"/>
+          <w:color w:val="FF0000"/>
+        </w:rPr>
+        <w:t>配置错误出现重复时，修改最高位来保证单号不同不用批量重新生成单号</w:t>
+      </w:r>
+      <w:r>
+        <w:rPr>
+          <w:rFonts w:hint="eastAsia"/>
+          <w:color w:val="FF0000"/>
+        </w:rPr>
+        <w:t>）</w:t>
+      </w:r>
+      <w:r>
+        <w:rPr>
+          <w:rFonts w:hint="eastAsia"/>
+          <w:color w:val="FF0000"/>
+        </w:rPr>
+        <w:t>，最大值</w:t>
+      </w:r>
+      <w:r>
+        <w:rPr>
+          <w:rFonts w:hint="eastAsia"/>
+          <w:color w:val="FF0000"/>
+        </w:rPr>
+        <w:t>5</w:t>
+      </w:r>
+      <w:r>
+        <w:rPr>
+          <w:rFonts w:hint="eastAsia"/>
+          <w:color w:val="FF0000"/>
+        </w:rPr>
+        <w:t>99999999</w:t>
+      </w:r>
+      <w:r>
+        <w:rPr>
+          <w:rFonts w:hint="eastAsia"/>
+          <w:color w:val="FF0000"/>
+        </w:rPr>
+        <w:t>，超过最大值则从</w:t>
+      </w:r>
+      <w:r>
+        <w:rPr>
+          <w:rFonts w:hint="eastAsia"/>
+          <w:color w:val="FF0000"/>
+        </w:rPr>
+        <w:t>0</w:t>
+      </w:r>
+      <w:r>
+        <w:rPr>
+          <w:rFonts w:hint="eastAsia"/>
+          <w:color w:val="FF0000"/>
+        </w:rPr>
+        <w:t>开始。</w:t>
+      </w:r>
+      <w:r>
+        <w:rPr>
+          <w:rFonts w:hint="eastAsia"/>
+          <w:color w:val="FF0000"/>
+        </w:rPr>
+        <w:t>每个</w:t>
+      </w:r>
+      <w:r>
+        <w:rPr>
+          <w:rFonts w:hint="eastAsia"/>
+          <w:color w:val="FF0000"/>
+        </w:rPr>
+        <w:t>appid</w:t>
+      </w:r>
+      <w:r>
+        <w:rPr>
+          <w:rFonts w:hint="eastAsia"/>
+          <w:color w:val="FF0000"/>
+        </w:rPr>
+        <w:t>的自增变量不同，互不干扰。</w:t>
       </w:r>
     </w:p>
     <w:p>
-      <w:pPr>
-        <w:rPr>
-          <w:rFonts w:hint="eastAsia"/>
-        </w:rPr>
-      </w:pPr>
+      <w:r>
+        <w:rPr>
+          <w:rFonts w:hint="eastAsia"/>
+        </w:rPr>
+        <w:t>每次生成</w:t>
+      </w:r>
+      <w:r>
+        <w:rPr>
+          <w:rFonts w:hint="eastAsia"/>
+        </w:rPr>
+        <w:t>1000</w:t>
+      </w:r>
+      <w:r>
+        <w:rPr>
+          <w:rFonts w:hint="eastAsia"/>
+        </w:rPr>
+        <w:t>个，存放在缓存在数组中，当使用完之后重新生成</w:t>
+      </w:r>
+      <w:r>
+        <w:rPr>
+          <w:rFonts w:hint="eastAsia"/>
+        </w:rPr>
+        <w:t>1000</w:t>
+      </w:r>
+      <w:r>
+        <w:rPr>
+          <w:rFonts w:hint="eastAsia"/>
+        </w:rPr>
+        <w:t>个到数组中。</w:t>
+      </w:r>
+      <w:r>
+        <w:rPr>
+          <w:rFonts w:hint="eastAsia"/>
+        </w:rPr>
+        <w:t>每生成一次将生成的最大值写入文件</w:t>
+      </w:r>
+      <w:r>
+        <w:rPr>
+          <w:rFonts w:hint="eastAsia"/>
+        </w:rPr>
+        <w:t>（每个</w:t>
+      </w:r>
+      <w:r>
+        <w:rPr>
+          <w:rFonts w:hint="eastAsia"/>
+        </w:rPr>
+        <w:t>appid</w:t>
+      </w:r>
+      <w:r>
+        <w:rPr>
+          <w:rFonts w:hint="eastAsia"/>
+        </w:rPr>
+        <w:t>一个文件</w:t>
+      </w:r>
+      <w:r>
+        <w:rPr>
+          <w:rFonts w:hint="eastAsia"/>
+        </w:rPr>
+        <w:t>，文件在读取和更新时需要对文件进行加锁</w:t>
+      </w:r>
+      <w:r>
+        <w:rPr>
+          <w:rFonts w:hint="eastAsia"/>
+        </w:rPr>
+        <w:t>）</w:t>
+      </w:r>
+      <w:r>
+        <w:rPr>
+          <w:rFonts w:hint="eastAsia"/>
+        </w:rPr>
+        <w:t>，只有写入文件成功后生成的数字才能可用。</w:t>
+      </w:r>
     </w:p>
     <w:p>
-      <w:pPr>
-        <w:rPr>
-          <w:rFonts w:hint="eastAsia"/>
-        </w:rPr>
-      </w:pPr>
-      <w:r>
-        <w:rPr>
-          <w:rFonts w:hint="eastAsia"/>
-        </w:rPr>
-        <w:t>9</w:t>
-      </w:r>
-      <w:r>
-        <w:rPr>
-          <w:rFonts w:hint="eastAsia"/>
-        </w:rPr>
-        <w:t>位序号自增生成：</w:t>
-      </w:r>
-      <w:r>
-        <w:rPr>
-          <w:rFonts w:hint="eastAsia"/>
-          <w:color w:val="FF0000"/>
-        </w:rPr>
-        <w:t>直接使用</w:t>
-      </w:r>
-      <w:r>
-        <w:rPr>
-          <w:rFonts w:hint="eastAsia"/>
-          <w:color w:val="FF0000"/>
-        </w:rPr>
-        <w:t>int</w:t>
-      </w:r>
-      <w:r>
-        <w:rPr>
-          <w:rFonts w:hint="eastAsia"/>
-          <w:color w:val="FF0000"/>
-        </w:rPr>
-        <w:t>型变量递增</w:t>
-      </w:r>
-      <w:r>
-        <w:rPr>
-          <w:rFonts w:hint="eastAsia"/>
-          <w:color w:val="FF0000"/>
-        </w:rPr>
-        <w:t>（</w:t>
-      </w:r>
-      <w:r>
-        <w:rPr>
-          <w:rFonts w:hint="eastAsia"/>
-          <w:color w:val="FF0000"/>
-        </w:rPr>
-        <w:t>6</w:t>
-      </w:r>
-      <w:r>
-        <w:rPr>
-          <w:rFonts w:hint="eastAsia"/>
-          <w:color w:val="FF0000"/>
-        </w:rPr>
-        <w:t>亿个单号）</w:t>
-      </w:r>
-      <w:r>
-        <w:rPr>
-          <w:rFonts w:hint="eastAsia"/>
-          <w:color w:val="FF0000"/>
-        </w:rPr>
-        <w:t>，范围</w:t>
-      </w:r>
-      <w:r>
-        <w:rPr>
-          <w:rFonts w:hint="eastAsia"/>
-          <w:color w:val="FF0000"/>
-        </w:rPr>
-        <w:t xml:space="preserve">[0, </w:t>
-      </w:r>
-      <w:r>
-        <w:rPr>
-          <w:rFonts w:hint="eastAsia"/>
-          <w:color w:val="FF0000"/>
-        </w:rPr>
-        <w:t>5</w:t>
-      </w:r>
-      <w:r>
-        <w:rPr>
-          <w:rFonts w:hint="eastAsia"/>
-          <w:color w:val="FF0000"/>
-        </w:rPr>
-        <w:t>99999999]</w:t>
-      </w:r>
-      <w:r>
-        <w:rPr>
-          <w:rFonts w:hint="eastAsia"/>
-          <w:color w:val="FF0000"/>
-        </w:rPr>
-        <w:t>（最高位</w:t>
-      </w:r>
-      <w:r>
-        <w:rPr>
-          <w:rFonts w:hint="eastAsia"/>
-          <w:color w:val="FF0000"/>
-        </w:rPr>
-        <w:t>5</w:t>
-      </w:r>
-      <w:r>
-        <w:rPr>
-          <w:rFonts w:hint="eastAsia"/>
-          <w:color w:val="FF0000"/>
-        </w:rPr>
-        <w:t>以上的用于特殊场景使用</w:t>
-      </w:r>
-      <w:r>
-        <w:rPr>
-          <w:rFonts w:hint="eastAsia"/>
-          <w:color w:val="FF0000"/>
-        </w:rPr>
-        <w:t>，例如单号业务单号因</w:t>
-      </w:r>
-      <w:r>
-        <w:rPr>
-          <w:rFonts w:hint="eastAsia"/>
-          <w:color w:val="FF0000"/>
-        </w:rPr>
-        <w:t>appid</w:t>
-      </w:r>
-      <w:r>
-        <w:rPr>
-          <w:rFonts w:hint="eastAsia"/>
-          <w:color w:val="FF0000"/>
-        </w:rPr>
-        <w:t>配置错误出现重复时，修改最高位来保证单号不同不用批量重新生成单号</w:t>
-      </w:r>
-      <w:r>
-        <w:rPr>
-          <w:rFonts w:hint="eastAsia"/>
-          <w:color w:val="FF0000"/>
-        </w:rPr>
-        <w:t>）</w:t>
-      </w:r>
-      <w:r>
-        <w:rPr>
-          <w:rFonts w:hint="eastAsia"/>
-          <w:color w:val="FF0000"/>
-        </w:rPr>
-        <w:t>，最大值</w:t>
-      </w:r>
-      <w:r>
-        <w:rPr>
-          <w:rFonts w:hint="eastAsia"/>
-          <w:color w:val="FF0000"/>
-        </w:rPr>
-        <w:t>5</w:t>
-      </w:r>
-      <w:r>
-        <w:rPr>
-          <w:rFonts w:hint="eastAsia"/>
-          <w:color w:val="FF0000"/>
-        </w:rPr>
-        <w:t>99999999</w:t>
-      </w:r>
-      <w:r>
-        <w:rPr>
-          <w:rFonts w:hint="eastAsia"/>
-          <w:color w:val="FF0000"/>
-        </w:rPr>
-        <w:t>，超过最大值则从</w:t>
-      </w:r>
-      <w:r>
-        <w:rPr>
-          <w:rFonts w:hint="eastAsia"/>
-          <w:color w:val="FF0000"/>
-        </w:rPr>
-        <w:t>0</w:t>
-      </w:r>
-      <w:r>
-        <w:rPr>
-          <w:rFonts w:hint="eastAsia"/>
-          <w:color w:val="FF0000"/>
-        </w:rPr>
-        <w:t>开始。</w:t>
-      </w:r>
-      <w:r>
-        <w:rPr>
-          <w:rFonts w:hint="eastAsia"/>
-          <w:color w:val="FF0000"/>
-        </w:rPr>
-        <w:t>每个</w:t>
-      </w:r>
-      <w:r>
-        <w:rPr>
-          <w:rFonts w:hint="eastAsia"/>
-          <w:color w:val="FF0000"/>
-        </w:rPr>
-        <w:t>appid</w:t>
-      </w:r>
-      <w:r>
-        <w:rPr>
-          <w:rFonts w:hint="eastAsia"/>
-          <w:color w:val="FF0000"/>
-        </w:rPr>
-        <w:t>的自增变量不同，互不干扰。</w:t>
+      <w:r>
+        <w:rPr>
+          <w:rFonts w:hint="eastAsia"/>
+        </w:rPr>
+        <w:t>当服务或机器重启后从文件中读上取一次已使用的数字的最大值，从该值开始使用。</w:t>
       </w:r>
     </w:p>
+    <w:p/>
     <w:p>
-      <w:pPr>
-        <w:rPr>
-          <w:rFonts w:hint="eastAsia"/>
-        </w:rPr>
-      </w:pPr>
-      <w:r>
-        <w:rPr>
-          <w:rFonts w:hint="eastAsia"/>
-        </w:rPr>
-        <w:t>每次生成</w:t>
-      </w:r>
-      <w:r>
-        <w:rPr>
-          <w:rFonts w:hint="eastAsia"/>
-        </w:rPr>
-        <w:t>1000</w:t>
-      </w:r>
-      <w:r>
-        <w:rPr>
-          <w:rFonts w:hint="eastAsia"/>
-        </w:rPr>
-        <w:t>个，存放在缓存在数组中，当使用完之后重新生成</w:t>
-      </w:r>
-      <w:r>
-        <w:rPr>
-          <w:rFonts w:hint="eastAsia"/>
-        </w:rPr>
-        <w:t>1000</w:t>
-      </w:r>
-      <w:r>
-        <w:rPr>
-          <w:rFonts w:hint="eastAsia"/>
-        </w:rPr>
-        <w:t>个到数组中。</w:t>
-      </w:r>
-      <w:r>
-        <w:rPr>
-          <w:rFonts w:hint="eastAsia"/>
-        </w:rPr>
-        <w:t>每生成一次将生成的最大值写入文件</w:t>
-      </w:r>
-      <w:r>
-        <w:rPr>
-          <w:rFonts w:hint="eastAsia"/>
-        </w:rPr>
-        <w:t>（每个</w:t>
-      </w:r>
-      <w:r>
-        <w:rPr>
-          <w:rFonts w:hint="eastAsia"/>
-        </w:rPr>
-        <w:t>appid</w:t>
-      </w:r>
-      <w:r>
-        <w:rPr>
-          <w:rFonts w:hint="eastAsia"/>
-        </w:rPr>
-        <w:t>一个文件</w:t>
-      </w:r>
-      <w:r>
-        <w:rPr>
-          <w:rFonts w:hint="eastAsia"/>
-        </w:rPr>
-        <w:t>，文件在读取和更新时需要对文件进行加锁</w:t>
-      </w:r>
-      <w:r>
-        <w:rPr>
-          <w:rFonts w:hint="eastAsia"/>
-        </w:rPr>
-        <w:t>）</w:t>
-      </w:r>
-      <w:r>
-        <w:rPr>
-          <w:rFonts w:hint="eastAsia"/>
-        </w:rPr>
-        <w:t>，只有写入文件成功后生成的数字才能可用。</w:t>
+      <w:r>
+        <w:rPr>
+          <w:rFonts w:hint="eastAsia"/>
+        </w:rPr>
+        <w:t>10</w:t>
+      </w:r>
+      <w:r>
+        <w:rPr>
+          <w:rFonts w:hint="eastAsia"/>
+        </w:rPr>
+        <w:t>位序号的规则：</w:t>
+      </w:r>
+      <w:r>
+        <w:rPr>
+          <w:rFonts w:hint="eastAsia"/>
+        </w:rPr>
+        <w:t>1</w:t>
+      </w:r>
+      <w:r>
+        <w:rPr>
+          <w:rFonts w:hint="eastAsia"/>
+        </w:rPr>
+        <w:t>位机器号</w:t>
+      </w:r>
+      <w:r>
+        <w:rPr>
+          <w:rFonts w:hint="eastAsia"/>
+        </w:rPr>
+        <w:t>+9</w:t>
+      </w:r>
+      <w:r>
+        <w:rPr>
+          <w:rFonts w:hint="eastAsia"/>
+        </w:rPr>
+        <w:t>位自增的序号，机器号从配置文件中读取，每台提供单号服务的机器机号不能相同，最多支持</w:t>
+      </w:r>
+      <w:r>
+        <w:rPr>
+          <w:rFonts w:hint="eastAsia"/>
+        </w:rPr>
+        <w:t>10</w:t>
+      </w:r>
+      <w:r>
+        <w:rPr>
+          <w:rFonts w:hint="eastAsia"/>
+        </w:rPr>
+        <w:t>台机器</w:t>
+      </w:r>
+      <w:r>
+        <w:rPr>
+          <w:rFonts w:hint="eastAsia"/>
+        </w:rPr>
+        <w:t>。</w:t>
       </w:r>
     </w:p>
-    <w:p>
-      <w:pPr>
-        <w:rPr>
-          <w:rFonts w:hint="eastAsia"/>
-        </w:rPr>
-      </w:pPr>
-      <w:r>
-        <w:rPr>
-          <w:rFonts w:hint="eastAsia"/>
-        </w:rPr>
-        <w:t>当服务或机器重启后从文件中读上取一次已使用的数字的最大值，从该值开始使用。</w:t>
-      </w:r>
-    </w:p>
-    <w:p>
-      <w:pPr>
-        <w:rPr>
-          <w:rFonts w:hint="eastAsia"/>
-        </w:rPr>
-      </w:pPr>
-    </w:p>
-    <w:p>
-      <w:pPr>
-        <w:rPr>
-          <w:rFonts w:hint="eastAsia"/>
-        </w:rPr>
-      </w:pPr>
-      <w:r>
-        <w:rPr>
-          <w:rFonts w:hint="eastAsia"/>
-        </w:rPr>
-        <w:t>10</w:t>
-      </w:r>
-      <w:r>
-        <w:rPr>
-          <w:rFonts w:hint="eastAsia"/>
-        </w:rPr>
-        <w:t>位序号的规则：</w:t>
-      </w:r>
-      <w:r>
-        <w:rPr>
-          <w:rFonts w:hint="eastAsia"/>
-        </w:rPr>
-        <w:t>1</w:t>
-      </w:r>
-      <w:r>
-        <w:rPr>
-          <w:rFonts w:hint="eastAsia"/>
-        </w:rPr>
-        <w:t>位机器号</w:t>
-      </w:r>
-      <w:r>
-        <w:rPr>
-          <w:rFonts w:hint="eastAsia"/>
-        </w:rPr>
-        <w:t>+9</w:t>
-      </w:r>
-      <w:r>
-        <w:rPr>
-          <w:rFonts w:hint="eastAsia"/>
-        </w:rPr>
-        <w:t>位自增的序号，机器号从配置文件中读取，每台提供单号服务的机器机号不能相同，最多支持</w:t>
-      </w:r>
-      <w:r>
-        <w:rPr>
-          <w:rFonts w:hint="eastAsia"/>
-        </w:rPr>
-        <w:t>10</w:t>
-      </w:r>
-      <w:r>
-        <w:rPr>
-          <w:rFonts w:hint="eastAsia"/>
-        </w:rPr>
-        <w:t>台机器</w:t>
-      </w:r>
-      <w:r>
-        <w:rPr>
-          <w:rFonts w:hint="eastAsia"/>
-        </w:rPr>
-        <w:t>。</w:t>
-      </w:r>
-    </w:p>
-    <w:p>
-      <w:pPr>
-        <w:rPr>
-          <w:rFonts w:hint="eastAsia"/>
-        </w:rPr>
-      </w:pPr>
-    </w:p>
+    <w:p/>
     <w:p>
       <w:pPr>
         <w:widowControl/>
@@ -6036,13 +5984,7 @@
         <w:t>位生成的序号</w:t>
       </w:r>
     </w:p>
-    <w:p>
-      <w:pPr>
-        <w:rPr>
-          <w:rFonts w:hint="eastAsia"/>
-        </w:rPr>
-      </w:pPr>
-    </w:p>
+    <w:p/>
     <w:p/>
     <w:p>
       <w:pPr>
@@ -6054,9 +5996,6 @@
         </w:numPr>
         <w:ind w:firstLineChars="0"/>
         <w:jc w:val="left"/>
-        <w:rPr>
-          <w:rFonts w:hint="eastAsia"/>
-        </w:rPr>
       </w:pPr>
       <w:r>
         <w:rPr>
@@ -6071,9 +6010,6 @@
         <w:widowControl/>
         <w:ind w:left="360" w:firstLineChars="0" w:firstLine="0"/>
         <w:jc w:val="left"/>
-        <w:rPr>
-          <w:rFonts w:hint="eastAsia"/>
-        </w:rPr>
       </w:pPr>
       <w:r>
         <w:rPr>
@@ -6124,9 +6060,6 @@
         </w:numPr>
         <w:ind w:firstLineChars="0"/>
         <w:jc w:val="left"/>
-        <w:rPr>
-          <w:rFonts w:hint="eastAsia"/>
-        </w:rPr>
       </w:pPr>
       <w:r>
         <w:rPr>
@@ -6163,9 +6096,6 @@
         </w:numPr>
         <w:ind w:firstLineChars="0"/>
         <w:jc w:val="left"/>
-        <w:rPr>
-          <w:rFonts w:hint="eastAsia"/>
-        </w:rPr>
       </w:pPr>
       <w:r>
         <w:rPr>
@@ -6226,9 +6156,6 @@
         </w:numPr>
         <w:ind w:firstLineChars="0"/>
         <w:jc w:val="left"/>
-        <w:rPr>
-          <w:rFonts w:hint="eastAsia"/>
-        </w:rPr>
       </w:pPr>
       <w:r>
         <w:rPr>
@@ -6259,9 +6186,6 @@
         </w:numPr>
         <w:ind w:firstLineChars="0"/>
         <w:jc w:val="left"/>
-        <w:rPr>
-          <w:rFonts w:hint="eastAsia"/>
-        </w:rPr>
       </w:pPr>
       <w:r>
         <w:rPr>
@@ -6310,9 +6234,6 @@
         </w:numPr>
         <w:ind w:firstLineChars="0"/>
         <w:jc w:val="left"/>
-        <w:rPr>
-          <w:rFonts w:hint="eastAsia"/>
-        </w:rPr>
       </w:pPr>
       <w:r>
         <w:rPr>
@@ -6331,9 +6252,6 @@
         </w:numPr>
         <w:ind w:firstLineChars="0"/>
         <w:jc w:val="left"/>
-        <w:rPr>
-          <w:rFonts w:hint="eastAsia"/>
-        </w:rPr>
       </w:pPr>
       <w:r>
         <w:rPr>
@@ -6430,10 +6348,7 @@
         <w:t>xxxx/</w:t>
       </w:r>
       <w:r>
-        <w:rPr>
-          <w:rFonts w:hint="eastAsia"/>
-        </w:rPr>
-        <w:t>user_reg</w:t>
+        <w:t xml:space="preserve"> insertUserInfo</w:t>
       </w:r>
     </w:p>
     <w:p>
@@ -6470,10 +6385,10 @@
           <w:insideH w:val="single" w:sz="6" w:space="0" w:color="auto"/>
           <w:insideV w:val="single" w:sz="6" w:space="0" w:color="auto"/>
         </w:tblBorders>
-        <w:tblLook w:val="04A0"/>
+        <w:tblLook w:val="04A0" w:firstRow="1" w:lastRow="0" w:firstColumn="1" w:lastColumn="0" w:noHBand="0" w:noVBand="1"/>
       </w:tblPr>
       <w:tblGrid>
-        <w:gridCol w:w="1668"/>
+        <w:gridCol w:w="1709"/>
         <w:gridCol w:w="1278"/>
         <w:gridCol w:w="1236"/>
         <w:gridCol w:w="4290"/>
@@ -6484,7 +6399,7 @@
         </w:trPr>
         <w:tc>
           <w:tcPr>
-            <w:tcW w:w="1668" w:type="dxa"/>
+            <w:tcW w:w="1709" w:type="dxa"/>
           </w:tcPr>
           <w:p>
             <w:pPr>
@@ -6557,13 +6472,16 @@
         </w:trPr>
         <w:tc>
           <w:tcPr>
-            <w:tcW w:w="1668" w:type="dxa"/>
-          </w:tcPr>
-          <w:p>
-            <w:pPr>
-              <w:widowControl/>
-              <w:jc w:val="left"/>
-            </w:pPr>
+            <w:tcW w:w="1709" w:type="dxa"/>
+          </w:tcPr>
+          <w:p>
+            <w:pPr>
+              <w:widowControl/>
+              <w:jc w:val="left"/>
+            </w:pPr>
+            <w:r>
+              <w:t>userName</w:t>
+            </w:r>
           </w:p>
         </w:tc>
         <w:tc>
@@ -6575,6 +6493,12 @@
               <w:widowControl/>
               <w:jc w:val="left"/>
             </w:pPr>
+            <w:r>
+              <w:rPr>
+                <w:rFonts w:hint="eastAsia"/>
+              </w:rPr>
+              <w:t>string</w:t>
+            </w:r>
           </w:p>
         </w:tc>
         <w:tc>
@@ -6586,6 +6510,12 @@
               <w:widowControl/>
               <w:jc w:val="left"/>
             </w:pPr>
+            <w:r>
+              <w:rPr>
+                <w:rFonts w:hint="eastAsia"/>
+              </w:rPr>
+              <w:t>R</w:t>
+            </w:r>
           </w:p>
         </w:tc>
         <w:tc>
@@ -6597,6 +6527,12 @@
               <w:widowControl/>
               <w:jc w:val="left"/>
             </w:pPr>
+            <w:r>
+              <w:rPr>
+                <w:rFonts w:hint="eastAsia"/>
+              </w:rPr>
+              <w:t>用户名</w:t>
+            </w:r>
           </w:p>
         </w:tc>
       </w:tr>
@@ -6606,13 +6542,19 @@
         </w:trPr>
         <w:tc>
           <w:tcPr>
-            <w:tcW w:w="1668" w:type="dxa"/>
-          </w:tcPr>
-          <w:p>
-            <w:pPr>
-              <w:widowControl/>
-              <w:jc w:val="left"/>
-            </w:pPr>
+            <w:tcW w:w="1709" w:type="dxa"/>
+          </w:tcPr>
+          <w:p>
+            <w:pPr>
+              <w:widowControl/>
+              <w:jc w:val="left"/>
+            </w:pPr>
+            <w:r>
+              <w:rPr>
+                <w:rFonts w:hint="eastAsia"/>
+              </w:rPr>
+              <w:t>trueName</w:t>
+            </w:r>
           </w:p>
         </w:tc>
         <w:tc>
@@ -6624,6 +6566,12 @@
               <w:widowControl/>
               <w:jc w:val="left"/>
             </w:pPr>
+            <w:r>
+              <w:rPr>
+                <w:rFonts w:hint="eastAsia"/>
+              </w:rPr>
+              <w:t>string</w:t>
+            </w:r>
           </w:p>
         </w:tc>
         <w:tc>
@@ -6635,6 +6583,12 @@
               <w:widowControl/>
               <w:jc w:val="left"/>
             </w:pPr>
+            <w:r>
+              <w:rPr>
+                <w:rFonts w:hint="eastAsia"/>
+              </w:rPr>
+              <w:t>R</w:t>
+            </w:r>
           </w:p>
         </w:tc>
         <w:tc>
@@ -6646,6 +6600,12 @@
               <w:widowControl/>
               <w:jc w:val="left"/>
             </w:pPr>
+            <w:r>
+              <w:rPr>
+                <w:rFonts w:hint="eastAsia"/>
+              </w:rPr>
+              <w:t>用户真实姓名</w:t>
+            </w:r>
           </w:p>
         </w:tc>
       </w:tr>
@@ -6655,13 +6615,19 @@
         </w:trPr>
         <w:tc>
           <w:tcPr>
-            <w:tcW w:w="1668" w:type="dxa"/>
-          </w:tcPr>
-          <w:p>
-            <w:pPr>
-              <w:widowControl/>
-              <w:jc w:val="left"/>
-            </w:pPr>
+            <w:tcW w:w="1709" w:type="dxa"/>
+          </w:tcPr>
+          <w:p>
+            <w:pPr>
+              <w:widowControl/>
+              <w:jc w:val="left"/>
+            </w:pPr>
+            <w:r>
+              <w:rPr>
+                <w:rFonts w:hint="eastAsia"/>
+              </w:rPr>
+              <w:t>sex</w:t>
+            </w:r>
           </w:p>
         </w:tc>
         <w:tc>
@@ -6673,6 +6639,12 @@
               <w:widowControl/>
               <w:jc w:val="left"/>
             </w:pPr>
+            <w:r>
+              <w:rPr>
+                <w:rFonts w:hint="eastAsia"/>
+              </w:rPr>
+              <w:t>int</w:t>
+            </w:r>
           </w:p>
         </w:tc>
         <w:tc>
@@ -6684,6 +6656,12 @@
               <w:widowControl/>
               <w:jc w:val="left"/>
             </w:pPr>
+            <w:r>
+              <w:rPr>
+                <w:rFonts w:hint="eastAsia"/>
+              </w:rPr>
+              <w:t>R</w:t>
+            </w:r>
           </w:p>
         </w:tc>
         <w:tc>
@@ -6695,6 +6673,12 @@
               <w:widowControl/>
               <w:jc w:val="left"/>
             </w:pPr>
+            <w:r>
+              <w:rPr>
+                <w:rFonts w:hint="eastAsia"/>
+              </w:rPr>
+              <w:t>性别</w:t>
+            </w:r>
           </w:p>
         </w:tc>
       </w:tr>
@@ -6704,13 +6688,19 @@
         </w:trPr>
         <w:tc>
           <w:tcPr>
-            <w:tcW w:w="1668" w:type="dxa"/>
-          </w:tcPr>
-          <w:p>
-            <w:pPr>
-              <w:widowControl/>
-              <w:jc w:val="left"/>
-            </w:pPr>
+            <w:tcW w:w="1709" w:type="dxa"/>
+          </w:tcPr>
+          <w:p>
+            <w:pPr>
+              <w:widowControl/>
+              <w:jc w:val="left"/>
+            </w:pPr>
+            <w:r>
+              <w:rPr>
+                <w:rFonts w:hint="eastAsia"/>
+              </w:rPr>
+              <w:t>mobile</w:t>
+            </w:r>
           </w:p>
         </w:tc>
         <w:tc>
@@ -6722,6 +6712,12 @@
               <w:widowControl/>
               <w:jc w:val="left"/>
             </w:pPr>
+            <w:r>
+              <w:rPr>
+                <w:rFonts w:hint="eastAsia"/>
+              </w:rPr>
+              <w:t>string</w:t>
+            </w:r>
           </w:p>
         </w:tc>
         <w:tc>
@@ -6733,6 +6729,12 @@
               <w:widowControl/>
               <w:jc w:val="left"/>
             </w:pPr>
+            <w:r>
+              <w:rPr>
+                <w:rFonts w:hint="eastAsia"/>
+              </w:rPr>
+              <w:t>R</w:t>
+            </w:r>
           </w:p>
         </w:tc>
         <w:tc>
@@ -6744,6 +6746,1558 @@
               <w:widowControl/>
               <w:jc w:val="left"/>
             </w:pPr>
+            <w:r>
+              <w:rPr>
+                <w:rFonts w:hint="eastAsia"/>
+              </w:rPr>
+              <w:t>手机号码</w:t>
+            </w:r>
+          </w:p>
+        </w:tc>
+      </w:tr>
+      <w:tr>
+        <w:trPr>
+          <w:jc w:val="center"/>
+        </w:trPr>
+        <w:tc>
+          <w:tcPr>
+            <w:tcW w:w="1709" w:type="dxa"/>
+          </w:tcPr>
+          <w:p>
+            <w:pPr>
+              <w:widowControl/>
+              <w:jc w:val="left"/>
+            </w:pPr>
+            <w:r>
+              <w:rPr>
+                <w:rFonts w:hint="eastAsia"/>
+              </w:rPr>
+              <w:t>email</w:t>
+            </w:r>
+          </w:p>
+        </w:tc>
+        <w:tc>
+          <w:tcPr>
+            <w:tcW w:w="1278" w:type="dxa"/>
+          </w:tcPr>
+          <w:p>
+            <w:pPr>
+              <w:widowControl/>
+              <w:jc w:val="left"/>
+            </w:pPr>
+            <w:r>
+              <w:rPr>
+                <w:rFonts w:hint="eastAsia"/>
+              </w:rPr>
+              <w:t>string</w:t>
+            </w:r>
+          </w:p>
+        </w:tc>
+        <w:tc>
+          <w:tcPr>
+            <w:tcW w:w="1236" w:type="dxa"/>
+          </w:tcPr>
+          <w:p>
+            <w:pPr>
+              <w:widowControl/>
+              <w:jc w:val="left"/>
+            </w:pPr>
+            <w:r>
+              <w:rPr>
+                <w:rFonts w:hint="eastAsia"/>
+              </w:rPr>
+              <w:t>R</w:t>
+            </w:r>
+          </w:p>
+        </w:tc>
+        <w:tc>
+          <w:tcPr>
+            <w:tcW w:w="4290" w:type="dxa"/>
+          </w:tcPr>
+          <w:p>
+            <w:pPr>
+              <w:widowControl/>
+              <w:jc w:val="left"/>
+            </w:pPr>
+            <w:r>
+              <w:rPr>
+                <w:rFonts w:hint="eastAsia"/>
+              </w:rPr>
+              <w:t>邮箱</w:t>
+            </w:r>
+          </w:p>
+        </w:tc>
+      </w:tr>
+      <w:tr>
+        <w:trPr>
+          <w:jc w:val="center"/>
+        </w:trPr>
+        <w:tc>
+          <w:tcPr>
+            <w:tcW w:w="1709" w:type="dxa"/>
+          </w:tcPr>
+          <w:p>
+            <w:pPr>
+              <w:widowControl/>
+              <w:jc w:val="left"/>
+            </w:pPr>
+            <w:r>
+              <w:t>userPwd</w:t>
+            </w:r>
+          </w:p>
+        </w:tc>
+        <w:tc>
+          <w:tcPr>
+            <w:tcW w:w="1278" w:type="dxa"/>
+          </w:tcPr>
+          <w:p>
+            <w:pPr>
+              <w:widowControl/>
+              <w:jc w:val="left"/>
+            </w:pPr>
+            <w:r>
+              <w:rPr>
+                <w:rFonts w:hint="eastAsia"/>
+              </w:rPr>
+              <w:t>string</w:t>
+            </w:r>
+          </w:p>
+        </w:tc>
+        <w:tc>
+          <w:tcPr>
+            <w:tcW w:w="1236" w:type="dxa"/>
+          </w:tcPr>
+          <w:p>
+            <w:pPr>
+              <w:widowControl/>
+              <w:jc w:val="left"/>
+            </w:pPr>
+            <w:r>
+              <w:rPr>
+                <w:rFonts w:hint="eastAsia"/>
+              </w:rPr>
+              <w:t>R</w:t>
+            </w:r>
+          </w:p>
+        </w:tc>
+        <w:tc>
+          <w:tcPr>
+            <w:tcW w:w="4290" w:type="dxa"/>
+          </w:tcPr>
+          <w:p>
+            <w:pPr>
+              <w:widowControl/>
+              <w:jc w:val="left"/>
+            </w:pPr>
+            <w:r>
+              <w:rPr>
+                <w:rFonts w:hint="eastAsia"/>
+              </w:rPr>
+              <w:t>用户密码</w:t>
+            </w:r>
+          </w:p>
+        </w:tc>
+      </w:tr>
+      <w:tr>
+        <w:trPr>
+          <w:jc w:val="center"/>
+        </w:trPr>
+        <w:tc>
+          <w:tcPr>
+            <w:tcW w:w="1709" w:type="dxa"/>
+          </w:tcPr>
+          <w:p>
+            <w:pPr>
+              <w:widowControl/>
+              <w:jc w:val="left"/>
+            </w:pPr>
+            <w:r>
+              <w:t>userPayPassword</w:t>
+            </w:r>
+          </w:p>
+        </w:tc>
+        <w:tc>
+          <w:tcPr>
+            <w:tcW w:w="1278" w:type="dxa"/>
+          </w:tcPr>
+          <w:p>
+            <w:pPr>
+              <w:widowControl/>
+              <w:jc w:val="left"/>
+            </w:pPr>
+            <w:r>
+              <w:rPr>
+                <w:rFonts w:hint="eastAsia"/>
+              </w:rPr>
+              <w:t>string</w:t>
+            </w:r>
+          </w:p>
+        </w:tc>
+        <w:tc>
+          <w:tcPr>
+            <w:tcW w:w="1236" w:type="dxa"/>
+          </w:tcPr>
+          <w:p>
+            <w:pPr>
+              <w:widowControl/>
+              <w:jc w:val="left"/>
+            </w:pPr>
+          </w:p>
+        </w:tc>
+        <w:tc>
+          <w:tcPr>
+            <w:tcW w:w="4290" w:type="dxa"/>
+          </w:tcPr>
+          <w:p>
+            <w:pPr>
+              <w:widowControl/>
+              <w:jc w:val="left"/>
+            </w:pPr>
+            <w:r>
+              <w:rPr>
+                <w:rFonts w:hint="eastAsia"/>
+              </w:rPr>
+              <w:t>用户的支付操作密码</w:t>
+            </w:r>
+          </w:p>
+        </w:tc>
+      </w:tr>
+      <w:tr>
+        <w:trPr>
+          <w:jc w:val="center"/>
+        </w:trPr>
+        <w:tc>
+          <w:tcPr>
+            <w:tcW w:w="1709" w:type="dxa"/>
+          </w:tcPr>
+          <w:p>
+            <w:pPr>
+              <w:widowControl/>
+              <w:jc w:val="left"/>
+            </w:pPr>
+            <w:r>
+              <w:t>phone</w:t>
+            </w:r>
+          </w:p>
+        </w:tc>
+        <w:tc>
+          <w:tcPr>
+            <w:tcW w:w="1278" w:type="dxa"/>
+          </w:tcPr>
+          <w:p>
+            <w:pPr>
+              <w:widowControl/>
+              <w:jc w:val="left"/>
+            </w:pPr>
+            <w:r>
+              <w:rPr>
+                <w:rFonts w:hint="eastAsia"/>
+              </w:rPr>
+              <w:t>string</w:t>
+            </w:r>
+          </w:p>
+        </w:tc>
+        <w:tc>
+          <w:tcPr>
+            <w:tcW w:w="1236" w:type="dxa"/>
+          </w:tcPr>
+          <w:p>
+            <w:pPr>
+              <w:widowControl/>
+              <w:jc w:val="left"/>
+            </w:pPr>
+          </w:p>
+        </w:tc>
+        <w:tc>
+          <w:tcPr>
+            <w:tcW w:w="4290" w:type="dxa"/>
+          </w:tcPr>
+          <w:p>
+            <w:pPr>
+              <w:widowControl/>
+              <w:jc w:val="left"/>
+            </w:pPr>
+            <w:r>
+              <w:rPr>
+                <w:rFonts w:hint="eastAsia"/>
+              </w:rPr>
+              <w:t>固定电话，默认为空</w:t>
+            </w:r>
+          </w:p>
+        </w:tc>
+      </w:tr>
+      <w:tr>
+        <w:trPr>
+          <w:jc w:val="center"/>
+        </w:trPr>
+        <w:tc>
+          <w:tcPr>
+            <w:tcW w:w="1709" w:type="dxa"/>
+          </w:tcPr>
+          <w:p>
+            <w:pPr>
+              <w:widowControl/>
+              <w:jc w:val="left"/>
+            </w:pPr>
+            <w:r>
+              <w:t>creType</w:t>
+            </w:r>
+          </w:p>
+        </w:tc>
+        <w:tc>
+          <w:tcPr>
+            <w:tcW w:w="1278" w:type="dxa"/>
+          </w:tcPr>
+          <w:p>
+            <w:pPr>
+              <w:widowControl/>
+              <w:jc w:val="left"/>
+            </w:pPr>
+            <w:r>
+              <w:rPr>
+                <w:rFonts w:hint="eastAsia"/>
+              </w:rPr>
+              <w:t>int</w:t>
+            </w:r>
+          </w:p>
+        </w:tc>
+        <w:tc>
+          <w:tcPr>
+            <w:tcW w:w="1236" w:type="dxa"/>
+          </w:tcPr>
+          <w:p>
+            <w:pPr>
+              <w:widowControl/>
+              <w:jc w:val="left"/>
+            </w:pPr>
+          </w:p>
+        </w:tc>
+        <w:tc>
+          <w:tcPr>
+            <w:tcW w:w="4290" w:type="dxa"/>
+          </w:tcPr>
+          <w:p>
+            <w:pPr>
+              <w:widowControl/>
+              <w:jc w:val="left"/>
+            </w:pPr>
+            <w:r>
+              <w:rPr>
+                <w:rFonts w:hint="eastAsia"/>
+              </w:rPr>
+              <w:t>证件类型</w:t>
+            </w:r>
+            <w:r>
+              <w:rPr>
+                <w:rFonts w:hint="eastAsia"/>
+              </w:rPr>
+              <w:t xml:space="preserve"> 1</w:t>
+            </w:r>
+            <w:r>
+              <w:rPr>
+                <w:rFonts w:hint="eastAsia"/>
+              </w:rPr>
+              <w:t>身份证</w:t>
+            </w:r>
+          </w:p>
+        </w:tc>
+      </w:tr>
+      <w:tr>
+        <w:trPr>
+          <w:jc w:val="center"/>
+        </w:trPr>
+        <w:tc>
+          <w:tcPr>
+            <w:tcW w:w="1709" w:type="dxa"/>
+          </w:tcPr>
+          <w:p>
+            <w:pPr>
+              <w:widowControl/>
+              <w:jc w:val="left"/>
+            </w:pPr>
+            <w:r>
+              <w:t>creId</w:t>
+            </w:r>
+          </w:p>
+        </w:tc>
+        <w:tc>
+          <w:tcPr>
+            <w:tcW w:w="1278" w:type="dxa"/>
+          </w:tcPr>
+          <w:p>
+            <w:pPr>
+              <w:widowControl/>
+              <w:jc w:val="left"/>
+            </w:pPr>
+            <w:r>
+              <w:rPr>
+                <w:rFonts w:hint="eastAsia"/>
+              </w:rPr>
+              <w:t>string</w:t>
+            </w:r>
+          </w:p>
+        </w:tc>
+        <w:tc>
+          <w:tcPr>
+            <w:tcW w:w="1236" w:type="dxa"/>
+          </w:tcPr>
+          <w:p>
+            <w:pPr>
+              <w:widowControl/>
+              <w:jc w:val="left"/>
+            </w:pPr>
+          </w:p>
+        </w:tc>
+        <w:tc>
+          <w:tcPr>
+            <w:tcW w:w="4290" w:type="dxa"/>
+          </w:tcPr>
+          <w:p>
+            <w:pPr>
+              <w:widowControl/>
+              <w:jc w:val="left"/>
+            </w:pPr>
+            <w:r>
+              <w:rPr>
+                <w:rFonts w:hint="eastAsia"/>
+              </w:rPr>
+              <w:t>证件号</w:t>
+            </w:r>
+          </w:p>
+        </w:tc>
+      </w:tr>
+      <w:tr>
+        <w:trPr>
+          <w:jc w:val="center"/>
+        </w:trPr>
+        <w:tc>
+          <w:tcPr>
+            <w:tcW w:w="1709" w:type="dxa"/>
+          </w:tcPr>
+          <w:p>
+            <w:pPr>
+              <w:widowControl/>
+              <w:jc w:val="left"/>
+            </w:pPr>
+            <w:r>
+              <w:t>state</w:t>
+            </w:r>
+          </w:p>
+        </w:tc>
+        <w:tc>
+          <w:tcPr>
+            <w:tcW w:w="1278" w:type="dxa"/>
+          </w:tcPr>
+          <w:p>
+            <w:pPr>
+              <w:widowControl/>
+              <w:jc w:val="left"/>
+            </w:pPr>
+            <w:r>
+              <w:rPr>
+                <w:rFonts w:hint="eastAsia"/>
+              </w:rPr>
+              <w:t>int</w:t>
+            </w:r>
+          </w:p>
+        </w:tc>
+        <w:tc>
+          <w:tcPr>
+            <w:tcW w:w="1236" w:type="dxa"/>
+          </w:tcPr>
+          <w:p>
+            <w:pPr>
+              <w:widowControl/>
+              <w:jc w:val="left"/>
+            </w:pPr>
+          </w:p>
+        </w:tc>
+        <w:tc>
+          <w:tcPr>
+            <w:tcW w:w="4290" w:type="dxa"/>
+          </w:tcPr>
+          <w:p>
+            <w:pPr>
+              <w:widowControl/>
+              <w:jc w:val="left"/>
+            </w:pPr>
+            <w:r>
+              <w:rPr>
+                <w:rFonts w:hint="eastAsia"/>
+              </w:rPr>
+              <w:t>用户状态</w:t>
+            </w:r>
+            <w:r>
+              <w:rPr>
+                <w:rFonts w:hint="eastAsia"/>
+              </w:rPr>
+              <w:t xml:space="preserve"> 1</w:t>
+            </w:r>
+            <w:r>
+              <w:rPr>
+                <w:rFonts w:hint="eastAsia"/>
+              </w:rPr>
+              <w:t>正常</w:t>
+            </w:r>
+            <w:r>
+              <w:rPr>
+                <w:rFonts w:hint="eastAsia"/>
+              </w:rPr>
+              <w:t>2</w:t>
+            </w:r>
+            <w:r>
+              <w:rPr>
+                <w:rFonts w:hint="eastAsia"/>
+              </w:rPr>
+              <w:t>冻结</w:t>
+            </w:r>
+            <w:r>
+              <w:rPr>
+                <w:rFonts w:hint="eastAsia"/>
+              </w:rPr>
+              <w:t>3</w:t>
+            </w:r>
+            <w:r>
+              <w:rPr>
+                <w:rFonts w:hint="eastAsia"/>
+              </w:rPr>
+              <w:t>注销</w:t>
+            </w:r>
+          </w:p>
+        </w:tc>
+      </w:tr>
+      <w:tr>
+        <w:trPr>
+          <w:jc w:val="center"/>
+        </w:trPr>
+        <w:tc>
+          <w:tcPr>
+            <w:tcW w:w="1709" w:type="dxa"/>
+          </w:tcPr>
+          <w:p>
+            <w:pPr>
+              <w:widowControl/>
+              <w:jc w:val="left"/>
+            </w:pPr>
+            <w:r>
+              <w:t>logicState</w:t>
+            </w:r>
+          </w:p>
+        </w:tc>
+        <w:tc>
+          <w:tcPr>
+            <w:tcW w:w="1278" w:type="dxa"/>
+          </w:tcPr>
+          <w:p>
+            <w:pPr>
+              <w:widowControl/>
+              <w:jc w:val="left"/>
+            </w:pPr>
+            <w:r>
+              <w:rPr>
+                <w:rFonts w:hint="eastAsia"/>
+              </w:rPr>
+              <w:t>int</w:t>
+            </w:r>
+          </w:p>
+        </w:tc>
+        <w:tc>
+          <w:tcPr>
+            <w:tcW w:w="1236" w:type="dxa"/>
+          </w:tcPr>
+          <w:p>
+            <w:pPr>
+              <w:widowControl/>
+              <w:jc w:val="left"/>
+            </w:pPr>
+          </w:p>
+        </w:tc>
+        <w:tc>
+          <w:tcPr>
+            <w:tcW w:w="4290" w:type="dxa"/>
+          </w:tcPr>
+          <w:p>
+            <w:pPr>
+              <w:widowControl/>
+              <w:jc w:val="left"/>
+            </w:pPr>
+            <w:r>
+              <w:rPr>
+                <w:rFonts w:hint="eastAsia"/>
+              </w:rPr>
+              <w:t>物理逻辑状态（</w:t>
+            </w:r>
+            <w:r>
+              <w:rPr>
+                <w:rFonts w:hint="eastAsia"/>
+              </w:rPr>
+              <w:t>logical state</w:t>
+            </w:r>
+            <w:r>
+              <w:rPr>
+                <w:rFonts w:hint="eastAsia"/>
+              </w:rPr>
+              <w:t>）</w:t>
+            </w:r>
+            <w:r>
+              <w:rPr>
+                <w:rFonts w:hint="eastAsia"/>
+              </w:rPr>
+              <w:t>1</w:t>
+            </w:r>
+            <w:r>
+              <w:rPr>
+                <w:rFonts w:hint="eastAsia"/>
+              </w:rPr>
+              <w:t>有效</w:t>
+            </w:r>
+            <w:r>
+              <w:rPr>
+                <w:rFonts w:hint="eastAsia"/>
+              </w:rPr>
+              <w:t>2</w:t>
+            </w:r>
+            <w:r>
+              <w:rPr>
+                <w:rFonts w:hint="eastAsia"/>
+              </w:rPr>
+              <w:t>无效</w:t>
+            </w:r>
+          </w:p>
+        </w:tc>
+      </w:tr>
+      <w:tr>
+        <w:trPr>
+          <w:jc w:val="center"/>
+        </w:trPr>
+        <w:tc>
+          <w:tcPr>
+            <w:tcW w:w="1709" w:type="dxa"/>
+          </w:tcPr>
+          <w:p>
+            <w:pPr>
+              <w:widowControl/>
+              <w:jc w:val="left"/>
+            </w:pPr>
+            <w:r>
+              <w:t>regIp</w:t>
+            </w:r>
+          </w:p>
+        </w:tc>
+        <w:tc>
+          <w:tcPr>
+            <w:tcW w:w="1278" w:type="dxa"/>
+          </w:tcPr>
+          <w:p>
+            <w:pPr>
+              <w:widowControl/>
+              <w:jc w:val="left"/>
+            </w:pPr>
+            <w:r>
+              <w:rPr>
+                <w:rFonts w:hint="eastAsia"/>
+              </w:rPr>
+              <w:t>string</w:t>
+            </w:r>
+          </w:p>
+        </w:tc>
+        <w:tc>
+          <w:tcPr>
+            <w:tcW w:w="1236" w:type="dxa"/>
+          </w:tcPr>
+          <w:p>
+            <w:pPr>
+              <w:widowControl/>
+              <w:jc w:val="left"/>
+            </w:pPr>
+          </w:p>
+        </w:tc>
+        <w:tc>
+          <w:tcPr>
+            <w:tcW w:w="4290" w:type="dxa"/>
+          </w:tcPr>
+          <w:p>
+            <w:pPr>
+              <w:widowControl/>
+              <w:jc w:val="left"/>
+            </w:pPr>
+            <w:r>
+              <w:rPr>
+                <w:rFonts w:hint="eastAsia"/>
+              </w:rPr>
+              <w:t>用户注册时的</w:t>
+            </w:r>
+            <w:r>
+              <w:rPr>
+                <w:rFonts w:hint="eastAsia"/>
+              </w:rPr>
+              <w:t>IP</w:t>
+            </w:r>
+          </w:p>
+        </w:tc>
+      </w:tr>
+      <w:tr>
+        <w:trPr>
+          <w:jc w:val="center"/>
+        </w:trPr>
+        <w:tc>
+          <w:tcPr>
+            <w:tcW w:w="1709" w:type="dxa"/>
+          </w:tcPr>
+          <w:p>
+            <w:pPr>
+              <w:widowControl/>
+              <w:jc w:val="left"/>
+            </w:pPr>
+            <w:r>
+              <w:t>userSeed</w:t>
+            </w:r>
+          </w:p>
+        </w:tc>
+        <w:tc>
+          <w:tcPr>
+            <w:tcW w:w="1278" w:type="dxa"/>
+          </w:tcPr>
+          <w:p>
+            <w:pPr>
+              <w:widowControl/>
+              <w:jc w:val="left"/>
+            </w:pPr>
+            <w:r>
+              <w:rPr>
+                <w:rFonts w:hint="eastAsia"/>
+              </w:rPr>
+              <w:t>string</w:t>
+            </w:r>
+          </w:p>
+        </w:tc>
+        <w:tc>
+          <w:tcPr>
+            <w:tcW w:w="1236" w:type="dxa"/>
+          </w:tcPr>
+          <w:p>
+            <w:pPr>
+              <w:widowControl/>
+              <w:jc w:val="left"/>
+            </w:pPr>
+          </w:p>
+        </w:tc>
+        <w:tc>
+          <w:tcPr>
+            <w:tcW w:w="4290" w:type="dxa"/>
+          </w:tcPr>
+          <w:p>
+            <w:pPr>
+              <w:widowControl/>
+              <w:jc w:val="left"/>
+            </w:pPr>
+            <w:r>
+              <w:rPr>
+                <w:rFonts w:hint="eastAsia"/>
+              </w:rPr>
+              <w:t>用户种子信息</w:t>
+            </w:r>
+          </w:p>
+        </w:tc>
+      </w:tr>
+      <w:tr>
+        <w:trPr>
+          <w:jc w:val="center"/>
+        </w:trPr>
+        <w:tc>
+          <w:tcPr>
+            <w:tcW w:w="1709" w:type="dxa"/>
+          </w:tcPr>
+          <w:p>
+            <w:pPr>
+              <w:widowControl/>
+              <w:jc w:val="left"/>
+            </w:pPr>
+            <w:r>
+              <w:t>sign</w:t>
+            </w:r>
+          </w:p>
+        </w:tc>
+        <w:tc>
+          <w:tcPr>
+            <w:tcW w:w="1278" w:type="dxa"/>
+          </w:tcPr>
+          <w:p>
+            <w:pPr>
+              <w:widowControl/>
+              <w:jc w:val="left"/>
+            </w:pPr>
+            <w:r>
+              <w:rPr>
+                <w:rFonts w:hint="eastAsia"/>
+              </w:rPr>
+              <w:t>string</w:t>
+            </w:r>
+          </w:p>
+        </w:tc>
+        <w:tc>
+          <w:tcPr>
+            <w:tcW w:w="1236" w:type="dxa"/>
+          </w:tcPr>
+          <w:p>
+            <w:pPr>
+              <w:widowControl/>
+              <w:jc w:val="left"/>
+            </w:pPr>
+          </w:p>
+        </w:tc>
+        <w:tc>
+          <w:tcPr>
+            <w:tcW w:w="4290" w:type="dxa"/>
+          </w:tcPr>
+          <w:p>
+            <w:pPr>
+              <w:widowControl/>
+              <w:jc w:val="left"/>
+            </w:pPr>
+            <w:r>
+              <w:rPr>
+                <w:rFonts w:hint="eastAsia"/>
+              </w:rPr>
+              <w:t>数据签名</w:t>
+            </w:r>
+          </w:p>
+        </w:tc>
+      </w:tr>
+      <w:tr>
+        <w:trPr>
+          <w:jc w:val="center"/>
+        </w:trPr>
+        <w:tc>
+          <w:tcPr>
+            <w:tcW w:w="1709" w:type="dxa"/>
+          </w:tcPr>
+          <w:p>
+            <w:pPr>
+              <w:widowControl/>
+              <w:jc w:val="left"/>
+            </w:pPr>
+            <w:r>
+              <w:t>createTime</w:t>
+            </w:r>
+          </w:p>
+        </w:tc>
+        <w:tc>
+          <w:tcPr>
+            <w:tcW w:w="1278" w:type="dxa"/>
+          </w:tcPr>
+          <w:p>
+            <w:pPr>
+              <w:widowControl/>
+              <w:jc w:val="left"/>
+              <w:rPr>
+                <w:rFonts w:hint="eastAsia"/>
+              </w:rPr>
+            </w:pPr>
+            <w:r>
+              <w:rPr>
+                <w:rFonts w:hint="eastAsia"/>
+              </w:rPr>
+              <w:t>datetime</w:t>
+            </w:r>
+          </w:p>
+        </w:tc>
+        <w:tc>
+          <w:tcPr>
+            <w:tcW w:w="1236" w:type="dxa"/>
+          </w:tcPr>
+          <w:p>
+            <w:pPr>
+              <w:widowControl/>
+              <w:jc w:val="left"/>
+            </w:pPr>
+          </w:p>
+        </w:tc>
+        <w:tc>
+          <w:tcPr>
+            <w:tcW w:w="4290" w:type="dxa"/>
+          </w:tcPr>
+          <w:p>
+            <w:pPr>
+              <w:widowControl/>
+              <w:jc w:val="left"/>
+            </w:pPr>
+            <w:r>
+              <w:rPr>
+                <w:rFonts w:hint="eastAsia"/>
+              </w:rPr>
+              <w:t>创建时间</w:t>
+            </w:r>
+          </w:p>
+        </w:tc>
+      </w:tr>
+      <w:tr>
+        <w:trPr>
+          <w:jc w:val="center"/>
+        </w:trPr>
+        <w:tc>
+          <w:tcPr>
+            <w:tcW w:w="1709" w:type="dxa"/>
+          </w:tcPr>
+          <w:p>
+            <w:pPr>
+              <w:widowControl/>
+              <w:jc w:val="left"/>
+            </w:pPr>
+            <w:r>
+              <w:t>modifyTime</w:t>
+            </w:r>
+          </w:p>
+        </w:tc>
+        <w:tc>
+          <w:tcPr>
+            <w:tcW w:w="1278" w:type="dxa"/>
+          </w:tcPr>
+          <w:p>
+            <w:pPr>
+              <w:widowControl/>
+              <w:jc w:val="left"/>
+            </w:pPr>
+            <w:r>
+              <w:rPr>
+                <w:rFonts w:hint="eastAsia"/>
+              </w:rPr>
+              <w:t>datetime</w:t>
+            </w:r>
+          </w:p>
+        </w:tc>
+        <w:tc>
+          <w:tcPr>
+            <w:tcW w:w="1236" w:type="dxa"/>
+          </w:tcPr>
+          <w:p>
+            <w:pPr>
+              <w:widowControl/>
+              <w:jc w:val="left"/>
+            </w:pPr>
+          </w:p>
+        </w:tc>
+        <w:tc>
+          <w:tcPr>
+            <w:tcW w:w="4290" w:type="dxa"/>
+          </w:tcPr>
+          <w:p>
+            <w:pPr>
+              <w:widowControl/>
+              <w:jc w:val="left"/>
+            </w:pPr>
+            <w:r>
+              <w:rPr>
+                <w:rFonts w:hint="eastAsia"/>
+              </w:rPr>
+              <w:t>最后修改时间</w:t>
+            </w:r>
+          </w:p>
+        </w:tc>
+      </w:tr>
+      <w:tr>
+        <w:trPr>
+          <w:jc w:val="center"/>
+        </w:trPr>
+        <w:tc>
+          <w:tcPr>
+            <w:tcW w:w="1709" w:type="dxa"/>
+          </w:tcPr>
+          <w:p>
+            <w:pPr>
+              <w:widowControl/>
+              <w:jc w:val="left"/>
+            </w:pPr>
+            <w:r>
+              <w:t>loginIp</w:t>
+            </w:r>
+          </w:p>
+        </w:tc>
+        <w:tc>
+          <w:tcPr>
+            <w:tcW w:w="1278" w:type="dxa"/>
+          </w:tcPr>
+          <w:p>
+            <w:pPr>
+              <w:widowControl/>
+              <w:jc w:val="left"/>
+            </w:pPr>
+            <w:r>
+              <w:rPr>
+                <w:rFonts w:hint="eastAsia"/>
+              </w:rPr>
+              <w:t>string</w:t>
+            </w:r>
+          </w:p>
+        </w:tc>
+        <w:tc>
+          <w:tcPr>
+            <w:tcW w:w="1236" w:type="dxa"/>
+          </w:tcPr>
+          <w:p>
+            <w:pPr>
+              <w:widowControl/>
+              <w:jc w:val="left"/>
+            </w:pPr>
+          </w:p>
+        </w:tc>
+        <w:tc>
+          <w:tcPr>
+            <w:tcW w:w="4290" w:type="dxa"/>
+          </w:tcPr>
+          <w:p>
+            <w:pPr>
+              <w:widowControl/>
+              <w:jc w:val="left"/>
+            </w:pPr>
+            <w:r>
+              <w:rPr>
+                <w:rFonts w:hint="eastAsia"/>
+              </w:rPr>
+              <w:t>用户最后登陆</w:t>
+            </w:r>
+            <w:r>
+              <w:rPr>
+                <w:rFonts w:hint="eastAsia"/>
+              </w:rPr>
+              <w:t>IP</w:t>
+            </w:r>
+          </w:p>
+        </w:tc>
+      </w:tr>
+      <w:tr>
+        <w:trPr>
+          <w:jc w:val="center"/>
+        </w:trPr>
+        <w:tc>
+          <w:tcPr>
+            <w:tcW w:w="1709" w:type="dxa"/>
+          </w:tcPr>
+          <w:p>
+            <w:pPr>
+              <w:widowControl/>
+              <w:jc w:val="left"/>
+            </w:pPr>
+            <w:r>
+              <w:t>loginTime</w:t>
+            </w:r>
+          </w:p>
+        </w:tc>
+        <w:tc>
+          <w:tcPr>
+            <w:tcW w:w="1278" w:type="dxa"/>
+          </w:tcPr>
+          <w:p>
+            <w:pPr>
+              <w:widowControl/>
+              <w:jc w:val="left"/>
+            </w:pPr>
+            <w:r>
+              <w:rPr>
+                <w:rFonts w:hint="eastAsia"/>
+              </w:rPr>
+              <w:t>datetime</w:t>
+            </w:r>
+          </w:p>
+        </w:tc>
+        <w:tc>
+          <w:tcPr>
+            <w:tcW w:w="1236" w:type="dxa"/>
+          </w:tcPr>
+          <w:p>
+            <w:pPr>
+              <w:widowControl/>
+              <w:jc w:val="left"/>
+            </w:pPr>
+          </w:p>
+        </w:tc>
+        <w:tc>
+          <w:tcPr>
+            <w:tcW w:w="4290" w:type="dxa"/>
+          </w:tcPr>
+          <w:p>
+            <w:pPr>
+              <w:widowControl/>
+              <w:jc w:val="left"/>
+            </w:pPr>
+            <w:r>
+              <w:rPr>
+                <w:rFonts w:hint="eastAsia"/>
+              </w:rPr>
+              <w:t>用户最后登陆时间</w:t>
+            </w:r>
+          </w:p>
+        </w:tc>
+      </w:tr>
+      <w:tr>
+        <w:trPr>
+          <w:jc w:val="center"/>
+        </w:trPr>
+        <w:tc>
+          <w:tcPr>
+            <w:tcW w:w="1709" w:type="dxa"/>
+          </w:tcPr>
+          <w:p>
+            <w:pPr>
+              <w:widowControl/>
+              <w:jc w:val="left"/>
+            </w:pPr>
+            <w:r>
+              <w:t>pwdModTime</w:t>
+            </w:r>
+          </w:p>
+        </w:tc>
+        <w:tc>
+          <w:tcPr>
+            <w:tcW w:w="1278" w:type="dxa"/>
+          </w:tcPr>
+          <w:p>
+            <w:pPr>
+              <w:widowControl/>
+              <w:jc w:val="left"/>
+            </w:pPr>
+            <w:r>
+              <w:rPr>
+                <w:rFonts w:hint="eastAsia"/>
+              </w:rPr>
+              <w:t>datetime</w:t>
+            </w:r>
+          </w:p>
+        </w:tc>
+        <w:tc>
+          <w:tcPr>
+            <w:tcW w:w="1236" w:type="dxa"/>
+          </w:tcPr>
+          <w:p>
+            <w:pPr>
+              <w:widowControl/>
+              <w:jc w:val="left"/>
+            </w:pPr>
+          </w:p>
+        </w:tc>
+        <w:tc>
+          <w:tcPr>
+            <w:tcW w:w="4290" w:type="dxa"/>
+          </w:tcPr>
+          <w:p>
+            <w:pPr>
+              <w:widowControl/>
+              <w:jc w:val="left"/>
+            </w:pPr>
+            <w:r>
+              <w:rPr>
+                <w:rFonts w:hint="eastAsia"/>
+              </w:rPr>
+              <w:t>用户密码最后修改时间</w:t>
+            </w:r>
+          </w:p>
+        </w:tc>
+      </w:tr>
+      <w:tr>
+        <w:trPr>
+          <w:jc w:val="center"/>
+        </w:trPr>
+        <w:tc>
+          <w:tcPr>
+            <w:tcW w:w="1709" w:type="dxa"/>
+          </w:tcPr>
+          <w:p>
+            <w:pPr>
+              <w:widowControl/>
+              <w:jc w:val="left"/>
+            </w:pPr>
+            <w:r>
+              <w:t>pwdModIp</w:t>
+            </w:r>
+          </w:p>
+        </w:tc>
+        <w:tc>
+          <w:tcPr>
+            <w:tcW w:w="1278" w:type="dxa"/>
+          </w:tcPr>
+          <w:p>
+            <w:pPr>
+              <w:widowControl/>
+              <w:jc w:val="left"/>
+            </w:pPr>
+            <w:r>
+              <w:rPr>
+                <w:rFonts w:hint="eastAsia"/>
+              </w:rPr>
+              <w:t>string</w:t>
+            </w:r>
+          </w:p>
+        </w:tc>
+        <w:tc>
+          <w:tcPr>
+            <w:tcW w:w="1236" w:type="dxa"/>
+          </w:tcPr>
+          <w:p>
+            <w:pPr>
+              <w:widowControl/>
+              <w:jc w:val="left"/>
+            </w:pPr>
+          </w:p>
+        </w:tc>
+        <w:tc>
+          <w:tcPr>
+            <w:tcW w:w="4290" w:type="dxa"/>
+          </w:tcPr>
+          <w:p>
+            <w:pPr>
+              <w:widowControl/>
+              <w:jc w:val="left"/>
+            </w:pPr>
+            <w:r>
+              <w:rPr>
+                <w:rFonts w:hint="eastAsia"/>
+              </w:rPr>
+              <w:t>用户密码最后修改</w:t>
+            </w:r>
+            <w:r>
+              <w:rPr>
+                <w:rFonts w:hint="eastAsia"/>
+              </w:rPr>
+              <w:t>IP</w:t>
+            </w:r>
+          </w:p>
+        </w:tc>
+      </w:tr>
+      <w:tr>
+        <w:trPr>
+          <w:jc w:val="center"/>
+        </w:trPr>
+        <w:tc>
+          <w:tcPr>
+            <w:tcW w:w="1709" w:type="dxa"/>
+          </w:tcPr>
+          <w:p>
+            <w:pPr>
+              <w:widowControl/>
+              <w:jc w:val="left"/>
+            </w:pPr>
+            <w:r>
+              <w:t>payPwdModTime</w:t>
+            </w:r>
+          </w:p>
+        </w:tc>
+        <w:tc>
+          <w:tcPr>
+            <w:tcW w:w="1278" w:type="dxa"/>
+          </w:tcPr>
+          <w:p>
+            <w:pPr>
+              <w:widowControl/>
+              <w:jc w:val="left"/>
+            </w:pPr>
+            <w:r>
+              <w:rPr>
+                <w:rFonts w:hint="eastAsia"/>
+              </w:rPr>
+              <w:t>datetime</w:t>
+            </w:r>
+          </w:p>
+        </w:tc>
+        <w:tc>
+          <w:tcPr>
+            <w:tcW w:w="1236" w:type="dxa"/>
+          </w:tcPr>
+          <w:p>
+            <w:pPr>
+              <w:widowControl/>
+              <w:jc w:val="left"/>
+            </w:pPr>
+          </w:p>
+        </w:tc>
+        <w:tc>
+          <w:tcPr>
+            <w:tcW w:w="4290" w:type="dxa"/>
+          </w:tcPr>
+          <w:p>
+            <w:pPr>
+              <w:widowControl/>
+              <w:jc w:val="left"/>
+            </w:pPr>
+            <w:r>
+              <w:rPr>
+                <w:rFonts w:hint="eastAsia"/>
+              </w:rPr>
+              <w:t>用户支付密码最后修改时间</w:t>
+            </w:r>
+          </w:p>
+        </w:tc>
+      </w:tr>
+      <w:tr>
+        <w:trPr>
+          <w:jc w:val="center"/>
+        </w:trPr>
+        <w:tc>
+          <w:tcPr>
+            <w:tcW w:w="1709" w:type="dxa"/>
+          </w:tcPr>
+          <w:p>
+            <w:pPr>
+              <w:widowControl/>
+              <w:jc w:val="left"/>
+            </w:pPr>
+            <w:r>
+              <w:t>payPwdModIp</w:t>
+            </w:r>
+          </w:p>
+        </w:tc>
+        <w:tc>
+          <w:tcPr>
+            <w:tcW w:w="1278" w:type="dxa"/>
+          </w:tcPr>
+          <w:p>
+            <w:pPr>
+              <w:widowControl/>
+              <w:jc w:val="left"/>
+            </w:pPr>
+            <w:r>
+              <w:rPr>
+                <w:rFonts w:hint="eastAsia"/>
+              </w:rPr>
+              <w:t>string</w:t>
+            </w:r>
+          </w:p>
+        </w:tc>
+        <w:tc>
+          <w:tcPr>
+            <w:tcW w:w="1236" w:type="dxa"/>
+          </w:tcPr>
+          <w:p>
+            <w:pPr>
+              <w:widowControl/>
+              <w:jc w:val="left"/>
+            </w:pPr>
+          </w:p>
+        </w:tc>
+        <w:tc>
+          <w:tcPr>
+            <w:tcW w:w="4290" w:type="dxa"/>
+          </w:tcPr>
+          <w:p>
+            <w:pPr>
+              <w:widowControl/>
+              <w:jc w:val="left"/>
+            </w:pPr>
+            <w:r>
+              <w:rPr>
+                <w:rFonts w:hint="eastAsia"/>
+              </w:rPr>
+              <w:t>用户支付密码最后修改</w:t>
+            </w:r>
+            <w:r>
+              <w:rPr>
+                <w:rFonts w:hint="eastAsia"/>
+              </w:rPr>
+              <w:t>IP</w:t>
+            </w:r>
+          </w:p>
+        </w:tc>
+      </w:tr>
+      <w:tr>
+        <w:trPr>
+          <w:jc w:val="center"/>
+        </w:trPr>
+        <w:tc>
+          <w:tcPr>
+            <w:tcW w:w="1709" w:type="dxa"/>
+          </w:tcPr>
+          <w:p>
+            <w:pPr>
+              <w:widowControl/>
+              <w:jc w:val="left"/>
+            </w:pPr>
+            <w:r>
+              <w:t>question1</w:t>
+            </w:r>
+          </w:p>
+        </w:tc>
+        <w:tc>
+          <w:tcPr>
+            <w:tcW w:w="1278" w:type="dxa"/>
+          </w:tcPr>
+          <w:p>
+            <w:pPr>
+              <w:widowControl/>
+              <w:jc w:val="left"/>
+            </w:pPr>
+            <w:r>
+              <w:rPr>
+                <w:rFonts w:hint="eastAsia"/>
+              </w:rPr>
+              <w:t>string</w:t>
+            </w:r>
+          </w:p>
+        </w:tc>
+        <w:tc>
+          <w:tcPr>
+            <w:tcW w:w="1236" w:type="dxa"/>
+          </w:tcPr>
+          <w:p>
+            <w:pPr>
+              <w:widowControl/>
+              <w:jc w:val="left"/>
+            </w:pPr>
+          </w:p>
+        </w:tc>
+        <w:tc>
+          <w:tcPr>
+            <w:tcW w:w="4290" w:type="dxa"/>
+          </w:tcPr>
+          <w:p>
+            <w:pPr>
+              <w:widowControl/>
+              <w:jc w:val="left"/>
+            </w:pPr>
+            <w:r>
+              <w:rPr>
+                <w:rFonts w:hint="eastAsia"/>
+              </w:rPr>
+              <w:t>用户问题</w:t>
+            </w:r>
+            <w:r>
+              <w:rPr>
+                <w:rFonts w:hint="eastAsia"/>
+              </w:rPr>
+              <w:t>1</w:t>
+            </w:r>
+          </w:p>
+        </w:tc>
+      </w:tr>
+      <w:tr>
+        <w:trPr>
+          <w:jc w:val="center"/>
+        </w:trPr>
+        <w:tc>
+          <w:tcPr>
+            <w:tcW w:w="1709" w:type="dxa"/>
+          </w:tcPr>
+          <w:p>
+            <w:pPr>
+              <w:widowControl/>
+              <w:jc w:val="left"/>
+            </w:pPr>
+            <w:r>
+              <w:t>answer1</w:t>
+            </w:r>
+          </w:p>
+        </w:tc>
+        <w:tc>
+          <w:tcPr>
+            <w:tcW w:w="1278" w:type="dxa"/>
+          </w:tcPr>
+          <w:p>
+            <w:pPr>
+              <w:widowControl/>
+              <w:jc w:val="left"/>
+            </w:pPr>
+            <w:r>
+              <w:rPr>
+                <w:rFonts w:hint="eastAsia"/>
+              </w:rPr>
+              <w:t>string</w:t>
+            </w:r>
+          </w:p>
+        </w:tc>
+        <w:tc>
+          <w:tcPr>
+            <w:tcW w:w="1236" w:type="dxa"/>
+          </w:tcPr>
+          <w:p>
+            <w:pPr>
+              <w:widowControl/>
+              <w:jc w:val="left"/>
+            </w:pPr>
+          </w:p>
+        </w:tc>
+        <w:tc>
+          <w:tcPr>
+            <w:tcW w:w="4290" w:type="dxa"/>
+          </w:tcPr>
+          <w:p>
+            <w:pPr>
+              <w:widowControl/>
+              <w:jc w:val="left"/>
+            </w:pPr>
+            <w:r>
+              <w:rPr>
+                <w:rFonts w:hint="eastAsia"/>
+              </w:rPr>
+              <w:t>用户答案</w:t>
+            </w:r>
+            <w:r>
+              <w:rPr>
+                <w:rFonts w:hint="eastAsia"/>
+              </w:rPr>
+              <w:t>1</w:t>
+            </w:r>
+          </w:p>
+        </w:tc>
+      </w:tr>
+      <w:tr>
+        <w:trPr>
+          <w:jc w:val="center"/>
+        </w:trPr>
+        <w:tc>
+          <w:tcPr>
+            <w:tcW w:w="1709" w:type="dxa"/>
+          </w:tcPr>
+          <w:p>
+            <w:pPr>
+              <w:widowControl/>
+              <w:jc w:val="left"/>
+            </w:pPr>
+            <w:r>
+              <w:t>memo</w:t>
+            </w:r>
+          </w:p>
+        </w:tc>
+        <w:tc>
+          <w:tcPr>
+            <w:tcW w:w="1278" w:type="dxa"/>
+          </w:tcPr>
+          <w:p>
+            <w:pPr>
+              <w:widowControl/>
+              <w:jc w:val="left"/>
+            </w:pPr>
+            <w:r>
+              <w:rPr>
+                <w:rFonts w:hint="eastAsia"/>
+              </w:rPr>
+              <w:t>string</w:t>
+            </w:r>
+          </w:p>
+        </w:tc>
+        <w:tc>
+          <w:tcPr>
+            <w:tcW w:w="1236" w:type="dxa"/>
+          </w:tcPr>
+          <w:p>
+            <w:pPr>
+              <w:widowControl/>
+              <w:jc w:val="left"/>
+            </w:pPr>
+          </w:p>
+        </w:tc>
+        <w:tc>
+          <w:tcPr>
+            <w:tcW w:w="4290" w:type="dxa"/>
+          </w:tcPr>
+          <w:p>
+            <w:pPr>
+              <w:widowControl/>
+              <w:jc w:val="left"/>
+            </w:pPr>
+            <w:r>
+              <w:rPr>
+                <w:rFonts w:hint="eastAsia"/>
+              </w:rPr>
+              <w:t>备注</w:t>
+            </w:r>
           </w:p>
         </w:tc>
       </w:tr>
@@ -6788,7 +8342,7 @@
           <w:insideH w:val="single" w:sz="6" w:space="0" w:color="auto"/>
           <w:insideV w:val="single" w:sz="6" w:space="0" w:color="auto"/>
         </w:tblBorders>
-        <w:tblLook w:val="04A0"/>
+        <w:tblLook w:val="04A0" w:firstRow="1" w:lastRow="0" w:firstColumn="1" w:lastColumn="0" w:noHBand="0" w:noVBand="1"/>
       </w:tblPr>
       <w:tblGrid>
         <w:gridCol w:w="1668"/>
@@ -6882,6 +8436,12 @@
               <w:widowControl/>
               <w:jc w:val="left"/>
             </w:pPr>
+            <w:r>
+              <w:rPr>
+                <w:rFonts w:hint="eastAsia"/>
+              </w:rPr>
+              <w:t>result</w:t>
+            </w:r>
           </w:p>
         </w:tc>
         <w:tc>
@@ -6893,6 +8453,12 @@
               <w:widowControl/>
               <w:jc w:val="left"/>
             </w:pPr>
+            <w:r>
+              <w:rPr>
+                <w:rFonts w:hint="eastAsia"/>
+              </w:rPr>
+              <w:t>int</w:t>
+            </w:r>
           </w:p>
         </w:tc>
         <w:tc>
@@ -6915,6 +8481,62 @@
               <w:widowControl/>
               <w:jc w:val="left"/>
             </w:pPr>
+            <w:r>
+              <w:rPr>
+                <w:rFonts w:hint="eastAsia"/>
+              </w:rPr>
+              <w:t>返回结果</w:t>
+            </w:r>
+            <w:r>
+              <w:rPr>
+                <w:rFonts w:hint="eastAsia"/>
+              </w:rPr>
+              <w:t>,</w:t>
+            </w:r>
+            <w:r>
+              <w:rPr>
+                <w:rFonts w:hint="eastAsia"/>
+              </w:rPr>
+              <w:t>成功</w:t>
+            </w:r>
+            <w:r>
+              <w:rPr>
+                <w:rFonts w:hint="eastAsia"/>
+              </w:rPr>
+              <w:t>返回</w:t>
+            </w:r>
+            <w:r>
+              <w:rPr>
+                <w:rFonts w:hint="eastAsia"/>
+              </w:rPr>
+              <w:t>userId</w:t>
+            </w:r>
+            <w:r>
+              <w:rPr>
+                <w:rFonts w:hint="eastAsia"/>
+              </w:rPr>
+              <w:t>，</w:t>
+            </w:r>
+            <w:r>
+              <w:rPr>
+                <w:rFonts w:hint="eastAsia"/>
+              </w:rPr>
+              <w:t>失败</w:t>
+            </w:r>
+            <w:r>
+              <w:rPr>
+                <w:rFonts w:hint="eastAsia"/>
+              </w:rPr>
+              <w:t>返回</w:t>
+            </w:r>
+            <w:bookmarkStart w:id="32" w:name="_GoBack"/>
+            <w:bookmarkEnd w:id="32"/>
+            <w:r>
+              <w:rPr>
+                <w:rFonts w:hint="eastAsia"/>
+              </w:rPr>
+              <w:t>0</w:t>
+            </w:r>
           </w:p>
         </w:tc>
       </w:tr>
@@ -6951,6 +8573,12 @@
         <w:widowControl/>
         <w:jc w:val="left"/>
       </w:pPr>
+      <w:r>
+        <w:rPr>
+          <w:rFonts w:hint="eastAsia"/>
+        </w:rPr>
+        <w:t>保存用户信息</w:t>
+      </w:r>
     </w:p>
     <w:p>
       <w:pPr>
@@ -7046,7 +8674,13 @@
         <w:rPr>
           <w:rFonts w:hint="eastAsia"/>
         </w:rPr>
-        <w:t>regUser</w:t>
+        <w:t>Reg_u</w:t>
+      </w:r>
+      <w:r>
+        <w:rPr>
+          <w:rFonts w:hint="eastAsia"/>
+        </w:rPr>
+        <w:t>ser</w:t>
       </w:r>
     </w:p>
     <w:p>
@@ -7083,7 +8717,7 @@
           <w:insideH w:val="single" w:sz="6" w:space="0" w:color="auto"/>
           <w:insideV w:val="single" w:sz="6" w:space="0" w:color="auto"/>
         </w:tblBorders>
-        <w:tblLook w:val="04A0"/>
+        <w:tblLook w:val="04A0" w:firstRow="1" w:lastRow="0" w:firstColumn="1" w:lastColumn="0" w:noHBand="0" w:noVBand="1"/>
       </w:tblPr>
       <w:tblGrid>
         <w:gridCol w:w="1668"/>
@@ -7177,6 +8811,9 @@
               <w:widowControl/>
               <w:jc w:val="left"/>
             </w:pPr>
+            <w:r>
+              <w:t>userName</w:t>
+            </w:r>
           </w:p>
         </w:tc>
         <w:tc>
@@ -7188,6 +8825,12 @@
               <w:widowControl/>
               <w:jc w:val="left"/>
             </w:pPr>
+            <w:r>
+              <w:rPr>
+                <w:rFonts w:hint="eastAsia"/>
+              </w:rPr>
+              <w:t>string</w:t>
+            </w:r>
           </w:p>
         </w:tc>
         <w:tc>
@@ -7199,6 +8842,12 @@
               <w:widowControl/>
               <w:jc w:val="left"/>
             </w:pPr>
+            <w:r>
+              <w:rPr>
+                <w:rFonts w:hint="eastAsia"/>
+              </w:rPr>
+              <w:t>R</w:t>
+            </w:r>
           </w:p>
         </w:tc>
         <w:tc>
@@ -7210,6 +8859,12 @@
               <w:widowControl/>
               <w:jc w:val="left"/>
             </w:pPr>
+            <w:r>
+              <w:rPr>
+                <w:rFonts w:hint="eastAsia"/>
+              </w:rPr>
+              <w:t>用户名</w:t>
+            </w:r>
           </w:p>
         </w:tc>
       </w:tr>
@@ -7226,6 +8881,12 @@
               <w:widowControl/>
               <w:jc w:val="left"/>
             </w:pPr>
+            <w:r>
+              <w:rPr>
+                <w:rFonts w:hint="eastAsia"/>
+              </w:rPr>
+              <w:t>trueName</w:t>
+            </w:r>
           </w:p>
         </w:tc>
         <w:tc>
@@ -7237,6 +8898,12 @@
               <w:widowControl/>
               <w:jc w:val="left"/>
             </w:pPr>
+            <w:r>
+              <w:rPr>
+                <w:rFonts w:hint="eastAsia"/>
+              </w:rPr>
+              <w:t>string</w:t>
+            </w:r>
           </w:p>
         </w:tc>
         <w:tc>
@@ -7248,6 +8915,12 @@
               <w:widowControl/>
               <w:jc w:val="left"/>
             </w:pPr>
+            <w:r>
+              <w:rPr>
+                <w:rFonts w:hint="eastAsia"/>
+              </w:rPr>
+              <w:t>R</w:t>
+            </w:r>
           </w:p>
         </w:tc>
         <w:tc>
@@ -7259,6 +8932,12 @@
               <w:widowControl/>
               <w:jc w:val="left"/>
             </w:pPr>
+            <w:r>
+              <w:rPr>
+                <w:rFonts w:hint="eastAsia"/>
+              </w:rPr>
+              <w:t>用户真实姓名</w:t>
+            </w:r>
           </w:p>
         </w:tc>
       </w:tr>
@@ -7275,6 +8954,12 @@
               <w:widowControl/>
               <w:jc w:val="left"/>
             </w:pPr>
+            <w:r>
+              <w:rPr>
+                <w:rFonts w:hint="eastAsia"/>
+              </w:rPr>
+              <w:t>sex</w:t>
+            </w:r>
           </w:p>
         </w:tc>
         <w:tc>
@@ -7286,6 +8971,12 @@
               <w:widowControl/>
               <w:jc w:val="left"/>
             </w:pPr>
+            <w:r>
+              <w:rPr>
+                <w:rFonts w:hint="eastAsia"/>
+              </w:rPr>
+              <w:t>int</w:t>
+            </w:r>
           </w:p>
         </w:tc>
         <w:tc>
@@ -7297,6 +8988,12 @@
               <w:widowControl/>
               <w:jc w:val="left"/>
             </w:pPr>
+            <w:r>
+              <w:rPr>
+                <w:rFonts w:hint="eastAsia"/>
+              </w:rPr>
+              <w:t>R</w:t>
+            </w:r>
           </w:p>
         </w:tc>
         <w:tc>
@@ -7308,6 +9005,12 @@
               <w:widowControl/>
               <w:jc w:val="left"/>
             </w:pPr>
+            <w:r>
+              <w:rPr>
+                <w:rFonts w:hint="eastAsia"/>
+              </w:rPr>
+              <w:t>性别</w:t>
+            </w:r>
           </w:p>
         </w:tc>
       </w:tr>
@@ -7324,6 +9027,12 @@
               <w:widowControl/>
               <w:jc w:val="left"/>
             </w:pPr>
+            <w:r>
+              <w:rPr>
+                <w:rFonts w:hint="eastAsia"/>
+              </w:rPr>
+              <w:t>mobile</w:t>
+            </w:r>
           </w:p>
         </w:tc>
         <w:tc>
@@ -7335,6 +9044,12 @@
               <w:widowControl/>
               <w:jc w:val="left"/>
             </w:pPr>
+            <w:r>
+              <w:rPr>
+                <w:rFonts w:hint="eastAsia"/>
+              </w:rPr>
+              <w:t>string</w:t>
+            </w:r>
           </w:p>
         </w:tc>
         <w:tc>
@@ -7346,6 +9061,12 @@
               <w:widowControl/>
               <w:jc w:val="left"/>
             </w:pPr>
+            <w:r>
+              <w:rPr>
+                <w:rFonts w:hint="eastAsia"/>
+              </w:rPr>
+              <w:t>R</w:t>
+            </w:r>
           </w:p>
         </w:tc>
         <w:tc>
@@ -7357,6 +9078,161 @@
               <w:widowControl/>
               <w:jc w:val="left"/>
             </w:pPr>
+            <w:r>
+              <w:rPr>
+                <w:rFonts w:hint="eastAsia"/>
+              </w:rPr>
+              <w:t>手机号码</w:t>
+            </w:r>
+          </w:p>
+        </w:tc>
+      </w:tr>
+      <w:tr>
+        <w:trPr>
+          <w:jc w:val="center"/>
+        </w:trPr>
+        <w:tc>
+          <w:tcPr>
+            <w:tcW w:w="1668" w:type="dxa"/>
+          </w:tcPr>
+          <w:p>
+            <w:pPr>
+              <w:widowControl/>
+              <w:jc w:val="left"/>
+            </w:pPr>
+            <w:r>
+              <w:rPr>
+                <w:rFonts w:hint="eastAsia"/>
+              </w:rPr>
+              <w:t>email</w:t>
+            </w:r>
+          </w:p>
+        </w:tc>
+        <w:tc>
+          <w:tcPr>
+            <w:tcW w:w="1278" w:type="dxa"/>
+          </w:tcPr>
+          <w:p>
+            <w:pPr>
+              <w:widowControl/>
+              <w:jc w:val="left"/>
+            </w:pPr>
+            <w:r>
+              <w:rPr>
+                <w:rFonts w:hint="eastAsia"/>
+              </w:rPr>
+              <w:t>string</w:t>
+            </w:r>
+          </w:p>
+        </w:tc>
+        <w:tc>
+          <w:tcPr>
+            <w:tcW w:w="1236" w:type="dxa"/>
+          </w:tcPr>
+          <w:p>
+            <w:pPr>
+              <w:widowControl/>
+              <w:jc w:val="left"/>
+            </w:pPr>
+            <w:r>
+              <w:rPr>
+                <w:rFonts w:hint="eastAsia"/>
+              </w:rPr>
+              <w:t>R</w:t>
+            </w:r>
+          </w:p>
+        </w:tc>
+        <w:tc>
+          <w:tcPr>
+            <w:tcW w:w="4290" w:type="dxa"/>
+          </w:tcPr>
+          <w:p>
+            <w:pPr>
+              <w:widowControl/>
+              <w:jc w:val="left"/>
+            </w:pPr>
+            <w:r>
+              <w:rPr>
+                <w:rFonts w:hint="eastAsia"/>
+              </w:rPr>
+              <w:t>邮箱</w:t>
+            </w:r>
+          </w:p>
+        </w:tc>
+      </w:tr>
+      <w:tr>
+        <w:trPr>
+          <w:jc w:val="center"/>
+        </w:trPr>
+        <w:tc>
+          <w:tcPr>
+            <w:tcW w:w="1668" w:type="dxa"/>
+          </w:tcPr>
+          <w:p>
+            <w:pPr>
+              <w:widowControl/>
+              <w:jc w:val="left"/>
+            </w:pPr>
+            <w:r>
+              <w:t>userPwd</w:t>
+            </w:r>
+          </w:p>
+        </w:tc>
+        <w:tc>
+          <w:tcPr>
+            <w:tcW w:w="1278" w:type="dxa"/>
+          </w:tcPr>
+          <w:p>
+            <w:pPr>
+              <w:widowControl/>
+              <w:jc w:val="left"/>
+            </w:pPr>
+            <w:r>
+              <w:rPr>
+                <w:rFonts w:hint="eastAsia"/>
+              </w:rPr>
+              <w:t>string</w:t>
+            </w:r>
+          </w:p>
+        </w:tc>
+        <w:tc>
+          <w:tcPr>
+            <w:tcW w:w="1236" w:type="dxa"/>
+          </w:tcPr>
+          <w:p>
+            <w:pPr>
+              <w:widowControl/>
+              <w:jc w:val="left"/>
+            </w:pPr>
+            <w:r>
+              <w:rPr>
+                <w:rFonts w:hint="eastAsia"/>
+              </w:rPr>
+              <w:t>R</w:t>
+            </w:r>
+          </w:p>
+        </w:tc>
+        <w:tc>
+          <w:tcPr>
+            <w:tcW w:w="4290" w:type="dxa"/>
+          </w:tcPr>
+          <w:p>
+            <w:pPr>
+              <w:widowControl/>
+              <w:jc w:val="left"/>
+            </w:pPr>
+            <w:r>
+              <w:rPr>
+                <w:rFonts w:hint="eastAsia"/>
+              </w:rPr>
+              <w:t>用户</w:t>
+            </w:r>
+            <w:r>
+              <w:rPr>
+                <w:rFonts w:hint="eastAsia"/>
+              </w:rPr>
+              <w:t>密码</w:t>
+            </w:r>
           </w:p>
         </w:tc>
       </w:tr>
@@ -7385,7 +9261,6 @@
           <w:sz w:val="21"/>
           <w:szCs w:val="21"/>
         </w:rPr>
-        <w:lastRenderedPageBreak/>
         <w:t>输出参数</w:t>
       </w:r>
     </w:p>
@@ -7402,7 +9277,7 @@
           <w:insideH w:val="single" w:sz="6" w:space="0" w:color="auto"/>
           <w:insideV w:val="single" w:sz="6" w:space="0" w:color="auto"/>
         </w:tblBorders>
-        <w:tblLook w:val="04A0"/>
+        <w:tblLook w:val="04A0" w:firstRow="1" w:lastRow="0" w:firstColumn="1" w:lastColumn="0" w:noHBand="0" w:noVBand="1"/>
       </w:tblPr>
       <w:tblGrid>
         <w:gridCol w:w="1668"/>
@@ -7496,6 +9371,18 @@
               <w:widowControl/>
               <w:jc w:val="left"/>
             </w:pPr>
+            <w:r>
+              <w:rPr>
+                <w:rFonts w:hint="eastAsia"/>
+              </w:rPr>
+              <w:t>retc</w:t>
+            </w:r>
+            <w:r>
+              <w:rPr>
+                <w:rFonts w:hint="eastAsia"/>
+              </w:rPr>
+              <w:t>ode</w:t>
+            </w:r>
           </w:p>
         </w:tc>
         <w:tc>
@@ -7507,6 +9394,12 @@
               <w:widowControl/>
               <w:jc w:val="left"/>
             </w:pPr>
+            <w:r>
+              <w:rPr>
+                <w:rFonts w:hint="eastAsia"/>
+              </w:rPr>
+              <w:t>string</w:t>
+            </w:r>
           </w:p>
         </w:tc>
         <w:tc>
@@ -7529,6 +9422,139 @@
               <w:widowControl/>
               <w:jc w:val="left"/>
             </w:pPr>
+            <w:r>
+              <w:rPr>
+                <w:rFonts w:hint="eastAsia"/>
+              </w:rPr>
+              <w:t>结果</w:t>
+            </w:r>
+            <w:r>
+              <w:rPr>
+                <w:rFonts w:hint="eastAsia"/>
+              </w:rPr>
+              <w:t>编码，成功为</w:t>
+            </w:r>
+            <w:r>
+              <w:rPr>
+                <w:rFonts w:hint="eastAsia"/>
+              </w:rPr>
+              <w:t>0</w:t>
+            </w:r>
+            <w:r>
+              <w:rPr>
+                <w:rFonts w:hint="eastAsia"/>
+              </w:rPr>
+              <w:t>，其</w:t>
+            </w:r>
+            <w:r>
+              <w:rPr>
+                <w:rFonts w:hint="eastAsia"/>
+              </w:rPr>
+              <w:t>它</w:t>
+            </w:r>
+            <w:r>
+              <w:rPr>
+                <w:rFonts w:hint="eastAsia"/>
+              </w:rPr>
+              <w:t>为错误</w:t>
+            </w:r>
+            <w:r>
+              <w:rPr>
+                <w:rFonts w:hint="eastAsia"/>
+              </w:rPr>
+              <w:t>码</w:t>
+            </w:r>
+          </w:p>
+        </w:tc>
+      </w:tr>
+      <w:tr>
+        <w:trPr>
+          <w:jc w:val="center"/>
+        </w:trPr>
+        <w:tc>
+          <w:tcPr>
+            <w:tcW w:w="1668" w:type="dxa"/>
+          </w:tcPr>
+          <w:p>
+            <w:pPr>
+              <w:widowControl/>
+              <w:jc w:val="left"/>
+            </w:pPr>
+            <w:r>
+              <w:rPr>
+                <w:rFonts w:hint="eastAsia"/>
+              </w:rPr>
+              <w:t>retm</w:t>
+            </w:r>
+            <w:r>
+              <w:rPr>
+                <w:rFonts w:hint="eastAsia"/>
+              </w:rPr>
+              <w:t>sg</w:t>
+            </w:r>
+          </w:p>
+        </w:tc>
+        <w:tc>
+          <w:tcPr>
+            <w:tcW w:w="1278" w:type="dxa"/>
+          </w:tcPr>
+          <w:p>
+            <w:pPr>
+              <w:widowControl/>
+              <w:jc w:val="left"/>
+            </w:pPr>
+            <w:r>
+              <w:rPr>
+                <w:rFonts w:hint="eastAsia"/>
+              </w:rPr>
+              <w:t>string</w:t>
+            </w:r>
+          </w:p>
+        </w:tc>
+        <w:tc>
+          <w:tcPr>
+            <w:tcW w:w="1236" w:type="dxa"/>
+          </w:tcPr>
+          <w:p>
+            <w:pPr>
+              <w:widowControl/>
+              <w:jc w:val="left"/>
+            </w:pPr>
+          </w:p>
+        </w:tc>
+        <w:tc>
+          <w:tcPr>
+            <w:tcW w:w="4290" w:type="dxa"/>
+          </w:tcPr>
+          <w:p>
+            <w:pPr>
+              <w:widowControl/>
+              <w:jc w:val="left"/>
+            </w:pPr>
+            <w:r>
+              <w:rPr>
+                <w:rFonts w:hint="eastAsia"/>
+              </w:rPr>
+              <w:t>结果消息</w:t>
+            </w:r>
+            <w:r>
+              <w:rPr>
+                <w:rFonts w:hint="eastAsia"/>
+              </w:rPr>
+              <w:t>，成功为</w:t>
+            </w:r>
+            <w:r>
+              <w:rPr>
+                <w:rFonts w:hint="eastAsia"/>
+              </w:rPr>
+              <w:t>OK</w:t>
+            </w:r>
+            <w:r>
+              <w:rPr>
+                <w:rFonts w:hint="eastAsia"/>
+              </w:rPr>
+              <w:t>，其他为错误信息</w:t>
+            </w:r>
           </w:p>
         </w:tc>
       </w:tr>
@@ -7565,6 +9591,72 @@
         <w:widowControl/>
         <w:jc w:val="left"/>
       </w:pPr>
+      <w:r>
+        <w:rPr>
+          <w:rFonts w:hint="eastAsia"/>
+        </w:rPr>
+        <w:t>1.</w:t>
+      </w:r>
+      <w:r>
+        <w:rPr>
+          <w:rFonts w:hint="eastAsia"/>
+        </w:rPr>
+        <w:t>检测参数</w:t>
+      </w:r>
+    </w:p>
+    <w:p>
+      <w:pPr>
+        <w:widowControl/>
+        <w:jc w:val="left"/>
+      </w:pPr>
+      <w:r>
+        <w:rPr>
+          <w:rFonts w:hint="eastAsia"/>
+        </w:rPr>
+        <w:t>2.</w:t>
+      </w:r>
+      <w:r>
+        <w:rPr>
+          <w:rFonts w:hint="eastAsia"/>
+        </w:rPr>
+        <w:t>检测用户是否已经注册过</w:t>
+      </w:r>
+    </w:p>
+    <w:p>
+      <w:pPr>
+        <w:widowControl/>
+        <w:jc w:val="left"/>
+      </w:pPr>
+      <w:r>
+        <w:rPr>
+          <w:rFonts w:hint="eastAsia"/>
+        </w:rPr>
+        <w:t>3.</w:t>
+      </w:r>
+      <w:r>
+        <w:rPr>
+          <w:rFonts w:hint="eastAsia"/>
+        </w:rPr>
+        <w:t>完善用户信息</w:t>
+      </w:r>
+    </w:p>
+    <w:p>
+      <w:pPr>
+        <w:widowControl/>
+        <w:jc w:val="left"/>
+      </w:pPr>
+      <w:r>
+        <w:rPr>
+          <w:rFonts w:hint="eastAsia"/>
+        </w:rPr>
+        <w:t>4.</w:t>
+      </w:r>
+      <w:r>
+        <w:rPr>
+          <w:rFonts w:hint="eastAsia"/>
+        </w:rPr>
+        <w:t>保存用户信息</w:t>
+      </w:r>
     </w:p>
     <w:p>
       <w:pPr>
@@ -7606,7 +9698,7 @@
           <w:b w:val="0"/>
         </w:rPr>
       </w:pPr>
-      <w:bookmarkStart w:id="32" w:name="_Toc416429936"/>
+      <w:bookmarkStart w:id="33" w:name="_Toc416429936"/>
       <w:r>
         <w:rPr>
           <w:rFonts w:ascii="微软雅黑" w:eastAsia="微软雅黑" w:hAnsi="微软雅黑" w:hint="eastAsia"/>
@@ -7622,7 +9714,7 @@
         </w:rPr>
         <w:t>设计</w:t>
       </w:r>
-      <w:bookmarkEnd w:id="32"/>
+      <w:bookmarkEnd w:id="33"/>
     </w:p>
     <w:p>
       <w:pPr>
@@ -7669,7 +9761,7 @@
       </w:r>
     </w:p>
     <w:sectPr>
-      <w:headerReference w:type="default" r:id="rId10"/>
+      <w:headerReference w:type="default" r:id="rId11"/>
       <w:pgSz w:w="11906" w:h="16838"/>
       <w:pgMar w:top="1440" w:right="1800" w:bottom="1440" w:left="1800" w:header="851" w:footer="992" w:gutter="0"/>
       <w:cols w:space="425"/>
@@ -7680,15 +9772,15 @@
 </file>
 
 <file path=word/endnotes.xml><?xml version="1.0" encoding="utf-8"?>
-<w:endnotes xmlns:ve="http://schemas.openxmlformats.org/markup-compatibility/2006" xmlns:o="urn:schemas-microsoft-com:office:office" xmlns:r="http://schemas.openxmlformats.org/officeDocument/2006/relationships" xmlns:m="http://schemas.openxmlformats.org/officeDocument/2006/math" xmlns:v="urn:schemas-microsoft-com:vml" xmlns:wp="http://schemas.openxmlformats.org/drawingml/2006/wordprocessingDrawing" xmlns:w10="urn:schemas-microsoft-com:office:word" xmlns:w="http://schemas.openxmlformats.org/wordprocessingml/2006/main" xmlns:wne="http://schemas.microsoft.com/office/word/2006/wordml">
-  <w:endnote w:type="separator" w:id="0">
+<w:endnotes xmlns:wpc="http://schemas.microsoft.com/office/word/2010/wordprocessingCanvas" xmlns:mc="http://schemas.openxmlformats.org/markup-compatibility/2006" xmlns:o="urn:schemas-microsoft-com:office:office" xmlns:r="http://schemas.openxmlformats.org/officeDocument/2006/relationships" xmlns:m="http://schemas.openxmlformats.org/officeDocument/2006/math" xmlns:v="urn:schemas-microsoft-com:vml" xmlns:wp14="http://schemas.microsoft.com/office/word/2010/wordprocessingDrawing" xmlns:wp="http://schemas.openxmlformats.org/drawingml/2006/wordprocessingDrawing" xmlns:w10="urn:schemas-microsoft-com:office:word" xmlns:w="http://schemas.openxmlformats.org/wordprocessingml/2006/main" xmlns:w14="http://schemas.microsoft.com/office/word/2010/wordml" xmlns:wpg="http://schemas.microsoft.com/office/word/2010/wordprocessingGroup" xmlns:wpi="http://schemas.microsoft.com/office/word/2010/wordprocessingInk" xmlns:wne="http://schemas.microsoft.com/office/word/2006/wordml" xmlns:wps="http://schemas.microsoft.com/office/word/2010/wordprocessingShape" mc:Ignorable="w14 wp14">
+  <w:endnote w:type="separator" w:id="-1">
     <w:p>
       <w:r>
         <w:separator/>
       </w:r>
     </w:p>
   </w:endnote>
-  <w:endnote w:type="continuationSeparator" w:id="1">
+  <w:endnote w:type="continuationSeparator" w:id="0">
     <w:p>
       <w:r>
         <w:continuationSeparator/>
@@ -7699,15 +9791,15 @@
 </file>
 
 <file path=word/footnotes.xml><?xml version="1.0" encoding="utf-8"?>
-<w:footnotes xmlns:ve="http://schemas.openxmlformats.org/markup-compatibility/2006" xmlns:o="urn:schemas-microsoft-com:office:office" xmlns:r="http://schemas.openxmlformats.org/officeDocument/2006/relationships" xmlns:m="http://schemas.openxmlformats.org/officeDocument/2006/math" xmlns:v="urn:schemas-microsoft-com:vml" xmlns:wp="http://schemas.openxmlformats.org/drawingml/2006/wordprocessingDrawing" xmlns:w10="urn:schemas-microsoft-com:office:word" xmlns:w="http://schemas.openxmlformats.org/wordprocessingml/2006/main" xmlns:wne="http://schemas.microsoft.com/office/word/2006/wordml">
-  <w:footnote w:type="separator" w:id="0">
+<w:footnotes xmlns:wpc="http://schemas.microsoft.com/office/word/2010/wordprocessingCanvas" xmlns:mc="http://schemas.openxmlformats.org/markup-compatibility/2006" xmlns:o="urn:schemas-microsoft-com:office:office" xmlns:r="http://schemas.openxmlformats.org/officeDocument/2006/relationships" xmlns:m="http://schemas.openxmlformats.org/officeDocument/2006/math" xmlns:v="urn:schemas-microsoft-com:vml" xmlns:wp14="http://schemas.microsoft.com/office/word/2010/wordprocessingDrawing" xmlns:wp="http://schemas.openxmlformats.org/drawingml/2006/wordprocessingDrawing" xmlns:w10="urn:schemas-microsoft-com:office:word" xmlns:w="http://schemas.openxmlformats.org/wordprocessingml/2006/main" xmlns:w14="http://schemas.microsoft.com/office/word/2010/wordml" xmlns:wpg="http://schemas.microsoft.com/office/word/2010/wordprocessingGroup" xmlns:wpi="http://schemas.microsoft.com/office/word/2010/wordprocessingInk" xmlns:wne="http://schemas.microsoft.com/office/word/2006/wordml" xmlns:wps="http://schemas.microsoft.com/office/word/2010/wordprocessingShape" mc:Ignorable="w14 wp14">
+  <w:footnote w:type="separator" w:id="-1">
     <w:p>
       <w:r>
         <w:separator/>
       </w:r>
     </w:p>
   </w:footnote>
-  <w:footnote w:type="continuationSeparator" w:id="1">
+  <w:footnote w:type="continuationSeparator" w:id="0">
     <w:p>
       <w:r>
         <w:continuationSeparator/>
@@ -7718,7 +9810,7 @@
 </file>
 
 <file path=word/header1.xml><?xml version="1.0" encoding="utf-8"?>
-<w:hdr xmlns:ve="http://schemas.openxmlformats.org/markup-compatibility/2006" xmlns:o="urn:schemas-microsoft-com:office:office" xmlns:r="http://schemas.openxmlformats.org/officeDocument/2006/relationships" xmlns:m="http://schemas.openxmlformats.org/officeDocument/2006/math" xmlns:v="urn:schemas-microsoft-com:vml" xmlns:wp="http://schemas.openxmlformats.org/drawingml/2006/wordprocessingDrawing" xmlns:w10="urn:schemas-microsoft-com:office:word" xmlns:w="http://schemas.openxmlformats.org/wordprocessingml/2006/main" xmlns:wne="http://schemas.microsoft.com/office/word/2006/wordml">
+<w:hdr xmlns:wpc="http://schemas.microsoft.com/office/word/2010/wordprocessingCanvas" xmlns:mc="http://schemas.openxmlformats.org/markup-compatibility/2006" xmlns:o="urn:schemas-microsoft-com:office:office" xmlns:r="http://schemas.openxmlformats.org/officeDocument/2006/relationships" xmlns:m="http://schemas.openxmlformats.org/officeDocument/2006/math" xmlns:v="urn:schemas-microsoft-com:vml" xmlns:wp14="http://schemas.microsoft.com/office/word/2010/wordprocessingDrawing" xmlns:wp="http://schemas.openxmlformats.org/drawingml/2006/wordprocessingDrawing" xmlns:w10="urn:schemas-microsoft-com:office:word" xmlns:w="http://schemas.openxmlformats.org/wordprocessingml/2006/main" xmlns:w14="http://schemas.microsoft.com/office/word/2010/wordml" xmlns:wpg="http://schemas.microsoft.com/office/word/2010/wordprocessingGroup" xmlns:wpi="http://schemas.microsoft.com/office/word/2010/wordprocessingInk" xmlns:wne="http://schemas.microsoft.com/office/word/2006/wordml" xmlns:wps="http://schemas.microsoft.com/office/word/2010/wordprocessingShape" mc:Ignorable="w14 wp14">
   <w:p>
     <w:pPr>
       <w:pStyle w:val="a8"/>
@@ -7729,6 +9821,7 @@
         <w:temporary/>
         <w:showingPlcHdr/>
       </w:sdtPr>
+      <w:sdtEndPr/>
       <w:sdtContent>
         <w:r>
           <w:rPr>
@@ -7759,6 +9852,7 @@
         <w:temporary/>
         <w:showingPlcHdr/>
       </w:sdtPr>
+      <w:sdtEndPr/>
       <w:sdtContent>
         <w:r>
           <w:rPr>
@@ -7789,6 +9883,7 @@
         <w:temporary/>
         <w:showingPlcHdr/>
       </w:sdtPr>
+      <w:sdtEndPr/>
       <w:sdtContent>
         <w:r>
           <w:rPr>
@@ -7815,7 +9910,7 @@
 </file>
 
 <file path=word/numbering.xml><?xml version="1.0" encoding="utf-8"?>
-<w:numbering xmlns:ve="http://schemas.openxmlformats.org/markup-compatibility/2006" xmlns:o="urn:schemas-microsoft-com:office:office" xmlns:r="http://schemas.openxmlformats.org/officeDocument/2006/relationships" xmlns:m="http://schemas.openxmlformats.org/officeDocument/2006/math" xmlns:v="urn:schemas-microsoft-com:vml" xmlns:wp="http://schemas.openxmlformats.org/drawingml/2006/wordprocessingDrawing" xmlns:w10="urn:schemas-microsoft-com:office:word" xmlns:w="http://schemas.openxmlformats.org/wordprocessingml/2006/main" xmlns:wne="http://schemas.microsoft.com/office/word/2006/wordml">
+<w:numbering xmlns:wpc="http://schemas.microsoft.com/office/word/2010/wordprocessingCanvas" xmlns:mc="http://schemas.openxmlformats.org/markup-compatibility/2006" xmlns:o="urn:schemas-microsoft-com:office:office" xmlns:r="http://schemas.openxmlformats.org/officeDocument/2006/relationships" xmlns:m="http://schemas.openxmlformats.org/officeDocument/2006/math" xmlns:v="urn:schemas-microsoft-com:vml" xmlns:wp14="http://schemas.microsoft.com/office/word/2010/wordprocessingDrawing" xmlns:wp="http://schemas.openxmlformats.org/drawingml/2006/wordprocessingDrawing" xmlns:w10="urn:schemas-microsoft-com:office:word" xmlns:w="http://schemas.openxmlformats.org/wordprocessingml/2006/main" xmlns:w14="http://schemas.microsoft.com/office/word/2010/wordml" xmlns:wpg="http://schemas.microsoft.com/office/word/2010/wordprocessingGroup" xmlns:wpi="http://schemas.microsoft.com/office/word/2010/wordprocessingInk" xmlns:wne="http://schemas.microsoft.com/office/word/2006/wordml" xmlns:wps="http://schemas.microsoft.com/office/word/2010/wordprocessingShape" mc:Ignorable="w14 wp14">
   <w:abstractNum w:abstractNumId="0">
     <w:nsid w:val="00000009"/>
     <w:multiLevelType w:val="multilevel"/>
@@ -9562,7 +11657,7 @@
 </file>
 
 <file path=word/styles.xml><?xml version="1.0" encoding="utf-8"?>
-<w:styles xmlns:r="http://schemas.openxmlformats.org/officeDocument/2006/relationships" xmlns:w="http://schemas.openxmlformats.org/wordprocessingml/2006/main">
+<w:styles xmlns:mc="http://schemas.openxmlformats.org/markup-compatibility/2006" xmlns:r="http://schemas.openxmlformats.org/officeDocument/2006/relationships" xmlns:w="http://schemas.openxmlformats.org/wordprocessingml/2006/main" xmlns:w14="http://schemas.microsoft.com/office/word/2010/wordml" mc:Ignorable="w14">
   <w:docDefaults>
     <w:rPrDefault>
       <w:rPr>
@@ -9946,7 +12041,6 @@
     <w:uiPriority w:val="99"/>
     <w:semiHidden/>
     <w:unhideWhenUsed/>
-    <w:qFormat/>
     <w:tblPr>
       <w:tblInd w:w="0" w:type="dxa"/>
       <w:tblCellMar>
@@ -10340,6 +12434,221 @@
 </w:styles>
 </file>
 
+<file path=word/stylesWithEffects.xml><?xml version="1.0" encoding="utf-8"?>
+<w:styles xmlns:wpc="http://schemas.microsoft.com/office/word/2010/wordprocessingCanvas" xmlns:mc="http://schemas.openxmlformats.org/markup-compatibility/2006" xmlns:o="urn:schemas-microsoft-com:office:office" xmlns:r="http://schemas.openxmlformats.org/officeDocument/2006/relationships" xmlns:m="http://schemas.openxmlformats.org/officeDocument/2006/math" xmlns:v="urn:schemas-microsoft-com:vml" xmlns:wp14="http://schemas.microsoft.com/office/word/2010/wordprocessingDrawing" xmlns:wp="http://schemas.openxmlformats.org/drawingml/2006/wordprocessingDrawing" xmlns:w10="urn:schemas-microsoft-com:office:word" xmlns:w="http://schemas.openxmlformats.org/wordprocessingml/2006/main" xmlns:w14="http://schemas.microsoft.com/office/word/2010/wordml" xmlns:wpg="http://schemas.microsoft.com/office/word/2010/wordprocessingGroup" xmlns:wpi="http://schemas.microsoft.com/office/word/2010/wordprocessingInk" xmlns:wne="http://schemas.microsoft.com/office/word/2006/wordml" xmlns:wps="http://schemas.microsoft.com/office/word/2010/wordprocessingShape" mc:Ignorable="w14 wp14">
+  <w:docDefaults>
+    <w:rPrDefault>
+      <w:rPr>
+        <w:rFonts w:asciiTheme="minorHAnsi" w:eastAsiaTheme="minorEastAsia" w:hAnsiTheme="minorHAnsi" w:cstheme="minorBidi"/>
+        <w:kern w:val="2"/>
+        <w:sz w:val="21"/>
+        <w:szCs w:val="22"/>
+        <w:lang w:val="en-US" w:eastAsia="zh-CN" w:bidi="ar-SA"/>
+      </w:rPr>
+    </w:rPrDefault>
+    <w:pPrDefault/>
+  </w:docDefaults>
+  <w:latentStyles w:defLockedState="0" w:defUIPriority="99" w:defSemiHidden="1" w:defUnhideWhenUsed="1" w:defQFormat="0" w:count="267">
+    <w:lsdException w:name="Normal" w:semiHidden="0" w:uiPriority="0" w:unhideWhenUsed="0" w:qFormat="1"/>
+    <w:lsdException w:name="heading 1" w:semiHidden="0" w:uiPriority="9" w:unhideWhenUsed="0" w:qFormat="1"/>
+    <w:lsdException w:name="heading 2" w:uiPriority="9" w:qFormat="1"/>
+    <w:lsdException w:name="heading 3" w:uiPriority="9" w:qFormat="1"/>
+    <w:lsdException w:name="heading 4" w:uiPriority="9" w:qFormat="1"/>
+    <w:lsdException w:name="heading 5" w:uiPriority="9" w:qFormat="1"/>
+    <w:lsdException w:name="heading 6" w:uiPriority="9" w:qFormat="1"/>
+    <w:lsdException w:name="heading 7" w:uiPriority="9" w:qFormat="1"/>
+    <w:lsdException w:name="heading 8" w:uiPriority="9" w:qFormat="1"/>
+    <w:lsdException w:name="heading 9" w:uiPriority="9" w:qFormat="1"/>
+    <w:lsdException w:name="toc 1" w:uiPriority="39"/>
+    <w:lsdException w:name="toc 2" w:uiPriority="39"/>
+    <w:lsdException w:name="toc 3" w:uiPriority="39"/>
+    <w:lsdException w:name="toc 4" w:uiPriority="39"/>
+    <w:lsdException w:name="toc 5" w:uiPriority="39"/>
+    <w:lsdException w:name="toc 6" w:uiPriority="39"/>
+    <w:lsdException w:name="toc 7" w:uiPriority="39"/>
+    <w:lsdException w:name="toc 8" w:uiPriority="39"/>
+    <w:lsdException w:name="toc 9" w:uiPriority="39"/>
+    <w:lsdException w:name="caption" w:uiPriority="35" w:qFormat="1"/>
+    <w:lsdException w:name="Title" w:semiHidden="0" w:uiPriority="10" w:unhideWhenUsed="0" w:qFormat="1"/>
+    <w:lsdException w:name="Default Paragraph Font" w:uiPriority="1"/>
+    <w:lsdException w:name="Subtitle" w:semiHidden="0" w:uiPriority="11" w:unhideWhenUsed="0" w:qFormat="1"/>
+    <w:lsdException w:name="Strong" w:semiHidden="0" w:uiPriority="22" w:unhideWhenUsed="0" w:qFormat="1"/>
+    <w:lsdException w:name="Emphasis" w:semiHidden="0" w:uiPriority="20" w:unhideWhenUsed="0" w:qFormat="1"/>
+    <w:lsdException w:name="Table Grid" w:semiHidden="0" w:uiPriority="59" w:unhideWhenUsed="0"/>
+    <w:lsdException w:name="Placeholder Text" w:unhideWhenUsed="0"/>
+    <w:lsdException w:name="No Spacing" w:semiHidden="0" w:uiPriority="1" w:unhideWhenUsed="0" w:qFormat="1"/>
+    <w:lsdException w:name="Light Shading" w:semiHidden="0" w:uiPriority="60" w:unhideWhenUsed="0"/>
+    <w:lsdException w:name="Light List" w:semiHidden="0" w:uiPriority="61" w:unhideWhenUsed="0"/>
+    <w:lsdException w:name="Light Grid" w:semiHidden="0" w:uiPriority="62" w:unhideWhenUsed="0"/>
+    <w:lsdException w:name="Medium Shading 1" w:semiHidden="0" w:uiPriority="63" w:unhideWhenUsed="0"/>
+    <w:lsdException w:name="Medium Shading 2" w:semiHidden="0" w:uiPriority="64" w:unhideWhenUsed="0"/>
+    <w:lsdException w:name="Medium List 1" w:semiHidden="0" w:uiPriority="65" w:unhideWhenUsed="0"/>
+    <w:lsdException w:name="Medium List 2" w:semiHidden="0" w:uiPriority="66" w:unhideWhenUsed="0"/>
+    <w:lsdException w:name="Medium Grid 1" w:semiHidden="0" w:uiPriority="67" w:unhideWhenUsed="0"/>
+    <w:lsdException w:name="Medium Grid 2" w:semiHidden="0" w:uiPriority="68" w:unhideWhenUsed="0"/>
+    <w:lsdException w:name="Medium Grid 3" w:semiHidden="0" w:uiPriority="69" w:unhideWhenUsed="0"/>
+    <w:lsdException w:name="Dark List" w:semiHidden="0" w:uiPriority="70" w:unhideWhenUsed="0"/>
+    <w:lsdException w:name="Colorful Shading" w:semiHidden="0" w:uiPriority="71" w:unhideWhenUsed="0"/>
+    <w:lsdException w:name="Colorful List" w:semiHidden="0" w:uiPriority="72" w:unhideWhenUsed="0"/>
+    <w:lsdException w:name="Colorful Grid" w:semiHidden="0" w:uiPriority="73" w:unhideWhenUsed="0"/>
+    <w:lsdException w:name="Light Shading Accent 1" w:semiHidden="0" w:uiPriority="60" w:unhideWhenUsed="0"/>
+    <w:lsdException w:name="Light List Accent 1" w:semiHidden="0" w:uiPriority="61" w:unhideWhenUsed="0"/>
+    <w:lsdException w:name="Light Grid Accent 1" w:semiHidden="0" w:uiPriority="62" w:unhideWhenUsed="0"/>
+    <w:lsdException w:name="Medium Shading 1 Accent 1" w:semiHidden="0" w:uiPriority="63" w:unhideWhenUsed="0"/>
+    <w:lsdException w:name="Medium Shading 2 Accent 1" w:semiHidden="0" w:uiPriority="64" w:unhideWhenUsed="0"/>
+    <w:lsdException w:name="Medium List 1 Accent 1" w:semiHidden="0" w:uiPriority="65" w:unhideWhenUsed="0"/>
+    <w:lsdException w:name="Revision" w:unhideWhenUsed="0"/>
+    <w:lsdException w:name="List Paragraph" w:semiHidden="0" w:uiPriority="34" w:unhideWhenUsed="0" w:qFormat="1"/>
+    <w:lsdException w:name="Quote" w:semiHidden="0" w:uiPriority="29" w:unhideWhenUsed="0" w:qFormat="1"/>
+    <w:lsdException w:name="Intense Quote" w:semiHidden="0" w:uiPriority="30" w:unhideWhenUsed="0" w:qFormat="1"/>
+    <w:lsdException w:name="Medium List 2 Accent 1" w:semiHidden="0" w:uiPriority="66" w:unhideWhenUsed="0"/>
+    <w:lsdException w:name="Medium Grid 1 Accent 1" w:semiHidden="0" w:uiPriority="67" w:unhideWhenUsed="0"/>
+    <w:lsdException w:name="Medium Grid 2 Accent 1" w:semiHidden="0" w:uiPriority="68" w:unhideWhenUsed="0"/>
+    <w:lsdException w:name="Medium Grid 3 Accent 1" w:semiHidden="0" w:uiPriority="69" w:unhideWhenUsed="0"/>
+    <w:lsdException w:name="Dark List Accent 1" w:semiHidden="0" w:uiPriority="70" w:unhideWhenUsed="0"/>
+    <w:lsdException w:name="Colorful Shading Accent 1" w:semiHidden="0" w:uiPriority="71" w:unhideWhenUsed="0"/>
+    <w:lsdException w:name="Colorful List Accent 1" w:semiHidden="0" w:uiPriority="72" w:unhideWhenUsed="0"/>
+    <w:lsdException w:name="Colorful Grid Accent 1" w:semiHidden="0" w:uiPriority="73" w:unhideWhenUsed="0"/>
+    <w:lsdException w:name="Light Shading Accent 2" w:semiHidden="0" w:uiPriority="60" w:unhideWhenUsed="0"/>
+    <w:lsdException w:name="Light List Accent 2" w:semiHidden="0" w:uiPriority="61" w:unhideWhenUsed="0"/>
+    <w:lsdException w:name="Light Grid Accent 2" w:semiHidden="0" w:uiPriority="62" w:unhideWhenUsed="0"/>
+    <w:lsdException w:name="Medium Shading 1 Accent 2" w:semiHidden="0" w:uiPriority="63" w:unhideWhenUsed="0"/>
+    <w:lsdException w:name="Medium Shading 2 Accent 2" w:semiHidden="0" w:uiPriority="64" w:unhideWhenUsed="0"/>
+    <w:lsdException w:name="Medium List 1 Accent 2" w:semiHidden="0" w:uiPriority="65" w:unhideWhenUsed="0"/>
+    <w:lsdException w:name="Medium List 2 Accent 2" w:semiHidden="0" w:uiPriority="66" w:unhideWhenUsed="0"/>
+    <w:lsdException w:name="Medium Grid 1 Accent 2" w:semiHidden="0" w:uiPriority="67" w:unhideWhenUsed="0"/>
+    <w:lsdException w:name="Medium Grid 2 Accent 2" w:semiHidden="0" w:uiPriority="68" w:unhideWhenUsed="0"/>
+    <w:lsdException w:name="Medium Grid 3 Accent 2" w:semiHidden="0" w:uiPriority="69" w:unhideWhenUsed="0"/>
+    <w:lsdException w:name="Dark List Accent 2" w:semiHidden="0" w:uiPriority="70" w:unhideWhenUsed="0"/>
+    <w:lsdException w:name="Colorful Shading Accent 2" w:semiHidden="0" w:uiPriority="71" w:unhideWhenUsed="0"/>
+    <w:lsdException w:name="Colorful List Accent 2" w:semiHidden="0" w:uiPriority="72" w:unhideWhenUsed="0"/>
+    <w:lsdException w:name="Colorful Grid Accent 2" w:semiHidden="0" w:uiPriority="73" w:unhideWhenUsed="0"/>
+    <w:lsdException w:name="Light Shading Accent 3" w:semiHidden="0" w:uiPriority="60" w:unhideWhenUsed="0"/>
+    <w:lsdException w:name="Light List Accent 3" w:semiHidden="0" w:uiPriority="61" w:unhideWhenUsed="0"/>
+    <w:lsdException w:name="Light Grid Accent 3" w:semiHidden="0" w:uiPriority="62" w:unhideWhenUsed="0"/>
+    <w:lsdException w:name="Medium Shading 1 Accent 3" w:semiHidden="0" w:uiPriority="63" w:unhideWhenUsed="0"/>
+    <w:lsdException w:name="Medium Shading 2 Accent 3" w:semiHidden="0" w:uiPriority="64" w:unhideWhenUsed="0"/>
+    <w:lsdException w:name="Medium List 1 Accent 3" w:semiHidden="0" w:uiPriority="65" w:unhideWhenUsed="0"/>
+    <w:lsdException w:name="Medium List 2 Accent 3" w:semiHidden="0" w:uiPriority="66" w:unhideWhenUsed="0"/>
+    <w:lsdException w:name="Medium Grid 1 Accent 3" w:semiHidden="0" w:uiPriority="67" w:unhideWhenUsed="0"/>
+    <w:lsdException w:name="Medium Grid 2 Accent 3" w:semiHidden="0" w:uiPriority="68" w:unhideWhenUsed="0"/>
+    <w:lsdException w:name="Medium Grid 3 Accent 3" w:semiHidden="0" w:uiPriority="69" w:unhideWhenUsed="0"/>
+    <w:lsdException w:name="Dark List Accent 3" w:semiHidden="0" w:uiPriority="70" w:unhideWhenUsed="0"/>
+    <w:lsdException w:name="Colorful Shading Accent 3" w:semiHidden="0" w:uiPriority="71" w:unhideWhenUsed="0"/>
+    <w:lsdException w:name="Colorful List Accent 3" w:semiHidden="0" w:uiPriority="72" w:unhideWhenUsed="0"/>
+    <w:lsdException w:name="Colorful Grid Accent 3" w:semiHidden="0" w:uiPriority="73" w:unhideWhenUsed="0"/>
+    <w:lsdException w:name="Light Shading Accent 4" w:semiHidden="0" w:uiPriority="60" w:unhideWhenUsed="0"/>
+    <w:lsdException w:name="Light List Accent 4" w:semiHidden="0" w:uiPriority="61" w:unhideWhenUsed="0"/>
+    <w:lsdException w:name="Light Grid Accent 4" w:semiHidden="0" w:uiPriority="62" w:unhideWhenUsed="0"/>
+    <w:lsdException w:name="Medium Shading 1 Accent 4" w:semiHidden="0" w:uiPriority="63" w:unhideWhenUsed="0"/>
+    <w:lsdException w:name="Medium Shading 2 Accent 4" w:semiHidden="0" w:uiPriority="64" w:unhideWhenUsed="0"/>
+    <w:lsdException w:name="Medium List 1 Accent 4" w:semiHidden="0" w:uiPriority="65" w:unhideWhenUsed="0"/>
+    <w:lsdException w:name="Medium List 2 Accent 4" w:semiHidden="0" w:uiPriority="66" w:unhideWhenUsed="0"/>
+    <w:lsdException w:name="Medium Grid 1 Accent 4" w:semiHidden="0" w:uiPriority="67" w:unhideWhenUsed="0"/>
+    <w:lsdException w:name="Medium Grid 2 Accent 4" w:semiHidden="0" w:uiPriority="68" w:unhideWhenUsed="0"/>
+    <w:lsdException w:name="Medium Grid 3 Accent 4" w:semiHidden="0" w:uiPriority="69" w:unhideWhenUsed="0"/>
+    <w:lsdException w:name="Dark List Accent 4" w:semiHidden="0" w:uiPriority="70" w:unhideWhenUsed="0"/>
+    <w:lsdException w:name="Colorful Shading Accent 4" w:semiHidden="0" w:uiPriority="71" w:unhideWhenUsed="0"/>
+    <w:lsdException w:name="Colorful List Accent 4" w:semiHidden="0" w:uiPriority="72" w:unhideWhenUsed="0"/>
+    <w:lsdException w:name="Colorful Grid Accent 4" w:semiHidden="0" w:uiPriority="73" w:unhideWhenUsed="0"/>
+    <w:lsdException w:name="Light Shading Accent 5" w:semiHidden="0" w:uiPriority="60" w:unhideWhenUsed="0"/>
+    <w:lsdException w:name="Light List Accent 5" w:semiHidden="0" w:uiPriority="61" w:unhideWhenUsed="0"/>
+    <w:lsdException w:name="Light Grid Accent 5" w:semiHidden="0" w:uiPriority="62" w:unhideWhenUsed="0"/>
+    <w:lsdException w:name="Medium Shading 1 Accent 5" w:semiHidden="0" w:uiPriority="63" w:unhideWhenUsed="0"/>
+    <w:lsdException w:name="Medium Shading 2 Accent 5" w:semiHidden="0" w:uiPriority="64" w:unhideWhenUsed="0"/>
+    <w:lsdException w:name="Medium List 1 Accent 5" w:semiHidden="0" w:uiPriority="65" w:unhideWhenUsed="0"/>
+    <w:lsdException w:name="Medium List 2 Accent 5" w:semiHidden="0" w:uiPriority="66" w:unhideWhenUsed="0"/>
+    <w:lsdException w:name="Medium Grid 1 Accent 5" w:semiHidden="0" w:uiPriority="67" w:unhideWhenUsed="0"/>
+    <w:lsdException w:name="Medium Grid 2 Accent 5" w:semiHidden="0" w:uiPriority="68" w:unhideWhenUsed="0"/>
+    <w:lsdException w:name="Medium Grid 3 Accent 5" w:semiHidden="0" w:uiPriority="69" w:unhideWhenUsed="0"/>
+    <w:lsdException w:name="Dark List Accent 5" w:semiHidden="0" w:uiPriority="70" w:unhideWhenUsed="0"/>
+    <w:lsdException w:name="Colorful Shading Accent 5" w:semiHidden="0" w:uiPriority="71" w:unhideWhenUsed="0"/>
+    <w:lsdException w:name="Colorful List Accent 5" w:semiHidden="0" w:uiPriority="72" w:unhideWhenUsed="0"/>
+    <w:lsdException w:name="Colorful Grid Accent 5" w:semiHidden="0" w:uiPriority="73" w:unhideWhenUsed="0"/>
+    <w:lsdException w:name="Light Shading Accent 6" w:semiHidden="0" w:uiPriority="60" w:unhideWhenUsed="0"/>
+    <w:lsdException w:name="Light List Accent 6" w:semiHidden="0" w:uiPriority="61" w:unhideWhenUsed="0"/>
+    <w:lsdException w:name="Light Grid Accent 6" w:semiHidden="0" w:uiPriority="62" w:unhideWhenUsed="0"/>
+    <w:lsdException w:name="Medium Shading 1 Accent 6" w:semiHidden="0" w:uiPriority="63" w:unhideWhenUsed="0"/>
+    <w:lsdException w:name="Medium Shading 2 Accent 6" w:semiHidden="0" w:uiPriority="64" w:unhideWhenUsed="0"/>
+    <w:lsdException w:name="Medium List 1 Accent 6" w:semiHidden="0" w:uiPriority="65" w:unhideWhenUsed="0"/>
+    <w:lsdException w:name="Medium List 2 Accent 6" w:semiHidden="0" w:uiPriority="66" w:unhideWhenUsed="0"/>
+    <w:lsdException w:name="Medium Grid 1 Accent 6" w:semiHidden="0" w:uiPriority="67" w:unhideWhenUsed="0"/>
+    <w:lsdException w:name="Medium Grid 2 Accent 6" w:semiHidden="0" w:uiPriority="68" w:unhideWhenUsed="0"/>
+    <w:lsdException w:name="Medium Grid 3 Accent 6" w:semiHidden="0" w:uiPriority="69" w:unhideWhenUsed="0"/>
+    <w:lsdException w:name="Dark List Accent 6" w:semiHidden="0" w:uiPriority="70" w:unhideWhenUsed="0"/>
+    <w:lsdException w:name="Colorful Shading Accent 6" w:semiHidden="0" w:uiPriority="71" w:unhideWhenUsed="0"/>
+    <w:lsdException w:name="Colorful List Accent 6" w:semiHidden="0" w:uiPriority="72" w:unhideWhenUsed="0"/>
+    <w:lsdException w:name="Colorful Grid Accent 6" w:semiHidden="0" w:uiPriority="73" w:unhideWhenUsed="0"/>
+    <w:lsdException w:name="Subtle Emphasis" w:semiHidden="0" w:uiPriority="19" w:unhideWhenUsed="0" w:qFormat="1"/>
+    <w:lsdException w:name="Intense Emphasis" w:semiHidden="0" w:uiPriority="21" w:unhideWhenUsed="0" w:qFormat="1"/>
+    <w:lsdException w:name="Subtle Reference" w:semiHidden="0" w:uiPriority="31" w:unhideWhenUsed="0" w:qFormat="1"/>
+    <w:lsdException w:name="Intense Reference" w:semiHidden="0" w:uiPriority="32" w:unhideWhenUsed="0" w:qFormat="1"/>
+    <w:lsdException w:name="Book Title" w:semiHidden="0" w:uiPriority="33" w:unhideWhenUsed="0" w:qFormat="1"/>
+    <w:lsdException w:name="Bibliography" w:uiPriority="37"/>
+    <w:lsdException w:name="TOC Heading" w:uiPriority="39" w:qFormat="1"/>
+  </w:latentStyles>
+  <w:style w:type="paragraph" w:default="1" w:styleId="a">
+    <w:name w:val="Normal"/>
+    <w:qFormat/>
+    <w:pPr>
+      <w:widowControl w:val="0"/>
+      <w:jc w:val="both"/>
+    </w:pPr>
+  </w:style>
+  <w:style w:type="character" w:default="1" w:styleId="a0">
+    <w:name w:val="Default Paragraph Font"/>
+    <w:uiPriority w:val="1"/>
+    <w:semiHidden/>
+    <w:unhideWhenUsed/>
+  </w:style>
+  <w:style w:type="table" w:default="1" w:styleId="a1">
+    <w:name w:val="Normal Table"/>
+    <w:uiPriority w:val="99"/>
+    <w:semiHidden/>
+    <w:unhideWhenUsed/>
+    <w:tblPr>
+      <w:tblInd w:w="0" w:type="dxa"/>
+      <w:tblCellMar>
+        <w:top w:w="0" w:type="dxa"/>
+        <w:left w:w="108" w:type="dxa"/>
+        <w:bottom w:w="0" w:type="dxa"/>
+        <w:right w:w="108" w:type="dxa"/>
+      </w:tblCellMar>
+    </w:tblPr>
+  </w:style>
+  <w:style w:type="numbering" w:default="1" w:styleId="a2">
+    <w:name w:val="No List"/>
+    <w:uiPriority w:val="99"/>
+    <w:semiHidden/>
+    <w:unhideWhenUsed/>
+  </w:style>
+  <w:style w:type="numbering" w:customStyle="1" w:styleId="a3">
+    <w:name w:val="2"/>
+    <w:pPr>
+      <w:numPr>
+        <w:numId w:val="3"/>
+      </w:numPr>
+    </w:pPr>
+  </w:style>
+  <w:style w:type="numbering" w:customStyle="1" w:styleId="1Char">
+    <w:name w:val="1"/>
+    <w:pPr>
+      <w:numPr>
+        <w:numId w:val="2"/>
+      </w:numPr>
+    </w:pPr>
+  </w:style>
+  <w:style w:type="numbering" w:customStyle="1" w:styleId="2Char">
+    <w:name w:val="3"/>
+    <w:pPr>
+      <w:numPr>
+        <w:numId w:val="5"/>
+      </w:numPr>
+    </w:pPr>
+  </w:style>
+</w:styles>
+</file>
+
 <file path=word/theme/theme1.xml><?xml version="1.0" encoding="utf-8"?>
 <a:theme xmlns:a="http://schemas.openxmlformats.org/drawingml/2006/main" name="Office 主题">
   <a:themeElements>
@@ -10628,7 +12937,7 @@
 </file>
 
 <file path=customXml/itemProps1.xml><?xml version="1.0" encoding="utf-8"?>
-<ds:datastoreItem xmlns:ds="http://schemas.openxmlformats.org/officeDocument/2006/customXml" ds:itemID="{B9FF9F5A-7C19-458A-BC41-D687DCDD9C8F}">
+<ds:datastoreItem xmlns:ds="http://schemas.openxmlformats.org/officeDocument/2006/customXml" ds:itemID="{A30E3402-040E-439A-BE7D-D459E9689371}">
   <ds:schemaRefs>
     <ds:schemaRef ds:uri="http://schemas.openxmlformats.org/officeDocument/2006/bibliography"/>
   </ds:schemaRefs>

--- a/文档/概要设计.docx
+++ b/文档/概要设计.docx
@@ -2444,7 +2444,7 @@
           <v:shape id="_x0000_i1025" type="#_x0000_t75" style="width:414.7pt;height:225.8pt" o:ole="">
             <v:imagedata r:id="rId9" o:title=""/>
           </v:shape>
-          <o:OLEObject Type="Embed" ProgID="Visio.Drawing.15" ShapeID="_x0000_i1025" DrawAspect="Content" ObjectID="_1490512704" r:id="rId10"/>
+          <o:OLEObject Type="Embed" ProgID="Visio.Drawing.15" ShapeID="_x0000_i1025" DrawAspect="Content" ObjectID="_1490617663" r:id="rId10"/>
         </w:object>
       </w:r>
     </w:p>
@@ -4746,10 +4746,7 @@
         <w:t>xxxx/</w:t>
       </w:r>
       <w:r>
-        <w:rPr>
-          <w:rFonts w:hint="eastAsia"/>
-        </w:rPr>
-        <w:t>genbillno</w:t>
+        <w:t>genBillNo</w:t>
       </w:r>
     </w:p>
     <w:p>
@@ -4884,13 +4881,13 @@
               <w:rPr>
                 <w:rFonts w:hint="eastAsia"/>
               </w:rPr>
-              <w:t>list_</w:t>
-            </w:r>
-            <w:r>
-              <w:rPr>
-                <w:rFonts w:hint="eastAsia"/>
-              </w:rPr>
-              <w:t>type</w:t>
+              <w:t>listT</w:t>
+            </w:r>
+            <w:r>
+              <w:rPr>
+                <w:rFonts w:hint="eastAsia"/>
+              </w:rPr>
+              <w:t>ype</w:t>
             </w:r>
           </w:p>
         </w:tc>
@@ -4909,6 +4906,8 @@
               </w:rPr>
               <w:t>int</w:t>
             </w:r>
+            <w:bookmarkStart w:id="32" w:name="_GoBack"/>
+            <w:bookmarkEnd w:id="32"/>
           </w:p>
         </w:tc>
         <w:tc>
@@ -5087,11 +5086,14 @@
               <w:jc w:val="left"/>
             </w:pPr>
             <w:r>
-              <w:rPr>
-                <w:rFonts w:hint="eastAsia"/>
-              </w:rPr>
               <w:lastRenderedPageBreak/>
-              <w:t>appid</w:t>
+              <w:t>appI</w:t>
+            </w:r>
+            <w:r>
+              <w:rPr>
+                <w:rFonts w:hint="eastAsia"/>
+              </w:rPr>
+              <w:t>d</w:t>
             </w:r>
           </w:p>
         </w:tc>
@@ -5170,7 +5172,13 @@
               <w:rPr>
                 <w:rFonts w:hint="eastAsia"/>
               </w:rPr>
-              <w:t>spid</w:t>
+              <w:t>spI</w:t>
+            </w:r>
+            <w:r>
+              <w:rPr>
+                <w:rFonts w:hint="eastAsia"/>
+              </w:rPr>
+              <w:t>d</w:t>
             </w:r>
           </w:p>
         </w:tc>
@@ -5577,13 +5585,27 @@
           <w:rFonts w:hint="eastAsia"/>
           <w:color w:val="FF0000"/>
         </w:rPr>
-        <w:t xml:space="preserve">[0, </w:t>
+        <w:t>[</w:t>
       </w:r>
       <w:r>
         <w:rPr>
           <w:rFonts w:hint="eastAsia"/>
           <w:color w:val="FF0000"/>
         </w:rPr>
+        <w:t>000000001</w:t>
+      </w:r>
+      <w:r>
+        <w:rPr>
+          <w:rFonts w:hint="eastAsia"/>
+          <w:color w:val="FF0000"/>
+        </w:rPr>
+        <w:t xml:space="preserve">, </w:t>
+      </w:r>
+      <w:r>
+        <w:rPr>
+          <w:rFonts w:hint="eastAsia"/>
+          <w:color w:val="FF0000"/>
+        </w:rPr>
         <w:t>5</w:t>
       </w:r>
       <w:r>
@@ -5753,7 +5775,7 @@
         <w:rPr>
           <w:rFonts w:hint="eastAsia"/>
         </w:rPr>
-        <w:t>appid</w:t>
+        <w:t>appId</w:t>
       </w:r>
       <w:r>
         <w:rPr>
@@ -5802,6 +5824,8 @@
         </w:rPr>
         <w:t>位序号的规则：</w:t>
       </w:r>
+    </w:p>
+    <w:p>
       <w:r>
         <w:rPr>
           <w:rFonts w:hint="eastAsia"/>
@@ -5863,6 +5887,12 @@
         </w:rPr>
         <w:t>单号规则：</w:t>
       </w:r>
+    </w:p>
+    <w:p>
+      <w:pPr>
+        <w:widowControl/>
+        <w:jc w:val="left"/>
+      </w:pPr>
       <w:r>
         <w:rPr>
           <w:rFonts w:hint="eastAsia"/>
@@ -5879,7 +5909,13 @@
         <w:rPr>
           <w:rFonts w:hint="eastAsia"/>
         </w:rPr>
-        <w:t>list_type!=0</w:t>
+        <w:t>listT</w:t>
+      </w:r>
+      <w:r>
+        <w:rPr>
+          <w:rFonts w:hint="eastAsia"/>
+        </w:rPr>
+        <w:t>ype!=0</w:t>
       </w:r>
       <w:r>
         <w:rPr>
@@ -5891,25 +5927,19 @@
         <w:rPr>
           <w:rFonts w:hint="eastAsia"/>
         </w:rPr>
-        <w:t>类</w:t>
-      </w:r>
-      <w:r>
-        <w:rPr>
-          <w:rFonts w:hint="eastAsia"/>
-        </w:rPr>
-        <w:t>3</w:t>
-      </w:r>
-      <w:r>
-        <w:rPr>
-          <w:rFonts w:hint="eastAsia"/>
-        </w:rPr>
-        <w:t>务类型</w:t>
-      </w:r>
-      <w:r>
-        <w:rPr>
-          <w:rFonts w:hint="eastAsia"/>
-        </w:rPr>
-        <w:t>+spid(10</w:t>
+        <w:t>类型</w:t>
+      </w:r>
+      <w:r>
+        <w:rPr>
+          <w:rFonts w:hint="eastAsia"/>
+        </w:rPr>
+        <w:t>+spI</w:t>
+      </w:r>
+      <w:r>
+        <w:rPr>
+          <w:rFonts w:hint="eastAsia"/>
+        </w:rPr>
+        <w:t>d(10</w:t>
       </w:r>
       <w:r>
         <w:rPr>
@@ -5947,6 +5977,12 @@
         </w:rPr>
         <w:t>；</w:t>
       </w:r>
+    </w:p>
+    <w:p>
+      <w:pPr>
+        <w:widowControl/>
+        <w:jc w:val="left"/>
+      </w:pPr>
       <w:r>
         <w:rPr>
           <w:rFonts w:hint="eastAsia"/>
@@ -5963,7 +5999,13 @@
         <w:rPr>
           <w:rFonts w:hint="eastAsia"/>
         </w:rPr>
-        <w:t>list_type=0</w:t>
+        <w:t>listT</w:t>
+      </w:r>
+      <w:r>
+        <w:rPr>
+          <w:rFonts w:hint="eastAsia"/>
+        </w:rPr>
+        <w:t>ype=0</w:t>
       </w:r>
       <w:r>
         <w:rPr>
@@ -6015,7 +6057,7 @@
         <w:rPr>
           <w:rFonts w:hint="eastAsia"/>
         </w:rPr>
-        <w:t>appid</w:t>
+        <w:t>appId</w:t>
       </w:r>
       <w:r>
         <w:rPr>
@@ -6027,7 +6069,7 @@
         <w:rPr>
           <w:rFonts w:hint="eastAsia"/>
         </w:rPr>
-        <w:t>appid</w:t>
+        <w:t>appId</w:t>
       </w:r>
     </w:p>
     <w:p>
@@ -6041,7 +6083,19 @@
         <w:rPr>
           <w:rFonts w:hint="eastAsia"/>
         </w:rPr>
-        <w:t>list_type</w:t>
+        <w:t>list</w:t>
+      </w:r>
+      <w:r>
+        <w:rPr>
+          <w:rFonts w:hint="eastAsia"/>
+        </w:rPr>
+        <w:t>T</w:t>
+      </w:r>
+      <w:r>
+        <w:rPr>
+          <w:rFonts w:hint="eastAsia"/>
+        </w:rPr>
+        <w:t>ype</w:t>
       </w:r>
       <w:r>
         <w:rPr>
@@ -6077,7 +6131,7 @@
         <w:rPr>
           <w:rFonts w:hint="eastAsia"/>
         </w:rPr>
-        <w:t>appid</w:t>
+        <w:t>appId</w:t>
       </w:r>
       <w:r>
         <w:rPr>
@@ -6167,7 +6221,13 @@
         <w:rPr>
           <w:rFonts w:hint="eastAsia"/>
         </w:rPr>
-        <w:t>appid</w:t>
+        <w:t>appI</w:t>
+      </w:r>
+      <w:r>
+        <w:rPr>
+          <w:rFonts w:hint="eastAsia"/>
+        </w:rPr>
+        <w:t>d</w:t>
       </w:r>
       <w:r>
         <w:rPr>
@@ -6291,7 +6351,6 @@
           <w:rFonts w:ascii="微软雅黑" w:eastAsia="微软雅黑" w:hAnsi="微软雅黑" w:hint="eastAsia"/>
           <w:b w:val="0"/>
         </w:rPr>
-        <w:lastRenderedPageBreak/>
         <w:t>finance_service</w:t>
       </w:r>
     </w:p>
@@ -7590,9 +7649,6 @@
             <w:pPr>
               <w:widowControl/>
               <w:jc w:val="left"/>
-              <w:rPr>
-                <w:rFonts w:hint="eastAsia"/>
-              </w:rPr>
             </w:pPr>
             <w:r>
               <w:rPr>
@@ -8326,6 +8382,7 @@
           <w:sz w:val="21"/>
           <w:szCs w:val="21"/>
         </w:rPr>
+        <w:lastRenderedPageBreak/>
         <w:t>输出参数</w:t>
       </w:r>
     </w:p>
@@ -8529,8 +8586,6 @@
               </w:rPr>
               <w:t>返回</w:t>
             </w:r>
-            <w:bookmarkStart w:id="32" w:name="_GoBack"/>
-            <w:bookmarkEnd w:id="32"/>
             <w:r>
               <w:rPr>
                 <w:rFonts w:hint="eastAsia"/>
@@ -9682,6 +9737,7 @@
         <w:jc w:val="left"/>
       </w:pPr>
       <w:r>
+        <w:lastRenderedPageBreak/>
         <w:br w:type="page"/>
       </w:r>
     </w:p>
@@ -12937,7 +12993,7 @@
 </file>
 
 <file path=customXml/itemProps1.xml><?xml version="1.0" encoding="utf-8"?>
-<ds:datastoreItem xmlns:ds="http://schemas.openxmlformats.org/officeDocument/2006/customXml" ds:itemID="{A30E3402-040E-439A-BE7D-D459E9689371}">
+<ds:datastoreItem xmlns:ds="http://schemas.openxmlformats.org/officeDocument/2006/customXml" ds:itemID="{9710DEDA-3E2C-4427-BD4B-581EFC3460C2}">
   <ds:schemaRefs>
     <ds:schemaRef ds:uri="http://schemas.openxmlformats.org/officeDocument/2006/bibliography"/>
   </ds:schemaRefs>

--- a/文档/概要设计.docx
+++ b/文档/概要设计.docx
@@ -2074,7 +2074,14 @@
         <w:rPr>
           <w:rFonts w:hint="eastAsia"/>
         </w:rPr>
-        <w:t>是否必填</w:t>
+        <w:t>是否</w:t>
+      </w:r>
+      <w:proofErr w:type="gramStart"/>
+      <w:r>
+        <w:rPr>
+          <w:rFonts w:hint="eastAsia"/>
+        </w:rPr>
+        <w:t>必填</w:t>
       </w:r>
       <w:r>
         <w:rPr>
@@ -2082,6 +2089,7 @@
         </w:rPr>
         <w:t>项说明</w:t>
       </w:r>
+      <w:proofErr w:type="gramEnd"/>
     </w:p>
     <w:tbl>
       <w:tblPr>
@@ -2444,7 +2452,7 @@
           <v:shape id="_x0000_i1025" type="#_x0000_t75" style="width:414.7pt;height:225.8pt" o:ole="">
             <v:imagedata r:id="rId9" o:title=""/>
           </v:shape>
-          <o:OLEObject Type="Embed" ProgID="Visio.Drawing.15" ShapeID="_x0000_i1025" DrawAspect="Content" ObjectID="_1490617663" r:id="rId10"/>
+          <o:OLEObject Type="Embed" ProgID="Visio.Drawing.15" ShapeID="_x0000_i1025" DrawAspect="Content" ObjectID="_1491052979" r:id="rId10"/>
         </w:object>
       </w:r>
     </w:p>
@@ -2563,6 +2571,7 @@
         </w:rPr>
         <w:t>》</w:t>
       </w:r>
+      <w:proofErr w:type="spellStart"/>
       <w:r>
         <w:rPr>
           <w:rFonts w:ascii="Arial" w:hint="eastAsia"/>
@@ -2581,6 +2590,7 @@
         </w:rPr>
         <w:t>_sp_config</w:t>
       </w:r>
+      <w:proofErr w:type="spellEnd"/>
     </w:p>
     <w:p>
       <w:pPr>
@@ -2623,6 +2633,7 @@
         </w:rPr>
         <w:t>》</w:t>
       </w:r>
+      <w:proofErr w:type="spellStart"/>
       <w:r>
         <w:rPr>
           <w:rFonts w:ascii="Arial" w:hint="eastAsia"/>
@@ -2641,6 +2652,7 @@
         </w:rPr>
         <w:t>_user_info</w:t>
       </w:r>
+      <w:proofErr w:type="spellEnd"/>
     </w:p>
     <w:p/>
     <w:p/>
@@ -2775,12 +2787,22 @@
         <w:widowControl/>
         <w:jc w:val="left"/>
       </w:pPr>
-      <w:r>
-        <w:rPr>
-          <w:rFonts w:hint="eastAsia"/>
-        </w:rPr>
-        <w:t>xxxx/</w:t>
-      </w:r>
+      <w:proofErr w:type="spellStart"/>
+      <w:proofErr w:type="gramStart"/>
+      <w:r>
+        <w:rPr>
+          <w:rFonts w:hint="eastAsia"/>
+        </w:rPr>
+        <w:t>xxxx</w:t>
+      </w:r>
+      <w:proofErr w:type="spellEnd"/>
+      <w:r>
+        <w:rPr>
+          <w:rFonts w:hint="eastAsia"/>
+        </w:rPr>
+        <w:t>/</w:t>
+      </w:r>
+      <w:proofErr w:type="spellStart"/>
       <w:r>
         <w:rPr>
           <w:rFonts w:hint="eastAsia"/>
@@ -2799,6 +2821,8 @@
       <w:r>
         <w:t>ign</w:t>
       </w:r>
+      <w:proofErr w:type="spellEnd"/>
+      <w:proofErr w:type="gramEnd"/>
     </w:p>
     <w:p>
       <w:pPr>
@@ -2919,12 +2943,14 @@
               <w:widowControl/>
               <w:jc w:val="left"/>
             </w:pPr>
+            <w:proofErr w:type="spellStart"/>
             <w:r>
               <w:rPr>
                 <w:rFonts w:hint="eastAsia"/>
               </w:rPr>
               <w:t>spid</w:t>
             </w:r>
+            <w:proofErr w:type="spellEnd"/>
           </w:p>
         </w:tc>
         <w:tc>
@@ -2973,12 +2999,14 @@
               <w:widowControl/>
               <w:jc w:val="left"/>
             </w:pPr>
+            <w:proofErr w:type="gramStart"/>
             <w:r>
               <w:rPr>
                 <w:rFonts w:hint="eastAsia"/>
               </w:rPr>
               <w:t>商户号</w:t>
             </w:r>
+            <w:proofErr w:type="gramEnd"/>
           </w:p>
         </w:tc>
       </w:tr>
@@ -2995,12 +3023,14 @@
               <w:widowControl/>
               <w:jc w:val="left"/>
             </w:pPr>
+            <w:proofErr w:type="spellStart"/>
             <w:r>
               <w:rPr>
                 <w:rFonts w:hint="eastAsia"/>
               </w:rPr>
               <w:t>sign_type</w:t>
             </w:r>
+            <w:proofErr w:type="spellEnd"/>
           </w:p>
         </w:tc>
         <w:tc>
@@ -3380,11 +3410,19 @@
         <w:ind w:firstLineChars="0"/>
         <w:jc w:val="left"/>
       </w:pPr>
-      <w:r>
-        <w:rPr>
-          <w:rFonts w:hint="eastAsia"/>
-        </w:rPr>
-        <w:t>检必填参数是否为空</w:t>
+      <w:proofErr w:type="gramStart"/>
+      <w:r>
+        <w:rPr>
+          <w:rFonts w:hint="eastAsia"/>
+        </w:rPr>
+        <w:t>检必填</w:t>
+      </w:r>
+      <w:proofErr w:type="gramEnd"/>
+      <w:r>
+        <w:rPr>
+          <w:rFonts w:hint="eastAsia"/>
+        </w:rPr>
+        <w:t>参数是否为空</w:t>
       </w:r>
     </w:p>
     <w:p>
@@ -3416,11 +3454,19 @@
         <w:ind w:firstLineChars="0"/>
         <w:jc w:val="left"/>
       </w:pPr>
-      <w:r>
-        <w:rPr>
-          <w:rFonts w:hint="eastAsia"/>
-        </w:rPr>
-        <w:t>sign_type=RSA</w:t>
+      <w:proofErr w:type="spellStart"/>
+      <w:r>
+        <w:rPr>
+          <w:rFonts w:hint="eastAsia"/>
+        </w:rPr>
+        <w:t>sign_type</w:t>
+      </w:r>
+      <w:proofErr w:type="spellEnd"/>
+      <w:r>
+        <w:rPr>
+          <w:rFonts w:hint="eastAsia"/>
+        </w:rPr>
+        <w:t>=RSA</w:t>
       </w:r>
     </w:p>
     <w:p>
@@ -3438,7 +3484,21 @@
         <w:rPr>
           <w:rFonts w:hint="eastAsia"/>
         </w:rPr>
-        <w:t>根据商户号和本地</w:t>
+        <w:t>根据</w:t>
+      </w:r>
+      <w:proofErr w:type="gramStart"/>
+      <w:r>
+        <w:rPr>
+          <w:rFonts w:hint="eastAsia"/>
+        </w:rPr>
+        <w:t>商户号</w:t>
+      </w:r>
+      <w:proofErr w:type="gramEnd"/>
+      <w:r>
+        <w:rPr>
+          <w:rFonts w:hint="eastAsia"/>
+        </w:rPr>
+        <w:t>和本地</w:t>
       </w:r>
       <w:r>
         <w:rPr>
@@ -3462,8 +3522,16 @@
         <w:rPr>
           <w:rFonts w:hint="eastAsia"/>
         </w:rPr>
-        <w:t>私钥</w:t>
-      </w:r>
+        <w:t>私</w:t>
+      </w:r>
+      <w:proofErr w:type="gramStart"/>
+      <w:r>
+        <w:rPr>
+          <w:rFonts w:hint="eastAsia"/>
+        </w:rPr>
+        <w:t>钥</w:t>
+      </w:r>
+      <w:proofErr w:type="gramEnd"/>
     </w:p>
     <w:p>
       <w:pPr>
@@ -3492,7 +3560,21 @@
         <w:rPr>
           <w:rFonts w:hint="eastAsia"/>
         </w:rPr>
-        <w:t>内容使用私钥进行</w:t>
+        <w:t>内容使用私</w:t>
+      </w:r>
+      <w:proofErr w:type="gramStart"/>
+      <w:r>
+        <w:rPr>
+          <w:rFonts w:hint="eastAsia"/>
+        </w:rPr>
+        <w:t>钥</w:t>
+      </w:r>
+      <w:proofErr w:type="gramEnd"/>
+      <w:r>
+        <w:rPr>
+          <w:rFonts w:hint="eastAsia"/>
+        </w:rPr>
+        <w:t>进行</w:t>
       </w:r>
       <w:r>
         <w:rPr>
@@ -3518,11 +3600,19 @@
         <w:ind w:firstLineChars="0"/>
         <w:jc w:val="left"/>
       </w:pPr>
-      <w:r>
-        <w:rPr>
-          <w:rFonts w:hint="eastAsia"/>
-        </w:rPr>
-        <w:t>sign_type=MD5</w:t>
+      <w:proofErr w:type="spellStart"/>
+      <w:r>
+        <w:rPr>
+          <w:rFonts w:hint="eastAsia"/>
+        </w:rPr>
+        <w:t>sign_type</w:t>
+      </w:r>
+      <w:proofErr w:type="spellEnd"/>
+      <w:r>
+        <w:rPr>
+          <w:rFonts w:hint="eastAsia"/>
+        </w:rPr>
+        <w:t>=MD5</w:t>
       </w:r>
     </w:p>
     <w:p>
@@ -3558,8 +3648,16 @@
         <w:rPr>
           <w:rFonts w:hint="eastAsia"/>
         </w:rPr>
-        <w:t>|$sp_key</w:t>
-      </w:r>
+        <w:t>|$</w:t>
+      </w:r>
+      <w:proofErr w:type="spellStart"/>
+      <w:r>
+        <w:rPr>
+          <w:rFonts w:hint="eastAsia"/>
+        </w:rPr>
+        <w:t>sp_key</w:t>
+      </w:r>
+      <w:proofErr w:type="spellEnd"/>
       <w:r>
         <w:rPr>
           <w:rFonts w:hint="eastAsia"/>
@@ -3651,12 +3749,22 @@
         <w:widowControl/>
         <w:jc w:val="left"/>
       </w:pPr>
-      <w:r>
-        <w:rPr>
-          <w:rFonts w:hint="eastAsia"/>
-        </w:rPr>
-        <w:t>xxxx/</w:t>
-      </w:r>
+      <w:proofErr w:type="spellStart"/>
+      <w:proofErr w:type="gramStart"/>
+      <w:r>
+        <w:rPr>
+          <w:rFonts w:hint="eastAsia"/>
+        </w:rPr>
+        <w:t>xxxx</w:t>
+      </w:r>
+      <w:proofErr w:type="spellEnd"/>
+      <w:r>
+        <w:rPr>
+          <w:rFonts w:hint="eastAsia"/>
+        </w:rPr>
+        <w:t>/</w:t>
+      </w:r>
+      <w:proofErr w:type="spellStart"/>
       <w:r>
         <w:rPr>
           <w:rFonts w:hint="eastAsia"/>
@@ -3681,6 +3789,8 @@
       <w:r>
         <w:t>ign</w:t>
       </w:r>
+      <w:proofErr w:type="spellEnd"/>
+      <w:proofErr w:type="gramEnd"/>
     </w:p>
     <w:p>
       <w:pPr>
@@ -3808,12 +3918,14 @@
               <w:widowControl/>
               <w:jc w:val="left"/>
             </w:pPr>
+            <w:proofErr w:type="spellStart"/>
             <w:r>
               <w:rPr>
                 <w:rFonts w:hint="eastAsia"/>
               </w:rPr>
               <w:t>spid</w:t>
             </w:r>
+            <w:proofErr w:type="spellEnd"/>
           </w:p>
         </w:tc>
         <w:tc>
@@ -3856,12 +3968,14 @@
               <w:widowControl/>
               <w:jc w:val="left"/>
             </w:pPr>
+            <w:proofErr w:type="gramStart"/>
             <w:r>
               <w:rPr>
                 <w:rFonts w:hint="eastAsia"/>
               </w:rPr>
               <w:t>商户号</w:t>
             </w:r>
+            <w:proofErr w:type="gramEnd"/>
           </w:p>
         </w:tc>
       </w:tr>
@@ -3878,12 +3992,14 @@
               <w:widowControl/>
               <w:jc w:val="left"/>
             </w:pPr>
+            <w:proofErr w:type="spellStart"/>
             <w:r>
               <w:rPr>
                 <w:rFonts w:hint="eastAsia"/>
               </w:rPr>
               <w:t>sign_type</w:t>
             </w:r>
+            <w:proofErr w:type="spellEnd"/>
           </w:p>
         </w:tc>
         <w:tc>
@@ -4042,12 +4158,14 @@
               <w:widowControl/>
               <w:jc w:val="left"/>
             </w:pPr>
+            <w:proofErr w:type="spellStart"/>
             <w:r>
               <w:rPr>
                 <w:rFonts w:hint="eastAsia"/>
               </w:rPr>
               <w:t>sp_sign</w:t>
             </w:r>
+            <w:proofErr w:type="spellEnd"/>
           </w:p>
         </w:tc>
         <w:tc>
@@ -4228,12 +4346,14 @@
               <w:widowControl/>
               <w:jc w:val="left"/>
             </w:pPr>
+            <w:proofErr w:type="spellStart"/>
             <w:r>
               <w:rPr>
                 <w:rFonts w:hint="eastAsia"/>
               </w:rPr>
               <w:t>check_result</w:t>
             </w:r>
+            <w:proofErr w:type="spellEnd"/>
           </w:p>
         </w:tc>
         <w:tc>
@@ -4245,12 +4365,14 @@
               <w:widowControl/>
               <w:jc w:val="left"/>
             </w:pPr>
+            <w:proofErr w:type="spellStart"/>
             <w:r>
               <w:rPr>
                 <w:rFonts w:hint="eastAsia"/>
               </w:rPr>
               <w:t>bool</w:t>
             </w:r>
+            <w:proofErr w:type="spellEnd"/>
           </w:p>
         </w:tc>
         <w:tc>
@@ -4318,11 +4440,19 @@
         <w:ind w:firstLineChars="0"/>
         <w:jc w:val="left"/>
       </w:pPr>
-      <w:r>
-        <w:rPr>
-          <w:rFonts w:hint="eastAsia"/>
-        </w:rPr>
-        <w:t>检必填参数是否为空</w:t>
+      <w:proofErr w:type="gramStart"/>
+      <w:r>
+        <w:rPr>
+          <w:rFonts w:hint="eastAsia"/>
+        </w:rPr>
+        <w:t>检必填</w:t>
+      </w:r>
+      <w:proofErr w:type="gramEnd"/>
+      <w:r>
+        <w:rPr>
+          <w:rFonts w:hint="eastAsia"/>
+        </w:rPr>
+        <w:t>参数是否为空</w:t>
       </w:r>
     </w:p>
     <w:p>
@@ -4354,11 +4484,19 @@
         <w:ind w:firstLineChars="0"/>
         <w:jc w:val="left"/>
       </w:pPr>
-      <w:r>
-        <w:rPr>
-          <w:rFonts w:hint="eastAsia"/>
-        </w:rPr>
-        <w:t>sign_type=RSA</w:t>
+      <w:proofErr w:type="spellStart"/>
+      <w:r>
+        <w:rPr>
+          <w:rFonts w:hint="eastAsia"/>
+        </w:rPr>
+        <w:t>sign_type</w:t>
+      </w:r>
+      <w:proofErr w:type="spellEnd"/>
+      <w:r>
+        <w:rPr>
+          <w:rFonts w:hint="eastAsia"/>
+        </w:rPr>
+        <w:t>=RSA</w:t>
       </w:r>
     </w:p>
     <w:p>
@@ -4376,7 +4514,21 @@
         <w:rPr>
           <w:rFonts w:hint="eastAsia"/>
         </w:rPr>
-        <w:t>根据商户号和本地</w:t>
+        <w:t>根据</w:t>
+      </w:r>
+      <w:proofErr w:type="gramStart"/>
+      <w:r>
+        <w:rPr>
+          <w:rFonts w:hint="eastAsia"/>
+        </w:rPr>
+        <w:t>商户号</w:t>
+      </w:r>
+      <w:proofErr w:type="gramEnd"/>
+      <w:r>
+        <w:rPr>
+          <w:rFonts w:hint="eastAsia"/>
+        </w:rPr>
+        <w:t>和本地</w:t>
       </w:r>
       <w:r>
         <w:rPr>
@@ -4400,8 +4552,16 @@
         <w:rPr>
           <w:rFonts w:hint="eastAsia"/>
         </w:rPr>
-        <w:t>私钥</w:t>
-      </w:r>
+        <w:t>私</w:t>
+      </w:r>
+      <w:proofErr w:type="gramStart"/>
+      <w:r>
+        <w:rPr>
+          <w:rFonts w:hint="eastAsia"/>
+        </w:rPr>
+        <w:t>钥</w:t>
+      </w:r>
+      <w:proofErr w:type="gramEnd"/>
     </w:p>
     <w:p>
       <w:pPr>
@@ -4420,17 +4580,33 @@
         </w:rPr>
         <w:t>将</w:t>
       </w:r>
+      <w:proofErr w:type="spellStart"/>
       <w:r>
         <w:rPr>
           <w:rFonts w:hint="eastAsia"/>
         </w:rPr>
         <w:t>sp_sign</w:t>
       </w:r>
-      <w:r>
-        <w:rPr>
-          <w:rFonts w:hint="eastAsia"/>
-        </w:rPr>
-        <w:t>内容使用私钥进行</w:t>
+      <w:proofErr w:type="spellEnd"/>
+      <w:r>
+        <w:rPr>
+          <w:rFonts w:hint="eastAsia"/>
+        </w:rPr>
+        <w:t>内容使用私</w:t>
+      </w:r>
+      <w:proofErr w:type="gramStart"/>
+      <w:r>
+        <w:rPr>
+          <w:rFonts w:hint="eastAsia"/>
+        </w:rPr>
+        <w:t>钥</w:t>
+      </w:r>
+      <w:proofErr w:type="gramEnd"/>
+      <w:r>
+        <w:rPr>
+          <w:rFonts w:hint="eastAsia"/>
+        </w:rPr>
+        <w:t>进行</w:t>
       </w:r>
       <w:r>
         <w:rPr>
@@ -4492,11 +4668,19 @@
         <w:ind w:firstLineChars="0"/>
         <w:jc w:val="left"/>
       </w:pPr>
-      <w:r>
-        <w:rPr>
-          <w:rFonts w:hint="eastAsia"/>
-        </w:rPr>
-        <w:t>sign_type=MD5</w:t>
+      <w:proofErr w:type="spellStart"/>
+      <w:r>
+        <w:rPr>
+          <w:rFonts w:hint="eastAsia"/>
+        </w:rPr>
+        <w:t>sign_type</w:t>
+      </w:r>
+      <w:proofErr w:type="spellEnd"/>
+      <w:r>
+        <w:rPr>
+          <w:rFonts w:hint="eastAsia"/>
+        </w:rPr>
+        <w:t>=MD5</w:t>
       </w:r>
     </w:p>
     <w:p>
@@ -4532,8 +4716,16 @@
         <w:rPr>
           <w:rFonts w:hint="eastAsia"/>
         </w:rPr>
-        <w:t>|$sp_key</w:t>
-      </w:r>
+        <w:t>|$</w:t>
+      </w:r>
+      <w:proofErr w:type="spellStart"/>
+      <w:r>
+        <w:rPr>
+          <w:rFonts w:hint="eastAsia"/>
+        </w:rPr>
+        <w:t>sp_key</w:t>
+      </w:r>
+      <w:proofErr w:type="spellEnd"/>
       <w:r>
         <w:rPr>
           <w:rFonts w:hint="eastAsia"/>
@@ -4600,12 +4792,14 @@
         </w:rPr>
         <w:t>与</w:t>
       </w:r>
+      <w:proofErr w:type="spellStart"/>
       <w:r>
         <w:rPr>
           <w:rFonts w:hint="eastAsia"/>
         </w:rPr>
         <w:t>sp_sign</w:t>
       </w:r>
+      <w:proofErr w:type="spellEnd"/>
       <w:r>
         <w:rPr>
           <w:rFonts w:hint="eastAsia"/>
@@ -4671,12 +4865,21 @@
       </w:pPr>
       <w:bookmarkStart w:id="31" w:name="_Toc416429935"/>
       <w:bookmarkEnd w:id="31"/>
+      <w:proofErr w:type="spellStart"/>
       <w:r>
         <w:rPr>
           <w:rFonts w:ascii="微软雅黑" w:eastAsia="微软雅黑" w:hAnsi="微软雅黑" w:hint="eastAsia"/>
           <w:b w:val="0"/>
         </w:rPr>
-        <w:t>bill_no（</w:t>
+        <w:t>bill_no</w:t>
+      </w:r>
+      <w:proofErr w:type="spellEnd"/>
+      <w:r>
+        <w:rPr>
+          <w:rFonts w:ascii="微软雅黑" w:eastAsia="微软雅黑" w:hAnsi="微软雅黑" w:hint="eastAsia"/>
+          <w:b w:val="0"/>
+        </w:rPr>
+        <w:t>（</w:t>
       </w:r>
       <w:r>
         <w:rPr>
@@ -4739,15 +4942,27 @@
         <w:widowControl/>
         <w:jc w:val="left"/>
       </w:pPr>
-      <w:r>
-        <w:rPr>
-          <w:rFonts w:hint="eastAsia"/>
-        </w:rPr>
-        <w:t>xxxx/</w:t>
-      </w:r>
+      <w:proofErr w:type="spellStart"/>
+      <w:proofErr w:type="gramStart"/>
+      <w:r>
+        <w:rPr>
+          <w:rFonts w:hint="eastAsia"/>
+        </w:rPr>
+        <w:t>xxxx</w:t>
+      </w:r>
+      <w:proofErr w:type="spellEnd"/>
+      <w:r>
+        <w:rPr>
+          <w:rFonts w:hint="eastAsia"/>
+        </w:rPr>
+        <w:t>/</w:t>
+      </w:r>
+      <w:proofErr w:type="spellStart"/>
       <w:r>
         <w:t>genBillNo</w:t>
       </w:r>
+      <w:proofErr w:type="spellEnd"/>
+      <w:proofErr w:type="gramEnd"/>
     </w:p>
     <w:p>
       <w:pPr>
@@ -4877,6 +5092,7 @@
               <w:widowControl/>
               <w:jc w:val="left"/>
             </w:pPr>
+            <w:proofErr w:type="spellStart"/>
             <w:r>
               <w:rPr>
                 <w:rFonts w:hint="eastAsia"/>
@@ -4889,6 +5105,7 @@
               </w:rPr>
               <w:t>ype</w:t>
             </w:r>
+            <w:proofErr w:type="spellEnd"/>
           </w:p>
         </w:tc>
         <w:tc>
@@ -4900,14 +5117,14 @@
               <w:widowControl/>
               <w:jc w:val="left"/>
             </w:pPr>
+            <w:proofErr w:type="spellStart"/>
             <w:r>
               <w:rPr>
                 <w:rFonts w:hint="eastAsia"/>
               </w:rPr>
               <w:t>int</w:t>
             </w:r>
-            <w:bookmarkStart w:id="32" w:name="_GoBack"/>
-            <w:bookmarkEnd w:id="32"/>
+            <w:proofErr w:type="spellEnd"/>
           </w:p>
         </w:tc>
         <w:tc>
@@ -5085,6 +5302,7 @@
               <w:widowControl/>
               <w:jc w:val="left"/>
             </w:pPr>
+            <w:proofErr w:type="spellStart"/>
             <w:r>
               <w:lastRenderedPageBreak/>
               <w:t>appI</w:t>
@@ -5095,6 +5313,7 @@
               </w:rPr>
               <w:t>d</w:t>
             </w:r>
+            <w:proofErr w:type="spellEnd"/>
           </w:p>
         </w:tc>
         <w:tc>
@@ -5106,12 +5325,14 @@
               <w:widowControl/>
               <w:jc w:val="left"/>
             </w:pPr>
+            <w:proofErr w:type="spellStart"/>
             <w:r>
               <w:rPr>
                 <w:rFonts w:hint="eastAsia"/>
               </w:rPr>
               <w:t>int</w:t>
             </w:r>
+            <w:proofErr w:type="spellEnd"/>
           </w:p>
         </w:tc>
         <w:tc>
@@ -5168,6 +5389,7 @@
               <w:widowControl/>
               <w:jc w:val="left"/>
             </w:pPr>
+            <w:proofErr w:type="spellStart"/>
             <w:r>
               <w:rPr>
                 <w:rFonts w:hint="eastAsia"/>
@@ -5180,6 +5402,7 @@
               </w:rPr>
               <w:t>d</w:t>
             </w:r>
+            <w:proofErr w:type="spellEnd"/>
           </w:p>
         </w:tc>
         <w:tc>
@@ -5228,12 +5451,14 @@
               <w:widowControl/>
               <w:jc w:val="left"/>
             </w:pPr>
+            <w:proofErr w:type="gramStart"/>
             <w:r>
               <w:rPr>
                 <w:rFonts w:hint="eastAsia"/>
               </w:rPr>
               <w:t>商户号</w:t>
             </w:r>
+            <w:proofErr w:type="gramEnd"/>
           </w:p>
         </w:tc>
       </w:tr>
@@ -5421,12 +5646,14 @@
               <w:widowControl/>
               <w:jc w:val="left"/>
             </w:pPr>
+            <w:proofErr w:type="spellStart"/>
             <w:r>
               <w:rPr>
                 <w:rFonts w:hint="eastAsia"/>
               </w:rPr>
               <w:t>billno</w:t>
             </w:r>
+            <w:proofErr w:type="spellEnd"/>
           </w:p>
         </w:tc>
         <w:tc>
@@ -5538,6 +5765,7 @@
         </w:rPr>
         <w:t>直接使用</w:t>
       </w:r>
+      <w:proofErr w:type="spellStart"/>
       <w:r>
         <w:rPr>
           <w:rFonts w:hint="eastAsia"/>
@@ -5545,6 +5773,7 @@
         </w:rPr>
         <w:t>int</w:t>
       </w:r>
+      <w:proofErr w:type="spellEnd"/>
       <w:r>
         <w:rPr>
           <w:rFonts w:hint="eastAsia"/>
@@ -5643,6 +5872,7 @@
         </w:rPr>
         <w:t>，例如单号业务单号因</w:t>
       </w:r>
+      <w:proofErr w:type="spellStart"/>
       <w:r>
         <w:rPr>
           <w:rFonts w:hint="eastAsia"/>
@@ -5650,6 +5880,7 @@
         </w:rPr>
         <w:t>appid</w:t>
       </w:r>
+      <w:proofErr w:type="spellEnd"/>
       <w:r>
         <w:rPr>
           <w:rFonts w:hint="eastAsia"/>
@@ -5713,6 +5944,7 @@
         </w:rPr>
         <w:t>每个</w:t>
       </w:r>
+      <w:proofErr w:type="spellStart"/>
       <w:r>
         <w:rPr>
           <w:rFonts w:hint="eastAsia"/>
@@ -5720,6 +5952,7 @@
         </w:rPr>
         <w:t>appid</w:t>
       </w:r>
+      <w:proofErr w:type="spellEnd"/>
       <w:r>
         <w:rPr>
           <w:rFonts w:hint="eastAsia"/>
@@ -5771,12 +6004,14 @@
         </w:rPr>
         <w:t>（每个</w:t>
       </w:r>
+      <w:proofErr w:type="spellStart"/>
       <w:r>
         <w:rPr>
           <w:rFonts w:hint="eastAsia"/>
         </w:rPr>
         <w:t>appId</w:t>
       </w:r>
+      <w:proofErr w:type="spellEnd"/>
       <w:r>
         <w:rPr>
           <w:rFonts w:hint="eastAsia"/>
@@ -5807,7 +6042,21 @@
         <w:rPr>
           <w:rFonts w:hint="eastAsia"/>
         </w:rPr>
-        <w:t>当服务或机器重启后从文件中读上取一次已使用的数字的最大值，从该值开始使用。</w:t>
+        <w:t>当服务或机器重启后从文件中读上取一次已使用的数字的最大值，从该</w:t>
+      </w:r>
+      <w:proofErr w:type="gramStart"/>
+      <w:r>
+        <w:rPr>
+          <w:rFonts w:hint="eastAsia"/>
+        </w:rPr>
+        <w:t>值开始</w:t>
+      </w:r>
+      <w:proofErr w:type="gramEnd"/>
+      <w:r>
+        <w:rPr>
+          <w:rFonts w:hint="eastAsia"/>
+        </w:rPr>
+        <w:t>使用。</w:t>
       </w:r>
     </w:p>
     <w:p/>
@@ -5905,6 +6154,7 @@
         </w:rPr>
         <w:t>、</w:t>
       </w:r>
+      <w:proofErr w:type="spellStart"/>
       <w:r>
         <w:rPr>
           <w:rFonts w:hint="eastAsia"/>
@@ -5915,7 +6165,14 @@
         <w:rPr>
           <w:rFonts w:hint="eastAsia"/>
         </w:rPr>
-        <w:t>ype!=0</w:t>
+        <w:t>ype</w:t>
+      </w:r>
+      <w:proofErr w:type="spellEnd"/>
+      <w:r>
+        <w:rPr>
+          <w:rFonts w:hint="eastAsia"/>
+        </w:rPr>
+        <w:t>!=0</w:t>
       </w:r>
       <w:r>
         <w:rPr>
@@ -5933,13 +6190,27 @@
         <w:rPr>
           <w:rFonts w:hint="eastAsia"/>
         </w:rPr>
-        <w:t>+spI</w:t>
-      </w:r>
-      <w:r>
-        <w:rPr>
-          <w:rFonts w:hint="eastAsia"/>
-        </w:rPr>
-        <w:t>d(10</w:t>
+        <w:t>+</w:t>
+      </w:r>
+      <w:proofErr w:type="spellStart"/>
+      <w:r>
+        <w:rPr>
+          <w:rFonts w:hint="eastAsia"/>
+        </w:rPr>
+        <w:t>spI</w:t>
+      </w:r>
+      <w:r>
+        <w:rPr>
+          <w:rFonts w:hint="eastAsia"/>
+        </w:rPr>
+        <w:t>d</w:t>
+      </w:r>
+      <w:proofErr w:type="spellEnd"/>
+      <w:r>
+        <w:rPr>
+          <w:rFonts w:hint="eastAsia"/>
+        </w:rPr>
+        <w:t>(10</w:t>
       </w:r>
       <w:r>
         <w:rPr>
@@ -5995,6 +6266,7 @@
         </w:rPr>
         <w:t>、</w:t>
       </w:r>
+      <w:proofErr w:type="spellStart"/>
       <w:r>
         <w:rPr>
           <w:rFonts w:hint="eastAsia"/>
@@ -6005,7 +6277,14 @@
         <w:rPr>
           <w:rFonts w:hint="eastAsia"/>
         </w:rPr>
-        <w:t>ype=0</w:t>
+        <w:t>ype</w:t>
+      </w:r>
+      <w:proofErr w:type="spellEnd"/>
+      <w:r>
+        <w:rPr>
+          <w:rFonts w:hint="eastAsia"/>
+        </w:rPr>
+        <w:t>=0</w:t>
       </w:r>
       <w:r>
         <w:rPr>
@@ -6053,24 +6332,28 @@
         <w:ind w:left="360" w:firstLineChars="0" w:firstLine="0"/>
         <w:jc w:val="left"/>
       </w:pPr>
+      <w:proofErr w:type="spellStart"/>
       <w:r>
         <w:rPr>
           <w:rFonts w:hint="eastAsia"/>
         </w:rPr>
         <w:t>appId</w:t>
       </w:r>
+      <w:proofErr w:type="spellEnd"/>
       <w:r>
         <w:rPr>
           <w:rFonts w:hint="eastAsia"/>
         </w:rPr>
         <w:t>必须为配置中的</w:t>
       </w:r>
+      <w:proofErr w:type="spellStart"/>
       <w:r>
         <w:rPr>
           <w:rFonts w:hint="eastAsia"/>
         </w:rPr>
         <w:t>appId</w:t>
       </w:r>
+      <w:proofErr w:type="spellEnd"/>
     </w:p>
     <w:p>
       <w:pPr>
@@ -6079,6 +6362,7 @@
         <w:ind w:left="360" w:firstLineChars="0" w:firstLine="0"/>
         <w:jc w:val="left"/>
       </w:pPr>
+      <w:proofErr w:type="spellStart"/>
       <w:r>
         <w:rPr>
           <w:rFonts w:hint="eastAsia"/>
@@ -6097,6 +6381,7 @@
         </w:rPr>
         <w:t>ype</w:t>
       </w:r>
+      <w:proofErr w:type="spellEnd"/>
       <w:r>
         <w:rPr>
           <w:rFonts w:hint="eastAsia"/>
@@ -6127,12 +6412,14 @@
         </w:rPr>
         <w:t>线程加锁</w:t>
       </w:r>
+      <w:proofErr w:type="spellStart"/>
       <w:r>
         <w:rPr>
           <w:rFonts w:hint="eastAsia"/>
         </w:rPr>
         <w:t>appId</w:t>
       </w:r>
+      <w:proofErr w:type="spellEnd"/>
       <w:r>
         <w:rPr>
           <w:rFonts w:hint="eastAsia"/>
@@ -6217,6 +6504,7 @@
         </w:rPr>
         <w:t>线程解锁</w:t>
       </w:r>
+      <w:proofErr w:type="spellStart"/>
       <w:r>
         <w:rPr>
           <w:rFonts w:hint="eastAsia"/>
@@ -6229,6 +6517,7 @@
         </w:rPr>
         <w:t>d</w:t>
       </w:r>
+      <w:proofErr w:type="spellEnd"/>
       <w:r>
         <w:rPr>
           <w:rFonts w:hint="eastAsia"/>
@@ -6346,6 +6635,7 @@
           <w:b w:val="0"/>
         </w:rPr>
       </w:pPr>
+      <w:proofErr w:type="spellStart"/>
       <w:r>
         <w:rPr>
           <w:rFonts w:ascii="微软雅黑" w:eastAsia="微软雅黑" w:hAnsi="微软雅黑" w:hint="eastAsia"/>
@@ -6353,6 +6643,7 @@
         </w:rPr>
         <w:t>finance_service</w:t>
       </w:r>
+      <w:proofErr w:type="spellEnd"/>
     </w:p>
     <w:p>
       <w:pPr>
@@ -6400,15 +6691,30 @@
         <w:widowControl/>
         <w:jc w:val="left"/>
       </w:pPr>
-      <w:r>
-        <w:rPr>
-          <w:rFonts w:hint="eastAsia"/>
-        </w:rPr>
-        <w:t>xxxx/</w:t>
-      </w:r>
-      <w:r>
-        <w:t xml:space="preserve"> insertUserInfo</w:t>
-      </w:r>
+      <w:proofErr w:type="spellStart"/>
+      <w:proofErr w:type="gramStart"/>
+      <w:r>
+        <w:rPr>
+          <w:rFonts w:hint="eastAsia"/>
+        </w:rPr>
+        <w:t>xxxx</w:t>
+      </w:r>
+      <w:proofErr w:type="spellEnd"/>
+      <w:proofErr w:type="gramEnd"/>
+      <w:r>
+        <w:rPr>
+          <w:rFonts w:hint="eastAsia"/>
+        </w:rPr>
+        <w:t>/</w:t>
+      </w:r>
+      <w:r>
+        <w:t xml:space="preserve"> </w:t>
+      </w:r>
+      <w:proofErr w:type="spellStart"/>
+      <w:r>
+        <w:t>insertUserInfo</w:t>
+      </w:r>
+      <w:proofErr w:type="spellEnd"/>
     </w:p>
     <w:p>
       <w:pPr>
@@ -6538,9 +6844,11 @@
               <w:widowControl/>
               <w:jc w:val="left"/>
             </w:pPr>
+            <w:proofErr w:type="spellStart"/>
             <w:r>
               <w:t>userName</w:t>
             </w:r>
+            <w:proofErr w:type="spellEnd"/>
           </w:p>
         </w:tc>
         <w:tc>
@@ -6608,12 +6916,14 @@
               <w:widowControl/>
               <w:jc w:val="left"/>
             </w:pPr>
+            <w:proofErr w:type="spellStart"/>
             <w:r>
               <w:rPr>
                 <w:rFonts w:hint="eastAsia"/>
               </w:rPr>
               <w:t>trueName</w:t>
             </w:r>
+            <w:proofErr w:type="spellEnd"/>
           </w:p>
         </w:tc>
         <w:tc>
@@ -6698,12 +7008,14 @@
               <w:widowControl/>
               <w:jc w:val="left"/>
             </w:pPr>
+            <w:proofErr w:type="spellStart"/>
             <w:r>
               <w:rPr>
                 <w:rFonts w:hint="eastAsia"/>
               </w:rPr>
               <w:t>int</w:t>
             </w:r>
+            <w:proofErr w:type="spellEnd"/>
           </w:p>
         </w:tc>
         <w:tc>
@@ -6900,9 +7212,11 @@
               <w:widowControl/>
               <w:jc w:val="left"/>
             </w:pPr>
+            <w:proofErr w:type="spellStart"/>
             <w:r>
               <w:t>userPwd</w:t>
             </w:r>
+            <w:proofErr w:type="spellEnd"/>
           </w:p>
         </w:tc>
         <w:tc>
@@ -6970,9 +7284,11 @@
               <w:widowControl/>
               <w:jc w:val="left"/>
             </w:pPr>
+            <w:proofErr w:type="spellStart"/>
             <w:r>
               <w:t>userPayPassword</w:t>
             </w:r>
+            <w:proofErr w:type="spellEnd"/>
           </w:p>
         </w:tc>
         <w:tc>
@@ -7098,9 +7414,11 @@
               <w:widowControl/>
               <w:jc w:val="left"/>
             </w:pPr>
+            <w:proofErr w:type="spellStart"/>
             <w:r>
               <w:t>creType</w:t>
             </w:r>
+            <w:proofErr w:type="spellEnd"/>
           </w:p>
         </w:tc>
         <w:tc>
@@ -7112,12 +7430,14 @@
               <w:widowControl/>
               <w:jc w:val="left"/>
             </w:pPr>
+            <w:proofErr w:type="spellStart"/>
             <w:r>
               <w:rPr>
                 <w:rFonts w:hint="eastAsia"/>
               </w:rPr>
               <w:t>int</w:t>
             </w:r>
+            <w:proofErr w:type="spellEnd"/>
           </w:p>
         </w:tc>
         <w:tc>
@@ -7174,9 +7494,11 @@
               <w:widowControl/>
               <w:jc w:val="left"/>
             </w:pPr>
+            <w:proofErr w:type="spellStart"/>
             <w:r>
               <w:t>creId</w:t>
             </w:r>
+            <w:proofErr w:type="spellEnd"/>
           </w:p>
         </w:tc>
         <w:tc>
@@ -7252,12 +7574,14 @@
               <w:widowControl/>
               <w:jc w:val="left"/>
             </w:pPr>
+            <w:proofErr w:type="spellStart"/>
             <w:r>
               <w:rPr>
                 <w:rFonts w:hint="eastAsia"/>
               </w:rPr>
               <w:t>int</w:t>
             </w:r>
+            <w:proofErr w:type="spellEnd"/>
           </w:p>
         </w:tc>
         <w:tc>
@@ -7338,9 +7662,11 @@
               <w:widowControl/>
               <w:jc w:val="left"/>
             </w:pPr>
+            <w:proofErr w:type="spellStart"/>
             <w:r>
               <w:t>logicState</w:t>
             </w:r>
+            <w:proofErr w:type="spellEnd"/>
           </w:p>
         </w:tc>
         <w:tc>
@@ -7352,12 +7678,14 @@
               <w:widowControl/>
               <w:jc w:val="left"/>
             </w:pPr>
+            <w:proofErr w:type="spellStart"/>
             <w:r>
               <w:rPr>
                 <w:rFonts w:hint="eastAsia"/>
               </w:rPr>
               <w:t>int</w:t>
             </w:r>
+            <w:proofErr w:type="spellEnd"/>
           </w:p>
         </w:tc>
         <w:tc>
@@ -7438,9 +7766,11 @@
               <w:widowControl/>
               <w:jc w:val="left"/>
             </w:pPr>
+            <w:proofErr w:type="spellStart"/>
             <w:r>
               <w:t>regIp</w:t>
             </w:r>
+            <w:proofErr w:type="spellEnd"/>
           </w:p>
         </w:tc>
         <w:tc>
@@ -7508,9 +7838,11 @@
               <w:widowControl/>
               <w:jc w:val="left"/>
             </w:pPr>
+            <w:proofErr w:type="spellStart"/>
             <w:r>
               <w:t>userSeed</w:t>
             </w:r>
+            <w:proofErr w:type="spellEnd"/>
           </w:p>
         </w:tc>
         <w:tc>
@@ -7636,9 +7968,11 @@
               <w:widowControl/>
               <w:jc w:val="left"/>
             </w:pPr>
+            <w:proofErr w:type="spellStart"/>
             <w:r>
               <w:t>createTime</w:t>
             </w:r>
+            <w:proofErr w:type="spellEnd"/>
           </w:p>
         </w:tc>
         <w:tc>
@@ -7650,12 +7984,14 @@
               <w:widowControl/>
               <w:jc w:val="left"/>
             </w:pPr>
+            <w:proofErr w:type="spellStart"/>
             <w:r>
               <w:rPr>
                 <w:rFonts w:hint="eastAsia"/>
               </w:rPr>
               <w:t>datetime</w:t>
             </w:r>
+            <w:proofErr w:type="spellEnd"/>
           </w:p>
         </w:tc>
         <w:tc>
@@ -7700,9 +8036,11 @@
               <w:widowControl/>
               <w:jc w:val="left"/>
             </w:pPr>
+            <w:proofErr w:type="spellStart"/>
             <w:r>
               <w:t>modifyTime</w:t>
             </w:r>
+            <w:proofErr w:type="spellEnd"/>
           </w:p>
         </w:tc>
         <w:tc>
@@ -7714,12 +8052,14 @@
               <w:widowControl/>
               <w:jc w:val="left"/>
             </w:pPr>
+            <w:proofErr w:type="spellStart"/>
             <w:r>
               <w:rPr>
                 <w:rFonts w:hint="eastAsia"/>
               </w:rPr>
               <w:t>datetime</w:t>
             </w:r>
+            <w:proofErr w:type="spellEnd"/>
           </w:p>
         </w:tc>
         <w:tc>
@@ -7764,9 +8104,11 @@
               <w:widowControl/>
               <w:jc w:val="left"/>
             </w:pPr>
+            <w:proofErr w:type="spellStart"/>
             <w:r>
               <w:t>loginIp</w:t>
             </w:r>
+            <w:proofErr w:type="spellEnd"/>
           </w:p>
         </w:tc>
         <w:tc>
@@ -7834,9 +8176,11 @@
               <w:widowControl/>
               <w:jc w:val="left"/>
             </w:pPr>
+            <w:proofErr w:type="spellStart"/>
             <w:r>
               <w:t>loginTime</w:t>
             </w:r>
+            <w:proofErr w:type="spellEnd"/>
           </w:p>
         </w:tc>
         <w:tc>
@@ -7848,12 +8192,14 @@
               <w:widowControl/>
               <w:jc w:val="left"/>
             </w:pPr>
+            <w:proofErr w:type="spellStart"/>
             <w:r>
               <w:rPr>
                 <w:rFonts w:hint="eastAsia"/>
               </w:rPr>
               <w:t>datetime</w:t>
             </w:r>
+            <w:proofErr w:type="spellEnd"/>
           </w:p>
         </w:tc>
         <w:tc>
@@ -7898,9 +8244,11 @@
               <w:widowControl/>
               <w:jc w:val="left"/>
             </w:pPr>
+            <w:proofErr w:type="spellStart"/>
             <w:r>
               <w:t>pwdModTime</w:t>
             </w:r>
+            <w:proofErr w:type="spellEnd"/>
           </w:p>
         </w:tc>
         <w:tc>
@@ -7912,12 +8260,14 @@
               <w:widowControl/>
               <w:jc w:val="left"/>
             </w:pPr>
+            <w:proofErr w:type="spellStart"/>
             <w:r>
               <w:rPr>
                 <w:rFonts w:hint="eastAsia"/>
               </w:rPr>
               <w:t>datetime</w:t>
             </w:r>
+            <w:proofErr w:type="spellEnd"/>
           </w:p>
         </w:tc>
         <w:tc>
@@ -7962,9 +8312,11 @@
               <w:widowControl/>
               <w:jc w:val="left"/>
             </w:pPr>
+            <w:proofErr w:type="spellStart"/>
             <w:r>
               <w:t>pwdModIp</w:t>
             </w:r>
+            <w:proofErr w:type="spellEnd"/>
           </w:p>
         </w:tc>
         <w:tc>
@@ -8032,9 +8384,11 @@
               <w:widowControl/>
               <w:jc w:val="left"/>
             </w:pPr>
+            <w:proofErr w:type="spellStart"/>
             <w:r>
               <w:t>payPwdModTime</w:t>
             </w:r>
+            <w:proofErr w:type="spellEnd"/>
           </w:p>
         </w:tc>
         <w:tc>
@@ -8046,12 +8400,14 @@
               <w:widowControl/>
               <w:jc w:val="left"/>
             </w:pPr>
+            <w:proofErr w:type="spellStart"/>
             <w:r>
               <w:rPr>
                 <w:rFonts w:hint="eastAsia"/>
               </w:rPr>
               <w:t>datetime</w:t>
             </w:r>
+            <w:proofErr w:type="spellEnd"/>
           </w:p>
         </w:tc>
         <w:tc>
@@ -8096,9 +8452,11 @@
               <w:widowControl/>
               <w:jc w:val="left"/>
             </w:pPr>
+            <w:proofErr w:type="spellStart"/>
             <w:r>
               <w:t>payPwdModIp</w:t>
             </w:r>
+            <w:proofErr w:type="spellEnd"/>
           </w:p>
         </w:tc>
         <w:tc>
@@ -8510,12 +8868,14 @@
               <w:widowControl/>
               <w:jc w:val="left"/>
             </w:pPr>
+            <w:proofErr w:type="spellStart"/>
             <w:r>
               <w:rPr>
                 <w:rFonts w:hint="eastAsia"/>
               </w:rPr>
               <w:t>int</w:t>
             </w:r>
+            <w:proofErr w:type="spellEnd"/>
           </w:p>
         </w:tc>
         <w:tc>
@@ -8562,12 +8922,14 @@
               </w:rPr>
               <w:t>返回</w:t>
             </w:r>
+            <w:proofErr w:type="spellStart"/>
             <w:r>
               <w:rPr>
                 <w:rFonts w:hint="eastAsia"/>
               </w:rPr>
               <w:t>userId</w:t>
             </w:r>
+            <w:proofErr w:type="spellEnd"/>
             <w:r>
               <w:rPr>
                 <w:rFonts w:hint="eastAsia"/>
@@ -8649,6 +9011,7 @@
           <w:b w:val="0"/>
         </w:rPr>
       </w:pPr>
+      <w:proofErr w:type="spellStart"/>
       <w:r>
         <w:rPr>
           <w:rFonts w:ascii="微软雅黑" w:eastAsia="微软雅黑" w:hAnsi="微软雅黑" w:hint="eastAsia"/>
@@ -8663,6 +9026,7 @@
         </w:rPr>
         <w:t>web</w:t>
       </w:r>
+      <w:proofErr w:type="spellEnd"/>
     </w:p>
     <w:p>
       <w:pPr>
@@ -8719,12 +9083,22 @@
         <w:widowControl/>
         <w:jc w:val="left"/>
       </w:pPr>
-      <w:r>
-        <w:rPr>
-          <w:rFonts w:hint="eastAsia"/>
-        </w:rPr>
-        <w:t>xxxx/</w:t>
-      </w:r>
+      <w:proofErr w:type="spellStart"/>
+      <w:proofErr w:type="gramStart"/>
+      <w:r>
+        <w:rPr>
+          <w:rFonts w:hint="eastAsia"/>
+        </w:rPr>
+        <w:t>xxxx</w:t>
+      </w:r>
+      <w:proofErr w:type="spellEnd"/>
+      <w:r>
+        <w:rPr>
+          <w:rFonts w:hint="eastAsia"/>
+        </w:rPr>
+        <w:t>/</w:t>
+      </w:r>
+      <w:proofErr w:type="spellStart"/>
       <w:r>
         <w:rPr>
           <w:rFonts w:hint="eastAsia"/>
@@ -8737,6 +9111,8 @@
         </w:rPr>
         <w:t>ser</w:t>
       </w:r>
+      <w:proofErr w:type="spellEnd"/>
+      <w:proofErr w:type="gramEnd"/>
     </w:p>
     <w:p>
       <w:pPr>
@@ -8866,9 +9242,11 @@
               <w:widowControl/>
               <w:jc w:val="left"/>
             </w:pPr>
+            <w:proofErr w:type="spellStart"/>
             <w:r>
               <w:t>userName</w:t>
             </w:r>
+            <w:proofErr w:type="spellEnd"/>
           </w:p>
         </w:tc>
         <w:tc>
@@ -8936,12 +9314,14 @@
               <w:widowControl/>
               <w:jc w:val="left"/>
             </w:pPr>
+            <w:proofErr w:type="spellStart"/>
             <w:r>
               <w:rPr>
                 <w:rFonts w:hint="eastAsia"/>
               </w:rPr>
               <w:t>trueName</w:t>
             </w:r>
+            <w:proofErr w:type="spellEnd"/>
           </w:p>
         </w:tc>
         <w:tc>
@@ -9026,12 +9406,14 @@
               <w:widowControl/>
               <w:jc w:val="left"/>
             </w:pPr>
+            <w:proofErr w:type="spellStart"/>
             <w:r>
               <w:rPr>
                 <w:rFonts w:hint="eastAsia"/>
               </w:rPr>
               <w:t>int</w:t>
             </w:r>
+            <w:proofErr w:type="spellEnd"/>
           </w:p>
         </w:tc>
         <w:tc>
@@ -9228,9 +9610,11 @@
               <w:widowControl/>
               <w:jc w:val="left"/>
             </w:pPr>
+            <w:proofErr w:type="spellStart"/>
             <w:r>
               <w:t>userPwd</w:t>
             </w:r>
+            <w:proofErr w:type="spellEnd"/>
           </w:p>
         </w:tc>
         <w:tc>
@@ -9426,6 +9810,7 @@
               <w:widowControl/>
               <w:jc w:val="left"/>
             </w:pPr>
+            <w:proofErr w:type="spellStart"/>
             <w:r>
               <w:rPr>
                 <w:rFonts w:hint="eastAsia"/>
@@ -9438,6 +9823,7 @@
               </w:rPr>
               <w:t>ode</w:t>
             </w:r>
+            <w:proofErr w:type="spellEnd"/>
           </w:p>
         </w:tc>
         <w:tc>
@@ -9535,6 +9921,7 @@
               <w:widowControl/>
               <w:jc w:val="left"/>
             </w:pPr>
+            <w:proofErr w:type="spellStart"/>
             <w:r>
               <w:rPr>
                 <w:rFonts w:hint="eastAsia"/>
@@ -9547,6 +9934,7 @@
               </w:rPr>
               <w:t>sg</w:t>
             </w:r>
+            <w:proofErr w:type="spellEnd"/>
           </w:p>
         </w:tc>
         <w:tc>
@@ -9721,23 +10109,835 @@
     </w:p>
     <w:p>
       <w:pPr>
+        <w:pStyle w:val="20"/>
+        <w:rPr>
+          <w:rFonts w:ascii="微软雅黑" w:eastAsia="微软雅黑" w:hAnsi="微软雅黑"/>
+          <w:b w:val="0"/>
+        </w:rPr>
+      </w:pPr>
+      <w:proofErr w:type="gramStart"/>
+      <w:r>
+        <w:rPr>
+          <w:rFonts w:ascii="微软雅黑" w:eastAsia="微软雅黑" w:hAnsi="微软雅黑" w:hint="eastAsia"/>
+          <w:b w:val="0"/>
+        </w:rPr>
+        <w:lastRenderedPageBreak/>
+        <w:t>payment</w:t>
+      </w:r>
+      <w:proofErr w:type="gramEnd"/>
+    </w:p>
+    <w:p>
+      <w:pPr>
+        <w:pStyle w:val="30"/>
+        <w:rPr>
+          <w:rFonts w:ascii="微软雅黑" w:eastAsia="微软雅黑" w:hAnsi="微软雅黑"/>
+          <w:b w:val="0"/>
+          <w:sz w:val="28"/>
+          <w:szCs w:val="28"/>
+        </w:rPr>
+      </w:pPr>
+      <w:r>
+        <w:rPr>
+          <w:rFonts w:ascii="微软雅黑" w:eastAsia="微软雅黑" w:hAnsi="微软雅黑" w:hint="eastAsia"/>
+          <w:b w:val="0"/>
+          <w:sz w:val="28"/>
+          <w:szCs w:val="28"/>
+        </w:rPr>
+        <w:t>批量用户付款接口</w:t>
+      </w:r>
+    </w:p>
+    <w:p>
+      <w:pPr>
+        <w:pStyle w:val="4"/>
+        <w:spacing w:before="0" w:after="0" w:line="377" w:lineRule="auto"/>
+        <w:rPr>
+          <w:rFonts w:ascii="微软雅黑" w:eastAsia="微软雅黑" w:hAnsi="微软雅黑"/>
+          <w:b w:val="0"/>
+          <w:sz w:val="21"/>
+          <w:szCs w:val="21"/>
+        </w:rPr>
+      </w:pPr>
+      <w:r>
+        <w:rPr>
+          <w:rFonts w:ascii="微软雅黑" w:eastAsia="微软雅黑" w:hAnsi="微软雅黑" w:hint="eastAsia"/>
+          <w:b w:val="0"/>
+          <w:sz w:val="21"/>
+          <w:szCs w:val="21"/>
+        </w:rPr>
+        <w:t>接口说明</w:t>
+      </w:r>
+    </w:p>
+    <w:p>
+      <w:pPr>
         <w:widowControl/>
         <w:jc w:val="left"/>
       </w:pPr>
+      <w:proofErr w:type="spellStart"/>
+      <w:proofErr w:type="gramStart"/>
+      <w:r>
+        <w:rPr>
+          <w:rFonts w:hint="eastAsia"/>
+        </w:rPr>
+        <w:t>xxxx</w:t>
+      </w:r>
+      <w:proofErr w:type="spellEnd"/>
+      <w:r>
+        <w:rPr>
+          <w:rFonts w:hint="eastAsia"/>
+        </w:rPr>
+        <w:t>/</w:t>
+      </w:r>
+      <w:proofErr w:type="spellStart"/>
+      <w:r>
+        <w:rPr>
+          <w:rFonts w:hint="eastAsia"/>
+        </w:rPr>
+        <w:t>P</w:t>
+      </w:r>
+      <w:r>
+        <w:rPr>
+          <w:rFonts w:hint="eastAsia"/>
+        </w:rPr>
+        <w:t>ay_users</w:t>
+      </w:r>
+      <w:proofErr w:type="spellEnd"/>
+      <w:proofErr w:type="gramEnd"/>
     </w:p>
     <w:p>
       <w:pPr>
+        <w:pStyle w:val="4"/>
+        <w:spacing w:before="0" w:after="0" w:line="377" w:lineRule="auto"/>
+        <w:rPr>
+          <w:rFonts w:ascii="微软雅黑" w:eastAsia="微软雅黑" w:hAnsi="微软雅黑"/>
+          <w:b w:val="0"/>
+          <w:sz w:val="21"/>
+          <w:szCs w:val="21"/>
+        </w:rPr>
+      </w:pPr>
+      <w:r>
+        <w:rPr>
+          <w:rFonts w:ascii="微软雅黑" w:eastAsia="微软雅黑" w:hAnsi="微软雅黑" w:hint="eastAsia"/>
+          <w:b w:val="0"/>
+          <w:sz w:val="21"/>
+          <w:szCs w:val="21"/>
+        </w:rPr>
+        <w:t>输入参数</w:t>
+      </w:r>
+    </w:p>
+    <w:tbl>
+      <w:tblPr>
+        <w:tblStyle w:val="a3"/>
+        <w:tblW w:w="0" w:type="auto"/>
+        <w:jc w:val="center"/>
+        <w:tblBorders>
+          <w:top w:val="double" w:sz="4" w:space="0" w:color="auto"/>
+          <w:left w:val="double" w:sz="4" w:space="0" w:color="auto"/>
+          <w:bottom w:val="double" w:sz="4" w:space="0" w:color="auto"/>
+          <w:right w:val="double" w:sz="4" w:space="0" w:color="auto"/>
+          <w:insideH w:val="single" w:sz="6" w:space="0" w:color="auto"/>
+          <w:insideV w:val="single" w:sz="6" w:space="0" w:color="auto"/>
+        </w:tblBorders>
+        <w:tblLook w:val="04A0" w:firstRow="1" w:lastRow="0" w:firstColumn="1" w:lastColumn="0" w:noHBand="0" w:noVBand="1"/>
+      </w:tblPr>
+      <w:tblGrid>
+        <w:gridCol w:w="1668"/>
+        <w:gridCol w:w="1278"/>
+        <w:gridCol w:w="1236"/>
+        <w:gridCol w:w="4290"/>
+      </w:tblGrid>
+      <w:tr>
+        <w:trPr>
+          <w:jc w:val="center"/>
+        </w:trPr>
+        <w:tc>
+          <w:tcPr>
+            <w:tcW w:w="1668" w:type="dxa"/>
+          </w:tcPr>
+          <w:p>
+            <w:pPr>
+              <w:widowControl/>
+              <w:jc w:val="left"/>
+            </w:pPr>
+            <w:r>
+              <w:rPr>
+                <w:rFonts w:hint="eastAsia"/>
+              </w:rPr>
+              <w:t>参数名</w:t>
+            </w:r>
+          </w:p>
+        </w:tc>
+        <w:tc>
+          <w:tcPr>
+            <w:tcW w:w="1278" w:type="dxa"/>
+          </w:tcPr>
+          <w:p>
+            <w:pPr>
+              <w:widowControl/>
+              <w:jc w:val="left"/>
+            </w:pPr>
+            <w:r>
+              <w:rPr>
+                <w:rFonts w:hint="eastAsia"/>
+              </w:rPr>
+              <w:t>类型</w:t>
+            </w:r>
+          </w:p>
+        </w:tc>
+        <w:tc>
+          <w:tcPr>
+            <w:tcW w:w="1236" w:type="dxa"/>
+          </w:tcPr>
+          <w:p>
+            <w:pPr>
+              <w:widowControl/>
+              <w:jc w:val="left"/>
+            </w:pPr>
+            <w:r>
+              <w:rPr>
+                <w:rFonts w:hint="eastAsia"/>
+              </w:rPr>
+              <w:t>是否必填</w:t>
+            </w:r>
+          </w:p>
+        </w:tc>
+        <w:tc>
+          <w:tcPr>
+            <w:tcW w:w="4290" w:type="dxa"/>
+          </w:tcPr>
+          <w:p>
+            <w:pPr>
+              <w:widowControl/>
+              <w:jc w:val="left"/>
+            </w:pPr>
+            <w:r>
+              <w:rPr>
+                <w:rFonts w:hint="eastAsia"/>
+              </w:rPr>
+              <w:t>说明</w:t>
+            </w:r>
+          </w:p>
+        </w:tc>
+      </w:tr>
+      <w:tr>
+        <w:trPr>
+          <w:jc w:val="center"/>
+        </w:trPr>
+        <w:tc>
+          <w:tcPr>
+            <w:tcW w:w="1668" w:type="dxa"/>
+          </w:tcPr>
+          <w:p>
+            <w:pPr>
+              <w:widowControl/>
+              <w:jc w:val="left"/>
+            </w:pPr>
+          </w:p>
+        </w:tc>
+        <w:tc>
+          <w:tcPr>
+            <w:tcW w:w="1278" w:type="dxa"/>
+          </w:tcPr>
+          <w:p>
+            <w:pPr>
+              <w:widowControl/>
+              <w:jc w:val="left"/>
+            </w:pPr>
+          </w:p>
+        </w:tc>
+        <w:tc>
+          <w:tcPr>
+            <w:tcW w:w="1236" w:type="dxa"/>
+          </w:tcPr>
+          <w:p>
+            <w:pPr>
+              <w:widowControl/>
+              <w:jc w:val="left"/>
+            </w:pPr>
+          </w:p>
+        </w:tc>
+        <w:tc>
+          <w:tcPr>
+            <w:tcW w:w="4290" w:type="dxa"/>
+          </w:tcPr>
+          <w:p>
+            <w:pPr>
+              <w:widowControl/>
+              <w:jc w:val="left"/>
+            </w:pPr>
+          </w:p>
+        </w:tc>
+      </w:tr>
+      <w:tr>
+        <w:trPr>
+          <w:jc w:val="center"/>
+        </w:trPr>
+        <w:tc>
+          <w:tcPr>
+            <w:tcW w:w="1668" w:type="dxa"/>
+          </w:tcPr>
+          <w:p>
+            <w:pPr>
+              <w:widowControl/>
+              <w:jc w:val="left"/>
+            </w:pPr>
+          </w:p>
+        </w:tc>
+        <w:tc>
+          <w:tcPr>
+            <w:tcW w:w="1278" w:type="dxa"/>
+          </w:tcPr>
+          <w:p>
+            <w:pPr>
+              <w:widowControl/>
+              <w:jc w:val="left"/>
+            </w:pPr>
+          </w:p>
+        </w:tc>
+        <w:tc>
+          <w:tcPr>
+            <w:tcW w:w="1236" w:type="dxa"/>
+          </w:tcPr>
+          <w:p>
+            <w:pPr>
+              <w:widowControl/>
+              <w:jc w:val="left"/>
+            </w:pPr>
+          </w:p>
+        </w:tc>
+        <w:tc>
+          <w:tcPr>
+            <w:tcW w:w="4290" w:type="dxa"/>
+          </w:tcPr>
+          <w:p>
+            <w:pPr>
+              <w:widowControl/>
+              <w:jc w:val="left"/>
+            </w:pPr>
+          </w:p>
+        </w:tc>
+      </w:tr>
+      <w:tr>
+        <w:trPr>
+          <w:jc w:val="center"/>
+        </w:trPr>
+        <w:tc>
+          <w:tcPr>
+            <w:tcW w:w="1668" w:type="dxa"/>
+          </w:tcPr>
+          <w:p>
+            <w:pPr>
+              <w:widowControl/>
+              <w:jc w:val="left"/>
+            </w:pPr>
+          </w:p>
+        </w:tc>
+        <w:tc>
+          <w:tcPr>
+            <w:tcW w:w="1278" w:type="dxa"/>
+          </w:tcPr>
+          <w:p>
+            <w:pPr>
+              <w:widowControl/>
+              <w:jc w:val="left"/>
+            </w:pPr>
+          </w:p>
+        </w:tc>
+        <w:tc>
+          <w:tcPr>
+            <w:tcW w:w="1236" w:type="dxa"/>
+          </w:tcPr>
+          <w:p>
+            <w:pPr>
+              <w:widowControl/>
+              <w:jc w:val="left"/>
+            </w:pPr>
+          </w:p>
+        </w:tc>
+        <w:tc>
+          <w:tcPr>
+            <w:tcW w:w="4290" w:type="dxa"/>
+          </w:tcPr>
+          <w:p>
+            <w:pPr>
+              <w:widowControl/>
+              <w:jc w:val="left"/>
+            </w:pPr>
+          </w:p>
+        </w:tc>
+      </w:tr>
+      <w:tr>
+        <w:trPr>
+          <w:jc w:val="center"/>
+        </w:trPr>
+        <w:tc>
+          <w:tcPr>
+            <w:tcW w:w="1668" w:type="dxa"/>
+          </w:tcPr>
+          <w:p>
+            <w:pPr>
+              <w:widowControl/>
+              <w:jc w:val="left"/>
+            </w:pPr>
+          </w:p>
+        </w:tc>
+        <w:tc>
+          <w:tcPr>
+            <w:tcW w:w="1278" w:type="dxa"/>
+          </w:tcPr>
+          <w:p>
+            <w:pPr>
+              <w:widowControl/>
+              <w:jc w:val="left"/>
+            </w:pPr>
+          </w:p>
+        </w:tc>
+        <w:tc>
+          <w:tcPr>
+            <w:tcW w:w="1236" w:type="dxa"/>
+          </w:tcPr>
+          <w:p>
+            <w:pPr>
+              <w:widowControl/>
+              <w:jc w:val="left"/>
+            </w:pPr>
+          </w:p>
+        </w:tc>
+        <w:tc>
+          <w:tcPr>
+            <w:tcW w:w="4290" w:type="dxa"/>
+          </w:tcPr>
+          <w:p>
+            <w:pPr>
+              <w:widowControl/>
+              <w:jc w:val="left"/>
+            </w:pPr>
+          </w:p>
+        </w:tc>
+      </w:tr>
+      <w:tr>
+        <w:trPr>
+          <w:jc w:val="center"/>
+        </w:trPr>
+        <w:tc>
+          <w:tcPr>
+            <w:tcW w:w="1668" w:type="dxa"/>
+          </w:tcPr>
+          <w:p>
+            <w:pPr>
+              <w:widowControl/>
+              <w:jc w:val="left"/>
+            </w:pPr>
+          </w:p>
+        </w:tc>
+        <w:tc>
+          <w:tcPr>
+            <w:tcW w:w="1278" w:type="dxa"/>
+          </w:tcPr>
+          <w:p>
+            <w:pPr>
+              <w:widowControl/>
+              <w:jc w:val="left"/>
+            </w:pPr>
+          </w:p>
+        </w:tc>
+        <w:tc>
+          <w:tcPr>
+            <w:tcW w:w="1236" w:type="dxa"/>
+          </w:tcPr>
+          <w:p>
+            <w:pPr>
+              <w:widowControl/>
+              <w:jc w:val="left"/>
+            </w:pPr>
+          </w:p>
+        </w:tc>
+        <w:tc>
+          <w:tcPr>
+            <w:tcW w:w="4290" w:type="dxa"/>
+          </w:tcPr>
+          <w:p>
+            <w:pPr>
+              <w:widowControl/>
+              <w:jc w:val="left"/>
+            </w:pPr>
+          </w:p>
+        </w:tc>
+      </w:tr>
+      <w:tr>
+        <w:trPr>
+          <w:jc w:val="center"/>
+        </w:trPr>
+        <w:tc>
+          <w:tcPr>
+            <w:tcW w:w="1668" w:type="dxa"/>
+          </w:tcPr>
+          <w:p>
+            <w:pPr>
+              <w:widowControl/>
+              <w:jc w:val="left"/>
+            </w:pPr>
+          </w:p>
+        </w:tc>
+        <w:tc>
+          <w:tcPr>
+            <w:tcW w:w="1278" w:type="dxa"/>
+          </w:tcPr>
+          <w:p>
+            <w:pPr>
+              <w:widowControl/>
+              <w:jc w:val="left"/>
+            </w:pPr>
+          </w:p>
+        </w:tc>
+        <w:tc>
+          <w:tcPr>
+            <w:tcW w:w="1236" w:type="dxa"/>
+          </w:tcPr>
+          <w:p>
+            <w:pPr>
+              <w:widowControl/>
+              <w:jc w:val="left"/>
+            </w:pPr>
+          </w:p>
+        </w:tc>
+        <w:tc>
+          <w:tcPr>
+            <w:tcW w:w="4290" w:type="dxa"/>
+          </w:tcPr>
+          <w:p>
+            <w:pPr>
+              <w:widowControl/>
+              <w:jc w:val="left"/>
+            </w:pPr>
+          </w:p>
+        </w:tc>
+      </w:tr>
+    </w:tbl>
+    <w:p>
+      <w:pPr>
         <w:widowControl/>
         <w:jc w:val="left"/>
       </w:pPr>
     </w:p>
     <w:p>
       <w:pPr>
+        <w:pStyle w:val="4"/>
+        <w:spacing w:before="0" w:after="0" w:line="377" w:lineRule="auto"/>
+        <w:rPr>
+          <w:rFonts w:ascii="微软雅黑" w:eastAsia="微软雅黑" w:hAnsi="微软雅黑"/>
+          <w:b w:val="0"/>
+          <w:sz w:val="21"/>
+          <w:szCs w:val="21"/>
+        </w:rPr>
+      </w:pPr>
+      <w:r>
+        <w:rPr>
+          <w:rFonts w:ascii="微软雅黑" w:eastAsia="微软雅黑" w:hAnsi="微软雅黑" w:hint="eastAsia"/>
+          <w:b w:val="0"/>
+          <w:sz w:val="21"/>
+          <w:szCs w:val="21"/>
+        </w:rPr>
+        <w:t>输出参数</w:t>
+      </w:r>
+    </w:p>
+    <w:tbl>
+      <w:tblPr>
+        <w:tblStyle w:val="a3"/>
+        <w:tblW w:w="0" w:type="auto"/>
+        <w:jc w:val="center"/>
+        <w:tblBorders>
+          <w:top w:val="double" w:sz="4" w:space="0" w:color="auto"/>
+          <w:left w:val="double" w:sz="4" w:space="0" w:color="auto"/>
+          <w:bottom w:val="double" w:sz="4" w:space="0" w:color="auto"/>
+          <w:right w:val="double" w:sz="4" w:space="0" w:color="auto"/>
+          <w:insideH w:val="single" w:sz="6" w:space="0" w:color="auto"/>
+          <w:insideV w:val="single" w:sz="6" w:space="0" w:color="auto"/>
+        </w:tblBorders>
+        <w:tblLook w:val="04A0" w:firstRow="1" w:lastRow="0" w:firstColumn="1" w:lastColumn="0" w:noHBand="0" w:noVBand="1"/>
+      </w:tblPr>
+      <w:tblGrid>
+        <w:gridCol w:w="1668"/>
+        <w:gridCol w:w="1278"/>
+        <w:gridCol w:w="1236"/>
+        <w:gridCol w:w="4290"/>
+      </w:tblGrid>
+      <w:tr>
+        <w:trPr>
+          <w:jc w:val="center"/>
+        </w:trPr>
+        <w:tc>
+          <w:tcPr>
+            <w:tcW w:w="1668" w:type="dxa"/>
+          </w:tcPr>
+          <w:p>
+            <w:pPr>
+              <w:widowControl/>
+              <w:jc w:val="left"/>
+            </w:pPr>
+            <w:r>
+              <w:rPr>
+                <w:rFonts w:hint="eastAsia"/>
+              </w:rPr>
+              <w:t>参数名</w:t>
+            </w:r>
+          </w:p>
+        </w:tc>
+        <w:tc>
+          <w:tcPr>
+            <w:tcW w:w="1278" w:type="dxa"/>
+          </w:tcPr>
+          <w:p>
+            <w:pPr>
+              <w:widowControl/>
+              <w:jc w:val="left"/>
+            </w:pPr>
+            <w:r>
+              <w:rPr>
+                <w:rFonts w:hint="eastAsia"/>
+              </w:rPr>
+              <w:t>类型</w:t>
+            </w:r>
+          </w:p>
+        </w:tc>
+        <w:tc>
+          <w:tcPr>
+            <w:tcW w:w="1236" w:type="dxa"/>
+          </w:tcPr>
+          <w:p>
+            <w:pPr>
+              <w:widowControl/>
+              <w:jc w:val="left"/>
+            </w:pPr>
+            <w:r>
+              <w:rPr>
+                <w:rFonts w:hint="eastAsia"/>
+              </w:rPr>
+              <w:t>是否必填</w:t>
+            </w:r>
+          </w:p>
+        </w:tc>
+        <w:tc>
+          <w:tcPr>
+            <w:tcW w:w="4290" w:type="dxa"/>
+          </w:tcPr>
+          <w:p>
+            <w:pPr>
+              <w:widowControl/>
+              <w:jc w:val="left"/>
+            </w:pPr>
+            <w:r>
+              <w:rPr>
+                <w:rFonts w:hint="eastAsia"/>
+              </w:rPr>
+              <w:t>说明</w:t>
+            </w:r>
+          </w:p>
+        </w:tc>
+      </w:tr>
+      <w:tr>
+        <w:trPr>
+          <w:jc w:val="center"/>
+        </w:trPr>
+        <w:tc>
+          <w:tcPr>
+            <w:tcW w:w="1668" w:type="dxa"/>
+          </w:tcPr>
+          <w:p>
+            <w:pPr>
+              <w:widowControl/>
+              <w:jc w:val="left"/>
+            </w:pPr>
+            <w:proofErr w:type="spellStart"/>
+            <w:r>
+              <w:rPr>
+                <w:rFonts w:hint="eastAsia"/>
+              </w:rPr>
+              <w:t>retcode</w:t>
+            </w:r>
+            <w:proofErr w:type="spellEnd"/>
+          </w:p>
+        </w:tc>
+        <w:tc>
+          <w:tcPr>
+            <w:tcW w:w="1278" w:type="dxa"/>
+          </w:tcPr>
+          <w:p>
+            <w:pPr>
+              <w:widowControl/>
+              <w:jc w:val="left"/>
+            </w:pPr>
+            <w:r>
+              <w:rPr>
+                <w:rFonts w:hint="eastAsia"/>
+              </w:rPr>
+              <w:t>string</w:t>
+            </w:r>
+          </w:p>
+        </w:tc>
+        <w:tc>
+          <w:tcPr>
+            <w:tcW w:w="1236" w:type="dxa"/>
+          </w:tcPr>
+          <w:p>
+            <w:pPr>
+              <w:widowControl/>
+              <w:jc w:val="left"/>
+            </w:pPr>
+          </w:p>
+        </w:tc>
+        <w:tc>
+          <w:tcPr>
+            <w:tcW w:w="4290" w:type="dxa"/>
+          </w:tcPr>
+          <w:p>
+            <w:pPr>
+              <w:widowControl/>
+              <w:jc w:val="left"/>
+            </w:pPr>
+            <w:r>
+              <w:rPr>
+                <w:rFonts w:hint="eastAsia"/>
+              </w:rPr>
+              <w:t>结果编码，成功为</w:t>
+            </w:r>
+            <w:r>
+              <w:rPr>
+                <w:rFonts w:hint="eastAsia"/>
+              </w:rPr>
+              <w:t>0</w:t>
+            </w:r>
+            <w:r>
+              <w:rPr>
+                <w:rFonts w:hint="eastAsia"/>
+              </w:rPr>
+              <w:t>，其它为错误码</w:t>
+            </w:r>
+          </w:p>
+        </w:tc>
+      </w:tr>
+      <w:tr>
+        <w:trPr>
+          <w:jc w:val="center"/>
+        </w:trPr>
+        <w:tc>
+          <w:tcPr>
+            <w:tcW w:w="1668" w:type="dxa"/>
+          </w:tcPr>
+          <w:p>
+            <w:pPr>
+              <w:widowControl/>
+              <w:jc w:val="left"/>
+            </w:pPr>
+            <w:proofErr w:type="spellStart"/>
+            <w:r>
+              <w:rPr>
+                <w:rFonts w:hint="eastAsia"/>
+              </w:rPr>
+              <w:t>retmsg</w:t>
+            </w:r>
+            <w:proofErr w:type="spellEnd"/>
+          </w:p>
+        </w:tc>
+        <w:tc>
+          <w:tcPr>
+            <w:tcW w:w="1278" w:type="dxa"/>
+          </w:tcPr>
+          <w:p>
+            <w:pPr>
+              <w:widowControl/>
+              <w:jc w:val="left"/>
+            </w:pPr>
+            <w:r>
+              <w:rPr>
+                <w:rFonts w:hint="eastAsia"/>
+              </w:rPr>
+              <w:t>string</w:t>
+            </w:r>
+          </w:p>
+        </w:tc>
+        <w:tc>
+          <w:tcPr>
+            <w:tcW w:w="1236" w:type="dxa"/>
+          </w:tcPr>
+          <w:p>
+            <w:pPr>
+              <w:widowControl/>
+              <w:jc w:val="left"/>
+            </w:pPr>
+          </w:p>
+        </w:tc>
+        <w:tc>
+          <w:tcPr>
+            <w:tcW w:w="4290" w:type="dxa"/>
+          </w:tcPr>
+          <w:p>
+            <w:pPr>
+              <w:widowControl/>
+              <w:jc w:val="left"/>
+            </w:pPr>
+            <w:r>
+              <w:rPr>
+                <w:rFonts w:hint="eastAsia"/>
+              </w:rPr>
+              <w:t>结果消息，成功为</w:t>
+            </w:r>
+            <w:r>
+              <w:rPr>
+                <w:rFonts w:hint="eastAsia"/>
+              </w:rPr>
+              <w:t>OK</w:t>
+            </w:r>
+            <w:r>
+              <w:rPr>
+                <w:rFonts w:hint="eastAsia"/>
+              </w:rPr>
+              <w:t>，其他为错误信息</w:t>
+            </w:r>
+          </w:p>
+        </w:tc>
+      </w:tr>
+    </w:tbl>
+    <w:p>
+      <w:pPr>
         <w:widowControl/>
         <w:jc w:val="left"/>
       </w:pPr>
-      <w:r>
-        <w:lastRenderedPageBreak/>
+    </w:p>
+    <w:p>
+      <w:pPr>
+        <w:pStyle w:val="4"/>
+        <w:spacing w:before="0" w:after="0" w:line="377" w:lineRule="auto"/>
+      </w:pPr>
+      <w:r>
+        <w:rPr>
+          <w:rFonts w:ascii="微软雅黑" w:eastAsia="微软雅黑" w:hAnsi="微软雅黑" w:hint="eastAsia"/>
+          <w:b w:val="0"/>
+          <w:sz w:val="21"/>
+          <w:szCs w:val="21"/>
+        </w:rPr>
+        <w:t>内部逻辑</w:t>
+      </w:r>
+      <w:bookmarkStart w:id="32" w:name="_GoBack"/>
+      <w:bookmarkEnd w:id="32"/>
+    </w:p>
+    <w:p>
+      <w:pPr>
+        <w:widowControl/>
+        <w:jc w:val="left"/>
+      </w:pPr>
+    </w:p>
+    <w:p>
+      <w:pPr>
+        <w:widowControl/>
+        <w:jc w:val="left"/>
+      </w:pPr>
+    </w:p>
+    <w:p>
+      <w:pPr>
+        <w:widowControl/>
+        <w:jc w:val="left"/>
+      </w:pPr>
+      <w:r>
         <w:br w:type="page"/>
       </w:r>
     </w:p>
@@ -11955,7 +13155,6 @@
     <w:next w:val="a"/>
     <w:link w:val="4Char"/>
     <w:uiPriority w:val="9"/>
-    <w:semiHidden/>
     <w:unhideWhenUsed/>
     <w:qFormat/>
     <w:rsid w:val="009C3883"/>
@@ -12119,7 +13318,6 @@
     <w:uiPriority w:val="59"/>
     <w:rsid w:val="00281366"/>
     <w:tblPr>
-      <w:tblInd w:w="0" w:type="dxa"/>
       <w:tblBorders>
         <w:top w:val="single" w:sz="4" w:space="0" w:color="000000" w:themeColor="text1"/>
         <w:left w:val="single" w:sz="4" w:space="0" w:color="000000" w:themeColor="text1"/>
@@ -12128,12 +13326,6 @@
         <w:insideH w:val="single" w:sz="4" w:space="0" w:color="000000" w:themeColor="text1"/>
         <w:insideV w:val="single" w:sz="4" w:space="0" w:color="000000" w:themeColor="text1"/>
       </w:tblBorders>
-      <w:tblCellMar>
-        <w:top w:w="0" w:type="dxa"/>
-        <w:left w:w="108" w:type="dxa"/>
-        <w:bottom w:w="0" w:type="dxa"/>
-        <w:right w:w="108" w:type="dxa"/>
-      </w:tblCellMar>
     </w:tblPr>
   </w:style>
   <w:style w:type="character" w:customStyle="1" w:styleId="1Char">
@@ -12182,7 +13374,6 @@
     <w:basedOn w:val="a0"/>
     <w:link w:val="4"/>
     <w:uiPriority w:val="9"/>
-    <w:semiHidden/>
     <w:rsid w:val="009C3883"/>
     <w:rPr>
       <w:rFonts w:asciiTheme="majorHAnsi" w:eastAsiaTheme="majorEastAsia" w:hAnsiTheme="majorHAnsi" w:cstheme="majorBidi"/>
@@ -12411,7 +13602,6 @@
     <w:basedOn w:val="a"/>
     <w:link w:val="Char1"/>
     <w:uiPriority w:val="99"/>
-    <w:semiHidden/>
     <w:unhideWhenUsed/>
     <w:rsid w:val="00FD52F1"/>
     <w:pPr>
@@ -12435,7 +13625,6 @@
     <w:basedOn w:val="a0"/>
     <w:link w:val="a8"/>
     <w:uiPriority w:val="99"/>
-    <w:semiHidden/>
     <w:rsid w:val="00FD52F1"/>
     <w:rPr>
       <w:sz w:val="18"/>
@@ -12447,7 +13636,6 @@
     <w:basedOn w:val="a"/>
     <w:link w:val="Char2"/>
     <w:uiPriority w:val="99"/>
-    <w:semiHidden/>
     <w:unhideWhenUsed/>
     <w:rsid w:val="00FD52F1"/>
     <w:pPr>
@@ -12468,7 +13656,6 @@
     <w:basedOn w:val="a0"/>
     <w:link w:val="a9"/>
     <w:uiPriority w:val="99"/>
-    <w:semiHidden/>
     <w:rsid w:val="00FD52F1"/>
     <w:rPr>
       <w:sz w:val="18"/>
@@ -12993,7 +14180,7 @@
 </file>
 
 <file path=customXml/itemProps1.xml><?xml version="1.0" encoding="utf-8"?>
-<ds:datastoreItem xmlns:ds="http://schemas.openxmlformats.org/officeDocument/2006/customXml" ds:itemID="{9710DEDA-3E2C-4427-BD4B-581EFC3460C2}">
+<ds:datastoreItem xmlns:ds="http://schemas.openxmlformats.org/officeDocument/2006/customXml" ds:itemID="{B9C3B1E0-27C7-45CD-BCF7-7E329A0A390C}">
   <ds:schemaRefs>
     <ds:schemaRef ds:uri="http://schemas.openxmlformats.org/officeDocument/2006/bibliography"/>
   </ds:schemaRefs>

--- a/文档/概要设计.docx
+++ b/文档/概要设计.docx
@@ -2074,14 +2074,7 @@
         <w:rPr>
           <w:rFonts w:hint="eastAsia"/>
         </w:rPr>
-        <w:t>是否</w:t>
-      </w:r>
-      <w:proofErr w:type="gramStart"/>
-      <w:r>
-        <w:rPr>
-          <w:rFonts w:hint="eastAsia"/>
-        </w:rPr>
-        <w:t>必填</w:t>
+        <w:t>是否必填</w:t>
       </w:r>
       <w:r>
         <w:rPr>
@@ -2089,7 +2082,6 @@
         </w:rPr>
         <w:t>项说明</w:t>
       </w:r>
-      <w:proofErr w:type="gramEnd"/>
     </w:p>
     <w:tbl>
       <w:tblPr>
@@ -2452,7 +2444,7 @@
           <v:shape id="_x0000_i1025" type="#_x0000_t75" style="width:414.7pt;height:225.8pt" o:ole="">
             <v:imagedata r:id="rId9" o:title=""/>
           </v:shape>
-          <o:OLEObject Type="Embed" ProgID="Visio.Drawing.15" ShapeID="_x0000_i1025" DrawAspect="Content" ObjectID="_1491052979" r:id="rId10"/>
+          <o:OLEObject Type="Embed" ProgID="Visio.Drawing.15" ShapeID="_x0000_i1025" DrawAspect="Content" ObjectID="_1491894546" r:id="rId10"/>
         </w:object>
       </w:r>
     </w:p>
@@ -2571,7 +2563,6 @@
         </w:rPr>
         <w:t>》</w:t>
       </w:r>
-      <w:proofErr w:type="spellStart"/>
       <w:r>
         <w:rPr>
           <w:rFonts w:ascii="Arial" w:hint="eastAsia"/>
@@ -2590,7 +2581,6 @@
         </w:rPr>
         <w:t>_sp_config</w:t>
       </w:r>
-      <w:proofErr w:type="spellEnd"/>
     </w:p>
     <w:p>
       <w:pPr>
@@ -2633,7 +2623,6 @@
         </w:rPr>
         <w:t>》</w:t>
       </w:r>
-      <w:proofErr w:type="spellStart"/>
       <w:r>
         <w:rPr>
           <w:rFonts w:ascii="Arial" w:hint="eastAsia"/>
@@ -2652,7 +2641,6 @@
         </w:rPr>
         <w:t>_user_info</w:t>
       </w:r>
-      <w:proofErr w:type="spellEnd"/>
     </w:p>
     <w:p/>
     <w:p/>
@@ -2787,22 +2775,12 @@
         <w:widowControl/>
         <w:jc w:val="left"/>
       </w:pPr>
-      <w:proofErr w:type="spellStart"/>
-      <w:proofErr w:type="gramStart"/>
-      <w:r>
-        <w:rPr>
-          <w:rFonts w:hint="eastAsia"/>
-        </w:rPr>
-        <w:t>xxxx</w:t>
-      </w:r>
-      <w:proofErr w:type="spellEnd"/>
-      <w:r>
-        <w:rPr>
-          <w:rFonts w:hint="eastAsia"/>
-        </w:rPr>
-        <w:t>/</w:t>
-      </w:r>
-      <w:proofErr w:type="spellStart"/>
+      <w:r>
+        <w:rPr>
+          <w:rFonts w:hint="eastAsia"/>
+        </w:rPr>
+        <w:t>xxxx/</w:t>
+      </w:r>
       <w:r>
         <w:rPr>
           <w:rFonts w:hint="eastAsia"/>
@@ -2821,8 +2799,6 @@
       <w:r>
         <w:t>ign</w:t>
       </w:r>
-      <w:proofErr w:type="spellEnd"/>
-      <w:proofErr w:type="gramEnd"/>
     </w:p>
     <w:p>
       <w:pPr>
@@ -2943,14 +2919,12 @@
               <w:widowControl/>
               <w:jc w:val="left"/>
             </w:pPr>
-            <w:proofErr w:type="spellStart"/>
             <w:r>
               <w:rPr>
                 <w:rFonts w:hint="eastAsia"/>
               </w:rPr>
               <w:t>spid</w:t>
             </w:r>
-            <w:proofErr w:type="spellEnd"/>
           </w:p>
         </w:tc>
         <w:tc>
@@ -2999,14 +2973,12 @@
               <w:widowControl/>
               <w:jc w:val="left"/>
             </w:pPr>
-            <w:proofErr w:type="gramStart"/>
             <w:r>
               <w:rPr>
                 <w:rFonts w:hint="eastAsia"/>
               </w:rPr>
               <w:t>商户号</w:t>
             </w:r>
-            <w:proofErr w:type="gramEnd"/>
           </w:p>
         </w:tc>
       </w:tr>
@@ -3023,14 +2995,12 @@
               <w:widowControl/>
               <w:jc w:val="left"/>
             </w:pPr>
-            <w:proofErr w:type="spellStart"/>
             <w:r>
               <w:rPr>
                 <w:rFonts w:hint="eastAsia"/>
               </w:rPr>
               <w:t>sign_type</w:t>
             </w:r>
-            <w:proofErr w:type="spellEnd"/>
           </w:p>
         </w:tc>
         <w:tc>
@@ -3410,19 +3380,11 @@
         <w:ind w:firstLineChars="0"/>
         <w:jc w:val="left"/>
       </w:pPr>
-      <w:proofErr w:type="gramStart"/>
-      <w:r>
-        <w:rPr>
-          <w:rFonts w:hint="eastAsia"/>
-        </w:rPr>
-        <w:t>检必填</w:t>
-      </w:r>
-      <w:proofErr w:type="gramEnd"/>
-      <w:r>
-        <w:rPr>
-          <w:rFonts w:hint="eastAsia"/>
-        </w:rPr>
-        <w:t>参数是否为空</w:t>
+      <w:r>
+        <w:rPr>
+          <w:rFonts w:hint="eastAsia"/>
+        </w:rPr>
+        <w:t>检必填参数是否为空</w:t>
       </w:r>
     </w:p>
     <w:p>
@@ -3454,19 +3416,11 @@
         <w:ind w:firstLineChars="0"/>
         <w:jc w:val="left"/>
       </w:pPr>
-      <w:proofErr w:type="spellStart"/>
-      <w:r>
-        <w:rPr>
-          <w:rFonts w:hint="eastAsia"/>
-        </w:rPr>
-        <w:t>sign_type</w:t>
-      </w:r>
-      <w:proofErr w:type="spellEnd"/>
-      <w:r>
-        <w:rPr>
-          <w:rFonts w:hint="eastAsia"/>
-        </w:rPr>
-        <w:t>=RSA</w:t>
+      <w:r>
+        <w:rPr>
+          <w:rFonts w:hint="eastAsia"/>
+        </w:rPr>
+        <w:t>sign_type=RSA</w:t>
       </w:r>
     </w:p>
     <w:p>
@@ -3484,21 +3438,7 @@
         <w:rPr>
           <w:rFonts w:hint="eastAsia"/>
         </w:rPr>
-        <w:t>根据</w:t>
-      </w:r>
-      <w:proofErr w:type="gramStart"/>
-      <w:r>
-        <w:rPr>
-          <w:rFonts w:hint="eastAsia"/>
-        </w:rPr>
-        <w:t>商户号</w:t>
-      </w:r>
-      <w:proofErr w:type="gramEnd"/>
-      <w:r>
-        <w:rPr>
-          <w:rFonts w:hint="eastAsia"/>
-        </w:rPr>
-        <w:t>和本地</w:t>
+        <w:t>根据商户号和本地</w:t>
       </w:r>
       <w:r>
         <w:rPr>
@@ -3522,16 +3462,8 @@
         <w:rPr>
           <w:rFonts w:hint="eastAsia"/>
         </w:rPr>
-        <w:t>私</w:t>
-      </w:r>
-      <w:proofErr w:type="gramStart"/>
-      <w:r>
-        <w:rPr>
-          <w:rFonts w:hint="eastAsia"/>
-        </w:rPr>
-        <w:t>钥</w:t>
-      </w:r>
-      <w:proofErr w:type="gramEnd"/>
+        <w:t>私钥</w:t>
+      </w:r>
     </w:p>
     <w:p>
       <w:pPr>
@@ -3560,21 +3492,7 @@
         <w:rPr>
           <w:rFonts w:hint="eastAsia"/>
         </w:rPr>
-        <w:t>内容使用私</w:t>
-      </w:r>
-      <w:proofErr w:type="gramStart"/>
-      <w:r>
-        <w:rPr>
-          <w:rFonts w:hint="eastAsia"/>
-        </w:rPr>
-        <w:t>钥</w:t>
-      </w:r>
-      <w:proofErr w:type="gramEnd"/>
-      <w:r>
-        <w:rPr>
-          <w:rFonts w:hint="eastAsia"/>
-        </w:rPr>
-        <w:t>进行</w:t>
+        <w:t>内容使用私钥进行</w:t>
       </w:r>
       <w:r>
         <w:rPr>
@@ -3600,19 +3518,11 @@
         <w:ind w:firstLineChars="0"/>
         <w:jc w:val="left"/>
       </w:pPr>
-      <w:proofErr w:type="spellStart"/>
-      <w:r>
-        <w:rPr>
-          <w:rFonts w:hint="eastAsia"/>
-        </w:rPr>
-        <w:t>sign_type</w:t>
-      </w:r>
-      <w:proofErr w:type="spellEnd"/>
-      <w:r>
-        <w:rPr>
-          <w:rFonts w:hint="eastAsia"/>
-        </w:rPr>
-        <w:t>=MD5</w:t>
+      <w:r>
+        <w:rPr>
+          <w:rFonts w:hint="eastAsia"/>
+        </w:rPr>
+        <w:t>sign_type=MD5</w:t>
       </w:r>
     </w:p>
     <w:p>
@@ -3648,16 +3558,8 @@
         <w:rPr>
           <w:rFonts w:hint="eastAsia"/>
         </w:rPr>
-        <w:t>|$</w:t>
-      </w:r>
-      <w:proofErr w:type="spellStart"/>
-      <w:r>
-        <w:rPr>
-          <w:rFonts w:hint="eastAsia"/>
-        </w:rPr>
-        <w:t>sp_key</w:t>
-      </w:r>
-      <w:proofErr w:type="spellEnd"/>
+        <w:t>|$sp_key</w:t>
+      </w:r>
       <w:r>
         <w:rPr>
           <w:rFonts w:hint="eastAsia"/>
@@ -3749,22 +3651,12 @@
         <w:widowControl/>
         <w:jc w:val="left"/>
       </w:pPr>
-      <w:proofErr w:type="spellStart"/>
-      <w:proofErr w:type="gramStart"/>
-      <w:r>
-        <w:rPr>
-          <w:rFonts w:hint="eastAsia"/>
-        </w:rPr>
-        <w:t>xxxx</w:t>
-      </w:r>
-      <w:proofErr w:type="spellEnd"/>
-      <w:r>
-        <w:rPr>
-          <w:rFonts w:hint="eastAsia"/>
-        </w:rPr>
-        <w:t>/</w:t>
-      </w:r>
-      <w:proofErr w:type="spellStart"/>
+      <w:r>
+        <w:rPr>
+          <w:rFonts w:hint="eastAsia"/>
+        </w:rPr>
+        <w:t>xxxx/</w:t>
+      </w:r>
       <w:r>
         <w:rPr>
           <w:rFonts w:hint="eastAsia"/>
@@ -3789,8 +3681,6 @@
       <w:r>
         <w:t>ign</w:t>
       </w:r>
-      <w:proofErr w:type="spellEnd"/>
-      <w:proofErr w:type="gramEnd"/>
     </w:p>
     <w:p>
       <w:pPr>
@@ -3918,14 +3808,12 @@
               <w:widowControl/>
               <w:jc w:val="left"/>
             </w:pPr>
-            <w:proofErr w:type="spellStart"/>
             <w:r>
               <w:rPr>
                 <w:rFonts w:hint="eastAsia"/>
               </w:rPr>
               <w:t>spid</w:t>
             </w:r>
-            <w:proofErr w:type="spellEnd"/>
           </w:p>
         </w:tc>
         <w:tc>
@@ -3968,14 +3856,12 @@
               <w:widowControl/>
               <w:jc w:val="left"/>
             </w:pPr>
-            <w:proofErr w:type="gramStart"/>
             <w:r>
               <w:rPr>
                 <w:rFonts w:hint="eastAsia"/>
               </w:rPr>
               <w:t>商户号</w:t>
             </w:r>
-            <w:proofErr w:type="gramEnd"/>
           </w:p>
         </w:tc>
       </w:tr>
@@ -3992,14 +3878,12 @@
               <w:widowControl/>
               <w:jc w:val="left"/>
             </w:pPr>
-            <w:proofErr w:type="spellStart"/>
             <w:r>
               <w:rPr>
                 <w:rFonts w:hint="eastAsia"/>
               </w:rPr>
               <w:t>sign_type</w:t>
             </w:r>
-            <w:proofErr w:type="spellEnd"/>
           </w:p>
         </w:tc>
         <w:tc>
@@ -4158,14 +4042,12 @@
               <w:widowControl/>
               <w:jc w:val="left"/>
             </w:pPr>
-            <w:proofErr w:type="spellStart"/>
             <w:r>
               <w:rPr>
                 <w:rFonts w:hint="eastAsia"/>
               </w:rPr>
               <w:t>sp_sign</w:t>
             </w:r>
-            <w:proofErr w:type="spellEnd"/>
           </w:p>
         </w:tc>
         <w:tc>
@@ -4346,14 +4228,12 @@
               <w:widowControl/>
               <w:jc w:val="left"/>
             </w:pPr>
-            <w:proofErr w:type="spellStart"/>
             <w:r>
               <w:rPr>
                 <w:rFonts w:hint="eastAsia"/>
               </w:rPr>
               <w:t>check_result</w:t>
             </w:r>
-            <w:proofErr w:type="spellEnd"/>
           </w:p>
         </w:tc>
         <w:tc>
@@ -4365,14 +4245,12 @@
               <w:widowControl/>
               <w:jc w:val="left"/>
             </w:pPr>
-            <w:proofErr w:type="spellStart"/>
             <w:r>
               <w:rPr>
                 <w:rFonts w:hint="eastAsia"/>
               </w:rPr>
               <w:t>bool</w:t>
             </w:r>
-            <w:proofErr w:type="spellEnd"/>
           </w:p>
         </w:tc>
         <w:tc>
@@ -4440,19 +4318,11 @@
         <w:ind w:firstLineChars="0"/>
         <w:jc w:val="left"/>
       </w:pPr>
-      <w:proofErr w:type="gramStart"/>
-      <w:r>
-        <w:rPr>
-          <w:rFonts w:hint="eastAsia"/>
-        </w:rPr>
-        <w:t>检必填</w:t>
-      </w:r>
-      <w:proofErr w:type="gramEnd"/>
-      <w:r>
-        <w:rPr>
-          <w:rFonts w:hint="eastAsia"/>
-        </w:rPr>
-        <w:t>参数是否为空</w:t>
+      <w:r>
+        <w:rPr>
+          <w:rFonts w:hint="eastAsia"/>
+        </w:rPr>
+        <w:t>检必填参数是否为空</w:t>
       </w:r>
     </w:p>
     <w:p>
@@ -4484,19 +4354,11 @@
         <w:ind w:firstLineChars="0"/>
         <w:jc w:val="left"/>
       </w:pPr>
-      <w:proofErr w:type="spellStart"/>
-      <w:r>
-        <w:rPr>
-          <w:rFonts w:hint="eastAsia"/>
-        </w:rPr>
-        <w:t>sign_type</w:t>
-      </w:r>
-      <w:proofErr w:type="spellEnd"/>
-      <w:r>
-        <w:rPr>
-          <w:rFonts w:hint="eastAsia"/>
-        </w:rPr>
-        <w:t>=RSA</w:t>
+      <w:r>
+        <w:rPr>
+          <w:rFonts w:hint="eastAsia"/>
+        </w:rPr>
+        <w:t>sign_type=RSA</w:t>
       </w:r>
     </w:p>
     <w:p>
@@ -4514,21 +4376,7 @@
         <w:rPr>
           <w:rFonts w:hint="eastAsia"/>
         </w:rPr>
-        <w:t>根据</w:t>
-      </w:r>
-      <w:proofErr w:type="gramStart"/>
-      <w:r>
-        <w:rPr>
-          <w:rFonts w:hint="eastAsia"/>
-        </w:rPr>
-        <w:t>商户号</w:t>
-      </w:r>
-      <w:proofErr w:type="gramEnd"/>
-      <w:r>
-        <w:rPr>
-          <w:rFonts w:hint="eastAsia"/>
-        </w:rPr>
-        <w:t>和本地</w:t>
+        <w:t>根据商户号和本地</w:t>
       </w:r>
       <w:r>
         <w:rPr>
@@ -4552,16 +4400,8 @@
         <w:rPr>
           <w:rFonts w:hint="eastAsia"/>
         </w:rPr>
-        <w:t>私</w:t>
-      </w:r>
-      <w:proofErr w:type="gramStart"/>
-      <w:r>
-        <w:rPr>
-          <w:rFonts w:hint="eastAsia"/>
-        </w:rPr>
-        <w:t>钥</w:t>
-      </w:r>
-      <w:proofErr w:type="gramEnd"/>
+        <w:t>私钥</w:t>
+      </w:r>
     </w:p>
     <w:p>
       <w:pPr>
@@ -4580,33 +4420,17 @@
         </w:rPr>
         <w:t>将</w:t>
       </w:r>
-      <w:proofErr w:type="spellStart"/>
       <w:r>
         <w:rPr>
           <w:rFonts w:hint="eastAsia"/>
         </w:rPr>
         <w:t>sp_sign</w:t>
       </w:r>
-      <w:proofErr w:type="spellEnd"/>
-      <w:r>
-        <w:rPr>
-          <w:rFonts w:hint="eastAsia"/>
-        </w:rPr>
-        <w:t>内容使用私</w:t>
-      </w:r>
-      <w:proofErr w:type="gramStart"/>
-      <w:r>
-        <w:rPr>
-          <w:rFonts w:hint="eastAsia"/>
-        </w:rPr>
-        <w:t>钥</w:t>
-      </w:r>
-      <w:proofErr w:type="gramEnd"/>
-      <w:r>
-        <w:rPr>
-          <w:rFonts w:hint="eastAsia"/>
-        </w:rPr>
-        <w:t>进行</w:t>
+      <w:r>
+        <w:rPr>
+          <w:rFonts w:hint="eastAsia"/>
+        </w:rPr>
+        <w:t>内容使用私钥进行</w:t>
       </w:r>
       <w:r>
         <w:rPr>
@@ -4668,19 +4492,11 @@
         <w:ind w:firstLineChars="0"/>
         <w:jc w:val="left"/>
       </w:pPr>
-      <w:proofErr w:type="spellStart"/>
-      <w:r>
-        <w:rPr>
-          <w:rFonts w:hint="eastAsia"/>
-        </w:rPr>
-        <w:t>sign_type</w:t>
-      </w:r>
-      <w:proofErr w:type="spellEnd"/>
-      <w:r>
-        <w:rPr>
-          <w:rFonts w:hint="eastAsia"/>
-        </w:rPr>
-        <w:t>=MD5</w:t>
+      <w:r>
+        <w:rPr>
+          <w:rFonts w:hint="eastAsia"/>
+        </w:rPr>
+        <w:t>sign_type=MD5</w:t>
       </w:r>
     </w:p>
     <w:p>
@@ -4716,16 +4532,8 @@
         <w:rPr>
           <w:rFonts w:hint="eastAsia"/>
         </w:rPr>
-        <w:t>|$</w:t>
-      </w:r>
-      <w:proofErr w:type="spellStart"/>
-      <w:r>
-        <w:rPr>
-          <w:rFonts w:hint="eastAsia"/>
-        </w:rPr>
-        <w:t>sp_key</w:t>
-      </w:r>
-      <w:proofErr w:type="spellEnd"/>
+        <w:t>|$sp_key</w:t>
+      </w:r>
       <w:r>
         <w:rPr>
           <w:rFonts w:hint="eastAsia"/>
@@ -4792,14 +4600,12 @@
         </w:rPr>
         <w:t>与</w:t>
       </w:r>
-      <w:proofErr w:type="spellStart"/>
       <w:r>
         <w:rPr>
           <w:rFonts w:hint="eastAsia"/>
         </w:rPr>
         <w:t>sp_sign</w:t>
       </w:r>
-      <w:proofErr w:type="spellEnd"/>
       <w:r>
         <w:rPr>
           <w:rFonts w:hint="eastAsia"/>
@@ -4865,21 +4671,12 @@
       </w:pPr>
       <w:bookmarkStart w:id="31" w:name="_Toc416429935"/>
       <w:bookmarkEnd w:id="31"/>
-      <w:proofErr w:type="spellStart"/>
       <w:r>
         <w:rPr>
           <w:rFonts w:ascii="微软雅黑" w:eastAsia="微软雅黑" w:hAnsi="微软雅黑" w:hint="eastAsia"/>
           <w:b w:val="0"/>
         </w:rPr>
-        <w:t>bill_no</w:t>
-      </w:r>
-      <w:proofErr w:type="spellEnd"/>
-      <w:r>
-        <w:rPr>
-          <w:rFonts w:ascii="微软雅黑" w:eastAsia="微软雅黑" w:hAnsi="微软雅黑" w:hint="eastAsia"/>
-          <w:b w:val="0"/>
-        </w:rPr>
-        <w:t>（</w:t>
+        <w:t>bill_no（</w:t>
       </w:r>
       <w:r>
         <w:rPr>
@@ -4942,27 +4739,15 @@
         <w:widowControl/>
         <w:jc w:val="left"/>
       </w:pPr>
-      <w:proofErr w:type="spellStart"/>
-      <w:proofErr w:type="gramStart"/>
-      <w:r>
-        <w:rPr>
-          <w:rFonts w:hint="eastAsia"/>
-        </w:rPr>
-        <w:t>xxxx</w:t>
-      </w:r>
-      <w:proofErr w:type="spellEnd"/>
-      <w:r>
-        <w:rPr>
-          <w:rFonts w:hint="eastAsia"/>
-        </w:rPr>
-        <w:t>/</w:t>
-      </w:r>
-      <w:proofErr w:type="spellStart"/>
+      <w:r>
+        <w:rPr>
+          <w:rFonts w:hint="eastAsia"/>
+        </w:rPr>
+        <w:t>xxxx/</w:t>
+      </w:r>
       <w:r>
         <w:t>genBillNo</w:t>
       </w:r>
-      <w:proofErr w:type="spellEnd"/>
-      <w:proofErr w:type="gramEnd"/>
     </w:p>
     <w:p>
       <w:pPr>
@@ -5092,7 +4877,6 @@
               <w:widowControl/>
               <w:jc w:val="left"/>
             </w:pPr>
-            <w:proofErr w:type="spellStart"/>
             <w:r>
               <w:rPr>
                 <w:rFonts w:hint="eastAsia"/>
@@ -5105,7 +4889,6 @@
               </w:rPr>
               <w:t>ype</w:t>
             </w:r>
-            <w:proofErr w:type="spellEnd"/>
           </w:p>
         </w:tc>
         <w:tc>
@@ -5117,14 +4900,12 @@
               <w:widowControl/>
               <w:jc w:val="left"/>
             </w:pPr>
-            <w:proofErr w:type="spellStart"/>
             <w:r>
               <w:rPr>
                 <w:rFonts w:hint="eastAsia"/>
               </w:rPr>
               <w:t>int</w:t>
             </w:r>
-            <w:proofErr w:type="spellEnd"/>
           </w:p>
         </w:tc>
         <w:tc>
@@ -5302,7 +5083,6 @@
               <w:widowControl/>
               <w:jc w:val="left"/>
             </w:pPr>
-            <w:proofErr w:type="spellStart"/>
             <w:r>
               <w:lastRenderedPageBreak/>
               <w:t>appI</w:t>
@@ -5313,7 +5093,6 @@
               </w:rPr>
               <w:t>d</w:t>
             </w:r>
-            <w:proofErr w:type="spellEnd"/>
           </w:p>
         </w:tc>
         <w:tc>
@@ -5325,14 +5104,12 @@
               <w:widowControl/>
               <w:jc w:val="left"/>
             </w:pPr>
-            <w:proofErr w:type="spellStart"/>
             <w:r>
               <w:rPr>
                 <w:rFonts w:hint="eastAsia"/>
               </w:rPr>
               <w:t>int</w:t>
             </w:r>
-            <w:proofErr w:type="spellEnd"/>
           </w:p>
         </w:tc>
         <w:tc>
@@ -5389,7 +5166,6 @@
               <w:widowControl/>
               <w:jc w:val="left"/>
             </w:pPr>
-            <w:proofErr w:type="spellStart"/>
             <w:r>
               <w:rPr>
                 <w:rFonts w:hint="eastAsia"/>
@@ -5402,7 +5178,6 @@
               </w:rPr>
               <w:t>d</w:t>
             </w:r>
-            <w:proofErr w:type="spellEnd"/>
           </w:p>
         </w:tc>
         <w:tc>
@@ -5451,14 +5226,12 @@
               <w:widowControl/>
               <w:jc w:val="left"/>
             </w:pPr>
-            <w:proofErr w:type="gramStart"/>
             <w:r>
               <w:rPr>
                 <w:rFonts w:hint="eastAsia"/>
               </w:rPr>
               <w:t>商户号</w:t>
             </w:r>
-            <w:proofErr w:type="gramEnd"/>
           </w:p>
         </w:tc>
       </w:tr>
@@ -5646,14 +5419,12 @@
               <w:widowControl/>
               <w:jc w:val="left"/>
             </w:pPr>
-            <w:proofErr w:type="spellStart"/>
             <w:r>
               <w:rPr>
                 <w:rFonts w:hint="eastAsia"/>
               </w:rPr>
               <w:t>billno</w:t>
             </w:r>
-            <w:proofErr w:type="spellEnd"/>
           </w:p>
         </w:tc>
         <w:tc>
@@ -5765,7 +5536,6 @@
         </w:rPr>
         <w:t>直接使用</w:t>
       </w:r>
-      <w:proofErr w:type="spellStart"/>
       <w:r>
         <w:rPr>
           <w:rFonts w:hint="eastAsia"/>
@@ -5773,7 +5543,6 @@
         </w:rPr>
         <w:t>int</w:t>
       </w:r>
-      <w:proofErr w:type="spellEnd"/>
       <w:r>
         <w:rPr>
           <w:rFonts w:hint="eastAsia"/>
@@ -5872,7 +5641,6 @@
         </w:rPr>
         <w:t>，例如单号业务单号因</w:t>
       </w:r>
-      <w:proofErr w:type="spellStart"/>
       <w:r>
         <w:rPr>
           <w:rFonts w:hint="eastAsia"/>
@@ -5880,7 +5648,6 @@
         </w:rPr>
         <w:t>appid</w:t>
       </w:r>
-      <w:proofErr w:type="spellEnd"/>
       <w:r>
         <w:rPr>
           <w:rFonts w:hint="eastAsia"/>
@@ -5944,7 +5711,6 @@
         </w:rPr>
         <w:t>每个</w:t>
       </w:r>
-      <w:proofErr w:type="spellStart"/>
       <w:r>
         <w:rPr>
           <w:rFonts w:hint="eastAsia"/>
@@ -5952,7 +5718,6 @@
         </w:rPr>
         <w:t>appid</w:t>
       </w:r>
-      <w:proofErr w:type="spellEnd"/>
       <w:r>
         <w:rPr>
           <w:rFonts w:hint="eastAsia"/>
@@ -6004,14 +5769,12 @@
         </w:rPr>
         <w:t>（每个</w:t>
       </w:r>
-      <w:proofErr w:type="spellStart"/>
       <w:r>
         <w:rPr>
           <w:rFonts w:hint="eastAsia"/>
         </w:rPr>
         <w:t>appId</w:t>
       </w:r>
-      <w:proofErr w:type="spellEnd"/>
       <w:r>
         <w:rPr>
           <w:rFonts w:hint="eastAsia"/>
@@ -6042,21 +5805,7 @@
         <w:rPr>
           <w:rFonts w:hint="eastAsia"/>
         </w:rPr>
-        <w:t>当服务或机器重启后从文件中读上取一次已使用的数字的最大值，从该</w:t>
-      </w:r>
-      <w:proofErr w:type="gramStart"/>
-      <w:r>
-        <w:rPr>
-          <w:rFonts w:hint="eastAsia"/>
-        </w:rPr>
-        <w:t>值开始</w:t>
-      </w:r>
-      <w:proofErr w:type="gramEnd"/>
-      <w:r>
-        <w:rPr>
-          <w:rFonts w:hint="eastAsia"/>
-        </w:rPr>
-        <w:t>使用。</w:t>
+        <w:t>当服务或机器重启后从文件中读上取一次已使用的数字的最大值，从该值开始使用。</w:t>
       </w:r>
     </w:p>
     <w:p/>
@@ -6154,7 +5903,6 @@
         </w:rPr>
         <w:t>、</w:t>
       </w:r>
-      <w:proofErr w:type="spellStart"/>
       <w:r>
         <w:rPr>
           <w:rFonts w:hint="eastAsia"/>
@@ -6165,14 +5913,7 @@
         <w:rPr>
           <w:rFonts w:hint="eastAsia"/>
         </w:rPr>
-        <w:t>ype</w:t>
-      </w:r>
-      <w:proofErr w:type="spellEnd"/>
-      <w:r>
-        <w:rPr>
-          <w:rFonts w:hint="eastAsia"/>
-        </w:rPr>
-        <w:t>!=0</w:t>
+        <w:t>ype!=0</w:t>
       </w:r>
       <w:r>
         <w:rPr>
@@ -6190,27 +5931,13 @@
         <w:rPr>
           <w:rFonts w:hint="eastAsia"/>
         </w:rPr>
-        <w:t>+</w:t>
-      </w:r>
-      <w:proofErr w:type="spellStart"/>
-      <w:r>
-        <w:rPr>
-          <w:rFonts w:hint="eastAsia"/>
-        </w:rPr>
-        <w:t>spI</w:t>
-      </w:r>
-      <w:r>
-        <w:rPr>
-          <w:rFonts w:hint="eastAsia"/>
-        </w:rPr>
-        <w:t>d</w:t>
-      </w:r>
-      <w:proofErr w:type="spellEnd"/>
-      <w:r>
-        <w:rPr>
-          <w:rFonts w:hint="eastAsia"/>
-        </w:rPr>
-        <w:t>(10</w:t>
+        <w:t>+spI</w:t>
+      </w:r>
+      <w:r>
+        <w:rPr>
+          <w:rFonts w:hint="eastAsia"/>
+        </w:rPr>
+        <w:t>d(10</w:t>
       </w:r>
       <w:r>
         <w:rPr>
@@ -6266,7 +5993,6 @@
         </w:rPr>
         <w:t>、</w:t>
       </w:r>
-      <w:proofErr w:type="spellStart"/>
       <w:r>
         <w:rPr>
           <w:rFonts w:hint="eastAsia"/>
@@ -6277,14 +6003,7 @@
         <w:rPr>
           <w:rFonts w:hint="eastAsia"/>
         </w:rPr>
-        <w:t>ype</w:t>
-      </w:r>
-      <w:proofErr w:type="spellEnd"/>
-      <w:r>
-        <w:rPr>
-          <w:rFonts w:hint="eastAsia"/>
-        </w:rPr>
-        <w:t>=0</w:t>
+        <w:t>ype=0</w:t>
       </w:r>
       <w:r>
         <w:rPr>
@@ -6332,28 +6051,24 @@
         <w:ind w:left="360" w:firstLineChars="0" w:firstLine="0"/>
         <w:jc w:val="left"/>
       </w:pPr>
-      <w:proofErr w:type="spellStart"/>
       <w:r>
         <w:rPr>
           <w:rFonts w:hint="eastAsia"/>
         </w:rPr>
         <w:t>appId</w:t>
       </w:r>
-      <w:proofErr w:type="spellEnd"/>
       <w:r>
         <w:rPr>
           <w:rFonts w:hint="eastAsia"/>
         </w:rPr>
         <w:t>必须为配置中的</w:t>
       </w:r>
-      <w:proofErr w:type="spellStart"/>
       <w:r>
         <w:rPr>
           <w:rFonts w:hint="eastAsia"/>
         </w:rPr>
         <w:t>appId</w:t>
       </w:r>
-      <w:proofErr w:type="spellEnd"/>
     </w:p>
     <w:p>
       <w:pPr>
@@ -6362,7 +6077,6 @@
         <w:ind w:left="360" w:firstLineChars="0" w:firstLine="0"/>
         <w:jc w:val="left"/>
       </w:pPr>
-      <w:proofErr w:type="spellStart"/>
       <w:r>
         <w:rPr>
           <w:rFonts w:hint="eastAsia"/>
@@ -6381,7 +6095,6 @@
         </w:rPr>
         <w:t>ype</w:t>
       </w:r>
-      <w:proofErr w:type="spellEnd"/>
       <w:r>
         <w:rPr>
           <w:rFonts w:hint="eastAsia"/>
@@ -6412,14 +6125,12 @@
         </w:rPr>
         <w:t>线程加锁</w:t>
       </w:r>
-      <w:proofErr w:type="spellStart"/>
       <w:r>
         <w:rPr>
           <w:rFonts w:hint="eastAsia"/>
         </w:rPr>
         <w:t>appId</w:t>
       </w:r>
-      <w:proofErr w:type="spellEnd"/>
       <w:r>
         <w:rPr>
           <w:rFonts w:hint="eastAsia"/>
@@ -6504,7 +6215,6 @@
         </w:rPr>
         <w:t>线程解锁</w:t>
       </w:r>
-      <w:proofErr w:type="spellStart"/>
       <w:r>
         <w:rPr>
           <w:rFonts w:hint="eastAsia"/>
@@ -6517,7 +6227,6 @@
         </w:rPr>
         <w:t>d</w:t>
       </w:r>
-      <w:proofErr w:type="spellEnd"/>
       <w:r>
         <w:rPr>
           <w:rFonts w:hint="eastAsia"/>
@@ -6635,7 +6344,6 @@
           <w:b w:val="0"/>
         </w:rPr>
       </w:pPr>
-      <w:proofErr w:type="spellStart"/>
       <w:r>
         <w:rPr>
           <w:rFonts w:ascii="微软雅黑" w:eastAsia="微软雅黑" w:hAnsi="微软雅黑" w:hint="eastAsia"/>
@@ -6643,7 +6351,6 @@
         </w:rPr>
         <w:t>finance_service</w:t>
       </w:r>
-      <w:proofErr w:type="spellEnd"/>
     </w:p>
     <w:p>
       <w:pPr>
@@ -6691,30 +6398,15 @@
         <w:widowControl/>
         <w:jc w:val="left"/>
       </w:pPr>
-      <w:proofErr w:type="spellStart"/>
-      <w:proofErr w:type="gramStart"/>
-      <w:r>
-        <w:rPr>
-          <w:rFonts w:hint="eastAsia"/>
-        </w:rPr>
-        <w:t>xxxx</w:t>
-      </w:r>
-      <w:proofErr w:type="spellEnd"/>
-      <w:proofErr w:type="gramEnd"/>
-      <w:r>
-        <w:rPr>
-          <w:rFonts w:hint="eastAsia"/>
-        </w:rPr>
-        <w:t>/</w:t>
-      </w:r>
-      <w:r>
-        <w:t xml:space="preserve"> </w:t>
-      </w:r>
-      <w:proofErr w:type="spellStart"/>
-      <w:r>
-        <w:t>insertUserInfo</w:t>
-      </w:r>
-      <w:proofErr w:type="spellEnd"/>
+      <w:r>
+        <w:rPr>
+          <w:rFonts w:hint="eastAsia"/>
+        </w:rPr>
+        <w:t>xxxx/</w:t>
+      </w:r>
+      <w:r>
+        <w:t xml:space="preserve"> insertUserInfo</w:t>
+      </w:r>
     </w:p>
     <w:p>
       <w:pPr>
@@ -6844,11 +6536,9 @@
               <w:widowControl/>
               <w:jc w:val="left"/>
             </w:pPr>
-            <w:proofErr w:type="spellStart"/>
             <w:r>
               <w:t>userName</w:t>
             </w:r>
-            <w:proofErr w:type="spellEnd"/>
           </w:p>
         </w:tc>
         <w:tc>
@@ -6916,14 +6606,12 @@
               <w:widowControl/>
               <w:jc w:val="left"/>
             </w:pPr>
-            <w:proofErr w:type="spellStart"/>
             <w:r>
               <w:rPr>
                 <w:rFonts w:hint="eastAsia"/>
               </w:rPr>
               <w:t>trueName</w:t>
             </w:r>
-            <w:proofErr w:type="spellEnd"/>
           </w:p>
         </w:tc>
         <w:tc>
@@ -7008,14 +6696,12 @@
               <w:widowControl/>
               <w:jc w:val="left"/>
             </w:pPr>
-            <w:proofErr w:type="spellStart"/>
             <w:r>
               <w:rPr>
                 <w:rFonts w:hint="eastAsia"/>
               </w:rPr>
               <w:t>int</w:t>
             </w:r>
-            <w:proofErr w:type="spellEnd"/>
           </w:p>
         </w:tc>
         <w:tc>
@@ -7212,11 +6898,9 @@
               <w:widowControl/>
               <w:jc w:val="left"/>
             </w:pPr>
-            <w:proofErr w:type="spellStart"/>
             <w:r>
               <w:t>userPwd</w:t>
             </w:r>
-            <w:proofErr w:type="spellEnd"/>
           </w:p>
         </w:tc>
         <w:tc>
@@ -7284,11 +6968,9 @@
               <w:widowControl/>
               <w:jc w:val="left"/>
             </w:pPr>
-            <w:proofErr w:type="spellStart"/>
             <w:r>
               <w:t>userPayPassword</w:t>
             </w:r>
-            <w:proofErr w:type="spellEnd"/>
           </w:p>
         </w:tc>
         <w:tc>
@@ -7414,11 +7096,9 @@
               <w:widowControl/>
               <w:jc w:val="left"/>
             </w:pPr>
-            <w:proofErr w:type="spellStart"/>
             <w:r>
               <w:t>creType</w:t>
             </w:r>
-            <w:proofErr w:type="spellEnd"/>
           </w:p>
         </w:tc>
         <w:tc>
@@ -7430,14 +7110,12 @@
               <w:widowControl/>
               <w:jc w:val="left"/>
             </w:pPr>
-            <w:proofErr w:type="spellStart"/>
             <w:r>
               <w:rPr>
                 <w:rFonts w:hint="eastAsia"/>
               </w:rPr>
               <w:t>int</w:t>
             </w:r>
-            <w:proofErr w:type="spellEnd"/>
           </w:p>
         </w:tc>
         <w:tc>
@@ -7494,11 +7172,9 @@
               <w:widowControl/>
               <w:jc w:val="left"/>
             </w:pPr>
-            <w:proofErr w:type="spellStart"/>
             <w:r>
               <w:t>creId</w:t>
             </w:r>
-            <w:proofErr w:type="spellEnd"/>
           </w:p>
         </w:tc>
         <w:tc>
@@ -7574,14 +7250,12 @@
               <w:widowControl/>
               <w:jc w:val="left"/>
             </w:pPr>
-            <w:proofErr w:type="spellStart"/>
             <w:r>
               <w:rPr>
                 <w:rFonts w:hint="eastAsia"/>
               </w:rPr>
               <w:t>int</w:t>
             </w:r>
-            <w:proofErr w:type="spellEnd"/>
           </w:p>
         </w:tc>
         <w:tc>
@@ -7662,11 +7336,9 @@
               <w:widowControl/>
               <w:jc w:val="left"/>
             </w:pPr>
-            <w:proofErr w:type="spellStart"/>
             <w:r>
               <w:t>logicState</w:t>
             </w:r>
-            <w:proofErr w:type="spellEnd"/>
           </w:p>
         </w:tc>
         <w:tc>
@@ -7678,14 +7350,12 @@
               <w:widowControl/>
               <w:jc w:val="left"/>
             </w:pPr>
-            <w:proofErr w:type="spellStart"/>
             <w:r>
               <w:rPr>
                 <w:rFonts w:hint="eastAsia"/>
               </w:rPr>
               <w:t>int</w:t>
             </w:r>
-            <w:proofErr w:type="spellEnd"/>
           </w:p>
         </w:tc>
         <w:tc>
@@ -7766,11 +7436,9 @@
               <w:widowControl/>
               <w:jc w:val="left"/>
             </w:pPr>
-            <w:proofErr w:type="spellStart"/>
             <w:r>
               <w:t>regIp</w:t>
             </w:r>
-            <w:proofErr w:type="spellEnd"/>
           </w:p>
         </w:tc>
         <w:tc>
@@ -7838,11 +7506,9 @@
               <w:widowControl/>
               <w:jc w:val="left"/>
             </w:pPr>
-            <w:proofErr w:type="spellStart"/>
             <w:r>
               <w:t>userSeed</w:t>
             </w:r>
-            <w:proofErr w:type="spellEnd"/>
           </w:p>
         </w:tc>
         <w:tc>
@@ -7968,11 +7634,9 @@
               <w:widowControl/>
               <w:jc w:val="left"/>
             </w:pPr>
-            <w:proofErr w:type="spellStart"/>
             <w:r>
               <w:t>createTime</w:t>
             </w:r>
-            <w:proofErr w:type="spellEnd"/>
           </w:p>
         </w:tc>
         <w:tc>
@@ -7984,14 +7648,12 @@
               <w:widowControl/>
               <w:jc w:val="left"/>
             </w:pPr>
-            <w:proofErr w:type="spellStart"/>
             <w:r>
               <w:rPr>
                 <w:rFonts w:hint="eastAsia"/>
               </w:rPr>
               <w:t>datetime</w:t>
             </w:r>
-            <w:proofErr w:type="spellEnd"/>
           </w:p>
         </w:tc>
         <w:tc>
@@ -8036,11 +7698,9 @@
               <w:widowControl/>
               <w:jc w:val="left"/>
             </w:pPr>
-            <w:proofErr w:type="spellStart"/>
             <w:r>
               <w:t>modifyTime</w:t>
             </w:r>
-            <w:proofErr w:type="spellEnd"/>
           </w:p>
         </w:tc>
         <w:tc>
@@ -8052,14 +7712,12 @@
               <w:widowControl/>
               <w:jc w:val="left"/>
             </w:pPr>
-            <w:proofErr w:type="spellStart"/>
             <w:r>
               <w:rPr>
                 <w:rFonts w:hint="eastAsia"/>
               </w:rPr>
               <w:t>datetime</w:t>
             </w:r>
-            <w:proofErr w:type="spellEnd"/>
           </w:p>
         </w:tc>
         <w:tc>
@@ -8104,11 +7762,9 @@
               <w:widowControl/>
               <w:jc w:val="left"/>
             </w:pPr>
-            <w:proofErr w:type="spellStart"/>
             <w:r>
               <w:t>loginIp</w:t>
             </w:r>
-            <w:proofErr w:type="spellEnd"/>
           </w:p>
         </w:tc>
         <w:tc>
@@ -8176,11 +7832,9 @@
               <w:widowControl/>
               <w:jc w:val="left"/>
             </w:pPr>
-            <w:proofErr w:type="spellStart"/>
             <w:r>
               <w:t>loginTime</w:t>
             </w:r>
-            <w:proofErr w:type="spellEnd"/>
           </w:p>
         </w:tc>
         <w:tc>
@@ -8192,14 +7846,12 @@
               <w:widowControl/>
               <w:jc w:val="left"/>
             </w:pPr>
-            <w:proofErr w:type="spellStart"/>
             <w:r>
               <w:rPr>
                 <w:rFonts w:hint="eastAsia"/>
               </w:rPr>
               <w:t>datetime</w:t>
             </w:r>
-            <w:proofErr w:type="spellEnd"/>
           </w:p>
         </w:tc>
         <w:tc>
@@ -8244,11 +7896,9 @@
               <w:widowControl/>
               <w:jc w:val="left"/>
             </w:pPr>
-            <w:proofErr w:type="spellStart"/>
             <w:r>
               <w:t>pwdModTime</w:t>
             </w:r>
-            <w:proofErr w:type="spellEnd"/>
           </w:p>
         </w:tc>
         <w:tc>
@@ -8260,14 +7910,12 @@
               <w:widowControl/>
               <w:jc w:val="left"/>
             </w:pPr>
-            <w:proofErr w:type="spellStart"/>
             <w:r>
               <w:rPr>
                 <w:rFonts w:hint="eastAsia"/>
               </w:rPr>
               <w:t>datetime</w:t>
             </w:r>
-            <w:proofErr w:type="spellEnd"/>
           </w:p>
         </w:tc>
         <w:tc>
@@ -8312,11 +7960,9 @@
               <w:widowControl/>
               <w:jc w:val="left"/>
             </w:pPr>
-            <w:proofErr w:type="spellStart"/>
             <w:r>
               <w:t>pwdModIp</w:t>
             </w:r>
-            <w:proofErr w:type="spellEnd"/>
           </w:p>
         </w:tc>
         <w:tc>
@@ -8384,11 +8030,9 @@
               <w:widowControl/>
               <w:jc w:val="left"/>
             </w:pPr>
-            <w:proofErr w:type="spellStart"/>
             <w:r>
               <w:t>payPwdModTime</w:t>
             </w:r>
-            <w:proofErr w:type="spellEnd"/>
           </w:p>
         </w:tc>
         <w:tc>
@@ -8400,14 +8044,12 @@
               <w:widowControl/>
               <w:jc w:val="left"/>
             </w:pPr>
-            <w:proofErr w:type="spellStart"/>
             <w:r>
               <w:rPr>
                 <w:rFonts w:hint="eastAsia"/>
               </w:rPr>
               <w:t>datetime</w:t>
             </w:r>
-            <w:proofErr w:type="spellEnd"/>
           </w:p>
         </w:tc>
         <w:tc>
@@ -8452,11 +8094,9 @@
               <w:widowControl/>
               <w:jc w:val="left"/>
             </w:pPr>
-            <w:proofErr w:type="spellStart"/>
             <w:r>
               <w:t>payPwdModIp</w:t>
             </w:r>
-            <w:proofErr w:type="spellEnd"/>
           </w:p>
         </w:tc>
         <w:tc>
@@ -8868,14 +8508,12 @@
               <w:widowControl/>
               <w:jc w:val="left"/>
             </w:pPr>
-            <w:proofErr w:type="spellStart"/>
             <w:r>
               <w:rPr>
                 <w:rFonts w:hint="eastAsia"/>
               </w:rPr>
               <w:t>int</w:t>
             </w:r>
-            <w:proofErr w:type="spellEnd"/>
           </w:p>
         </w:tc>
         <w:tc>
@@ -8922,14 +8560,12 @@
               </w:rPr>
               <w:t>返回</w:t>
             </w:r>
-            <w:proofErr w:type="spellStart"/>
             <w:r>
               <w:rPr>
                 <w:rFonts w:hint="eastAsia"/>
               </w:rPr>
               <w:t>userId</w:t>
             </w:r>
-            <w:proofErr w:type="spellEnd"/>
             <w:r>
               <w:rPr>
                 <w:rFonts w:hint="eastAsia"/>
@@ -9011,7 +8647,6 @@
           <w:b w:val="0"/>
         </w:rPr>
       </w:pPr>
-      <w:proofErr w:type="spellStart"/>
       <w:r>
         <w:rPr>
           <w:rFonts w:ascii="微软雅黑" w:eastAsia="微软雅黑" w:hAnsi="微软雅黑" w:hint="eastAsia"/>
@@ -9026,7 +8661,6 @@
         </w:rPr>
         <w:t>web</w:t>
       </w:r>
-      <w:proofErr w:type="spellEnd"/>
     </w:p>
     <w:p>
       <w:pPr>
@@ -9083,22 +8717,12 @@
         <w:widowControl/>
         <w:jc w:val="left"/>
       </w:pPr>
-      <w:proofErr w:type="spellStart"/>
-      <w:proofErr w:type="gramStart"/>
-      <w:r>
-        <w:rPr>
-          <w:rFonts w:hint="eastAsia"/>
-        </w:rPr>
-        <w:t>xxxx</w:t>
-      </w:r>
-      <w:proofErr w:type="spellEnd"/>
-      <w:r>
-        <w:rPr>
-          <w:rFonts w:hint="eastAsia"/>
-        </w:rPr>
-        <w:t>/</w:t>
-      </w:r>
-      <w:proofErr w:type="spellStart"/>
+      <w:r>
+        <w:rPr>
+          <w:rFonts w:hint="eastAsia"/>
+        </w:rPr>
+        <w:t>xxxx/</w:t>
+      </w:r>
       <w:r>
         <w:rPr>
           <w:rFonts w:hint="eastAsia"/>
@@ -9111,8 +8735,6 @@
         </w:rPr>
         <w:t>ser</w:t>
       </w:r>
-      <w:proofErr w:type="spellEnd"/>
-      <w:proofErr w:type="gramEnd"/>
     </w:p>
     <w:p>
       <w:pPr>
@@ -9242,11 +8864,9 @@
               <w:widowControl/>
               <w:jc w:val="left"/>
             </w:pPr>
-            <w:proofErr w:type="spellStart"/>
             <w:r>
               <w:t>userName</w:t>
             </w:r>
-            <w:proofErr w:type="spellEnd"/>
           </w:p>
         </w:tc>
         <w:tc>
@@ -9314,14 +8934,12 @@
               <w:widowControl/>
               <w:jc w:val="left"/>
             </w:pPr>
-            <w:proofErr w:type="spellStart"/>
             <w:r>
               <w:rPr>
                 <w:rFonts w:hint="eastAsia"/>
               </w:rPr>
               <w:t>trueName</w:t>
             </w:r>
-            <w:proofErr w:type="spellEnd"/>
           </w:p>
         </w:tc>
         <w:tc>
@@ -9406,14 +9024,12 @@
               <w:widowControl/>
               <w:jc w:val="left"/>
             </w:pPr>
-            <w:proofErr w:type="spellStart"/>
             <w:r>
               <w:rPr>
                 <w:rFonts w:hint="eastAsia"/>
               </w:rPr>
               <w:t>int</w:t>
             </w:r>
-            <w:proofErr w:type="spellEnd"/>
           </w:p>
         </w:tc>
         <w:tc>
@@ -9610,11 +9226,9 @@
               <w:widowControl/>
               <w:jc w:val="left"/>
             </w:pPr>
-            <w:proofErr w:type="spellStart"/>
             <w:r>
               <w:t>userPwd</w:t>
             </w:r>
-            <w:proofErr w:type="spellEnd"/>
           </w:p>
         </w:tc>
         <w:tc>
@@ -9810,7 +9424,6 @@
               <w:widowControl/>
               <w:jc w:val="left"/>
             </w:pPr>
-            <w:proofErr w:type="spellStart"/>
             <w:r>
               <w:rPr>
                 <w:rFonts w:hint="eastAsia"/>
@@ -9823,7 +9436,6 @@
               </w:rPr>
               <w:t>ode</w:t>
             </w:r>
-            <w:proofErr w:type="spellEnd"/>
           </w:p>
         </w:tc>
         <w:tc>
@@ -9921,7 +9533,6 @@
               <w:widowControl/>
               <w:jc w:val="left"/>
             </w:pPr>
-            <w:proofErr w:type="spellStart"/>
             <w:r>
               <w:rPr>
                 <w:rFonts w:hint="eastAsia"/>
@@ -9934,7 +9545,6 @@
               </w:rPr>
               <w:t>sg</w:t>
             </w:r>
-            <w:proofErr w:type="spellEnd"/>
           </w:p>
         </w:tc>
         <w:tc>
@@ -10112,19 +9722,30 @@
         <w:pStyle w:val="20"/>
         <w:rPr>
           <w:rFonts w:ascii="微软雅黑" w:eastAsia="微软雅黑" w:hAnsi="微软雅黑"/>
-          <w:b w:val="0"/>
-        </w:rPr>
-      </w:pPr>
-      <w:proofErr w:type="gramStart"/>
+        </w:rPr>
+      </w:pPr>
       <w:r>
         <w:rPr>
           <w:rFonts w:ascii="微软雅黑" w:eastAsia="微软雅黑" w:hAnsi="微软雅黑" w:hint="eastAsia"/>
           <w:b w:val="0"/>
         </w:rPr>
         <w:lastRenderedPageBreak/>
-        <w:t>payment</w:t>
-      </w:r>
-      <w:proofErr w:type="gramEnd"/>
+        <w:t>f</w:t>
+      </w:r>
+      <w:r>
+        <w:rPr>
+          <w:rFonts w:ascii="微软雅黑" w:eastAsia="微软雅黑" w:hAnsi="微软雅黑"/>
+          <w:b w:val="0"/>
+        </w:rPr>
+        <w:t>inance_</w:t>
+      </w:r>
+      <w:r>
+        <w:rPr>
+          <w:rFonts w:ascii="微软雅黑" w:eastAsia="微软雅黑" w:hAnsi="微软雅黑" w:hint="eastAsia"/>
+          <w:b w:val="0"/>
+        </w:rPr>
+        <w:t>fep</w:t>
+      </w:r>
     </w:p>
     <w:p>
       <w:pPr>
@@ -10172,36 +9793,24 @@
         <w:widowControl/>
         <w:jc w:val="left"/>
       </w:pPr>
-      <w:proofErr w:type="spellStart"/>
-      <w:proofErr w:type="gramStart"/>
-      <w:r>
-        <w:rPr>
-          <w:rFonts w:hint="eastAsia"/>
-        </w:rPr>
-        <w:t>xxxx</w:t>
-      </w:r>
-      <w:proofErr w:type="spellEnd"/>
-      <w:r>
-        <w:rPr>
-          <w:rFonts w:hint="eastAsia"/>
-        </w:rPr>
-        <w:t>/</w:t>
-      </w:r>
-      <w:proofErr w:type="spellStart"/>
-      <w:r>
-        <w:rPr>
-          <w:rFonts w:hint="eastAsia"/>
-        </w:rPr>
-        <w:t>P</w:t>
-      </w:r>
-      <w:r>
-        <w:rPr>
-          <w:rFonts w:hint="eastAsia"/>
-        </w:rPr>
-        <w:t>ay_users</w:t>
-      </w:r>
-      <w:proofErr w:type="spellEnd"/>
-      <w:proofErr w:type="gramEnd"/>
+      <w:r>
+        <w:rPr>
+          <w:rFonts w:hint="eastAsia"/>
+        </w:rPr>
+        <w:t>xxxx/</w:t>
+      </w:r>
+      <w:r>
+        <w:t xml:space="preserve"> batch</w:t>
+      </w:r>
+      <w:r>
+        <w:rPr>
+          <w:rFonts w:hint="eastAsia"/>
+        </w:rPr>
+        <w:t>_d</w:t>
+      </w:r>
+      <w:r>
+        <w:t>raw</w:t>
+      </w:r>
     </w:p>
     <w:p>
       <w:pPr>
@@ -10313,7 +9922,7 @@
               <w:rPr>
                 <w:rFonts w:hint="eastAsia"/>
               </w:rPr>
-              <w:t>说明</w:t>
+              <w:t>操作员</w:t>
             </w:r>
           </w:p>
         </w:tc>
@@ -10331,6 +9940,9 @@
               <w:widowControl/>
               <w:jc w:val="left"/>
             </w:pPr>
+            <w:r>
+              <w:t>op_user</w:t>
+            </w:r>
           </w:p>
         </w:tc>
         <w:tc>
@@ -10341,7 +9953,16 @@
             <w:pPr>
               <w:widowControl/>
               <w:jc w:val="left"/>
-            </w:pPr>
+              <w:rPr>
+                <w:rFonts w:hint="eastAsia"/>
+              </w:rPr>
+            </w:pPr>
+            <w:r>
+              <w:rPr>
+                <w:rFonts w:hint="eastAsia"/>
+              </w:rPr>
+              <w:t>string</w:t>
+            </w:r>
           </w:p>
         </w:tc>
         <w:tc>
@@ -10353,6 +9974,12 @@
               <w:widowControl/>
               <w:jc w:val="left"/>
             </w:pPr>
+            <w:r>
+              <w:rPr>
+                <w:rFonts w:hint="eastAsia"/>
+              </w:rPr>
+              <w:t>R</w:t>
+            </w:r>
           </w:p>
         </w:tc>
         <w:tc>
@@ -10364,6 +9991,12 @@
               <w:widowControl/>
               <w:jc w:val="left"/>
             </w:pPr>
+            <w:r>
+              <w:rPr>
+                <w:rFonts w:hint="eastAsia"/>
+              </w:rPr>
+              <w:t>操作员</w:t>
+            </w:r>
           </w:p>
         </w:tc>
       </w:tr>
@@ -10380,6 +10013,9 @@
               <w:widowControl/>
               <w:jc w:val="left"/>
             </w:pPr>
+            <w:r>
+              <w:t>op_passwd</w:t>
+            </w:r>
           </w:p>
         </w:tc>
         <w:tc>
@@ -10391,6 +10027,12 @@
               <w:widowControl/>
               <w:jc w:val="left"/>
             </w:pPr>
+            <w:r>
+              <w:rPr>
+                <w:rFonts w:hint="eastAsia"/>
+              </w:rPr>
+              <w:t>string</w:t>
+            </w:r>
           </w:p>
         </w:tc>
         <w:tc>
@@ -10402,6 +10044,12 @@
               <w:widowControl/>
               <w:jc w:val="left"/>
             </w:pPr>
+            <w:r>
+              <w:rPr>
+                <w:rFonts w:hint="eastAsia"/>
+              </w:rPr>
+              <w:t>R</w:t>
+            </w:r>
           </w:p>
         </w:tc>
         <w:tc>
@@ -10413,6 +10061,12 @@
               <w:widowControl/>
               <w:jc w:val="left"/>
             </w:pPr>
+            <w:r>
+              <w:rPr>
+                <w:rFonts w:hint="eastAsia"/>
+              </w:rPr>
+              <w:t>操作员密码</w:t>
+            </w:r>
           </w:p>
         </w:tc>
       </w:tr>
@@ -10429,6 +10083,9 @@
               <w:widowControl/>
               <w:jc w:val="left"/>
             </w:pPr>
+            <w:r>
+              <w:t>op_time</w:t>
+            </w:r>
           </w:p>
         </w:tc>
         <w:tc>
@@ -10440,6 +10097,12 @@
               <w:widowControl/>
               <w:jc w:val="left"/>
             </w:pPr>
+            <w:r>
+              <w:rPr>
+                <w:rFonts w:hint="eastAsia"/>
+              </w:rPr>
+              <w:t>date</w:t>
+            </w:r>
           </w:p>
         </w:tc>
         <w:tc>
@@ -10451,6 +10114,12 @@
               <w:widowControl/>
               <w:jc w:val="left"/>
             </w:pPr>
+            <w:r>
+              <w:rPr>
+                <w:rFonts w:hint="eastAsia"/>
+              </w:rPr>
+              <w:t>R</w:t>
+            </w:r>
           </w:p>
         </w:tc>
         <w:tc>
@@ -10462,6 +10131,12 @@
               <w:widowControl/>
               <w:jc w:val="left"/>
             </w:pPr>
+            <w:r>
+              <w:rPr>
+                <w:rFonts w:hint="eastAsia"/>
+              </w:rPr>
+              <w:t>操作时间</w:t>
+            </w:r>
           </w:p>
         </w:tc>
       </w:tr>
@@ -10478,6 +10153,9 @@
               <w:widowControl/>
               <w:jc w:val="left"/>
             </w:pPr>
+            <w:r>
+              <w:t>sp_id</w:t>
+            </w:r>
           </w:p>
         </w:tc>
         <w:tc>
@@ -10489,6 +10167,12 @@
               <w:widowControl/>
               <w:jc w:val="left"/>
             </w:pPr>
+            <w:r>
+              <w:rPr>
+                <w:rFonts w:hint="eastAsia"/>
+              </w:rPr>
+              <w:t>string</w:t>
+            </w:r>
           </w:p>
         </w:tc>
         <w:tc>
@@ -10500,6 +10184,12 @@
               <w:widowControl/>
               <w:jc w:val="left"/>
             </w:pPr>
+            <w:r>
+              <w:rPr>
+                <w:rFonts w:hint="eastAsia"/>
+              </w:rPr>
+              <w:t>R</w:t>
+            </w:r>
           </w:p>
         </w:tc>
         <w:tc>
@@ -10511,6 +10201,18 @@
               <w:widowControl/>
               <w:jc w:val="left"/>
             </w:pPr>
+            <w:r>
+              <w:rPr>
+                <w:rFonts w:hint="eastAsia"/>
+              </w:rPr>
+              <w:t>商户机构</w:t>
+            </w:r>
+            <w:r>
+              <w:rPr>
+                <w:rFonts w:hint="eastAsia"/>
+              </w:rPr>
+              <w:t>ID</w:t>
+            </w:r>
           </w:p>
         </w:tc>
       </w:tr>
@@ -10527,6 +10229,9 @@
               <w:widowControl/>
               <w:jc w:val="left"/>
             </w:pPr>
+            <w:r>
+              <w:t>package_id</w:t>
+            </w:r>
           </w:p>
         </w:tc>
         <w:tc>
@@ -10538,6 +10243,18 @@
               <w:widowControl/>
               <w:jc w:val="left"/>
             </w:pPr>
+            <w:r>
+              <w:rPr>
+                <w:rFonts w:hint="eastAsia"/>
+              </w:rPr>
+              <w:t>string</w:t>
+            </w:r>
+            <w:r>
+              <w:rPr>
+                <w:rFonts w:hint="eastAsia"/>
+              </w:rPr>
+              <w:t xml:space="preserve"> (30)</w:t>
+            </w:r>
           </w:p>
         </w:tc>
         <w:tc>
@@ -10549,6 +10266,12 @@
               <w:widowControl/>
               <w:jc w:val="left"/>
             </w:pPr>
+            <w:r>
+              <w:rPr>
+                <w:rFonts w:hint="eastAsia"/>
+              </w:rPr>
+              <w:t>R</w:t>
+            </w:r>
           </w:p>
         </w:tc>
         <w:tc>
@@ -10560,6 +10283,18 @@
               <w:widowControl/>
               <w:jc w:val="left"/>
             </w:pPr>
+            <w:r>
+              <w:rPr>
+                <w:rFonts w:hint="eastAsia"/>
+              </w:rPr>
+              <w:t>包序列</w:t>
+            </w:r>
+            <w:r>
+              <w:rPr>
+                <w:rFonts w:hint="eastAsia"/>
+              </w:rPr>
+              <w:t>ID</w:t>
+            </w:r>
           </w:p>
         </w:tc>
       </w:tr>
@@ -10576,6 +10311,9 @@
               <w:widowControl/>
               <w:jc w:val="left"/>
             </w:pPr>
+            <w:r>
+              <w:t>total_num</w:t>
+            </w:r>
           </w:p>
         </w:tc>
         <w:tc>
@@ -10587,6 +10325,12 @@
               <w:widowControl/>
               <w:jc w:val="left"/>
             </w:pPr>
+            <w:r>
+              <w:rPr>
+                <w:rFonts w:hint="eastAsia"/>
+              </w:rPr>
+              <w:t>int</w:t>
+            </w:r>
           </w:p>
         </w:tc>
         <w:tc>
@@ -10598,6 +10342,12 @@
               <w:widowControl/>
               <w:jc w:val="left"/>
             </w:pPr>
+            <w:r>
+              <w:rPr>
+                <w:rFonts w:hint="eastAsia"/>
+              </w:rPr>
+              <w:t>R</w:t>
+            </w:r>
           </w:p>
         </w:tc>
         <w:tc>
@@ -10609,6 +10359,1163 @@
               <w:widowControl/>
               <w:jc w:val="left"/>
             </w:pPr>
+            <w:r>
+              <w:rPr>
+                <w:rFonts w:hint="eastAsia"/>
+              </w:rPr>
+              <w:t>总笔数</w:t>
+            </w:r>
+          </w:p>
+        </w:tc>
+      </w:tr>
+      <w:tr>
+        <w:trPr>
+          <w:jc w:val="center"/>
+        </w:trPr>
+        <w:tc>
+          <w:tcPr>
+            <w:tcW w:w="1668" w:type="dxa"/>
+          </w:tcPr>
+          <w:p>
+            <w:pPr>
+              <w:widowControl/>
+              <w:jc w:val="left"/>
+            </w:pPr>
+            <w:r>
+              <w:t>total_amt</w:t>
+            </w:r>
+          </w:p>
+        </w:tc>
+        <w:tc>
+          <w:tcPr>
+            <w:tcW w:w="1278" w:type="dxa"/>
+          </w:tcPr>
+          <w:p>
+            <w:pPr>
+              <w:widowControl/>
+              <w:jc w:val="left"/>
+            </w:pPr>
+            <w:r>
+              <w:rPr>
+                <w:rFonts w:hint="eastAsia"/>
+              </w:rPr>
+              <w:t>int</w:t>
+            </w:r>
+          </w:p>
+        </w:tc>
+        <w:tc>
+          <w:tcPr>
+            <w:tcW w:w="1236" w:type="dxa"/>
+          </w:tcPr>
+          <w:p>
+            <w:pPr>
+              <w:widowControl/>
+              <w:jc w:val="left"/>
+            </w:pPr>
+            <w:r>
+              <w:rPr>
+                <w:rFonts w:hint="eastAsia"/>
+              </w:rPr>
+              <w:t>R</w:t>
+            </w:r>
+          </w:p>
+        </w:tc>
+        <w:tc>
+          <w:tcPr>
+            <w:tcW w:w="4290" w:type="dxa"/>
+          </w:tcPr>
+          <w:p>
+            <w:pPr>
+              <w:widowControl/>
+              <w:jc w:val="left"/>
+            </w:pPr>
+            <w:r>
+              <w:rPr>
+                <w:rFonts w:hint="eastAsia"/>
+              </w:rPr>
+              <w:t>总金额</w:t>
+            </w:r>
+            <w:r>
+              <w:rPr>
+                <w:rFonts w:hint="eastAsia"/>
+              </w:rPr>
+              <w:t>，以分为单位</w:t>
+            </w:r>
+          </w:p>
+        </w:tc>
+      </w:tr>
+      <w:tr>
+        <w:trPr>
+          <w:jc w:val="center"/>
+        </w:trPr>
+        <w:tc>
+          <w:tcPr>
+            <w:tcW w:w="1668" w:type="dxa"/>
+          </w:tcPr>
+          <w:p>
+            <w:pPr>
+              <w:widowControl/>
+              <w:jc w:val="left"/>
+            </w:pPr>
+            <w:r>
+              <w:t>client_ip</w:t>
+            </w:r>
+          </w:p>
+        </w:tc>
+        <w:tc>
+          <w:tcPr>
+            <w:tcW w:w="1278" w:type="dxa"/>
+          </w:tcPr>
+          <w:p>
+            <w:pPr>
+              <w:widowControl/>
+              <w:jc w:val="left"/>
+            </w:pPr>
+            <w:r>
+              <w:rPr>
+                <w:rFonts w:hint="eastAsia"/>
+              </w:rPr>
+              <w:t>string</w:t>
+            </w:r>
+          </w:p>
+        </w:tc>
+        <w:tc>
+          <w:tcPr>
+            <w:tcW w:w="1236" w:type="dxa"/>
+          </w:tcPr>
+          <w:p>
+            <w:pPr>
+              <w:widowControl/>
+              <w:jc w:val="left"/>
+            </w:pPr>
+            <w:r>
+              <w:rPr>
+                <w:rFonts w:hint="eastAsia"/>
+              </w:rPr>
+              <w:t>R</w:t>
+            </w:r>
+          </w:p>
+        </w:tc>
+        <w:tc>
+          <w:tcPr>
+            <w:tcW w:w="4290" w:type="dxa"/>
+          </w:tcPr>
+          <w:p>
+            <w:pPr>
+              <w:widowControl/>
+              <w:jc w:val="left"/>
+            </w:pPr>
+            <w:r>
+              <w:rPr>
+                <w:rFonts w:hint="eastAsia"/>
+              </w:rPr>
+              <w:t>客户端</w:t>
+            </w:r>
+            <w:r>
+              <w:rPr>
+                <w:rFonts w:hint="eastAsia"/>
+              </w:rPr>
+              <w:t>IP</w:t>
+            </w:r>
+            <w:r>
+              <w:rPr>
+                <w:rFonts w:hint="eastAsia"/>
+              </w:rPr>
+              <w:t>地址</w:t>
+            </w:r>
+          </w:p>
+        </w:tc>
+      </w:tr>
+      <w:tr>
+        <w:trPr>
+          <w:jc w:val="center"/>
+        </w:trPr>
+        <w:tc>
+          <w:tcPr>
+            <w:tcW w:w="1668" w:type="dxa"/>
+          </w:tcPr>
+          <w:p>
+            <w:pPr>
+              <w:widowControl/>
+              <w:jc w:val="left"/>
+            </w:pPr>
+            <w:r>
+              <w:t>users_set</w:t>
+            </w:r>
+          </w:p>
+        </w:tc>
+        <w:tc>
+          <w:tcPr>
+            <w:tcW w:w="1278" w:type="dxa"/>
+          </w:tcPr>
+          <w:p>
+            <w:pPr>
+              <w:widowControl/>
+              <w:jc w:val="left"/>
+              <w:rPr>
+                <w:rFonts w:hint="eastAsia"/>
+              </w:rPr>
+            </w:pPr>
+          </w:p>
+        </w:tc>
+        <w:tc>
+          <w:tcPr>
+            <w:tcW w:w="1236" w:type="dxa"/>
+          </w:tcPr>
+          <w:p>
+            <w:pPr>
+              <w:widowControl/>
+              <w:jc w:val="left"/>
+              <w:rPr>
+                <w:rFonts w:hint="eastAsia"/>
+              </w:rPr>
+            </w:pPr>
+            <w:r>
+              <w:rPr>
+                <w:rFonts w:hint="eastAsia"/>
+              </w:rPr>
+              <w:t>R</w:t>
+            </w:r>
+          </w:p>
+        </w:tc>
+        <w:tc>
+          <w:tcPr>
+            <w:tcW w:w="4290" w:type="dxa"/>
+          </w:tcPr>
+          <w:p>
+            <w:pPr>
+              <w:widowControl/>
+              <w:jc w:val="left"/>
+              <w:rPr>
+                <w:rFonts w:hint="eastAsia"/>
+              </w:rPr>
+            </w:pPr>
+            <w:r>
+              <w:rPr>
+                <w:rFonts w:hint="eastAsia"/>
+              </w:rPr>
+              <w:t>包含以下</w:t>
+            </w:r>
+            <w:r>
+              <w:rPr>
+                <w:rFonts w:hint="eastAsia"/>
+              </w:rPr>
+              <w:t>1</w:t>
+            </w:r>
+            <w:r>
+              <w:rPr>
+                <w:rFonts w:hint="eastAsia"/>
+              </w:rPr>
+              <w:t>组</w:t>
+            </w:r>
+            <w:r>
+              <w:rPr>
+                <w:rFonts w:hint="eastAsia"/>
+              </w:rPr>
+              <w:t>或多组</w:t>
+            </w:r>
+            <w:r>
+              <w:rPr>
+                <w:rFonts w:hint="eastAsia"/>
+              </w:rPr>
+              <w:t>参数</w:t>
+            </w:r>
+          </w:p>
+        </w:tc>
+      </w:tr>
+      <w:tr>
+        <w:trPr>
+          <w:jc w:val="center"/>
+        </w:trPr>
+        <w:tc>
+          <w:tcPr>
+            <w:tcW w:w="1668" w:type="dxa"/>
+          </w:tcPr>
+          <w:p>
+            <w:pPr>
+              <w:widowControl/>
+              <w:jc w:val="left"/>
+            </w:pPr>
+            <w:r>
+              <w:t>serial</w:t>
+            </w:r>
+          </w:p>
+        </w:tc>
+        <w:tc>
+          <w:tcPr>
+            <w:tcW w:w="1278" w:type="dxa"/>
+          </w:tcPr>
+          <w:p>
+            <w:pPr>
+              <w:widowControl/>
+              <w:jc w:val="left"/>
+              <w:rPr>
+                <w:rFonts w:hint="eastAsia"/>
+              </w:rPr>
+            </w:pPr>
+            <w:r>
+              <w:rPr>
+                <w:rFonts w:hint="eastAsia"/>
+              </w:rPr>
+              <w:t>s</w:t>
+            </w:r>
+            <w:r>
+              <w:rPr>
+                <w:rFonts w:hint="eastAsia"/>
+              </w:rPr>
+              <w:t>tring</w:t>
+            </w:r>
+            <w:r>
+              <w:rPr>
+                <w:rFonts w:hint="eastAsia"/>
+              </w:rPr>
+              <w:t>(32)</w:t>
+            </w:r>
+          </w:p>
+        </w:tc>
+        <w:tc>
+          <w:tcPr>
+            <w:tcW w:w="1236" w:type="dxa"/>
+          </w:tcPr>
+          <w:p>
+            <w:pPr>
+              <w:widowControl/>
+              <w:jc w:val="left"/>
+              <w:rPr>
+                <w:rFonts w:hint="eastAsia"/>
+              </w:rPr>
+            </w:pPr>
+            <w:r>
+              <w:rPr>
+                <w:rFonts w:hint="eastAsia"/>
+              </w:rPr>
+              <w:t>R</w:t>
+            </w:r>
+          </w:p>
+        </w:tc>
+        <w:tc>
+          <w:tcPr>
+            <w:tcW w:w="4290" w:type="dxa"/>
+          </w:tcPr>
+          <w:p>
+            <w:pPr>
+              <w:widowControl/>
+              <w:jc w:val="left"/>
+              <w:rPr>
+                <w:rFonts w:hint="eastAsia"/>
+              </w:rPr>
+            </w:pPr>
+            <w:r>
+              <w:rPr>
+                <w:rFonts w:hint="eastAsia"/>
+              </w:rPr>
+              <w:t>单笔序列号</w:t>
+            </w:r>
+          </w:p>
+        </w:tc>
+      </w:tr>
+      <w:tr>
+        <w:trPr>
+          <w:jc w:val="center"/>
+        </w:trPr>
+        <w:tc>
+          <w:tcPr>
+            <w:tcW w:w="1668" w:type="dxa"/>
+          </w:tcPr>
+          <w:p>
+            <w:pPr>
+              <w:widowControl/>
+              <w:jc w:val="left"/>
+            </w:pPr>
+            <w:r>
+              <w:t>rec_bankacc</w:t>
+            </w:r>
+          </w:p>
+        </w:tc>
+        <w:tc>
+          <w:tcPr>
+            <w:tcW w:w="1278" w:type="dxa"/>
+          </w:tcPr>
+          <w:p>
+            <w:pPr>
+              <w:widowControl/>
+              <w:jc w:val="left"/>
+              <w:rPr>
+                <w:rFonts w:hint="eastAsia"/>
+              </w:rPr>
+            </w:pPr>
+            <w:r>
+              <w:rPr>
+                <w:rFonts w:hint="eastAsia"/>
+              </w:rPr>
+              <w:t>string</w:t>
+            </w:r>
+          </w:p>
+        </w:tc>
+        <w:tc>
+          <w:tcPr>
+            <w:tcW w:w="1236" w:type="dxa"/>
+          </w:tcPr>
+          <w:p>
+            <w:pPr>
+              <w:widowControl/>
+              <w:jc w:val="left"/>
+              <w:rPr>
+                <w:rFonts w:hint="eastAsia"/>
+              </w:rPr>
+            </w:pPr>
+            <w:r>
+              <w:rPr>
+                <w:rFonts w:hint="eastAsia"/>
+              </w:rPr>
+              <w:t>R</w:t>
+            </w:r>
+          </w:p>
+        </w:tc>
+        <w:tc>
+          <w:tcPr>
+            <w:tcW w:w="4290" w:type="dxa"/>
+          </w:tcPr>
+          <w:p>
+            <w:pPr>
+              <w:widowControl/>
+              <w:jc w:val="left"/>
+              <w:rPr>
+                <w:rFonts w:hint="eastAsia"/>
+              </w:rPr>
+            </w:pPr>
+            <w:r>
+              <w:rPr>
+                <w:rFonts w:hint="eastAsia"/>
+              </w:rPr>
+              <w:t>收款方银行帐号</w:t>
+            </w:r>
+          </w:p>
+        </w:tc>
+      </w:tr>
+      <w:tr>
+        <w:trPr>
+          <w:jc w:val="center"/>
+        </w:trPr>
+        <w:tc>
+          <w:tcPr>
+            <w:tcW w:w="1668" w:type="dxa"/>
+          </w:tcPr>
+          <w:p>
+            <w:pPr>
+              <w:widowControl/>
+              <w:jc w:val="left"/>
+            </w:pPr>
+            <w:r>
+              <w:t>bank_type</w:t>
+            </w:r>
+          </w:p>
+        </w:tc>
+        <w:tc>
+          <w:tcPr>
+            <w:tcW w:w="1278" w:type="dxa"/>
+          </w:tcPr>
+          <w:p>
+            <w:pPr>
+              <w:widowControl/>
+              <w:jc w:val="left"/>
+              <w:rPr>
+                <w:rFonts w:hint="eastAsia"/>
+              </w:rPr>
+            </w:pPr>
+            <w:r>
+              <w:rPr>
+                <w:rFonts w:hint="eastAsia"/>
+              </w:rPr>
+              <w:t>string</w:t>
+            </w:r>
+          </w:p>
+        </w:tc>
+        <w:tc>
+          <w:tcPr>
+            <w:tcW w:w="1236" w:type="dxa"/>
+          </w:tcPr>
+          <w:p>
+            <w:pPr>
+              <w:widowControl/>
+              <w:jc w:val="left"/>
+              <w:rPr>
+                <w:rFonts w:hint="eastAsia"/>
+              </w:rPr>
+            </w:pPr>
+            <w:r>
+              <w:rPr>
+                <w:rFonts w:hint="eastAsia"/>
+              </w:rPr>
+              <w:t>R</w:t>
+            </w:r>
+          </w:p>
+        </w:tc>
+        <w:tc>
+          <w:tcPr>
+            <w:tcW w:w="4290" w:type="dxa"/>
+          </w:tcPr>
+          <w:p>
+            <w:pPr>
+              <w:widowControl/>
+              <w:jc w:val="left"/>
+              <w:rPr>
+                <w:rFonts w:hint="eastAsia"/>
+              </w:rPr>
+            </w:pPr>
+            <w:r>
+              <w:rPr>
+                <w:rFonts w:hint="eastAsia"/>
+              </w:rPr>
+              <w:t>银行类型</w:t>
+            </w:r>
+          </w:p>
+        </w:tc>
+      </w:tr>
+      <w:tr>
+        <w:trPr>
+          <w:jc w:val="center"/>
+        </w:trPr>
+        <w:tc>
+          <w:tcPr>
+            <w:tcW w:w="1668" w:type="dxa"/>
+          </w:tcPr>
+          <w:p>
+            <w:pPr>
+              <w:widowControl/>
+              <w:jc w:val="left"/>
+            </w:pPr>
+            <w:r>
+              <w:t>rec_name</w:t>
+            </w:r>
+          </w:p>
+        </w:tc>
+        <w:tc>
+          <w:tcPr>
+            <w:tcW w:w="1278" w:type="dxa"/>
+          </w:tcPr>
+          <w:p>
+            <w:pPr>
+              <w:widowControl/>
+              <w:jc w:val="left"/>
+              <w:rPr>
+                <w:rFonts w:hint="eastAsia"/>
+              </w:rPr>
+            </w:pPr>
+            <w:r>
+              <w:rPr>
+                <w:rFonts w:hint="eastAsia"/>
+              </w:rPr>
+              <w:t>string</w:t>
+            </w:r>
+          </w:p>
+        </w:tc>
+        <w:tc>
+          <w:tcPr>
+            <w:tcW w:w="1236" w:type="dxa"/>
+          </w:tcPr>
+          <w:p>
+            <w:pPr>
+              <w:widowControl/>
+              <w:jc w:val="left"/>
+              <w:rPr>
+                <w:rFonts w:hint="eastAsia"/>
+              </w:rPr>
+            </w:pPr>
+            <w:r>
+              <w:rPr>
+                <w:rFonts w:hint="eastAsia"/>
+              </w:rPr>
+              <w:t>R</w:t>
+            </w:r>
+          </w:p>
+        </w:tc>
+        <w:tc>
+          <w:tcPr>
+            <w:tcW w:w="4290" w:type="dxa"/>
+          </w:tcPr>
+          <w:p>
+            <w:pPr>
+              <w:widowControl/>
+              <w:jc w:val="left"/>
+              <w:rPr>
+                <w:rFonts w:hint="eastAsia"/>
+              </w:rPr>
+            </w:pPr>
+            <w:r>
+              <w:rPr>
+                <w:rFonts w:hint="eastAsia"/>
+              </w:rPr>
+              <w:t>收款方真实姓名</w:t>
+            </w:r>
+          </w:p>
+        </w:tc>
+      </w:tr>
+      <w:tr>
+        <w:trPr>
+          <w:jc w:val="center"/>
+        </w:trPr>
+        <w:tc>
+          <w:tcPr>
+            <w:tcW w:w="1668" w:type="dxa"/>
+          </w:tcPr>
+          <w:p>
+            <w:pPr>
+              <w:widowControl/>
+              <w:jc w:val="left"/>
+            </w:pPr>
+            <w:r>
+              <w:t>pay_amt</w:t>
+            </w:r>
+          </w:p>
+        </w:tc>
+        <w:tc>
+          <w:tcPr>
+            <w:tcW w:w="1278" w:type="dxa"/>
+          </w:tcPr>
+          <w:p>
+            <w:pPr>
+              <w:widowControl/>
+              <w:jc w:val="left"/>
+              <w:rPr>
+                <w:rFonts w:hint="eastAsia"/>
+              </w:rPr>
+            </w:pPr>
+            <w:r>
+              <w:rPr>
+                <w:rFonts w:hint="eastAsia"/>
+              </w:rPr>
+              <w:t>int</w:t>
+            </w:r>
+          </w:p>
+        </w:tc>
+        <w:tc>
+          <w:tcPr>
+            <w:tcW w:w="1236" w:type="dxa"/>
+          </w:tcPr>
+          <w:p>
+            <w:pPr>
+              <w:widowControl/>
+              <w:jc w:val="left"/>
+              <w:rPr>
+                <w:rFonts w:hint="eastAsia"/>
+              </w:rPr>
+            </w:pPr>
+            <w:r>
+              <w:rPr>
+                <w:rFonts w:hint="eastAsia"/>
+              </w:rPr>
+              <w:t>R</w:t>
+            </w:r>
+          </w:p>
+        </w:tc>
+        <w:tc>
+          <w:tcPr>
+            <w:tcW w:w="4290" w:type="dxa"/>
+          </w:tcPr>
+          <w:p>
+            <w:pPr>
+              <w:widowControl/>
+              <w:jc w:val="left"/>
+              <w:rPr>
+                <w:rFonts w:hint="eastAsia"/>
+              </w:rPr>
+            </w:pPr>
+            <w:r>
+              <w:rPr>
+                <w:rFonts w:hint="eastAsia"/>
+              </w:rPr>
+              <w:t>付款金额</w:t>
+            </w:r>
+            <w:r>
+              <w:rPr>
+                <w:rFonts w:hint="eastAsia"/>
+              </w:rPr>
+              <w:t>，以分为单位</w:t>
+            </w:r>
+          </w:p>
+        </w:tc>
+      </w:tr>
+      <w:tr>
+        <w:trPr>
+          <w:jc w:val="center"/>
+        </w:trPr>
+        <w:tc>
+          <w:tcPr>
+            <w:tcW w:w="1668" w:type="dxa"/>
+          </w:tcPr>
+          <w:p>
+            <w:pPr>
+              <w:widowControl/>
+              <w:jc w:val="left"/>
+            </w:pPr>
+            <w:r>
+              <w:t>acc_type</w:t>
+            </w:r>
+          </w:p>
+        </w:tc>
+        <w:tc>
+          <w:tcPr>
+            <w:tcW w:w="1278" w:type="dxa"/>
+          </w:tcPr>
+          <w:p>
+            <w:pPr>
+              <w:widowControl/>
+              <w:jc w:val="left"/>
+              <w:rPr>
+                <w:rFonts w:hint="eastAsia"/>
+              </w:rPr>
+            </w:pPr>
+            <w:r>
+              <w:rPr>
+                <w:rFonts w:hint="eastAsia"/>
+              </w:rPr>
+              <w:t>string</w:t>
+            </w:r>
+          </w:p>
+        </w:tc>
+        <w:tc>
+          <w:tcPr>
+            <w:tcW w:w="1236" w:type="dxa"/>
+          </w:tcPr>
+          <w:p>
+            <w:pPr>
+              <w:widowControl/>
+              <w:jc w:val="left"/>
+              <w:rPr>
+                <w:rFonts w:hint="eastAsia"/>
+              </w:rPr>
+            </w:pPr>
+            <w:r>
+              <w:rPr>
+                <w:rFonts w:hint="eastAsia"/>
+              </w:rPr>
+              <w:t>R</w:t>
+            </w:r>
+          </w:p>
+        </w:tc>
+        <w:tc>
+          <w:tcPr>
+            <w:tcW w:w="4290" w:type="dxa"/>
+          </w:tcPr>
+          <w:p>
+            <w:pPr>
+              <w:widowControl/>
+              <w:jc w:val="left"/>
+              <w:rPr>
+                <w:rFonts w:hint="eastAsia"/>
+              </w:rPr>
+            </w:pPr>
+            <w:r>
+              <w:rPr>
+                <w:rFonts w:hint="eastAsia"/>
+              </w:rPr>
+              <w:t>账户类型</w:t>
+            </w:r>
+            <w:r>
+              <w:rPr>
+                <w:rFonts w:hint="eastAsia"/>
+              </w:rPr>
+              <w:t>(1</w:t>
+            </w:r>
+            <w:r>
+              <w:rPr>
+                <w:rFonts w:hint="eastAsia"/>
+              </w:rPr>
+              <w:t>为个人账户</w:t>
+            </w:r>
+            <w:r>
+              <w:rPr>
+                <w:rFonts w:hint="eastAsia"/>
+              </w:rPr>
+              <w:t>,2</w:t>
+            </w:r>
+            <w:r>
+              <w:rPr>
+                <w:rFonts w:hint="eastAsia"/>
+              </w:rPr>
+              <w:t>为公司账户</w:t>
+            </w:r>
+            <w:r>
+              <w:rPr>
+                <w:rFonts w:hint="eastAsia"/>
+              </w:rPr>
+              <w:t>)</w:t>
+            </w:r>
+          </w:p>
+        </w:tc>
+      </w:tr>
+      <w:tr>
+        <w:trPr>
+          <w:jc w:val="center"/>
+        </w:trPr>
+        <w:tc>
+          <w:tcPr>
+            <w:tcW w:w="1668" w:type="dxa"/>
+          </w:tcPr>
+          <w:p>
+            <w:pPr>
+              <w:widowControl/>
+              <w:jc w:val="left"/>
+            </w:pPr>
+            <w:r>
+              <w:t>area</w:t>
+            </w:r>
+          </w:p>
+        </w:tc>
+        <w:tc>
+          <w:tcPr>
+            <w:tcW w:w="1278" w:type="dxa"/>
+          </w:tcPr>
+          <w:p>
+            <w:pPr>
+              <w:widowControl/>
+              <w:jc w:val="left"/>
+              <w:rPr>
+                <w:rFonts w:hint="eastAsia"/>
+              </w:rPr>
+            </w:pPr>
+            <w:r>
+              <w:rPr>
+                <w:rFonts w:hint="eastAsia"/>
+              </w:rPr>
+              <w:t>string</w:t>
+            </w:r>
+          </w:p>
+        </w:tc>
+        <w:tc>
+          <w:tcPr>
+            <w:tcW w:w="1236" w:type="dxa"/>
+          </w:tcPr>
+          <w:p>
+            <w:pPr>
+              <w:widowControl/>
+              <w:jc w:val="left"/>
+              <w:rPr>
+                <w:rFonts w:hint="eastAsia"/>
+              </w:rPr>
+            </w:pPr>
+          </w:p>
+        </w:tc>
+        <w:tc>
+          <w:tcPr>
+            <w:tcW w:w="4290" w:type="dxa"/>
+          </w:tcPr>
+          <w:p>
+            <w:pPr>
+              <w:widowControl/>
+              <w:jc w:val="left"/>
+              <w:rPr>
+                <w:rFonts w:hint="eastAsia"/>
+              </w:rPr>
+            </w:pPr>
+            <w:r>
+              <w:rPr>
+                <w:rFonts w:hint="eastAsia"/>
+              </w:rPr>
+              <w:t>开户地区</w:t>
+            </w:r>
+          </w:p>
+        </w:tc>
+      </w:tr>
+      <w:tr>
+        <w:trPr>
+          <w:jc w:val="center"/>
+        </w:trPr>
+        <w:tc>
+          <w:tcPr>
+            <w:tcW w:w="1668" w:type="dxa"/>
+          </w:tcPr>
+          <w:p>
+            <w:pPr>
+              <w:widowControl/>
+              <w:jc w:val="left"/>
+            </w:pPr>
+            <w:r>
+              <w:t>city</w:t>
+            </w:r>
+          </w:p>
+        </w:tc>
+        <w:tc>
+          <w:tcPr>
+            <w:tcW w:w="1278" w:type="dxa"/>
+          </w:tcPr>
+          <w:p>
+            <w:pPr>
+              <w:widowControl/>
+              <w:jc w:val="left"/>
+              <w:rPr>
+                <w:rFonts w:hint="eastAsia"/>
+              </w:rPr>
+            </w:pPr>
+            <w:r>
+              <w:rPr>
+                <w:rFonts w:hint="eastAsia"/>
+              </w:rPr>
+              <w:t>string</w:t>
+            </w:r>
+          </w:p>
+        </w:tc>
+        <w:tc>
+          <w:tcPr>
+            <w:tcW w:w="1236" w:type="dxa"/>
+          </w:tcPr>
+          <w:p>
+            <w:pPr>
+              <w:widowControl/>
+              <w:jc w:val="left"/>
+              <w:rPr>
+                <w:rFonts w:hint="eastAsia"/>
+              </w:rPr>
+            </w:pPr>
+          </w:p>
+        </w:tc>
+        <w:tc>
+          <w:tcPr>
+            <w:tcW w:w="4290" w:type="dxa"/>
+          </w:tcPr>
+          <w:p>
+            <w:pPr>
+              <w:widowControl/>
+              <w:jc w:val="left"/>
+              <w:rPr>
+                <w:rFonts w:hint="eastAsia"/>
+              </w:rPr>
+            </w:pPr>
+            <w:r>
+              <w:rPr>
+                <w:rFonts w:hint="eastAsia"/>
+              </w:rPr>
+              <w:t>开户城市</w:t>
+            </w:r>
+          </w:p>
+        </w:tc>
+      </w:tr>
+      <w:tr>
+        <w:trPr>
+          <w:jc w:val="center"/>
+        </w:trPr>
+        <w:tc>
+          <w:tcPr>
+            <w:tcW w:w="1668" w:type="dxa"/>
+          </w:tcPr>
+          <w:p>
+            <w:pPr>
+              <w:widowControl/>
+              <w:jc w:val="left"/>
+            </w:pPr>
+            <w:r>
+              <w:t>subbank_name</w:t>
+            </w:r>
+          </w:p>
+        </w:tc>
+        <w:tc>
+          <w:tcPr>
+            <w:tcW w:w="1278" w:type="dxa"/>
+          </w:tcPr>
+          <w:p>
+            <w:pPr>
+              <w:widowControl/>
+              <w:jc w:val="left"/>
+              <w:rPr>
+                <w:rFonts w:hint="eastAsia"/>
+              </w:rPr>
+            </w:pPr>
+            <w:r>
+              <w:rPr>
+                <w:rFonts w:hint="eastAsia"/>
+              </w:rPr>
+              <w:t>string</w:t>
+            </w:r>
+          </w:p>
+        </w:tc>
+        <w:tc>
+          <w:tcPr>
+            <w:tcW w:w="1236" w:type="dxa"/>
+          </w:tcPr>
+          <w:p>
+            <w:pPr>
+              <w:widowControl/>
+              <w:jc w:val="left"/>
+              <w:rPr>
+                <w:rFonts w:hint="eastAsia"/>
+              </w:rPr>
+            </w:pPr>
+          </w:p>
+        </w:tc>
+        <w:tc>
+          <w:tcPr>
+            <w:tcW w:w="4290" w:type="dxa"/>
+          </w:tcPr>
+          <w:p>
+            <w:pPr>
+              <w:widowControl/>
+              <w:jc w:val="left"/>
+              <w:rPr>
+                <w:rFonts w:hint="eastAsia"/>
+              </w:rPr>
+            </w:pPr>
+            <w:r>
+              <w:rPr>
+                <w:rFonts w:hint="eastAsia"/>
+              </w:rPr>
+              <w:t>支行名称</w:t>
+            </w:r>
+          </w:p>
+        </w:tc>
+      </w:tr>
+      <w:tr>
+        <w:trPr>
+          <w:jc w:val="center"/>
+        </w:trPr>
+        <w:tc>
+          <w:tcPr>
+            <w:tcW w:w="1668" w:type="dxa"/>
+          </w:tcPr>
+          <w:p>
+            <w:pPr>
+              <w:widowControl/>
+              <w:jc w:val="left"/>
+            </w:pPr>
+            <w:r>
+              <w:t>desc</w:t>
+            </w:r>
+          </w:p>
+        </w:tc>
+        <w:tc>
+          <w:tcPr>
+            <w:tcW w:w="1278" w:type="dxa"/>
+          </w:tcPr>
+          <w:p>
+            <w:pPr>
+              <w:widowControl/>
+              <w:jc w:val="left"/>
+              <w:rPr>
+                <w:rFonts w:hint="eastAsia"/>
+              </w:rPr>
+            </w:pPr>
+            <w:r>
+              <w:rPr>
+                <w:rFonts w:hint="eastAsia"/>
+              </w:rPr>
+              <w:t>string</w:t>
+            </w:r>
+          </w:p>
+        </w:tc>
+        <w:tc>
+          <w:tcPr>
+            <w:tcW w:w="1236" w:type="dxa"/>
+          </w:tcPr>
+          <w:p>
+            <w:pPr>
+              <w:widowControl/>
+              <w:jc w:val="left"/>
+              <w:rPr>
+                <w:rFonts w:hint="eastAsia"/>
+              </w:rPr>
+            </w:pPr>
+            <w:r>
+              <w:rPr>
+                <w:rFonts w:hint="eastAsia"/>
+              </w:rPr>
+              <w:t>R</w:t>
+            </w:r>
+          </w:p>
+        </w:tc>
+        <w:tc>
+          <w:tcPr>
+            <w:tcW w:w="4290" w:type="dxa"/>
+          </w:tcPr>
+          <w:p>
+            <w:pPr>
+              <w:widowControl/>
+              <w:jc w:val="left"/>
+              <w:rPr>
+                <w:rFonts w:hint="eastAsia"/>
+              </w:rPr>
+            </w:pPr>
+            <w:r>
+              <w:rPr>
+                <w:rFonts w:hint="eastAsia"/>
+              </w:rPr>
+              <w:t>付款说明</w:t>
+            </w:r>
+          </w:p>
+        </w:tc>
+      </w:tr>
+      <w:tr>
+        <w:trPr>
+          <w:jc w:val="center"/>
+        </w:trPr>
+        <w:tc>
+          <w:tcPr>
+            <w:tcW w:w="1668" w:type="dxa"/>
+          </w:tcPr>
+          <w:p>
+            <w:pPr>
+              <w:widowControl/>
+              <w:jc w:val="left"/>
+            </w:pPr>
+            <w:r>
+              <w:t>recv_mobile</w:t>
+            </w:r>
+          </w:p>
+        </w:tc>
+        <w:tc>
+          <w:tcPr>
+            <w:tcW w:w="1278" w:type="dxa"/>
+          </w:tcPr>
+          <w:p>
+            <w:pPr>
+              <w:widowControl/>
+              <w:jc w:val="left"/>
+              <w:rPr>
+                <w:rFonts w:hint="eastAsia"/>
+              </w:rPr>
+            </w:pPr>
+            <w:r>
+              <w:t>string</w:t>
+            </w:r>
+          </w:p>
+        </w:tc>
+        <w:tc>
+          <w:tcPr>
+            <w:tcW w:w="1236" w:type="dxa"/>
+          </w:tcPr>
+          <w:p>
+            <w:pPr>
+              <w:widowControl/>
+              <w:jc w:val="left"/>
+              <w:rPr>
+                <w:rFonts w:hint="eastAsia"/>
+              </w:rPr>
+            </w:pPr>
+            <w:r>
+              <w:rPr>
+                <w:rFonts w:hint="eastAsia"/>
+              </w:rPr>
+              <w:t>R</w:t>
+            </w:r>
+          </w:p>
+        </w:tc>
+        <w:tc>
+          <w:tcPr>
+            <w:tcW w:w="4290" w:type="dxa"/>
+          </w:tcPr>
+          <w:p>
+            <w:pPr>
+              <w:widowControl/>
+              <w:jc w:val="left"/>
+              <w:rPr>
+                <w:rFonts w:hint="eastAsia"/>
+              </w:rPr>
+            </w:pPr>
+            <w:r>
+              <w:rPr>
+                <w:rFonts w:hint="eastAsia"/>
+              </w:rPr>
+              <w:t>付款接收通知手机号</w:t>
+            </w:r>
           </w:p>
         </w:tc>
       </w:tr>
@@ -10747,14 +11654,12 @@
               <w:widowControl/>
               <w:jc w:val="left"/>
             </w:pPr>
-            <w:proofErr w:type="spellStart"/>
             <w:r>
               <w:rPr>
                 <w:rFonts w:hint="eastAsia"/>
               </w:rPr>
               <w:t>retcode</w:t>
             </w:r>
-            <w:proofErr w:type="spellEnd"/>
           </w:p>
         </w:tc>
         <w:tc>
@@ -10805,6 +11710,18 @@
                 <w:rFonts w:hint="eastAsia"/>
               </w:rPr>
               <w:t>0</w:t>
+            </w:r>
+            <w:r>
+              <w:rPr>
+                <w:rFonts w:hint="eastAsia"/>
+              </w:rPr>
+              <w:t>或</w:t>
+            </w:r>
+            <w:r>
+              <w:rPr>
+                <w:rFonts w:hint="eastAsia"/>
+              </w:rPr>
+              <w:t>00</w:t>
             </w:r>
             <w:r>
               <w:rPr>
@@ -10828,14 +11745,12 @@
               <w:widowControl/>
               <w:jc w:val="left"/>
             </w:pPr>
-            <w:proofErr w:type="spellStart"/>
             <w:r>
               <w:rPr>
                 <w:rFonts w:hint="eastAsia"/>
               </w:rPr>
               <w:t>retmsg</w:t>
             </w:r>
-            <w:proofErr w:type="spellEnd"/>
           </w:p>
         </w:tc>
         <w:tc>
@@ -10879,19 +11794,7 @@
               <w:rPr>
                 <w:rFonts w:hint="eastAsia"/>
               </w:rPr>
-              <w:t>结果消息，成功为</w:t>
-            </w:r>
-            <w:r>
-              <w:rPr>
-                <w:rFonts w:hint="eastAsia"/>
-              </w:rPr>
-              <w:t>OK</w:t>
-            </w:r>
-            <w:r>
-              <w:rPr>
-                <w:rFonts w:hint="eastAsia"/>
-              </w:rPr>
-              <w:t>，其他为错误信息</w:t>
+              <w:t>结果消息</w:t>
             </w:r>
           </w:p>
         </w:tc>
@@ -10906,6 +11809,9 @@
     <w:p>
       <w:pPr>
         <w:pStyle w:val="4"/>
+        <w:tabs>
+          <w:tab w:val="left" w:pos="1845"/>
+        </w:tabs>
         <w:spacing w:before="0" w:after="0" w:line="377" w:lineRule="auto"/>
       </w:pPr>
       <w:r>
@@ -10917,14 +11823,395 @@
         </w:rPr>
         <w:t>内部逻辑</w:t>
       </w:r>
+      <w:r>
+        <w:rPr>
+          <w:rFonts w:ascii="微软雅黑" w:eastAsia="微软雅黑" w:hAnsi="微软雅黑" w:hint="eastAsia"/>
+          <w:b w:val="0"/>
+          <w:sz w:val="21"/>
+          <w:szCs w:val="21"/>
+        </w:rPr>
+        <w:t>（具体业务逻辑请参考财付通接口</w:t>
+      </w:r>
       <w:bookmarkStart w:id="32" w:name="_GoBack"/>
       <w:bookmarkEnd w:id="32"/>
+      <w:r>
+        <w:rPr>
+          <w:rFonts w:ascii="微软雅黑" w:eastAsia="微软雅黑" w:hAnsi="微软雅黑" w:hint="eastAsia"/>
+          <w:b w:val="0"/>
+          <w:sz w:val="21"/>
+          <w:szCs w:val="21"/>
+        </w:rPr>
+        <w:t>文档）</w:t>
+      </w:r>
+      <w:r>
+        <w:rPr>
+          <w:rFonts w:ascii="微软雅黑" w:eastAsia="微软雅黑" w:hAnsi="微软雅黑"/>
+          <w:b w:val="0"/>
+          <w:sz w:val="21"/>
+          <w:szCs w:val="21"/>
+        </w:rPr>
+        <w:tab/>
+      </w:r>
     </w:p>
     <w:p>
       <w:pPr>
+        <w:pStyle w:val="a5"/>
+        <w:widowControl/>
+        <w:numPr>
+          <w:ilvl w:val="0"/>
+          <w:numId w:val="35"/>
+        </w:numPr>
+        <w:ind w:firstLineChars="0"/>
+        <w:jc w:val="left"/>
+        <w:rPr>
+          <w:rFonts w:hint="eastAsia"/>
+        </w:rPr>
+      </w:pPr>
+      <w:r>
+        <w:rPr>
+          <w:rFonts w:hint="eastAsia"/>
+        </w:rPr>
+        <w:t>检查参数</w:t>
+      </w:r>
+    </w:p>
+    <w:p>
+      <w:pPr>
+        <w:pStyle w:val="a5"/>
+        <w:widowControl/>
+        <w:numPr>
+          <w:ilvl w:val="0"/>
+          <w:numId w:val="37"/>
+        </w:numPr>
+        <w:ind w:firstLineChars="0"/>
+        <w:jc w:val="left"/>
+        <w:rPr>
+          <w:rFonts w:hint="eastAsia"/>
+        </w:rPr>
+      </w:pPr>
+      <w:r>
+        <w:rPr>
+          <w:rFonts w:hint="eastAsia"/>
+        </w:rPr>
+        <w:t>检查商户</w:t>
+      </w:r>
+      <w:r>
+        <w:rPr>
+          <w:rFonts w:hint="eastAsia"/>
+        </w:rPr>
+        <w:t>key</w:t>
+      </w:r>
+    </w:p>
+    <w:p>
+      <w:pPr>
+        <w:pStyle w:val="a5"/>
+        <w:widowControl/>
+        <w:numPr>
+          <w:ilvl w:val="0"/>
+          <w:numId w:val="37"/>
+        </w:numPr>
+        <w:ind w:firstLineChars="0"/>
+        <w:jc w:val="left"/>
+        <w:rPr>
+          <w:rFonts w:hint="eastAsia"/>
+        </w:rPr>
+      </w:pPr>
+      <w:r>
+        <w:rPr>
+          <w:rFonts w:hint="eastAsia"/>
+        </w:rPr>
+        <w:lastRenderedPageBreak/>
+        <w:t>检查财付通</w:t>
+      </w:r>
+      <w:r>
+        <w:rPr>
+          <w:rFonts w:hint="eastAsia"/>
+        </w:rPr>
+        <w:t>url</w:t>
+      </w:r>
+    </w:p>
+    <w:p>
+      <w:pPr>
+        <w:pStyle w:val="a5"/>
+        <w:widowControl/>
+        <w:numPr>
+          <w:ilvl w:val="0"/>
+          <w:numId w:val="37"/>
+        </w:numPr>
+        <w:ind w:firstLineChars="0"/>
+        <w:jc w:val="left"/>
+        <w:rPr>
+          <w:rFonts w:hint="eastAsia"/>
+        </w:rPr>
+      </w:pPr>
+      <w:r>
+        <w:rPr>
+          <w:rFonts w:hint="eastAsia"/>
+        </w:rPr>
+        <w:t>检查财付通证书验证相关文件路径和密码</w:t>
+      </w:r>
+    </w:p>
+    <w:p>
+      <w:pPr>
+        <w:pStyle w:val="a5"/>
+        <w:widowControl/>
+        <w:numPr>
+          <w:ilvl w:val="0"/>
+          <w:numId w:val="37"/>
+        </w:numPr>
+        <w:ind w:firstLineChars="0"/>
+        <w:jc w:val="left"/>
+        <w:rPr>
+          <w:rFonts w:hint="eastAsia"/>
+        </w:rPr>
+      </w:pPr>
+      <w:r>
+        <w:rPr>
+          <w:rFonts w:hint="eastAsia"/>
+        </w:rPr>
+        <w:t>检查付款明细</w:t>
+      </w:r>
+      <w:r>
+        <w:rPr>
+          <w:rFonts w:hint="eastAsia"/>
+        </w:rPr>
+        <w:t>业务逻辑</w:t>
+      </w:r>
+      <w:r>
+        <w:rPr>
+          <w:rFonts w:hint="eastAsia"/>
+        </w:rPr>
+        <w:t>参数</w:t>
+      </w:r>
+    </w:p>
+    <w:p>
+      <w:pPr>
+        <w:pStyle w:val="a5"/>
+        <w:widowControl/>
+        <w:ind w:left="720" w:firstLineChars="0" w:firstLine="0"/>
+        <w:jc w:val="left"/>
+        <w:rPr>
+          <w:rFonts w:hint="eastAsia"/>
+        </w:rPr>
+      </w:pPr>
+      <w:r>
+        <w:rPr>
+          <w:rFonts w:hint="eastAsia"/>
+        </w:rPr>
+        <w:t>验证相关参数不能为空</w:t>
+      </w:r>
+    </w:p>
+    <w:p>
+      <w:pPr>
+        <w:pStyle w:val="a5"/>
+        <w:widowControl/>
+        <w:numPr>
+          <w:ilvl w:val="0"/>
+          <w:numId w:val="35"/>
+        </w:numPr>
+        <w:ind w:firstLineChars="0"/>
+        <w:jc w:val="left"/>
+        <w:rPr>
+          <w:rFonts w:hint="eastAsia"/>
+        </w:rPr>
+      </w:pPr>
+      <w:r>
+        <w:rPr>
+          <w:rFonts w:hint="eastAsia"/>
+        </w:rPr>
+        <w:t>把输入对象解析成</w:t>
+      </w:r>
+      <w:r>
+        <w:rPr>
+          <w:rFonts w:hint="eastAsia"/>
+        </w:rPr>
+        <w:t>xml</w:t>
+      </w:r>
+    </w:p>
+    <w:p>
+      <w:pPr>
+        <w:pStyle w:val="a5"/>
+        <w:widowControl/>
+        <w:numPr>
+          <w:ilvl w:val="0"/>
+          <w:numId w:val="35"/>
+        </w:numPr>
+        <w:ind w:firstLineChars="0"/>
+        <w:jc w:val="left"/>
+        <w:rPr>
+          <w:rFonts w:hint="eastAsia"/>
+        </w:rPr>
+      </w:pPr>
+      <w:r>
+        <w:rPr>
+          <w:rFonts w:hint="eastAsia"/>
+        </w:rPr>
+        <w:t>对</w:t>
+      </w:r>
+      <w:r>
+        <w:rPr>
+          <w:rFonts w:hint="eastAsia"/>
+        </w:rPr>
+        <w:t>xml</w:t>
+      </w:r>
+      <w:r>
+        <w:rPr>
+          <w:rFonts w:hint="eastAsia"/>
+        </w:rPr>
+        <w:t>进行</w:t>
+      </w:r>
+      <w:r>
+        <w:rPr>
+          <w:rFonts w:hint="eastAsia"/>
+        </w:rPr>
+        <w:t>base64</w:t>
+      </w:r>
+      <w:r>
+        <w:rPr>
+          <w:rFonts w:hint="eastAsia"/>
+        </w:rPr>
+        <w:t>编码生成参数</w:t>
+      </w:r>
+      <w:r>
+        <w:rPr>
+          <w:rFonts w:hint="eastAsia"/>
+        </w:rPr>
+        <w:t>conten</w:t>
+      </w:r>
+      <w:r>
+        <w:rPr>
+          <w:rFonts w:hint="eastAsia"/>
+        </w:rPr>
+        <w:t>，</w:t>
+      </w:r>
+      <w:r>
+        <w:rPr>
+          <w:rFonts w:hint="eastAsia"/>
+        </w:rPr>
+        <w:t>加密生成参数</w:t>
+      </w:r>
+      <w:r>
+        <w:rPr>
+          <w:rFonts w:hint="eastAsia"/>
+        </w:rPr>
+        <w:t>abstract</w:t>
+      </w:r>
+      <w:r>
+        <w:rPr>
+          <w:rFonts w:hint="eastAsia"/>
+        </w:rPr>
+        <w:t>，</w:t>
+      </w:r>
+      <w:r>
+        <w:rPr>
+          <w:rFonts w:hint="eastAsia"/>
+        </w:rPr>
+        <w:t>连接成</w:t>
+      </w:r>
+      <w:r>
+        <w:rPr>
+          <w:rFonts w:hint="eastAsia"/>
+        </w:rPr>
+        <w:t>参数</w:t>
+      </w:r>
+      <w:r>
+        <w:rPr>
+          <w:rFonts w:hint="eastAsia"/>
+        </w:rPr>
+        <w:t>params</w:t>
+      </w:r>
+    </w:p>
+    <w:p>
+      <w:pPr>
+        <w:pStyle w:val="a5"/>
+        <w:widowControl/>
+        <w:numPr>
+          <w:ilvl w:val="0"/>
+          <w:numId w:val="35"/>
+        </w:numPr>
+        <w:ind w:firstLineChars="0"/>
+        <w:jc w:val="left"/>
+        <w:rPr>
+          <w:rFonts w:hint="eastAsia"/>
+        </w:rPr>
+      </w:pPr>
+      <w:r>
+        <w:rPr>
+          <w:rFonts w:hint="eastAsia"/>
+        </w:rPr>
+        <w:t>提交付款申请</w:t>
+      </w:r>
+    </w:p>
+    <w:p>
+      <w:pPr>
+        <w:pStyle w:val="a5"/>
+        <w:widowControl/>
+        <w:numPr>
+          <w:ilvl w:val="0"/>
+          <w:numId w:val="36"/>
+        </w:numPr>
+        <w:ind w:firstLineChars="0"/>
+        <w:jc w:val="left"/>
+        <w:rPr>
+          <w:rFonts w:hint="eastAsia"/>
+        </w:rPr>
+      </w:pPr>
+      <w:r>
+        <w:rPr>
+          <w:rFonts w:hint="eastAsia"/>
+        </w:rPr>
+        <w:t>加载验证证书</w:t>
+      </w:r>
+    </w:p>
+    <w:p>
+      <w:pPr>
+        <w:pStyle w:val="a5"/>
+        <w:widowControl/>
+        <w:numPr>
+          <w:ilvl w:val="0"/>
+          <w:numId w:val="36"/>
+        </w:numPr>
+        <w:ind w:firstLineChars="0"/>
+        <w:jc w:val="left"/>
+        <w:rPr>
+          <w:rFonts w:hint="eastAsia"/>
+        </w:rPr>
+      </w:pPr>
+      <w:r>
+        <w:rPr>
+          <w:rFonts w:hint="eastAsia"/>
+        </w:rPr>
+        <w:t>连接财付通请求付款</w:t>
+      </w:r>
+    </w:p>
+    <w:p>
+      <w:pPr>
         <w:widowControl/>
         <w:jc w:val="left"/>
       </w:pPr>
+      <w:r>
+        <w:rPr>
+          <w:rFonts w:hint="eastAsia"/>
+        </w:rPr>
+        <w:t>5</w:t>
+      </w:r>
+      <w:r>
+        <w:rPr>
+          <w:rFonts w:hint="eastAsia"/>
+        </w:rPr>
+        <w:t>、获取</w:t>
+      </w:r>
+      <w:r>
+        <w:rPr>
+          <w:rFonts w:hint="eastAsia"/>
+        </w:rPr>
+        <w:t>返回</w:t>
+      </w:r>
+      <w:r>
+        <w:rPr>
+          <w:rFonts w:hint="eastAsia"/>
+        </w:rPr>
+        <w:t>结果并解析成对象返回</w:t>
+      </w:r>
     </w:p>
     <w:p>
       <w:pPr>
@@ -11314,12 +12601,279 @@
     <w:numStyleLink w:val="2"/>
   </w:abstractNum>
   <w:abstractNum w:abstractNumId="2">
+    <w:nsid w:val="0AC37DF9"/>
+    <w:multiLevelType w:val="hybridMultilevel"/>
+    <w:tmpl w:val="210884BC"/>
+    <w:lvl w:ilvl="0" w:tplc="9DB2496C">
+      <w:start w:val="1"/>
+      <w:numFmt w:val="lowerLetter"/>
+      <w:lvlText w:val="%1)"/>
+      <w:lvlJc w:val="left"/>
+      <w:pPr>
+        <w:ind w:left="720" w:hanging="360"/>
+      </w:pPr>
+      <w:rPr>
+        <w:rFonts w:hint="default"/>
+      </w:rPr>
+    </w:lvl>
+    <w:lvl w:ilvl="1" w:tplc="04090019" w:tentative="1">
+      <w:start w:val="1"/>
+      <w:numFmt w:val="lowerLetter"/>
+      <w:lvlText w:val="%2)"/>
+      <w:lvlJc w:val="left"/>
+      <w:pPr>
+        <w:ind w:left="1200" w:hanging="420"/>
+      </w:pPr>
+    </w:lvl>
+    <w:lvl w:ilvl="2" w:tplc="0409001B" w:tentative="1">
+      <w:start w:val="1"/>
+      <w:numFmt w:val="lowerRoman"/>
+      <w:lvlText w:val="%3."/>
+      <w:lvlJc w:val="right"/>
+      <w:pPr>
+        <w:ind w:left="1620" w:hanging="420"/>
+      </w:pPr>
+    </w:lvl>
+    <w:lvl w:ilvl="3" w:tplc="0409000F" w:tentative="1">
+      <w:start w:val="1"/>
+      <w:numFmt w:val="decimal"/>
+      <w:lvlText w:val="%4."/>
+      <w:lvlJc w:val="left"/>
+      <w:pPr>
+        <w:ind w:left="2040" w:hanging="420"/>
+      </w:pPr>
+    </w:lvl>
+    <w:lvl w:ilvl="4" w:tplc="04090019" w:tentative="1">
+      <w:start w:val="1"/>
+      <w:numFmt w:val="lowerLetter"/>
+      <w:lvlText w:val="%5)"/>
+      <w:lvlJc w:val="left"/>
+      <w:pPr>
+        <w:ind w:left="2460" w:hanging="420"/>
+      </w:pPr>
+    </w:lvl>
+    <w:lvl w:ilvl="5" w:tplc="0409001B" w:tentative="1">
+      <w:start w:val="1"/>
+      <w:numFmt w:val="lowerRoman"/>
+      <w:lvlText w:val="%6."/>
+      <w:lvlJc w:val="right"/>
+      <w:pPr>
+        <w:ind w:left="2880" w:hanging="420"/>
+      </w:pPr>
+    </w:lvl>
+    <w:lvl w:ilvl="6" w:tplc="0409000F" w:tentative="1">
+      <w:start w:val="1"/>
+      <w:numFmt w:val="decimal"/>
+      <w:lvlText w:val="%7."/>
+      <w:lvlJc w:val="left"/>
+      <w:pPr>
+        <w:ind w:left="3300" w:hanging="420"/>
+      </w:pPr>
+    </w:lvl>
+    <w:lvl w:ilvl="7" w:tplc="04090019" w:tentative="1">
+      <w:start w:val="1"/>
+      <w:numFmt w:val="lowerLetter"/>
+      <w:lvlText w:val="%8)"/>
+      <w:lvlJc w:val="left"/>
+      <w:pPr>
+        <w:ind w:left="3720" w:hanging="420"/>
+      </w:pPr>
+    </w:lvl>
+    <w:lvl w:ilvl="8" w:tplc="0409001B" w:tentative="1">
+      <w:start w:val="1"/>
+      <w:numFmt w:val="lowerRoman"/>
+      <w:lvlText w:val="%9."/>
+      <w:lvlJc w:val="right"/>
+      <w:pPr>
+        <w:ind w:left="4140" w:hanging="420"/>
+      </w:pPr>
+    </w:lvl>
+  </w:abstractNum>
+  <w:abstractNum w:abstractNumId="3">
+    <w:nsid w:val="12224AFF"/>
+    <w:multiLevelType w:val="hybridMultilevel"/>
+    <w:tmpl w:val="CB0AC1E0"/>
+    <w:lvl w:ilvl="0" w:tplc="119AA9C8">
+      <w:start w:val="1"/>
+      <w:numFmt w:val="decimal"/>
+      <w:lvlText w:val="%1、"/>
+      <w:lvlJc w:val="left"/>
+      <w:pPr>
+        <w:ind w:left="360" w:hanging="360"/>
+      </w:pPr>
+      <w:rPr>
+        <w:rFonts w:hint="default"/>
+      </w:rPr>
+    </w:lvl>
+    <w:lvl w:ilvl="1" w:tplc="04090019" w:tentative="1">
+      <w:start w:val="1"/>
+      <w:numFmt w:val="lowerLetter"/>
+      <w:lvlText w:val="%2)"/>
+      <w:lvlJc w:val="left"/>
+      <w:pPr>
+        <w:ind w:left="840" w:hanging="420"/>
+      </w:pPr>
+    </w:lvl>
+    <w:lvl w:ilvl="2" w:tplc="0409001B" w:tentative="1">
+      <w:start w:val="1"/>
+      <w:numFmt w:val="lowerRoman"/>
+      <w:lvlText w:val="%3."/>
+      <w:lvlJc w:val="right"/>
+      <w:pPr>
+        <w:ind w:left="1260" w:hanging="420"/>
+      </w:pPr>
+    </w:lvl>
+    <w:lvl w:ilvl="3" w:tplc="0409000F" w:tentative="1">
+      <w:start w:val="1"/>
+      <w:numFmt w:val="decimal"/>
+      <w:lvlText w:val="%4."/>
+      <w:lvlJc w:val="left"/>
+      <w:pPr>
+        <w:ind w:left="1680" w:hanging="420"/>
+      </w:pPr>
+    </w:lvl>
+    <w:lvl w:ilvl="4" w:tplc="04090019" w:tentative="1">
+      <w:start w:val="1"/>
+      <w:numFmt w:val="lowerLetter"/>
+      <w:lvlText w:val="%5)"/>
+      <w:lvlJc w:val="left"/>
+      <w:pPr>
+        <w:ind w:left="2100" w:hanging="420"/>
+      </w:pPr>
+    </w:lvl>
+    <w:lvl w:ilvl="5" w:tplc="0409001B" w:tentative="1">
+      <w:start w:val="1"/>
+      <w:numFmt w:val="lowerRoman"/>
+      <w:lvlText w:val="%6."/>
+      <w:lvlJc w:val="right"/>
+      <w:pPr>
+        <w:ind w:left="2520" w:hanging="420"/>
+      </w:pPr>
+    </w:lvl>
+    <w:lvl w:ilvl="6" w:tplc="0409000F" w:tentative="1">
+      <w:start w:val="1"/>
+      <w:numFmt w:val="decimal"/>
+      <w:lvlText w:val="%7."/>
+      <w:lvlJc w:val="left"/>
+      <w:pPr>
+        <w:ind w:left="2940" w:hanging="420"/>
+      </w:pPr>
+    </w:lvl>
+    <w:lvl w:ilvl="7" w:tplc="04090019" w:tentative="1">
+      <w:start w:val="1"/>
+      <w:numFmt w:val="lowerLetter"/>
+      <w:lvlText w:val="%8)"/>
+      <w:lvlJc w:val="left"/>
+      <w:pPr>
+        <w:ind w:left="3360" w:hanging="420"/>
+      </w:pPr>
+    </w:lvl>
+    <w:lvl w:ilvl="8" w:tplc="0409001B" w:tentative="1">
+      <w:start w:val="1"/>
+      <w:numFmt w:val="lowerRoman"/>
+      <w:lvlText w:val="%9."/>
+      <w:lvlJc w:val="right"/>
+      <w:pPr>
+        <w:ind w:left="3780" w:hanging="420"/>
+      </w:pPr>
+    </w:lvl>
+  </w:abstractNum>
+  <w:abstractNum w:abstractNumId="4">
+    <w:nsid w:val="202734B4"/>
+    <w:multiLevelType w:val="hybridMultilevel"/>
+    <w:tmpl w:val="391C4E38"/>
+    <w:lvl w:ilvl="0" w:tplc="28128986">
+      <w:start w:val="1"/>
+      <w:numFmt w:val="lowerLetter"/>
+      <w:lvlText w:val="%1)"/>
+      <w:lvlJc w:val="left"/>
+      <w:pPr>
+        <w:ind w:left="720" w:hanging="360"/>
+      </w:pPr>
+      <w:rPr>
+        <w:rFonts w:hint="default"/>
+      </w:rPr>
+    </w:lvl>
+    <w:lvl w:ilvl="1" w:tplc="04090019" w:tentative="1">
+      <w:start w:val="1"/>
+      <w:numFmt w:val="lowerLetter"/>
+      <w:lvlText w:val="%2)"/>
+      <w:lvlJc w:val="left"/>
+      <w:pPr>
+        <w:ind w:left="1200" w:hanging="420"/>
+      </w:pPr>
+    </w:lvl>
+    <w:lvl w:ilvl="2" w:tplc="0409001B" w:tentative="1">
+      <w:start w:val="1"/>
+      <w:numFmt w:val="lowerRoman"/>
+      <w:lvlText w:val="%3."/>
+      <w:lvlJc w:val="right"/>
+      <w:pPr>
+        <w:ind w:left="1620" w:hanging="420"/>
+      </w:pPr>
+    </w:lvl>
+    <w:lvl w:ilvl="3" w:tplc="0409000F" w:tentative="1">
+      <w:start w:val="1"/>
+      <w:numFmt w:val="decimal"/>
+      <w:lvlText w:val="%4."/>
+      <w:lvlJc w:val="left"/>
+      <w:pPr>
+        <w:ind w:left="2040" w:hanging="420"/>
+      </w:pPr>
+    </w:lvl>
+    <w:lvl w:ilvl="4" w:tplc="04090019" w:tentative="1">
+      <w:start w:val="1"/>
+      <w:numFmt w:val="lowerLetter"/>
+      <w:lvlText w:val="%5)"/>
+      <w:lvlJc w:val="left"/>
+      <w:pPr>
+        <w:ind w:left="2460" w:hanging="420"/>
+      </w:pPr>
+    </w:lvl>
+    <w:lvl w:ilvl="5" w:tplc="0409001B" w:tentative="1">
+      <w:start w:val="1"/>
+      <w:numFmt w:val="lowerRoman"/>
+      <w:lvlText w:val="%6."/>
+      <w:lvlJc w:val="right"/>
+      <w:pPr>
+        <w:ind w:left="2880" w:hanging="420"/>
+      </w:pPr>
+    </w:lvl>
+    <w:lvl w:ilvl="6" w:tplc="0409000F" w:tentative="1">
+      <w:start w:val="1"/>
+      <w:numFmt w:val="decimal"/>
+      <w:lvlText w:val="%7."/>
+      <w:lvlJc w:val="left"/>
+      <w:pPr>
+        <w:ind w:left="3300" w:hanging="420"/>
+      </w:pPr>
+    </w:lvl>
+    <w:lvl w:ilvl="7" w:tplc="04090019" w:tentative="1">
+      <w:start w:val="1"/>
+      <w:numFmt w:val="lowerLetter"/>
+      <w:lvlText w:val="%8)"/>
+      <w:lvlJc w:val="left"/>
+      <w:pPr>
+        <w:ind w:left="3720" w:hanging="420"/>
+      </w:pPr>
+    </w:lvl>
+    <w:lvl w:ilvl="8" w:tplc="0409001B" w:tentative="1">
+      <w:start w:val="1"/>
+      <w:numFmt w:val="lowerRoman"/>
+      <w:lvlText w:val="%9."/>
+      <w:lvlJc w:val="right"/>
+      <w:pPr>
+        <w:ind w:left="4140" w:hanging="420"/>
+      </w:pPr>
+    </w:lvl>
+  </w:abstractNum>
+  <w:abstractNum w:abstractNumId="5">
     <w:nsid w:val="229732BC"/>
     <w:multiLevelType w:val="multilevel"/>
     <w:tmpl w:val="5E36AE2C"/>
     <w:numStyleLink w:val="3"/>
   </w:abstractNum>
-  <w:abstractNum w:abstractNumId="3">
+  <w:abstractNum w:abstractNumId="6">
     <w:nsid w:val="277F7350"/>
     <w:multiLevelType w:val="hybridMultilevel"/>
     <w:tmpl w:val="403E1CF4"/>
@@ -11405,7 +12959,7 @@
       </w:pPr>
     </w:lvl>
   </w:abstractNum>
-  <w:abstractNum w:abstractNumId="4">
+  <w:abstractNum w:abstractNumId="7">
     <w:nsid w:val="2BBF67BB"/>
     <w:multiLevelType w:val="hybridMultilevel"/>
     <w:tmpl w:val="6C6E51B0"/>
@@ -11491,7 +13045,7 @@
       </w:pPr>
     </w:lvl>
   </w:abstractNum>
-  <w:abstractNum w:abstractNumId="5">
+  <w:abstractNum w:abstractNumId="8">
     <w:nsid w:val="2BED6547"/>
     <w:multiLevelType w:val="hybridMultilevel"/>
     <w:tmpl w:val="403E1CF4"/>
@@ -11577,7 +13131,7 @@
       </w:pPr>
     </w:lvl>
   </w:abstractNum>
-  <w:abstractNum w:abstractNumId="6">
+  <w:abstractNum w:abstractNumId="9">
     <w:nsid w:val="2F6574BD"/>
     <w:multiLevelType w:val="hybridMultilevel"/>
     <w:tmpl w:val="6C6E51B0"/>
@@ -11663,7 +13217,7 @@
       </w:pPr>
     </w:lvl>
   </w:abstractNum>
-  <w:abstractNum w:abstractNumId="7">
+  <w:abstractNum w:abstractNumId="10">
     <w:nsid w:val="2F785C78"/>
     <w:multiLevelType w:val="hybridMultilevel"/>
     <w:tmpl w:val="EF66A944"/>
@@ -11752,7 +13306,7 @@
       </w:pPr>
     </w:lvl>
   </w:abstractNum>
-  <w:abstractNum w:abstractNumId="8">
+  <w:abstractNum w:abstractNumId="11">
     <w:nsid w:val="34D2281F"/>
     <w:multiLevelType w:val="hybridMultilevel"/>
     <w:tmpl w:val="EF66A944"/>
@@ -11841,7 +13395,7 @@
       </w:pPr>
     </w:lvl>
   </w:abstractNum>
-  <w:abstractNum w:abstractNumId="9">
+  <w:abstractNum w:abstractNumId="12">
     <w:nsid w:val="49557816"/>
     <w:multiLevelType w:val="multilevel"/>
     <w:tmpl w:val="A426E1E8"/>
@@ -11954,7 +13508,7 @@
       </w:rPr>
     </w:lvl>
   </w:abstractNum>
-  <w:abstractNum w:abstractNumId="10">
+  <w:abstractNum w:abstractNumId="13">
     <w:nsid w:val="4A7D6692"/>
     <w:multiLevelType w:val="multilevel"/>
     <w:tmpl w:val="2D045F7A"/>
@@ -12078,7 +13632,7 @@
       </w:rPr>
     </w:lvl>
   </w:abstractNum>
-  <w:abstractNum w:abstractNumId="11">
+  <w:abstractNum w:abstractNumId="14">
     <w:nsid w:val="4ED64093"/>
     <w:multiLevelType w:val="hybridMultilevel"/>
     <w:tmpl w:val="EF66A944"/>
@@ -12167,7 +13721,7 @@
       </w:pPr>
     </w:lvl>
   </w:abstractNum>
-  <w:abstractNum w:abstractNumId="12">
+  <w:abstractNum w:abstractNumId="15">
     <w:nsid w:val="4FFD5A08"/>
     <w:multiLevelType w:val="multilevel"/>
     <w:tmpl w:val="69AC8CF4"/>
@@ -12281,7 +13835,7 @@
       </w:rPr>
     </w:lvl>
   </w:abstractNum>
-  <w:abstractNum w:abstractNumId="13">
+  <w:abstractNum w:abstractNumId="16">
     <w:nsid w:val="51432C23"/>
     <w:multiLevelType w:val="multilevel"/>
     <w:tmpl w:val="04090029"/>
@@ -12380,7 +13934,7 @@
       </w:pPr>
     </w:lvl>
   </w:abstractNum>
-  <w:abstractNum w:abstractNumId="14">
+  <w:abstractNum w:abstractNumId="17">
     <w:nsid w:val="5B261A42"/>
     <w:multiLevelType w:val="multilevel"/>
     <w:tmpl w:val="5E36AE2C"/>
@@ -12494,7 +14048,7 @@
       </w:rPr>
     </w:lvl>
   </w:abstractNum>
-  <w:abstractNum w:abstractNumId="15">
+  <w:abstractNum w:abstractNumId="18">
     <w:nsid w:val="5F4515AC"/>
     <w:multiLevelType w:val="multilevel"/>
     <w:tmpl w:val="0409001F"/>
@@ -12580,7 +14134,7 @@
       </w:pPr>
     </w:lvl>
   </w:abstractNum>
-  <w:abstractNum w:abstractNumId="16">
+  <w:abstractNum w:abstractNumId="19">
     <w:nsid w:val="645D0D9A"/>
     <w:multiLevelType w:val="hybridMultilevel"/>
     <w:tmpl w:val="FA960BD0"/>
@@ -12669,7 +14223,7 @@
       </w:pPr>
     </w:lvl>
   </w:abstractNum>
-  <w:abstractNum w:abstractNumId="17">
+  <w:abstractNum w:abstractNumId="20">
     <w:nsid w:val="76AF6585"/>
     <w:multiLevelType w:val="multilevel"/>
     <w:tmpl w:val="C074B81C"/>
@@ -12808,106 +14362,115 @@
     </w:lvl>
   </w:abstractNum>
   <w:num w:numId="1">
-    <w:abstractNumId w:val="10"/>
+    <w:abstractNumId w:val="13"/>
   </w:num>
   <w:num w:numId="2">
-    <w:abstractNumId w:val="13"/>
+    <w:abstractNumId w:val="16"/>
   </w:num>
   <w:num w:numId="3">
-    <w:abstractNumId w:val="12"/>
+    <w:abstractNumId w:val="15"/>
   </w:num>
   <w:num w:numId="4">
     <w:abstractNumId w:val="1"/>
   </w:num>
   <w:num w:numId="5">
-    <w:abstractNumId w:val="14"/>
+    <w:abstractNumId w:val="17"/>
   </w:num>
   <w:num w:numId="6">
-    <w:abstractNumId w:val="2"/>
+    <w:abstractNumId w:val="5"/>
   </w:num>
   <w:num w:numId="7">
-    <w:abstractNumId w:val="15"/>
+    <w:abstractNumId w:val="18"/>
   </w:num>
   <w:num w:numId="8">
-    <w:abstractNumId w:val="17"/>
+    <w:abstractNumId w:val="20"/>
   </w:num>
   <w:num w:numId="9">
-    <w:abstractNumId w:val="10"/>
+    <w:abstractNumId w:val="13"/>
   </w:num>
   <w:num w:numId="10">
-    <w:abstractNumId w:val="10"/>
+    <w:abstractNumId w:val="13"/>
   </w:num>
   <w:num w:numId="11">
-    <w:abstractNumId w:val="10"/>
+    <w:abstractNumId w:val="13"/>
   </w:num>
   <w:num w:numId="12">
-    <w:abstractNumId w:val="10"/>
+    <w:abstractNumId w:val="13"/>
   </w:num>
   <w:num w:numId="13">
-    <w:abstractNumId w:val="10"/>
+    <w:abstractNumId w:val="13"/>
   </w:num>
   <w:num w:numId="14">
-    <w:abstractNumId w:val="10"/>
+    <w:abstractNumId w:val="13"/>
   </w:num>
   <w:num w:numId="15">
-    <w:abstractNumId w:val="10"/>
+    <w:abstractNumId w:val="13"/>
   </w:num>
   <w:num w:numId="16">
-    <w:abstractNumId w:val="10"/>
+    <w:abstractNumId w:val="13"/>
   </w:num>
   <w:num w:numId="17">
-    <w:abstractNumId w:val="10"/>
+    <w:abstractNumId w:val="13"/>
   </w:num>
   <w:num w:numId="18">
-    <w:abstractNumId w:val="10"/>
+    <w:abstractNumId w:val="13"/>
   </w:num>
   <w:num w:numId="19">
-    <w:abstractNumId w:val="10"/>
+    <w:abstractNumId w:val="13"/>
   </w:num>
   <w:num w:numId="20">
-    <w:abstractNumId w:val="10"/>
+    <w:abstractNumId w:val="13"/>
   </w:num>
   <w:num w:numId="21">
-    <w:abstractNumId w:val="10"/>
+    <w:abstractNumId w:val="13"/>
   </w:num>
   <w:num w:numId="22">
     <w:abstractNumId w:val="0"/>
   </w:num>
   <w:num w:numId="23">
+    <w:abstractNumId w:val="13"/>
+  </w:num>
+  <w:num w:numId="24">
+    <w:abstractNumId w:val="12"/>
+  </w:num>
+  <w:num w:numId="25">
+    <w:abstractNumId w:val="13"/>
+  </w:num>
+  <w:num w:numId="26">
+    <w:abstractNumId w:val="13"/>
+  </w:num>
+  <w:num w:numId="27">
+    <w:abstractNumId w:val="14"/>
+  </w:num>
+  <w:num w:numId="28">
+    <w:abstractNumId w:val="6"/>
+  </w:num>
+  <w:num w:numId="29">
+    <w:abstractNumId w:val="9"/>
+  </w:num>
+  <w:num w:numId="30">
+    <w:abstractNumId w:val="11"/>
+  </w:num>
+  <w:num w:numId="31">
+    <w:abstractNumId w:val="8"/>
+  </w:num>
+  <w:num w:numId="32">
+    <w:abstractNumId w:val="7"/>
+  </w:num>
+  <w:num w:numId="33">
     <w:abstractNumId w:val="10"/>
   </w:num>
-  <w:num w:numId="24">
-    <w:abstractNumId w:val="9"/>
+  <w:num w:numId="34">
+    <w:abstractNumId w:val="19"/>
   </w:num>
-  <w:num w:numId="25">
-    <w:abstractNumId w:val="10"/>
-  </w:num>
-  <w:num w:numId="26">
-    <w:abstractNumId w:val="10"/>
-  </w:num>
-  <w:num w:numId="27">
-    <w:abstractNumId w:val="11"/>
-  </w:num>
-  <w:num w:numId="28">
+  <w:num w:numId="35">
     <w:abstractNumId w:val="3"/>
   </w:num>
-  <w:num w:numId="29">
-    <w:abstractNumId w:val="6"/>
+  <w:num w:numId="36">
+    <w:abstractNumId w:val="2"/>
   </w:num>
-  <w:num w:numId="30">
-    <w:abstractNumId w:val="8"/>
-  </w:num>
-  <w:num w:numId="31">
-    <w:abstractNumId w:val="5"/>
-  </w:num>
-  <w:num w:numId="32">
+  <w:num w:numId="37">
     <w:abstractNumId w:val="4"/>
-  </w:num>
-  <w:num w:numId="33">
-    <w:abstractNumId w:val="7"/>
-  </w:num>
-  <w:num w:numId="34">
-    <w:abstractNumId w:val="16"/>
   </w:num>
 </w:numbering>
 </file>
@@ -14180,7 +15743,7 @@
 </file>
 
 <file path=customXml/itemProps1.xml><?xml version="1.0" encoding="utf-8"?>
-<ds:datastoreItem xmlns:ds="http://schemas.openxmlformats.org/officeDocument/2006/customXml" ds:itemID="{B9C3B1E0-27C7-45CD-BCF7-7E329A0A390C}">
+<ds:datastoreItem xmlns:ds="http://schemas.openxmlformats.org/officeDocument/2006/customXml" ds:itemID="{A98A616D-41FD-4AC2-ABA6-19531089B843}">
   <ds:schemaRefs>
     <ds:schemaRef ds:uri="http://schemas.openxmlformats.org/officeDocument/2006/bibliography"/>
   </ds:schemaRefs>

--- a/文档/概要设计.docx
+++ b/文档/概要设计.docx
@@ -2444,7 +2444,7 @@
           <v:shape id="_x0000_i1025" type="#_x0000_t75" style="width:414.7pt;height:225.8pt" o:ole="">
             <v:imagedata r:id="rId9" o:title=""/>
           </v:shape>
-          <o:OLEObject Type="Embed" ProgID="Visio.Drawing.15" ShapeID="_x0000_i1025" DrawAspect="Content" ObjectID="_1491894546" r:id="rId10"/>
+          <o:OLEObject Type="Embed" ProgID="Visio.Drawing.15" ShapeID="_x0000_i1025" DrawAspect="Content" ObjectID="_1492259600" r:id="rId10"/>
         </w:object>
       </w:r>
     </w:p>
@@ -9953,9 +9953,6 @@
             <w:pPr>
               <w:widowControl/>
               <w:jc w:val="left"/>
-              <w:rPr>
-                <w:rFonts w:hint="eastAsia"/>
-              </w:rPr>
             </w:pPr>
             <w:r>
               <w:rPr>
@@ -10063,9 +10060,35 @@
             </w:pPr>
             <w:r>
               <w:rPr>
-                <w:rFonts w:hint="eastAsia"/>
-              </w:rPr>
-              <w:t>操作员密码</w:t>
+                <w:rFonts w:ascii="新宋体" w:eastAsia="新宋体" w:hAnsi="Times New Roman" w:hint="eastAsia"/>
+                <w:kern w:val="0"/>
+              </w:rPr>
+              <w:t>操作员密码（</w:t>
+            </w:r>
+            <w:r>
+              <w:rPr>
+                <w:rFonts w:hint="eastAsia"/>
+              </w:rPr>
+              <w:t>密码明文做</w:t>
+            </w:r>
+            <w:r>
+              <w:rPr>
+                <w:rFonts w:hint="eastAsia"/>
+              </w:rPr>
+              <w:t>MD5</w:t>
+            </w:r>
+            <w:r>
+              <w:rPr>
+                <w:rFonts w:hint="eastAsia"/>
+              </w:rPr>
+              <w:t>后的值</w:t>
+            </w:r>
+            <w:r>
+              <w:rPr>
+                <w:rFonts w:ascii="新宋体" w:eastAsia="新宋体" w:hAnsi="Times New Roman" w:hint="eastAsia"/>
+                <w:kern w:val="0"/>
+              </w:rPr>
+              <w:t>）</w:t>
             </w:r>
           </w:p>
         </w:tc>
@@ -10137,6 +10160,41 @@
               </w:rPr>
               <w:t>操作时间</w:t>
             </w:r>
+            <w:r>
+              <w:rPr>
+                <w:rFonts w:ascii="新宋体" w:eastAsia="新宋体" w:hAnsi="Times New Roman" w:hint="eastAsia"/>
+                <w:kern w:val="0"/>
+              </w:rPr>
+              <w:t>（</w:t>
+            </w:r>
+            <w:r>
+              <w:rPr>
+                <w:rFonts w:ascii="新宋体" w:eastAsia="新宋体" w:hAnsi="Times New Roman"/>
+                <w:kern w:val="0"/>
+              </w:rPr>
+              <w:t>yyyyMMdd</w:t>
+            </w:r>
+            <w:r>
+              <w:rPr>
+                <w:rFonts w:ascii="新宋体" w:eastAsia="新宋体" w:hAnsi="Times New Roman" w:hint="eastAsia"/>
+                <w:kern w:val="0"/>
+              </w:rPr>
+              <w:t>HH</w:t>
+            </w:r>
+            <w:r>
+              <w:rPr>
+                <w:rFonts w:ascii="新宋体" w:eastAsia="新宋体" w:hAnsi="Times New Roman"/>
+                <w:kern w:val="0"/>
+              </w:rPr>
+              <w:t>mmssSSS</w:t>
+            </w:r>
+            <w:r>
+              <w:rPr>
+                <w:rFonts w:ascii="新宋体" w:eastAsia="新宋体" w:hAnsi="Times New Roman" w:hint="eastAsia"/>
+                <w:kern w:val="0"/>
+              </w:rPr>
+              <w:t>）</w:t>
+            </w:r>
           </w:p>
         </w:tc>
       </w:tr>
@@ -10247,13 +10305,7 @@
               <w:rPr>
                 <w:rFonts w:hint="eastAsia"/>
               </w:rPr>
-              <w:t>string</w:t>
-            </w:r>
-            <w:r>
-              <w:rPr>
-                <w:rFonts w:hint="eastAsia"/>
-              </w:rPr>
-              <w:t xml:space="preserve"> (30)</w:t>
+              <w:t>string (30)</w:t>
             </w:r>
           </w:p>
         </w:tc>
@@ -10285,15 +10337,38 @@
             </w:pPr>
             <w:r>
               <w:rPr>
-                <w:rFonts w:hint="eastAsia"/>
+                <w:rFonts w:ascii="新宋体" w:eastAsia="新宋体" w:hAnsi="Times New Roman" w:hint="eastAsia"/>
+                <w:kern w:val="0"/>
               </w:rPr>
               <w:t>包序列</w:t>
             </w:r>
             <w:r>
               <w:rPr>
-                <w:rFonts w:hint="eastAsia"/>
+                <w:rFonts w:ascii="新宋体" w:eastAsia="新宋体" w:hAnsi="Times New Roman"/>
+                <w:kern w:val="0"/>
               </w:rPr>
               <w:t>ID</w:t>
+            </w:r>
+            <w:r>
+              <w:rPr>
+                <w:rFonts w:ascii="新宋体" w:eastAsia="新宋体" w:hAnsi="Times New Roman" w:hint="eastAsia"/>
+                <w:kern w:val="0"/>
+              </w:rPr>
+              <w:t>（</w:t>
+            </w:r>
+            <w:r>
+              <w:rPr>
+                <w:rFonts w:ascii="新宋体" w:eastAsia="新宋体" w:hAnsi="Times New Roman"/>
+                <w:kern w:val="0"/>
+              </w:rPr>
+              <w:t>YYYYMMDDXXX</w:t>
+            </w:r>
+            <w:r>
+              <w:rPr>
+                <w:rFonts w:ascii="新宋体" w:eastAsia="新宋体" w:hAnsi="Times New Roman" w:hint="eastAsia"/>
+                <w:kern w:val="0"/>
+              </w:rPr>
+              <w:t>，长度不超过30),批次号不能重复</w:t>
             </w:r>
           </w:p>
         </w:tc>
@@ -10431,15 +10506,31 @@
             </w:pPr>
             <w:r>
               <w:rPr>
-                <w:rFonts w:hint="eastAsia"/>
+                <w:rFonts w:ascii="新宋体" w:eastAsia="新宋体" w:hAnsi="Times New Roman" w:hint="eastAsia"/>
+                <w:kern w:val="0"/>
               </w:rPr>
               <w:t>总金额</w:t>
             </w:r>
             <w:r>
               <w:rPr>
-                <w:rFonts w:hint="eastAsia"/>
-              </w:rPr>
-              <w:t>，以分为单位</w:t>
+                <w:rFonts w:ascii="新宋体" w:eastAsia="新宋体" w:hAnsi="Times New Roman"/>
+                <w:kern w:val="0"/>
+              </w:rPr>
+              <w:t>(</w:t>
+            </w:r>
+            <w:r>
+              <w:rPr>
+                <w:rFonts w:ascii="新宋体" w:eastAsia="新宋体" w:hAnsi="Times New Roman" w:hint="eastAsia"/>
+                <w:kern w:val="0"/>
+              </w:rPr>
+              <w:t>以分为单位</w:t>
+            </w:r>
+            <w:r>
+              <w:rPr>
+                <w:rFonts w:ascii="新宋体" w:eastAsia="新宋体" w:hAnsi="Times New Roman"/>
+                <w:kern w:val="0"/>
+              </w:rPr>
+              <w:t>)</w:t>
             </w:r>
           </w:p>
         </w:tc>
@@ -10538,8 +10629,14 @@
             <w:pPr>
               <w:widowControl/>
               <w:jc w:val="left"/>
-            </w:pPr>
-            <w:r>
+              <w:rPr>
+                <w:b/>
+              </w:rPr>
+            </w:pPr>
+            <w:r>
+              <w:rPr>
+                <w:b/>
+              </w:rPr>
               <w:t>users_set</w:t>
             </w:r>
           </w:p>
@@ -10553,7 +10650,7 @@
               <w:widowControl/>
               <w:jc w:val="left"/>
               <w:rPr>
-                <w:rFonts w:hint="eastAsia"/>
+                <w:b/>
               </w:rPr>
             </w:pPr>
           </w:p>
@@ -10567,12 +10664,13 @@
               <w:widowControl/>
               <w:jc w:val="left"/>
               <w:rPr>
-                <w:rFonts w:hint="eastAsia"/>
-              </w:rPr>
-            </w:pPr>
-            <w:r>
-              <w:rPr>
-                <w:rFonts w:hint="eastAsia"/>
+                <w:b/>
+              </w:rPr>
+            </w:pPr>
+            <w:r>
+              <w:rPr>
+                <w:rFonts w:hint="eastAsia"/>
+                <w:b/>
               </w:rPr>
               <w:t>R</w:t>
             </w:r>
@@ -10587,38 +10685,36 @@
               <w:widowControl/>
               <w:jc w:val="left"/>
               <w:rPr>
-                <w:rFonts w:hint="eastAsia"/>
-              </w:rPr>
-            </w:pPr>
-            <w:r>
-              <w:rPr>
-                <w:rFonts w:hint="eastAsia"/>
+                <w:b/>
+              </w:rPr>
+            </w:pPr>
+            <w:r>
+              <w:rPr>
+                <w:rFonts w:hint="eastAsia"/>
+                <w:b/>
               </w:rPr>
               <w:t>包含以下</w:t>
             </w:r>
             <w:r>
               <w:rPr>
                 <w:rFonts w:hint="eastAsia"/>
+                <w:b/>
               </w:rPr>
               <w:t>1</w:t>
             </w:r>
             <w:r>
               <w:rPr>
                 <w:rFonts w:hint="eastAsia"/>
+                <w:b/>
               </w:rPr>
               <w:t>组</w:t>
             </w:r>
             <w:r>
               <w:rPr>
                 <w:rFonts w:hint="eastAsia"/>
-              </w:rPr>
-              <w:t>或多组</w:t>
-            </w:r>
-            <w:r>
-              <w:rPr>
-                <w:rFonts w:hint="eastAsia"/>
-              </w:rPr>
-              <w:t>参数</w:t>
+                <w:b/>
+              </w:rPr>
+              <w:t>或多组参数</w:t>
             </w:r>
           </w:p>
         </w:tc>
@@ -10649,9 +10745,6 @@
             <w:pPr>
               <w:widowControl/>
               <w:jc w:val="left"/>
-              <w:rPr>
-                <w:rFonts w:hint="eastAsia"/>
-              </w:rPr>
             </w:pPr>
             <w:r>
               <w:rPr>
@@ -10681,9 +10774,6 @@
             <w:pPr>
               <w:widowControl/>
               <w:jc w:val="left"/>
-              <w:rPr>
-                <w:rFonts w:hint="eastAsia"/>
-              </w:rPr>
             </w:pPr>
             <w:r>
               <w:rPr>
@@ -10701,15 +10791,56 @@
             <w:pPr>
               <w:widowControl/>
               <w:jc w:val="left"/>
-              <w:rPr>
-                <w:rFonts w:hint="eastAsia"/>
-              </w:rPr>
-            </w:pPr>
-            <w:r>
-              <w:rPr>
-                <w:rFonts w:hint="eastAsia"/>
-              </w:rPr>
-              <w:t>单笔序列号</w:t>
+            </w:pPr>
+            <w:r>
+              <w:rPr>
+                <w:rFonts w:ascii="新宋体" w:eastAsia="新宋体" w:hAnsi="Times New Roman" w:hint="eastAsia"/>
+                <w:kern w:val="0"/>
+              </w:rPr>
+              <w:t>单笔序列号（</w:t>
+            </w:r>
+            <w:r>
+              <w:rPr>
+                <w:rFonts w:ascii="Times New Roman" w:hAnsi="Times New Roman"/>
+              </w:rPr>
+              <w:t>同一个批次内的明细序号</w:t>
+            </w:r>
+            <w:r>
+              <w:rPr>
+                <w:rFonts w:ascii="Times New Roman" w:hAnsi="Times New Roman" w:hint="eastAsia"/>
+              </w:rPr>
+              <w:t>要保证唯一</w:t>
+            </w:r>
+            <w:r>
+              <w:rPr>
+                <w:rFonts w:ascii="Times New Roman" w:hAnsi="Times New Roman"/>
+              </w:rPr>
+              <w:t>，</w:t>
+            </w:r>
+            <w:r>
+              <w:rPr>
+                <w:rFonts w:ascii="Times New Roman" w:hAnsi="Times New Roman" w:hint="eastAsia"/>
+              </w:rPr>
+              <w:t>不能超过</w:t>
+            </w:r>
+            <w:r>
+              <w:rPr>
+                <w:rFonts w:ascii="Times New Roman" w:hAnsi="Times New Roman" w:hint="eastAsia"/>
+              </w:rPr>
+              <w:t>32</w:t>
+            </w:r>
+            <w:r>
+              <w:rPr>
+                <w:rFonts w:ascii="Times New Roman" w:hAnsi="Times New Roman" w:hint="eastAsia"/>
+              </w:rPr>
+              <w:t>个字符</w:t>
+            </w:r>
+            <w:r>
+              <w:rPr>
+                <w:rFonts w:ascii="新宋体" w:eastAsia="新宋体" w:hAnsi="Times New Roman" w:hint="eastAsia"/>
+                <w:kern w:val="0"/>
+              </w:rPr>
+              <w:t>）</w:t>
             </w:r>
           </w:p>
         </w:tc>
@@ -10740,9 +10871,6 @@
             <w:pPr>
               <w:widowControl/>
               <w:jc w:val="left"/>
-              <w:rPr>
-                <w:rFonts w:hint="eastAsia"/>
-              </w:rPr>
             </w:pPr>
             <w:r>
               <w:rPr>
@@ -10760,9 +10888,6 @@
             <w:pPr>
               <w:widowControl/>
               <w:jc w:val="left"/>
-              <w:rPr>
-                <w:rFonts w:hint="eastAsia"/>
-              </w:rPr>
             </w:pPr>
             <w:r>
               <w:rPr>
@@ -10780,9 +10905,6 @@
             <w:pPr>
               <w:widowControl/>
               <w:jc w:val="left"/>
-              <w:rPr>
-                <w:rFonts w:hint="eastAsia"/>
-              </w:rPr>
             </w:pPr>
             <w:r>
               <w:rPr>
@@ -10819,9 +10941,6 @@
             <w:pPr>
               <w:widowControl/>
               <w:jc w:val="left"/>
-              <w:rPr>
-                <w:rFonts w:hint="eastAsia"/>
-              </w:rPr>
             </w:pPr>
             <w:r>
               <w:rPr>
@@ -10839,9 +10958,6 @@
             <w:pPr>
               <w:widowControl/>
               <w:jc w:val="left"/>
-              <w:rPr>
-                <w:rFonts w:hint="eastAsia"/>
-              </w:rPr>
             </w:pPr>
             <w:r>
               <w:rPr>
@@ -10859,15 +10975,30 @@
             <w:pPr>
               <w:widowControl/>
               <w:jc w:val="left"/>
-              <w:rPr>
-                <w:rFonts w:hint="eastAsia"/>
-              </w:rPr>
-            </w:pPr>
-            <w:r>
-              <w:rPr>
-                <w:rFonts w:hint="eastAsia"/>
-              </w:rPr>
-              <w:t>银行类型</w:t>
+            </w:pPr>
+            <w:r>
+              <w:rPr>
+                <w:rFonts w:ascii="新宋体" w:eastAsia="新宋体" w:hAnsi="新宋体" w:hint="eastAsia"/>
+                <w:color w:val="000000"/>
+                <w:kern w:val="0"/>
+              </w:rPr>
+              <w:t>银行类型（每个银行对应的</w:t>
+            </w:r>
+            <w:r>
+              <w:rPr>
+                <w:rFonts w:ascii="新宋体" w:eastAsia="新宋体" w:hAnsi="新宋体"/>
+                <w:color w:val="000000"/>
+                <w:kern w:val="0"/>
+              </w:rPr>
+              <w:t>4位数字编码</w:t>
+            </w:r>
+            <w:r>
+              <w:rPr>
+                <w:rFonts w:ascii="新宋体" w:eastAsia="新宋体" w:hAnsi="新宋体" w:hint="eastAsia"/>
+                <w:color w:val="000000"/>
+                <w:kern w:val="0"/>
+              </w:rPr>
+              <w:t>）</w:t>
             </w:r>
           </w:p>
         </w:tc>
@@ -10898,9 +11029,6 @@
             <w:pPr>
               <w:widowControl/>
               <w:jc w:val="left"/>
-              <w:rPr>
-                <w:rFonts w:hint="eastAsia"/>
-              </w:rPr>
             </w:pPr>
             <w:r>
               <w:rPr>
@@ -10918,9 +11046,6 @@
             <w:pPr>
               <w:widowControl/>
               <w:jc w:val="left"/>
-              <w:rPr>
-                <w:rFonts w:hint="eastAsia"/>
-              </w:rPr>
             </w:pPr>
             <w:r>
               <w:rPr>
@@ -10938,15 +11063,47 @@
             <w:pPr>
               <w:widowControl/>
               <w:jc w:val="left"/>
-              <w:rPr>
-                <w:rFonts w:hint="eastAsia"/>
-              </w:rPr>
-            </w:pPr>
-            <w:r>
-              <w:rPr>
-                <w:rFonts w:hint="eastAsia"/>
-              </w:rPr>
-              <w:t>收款方真实姓名</w:t>
+            </w:pPr>
+            <w:r>
+              <w:rPr>
+                <w:rFonts w:ascii="新宋体" w:eastAsia="新宋体" w:hAnsi="Times New Roman" w:hint="eastAsia"/>
+                <w:kern w:val="0"/>
+              </w:rPr>
+              <w:t>收款方</w:t>
+            </w:r>
+            <w:r>
+              <w:rPr>
+                <w:rFonts w:ascii="新宋体" w:eastAsia="新宋体" w:hAnsi="新宋体" w:hint="eastAsia"/>
+                <w:color w:val="000000"/>
+                <w:kern w:val="0"/>
+              </w:rPr>
+              <w:t>真实姓名（</w:t>
+            </w:r>
+            <w:r>
+              <w:rPr>
+                <w:rFonts w:ascii="新宋体" w:eastAsia="新宋体" w:hAnsi="新宋体" w:hint="eastAsia"/>
+                <w:color w:val="000000"/>
+                <w:kern w:val="0"/>
+                <w:sz w:val="18"/>
+              </w:rPr>
+              <w:t>个人名称大于等于</w:t>
+            </w:r>
+            <w:r>
+              <w:rPr>
+                <w:rFonts w:ascii="新宋体" w:eastAsia="新宋体" w:hAnsi="新宋体"/>
+                <w:color w:val="000000"/>
+                <w:kern w:val="0"/>
+                <w:sz w:val="18"/>
+              </w:rPr>
+              <w:t>4个字节，公司名称大于等于9个字节</w:t>
+            </w:r>
+            <w:r>
+              <w:rPr>
+                <w:rFonts w:ascii="新宋体" w:eastAsia="新宋体" w:hAnsi="新宋体" w:hint="eastAsia"/>
+                <w:color w:val="000000"/>
+                <w:kern w:val="0"/>
+              </w:rPr>
+              <w:t>）</w:t>
             </w:r>
           </w:p>
         </w:tc>
@@ -10977,9 +11134,6 @@
             <w:pPr>
               <w:widowControl/>
               <w:jc w:val="left"/>
-              <w:rPr>
-                <w:rFonts w:hint="eastAsia"/>
-              </w:rPr>
             </w:pPr>
             <w:r>
               <w:rPr>
@@ -10997,9 +11151,6 @@
             <w:pPr>
               <w:widowControl/>
               <w:jc w:val="left"/>
-              <w:rPr>
-                <w:rFonts w:hint="eastAsia"/>
-              </w:rPr>
             </w:pPr>
             <w:r>
               <w:rPr>
@@ -11017,21 +11168,35 @@
             <w:pPr>
               <w:widowControl/>
               <w:jc w:val="left"/>
-              <w:rPr>
-                <w:rFonts w:hint="eastAsia"/>
-              </w:rPr>
-            </w:pPr>
-            <w:r>
-              <w:rPr>
-                <w:rFonts w:hint="eastAsia"/>
+            </w:pPr>
+            <w:r>
+              <w:rPr>
+                <w:rFonts w:ascii="新宋体" w:eastAsia="新宋体" w:hAnsi="新宋体" w:hint="eastAsia"/>
+                <w:color w:val="000000"/>
+                <w:kern w:val="0"/>
               </w:rPr>
               <w:t>付款金额</w:t>
             </w:r>
             <w:r>
               <w:rPr>
-                <w:rFonts w:hint="eastAsia"/>
-              </w:rPr>
-              <w:t>，以分为单位</w:t>
+                <w:rFonts w:ascii="新宋体" w:eastAsia="新宋体" w:hAnsi="Times New Roman"/>
+                <w:kern w:val="0"/>
+              </w:rPr>
+              <w:t>(</w:t>
+            </w:r>
+            <w:r>
+              <w:rPr>
+                <w:rFonts w:ascii="新宋体" w:eastAsia="新宋体" w:hAnsi="Times New Roman" w:hint="eastAsia"/>
+                <w:kern w:val="0"/>
+              </w:rPr>
+              <w:t>以分为单位</w:t>
+            </w:r>
+            <w:r>
+              <w:rPr>
+                <w:rFonts w:ascii="新宋体" w:eastAsia="新宋体" w:hAnsi="Times New Roman"/>
+                <w:kern w:val="0"/>
+              </w:rPr>
+              <w:t>)</w:t>
             </w:r>
           </w:p>
         </w:tc>
@@ -11062,9 +11227,6 @@
             <w:pPr>
               <w:widowControl/>
               <w:jc w:val="left"/>
-              <w:rPr>
-                <w:rFonts w:hint="eastAsia"/>
-              </w:rPr>
             </w:pPr>
             <w:r>
               <w:rPr>
@@ -11082,9 +11244,6 @@
             <w:pPr>
               <w:widowControl/>
               <w:jc w:val="left"/>
-              <w:rPr>
-                <w:rFonts w:hint="eastAsia"/>
-              </w:rPr>
             </w:pPr>
             <w:r>
               <w:rPr>
@@ -11102,9 +11261,6 @@
             <w:pPr>
               <w:widowControl/>
               <w:jc w:val="left"/>
-              <w:rPr>
-                <w:rFonts w:hint="eastAsia"/>
-              </w:rPr>
             </w:pPr>
             <w:r>
               <w:rPr>
@@ -11171,9 +11327,6 @@
             <w:pPr>
               <w:widowControl/>
               <w:jc w:val="left"/>
-              <w:rPr>
-                <w:rFonts w:hint="eastAsia"/>
-              </w:rPr>
             </w:pPr>
             <w:r>
               <w:rPr>
@@ -11191,9 +11344,6 @@
             <w:pPr>
               <w:widowControl/>
               <w:jc w:val="left"/>
-              <w:rPr>
-                <w:rFonts w:hint="eastAsia"/>
-              </w:rPr>
             </w:pPr>
           </w:p>
         </w:tc>
@@ -11205,15 +11355,44 @@
             <w:pPr>
               <w:widowControl/>
               <w:jc w:val="left"/>
-              <w:rPr>
-                <w:rFonts w:hint="eastAsia"/>
-              </w:rPr>
-            </w:pPr>
-            <w:r>
-              <w:rPr>
-                <w:rFonts w:hint="eastAsia"/>
-              </w:rPr>
-              <w:t>开户地区</w:t>
+            </w:pPr>
+            <w:r>
+              <w:rPr>
+                <w:rFonts w:ascii="新宋体" w:eastAsia="新宋体" w:hAnsi="Times New Roman" w:hint="eastAsia"/>
+                <w:kern w:val="0"/>
+              </w:rPr>
+              <w:t>开户地区(</w:t>
+            </w:r>
+            <w:r>
+              <w:rPr>
+                <w:rFonts w:ascii="新宋体" w:eastAsia="新宋体" w:hAnsi="Times New Roman" w:hint="eastAsia"/>
+                <w:kern w:val="0"/>
+                <w:sz w:val="18"/>
+              </w:rPr>
+              <w:t>1～2位数字编码，不支持汉字，参考</w:t>
+            </w:r>
+            <w:r>
+              <w:rPr>
+                <w:rFonts w:ascii="新宋体" w:eastAsia="新宋体" w:hAnsi="Times New Roman" w:hint="eastAsia"/>
+                <w:kern w:val="0"/>
+                <w:sz w:val="18"/>
+              </w:rPr>
+              <w:t>财付通文档</w:t>
+            </w:r>
+            <w:r>
+              <w:rPr>
+                <w:rFonts w:ascii="新宋体" w:eastAsia="新宋体" w:hAnsi="Times New Roman" w:hint="eastAsia"/>
+                <w:kern w:val="0"/>
+                <w:sz w:val="18"/>
+              </w:rPr>
+              <w:t>5.2和5.3章节填写要求；如果银行不验证，可以填写为0</w:t>
+            </w:r>
+            <w:r>
+              <w:rPr>
+                <w:rFonts w:ascii="新宋体" w:eastAsia="新宋体" w:hAnsi="Times New Roman" w:hint="eastAsia"/>
+                <w:kern w:val="0"/>
+              </w:rPr>
+              <w:t>)</w:t>
             </w:r>
           </w:p>
         </w:tc>
@@ -11244,9 +11423,6 @@
             <w:pPr>
               <w:widowControl/>
               <w:jc w:val="left"/>
-              <w:rPr>
-                <w:rFonts w:hint="eastAsia"/>
-              </w:rPr>
             </w:pPr>
             <w:r>
               <w:rPr>
@@ -11264,9 +11440,6 @@
             <w:pPr>
               <w:widowControl/>
               <w:jc w:val="left"/>
-              <w:rPr>
-                <w:rFonts w:hint="eastAsia"/>
-              </w:rPr>
             </w:pPr>
           </w:p>
         </w:tc>
@@ -11278,15 +11451,44 @@
             <w:pPr>
               <w:widowControl/>
               <w:jc w:val="left"/>
-              <w:rPr>
-                <w:rFonts w:hint="eastAsia"/>
-              </w:rPr>
-            </w:pPr>
-            <w:r>
-              <w:rPr>
-                <w:rFonts w:hint="eastAsia"/>
-              </w:rPr>
-              <w:t>开户城市</w:t>
+            </w:pPr>
+            <w:r>
+              <w:rPr>
+                <w:rFonts w:ascii="新宋体" w:eastAsia="新宋体" w:hAnsi="Times New Roman" w:hint="eastAsia"/>
+                <w:kern w:val="0"/>
+              </w:rPr>
+              <w:t>开户城市(</w:t>
+            </w:r>
+            <w:r>
+              <w:rPr>
+                <w:rFonts w:ascii="新宋体" w:eastAsia="新宋体" w:hAnsi="Times New Roman" w:hint="eastAsia"/>
+                <w:kern w:val="0"/>
+                <w:sz w:val="18"/>
+              </w:rPr>
+              <w:t>1～4位数字编码，不支持汉字，参考</w:t>
+            </w:r>
+            <w:r>
+              <w:rPr>
+                <w:rFonts w:ascii="新宋体" w:eastAsia="新宋体" w:hAnsi="Times New Roman" w:hint="eastAsia"/>
+                <w:kern w:val="0"/>
+                <w:sz w:val="18"/>
+              </w:rPr>
+              <w:t>财付通文档</w:t>
+            </w:r>
+            <w:r>
+              <w:rPr>
+                <w:rFonts w:ascii="新宋体" w:eastAsia="新宋体" w:hAnsi="Times New Roman" w:hint="eastAsia"/>
+                <w:kern w:val="0"/>
+                <w:sz w:val="18"/>
+              </w:rPr>
+              <w:t>5.2和5.3章节填写要求；如果银行不验证，可以填写为0</w:t>
+            </w:r>
+            <w:r>
+              <w:rPr>
+                <w:rFonts w:ascii="新宋体" w:eastAsia="新宋体" w:hAnsi="Times New Roman" w:hint="eastAsia"/>
+                <w:kern w:val="0"/>
+              </w:rPr>
+              <w:t>)</w:t>
             </w:r>
           </w:p>
         </w:tc>
@@ -11317,9 +11519,6 @@
             <w:pPr>
               <w:widowControl/>
               <w:jc w:val="left"/>
-              <w:rPr>
-                <w:rFonts w:hint="eastAsia"/>
-              </w:rPr>
             </w:pPr>
             <w:r>
               <w:rPr>
@@ -11337,9 +11536,6 @@
             <w:pPr>
               <w:widowControl/>
               <w:jc w:val="left"/>
-              <w:rPr>
-                <w:rFonts w:hint="eastAsia"/>
-              </w:rPr>
             </w:pPr>
           </w:p>
         </w:tc>
@@ -11351,15 +11547,44 @@
             <w:pPr>
               <w:widowControl/>
               <w:jc w:val="left"/>
-              <w:rPr>
-                <w:rFonts w:hint="eastAsia"/>
-              </w:rPr>
-            </w:pPr>
-            <w:r>
-              <w:rPr>
-                <w:rFonts w:hint="eastAsia"/>
-              </w:rPr>
-              <w:t>支行名称</w:t>
+            </w:pPr>
+            <w:r>
+              <w:rPr>
+                <w:rFonts w:ascii="新宋体" w:eastAsia="新宋体" w:hAnsi="Times New Roman" w:hint="eastAsia"/>
+                <w:kern w:val="0"/>
+              </w:rPr>
+              <w:t>支行名称（</w:t>
+            </w:r>
+            <w:r>
+              <w:rPr>
+                <w:rFonts w:ascii="新宋体" w:eastAsia="新宋体" w:hAnsi="Times New Roman" w:hint="eastAsia"/>
+                <w:kern w:val="0"/>
+                <w:sz w:val="18"/>
+              </w:rPr>
+              <w:t>汉字，参考</w:t>
+            </w:r>
+            <w:r>
+              <w:rPr>
+                <w:rFonts w:ascii="新宋体" w:eastAsia="新宋体" w:hAnsi="Times New Roman" w:hint="eastAsia"/>
+                <w:kern w:val="0"/>
+                <w:sz w:val="18"/>
+              </w:rPr>
+              <w:t>财付通文档</w:t>
+            </w:r>
+            <w:r>
+              <w:rPr>
+                <w:rFonts w:ascii="新宋体" w:eastAsia="新宋体" w:hAnsi="Times New Roman" w:hint="eastAsia"/>
+                <w:kern w:val="0"/>
+                <w:sz w:val="18"/>
+              </w:rPr>
+              <w:t>5.2章节填写要求；如果银行不验证，可以填写为全角空格</w:t>
+            </w:r>
+            <w:r>
+              <w:rPr>
+                <w:rFonts w:ascii="新宋体" w:eastAsia="新宋体" w:hAnsi="Times New Roman" w:hint="eastAsia"/>
+                <w:kern w:val="0"/>
+              </w:rPr>
+              <w:t>）</w:t>
             </w:r>
           </w:p>
         </w:tc>
@@ -11390,9 +11615,6 @@
             <w:pPr>
               <w:widowControl/>
               <w:jc w:val="left"/>
-              <w:rPr>
-                <w:rFonts w:hint="eastAsia"/>
-              </w:rPr>
             </w:pPr>
             <w:r>
               <w:rPr>
@@ -11410,9 +11632,6 @@
             <w:pPr>
               <w:widowControl/>
               <w:jc w:val="left"/>
-              <w:rPr>
-                <w:rFonts w:hint="eastAsia"/>
-              </w:rPr>
             </w:pPr>
             <w:r>
               <w:rPr>
@@ -11430,9 +11649,6 @@
             <w:pPr>
               <w:widowControl/>
               <w:jc w:val="left"/>
-              <w:rPr>
-                <w:rFonts w:hint="eastAsia"/>
-              </w:rPr>
             </w:pPr>
             <w:r>
               <w:rPr>
@@ -11469,9 +11685,6 @@
             <w:pPr>
               <w:widowControl/>
               <w:jc w:val="left"/>
-              <w:rPr>
-                <w:rFonts w:hint="eastAsia"/>
-              </w:rPr>
             </w:pPr>
             <w:r>
               <w:t>string</w:t>
@@ -11486,9 +11699,6 @@
             <w:pPr>
               <w:widowControl/>
               <w:jc w:val="left"/>
-              <w:rPr>
-                <w:rFonts w:hint="eastAsia"/>
-              </w:rPr>
             </w:pPr>
             <w:r>
               <w:rPr>
@@ -11506,9 +11716,6 @@
             <w:pPr>
               <w:widowControl/>
               <w:jc w:val="left"/>
-              <w:rPr>
-                <w:rFonts w:hint="eastAsia"/>
-              </w:rPr>
             </w:pPr>
             <w:r>
               <w:rPr>
@@ -11544,6 +11751,7 @@
           <w:sz w:val="21"/>
           <w:szCs w:val="21"/>
         </w:rPr>
+        <w:lastRenderedPageBreak/>
         <w:t>输出参数</w:t>
       </w:r>
     </w:p>
@@ -11655,10 +11863,7 @@
               <w:jc w:val="left"/>
             </w:pPr>
             <w:r>
-              <w:rPr>
-                <w:rFonts w:hint="eastAsia"/>
-              </w:rPr>
-              <w:t>retcode</w:t>
+              <w:t>op_code</w:t>
             </w:r>
           </w:p>
         </w:tc>
@@ -11703,31 +11908,10 @@
               <w:rPr>
                 <w:rFonts w:hint="eastAsia"/>
               </w:rPr>
-              <w:t>结果编码，成功为</w:t>
-            </w:r>
-            <w:r>
-              <w:rPr>
-                <w:rFonts w:hint="eastAsia"/>
-              </w:rPr>
-              <w:t>0</w:t>
-            </w:r>
-            <w:r>
-              <w:rPr>
-                <w:rFonts w:hint="eastAsia"/>
-              </w:rPr>
-              <w:t>或</w:t>
-            </w:r>
-            <w:r>
-              <w:rPr>
-                <w:rFonts w:hint="eastAsia"/>
-              </w:rPr>
-              <w:t>00</w:t>
-            </w:r>
-            <w:r>
-              <w:rPr>
-                <w:rFonts w:hint="eastAsia"/>
-              </w:rPr>
-              <w:t>，其它为错误码</w:t>
+              <w:t>1013</w:t>
+            </w:r>
+            <w:r>
+              <w:t xml:space="preserve"> </w:t>
             </w:r>
           </w:p>
         </w:tc>
@@ -11746,6 +11930,481 @@
               <w:jc w:val="left"/>
             </w:pPr>
             <w:r>
+              <w:t>op_name</w:t>
+            </w:r>
+          </w:p>
+        </w:tc>
+        <w:tc>
+          <w:tcPr>
+            <w:tcW w:w="1278" w:type="dxa"/>
+          </w:tcPr>
+          <w:p>
+            <w:pPr>
+              <w:widowControl/>
+              <w:jc w:val="left"/>
+            </w:pPr>
+            <w:r>
+              <w:rPr>
+                <w:rFonts w:hint="eastAsia"/>
+              </w:rPr>
+              <w:t>string</w:t>
+            </w:r>
+          </w:p>
+        </w:tc>
+        <w:tc>
+          <w:tcPr>
+            <w:tcW w:w="1236" w:type="dxa"/>
+          </w:tcPr>
+          <w:p>
+            <w:pPr>
+              <w:widowControl/>
+              <w:jc w:val="left"/>
+            </w:pPr>
+          </w:p>
+        </w:tc>
+        <w:tc>
+          <w:tcPr>
+            <w:tcW w:w="4290" w:type="dxa"/>
+          </w:tcPr>
+          <w:p>
+            <w:pPr>
+              <w:widowControl/>
+              <w:jc w:val="left"/>
+            </w:pPr>
+            <w:r>
+              <w:rPr>
+                <w:rFonts w:ascii="新宋体" w:eastAsia="新宋体" w:hAnsi="Times New Roman"/>
+                <w:kern w:val="0"/>
+              </w:rPr>
+              <w:t>batch_</w:t>
+            </w:r>
+            <w:r>
+              <w:rPr>
+                <w:rFonts w:ascii="新宋体" w:eastAsia="新宋体" w:hAnsi="Times New Roman" w:hint="eastAsia"/>
+                <w:kern w:val="0"/>
+              </w:rPr>
+              <w:t>draw</w:t>
+            </w:r>
+          </w:p>
+        </w:tc>
+      </w:tr>
+      <w:tr>
+        <w:trPr>
+          <w:jc w:val="center"/>
+        </w:trPr>
+        <w:tc>
+          <w:tcPr>
+            <w:tcW w:w="1668" w:type="dxa"/>
+          </w:tcPr>
+          <w:p>
+            <w:pPr>
+              <w:widowControl/>
+              <w:jc w:val="left"/>
+              <w:rPr>
+                <w:rFonts w:hint="eastAsia"/>
+              </w:rPr>
+            </w:pPr>
+            <w:r>
+              <w:t>op_user</w:t>
+            </w:r>
+          </w:p>
+        </w:tc>
+        <w:tc>
+          <w:tcPr>
+            <w:tcW w:w="1278" w:type="dxa"/>
+          </w:tcPr>
+          <w:p>
+            <w:pPr>
+              <w:widowControl/>
+              <w:jc w:val="left"/>
+              <w:rPr>
+                <w:rFonts w:hint="eastAsia"/>
+              </w:rPr>
+            </w:pPr>
+            <w:r>
+              <w:rPr>
+                <w:rFonts w:hint="eastAsia"/>
+              </w:rPr>
+              <w:t>string</w:t>
+            </w:r>
+          </w:p>
+        </w:tc>
+        <w:tc>
+          <w:tcPr>
+            <w:tcW w:w="1236" w:type="dxa"/>
+          </w:tcPr>
+          <w:p>
+            <w:pPr>
+              <w:widowControl/>
+              <w:jc w:val="left"/>
+            </w:pPr>
+          </w:p>
+        </w:tc>
+        <w:tc>
+          <w:tcPr>
+            <w:tcW w:w="4290" w:type="dxa"/>
+          </w:tcPr>
+          <w:p>
+            <w:pPr>
+              <w:widowControl/>
+              <w:jc w:val="left"/>
+              <w:rPr>
+                <w:rFonts w:hint="eastAsia"/>
+              </w:rPr>
+            </w:pPr>
+            <w:r>
+              <w:rPr>
+                <w:rFonts w:ascii="新宋体" w:eastAsia="新宋体" w:hAnsi="Times New Roman" w:hint="eastAsia"/>
+                <w:kern w:val="0"/>
+              </w:rPr>
+              <w:t>提交人</w:t>
+            </w:r>
+            <w:r>
+              <w:rPr>
+                <w:rFonts w:ascii="新宋体" w:eastAsia="新宋体" w:hAnsi="Times New Roman"/>
+                <w:kern w:val="0"/>
+              </w:rPr>
+              <w:t>ID</w:t>
+            </w:r>
+          </w:p>
+        </w:tc>
+      </w:tr>
+      <w:tr>
+        <w:trPr>
+          <w:jc w:val="center"/>
+        </w:trPr>
+        <w:tc>
+          <w:tcPr>
+            <w:tcW w:w="1668" w:type="dxa"/>
+          </w:tcPr>
+          <w:p>
+            <w:pPr>
+              <w:widowControl/>
+              <w:jc w:val="left"/>
+              <w:rPr>
+                <w:rFonts w:hint="eastAsia"/>
+              </w:rPr>
+            </w:pPr>
+            <w:r>
+              <w:t>op_time</w:t>
+            </w:r>
+          </w:p>
+        </w:tc>
+        <w:tc>
+          <w:tcPr>
+            <w:tcW w:w="1278" w:type="dxa"/>
+          </w:tcPr>
+          <w:p>
+            <w:pPr>
+              <w:widowControl/>
+              <w:jc w:val="left"/>
+              <w:rPr>
+                <w:rFonts w:hint="eastAsia"/>
+              </w:rPr>
+            </w:pPr>
+            <w:r>
+              <w:rPr>
+                <w:rFonts w:hint="eastAsia"/>
+              </w:rPr>
+              <w:t>string</w:t>
+            </w:r>
+          </w:p>
+        </w:tc>
+        <w:tc>
+          <w:tcPr>
+            <w:tcW w:w="1236" w:type="dxa"/>
+          </w:tcPr>
+          <w:p>
+            <w:pPr>
+              <w:widowControl/>
+              <w:jc w:val="left"/>
+            </w:pPr>
+          </w:p>
+        </w:tc>
+        <w:tc>
+          <w:tcPr>
+            <w:tcW w:w="4290" w:type="dxa"/>
+          </w:tcPr>
+          <w:p>
+            <w:pPr>
+              <w:widowControl/>
+              <w:jc w:val="left"/>
+              <w:rPr>
+                <w:rFonts w:hint="eastAsia"/>
+              </w:rPr>
+            </w:pPr>
+            <w:r>
+              <w:rPr>
+                <w:rFonts w:ascii="新宋体" w:eastAsia="新宋体" w:hAnsi="Times New Roman" w:hint="eastAsia"/>
+                <w:kern w:val="0"/>
+              </w:rPr>
+              <w:t>操作时间（</w:t>
+            </w:r>
+            <w:r>
+              <w:rPr>
+                <w:rFonts w:ascii="新宋体" w:eastAsia="新宋体" w:hAnsi="Times New Roman"/>
+                <w:kern w:val="0"/>
+              </w:rPr>
+              <w:t>yyyyMMdd</w:t>
+            </w:r>
+            <w:r>
+              <w:rPr>
+                <w:rFonts w:ascii="新宋体" w:eastAsia="新宋体" w:hAnsi="Times New Roman" w:hint="eastAsia"/>
+                <w:kern w:val="0"/>
+              </w:rPr>
+              <w:t>HH</w:t>
+            </w:r>
+            <w:r>
+              <w:rPr>
+                <w:rFonts w:ascii="新宋体" w:eastAsia="新宋体" w:hAnsi="Times New Roman"/>
+                <w:kern w:val="0"/>
+              </w:rPr>
+              <w:t>mmssSSS</w:t>
+            </w:r>
+            <w:r>
+              <w:rPr>
+                <w:rFonts w:ascii="新宋体" w:eastAsia="新宋体" w:hAnsi="Times New Roman" w:hint="eastAsia"/>
+                <w:kern w:val="0"/>
+              </w:rPr>
+              <w:t>）</w:t>
+            </w:r>
+          </w:p>
+        </w:tc>
+      </w:tr>
+      <w:tr>
+        <w:trPr>
+          <w:jc w:val="center"/>
+        </w:trPr>
+        <w:tc>
+          <w:tcPr>
+            <w:tcW w:w="1668" w:type="dxa"/>
+          </w:tcPr>
+          <w:p>
+            <w:pPr>
+              <w:widowControl/>
+              <w:jc w:val="left"/>
+            </w:pPr>
+            <w:r>
+              <w:t>package_id</w:t>
+            </w:r>
+          </w:p>
+        </w:tc>
+        <w:tc>
+          <w:tcPr>
+            <w:tcW w:w="1278" w:type="dxa"/>
+          </w:tcPr>
+          <w:p>
+            <w:pPr>
+              <w:widowControl/>
+              <w:jc w:val="left"/>
+              <w:rPr>
+                <w:rFonts w:hint="eastAsia"/>
+              </w:rPr>
+            </w:pPr>
+            <w:r>
+              <w:rPr>
+                <w:rFonts w:hint="eastAsia"/>
+              </w:rPr>
+              <w:t>string</w:t>
+            </w:r>
+          </w:p>
+        </w:tc>
+        <w:tc>
+          <w:tcPr>
+            <w:tcW w:w="1236" w:type="dxa"/>
+          </w:tcPr>
+          <w:p>
+            <w:pPr>
+              <w:widowControl/>
+              <w:jc w:val="left"/>
+            </w:pPr>
+          </w:p>
+        </w:tc>
+        <w:tc>
+          <w:tcPr>
+            <w:tcW w:w="4290" w:type="dxa"/>
+          </w:tcPr>
+          <w:p>
+            <w:pPr>
+              <w:widowControl/>
+              <w:jc w:val="left"/>
+              <w:rPr>
+                <w:rFonts w:hint="eastAsia"/>
+              </w:rPr>
+            </w:pPr>
+            <w:r>
+              <w:rPr>
+                <w:rFonts w:ascii="新宋体" w:eastAsia="新宋体" w:hAnsi="Times New Roman" w:hint="eastAsia"/>
+                <w:kern w:val="0"/>
+              </w:rPr>
+              <w:t>包序列</w:t>
+            </w:r>
+            <w:r>
+              <w:rPr>
+                <w:rFonts w:ascii="新宋体" w:eastAsia="新宋体" w:hAnsi="Times New Roman"/>
+                <w:kern w:val="0"/>
+              </w:rPr>
+              <w:t>ID</w:t>
+            </w:r>
+            <w:r>
+              <w:rPr>
+                <w:rFonts w:ascii="新宋体" w:eastAsia="新宋体" w:hAnsi="Times New Roman" w:hint="eastAsia"/>
+                <w:kern w:val="0"/>
+              </w:rPr>
+              <w:t>（</w:t>
+            </w:r>
+            <w:r>
+              <w:rPr>
+                <w:rFonts w:ascii="新宋体" w:eastAsia="新宋体" w:hAnsi="Times New Roman"/>
+                <w:kern w:val="0"/>
+              </w:rPr>
+              <w:t>YYYYMMDDXXX</w:t>
+            </w:r>
+            <w:r>
+              <w:rPr>
+                <w:rFonts w:ascii="新宋体" w:eastAsia="新宋体" w:hAnsi="Times New Roman" w:hint="eastAsia"/>
+                <w:kern w:val="0"/>
+              </w:rPr>
+              <w:t>）</w:t>
+            </w:r>
+          </w:p>
+        </w:tc>
+      </w:tr>
+      <w:tr>
+        <w:trPr>
+          <w:jc w:val="center"/>
+        </w:trPr>
+        <w:tc>
+          <w:tcPr>
+            <w:tcW w:w="1668" w:type="dxa"/>
+          </w:tcPr>
+          <w:p>
+            <w:pPr>
+              <w:widowControl/>
+              <w:jc w:val="left"/>
+            </w:pPr>
+            <w:r>
+              <w:rPr>
+                <w:rFonts w:hint="eastAsia"/>
+              </w:rPr>
+              <w:t>retcode</w:t>
+            </w:r>
+          </w:p>
+        </w:tc>
+        <w:tc>
+          <w:tcPr>
+            <w:tcW w:w="1278" w:type="dxa"/>
+          </w:tcPr>
+          <w:p>
+            <w:pPr>
+              <w:widowControl/>
+              <w:jc w:val="left"/>
+            </w:pPr>
+            <w:r>
+              <w:rPr>
+                <w:rFonts w:hint="eastAsia"/>
+              </w:rPr>
+              <w:t>string</w:t>
+            </w:r>
+          </w:p>
+        </w:tc>
+        <w:tc>
+          <w:tcPr>
+            <w:tcW w:w="1236" w:type="dxa"/>
+          </w:tcPr>
+          <w:p>
+            <w:pPr>
+              <w:widowControl/>
+              <w:jc w:val="left"/>
+            </w:pPr>
+          </w:p>
+        </w:tc>
+        <w:tc>
+          <w:tcPr>
+            <w:tcW w:w="4290" w:type="dxa"/>
+          </w:tcPr>
+          <w:p>
+            <w:pPr>
+              <w:widowControl/>
+              <w:jc w:val="left"/>
+            </w:pPr>
+            <w:r>
+              <w:rPr>
+                <w:rFonts w:ascii="新宋体" w:eastAsia="新宋体" w:hAnsi="Times New Roman" w:hint="eastAsia"/>
+                <w:kern w:val="0"/>
+              </w:rPr>
+              <w:t>返回码：</w:t>
+            </w:r>
+            <w:r>
+              <w:rPr>
+                <w:rFonts w:ascii="新宋体" w:eastAsia="新宋体" w:hAnsi="Times New Roman"/>
+                <w:kern w:val="0"/>
+              </w:rPr>
+              <w:t>0</w:t>
+            </w:r>
+            <w:r>
+              <w:rPr>
+                <w:rFonts w:ascii="新宋体" w:eastAsia="新宋体" w:hAnsi="Times New Roman" w:hint="eastAsia"/>
+                <w:kern w:val="0"/>
+              </w:rPr>
+              <w:t>或00</w:t>
+            </w:r>
+            <w:r>
+              <w:rPr>
+                <w:rFonts w:ascii="新宋体" w:eastAsia="新宋体" w:hAnsi="Times New Roman"/>
+                <w:kern w:val="0"/>
+              </w:rPr>
+              <w:t>-</w:t>
+            </w:r>
+            <w:r>
+              <w:rPr>
+                <w:rFonts w:ascii="新宋体" w:eastAsia="新宋体" w:hAnsi="Times New Roman" w:hint="eastAsia"/>
+                <w:kern w:val="0"/>
+              </w:rPr>
+              <w:t>提交成功，其他见</w:t>
+            </w:r>
+            <w:r>
+              <w:rPr>
+                <w:rFonts w:ascii="新宋体" w:eastAsia="新宋体" w:hAnsi="Times New Roman" w:hint="eastAsia"/>
+                <w:kern w:val="0"/>
+              </w:rPr>
+              <w:t>财付通文档</w:t>
+            </w:r>
+            <w:r>
+              <w:rPr>
+                <w:rFonts w:ascii="新宋体" w:eastAsia="新宋体" w:hAnsi="Times New Roman" w:hint="eastAsia"/>
+                <w:kern w:val="0"/>
+              </w:rPr>
+              <w:t>5.11的说明。</w:t>
+            </w:r>
+            <w:r>
+              <w:rPr>
+                <w:rFonts w:ascii="新宋体" w:eastAsia="新宋体" w:hAnsi="Times New Roman" w:hint="eastAsia"/>
+                <w:color w:val="FF0000"/>
+                <w:kern w:val="0"/>
+              </w:rPr>
+              <w:t>对于返回非0或00的错误码，商户必须调用查询接口确认批次状态。</w:t>
+            </w:r>
+            <w:r>
+              <w:t xml:space="preserve"> </w:t>
+            </w:r>
+          </w:p>
+        </w:tc>
+      </w:tr>
+      <w:tr>
+        <w:trPr>
+          <w:jc w:val="center"/>
+        </w:trPr>
+        <w:tc>
+          <w:tcPr>
+            <w:tcW w:w="1668" w:type="dxa"/>
+          </w:tcPr>
+          <w:p>
+            <w:pPr>
+              <w:widowControl/>
+              <w:jc w:val="left"/>
+            </w:pPr>
+            <w:r>
               <w:rPr>
                 <w:rFonts w:hint="eastAsia"/>
               </w:rPr>
@@ -11792,9 +12451,10 @@
             </w:pPr>
             <w:r>
               <w:rPr>
-                <w:rFonts w:hint="eastAsia"/>
-              </w:rPr>
-              <w:t>结果消息</w:t>
+                <w:rFonts w:ascii="新宋体" w:eastAsia="新宋体" w:hAnsi="Times New Roman" w:hint="eastAsia"/>
+                <w:kern w:val="0"/>
+              </w:rPr>
+              <w:t>错误内容描述</w:t>
             </w:r>
           </w:p>
         </w:tc>
@@ -11830,10 +12490,16 @@
           <w:sz w:val="21"/>
           <w:szCs w:val="21"/>
         </w:rPr>
-        <w:t>（具体业务逻辑请参考财付通接口</w:t>
-      </w:r>
-      <w:bookmarkStart w:id="32" w:name="_GoBack"/>
-      <w:bookmarkEnd w:id="32"/>
+        <w:t>（</w:t>
+      </w:r>
+      <w:r>
+        <w:rPr>
+          <w:rFonts w:ascii="微软雅黑" w:eastAsia="微软雅黑" w:hAnsi="微软雅黑" w:hint="eastAsia"/>
+          <w:sz w:val="21"/>
+          <w:szCs w:val="21"/>
+        </w:rPr>
+        <w:t>具体业务逻辑请参考财付通接口文档</w:t>
+      </w:r>
       <w:r>
         <w:rPr>
           <w:rFonts w:ascii="微软雅黑" w:eastAsia="微软雅黑" w:hAnsi="微软雅黑" w:hint="eastAsia"/>
@@ -11841,7 +12507,7 @@
           <w:sz w:val="21"/>
           <w:szCs w:val="21"/>
         </w:rPr>
-        <w:t>文档）</w:t>
+        <w:t>）</w:t>
       </w:r>
       <w:r>
         <w:rPr>
@@ -11863,9 +12529,6 @@
         </w:numPr>
         <w:ind w:firstLineChars="0"/>
         <w:jc w:val="left"/>
-        <w:rPr>
-          <w:rFonts w:hint="eastAsia"/>
-        </w:rPr>
       </w:pPr>
       <w:r>
         <w:rPr>
@@ -11884,9 +12547,6 @@
         </w:numPr>
         <w:ind w:firstLineChars="0"/>
         <w:jc w:val="left"/>
-        <w:rPr>
-          <w:rFonts w:hint="eastAsia"/>
-        </w:rPr>
       </w:pPr>
       <w:r>
         <w:rPr>
@@ -11911,15 +12571,11 @@
         </w:numPr>
         <w:ind w:firstLineChars="0"/>
         <w:jc w:val="left"/>
-        <w:rPr>
-          <w:rFonts w:hint="eastAsia"/>
-        </w:rPr>
-      </w:pPr>
-      <w:r>
-        <w:rPr>
-          <w:rFonts w:hint="eastAsia"/>
-        </w:rPr>
-        <w:lastRenderedPageBreak/>
+      </w:pPr>
+      <w:r>
+        <w:rPr>
+          <w:rFonts w:hint="eastAsia"/>
+        </w:rPr>
         <w:t>检查财付通</w:t>
       </w:r>
       <w:r>
@@ -11939,9 +12595,6 @@
         </w:numPr>
         <w:ind w:firstLineChars="0"/>
         <w:jc w:val="left"/>
-        <w:rPr>
-          <w:rFonts w:hint="eastAsia"/>
-        </w:rPr>
       </w:pPr>
       <w:r>
         <w:rPr>
@@ -11960,9 +12613,6 @@
         </w:numPr>
         <w:ind w:firstLineChars="0"/>
         <w:jc w:val="left"/>
-        <w:rPr>
-          <w:rFonts w:hint="eastAsia"/>
-        </w:rPr>
       </w:pPr>
       <w:r>
         <w:rPr>
@@ -11981,23 +12631,6 @@
           <w:rFonts w:hint="eastAsia"/>
         </w:rPr>
         <w:t>参数</w:t>
-      </w:r>
-    </w:p>
-    <w:p>
-      <w:pPr>
-        <w:pStyle w:val="a5"/>
-        <w:widowControl/>
-        <w:ind w:left="720" w:firstLineChars="0" w:firstLine="0"/>
-        <w:jc w:val="left"/>
-        <w:rPr>
-          <w:rFonts w:hint="eastAsia"/>
-        </w:rPr>
-      </w:pPr>
-      <w:r>
-        <w:rPr>
-          <w:rFonts w:hint="eastAsia"/>
-        </w:rPr>
-        <w:t>验证相关参数不能为空</w:t>
       </w:r>
     </w:p>
     <w:p>
@@ -12010,9 +12643,6 @@
         </w:numPr>
         <w:ind w:firstLineChars="0"/>
         <w:jc w:val="left"/>
-        <w:rPr>
-          <w:rFonts w:hint="eastAsia"/>
-        </w:rPr>
       </w:pPr>
       <w:r>
         <w:rPr>
@@ -12045,49 +12675,37 @@
         <w:rPr>
           <w:rFonts w:hint="eastAsia"/>
         </w:rPr>
-        <w:t>对</w:t>
-      </w:r>
-      <w:r>
-        <w:rPr>
-          <w:rFonts w:hint="eastAsia"/>
-        </w:rPr>
-        <w:t>xml</w:t>
-      </w:r>
-      <w:r>
-        <w:rPr>
-          <w:rFonts w:hint="eastAsia"/>
-        </w:rPr>
-        <w:t>进行</w:t>
-      </w:r>
-      <w:r>
-        <w:rPr>
-          <w:rFonts w:hint="eastAsia"/>
-        </w:rPr>
-        <w:t>base64</w:t>
-      </w:r>
-      <w:r>
-        <w:rPr>
-          <w:rFonts w:hint="eastAsia"/>
-        </w:rPr>
-        <w:t>编码生成参数</w:t>
-      </w:r>
-      <w:r>
-        <w:rPr>
-          <w:rFonts w:hint="eastAsia"/>
-        </w:rPr>
-        <w:t>conten</w:t>
-      </w:r>
-      <w:r>
-        <w:rPr>
-          <w:rFonts w:hint="eastAsia"/>
-        </w:rPr>
-        <w:t>，</w:t>
-      </w:r>
-      <w:r>
-        <w:rPr>
-          <w:rFonts w:hint="eastAsia"/>
-        </w:rPr>
-        <w:t>加密生成参数</w:t>
+        <w:t>生成</w:t>
+      </w:r>
+      <w:r>
+        <w:rPr>
+          <w:rFonts w:hint="eastAsia"/>
+        </w:rPr>
+        <w:t>参数</w:t>
+      </w:r>
+      <w:r>
+        <w:rPr>
+          <w:rFonts w:hint="eastAsia"/>
+        </w:rPr>
+        <w:t>params</w:t>
+      </w:r>
+      <w:r>
+        <w:rPr>
+          <w:rFonts w:hint="eastAsia"/>
+        </w:rPr>
+        <w:t>(</w:t>
+      </w:r>
+      <w:r>
+        <w:rPr>
+          <w:rFonts w:hint="eastAsia"/>
+        </w:rPr>
+        <w:t>content</w:t>
+      </w:r>
+      <w:r>
+        <w:rPr>
+          <w:rFonts w:hint="eastAsia"/>
+        </w:rPr>
+        <w:t>=xxx&amp;</w:t>
       </w:r>
       <w:r>
         <w:rPr>
@@ -12099,25 +12717,81 @@
         <w:rPr>
           <w:rFonts w:hint="eastAsia"/>
         </w:rPr>
-        <w:t>，</w:t>
-      </w:r>
-      <w:r>
-        <w:rPr>
-          <w:rFonts w:hint="eastAsia"/>
-        </w:rPr>
-        <w:t>连接成</w:t>
-      </w:r>
-      <w:r>
-        <w:rPr>
-          <w:rFonts w:hint="eastAsia"/>
-        </w:rPr>
-        <w:t>参数</w:t>
-      </w:r>
-      <w:r>
-        <w:rPr>
-          <w:rFonts w:hint="eastAsia"/>
-        </w:rPr>
-        <w:t>params</w:t>
+        <w:t>=xxx)</w:t>
+      </w:r>
+    </w:p>
+    <w:p>
+      <w:pPr>
+        <w:widowControl/>
+        <w:ind w:firstLine="360"/>
+        <w:jc w:val="left"/>
+      </w:pPr>
+      <w:r>
+        <w:rPr>
+          <w:rFonts w:hint="eastAsia"/>
+        </w:rPr>
+        <w:t>content</w:t>
+      </w:r>
+      <w:r>
+        <w:rPr>
+          <w:rFonts w:hint="eastAsia"/>
+        </w:rPr>
+        <w:t>的值为</w:t>
+      </w:r>
+      <w:r>
+        <w:rPr>
+          <w:rFonts w:hint="eastAsia"/>
+        </w:rPr>
+        <w:t>:</w:t>
+      </w:r>
+      <w:r>
+        <w:rPr>
+          <w:rFonts w:hint="eastAsia"/>
+        </w:rPr>
+        <w:t>base64_encode(XML</w:t>
+      </w:r>
+      <w:r>
+        <w:rPr>
+          <w:rFonts w:hint="eastAsia"/>
+        </w:rPr>
+        <w:t>字符串</w:t>
+      </w:r>
+      <w:r>
+        <w:rPr>
+          <w:rFonts w:hint="eastAsia"/>
+        </w:rPr>
+        <w:t>);</w:t>
+      </w:r>
+    </w:p>
+    <w:p>
+      <w:pPr>
+        <w:widowControl/>
+        <w:ind w:firstLine="360"/>
+        <w:jc w:val="left"/>
+      </w:pPr>
+      <w:r>
+        <w:rPr>
+          <w:rFonts w:hint="eastAsia"/>
+        </w:rPr>
+        <w:t>abstract</w:t>
+      </w:r>
+      <w:r>
+        <w:rPr>
+          <w:rFonts w:hint="eastAsia"/>
+        </w:rPr>
+        <w:t>的值为</w:t>
+      </w:r>
+      <w:r>
+        <w:rPr>
+          <w:rFonts w:hint="eastAsia"/>
+        </w:rPr>
+        <w:t>:</w:t>
+      </w:r>
+      <w:r>
+        <w:rPr>
+          <w:rFonts w:hint="eastAsia"/>
+        </w:rPr>
+        <w:t>md5(md5(content)+key)</w:t>
       </w:r>
     </w:p>
     <w:p>
@@ -12130,9 +12804,6 @@
         </w:numPr>
         <w:ind w:firstLineChars="0"/>
         <w:jc w:val="left"/>
-        <w:rPr>
-          <w:rFonts w:hint="eastAsia"/>
-        </w:rPr>
       </w:pPr>
       <w:r>
         <w:rPr>
@@ -12151,9 +12822,6 @@
         </w:numPr>
         <w:ind w:firstLineChars="0"/>
         <w:jc w:val="left"/>
-        <w:rPr>
-          <w:rFonts w:hint="eastAsia"/>
-        </w:rPr>
       </w:pPr>
       <w:r>
         <w:rPr>
@@ -12185,6 +12853,24 @@
     </w:p>
     <w:p>
       <w:pPr>
+        <w:pStyle w:val="a5"/>
+        <w:widowControl/>
+        <w:numPr>
+          <w:ilvl w:val="0"/>
+          <w:numId w:val="36"/>
+        </w:numPr>
+        <w:ind w:firstLineChars="0"/>
+        <w:jc w:val="left"/>
+      </w:pPr>
+      <w:r>
+        <w:rPr>
+          <w:rFonts w:hint="eastAsia"/>
+        </w:rPr>
+        <w:t>返回处理结果</w:t>
+      </w:r>
+    </w:p>
+    <w:p>
+      <w:pPr>
         <w:widowControl/>
         <w:jc w:val="left"/>
       </w:pPr>
@@ -12198,19 +12884,13 @@
         <w:rPr>
           <w:rFonts w:hint="eastAsia"/>
         </w:rPr>
-        <w:t>、获取</w:t>
-      </w:r>
-      <w:r>
-        <w:rPr>
-          <w:rFonts w:hint="eastAsia"/>
-        </w:rPr>
-        <w:t>返回</w:t>
-      </w:r>
-      <w:r>
-        <w:rPr>
-          <w:rFonts w:hint="eastAsia"/>
-        </w:rPr>
-        <w:t>结果并解析成对象返回</w:t>
+        <w:t>、</w:t>
+      </w:r>
+      <w:r>
+        <w:rPr>
+          <w:rFonts w:hint="eastAsia"/>
+        </w:rPr>
+        <w:t>解析并返回处理结果</w:t>
       </w:r>
     </w:p>
     <w:p>
@@ -12218,6 +12898,3891 @@
         <w:widowControl/>
         <w:jc w:val="left"/>
       </w:pPr>
+    </w:p>
+    <w:p>
+      <w:pPr>
+        <w:pStyle w:val="30"/>
+        <w:rPr>
+          <w:rFonts w:ascii="微软雅黑" w:eastAsia="微软雅黑" w:hAnsi="微软雅黑"/>
+          <w:b w:val="0"/>
+          <w:sz w:val="28"/>
+          <w:szCs w:val="28"/>
+        </w:rPr>
+      </w:pPr>
+      <w:r>
+        <w:rPr>
+          <w:rFonts w:ascii="微软雅黑" w:eastAsia="微软雅黑" w:hAnsi="微软雅黑" w:hint="eastAsia"/>
+          <w:b w:val="0"/>
+          <w:sz w:val="28"/>
+          <w:szCs w:val="28"/>
+        </w:rPr>
+        <w:t>批量用户付款</w:t>
+      </w:r>
+      <w:r>
+        <w:rPr>
+          <w:rFonts w:ascii="微软雅黑" w:eastAsia="微软雅黑" w:hAnsi="微软雅黑" w:hint="eastAsia"/>
+          <w:b w:val="0"/>
+          <w:sz w:val="28"/>
+          <w:szCs w:val="28"/>
+        </w:rPr>
+        <w:t>查询</w:t>
+      </w:r>
+      <w:r>
+        <w:rPr>
+          <w:rFonts w:ascii="微软雅黑" w:eastAsia="微软雅黑" w:hAnsi="微软雅黑" w:hint="eastAsia"/>
+          <w:b w:val="0"/>
+          <w:sz w:val="28"/>
+          <w:szCs w:val="28"/>
+        </w:rPr>
+        <w:t>接口</w:t>
+      </w:r>
+    </w:p>
+    <w:p>
+      <w:pPr>
+        <w:pStyle w:val="4"/>
+        <w:spacing w:before="0" w:after="0" w:line="377" w:lineRule="auto"/>
+        <w:rPr>
+          <w:rFonts w:ascii="微软雅黑" w:eastAsia="微软雅黑" w:hAnsi="微软雅黑"/>
+          <w:b w:val="0"/>
+          <w:sz w:val="21"/>
+          <w:szCs w:val="21"/>
+        </w:rPr>
+      </w:pPr>
+      <w:r>
+        <w:rPr>
+          <w:rFonts w:ascii="微软雅黑" w:eastAsia="微软雅黑" w:hAnsi="微软雅黑" w:hint="eastAsia"/>
+          <w:b w:val="0"/>
+          <w:sz w:val="21"/>
+          <w:szCs w:val="21"/>
+        </w:rPr>
+        <w:t>接口说明</w:t>
+      </w:r>
+    </w:p>
+    <w:p>
+      <w:pPr>
+        <w:widowControl/>
+        <w:jc w:val="left"/>
+        <w:rPr>
+          <w:rFonts w:hint="eastAsia"/>
+        </w:rPr>
+      </w:pPr>
+      <w:r>
+        <w:rPr>
+          <w:rFonts w:hint="eastAsia"/>
+        </w:rPr>
+        <w:t>xxxx/</w:t>
+      </w:r>
+      <w:r>
+        <w:t xml:space="preserve"> batch</w:t>
+      </w:r>
+      <w:r>
+        <w:rPr>
+          <w:rFonts w:hint="eastAsia"/>
+        </w:rPr>
+        <w:t>_d</w:t>
+      </w:r>
+      <w:r>
+        <w:t>raw</w:t>
+      </w:r>
+      <w:r>
+        <w:rPr>
+          <w:rFonts w:hint="eastAsia"/>
+        </w:rPr>
+        <w:t>_query</w:t>
+      </w:r>
+    </w:p>
+    <w:p>
+      <w:pPr>
+        <w:pStyle w:val="4"/>
+        <w:spacing w:before="0" w:after="0" w:line="377" w:lineRule="auto"/>
+        <w:rPr>
+          <w:rFonts w:ascii="微软雅黑" w:eastAsia="微软雅黑" w:hAnsi="微软雅黑"/>
+          <w:b w:val="0"/>
+          <w:sz w:val="21"/>
+          <w:szCs w:val="21"/>
+        </w:rPr>
+      </w:pPr>
+      <w:r>
+        <w:rPr>
+          <w:rFonts w:ascii="微软雅黑" w:eastAsia="微软雅黑" w:hAnsi="微软雅黑" w:hint="eastAsia"/>
+          <w:b w:val="0"/>
+          <w:sz w:val="21"/>
+          <w:szCs w:val="21"/>
+        </w:rPr>
+        <w:t>输入参数</w:t>
+      </w:r>
+    </w:p>
+    <w:tbl>
+      <w:tblPr>
+        <w:tblStyle w:val="a3"/>
+        <w:tblW w:w="0" w:type="auto"/>
+        <w:jc w:val="center"/>
+        <w:tblBorders>
+          <w:top w:val="double" w:sz="4" w:space="0" w:color="auto"/>
+          <w:left w:val="double" w:sz="4" w:space="0" w:color="auto"/>
+          <w:bottom w:val="double" w:sz="4" w:space="0" w:color="auto"/>
+          <w:right w:val="double" w:sz="4" w:space="0" w:color="auto"/>
+          <w:insideH w:val="single" w:sz="6" w:space="0" w:color="auto"/>
+          <w:insideV w:val="single" w:sz="6" w:space="0" w:color="auto"/>
+        </w:tblBorders>
+        <w:tblLook w:val="04A0" w:firstRow="1" w:lastRow="0" w:firstColumn="1" w:lastColumn="0" w:noHBand="0" w:noVBand="1"/>
+      </w:tblPr>
+      <w:tblGrid>
+        <w:gridCol w:w="1668"/>
+        <w:gridCol w:w="1278"/>
+        <w:gridCol w:w="1236"/>
+        <w:gridCol w:w="4290"/>
+      </w:tblGrid>
+      <w:tr>
+        <w:trPr>
+          <w:jc w:val="center"/>
+        </w:trPr>
+        <w:tc>
+          <w:tcPr>
+            <w:tcW w:w="1668" w:type="dxa"/>
+          </w:tcPr>
+          <w:p>
+            <w:pPr>
+              <w:widowControl/>
+              <w:jc w:val="left"/>
+            </w:pPr>
+            <w:r>
+              <w:rPr>
+                <w:rFonts w:hint="eastAsia"/>
+              </w:rPr>
+              <w:t>参数名</w:t>
+            </w:r>
+          </w:p>
+        </w:tc>
+        <w:tc>
+          <w:tcPr>
+            <w:tcW w:w="1278" w:type="dxa"/>
+          </w:tcPr>
+          <w:p>
+            <w:pPr>
+              <w:widowControl/>
+              <w:jc w:val="left"/>
+            </w:pPr>
+            <w:r>
+              <w:rPr>
+                <w:rFonts w:hint="eastAsia"/>
+              </w:rPr>
+              <w:t>类型</w:t>
+            </w:r>
+          </w:p>
+        </w:tc>
+        <w:tc>
+          <w:tcPr>
+            <w:tcW w:w="1236" w:type="dxa"/>
+          </w:tcPr>
+          <w:p>
+            <w:pPr>
+              <w:widowControl/>
+              <w:jc w:val="left"/>
+            </w:pPr>
+            <w:r>
+              <w:rPr>
+                <w:rFonts w:hint="eastAsia"/>
+              </w:rPr>
+              <w:t>是否必填</w:t>
+            </w:r>
+          </w:p>
+        </w:tc>
+        <w:tc>
+          <w:tcPr>
+            <w:tcW w:w="4290" w:type="dxa"/>
+          </w:tcPr>
+          <w:p>
+            <w:pPr>
+              <w:widowControl/>
+              <w:jc w:val="left"/>
+            </w:pPr>
+            <w:r>
+              <w:rPr>
+                <w:rFonts w:hint="eastAsia"/>
+              </w:rPr>
+              <w:t>操作员</w:t>
+            </w:r>
+          </w:p>
+        </w:tc>
+      </w:tr>
+      <w:tr>
+        <w:trPr>
+          <w:jc w:val="center"/>
+        </w:trPr>
+        <w:tc>
+          <w:tcPr>
+            <w:tcW w:w="1668" w:type="dxa"/>
+          </w:tcPr>
+          <w:p>
+            <w:pPr>
+              <w:widowControl/>
+              <w:jc w:val="left"/>
+            </w:pPr>
+            <w:r>
+              <w:t>op_user</w:t>
+            </w:r>
+          </w:p>
+        </w:tc>
+        <w:tc>
+          <w:tcPr>
+            <w:tcW w:w="1278" w:type="dxa"/>
+          </w:tcPr>
+          <w:p>
+            <w:pPr>
+              <w:widowControl/>
+              <w:jc w:val="left"/>
+            </w:pPr>
+            <w:r>
+              <w:rPr>
+                <w:rFonts w:hint="eastAsia"/>
+              </w:rPr>
+              <w:t>string</w:t>
+            </w:r>
+          </w:p>
+        </w:tc>
+        <w:tc>
+          <w:tcPr>
+            <w:tcW w:w="1236" w:type="dxa"/>
+          </w:tcPr>
+          <w:p>
+            <w:pPr>
+              <w:widowControl/>
+              <w:jc w:val="left"/>
+            </w:pPr>
+            <w:r>
+              <w:rPr>
+                <w:rFonts w:hint="eastAsia"/>
+              </w:rPr>
+              <w:t>R</w:t>
+            </w:r>
+          </w:p>
+        </w:tc>
+        <w:tc>
+          <w:tcPr>
+            <w:tcW w:w="4290" w:type="dxa"/>
+          </w:tcPr>
+          <w:p>
+            <w:pPr>
+              <w:widowControl/>
+              <w:jc w:val="left"/>
+            </w:pPr>
+            <w:r>
+              <w:rPr>
+                <w:kern w:val="0"/>
+              </w:rPr>
+              <w:t>10</w:t>
+            </w:r>
+            <w:r>
+              <w:rPr>
+                <w:rFonts w:hint="eastAsia"/>
+                <w:kern w:val="0"/>
+              </w:rPr>
+              <w:t>14</w:t>
+            </w:r>
+          </w:p>
+        </w:tc>
+      </w:tr>
+      <w:tr>
+        <w:trPr>
+          <w:jc w:val="center"/>
+        </w:trPr>
+        <w:tc>
+          <w:tcPr>
+            <w:tcW w:w="1668" w:type="dxa"/>
+          </w:tcPr>
+          <w:p>
+            <w:pPr>
+              <w:widowControl/>
+              <w:jc w:val="left"/>
+            </w:pPr>
+            <w:r>
+              <w:t>op_passwd</w:t>
+            </w:r>
+          </w:p>
+        </w:tc>
+        <w:tc>
+          <w:tcPr>
+            <w:tcW w:w="1278" w:type="dxa"/>
+          </w:tcPr>
+          <w:p>
+            <w:pPr>
+              <w:widowControl/>
+              <w:jc w:val="left"/>
+            </w:pPr>
+            <w:r>
+              <w:rPr>
+                <w:rFonts w:hint="eastAsia"/>
+              </w:rPr>
+              <w:t>string</w:t>
+            </w:r>
+          </w:p>
+        </w:tc>
+        <w:tc>
+          <w:tcPr>
+            <w:tcW w:w="1236" w:type="dxa"/>
+          </w:tcPr>
+          <w:p>
+            <w:pPr>
+              <w:widowControl/>
+              <w:jc w:val="left"/>
+            </w:pPr>
+            <w:r>
+              <w:rPr>
+                <w:rFonts w:hint="eastAsia"/>
+              </w:rPr>
+              <w:t>R</w:t>
+            </w:r>
+          </w:p>
+        </w:tc>
+        <w:tc>
+          <w:tcPr>
+            <w:tcW w:w="4290" w:type="dxa"/>
+          </w:tcPr>
+          <w:p>
+            <w:pPr>
+              <w:widowControl/>
+              <w:jc w:val="left"/>
+            </w:pPr>
+            <w:r>
+              <w:rPr>
+                <w:kern w:val="0"/>
+              </w:rPr>
+              <w:t>batch_</w:t>
+            </w:r>
+            <w:r>
+              <w:rPr>
+                <w:rFonts w:hint="eastAsia"/>
+                <w:kern w:val="0"/>
+              </w:rPr>
+              <w:t>draw</w:t>
+            </w:r>
+            <w:r>
+              <w:rPr>
+                <w:kern w:val="0"/>
+              </w:rPr>
+              <w:t>_query</w:t>
+            </w:r>
+          </w:p>
+        </w:tc>
+      </w:tr>
+      <w:tr>
+        <w:trPr>
+          <w:jc w:val="center"/>
+        </w:trPr>
+        <w:tc>
+          <w:tcPr>
+            <w:tcW w:w="1668" w:type="dxa"/>
+          </w:tcPr>
+          <w:p>
+            <w:pPr>
+              <w:widowControl/>
+              <w:jc w:val="left"/>
+            </w:pPr>
+            <w:r>
+              <w:t>op_time</w:t>
+            </w:r>
+          </w:p>
+        </w:tc>
+        <w:tc>
+          <w:tcPr>
+            <w:tcW w:w="1278" w:type="dxa"/>
+          </w:tcPr>
+          <w:p>
+            <w:pPr>
+              <w:widowControl/>
+              <w:jc w:val="left"/>
+            </w:pPr>
+            <w:r>
+              <w:rPr>
+                <w:rFonts w:hint="eastAsia"/>
+              </w:rPr>
+              <w:t>date</w:t>
+            </w:r>
+          </w:p>
+        </w:tc>
+        <w:tc>
+          <w:tcPr>
+            <w:tcW w:w="1236" w:type="dxa"/>
+          </w:tcPr>
+          <w:p>
+            <w:pPr>
+              <w:widowControl/>
+              <w:jc w:val="left"/>
+            </w:pPr>
+            <w:r>
+              <w:rPr>
+                <w:rFonts w:hint="eastAsia"/>
+              </w:rPr>
+              <w:t>R</w:t>
+            </w:r>
+          </w:p>
+        </w:tc>
+        <w:tc>
+          <w:tcPr>
+            <w:tcW w:w="4290" w:type="dxa"/>
+          </w:tcPr>
+          <w:p>
+            <w:pPr>
+              <w:widowControl/>
+              <w:jc w:val="left"/>
+            </w:pPr>
+            <w:r>
+              <w:rPr>
+                <w:rFonts w:hint="eastAsia"/>
+              </w:rPr>
+              <w:t>操作时间</w:t>
+            </w:r>
+          </w:p>
+        </w:tc>
+      </w:tr>
+      <w:tr>
+        <w:trPr>
+          <w:jc w:val="center"/>
+        </w:trPr>
+        <w:tc>
+          <w:tcPr>
+            <w:tcW w:w="1668" w:type="dxa"/>
+          </w:tcPr>
+          <w:p>
+            <w:pPr>
+              <w:widowControl/>
+              <w:jc w:val="left"/>
+            </w:pPr>
+            <w:r>
+              <w:t>sp_id</w:t>
+            </w:r>
+          </w:p>
+        </w:tc>
+        <w:tc>
+          <w:tcPr>
+            <w:tcW w:w="1278" w:type="dxa"/>
+          </w:tcPr>
+          <w:p>
+            <w:pPr>
+              <w:widowControl/>
+              <w:jc w:val="left"/>
+            </w:pPr>
+            <w:r>
+              <w:rPr>
+                <w:rFonts w:hint="eastAsia"/>
+              </w:rPr>
+              <w:t>string</w:t>
+            </w:r>
+          </w:p>
+        </w:tc>
+        <w:tc>
+          <w:tcPr>
+            <w:tcW w:w="1236" w:type="dxa"/>
+          </w:tcPr>
+          <w:p>
+            <w:pPr>
+              <w:widowControl/>
+              <w:jc w:val="left"/>
+            </w:pPr>
+            <w:r>
+              <w:rPr>
+                <w:rFonts w:hint="eastAsia"/>
+              </w:rPr>
+              <w:t>R</w:t>
+            </w:r>
+          </w:p>
+        </w:tc>
+        <w:tc>
+          <w:tcPr>
+            <w:tcW w:w="4290" w:type="dxa"/>
+          </w:tcPr>
+          <w:p>
+            <w:pPr>
+              <w:widowControl/>
+              <w:jc w:val="left"/>
+            </w:pPr>
+            <w:r>
+              <w:rPr>
+                <w:rFonts w:hint="eastAsia"/>
+              </w:rPr>
+              <w:t>商户机构</w:t>
+            </w:r>
+            <w:r>
+              <w:rPr>
+                <w:rFonts w:hint="eastAsia"/>
+              </w:rPr>
+              <w:t>ID</w:t>
+            </w:r>
+          </w:p>
+        </w:tc>
+      </w:tr>
+      <w:tr>
+        <w:trPr>
+          <w:jc w:val="center"/>
+        </w:trPr>
+        <w:tc>
+          <w:tcPr>
+            <w:tcW w:w="1668" w:type="dxa"/>
+          </w:tcPr>
+          <w:p>
+            <w:pPr>
+              <w:widowControl/>
+              <w:jc w:val="left"/>
+            </w:pPr>
+            <w:r>
+              <w:lastRenderedPageBreak/>
+              <w:t>package_id</w:t>
+            </w:r>
+          </w:p>
+        </w:tc>
+        <w:tc>
+          <w:tcPr>
+            <w:tcW w:w="1278" w:type="dxa"/>
+          </w:tcPr>
+          <w:p>
+            <w:pPr>
+              <w:widowControl/>
+              <w:jc w:val="left"/>
+            </w:pPr>
+            <w:r>
+              <w:rPr>
+                <w:rFonts w:hint="eastAsia"/>
+              </w:rPr>
+              <w:t>string (30)</w:t>
+            </w:r>
+          </w:p>
+        </w:tc>
+        <w:tc>
+          <w:tcPr>
+            <w:tcW w:w="1236" w:type="dxa"/>
+          </w:tcPr>
+          <w:p>
+            <w:pPr>
+              <w:widowControl/>
+              <w:jc w:val="left"/>
+            </w:pPr>
+            <w:r>
+              <w:rPr>
+                <w:rFonts w:hint="eastAsia"/>
+              </w:rPr>
+              <w:t>R</w:t>
+            </w:r>
+          </w:p>
+        </w:tc>
+        <w:tc>
+          <w:tcPr>
+            <w:tcW w:w="4290" w:type="dxa"/>
+          </w:tcPr>
+          <w:p>
+            <w:pPr>
+              <w:widowControl/>
+              <w:jc w:val="left"/>
+            </w:pPr>
+            <w:r>
+              <w:rPr>
+                <w:rFonts w:ascii="新宋体" w:eastAsia="新宋体" w:hAnsi="Times New Roman" w:hint="eastAsia"/>
+                <w:kern w:val="0"/>
+              </w:rPr>
+              <w:t>包序列</w:t>
+            </w:r>
+            <w:r>
+              <w:rPr>
+                <w:rFonts w:ascii="新宋体" w:eastAsia="新宋体" w:hAnsi="Times New Roman"/>
+                <w:kern w:val="0"/>
+              </w:rPr>
+              <w:t>ID</w:t>
+            </w:r>
+            <w:r>
+              <w:rPr>
+                <w:rFonts w:ascii="新宋体" w:eastAsia="新宋体" w:hAnsi="Times New Roman" w:hint="eastAsia"/>
+                <w:kern w:val="0"/>
+              </w:rPr>
+              <w:t>（</w:t>
+            </w:r>
+            <w:r>
+              <w:rPr>
+                <w:rFonts w:ascii="新宋体" w:eastAsia="新宋体" w:hAnsi="Times New Roman"/>
+                <w:kern w:val="0"/>
+              </w:rPr>
+              <w:t>YYYYMMDDXXX</w:t>
+            </w:r>
+            <w:r>
+              <w:rPr>
+                <w:rFonts w:ascii="新宋体" w:eastAsia="新宋体" w:hAnsi="Times New Roman" w:hint="eastAsia"/>
+                <w:kern w:val="0"/>
+              </w:rPr>
+              <w:t>，长度不超过30),批次号不能重复</w:t>
+            </w:r>
+          </w:p>
+        </w:tc>
+      </w:tr>
+      <w:tr>
+        <w:trPr>
+          <w:jc w:val="center"/>
+        </w:trPr>
+        <w:tc>
+          <w:tcPr>
+            <w:tcW w:w="1668" w:type="dxa"/>
+          </w:tcPr>
+          <w:p>
+            <w:pPr>
+              <w:widowControl/>
+              <w:jc w:val="left"/>
+            </w:pPr>
+            <w:r>
+              <w:t>client_ip</w:t>
+            </w:r>
+          </w:p>
+        </w:tc>
+        <w:tc>
+          <w:tcPr>
+            <w:tcW w:w="1278" w:type="dxa"/>
+          </w:tcPr>
+          <w:p>
+            <w:pPr>
+              <w:widowControl/>
+              <w:jc w:val="left"/>
+            </w:pPr>
+            <w:r>
+              <w:rPr>
+                <w:rFonts w:hint="eastAsia"/>
+              </w:rPr>
+              <w:t>string</w:t>
+            </w:r>
+          </w:p>
+        </w:tc>
+        <w:tc>
+          <w:tcPr>
+            <w:tcW w:w="1236" w:type="dxa"/>
+          </w:tcPr>
+          <w:p>
+            <w:pPr>
+              <w:widowControl/>
+              <w:jc w:val="left"/>
+            </w:pPr>
+            <w:r>
+              <w:rPr>
+                <w:rFonts w:hint="eastAsia"/>
+              </w:rPr>
+              <w:t>R</w:t>
+            </w:r>
+          </w:p>
+        </w:tc>
+        <w:tc>
+          <w:tcPr>
+            <w:tcW w:w="4290" w:type="dxa"/>
+          </w:tcPr>
+          <w:p>
+            <w:pPr>
+              <w:widowControl/>
+              <w:jc w:val="left"/>
+            </w:pPr>
+            <w:r>
+              <w:rPr>
+                <w:rFonts w:hint="eastAsia"/>
+              </w:rPr>
+              <w:t>客户端</w:t>
+            </w:r>
+            <w:r>
+              <w:rPr>
+                <w:rFonts w:hint="eastAsia"/>
+              </w:rPr>
+              <w:t>IP</w:t>
+            </w:r>
+            <w:r>
+              <w:rPr>
+                <w:rFonts w:hint="eastAsia"/>
+              </w:rPr>
+              <w:t>地址</w:t>
+            </w:r>
+          </w:p>
+        </w:tc>
+      </w:tr>
+    </w:tbl>
+    <w:p>
+      <w:pPr>
+        <w:widowControl/>
+        <w:jc w:val="left"/>
+      </w:pPr>
+    </w:p>
+    <w:p>
+      <w:pPr>
+        <w:pStyle w:val="4"/>
+        <w:spacing w:before="0" w:after="0" w:line="377" w:lineRule="auto"/>
+        <w:rPr>
+          <w:rFonts w:ascii="微软雅黑" w:eastAsia="微软雅黑" w:hAnsi="微软雅黑"/>
+          <w:b w:val="0"/>
+          <w:sz w:val="21"/>
+          <w:szCs w:val="21"/>
+        </w:rPr>
+      </w:pPr>
+      <w:r>
+        <w:rPr>
+          <w:rFonts w:ascii="微软雅黑" w:eastAsia="微软雅黑" w:hAnsi="微软雅黑" w:hint="eastAsia"/>
+          <w:b w:val="0"/>
+          <w:sz w:val="21"/>
+          <w:szCs w:val="21"/>
+        </w:rPr>
+        <w:t>输出参数</w:t>
+      </w:r>
+    </w:p>
+    <w:tbl>
+      <w:tblPr>
+        <w:tblStyle w:val="a3"/>
+        <w:tblW w:w="0" w:type="auto"/>
+        <w:jc w:val="center"/>
+        <w:tblBorders>
+          <w:top w:val="double" w:sz="4" w:space="0" w:color="auto"/>
+          <w:left w:val="double" w:sz="4" w:space="0" w:color="auto"/>
+          <w:bottom w:val="double" w:sz="4" w:space="0" w:color="auto"/>
+          <w:right w:val="double" w:sz="4" w:space="0" w:color="auto"/>
+          <w:insideH w:val="single" w:sz="6" w:space="0" w:color="auto"/>
+          <w:insideV w:val="single" w:sz="6" w:space="0" w:color="auto"/>
+        </w:tblBorders>
+        <w:tblLook w:val="04A0" w:firstRow="1" w:lastRow="0" w:firstColumn="1" w:lastColumn="0" w:noHBand="0" w:noVBand="1"/>
+      </w:tblPr>
+      <w:tblGrid>
+        <w:gridCol w:w="1720"/>
+        <w:gridCol w:w="1277"/>
+        <w:gridCol w:w="1236"/>
+        <w:gridCol w:w="4289"/>
+      </w:tblGrid>
+      <w:tr>
+        <w:trPr>
+          <w:jc w:val="center"/>
+        </w:trPr>
+        <w:tc>
+          <w:tcPr>
+            <w:tcW w:w="1668" w:type="dxa"/>
+          </w:tcPr>
+          <w:p>
+            <w:pPr>
+              <w:widowControl/>
+              <w:jc w:val="left"/>
+            </w:pPr>
+            <w:r>
+              <w:rPr>
+                <w:rFonts w:hint="eastAsia"/>
+              </w:rPr>
+              <w:t>参数名</w:t>
+            </w:r>
+          </w:p>
+        </w:tc>
+        <w:tc>
+          <w:tcPr>
+            <w:tcW w:w="1278" w:type="dxa"/>
+          </w:tcPr>
+          <w:p>
+            <w:pPr>
+              <w:widowControl/>
+              <w:jc w:val="left"/>
+            </w:pPr>
+            <w:r>
+              <w:rPr>
+                <w:rFonts w:hint="eastAsia"/>
+              </w:rPr>
+              <w:t>类型</w:t>
+            </w:r>
+          </w:p>
+        </w:tc>
+        <w:tc>
+          <w:tcPr>
+            <w:tcW w:w="1236" w:type="dxa"/>
+          </w:tcPr>
+          <w:p>
+            <w:pPr>
+              <w:widowControl/>
+              <w:jc w:val="left"/>
+            </w:pPr>
+            <w:r>
+              <w:rPr>
+                <w:rFonts w:hint="eastAsia"/>
+              </w:rPr>
+              <w:t>是否必填</w:t>
+            </w:r>
+          </w:p>
+        </w:tc>
+        <w:tc>
+          <w:tcPr>
+            <w:tcW w:w="4290" w:type="dxa"/>
+          </w:tcPr>
+          <w:p>
+            <w:pPr>
+              <w:widowControl/>
+              <w:jc w:val="left"/>
+            </w:pPr>
+            <w:r>
+              <w:rPr>
+                <w:rFonts w:hint="eastAsia"/>
+              </w:rPr>
+              <w:t>说明</w:t>
+            </w:r>
+          </w:p>
+        </w:tc>
+      </w:tr>
+      <w:tr>
+        <w:trPr>
+          <w:jc w:val="center"/>
+        </w:trPr>
+        <w:tc>
+          <w:tcPr>
+            <w:tcW w:w="1668" w:type="dxa"/>
+          </w:tcPr>
+          <w:p>
+            <w:pPr>
+              <w:widowControl/>
+              <w:jc w:val="left"/>
+            </w:pPr>
+            <w:r>
+              <w:t>op_code</w:t>
+            </w:r>
+          </w:p>
+        </w:tc>
+        <w:tc>
+          <w:tcPr>
+            <w:tcW w:w="1278" w:type="dxa"/>
+          </w:tcPr>
+          <w:p>
+            <w:pPr>
+              <w:widowControl/>
+              <w:jc w:val="left"/>
+            </w:pPr>
+            <w:r>
+              <w:rPr>
+                <w:rFonts w:hint="eastAsia"/>
+              </w:rPr>
+              <w:t>string</w:t>
+            </w:r>
+          </w:p>
+        </w:tc>
+        <w:tc>
+          <w:tcPr>
+            <w:tcW w:w="1236" w:type="dxa"/>
+          </w:tcPr>
+          <w:p>
+            <w:pPr>
+              <w:widowControl/>
+              <w:jc w:val="left"/>
+            </w:pPr>
+          </w:p>
+        </w:tc>
+        <w:tc>
+          <w:tcPr>
+            <w:tcW w:w="4290" w:type="dxa"/>
+          </w:tcPr>
+          <w:p>
+            <w:pPr>
+              <w:widowControl/>
+              <w:jc w:val="left"/>
+            </w:pPr>
+            <w:r>
+              <w:rPr>
+                <w:rFonts w:hint="eastAsia"/>
+              </w:rPr>
+              <w:t>结果编码</w:t>
+            </w:r>
+            <w:r>
+              <w:t xml:space="preserve"> </w:t>
+            </w:r>
+          </w:p>
+        </w:tc>
+      </w:tr>
+      <w:tr>
+        <w:trPr>
+          <w:jc w:val="center"/>
+        </w:trPr>
+        <w:tc>
+          <w:tcPr>
+            <w:tcW w:w="1668" w:type="dxa"/>
+          </w:tcPr>
+          <w:p>
+            <w:pPr>
+              <w:widowControl/>
+              <w:jc w:val="left"/>
+            </w:pPr>
+            <w:r>
+              <w:t>op_name</w:t>
+            </w:r>
+          </w:p>
+        </w:tc>
+        <w:tc>
+          <w:tcPr>
+            <w:tcW w:w="1278" w:type="dxa"/>
+          </w:tcPr>
+          <w:p>
+            <w:pPr>
+              <w:widowControl/>
+              <w:jc w:val="left"/>
+            </w:pPr>
+            <w:r>
+              <w:rPr>
+                <w:rFonts w:hint="eastAsia"/>
+              </w:rPr>
+              <w:t>string</w:t>
+            </w:r>
+          </w:p>
+        </w:tc>
+        <w:tc>
+          <w:tcPr>
+            <w:tcW w:w="1236" w:type="dxa"/>
+          </w:tcPr>
+          <w:p>
+            <w:pPr>
+              <w:widowControl/>
+              <w:jc w:val="left"/>
+            </w:pPr>
+          </w:p>
+        </w:tc>
+        <w:tc>
+          <w:tcPr>
+            <w:tcW w:w="4290" w:type="dxa"/>
+          </w:tcPr>
+          <w:p>
+            <w:pPr>
+              <w:widowControl/>
+              <w:jc w:val="left"/>
+            </w:pPr>
+            <w:r>
+              <w:rPr>
+                <w:rFonts w:hint="eastAsia"/>
+              </w:rPr>
+              <w:t>结果消息</w:t>
+            </w:r>
+          </w:p>
+        </w:tc>
+      </w:tr>
+      <w:tr>
+        <w:trPr>
+          <w:jc w:val="center"/>
+        </w:trPr>
+        <w:tc>
+          <w:tcPr>
+            <w:tcW w:w="1668" w:type="dxa"/>
+          </w:tcPr>
+          <w:p>
+            <w:pPr>
+              <w:widowControl/>
+              <w:jc w:val="left"/>
+              <w:rPr>
+                <w:rFonts w:hint="eastAsia"/>
+              </w:rPr>
+            </w:pPr>
+            <w:r>
+              <w:t>op_user</w:t>
+            </w:r>
+          </w:p>
+        </w:tc>
+        <w:tc>
+          <w:tcPr>
+            <w:tcW w:w="1278" w:type="dxa"/>
+          </w:tcPr>
+          <w:p>
+            <w:pPr>
+              <w:widowControl/>
+              <w:jc w:val="left"/>
+              <w:rPr>
+                <w:rFonts w:hint="eastAsia"/>
+              </w:rPr>
+            </w:pPr>
+            <w:r>
+              <w:rPr>
+                <w:rFonts w:hint="eastAsia"/>
+              </w:rPr>
+              <w:t>string</w:t>
+            </w:r>
+          </w:p>
+        </w:tc>
+        <w:tc>
+          <w:tcPr>
+            <w:tcW w:w="1236" w:type="dxa"/>
+          </w:tcPr>
+          <w:p>
+            <w:pPr>
+              <w:widowControl/>
+              <w:jc w:val="left"/>
+            </w:pPr>
+          </w:p>
+        </w:tc>
+        <w:tc>
+          <w:tcPr>
+            <w:tcW w:w="4290" w:type="dxa"/>
+          </w:tcPr>
+          <w:p>
+            <w:pPr>
+              <w:widowControl/>
+              <w:jc w:val="left"/>
+              <w:rPr>
+                <w:rFonts w:hint="eastAsia"/>
+              </w:rPr>
+            </w:pPr>
+            <w:r>
+              <w:rPr>
+                <w:rFonts w:ascii="新宋体" w:eastAsia="新宋体" w:hAnsi="Times New Roman" w:hint="eastAsia"/>
+                <w:kern w:val="0"/>
+              </w:rPr>
+              <w:t>提交人</w:t>
+            </w:r>
+            <w:r>
+              <w:rPr>
+                <w:rFonts w:ascii="新宋体" w:eastAsia="新宋体" w:hAnsi="Times New Roman"/>
+                <w:kern w:val="0"/>
+              </w:rPr>
+              <w:t>ID</w:t>
+            </w:r>
+          </w:p>
+        </w:tc>
+      </w:tr>
+      <w:tr>
+        <w:trPr>
+          <w:jc w:val="center"/>
+        </w:trPr>
+        <w:tc>
+          <w:tcPr>
+            <w:tcW w:w="1668" w:type="dxa"/>
+          </w:tcPr>
+          <w:p>
+            <w:pPr>
+              <w:widowControl/>
+              <w:jc w:val="left"/>
+              <w:rPr>
+                <w:rFonts w:hint="eastAsia"/>
+              </w:rPr>
+            </w:pPr>
+            <w:r>
+              <w:t>op_time</w:t>
+            </w:r>
+          </w:p>
+        </w:tc>
+        <w:tc>
+          <w:tcPr>
+            <w:tcW w:w="1278" w:type="dxa"/>
+          </w:tcPr>
+          <w:p>
+            <w:pPr>
+              <w:widowControl/>
+              <w:jc w:val="left"/>
+              <w:rPr>
+                <w:rFonts w:hint="eastAsia"/>
+              </w:rPr>
+            </w:pPr>
+            <w:r>
+              <w:rPr>
+                <w:rFonts w:hint="eastAsia"/>
+              </w:rPr>
+              <w:t>date</w:t>
+            </w:r>
+          </w:p>
+        </w:tc>
+        <w:tc>
+          <w:tcPr>
+            <w:tcW w:w="1236" w:type="dxa"/>
+          </w:tcPr>
+          <w:p>
+            <w:pPr>
+              <w:widowControl/>
+              <w:jc w:val="left"/>
+            </w:pPr>
+          </w:p>
+        </w:tc>
+        <w:tc>
+          <w:tcPr>
+            <w:tcW w:w="4290" w:type="dxa"/>
+          </w:tcPr>
+          <w:p>
+            <w:pPr>
+              <w:widowControl/>
+              <w:jc w:val="left"/>
+              <w:rPr>
+                <w:rFonts w:hint="eastAsia"/>
+              </w:rPr>
+            </w:pPr>
+            <w:r>
+              <w:rPr>
+                <w:rFonts w:ascii="新宋体" w:eastAsia="新宋体" w:hAnsi="Times New Roman" w:hint="eastAsia"/>
+                <w:kern w:val="0"/>
+              </w:rPr>
+              <w:t>操作时间</w:t>
+            </w:r>
+          </w:p>
+        </w:tc>
+      </w:tr>
+      <w:tr>
+        <w:trPr>
+          <w:jc w:val="center"/>
+        </w:trPr>
+        <w:tc>
+          <w:tcPr>
+            <w:tcW w:w="1668" w:type="dxa"/>
+          </w:tcPr>
+          <w:p>
+            <w:pPr>
+              <w:widowControl/>
+              <w:jc w:val="left"/>
+            </w:pPr>
+            <w:r>
+              <w:t>package_id</w:t>
+            </w:r>
+          </w:p>
+        </w:tc>
+        <w:tc>
+          <w:tcPr>
+            <w:tcW w:w="1278" w:type="dxa"/>
+          </w:tcPr>
+          <w:p>
+            <w:pPr>
+              <w:widowControl/>
+              <w:jc w:val="left"/>
+              <w:rPr>
+                <w:rFonts w:hint="eastAsia"/>
+              </w:rPr>
+            </w:pPr>
+            <w:r>
+              <w:rPr>
+                <w:rFonts w:hint="eastAsia"/>
+              </w:rPr>
+              <w:t>string</w:t>
+            </w:r>
+          </w:p>
+        </w:tc>
+        <w:tc>
+          <w:tcPr>
+            <w:tcW w:w="1236" w:type="dxa"/>
+          </w:tcPr>
+          <w:p>
+            <w:pPr>
+              <w:widowControl/>
+              <w:jc w:val="left"/>
+            </w:pPr>
+          </w:p>
+        </w:tc>
+        <w:tc>
+          <w:tcPr>
+            <w:tcW w:w="4290" w:type="dxa"/>
+          </w:tcPr>
+          <w:p>
+            <w:pPr>
+              <w:widowControl/>
+              <w:jc w:val="left"/>
+              <w:rPr>
+                <w:rFonts w:hint="eastAsia"/>
+              </w:rPr>
+            </w:pPr>
+            <w:r>
+              <w:rPr>
+                <w:rFonts w:ascii="新宋体" w:eastAsia="新宋体" w:hAnsi="Times New Roman" w:hint="eastAsia"/>
+                <w:kern w:val="0"/>
+              </w:rPr>
+              <w:t>包序列</w:t>
+            </w:r>
+            <w:r>
+              <w:rPr>
+                <w:rFonts w:ascii="新宋体" w:eastAsia="新宋体" w:hAnsi="Times New Roman"/>
+                <w:kern w:val="0"/>
+              </w:rPr>
+              <w:t>ID</w:t>
+            </w:r>
+            <w:r>
+              <w:rPr>
+                <w:rFonts w:ascii="新宋体" w:eastAsia="新宋体" w:hAnsi="Times New Roman" w:hint="eastAsia"/>
+                <w:kern w:val="0"/>
+              </w:rPr>
+              <w:t>（</w:t>
+            </w:r>
+            <w:r>
+              <w:rPr>
+                <w:rFonts w:ascii="新宋体" w:eastAsia="新宋体" w:hAnsi="Times New Roman"/>
+                <w:kern w:val="0"/>
+              </w:rPr>
+              <w:t>YYYYMMDDXXX</w:t>
+            </w:r>
+            <w:r>
+              <w:rPr>
+                <w:rFonts w:ascii="新宋体" w:eastAsia="新宋体" w:hAnsi="Times New Roman" w:hint="eastAsia"/>
+                <w:kern w:val="0"/>
+              </w:rPr>
+              <w:t>）</w:t>
+            </w:r>
+          </w:p>
+        </w:tc>
+      </w:tr>
+      <w:tr>
+        <w:trPr>
+          <w:jc w:val="center"/>
+        </w:trPr>
+        <w:tc>
+          <w:tcPr>
+            <w:tcW w:w="1668" w:type="dxa"/>
+          </w:tcPr>
+          <w:p>
+            <w:pPr>
+              <w:widowControl/>
+              <w:jc w:val="left"/>
+            </w:pPr>
+            <w:r>
+              <w:rPr>
+                <w:rFonts w:hint="eastAsia"/>
+              </w:rPr>
+              <w:t>retcode</w:t>
+            </w:r>
+          </w:p>
+        </w:tc>
+        <w:tc>
+          <w:tcPr>
+            <w:tcW w:w="1278" w:type="dxa"/>
+          </w:tcPr>
+          <w:p>
+            <w:pPr>
+              <w:widowControl/>
+              <w:jc w:val="left"/>
+            </w:pPr>
+            <w:r>
+              <w:rPr>
+                <w:rFonts w:hint="eastAsia"/>
+              </w:rPr>
+              <w:t>string</w:t>
+            </w:r>
+          </w:p>
+        </w:tc>
+        <w:tc>
+          <w:tcPr>
+            <w:tcW w:w="1236" w:type="dxa"/>
+          </w:tcPr>
+          <w:p>
+            <w:pPr>
+              <w:widowControl/>
+              <w:jc w:val="left"/>
+            </w:pPr>
+          </w:p>
+        </w:tc>
+        <w:tc>
+          <w:tcPr>
+            <w:tcW w:w="4290" w:type="dxa"/>
+          </w:tcPr>
+          <w:p>
+            <w:pPr>
+              <w:widowControl/>
+              <w:jc w:val="left"/>
+            </w:pPr>
+            <w:r>
+              <w:rPr>
+                <w:rFonts w:hint="eastAsia"/>
+                <w:kern w:val="0"/>
+              </w:rPr>
+              <w:t>返回码：</w:t>
+            </w:r>
+            <w:r>
+              <w:rPr>
+                <w:kern w:val="0"/>
+              </w:rPr>
+              <w:t>0</w:t>
+            </w:r>
+            <w:r>
+              <w:rPr>
+                <w:rFonts w:hint="eastAsia"/>
+                <w:kern w:val="0"/>
+              </w:rPr>
+              <w:t>或</w:t>
+            </w:r>
+            <w:r>
+              <w:rPr>
+                <w:rFonts w:hint="eastAsia"/>
+                <w:kern w:val="0"/>
+              </w:rPr>
+              <w:t>00</w:t>
+            </w:r>
+            <w:r>
+              <w:rPr>
+                <w:kern w:val="0"/>
+              </w:rPr>
+              <w:t>-</w:t>
+            </w:r>
+            <w:r>
+              <w:rPr>
+                <w:rFonts w:hint="eastAsia"/>
+                <w:kern w:val="0"/>
+              </w:rPr>
+              <w:t>查询成功</w:t>
+            </w:r>
+          </w:p>
+        </w:tc>
+      </w:tr>
+      <w:tr>
+        <w:trPr>
+          <w:jc w:val="center"/>
+        </w:trPr>
+        <w:tc>
+          <w:tcPr>
+            <w:tcW w:w="1668" w:type="dxa"/>
+          </w:tcPr>
+          <w:p>
+            <w:pPr>
+              <w:widowControl/>
+              <w:jc w:val="left"/>
+            </w:pPr>
+            <w:r>
+              <w:rPr>
+                <w:rFonts w:hint="eastAsia"/>
+              </w:rPr>
+              <w:t>retmsg</w:t>
+            </w:r>
+          </w:p>
+        </w:tc>
+        <w:tc>
+          <w:tcPr>
+            <w:tcW w:w="1278" w:type="dxa"/>
+          </w:tcPr>
+          <w:p>
+            <w:pPr>
+              <w:widowControl/>
+              <w:jc w:val="left"/>
+            </w:pPr>
+            <w:r>
+              <w:rPr>
+                <w:rFonts w:hint="eastAsia"/>
+              </w:rPr>
+              <w:t>string</w:t>
+            </w:r>
+          </w:p>
+        </w:tc>
+        <w:tc>
+          <w:tcPr>
+            <w:tcW w:w="1236" w:type="dxa"/>
+          </w:tcPr>
+          <w:p>
+            <w:pPr>
+              <w:widowControl/>
+              <w:jc w:val="left"/>
+            </w:pPr>
+          </w:p>
+        </w:tc>
+        <w:tc>
+          <w:tcPr>
+            <w:tcW w:w="4290" w:type="dxa"/>
+          </w:tcPr>
+          <w:p>
+            <w:pPr>
+              <w:widowControl/>
+              <w:jc w:val="left"/>
+            </w:pPr>
+            <w:r>
+              <w:rPr>
+                <w:rFonts w:ascii="新宋体" w:eastAsia="新宋体" w:hAnsi="Times New Roman" w:hint="eastAsia"/>
+                <w:kern w:val="0"/>
+              </w:rPr>
+              <w:t>错误内容描述</w:t>
+            </w:r>
+          </w:p>
+        </w:tc>
+      </w:tr>
+      <w:tr>
+        <w:trPr>
+          <w:jc w:val="center"/>
+        </w:trPr>
+        <w:tc>
+          <w:tcPr>
+            <w:tcW w:w="1668" w:type="dxa"/>
+          </w:tcPr>
+          <w:p>
+            <w:pPr>
+              <w:widowControl/>
+              <w:jc w:val="left"/>
+              <w:rPr>
+                <w:rFonts w:hint="eastAsia"/>
+              </w:rPr>
+            </w:pPr>
+            <w:r>
+              <w:t>trade_state</w:t>
+            </w:r>
+          </w:p>
+        </w:tc>
+        <w:tc>
+          <w:tcPr>
+            <w:tcW w:w="1278" w:type="dxa"/>
+          </w:tcPr>
+          <w:p>
+            <w:pPr>
+              <w:widowControl/>
+              <w:jc w:val="left"/>
+              <w:rPr>
+                <w:rFonts w:hint="eastAsia"/>
+              </w:rPr>
+            </w:pPr>
+            <w:r>
+              <w:rPr>
+                <w:rFonts w:hint="eastAsia"/>
+              </w:rPr>
+              <w:t>string</w:t>
+            </w:r>
+          </w:p>
+        </w:tc>
+        <w:tc>
+          <w:tcPr>
+            <w:tcW w:w="1236" w:type="dxa"/>
+          </w:tcPr>
+          <w:p>
+            <w:pPr>
+              <w:widowControl/>
+              <w:jc w:val="left"/>
+            </w:pPr>
+          </w:p>
+        </w:tc>
+        <w:tc>
+          <w:tcPr>
+            <w:tcW w:w="4290" w:type="dxa"/>
+          </w:tcPr>
+          <w:p>
+            <w:pPr>
+              <w:widowControl/>
+              <w:jc w:val="left"/>
+              <w:rPr>
+                <w:rFonts w:ascii="新宋体" w:eastAsia="新宋体" w:hAnsi="Times New Roman" w:hint="eastAsia"/>
+                <w:kern w:val="0"/>
+              </w:rPr>
+            </w:pPr>
+            <w:r>
+              <w:rPr>
+                <w:rFonts w:hint="eastAsia"/>
+                <w:kern w:val="0"/>
+              </w:rPr>
+              <w:t>批次状态（</w:t>
+            </w:r>
+            <w:r>
+              <w:rPr>
+                <w:rFonts w:hint="eastAsia"/>
+                <w:kern w:val="0"/>
+              </w:rPr>
+              <w:t>1</w:t>
+            </w:r>
+            <w:r>
+              <w:rPr>
+                <w:rFonts w:hint="eastAsia"/>
+                <w:kern w:val="0"/>
+              </w:rPr>
+              <w:t>初始状态，</w:t>
+            </w:r>
+            <w:r>
+              <w:rPr>
+                <w:rFonts w:hint="eastAsia"/>
+                <w:kern w:val="0"/>
+              </w:rPr>
+              <w:t>2</w:t>
+            </w:r>
+            <w:r>
+              <w:rPr>
+                <w:rFonts w:hint="eastAsia"/>
+                <w:kern w:val="0"/>
+              </w:rPr>
+              <w:t>待审核，</w:t>
+            </w:r>
+            <w:r>
+              <w:rPr>
+                <w:rFonts w:hint="eastAsia"/>
+                <w:kern w:val="0"/>
+              </w:rPr>
+              <w:t>3</w:t>
+            </w:r>
+            <w:r>
+              <w:rPr>
+                <w:rFonts w:hint="eastAsia"/>
+                <w:kern w:val="0"/>
+              </w:rPr>
+              <w:t>可付款，</w:t>
+            </w:r>
+            <w:r>
+              <w:rPr>
+                <w:rFonts w:hint="eastAsia"/>
+                <w:kern w:val="0"/>
+              </w:rPr>
+              <w:t>4</w:t>
+            </w:r>
+            <w:r>
+              <w:rPr>
+                <w:rFonts w:hint="eastAsia"/>
+                <w:kern w:val="0"/>
+              </w:rPr>
+              <w:t>付款失败，</w:t>
+            </w:r>
+            <w:r>
+              <w:rPr>
+                <w:rFonts w:hint="eastAsia"/>
+                <w:kern w:val="0"/>
+              </w:rPr>
+              <w:t>5</w:t>
+            </w:r>
+            <w:r>
+              <w:rPr>
+                <w:rFonts w:hint="eastAsia"/>
+                <w:kern w:val="0"/>
+              </w:rPr>
+              <w:t>处理中，</w:t>
+            </w:r>
+            <w:r>
+              <w:rPr>
+                <w:rFonts w:hint="eastAsia"/>
+                <w:kern w:val="0"/>
+              </w:rPr>
+              <w:t>6</w:t>
+            </w:r>
+            <w:r>
+              <w:rPr>
+                <w:rFonts w:hint="eastAsia"/>
+                <w:kern w:val="0"/>
+              </w:rPr>
+              <w:t>受理完成</w:t>
+            </w:r>
+            <w:r>
+              <w:rPr>
+                <w:rFonts w:hint="eastAsia"/>
+                <w:kern w:val="0"/>
+              </w:rPr>
+              <w:t>,7</w:t>
+            </w:r>
+            <w:r>
+              <w:rPr>
+                <w:rFonts w:hint="eastAsia"/>
+                <w:kern w:val="0"/>
+              </w:rPr>
+              <w:t>已取消）</w:t>
+            </w:r>
+          </w:p>
+        </w:tc>
+      </w:tr>
+      <w:tr>
+        <w:trPr>
+          <w:jc w:val="center"/>
+        </w:trPr>
+        <w:tc>
+          <w:tcPr>
+            <w:tcW w:w="1668" w:type="dxa"/>
+          </w:tcPr>
+          <w:p>
+            <w:pPr>
+              <w:widowControl/>
+              <w:jc w:val="left"/>
+              <w:rPr>
+                <w:rFonts w:hint="eastAsia"/>
+              </w:rPr>
+            </w:pPr>
+            <w:r>
+              <w:t>total_count</w:t>
+            </w:r>
+          </w:p>
+        </w:tc>
+        <w:tc>
+          <w:tcPr>
+            <w:tcW w:w="1278" w:type="dxa"/>
+          </w:tcPr>
+          <w:p>
+            <w:pPr>
+              <w:widowControl/>
+              <w:jc w:val="left"/>
+              <w:rPr>
+                <w:rFonts w:hint="eastAsia"/>
+              </w:rPr>
+            </w:pPr>
+            <w:r>
+              <w:rPr>
+                <w:rFonts w:hint="eastAsia"/>
+              </w:rPr>
+              <w:t>int</w:t>
+            </w:r>
+          </w:p>
+        </w:tc>
+        <w:tc>
+          <w:tcPr>
+            <w:tcW w:w="1236" w:type="dxa"/>
+          </w:tcPr>
+          <w:p>
+            <w:pPr>
+              <w:widowControl/>
+              <w:jc w:val="left"/>
+            </w:pPr>
+          </w:p>
+        </w:tc>
+        <w:tc>
+          <w:tcPr>
+            <w:tcW w:w="4290" w:type="dxa"/>
+          </w:tcPr>
+          <w:p>
+            <w:pPr>
+              <w:widowControl/>
+              <w:jc w:val="left"/>
+              <w:rPr>
+                <w:rFonts w:ascii="新宋体" w:eastAsia="新宋体" w:hAnsi="Times New Roman" w:hint="eastAsia"/>
+                <w:kern w:val="0"/>
+              </w:rPr>
+            </w:pPr>
+            <w:r>
+              <w:rPr>
+                <w:rFonts w:hint="eastAsia"/>
+                <w:kern w:val="0"/>
+              </w:rPr>
+              <w:t>总笔数</w:t>
+            </w:r>
+          </w:p>
+        </w:tc>
+      </w:tr>
+      <w:tr>
+        <w:trPr>
+          <w:jc w:val="center"/>
+        </w:trPr>
+        <w:tc>
+          <w:tcPr>
+            <w:tcW w:w="1668" w:type="dxa"/>
+          </w:tcPr>
+          <w:p>
+            <w:pPr>
+              <w:widowControl/>
+              <w:jc w:val="left"/>
+              <w:rPr>
+                <w:rFonts w:hint="eastAsia"/>
+              </w:rPr>
+            </w:pPr>
+            <w:r>
+              <w:t>total_fee</w:t>
+            </w:r>
+          </w:p>
+        </w:tc>
+        <w:tc>
+          <w:tcPr>
+            <w:tcW w:w="1278" w:type="dxa"/>
+          </w:tcPr>
+          <w:p>
+            <w:pPr>
+              <w:widowControl/>
+              <w:jc w:val="left"/>
+              <w:rPr>
+                <w:rFonts w:hint="eastAsia"/>
+              </w:rPr>
+            </w:pPr>
+            <w:r>
+              <w:t>I</w:t>
+            </w:r>
+            <w:r>
+              <w:rPr>
+                <w:rFonts w:hint="eastAsia"/>
+              </w:rPr>
+              <w:t>nt</w:t>
+            </w:r>
+          </w:p>
+        </w:tc>
+        <w:tc>
+          <w:tcPr>
+            <w:tcW w:w="1236" w:type="dxa"/>
+          </w:tcPr>
+          <w:p>
+            <w:pPr>
+              <w:widowControl/>
+              <w:jc w:val="left"/>
+            </w:pPr>
+          </w:p>
+        </w:tc>
+        <w:tc>
+          <w:tcPr>
+            <w:tcW w:w="4290" w:type="dxa"/>
+          </w:tcPr>
+          <w:p>
+            <w:pPr>
+              <w:widowControl/>
+              <w:jc w:val="left"/>
+              <w:rPr>
+                <w:rFonts w:ascii="新宋体" w:eastAsia="新宋体" w:hAnsi="Times New Roman" w:hint="eastAsia"/>
+                <w:kern w:val="0"/>
+              </w:rPr>
+            </w:pPr>
+            <w:r>
+              <w:rPr>
+                <w:rFonts w:hint="eastAsia"/>
+                <w:kern w:val="0"/>
+              </w:rPr>
+              <w:t>总金额</w:t>
+            </w:r>
+          </w:p>
+        </w:tc>
+      </w:tr>
+      <w:tr>
+        <w:trPr>
+          <w:jc w:val="center"/>
+        </w:trPr>
+        <w:tc>
+          <w:tcPr>
+            <w:tcW w:w="1668" w:type="dxa"/>
+          </w:tcPr>
+          <w:p>
+            <w:pPr>
+              <w:widowControl/>
+              <w:jc w:val="left"/>
+              <w:rPr>
+                <w:rFonts w:hint="eastAsia"/>
+              </w:rPr>
+            </w:pPr>
+            <w:r>
+              <w:t>succ_count</w:t>
+            </w:r>
+          </w:p>
+        </w:tc>
+        <w:tc>
+          <w:tcPr>
+            <w:tcW w:w="1278" w:type="dxa"/>
+          </w:tcPr>
+          <w:p>
+            <w:pPr>
+              <w:widowControl/>
+              <w:jc w:val="left"/>
+              <w:rPr>
+                <w:rFonts w:hint="eastAsia"/>
+              </w:rPr>
+            </w:pPr>
+            <w:r>
+              <w:t>I</w:t>
+            </w:r>
+            <w:r>
+              <w:rPr>
+                <w:rFonts w:hint="eastAsia"/>
+              </w:rPr>
+              <w:t>nt</w:t>
+            </w:r>
+          </w:p>
+        </w:tc>
+        <w:tc>
+          <w:tcPr>
+            <w:tcW w:w="1236" w:type="dxa"/>
+          </w:tcPr>
+          <w:p>
+            <w:pPr>
+              <w:widowControl/>
+              <w:jc w:val="left"/>
+            </w:pPr>
+          </w:p>
+        </w:tc>
+        <w:tc>
+          <w:tcPr>
+            <w:tcW w:w="4290" w:type="dxa"/>
+          </w:tcPr>
+          <w:p>
+            <w:pPr>
+              <w:widowControl/>
+              <w:jc w:val="left"/>
+              <w:rPr>
+                <w:rFonts w:ascii="新宋体" w:eastAsia="新宋体" w:hAnsi="Times New Roman" w:hint="eastAsia"/>
+                <w:kern w:val="0"/>
+              </w:rPr>
+            </w:pPr>
+            <w:r>
+              <w:rPr>
+                <w:rFonts w:hint="eastAsia"/>
+                <w:kern w:val="0"/>
+              </w:rPr>
+              <w:t>成功笔数</w:t>
+            </w:r>
+          </w:p>
+        </w:tc>
+      </w:tr>
+      <w:tr>
+        <w:trPr>
+          <w:jc w:val="center"/>
+        </w:trPr>
+        <w:tc>
+          <w:tcPr>
+            <w:tcW w:w="1668" w:type="dxa"/>
+          </w:tcPr>
+          <w:p>
+            <w:pPr>
+              <w:widowControl/>
+              <w:jc w:val="left"/>
+              <w:rPr>
+                <w:rFonts w:hint="eastAsia"/>
+              </w:rPr>
+            </w:pPr>
+            <w:r>
+              <w:t>succ_fee</w:t>
+            </w:r>
+          </w:p>
+        </w:tc>
+        <w:tc>
+          <w:tcPr>
+            <w:tcW w:w="1278" w:type="dxa"/>
+          </w:tcPr>
+          <w:p>
+            <w:pPr>
+              <w:widowControl/>
+              <w:jc w:val="left"/>
+              <w:rPr>
+                <w:rFonts w:hint="eastAsia"/>
+              </w:rPr>
+            </w:pPr>
+            <w:r>
+              <w:t>I</w:t>
+            </w:r>
+            <w:r>
+              <w:rPr>
+                <w:rFonts w:hint="eastAsia"/>
+              </w:rPr>
+              <w:t>nt</w:t>
+            </w:r>
+          </w:p>
+        </w:tc>
+        <w:tc>
+          <w:tcPr>
+            <w:tcW w:w="1236" w:type="dxa"/>
+          </w:tcPr>
+          <w:p>
+            <w:pPr>
+              <w:widowControl/>
+              <w:jc w:val="left"/>
+            </w:pPr>
+          </w:p>
+        </w:tc>
+        <w:tc>
+          <w:tcPr>
+            <w:tcW w:w="4290" w:type="dxa"/>
+          </w:tcPr>
+          <w:p>
+            <w:pPr>
+              <w:widowControl/>
+              <w:jc w:val="left"/>
+              <w:rPr>
+                <w:rFonts w:ascii="新宋体" w:eastAsia="新宋体" w:hAnsi="Times New Roman" w:hint="eastAsia"/>
+                <w:kern w:val="0"/>
+              </w:rPr>
+            </w:pPr>
+            <w:r>
+              <w:rPr>
+                <w:rFonts w:hint="eastAsia"/>
+                <w:kern w:val="0"/>
+              </w:rPr>
+              <w:t>成功金额</w:t>
+            </w:r>
+          </w:p>
+        </w:tc>
+      </w:tr>
+      <w:tr>
+        <w:trPr>
+          <w:jc w:val="center"/>
+        </w:trPr>
+        <w:tc>
+          <w:tcPr>
+            <w:tcW w:w="1668" w:type="dxa"/>
+          </w:tcPr>
+          <w:p>
+            <w:pPr>
+              <w:widowControl/>
+              <w:jc w:val="left"/>
+              <w:rPr>
+                <w:rFonts w:hint="eastAsia"/>
+              </w:rPr>
+            </w:pPr>
+            <w:r>
+              <w:t>fail_count</w:t>
+            </w:r>
+          </w:p>
+        </w:tc>
+        <w:tc>
+          <w:tcPr>
+            <w:tcW w:w="1278" w:type="dxa"/>
+          </w:tcPr>
+          <w:p>
+            <w:pPr>
+              <w:widowControl/>
+              <w:jc w:val="left"/>
+              <w:rPr>
+                <w:rFonts w:hint="eastAsia"/>
+              </w:rPr>
+            </w:pPr>
+            <w:r>
+              <w:t>I</w:t>
+            </w:r>
+            <w:r>
+              <w:rPr>
+                <w:rFonts w:hint="eastAsia"/>
+              </w:rPr>
+              <w:t>nt</w:t>
+            </w:r>
+          </w:p>
+        </w:tc>
+        <w:tc>
+          <w:tcPr>
+            <w:tcW w:w="1236" w:type="dxa"/>
+          </w:tcPr>
+          <w:p>
+            <w:pPr>
+              <w:widowControl/>
+              <w:jc w:val="left"/>
+            </w:pPr>
+          </w:p>
+        </w:tc>
+        <w:tc>
+          <w:tcPr>
+            <w:tcW w:w="4290" w:type="dxa"/>
+          </w:tcPr>
+          <w:p>
+            <w:pPr>
+              <w:widowControl/>
+              <w:jc w:val="left"/>
+              <w:rPr>
+                <w:rFonts w:ascii="新宋体" w:eastAsia="新宋体" w:hAnsi="Times New Roman" w:hint="eastAsia"/>
+                <w:kern w:val="0"/>
+              </w:rPr>
+            </w:pPr>
+            <w:r>
+              <w:rPr>
+                <w:rFonts w:hint="eastAsia"/>
+                <w:kern w:val="0"/>
+              </w:rPr>
+              <w:t>失败笔数</w:t>
+            </w:r>
+          </w:p>
+        </w:tc>
+      </w:tr>
+      <w:tr>
+        <w:trPr>
+          <w:jc w:val="center"/>
+        </w:trPr>
+        <w:tc>
+          <w:tcPr>
+            <w:tcW w:w="1668" w:type="dxa"/>
+          </w:tcPr>
+          <w:p>
+            <w:pPr>
+              <w:widowControl/>
+              <w:jc w:val="left"/>
+              <w:rPr>
+                <w:rFonts w:hint="eastAsia"/>
+              </w:rPr>
+            </w:pPr>
+            <w:r>
+              <w:t>fail_fee</w:t>
+            </w:r>
+          </w:p>
+        </w:tc>
+        <w:tc>
+          <w:tcPr>
+            <w:tcW w:w="1278" w:type="dxa"/>
+          </w:tcPr>
+          <w:p>
+            <w:pPr>
+              <w:widowControl/>
+              <w:jc w:val="left"/>
+              <w:rPr>
+                <w:rFonts w:hint="eastAsia"/>
+              </w:rPr>
+            </w:pPr>
+            <w:r>
+              <w:rPr>
+                <w:rFonts w:hint="eastAsia"/>
+              </w:rPr>
+              <w:t>int</w:t>
+            </w:r>
+          </w:p>
+        </w:tc>
+        <w:tc>
+          <w:tcPr>
+            <w:tcW w:w="1236" w:type="dxa"/>
+          </w:tcPr>
+          <w:p>
+            <w:pPr>
+              <w:widowControl/>
+              <w:jc w:val="left"/>
+            </w:pPr>
+          </w:p>
+        </w:tc>
+        <w:tc>
+          <w:tcPr>
+            <w:tcW w:w="4290" w:type="dxa"/>
+          </w:tcPr>
+          <w:p>
+            <w:pPr>
+              <w:widowControl/>
+              <w:jc w:val="left"/>
+              <w:rPr>
+                <w:rFonts w:ascii="新宋体" w:eastAsia="新宋体" w:hAnsi="Times New Roman" w:hint="eastAsia"/>
+                <w:kern w:val="0"/>
+              </w:rPr>
+            </w:pPr>
+            <w:r>
+              <w:rPr>
+                <w:rFonts w:hint="eastAsia"/>
+                <w:kern w:val="0"/>
+              </w:rPr>
+              <w:t>失败金额</w:t>
+            </w:r>
+          </w:p>
+        </w:tc>
+      </w:tr>
+      <w:tr>
+        <w:trPr>
+          <w:jc w:val="center"/>
+        </w:trPr>
+        <w:tc>
+          <w:tcPr>
+            <w:tcW w:w="1668" w:type="dxa"/>
+          </w:tcPr>
+          <w:p>
+            <w:pPr>
+              <w:widowControl/>
+              <w:jc w:val="left"/>
+              <w:rPr>
+                <w:rFonts w:hint="eastAsia"/>
+                <w:b/>
+              </w:rPr>
+            </w:pPr>
+            <w:r>
+              <w:rPr>
+                <w:b/>
+              </w:rPr>
+              <w:t>origin_set</w:t>
+            </w:r>
+          </w:p>
+        </w:tc>
+        <w:tc>
+          <w:tcPr>
+            <w:tcW w:w="1278" w:type="dxa"/>
+          </w:tcPr>
+          <w:p>
+            <w:pPr>
+              <w:widowControl/>
+              <w:jc w:val="left"/>
+              <w:rPr>
+                <w:rFonts w:hint="eastAsia"/>
+                <w:b/>
+              </w:rPr>
+            </w:pPr>
+          </w:p>
+        </w:tc>
+        <w:tc>
+          <w:tcPr>
+            <w:tcW w:w="1236" w:type="dxa"/>
+          </w:tcPr>
+          <w:p>
+            <w:pPr>
+              <w:widowControl/>
+              <w:jc w:val="left"/>
+              <w:rPr>
+                <w:b/>
+              </w:rPr>
+            </w:pPr>
+          </w:p>
+        </w:tc>
+        <w:tc>
+          <w:tcPr>
+            <w:tcW w:w="4290" w:type="dxa"/>
+          </w:tcPr>
+          <w:p>
+            <w:pPr>
+              <w:widowControl/>
+              <w:jc w:val="left"/>
+              <w:rPr>
+                <w:rFonts w:ascii="新宋体" w:eastAsia="新宋体" w:hAnsi="Times New Roman" w:hint="eastAsia"/>
+                <w:b/>
+                <w:kern w:val="0"/>
+              </w:rPr>
+            </w:pPr>
+            <w:r>
+              <w:rPr>
+                <w:rFonts w:ascii="新宋体" w:eastAsia="新宋体" w:hAnsi="Times New Roman" w:hint="eastAsia"/>
+                <w:b/>
+                <w:kern w:val="0"/>
+              </w:rPr>
+              <w:t>初始状态付款信息</w:t>
+            </w:r>
+            <w:r>
+              <w:rPr>
+                <w:rFonts w:ascii="新宋体" w:eastAsia="新宋体" w:hAnsi="Times New Roman" w:hint="eastAsia"/>
+                <w:b/>
+                <w:kern w:val="0"/>
+              </w:rPr>
+              <w:t>，</w:t>
+            </w:r>
+            <w:r>
+              <w:rPr>
+                <w:rFonts w:hint="eastAsia"/>
+                <w:b/>
+              </w:rPr>
+              <w:t>包含以下</w:t>
+            </w:r>
+            <w:r>
+              <w:rPr>
+                <w:rFonts w:hint="eastAsia"/>
+                <w:b/>
+              </w:rPr>
+              <w:t>1</w:t>
+            </w:r>
+            <w:r>
+              <w:rPr>
+                <w:rFonts w:hint="eastAsia"/>
+                <w:b/>
+              </w:rPr>
+              <w:t>组或多组参数</w:t>
+            </w:r>
+          </w:p>
+        </w:tc>
+      </w:tr>
+      <w:tr>
+        <w:trPr>
+          <w:jc w:val="center"/>
+        </w:trPr>
+        <w:tc>
+          <w:tcPr>
+            <w:tcW w:w="1668" w:type="dxa"/>
+          </w:tcPr>
+          <w:p>
+            <w:pPr>
+              <w:widowControl/>
+              <w:jc w:val="left"/>
+              <w:rPr>
+                <w:rFonts w:hint="eastAsia"/>
+                <w:b/>
+              </w:rPr>
+            </w:pPr>
+            <w:r>
+              <w:rPr>
+                <w:b/>
+              </w:rPr>
+              <w:t>success_set</w:t>
+            </w:r>
+          </w:p>
+        </w:tc>
+        <w:tc>
+          <w:tcPr>
+            <w:tcW w:w="1278" w:type="dxa"/>
+          </w:tcPr>
+          <w:p>
+            <w:pPr>
+              <w:widowControl/>
+              <w:jc w:val="left"/>
+              <w:rPr>
+                <w:rFonts w:hint="eastAsia"/>
+                <w:b/>
+              </w:rPr>
+            </w:pPr>
+          </w:p>
+        </w:tc>
+        <w:tc>
+          <w:tcPr>
+            <w:tcW w:w="1236" w:type="dxa"/>
+          </w:tcPr>
+          <w:p>
+            <w:pPr>
+              <w:widowControl/>
+              <w:jc w:val="left"/>
+              <w:rPr>
+                <w:b/>
+              </w:rPr>
+            </w:pPr>
+          </w:p>
+        </w:tc>
+        <w:tc>
+          <w:tcPr>
+            <w:tcW w:w="4290" w:type="dxa"/>
+          </w:tcPr>
+          <w:p>
+            <w:pPr>
+              <w:widowControl/>
+              <w:jc w:val="left"/>
+              <w:rPr>
+                <w:rFonts w:ascii="新宋体" w:eastAsia="新宋体" w:hAnsi="Times New Roman" w:hint="eastAsia"/>
+                <w:b/>
+                <w:kern w:val="0"/>
+              </w:rPr>
+            </w:pPr>
+            <w:r>
+              <w:rPr>
+                <w:rFonts w:ascii="新宋体" w:eastAsia="新宋体" w:hAnsi="Times New Roman" w:hint="eastAsia"/>
+                <w:b/>
+                <w:kern w:val="0"/>
+              </w:rPr>
+              <w:t>成功付款信息</w:t>
+            </w:r>
+            <w:r>
+              <w:rPr>
+                <w:rFonts w:ascii="新宋体" w:eastAsia="新宋体" w:hAnsi="Times New Roman" w:hint="eastAsia"/>
+                <w:b/>
+                <w:kern w:val="0"/>
+              </w:rPr>
+              <w:t>，</w:t>
+            </w:r>
+            <w:r>
+              <w:rPr>
+                <w:rFonts w:hint="eastAsia"/>
+                <w:b/>
+              </w:rPr>
+              <w:t>包含以下</w:t>
+            </w:r>
+            <w:r>
+              <w:rPr>
+                <w:rFonts w:hint="eastAsia"/>
+                <w:b/>
+              </w:rPr>
+              <w:t>1</w:t>
+            </w:r>
+            <w:r>
+              <w:rPr>
+                <w:rFonts w:hint="eastAsia"/>
+                <w:b/>
+              </w:rPr>
+              <w:t>组或多组参数</w:t>
+            </w:r>
+          </w:p>
+        </w:tc>
+      </w:tr>
+      <w:tr>
+        <w:trPr>
+          <w:jc w:val="center"/>
+        </w:trPr>
+        <w:tc>
+          <w:tcPr>
+            <w:tcW w:w="1668" w:type="dxa"/>
+          </w:tcPr>
+          <w:p>
+            <w:pPr>
+              <w:widowControl/>
+              <w:jc w:val="left"/>
+              <w:rPr>
+                <w:b/>
+              </w:rPr>
+            </w:pPr>
+            <w:r>
+              <w:rPr>
+                <w:b/>
+              </w:rPr>
+              <w:t>tobank_set</w:t>
+            </w:r>
+          </w:p>
+        </w:tc>
+        <w:tc>
+          <w:tcPr>
+            <w:tcW w:w="1278" w:type="dxa"/>
+          </w:tcPr>
+          <w:p>
+            <w:pPr>
+              <w:widowControl/>
+              <w:jc w:val="left"/>
+              <w:rPr>
+                <w:rFonts w:hint="eastAsia"/>
+                <w:b/>
+              </w:rPr>
+            </w:pPr>
+          </w:p>
+        </w:tc>
+        <w:tc>
+          <w:tcPr>
+            <w:tcW w:w="1236" w:type="dxa"/>
+          </w:tcPr>
+          <w:p>
+            <w:pPr>
+              <w:widowControl/>
+              <w:jc w:val="left"/>
+              <w:rPr>
+                <w:b/>
+              </w:rPr>
+            </w:pPr>
+          </w:p>
+        </w:tc>
+        <w:tc>
+          <w:tcPr>
+            <w:tcW w:w="4290" w:type="dxa"/>
+          </w:tcPr>
+          <w:p>
+            <w:pPr>
+              <w:widowControl/>
+              <w:jc w:val="left"/>
+              <w:rPr>
+                <w:rFonts w:ascii="新宋体" w:eastAsia="新宋体" w:hAnsi="Times New Roman" w:hint="eastAsia"/>
+                <w:b/>
+                <w:kern w:val="0"/>
+              </w:rPr>
+            </w:pPr>
+            <w:r>
+              <w:rPr>
+                <w:rFonts w:ascii="新宋体" w:eastAsia="新宋体" w:hAnsi="Times New Roman" w:hint="eastAsia"/>
+                <w:b/>
+                <w:kern w:val="0"/>
+              </w:rPr>
+              <w:t>已提交银行付款信息</w:t>
+            </w:r>
+            <w:r>
+              <w:rPr>
+                <w:rFonts w:ascii="新宋体" w:eastAsia="新宋体" w:hAnsi="Times New Roman" w:hint="eastAsia"/>
+                <w:b/>
+                <w:kern w:val="0"/>
+              </w:rPr>
+              <w:t>，</w:t>
+            </w:r>
+            <w:r>
+              <w:rPr>
+                <w:rFonts w:hint="eastAsia"/>
+                <w:b/>
+              </w:rPr>
+              <w:t>包含以下</w:t>
+            </w:r>
+            <w:r>
+              <w:rPr>
+                <w:rFonts w:hint="eastAsia"/>
+                <w:b/>
+              </w:rPr>
+              <w:t>1</w:t>
+            </w:r>
+            <w:r>
+              <w:rPr>
+                <w:rFonts w:hint="eastAsia"/>
+                <w:b/>
+              </w:rPr>
+              <w:t>组或多组参数</w:t>
+            </w:r>
+          </w:p>
+        </w:tc>
+      </w:tr>
+      <w:tr>
+        <w:trPr>
+          <w:jc w:val="center"/>
+        </w:trPr>
+        <w:tc>
+          <w:tcPr>
+            <w:tcW w:w="1668" w:type="dxa"/>
+          </w:tcPr>
+          <w:p>
+            <w:pPr>
+              <w:widowControl/>
+              <w:jc w:val="left"/>
+              <w:rPr>
+                <w:b/>
+              </w:rPr>
+            </w:pPr>
+            <w:r>
+              <w:rPr>
+                <w:b/>
+              </w:rPr>
+              <w:t>fail_set</w:t>
+            </w:r>
+          </w:p>
+        </w:tc>
+        <w:tc>
+          <w:tcPr>
+            <w:tcW w:w="1278" w:type="dxa"/>
+          </w:tcPr>
+          <w:p>
+            <w:pPr>
+              <w:widowControl/>
+              <w:jc w:val="left"/>
+              <w:rPr>
+                <w:rFonts w:hint="eastAsia"/>
+                <w:b/>
+              </w:rPr>
+            </w:pPr>
+          </w:p>
+        </w:tc>
+        <w:tc>
+          <w:tcPr>
+            <w:tcW w:w="1236" w:type="dxa"/>
+          </w:tcPr>
+          <w:p>
+            <w:pPr>
+              <w:widowControl/>
+              <w:jc w:val="left"/>
+              <w:rPr>
+                <w:b/>
+              </w:rPr>
+            </w:pPr>
+          </w:p>
+        </w:tc>
+        <w:tc>
+          <w:tcPr>
+            <w:tcW w:w="4290" w:type="dxa"/>
+          </w:tcPr>
+          <w:p>
+            <w:pPr>
+              <w:widowControl/>
+              <w:jc w:val="left"/>
+              <w:rPr>
+                <w:rFonts w:ascii="新宋体" w:eastAsia="新宋体" w:hAnsi="Times New Roman" w:hint="eastAsia"/>
+                <w:b/>
+                <w:kern w:val="0"/>
+              </w:rPr>
+            </w:pPr>
+            <w:r>
+              <w:rPr>
+                <w:rFonts w:ascii="新宋体" w:eastAsia="新宋体" w:hAnsi="Times New Roman" w:hint="eastAsia"/>
+                <w:b/>
+                <w:kern w:val="0"/>
+              </w:rPr>
+              <w:t>失败付款信息</w:t>
+            </w:r>
+            <w:r>
+              <w:rPr>
+                <w:rFonts w:ascii="新宋体" w:eastAsia="新宋体" w:hAnsi="Times New Roman" w:hint="eastAsia"/>
+                <w:b/>
+                <w:kern w:val="0"/>
+              </w:rPr>
+              <w:t>，</w:t>
+            </w:r>
+            <w:r>
+              <w:rPr>
+                <w:rFonts w:hint="eastAsia"/>
+                <w:b/>
+              </w:rPr>
+              <w:t>包含以下</w:t>
+            </w:r>
+            <w:r>
+              <w:rPr>
+                <w:rFonts w:hint="eastAsia"/>
+                <w:b/>
+              </w:rPr>
+              <w:t>1</w:t>
+            </w:r>
+            <w:r>
+              <w:rPr>
+                <w:rFonts w:hint="eastAsia"/>
+                <w:b/>
+              </w:rPr>
+              <w:t>组或多组参数</w:t>
+            </w:r>
+          </w:p>
+        </w:tc>
+      </w:tr>
+      <w:tr>
+        <w:trPr>
+          <w:jc w:val="center"/>
+        </w:trPr>
+        <w:tc>
+          <w:tcPr>
+            <w:tcW w:w="1668" w:type="dxa"/>
+          </w:tcPr>
+          <w:p>
+            <w:pPr>
+              <w:widowControl/>
+              <w:jc w:val="left"/>
+              <w:rPr>
+                <w:b/>
+              </w:rPr>
+            </w:pPr>
+            <w:r>
+              <w:rPr>
+                <w:b/>
+              </w:rPr>
+              <w:t>handling_set</w:t>
+            </w:r>
+          </w:p>
+        </w:tc>
+        <w:tc>
+          <w:tcPr>
+            <w:tcW w:w="1278" w:type="dxa"/>
+          </w:tcPr>
+          <w:p>
+            <w:pPr>
+              <w:widowControl/>
+              <w:jc w:val="left"/>
+              <w:rPr>
+                <w:rFonts w:hint="eastAsia"/>
+                <w:b/>
+              </w:rPr>
+            </w:pPr>
+          </w:p>
+        </w:tc>
+        <w:tc>
+          <w:tcPr>
+            <w:tcW w:w="1236" w:type="dxa"/>
+          </w:tcPr>
+          <w:p>
+            <w:pPr>
+              <w:widowControl/>
+              <w:jc w:val="left"/>
+              <w:rPr>
+                <w:b/>
+              </w:rPr>
+            </w:pPr>
+          </w:p>
+        </w:tc>
+        <w:tc>
+          <w:tcPr>
+            <w:tcW w:w="4290" w:type="dxa"/>
+          </w:tcPr>
+          <w:p>
+            <w:pPr>
+              <w:widowControl/>
+              <w:jc w:val="left"/>
+              <w:rPr>
+                <w:rFonts w:ascii="新宋体" w:eastAsia="新宋体" w:hAnsi="Times New Roman" w:hint="eastAsia"/>
+                <w:b/>
+                <w:kern w:val="0"/>
+              </w:rPr>
+            </w:pPr>
+            <w:r>
+              <w:rPr>
+                <w:rFonts w:ascii="新宋体" w:eastAsia="新宋体" w:hAnsi="Times New Roman" w:hint="eastAsia"/>
+                <w:b/>
+                <w:kern w:val="0"/>
+              </w:rPr>
+              <w:t>处理中付款信息</w:t>
+            </w:r>
+            <w:r>
+              <w:rPr>
+                <w:rFonts w:ascii="新宋体" w:eastAsia="新宋体" w:hAnsi="Times New Roman" w:hint="eastAsia"/>
+                <w:b/>
+                <w:kern w:val="0"/>
+              </w:rPr>
+              <w:t>，</w:t>
+            </w:r>
+            <w:r>
+              <w:rPr>
+                <w:rFonts w:hint="eastAsia"/>
+                <w:b/>
+              </w:rPr>
+              <w:t>包含以下</w:t>
+            </w:r>
+            <w:r>
+              <w:rPr>
+                <w:rFonts w:hint="eastAsia"/>
+                <w:b/>
+              </w:rPr>
+              <w:t>1</w:t>
+            </w:r>
+            <w:r>
+              <w:rPr>
+                <w:rFonts w:hint="eastAsia"/>
+                <w:b/>
+              </w:rPr>
+              <w:t>组或多组参数</w:t>
+            </w:r>
+          </w:p>
+        </w:tc>
+      </w:tr>
+      <w:tr>
+        <w:trPr>
+          <w:jc w:val="center"/>
+        </w:trPr>
+        <w:tc>
+          <w:tcPr>
+            <w:tcW w:w="1668" w:type="dxa"/>
+          </w:tcPr>
+          <w:p>
+            <w:pPr>
+              <w:widowControl/>
+              <w:jc w:val="left"/>
+              <w:rPr>
+                <w:b/>
+              </w:rPr>
+            </w:pPr>
+            <w:r>
+              <w:rPr>
+                <w:b/>
+              </w:rPr>
+              <w:t>return_ticket_set</w:t>
+            </w:r>
+          </w:p>
+        </w:tc>
+        <w:tc>
+          <w:tcPr>
+            <w:tcW w:w="1278" w:type="dxa"/>
+          </w:tcPr>
+          <w:p>
+            <w:pPr>
+              <w:widowControl/>
+              <w:jc w:val="left"/>
+              <w:rPr>
+                <w:rFonts w:hint="eastAsia"/>
+                <w:b/>
+              </w:rPr>
+            </w:pPr>
+          </w:p>
+        </w:tc>
+        <w:tc>
+          <w:tcPr>
+            <w:tcW w:w="1236" w:type="dxa"/>
+          </w:tcPr>
+          <w:p>
+            <w:pPr>
+              <w:widowControl/>
+              <w:jc w:val="left"/>
+              <w:rPr>
+                <w:b/>
+              </w:rPr>
+            </w:pPr>
+          </w:p>
+        </w:tc>
+        <w:tc>
+          <w:tcPr>
+            <w:tcW w:w="4290" w:type="dxa"/>
+          </w:tcPr>
+          <w:p>
+            <w:pPr>
+              <w:widowControl/>
+              <w:jc w:val="left"/>
+              <w:rPr>
+                <w:rFonts w:ascii="新宋体" w:eastAsia="新宋体" w:hAnsi="Times New Roman" w:hint="eastAsia"/>
+                <w:b/>
+                <w:kern w:val="0"/>
+              </w:rPr>
+            </w:pPr>
+            <w:r>
+              <w:rPr>
+                <w:rFonts w:ascii="新宋体" w:eastAsia="新宋体" w:hAnsi="Times New Roman" w:hint="eastAsia"/>
+                <w:b/>
+                <w:kern w:val="0"/>
+              </w:rPr>
+              <w:t>退票付款信息</w:t>
+            </w:r>
+            <w:r>
+              <w:rPr>
+                <w:rFonts w:ascii="新宋体" w:eastAsia="新宋体" w:hAnsi="Times New Roman" w:hint="eastAsia"/>
+                <w:b/>
+                <w:kern w:val="0"/>
+              </w:rPr>
+              <w:t>，</w:t>
+            </w:r>
+            <w:r>
+              <w:rPr>
+                <w:rFonts w:hint="eastAsia"/>
+                <w:b/>
+              </w:rPr>
+              <w:t>包含以下</w:t>
+            </w:r>
+            <w:r>
+              <w:rPr>
+                <w:rFonts w:hint="eastAsia"/>
+                <w:b/>
+              </w:rPr>
+              <w:t>1</w:t>
+            </w:r>
+            <w:r>
+              <w:rPr>
+                <w:rFonts w:hint="eastAsia"/>
+                <w:b/>
+              </w:rPr>
+              <w:t>组或多组参数</w:t>
+            </w:r>
+          </w:p>
+        </w:tc>
+      </w:tr>
+      <w:tr>
+        <w:trPr>
+          <w:jc w:val="center"/>
+        </w:trPr>
+        <w:tc>
+          <w:tcPr>
+            <w:tcW w:w="1668" w:type="dxa"/>
+          </w:tcPr>
+          <w:p>
+            <w:pPr>
+              <w:widowControl/>
+              <w:jc w:val="left"/>
+            </w:pPr>
+            <w:r>
+              <w:t>serial</w:t>
+            </w:r>
+          </w:p>
+        </w:tc>
+        <w:tc>
+          <w:tcPr>
+            <w:tcW w:w="1278" w:type="dxa"/>
+          </w:tcPr>
+          <w:p>
+            <w:pPr>
+              <w:widowControl/>
+              <w:jc w:val="left"/>
+              <w:rPr>
+                <w:rFonts w:hint="eastAsia"/>
+              </w:rPr>
+            </w:pPr>
+            <w:r>
+              <w:rPr>
+                <w:rFonts w:hint="eastAsia"/>
+              </w:rPr>
+              <w:t>string</w:t>
+            </w:r>
+          </w:p>
+        </w:tc>
+        <w:tc>
+          <w:tcPr>
+            <w:tcW w:w="1236" w:type="dxa"/>
+          </w:tcPr>
+          <w:p>
+            <w:pPr>
+              <w:widowControl/>
+              <w:jc w:val="left"/>
+            </w:pPr>
+          </w:p>
+        </w:tc>
+        <w:tc>
+          <w:tcPr>
+            <w:tcW w:w="4290" w:type="dxa"/>
+          </w:tcPr>
+          <w:p>
+            <w:pPr>
+              <w:widowControl/>
+              <w:jc w:val="left"/>
+              <w:rPr>
+                <w:rFonts w:hint="eastAsia"/>
+                <w:kern w:val="0"/>
+              </w:rPr>
+            </w:pPr>
+            <w:r>
+              <w:rPr>
+                <w:rFonts w:hint="eastAsia"/>
+                <w:kern w:val="0"/>
+              </w:rPr>
+              <w:t>单笔序列号</w:t>
+            </w:r>
+          </w:p>
+        </w:tc>
+      </w:tr>
+      <w:tr>
+        <w:trPr>
+          <w:jc w:val="center"/>
+        </w:trPr>
+        <w:tc>
+          <w:tcPr>
+            <w:tcW w:w="1668" w:type="dxa"/>
+          </w:tcPr>
+          <w:p>
+            <w:pPr>
+              <w:widowControl/>
+              <w:jc w:val="left"/>
+            </w:pPr>
+            <w:r>
+              <w:t>rec_bankacc</w:t>
+            </w:r>
+          </w:p>
+        </w:tc>
+        <w:tc>
+          <w:tcPr>
+            <w:tcW w:w="1278" w:type="dxa"/>
+          </w:tcPr>
+          <w:p>
+            <w:pPr>
+              <w:widowControl/>
+              <w:jc w:val="left"/>
+              <w:rPr>
+                <w:rFonts w:hint="eastAsia"/>
+              </w:rPr>
+            </w:pPr>
+            <w:r>
+              <w:rPr>
+                <w:rFonts w:hint="eastAsia"/>
+              </w:rPr>
+              <w:t>string</w:t>
+            </w:r>
+          </w:p>
+        </w:tc>
+        <w:tc>
+          <w:tcPr>
+            <w:tcW w:w="1236" w:type="dxa"/>
+          </w:tcPr>
+          <w:p>
+            <w:pPr>
+              <w:widowControl/>
+              <w:jc w:val="left"/>
+            </w:pPr>
+          </w:p>
+        </w:tc>
+        <w:tc>
+          <w:tcPr>
+            <w:tcW w:w="4290" w:type="dxa"/>
+          </w:tcPr>
+          <w:p>
+            <w:pPr>
+              <w:widowControl/>
+              <w:jc w:val="left"/>
+              <w:rPr>
+                <w:rFonts w:hint="eastAsia"/>
+                <w:kern w:val="0"/>
+              </w:rPr>
+            </w:pPr>
+            <w:r>
+              <w:rPr>
+                <w:rFonts w:hint="eastAsia"/>
+                <w:kern w:val="0"/>
+              </w:rPr>
+              <w:t>收款方银行帐号</w:t>
+            </w:r>
+          </w:p>
+        </w:tc>
+      </w:tr>
+      <w:tr>
+        <w:trPr>
+          <w:jc w:val="center"/>
+        </w:trPr>
+        <w:tc>
+          <w:tcPr>
+            <w:tcW w:w="1668" w:type="dxa"/>
+          </w:tcPr>
+          <w:p>
+            <w:pPr>
+              <w:widowControl/>
+              <w:jc w:val="left"/>
+            </w:pPr>
+            <w:r>
+              <w:t>bank_type</w:t>
+            </w:r>
+          </w:p>
+        </w:tc>
+        <w:tc>
+          <w:tcPr>
+            <w:tcW w:w="1278" w:type="dxa"/>
+          </w:tcPr>
+          <w:p>
+            <w:pPr>
+              <w:widowControl/>
+              <w:jc w:val="left"/>
+              <w:rPr>
+                <w:rFonts w:hint="eastAsia"/>
+              </w:rPr>
+            </w:pPr>
+            <w:r>
+              <w:rPr>
+                <w:rFonts w:hint="eastAsia"/>
+              </w:rPr>
+              <w:t>string</w:t>
+            </w:r>
+          </w:p>
+        </w:tc>
+        <w:tc>
+          <w:tcPr>
+            <w:tcW w:w="1236" w:type="dxa"/>
+          </w:tcPr>
+          <w:p>
+            <w:pPr>
+              <w:widowControl/>
+              <w:jc w:val="left"/>
+            </w:pPr>
+          </w:p>
+        </w:tc>
+        <w:tc>
+          <w:tcPr>
+            <w:tcW w:w="4290" w:type="dxa"/>
+          </w:tcPr>
+          <w:p>
+            <w:pPr>
+              <w:widowControl/>
+              <w:jc w:val="left"/>
+              <w:rPr>
+                <w:rFonts w:hint="eastAsia"/>
+                <w:kern w:val="0"/>
+              </w:rPr>
+            </w:pPr>
+            <w:r>
+              <w:rPr>
+                <w:rFonts w:hint="eastAsia"/>
+                <w:kern w:val="0"/>
+              </w:rPr>
+              <w:t>银行类型</w:t>
+            </w:r>
+          </w:p>
+        </w:tc>
+      </w:tr>
+      <w:tr>
+        <w:trPr>
+          <w:jc w:val="center"/>
+        </w:trPr>
+        <w:tc>
+          <w:tcPr>
+            <w:tcW w:w="1668" w:type="dxa"/>
+          </w:tcPr>
+          <w:p>
+            <w:pPr>
+              <w:widowControl/>
+              <w:jc w:val="left"/>
+            </w:pPr>
+            <w:r>
+              <w:t>rec_name</w:t>
+            </w:r>
+          </w:p>
+        </w:tc>
+        <w:tc>
+          <w:tcPr>
+            <w:tcW w:w="1278" w:type="dxa"/>
+          </w:tcPr>
+          <w:p>
+            <w:pPr>
+              <w:widowControl/>
+              <w:jc w:val="left"/>
+              <w:rPr>
+                <w:rFonts w:hint="eastAsia"/>
+              </w:rPr>
+            </w:pPr>
+            <w:r>
+              <w:rPr>
+                <w:rFonts w:hint="eastAsia"/>
+              </w:rPr>
+              <w:t>string</w:t>
+            </w:r>
+          </w:p>
+        </w:tc>
+        <w:tc>
+          <w:tcPr>
+            <w:tcW w:w="1236" w:type="dxa"/>
+          </w:tcPr>
+          <w:p>
+            <w:pPr>
+              <w:widowControl/>
+              <w:jc w:val="left"/>
+            </w:pPr>
+          </w:p>
+        </w:tc>
+        <w:tc>
+          <w:tcPr>
+            <w:tcW w:w="4290" w:type="dxa"/>
+          </w:tcPr>
+          <w:p>
+            <w:pPr>
+              <w:widowControl/>
+              <w:jc w:val="left"/>
+              <w:rPr>
+                <w:rFonts w:hint="eastAsia"/>
+                <w:kern w:val="0"/>
+              </w:rPr>
+            </w:pPr>
+            <w:r>
+              <w:rPr>
+                <w:rFonts w:hint="eastAsia"/>
+                <w:kern w:val="0"/>
+              </w:rPr>
+              <w:t>收款方真实姓名</w:t>
+            </w:r>
+          </w:p>
+        </w:tc>
+      </w:tr>
+      <w:tr>
+        <w:trPr>
+          <w:jc w:val="center"/>
+        </w:trPr>
+        <w:tc>
+          <w:tcPr>
+            <w:tcW w:w="1668" w:type="dxa"/>
+          </w:tcPr>
+          <w:p>
+            <w:pPr>
+              <w:widowControl/>
+              <w:jc w:val="left"/>
+            </w:pPr>
+            <w:r>
+              <w:t>pay_amt</w:t>
+            </w:r>
+          </w:p>
+        </w:tc>
+        <w:tc>
+          <w:tcPr>
+            <w:tcW w:w="1278" w:type="dxa"/>
+          </w:tcPr>
+          <w:p>
+            <w:pPr>
+              <w:widowControl/>
+              <w:jc w:val="left"/>
+              <w:rPr>
+                <w:rFonts w:hint="eastAsia"/>
+              </w:rPr>
+            </w:pPr>
+            <w:r>
+              <w:rPr>
+                <w:rFonts w:hint="eastAsia"/>
+              </w:rPr>
+              <w:t>int</w:t>
+            </w:r>
+          </w:p>
+        </w:tc>
+        <w:tc>
+          <w:tcPr>
+            <w:tcW w:w="1236" w:type="dxa"/>
+          </w:tcPr>
+          <w:p>
+            <w:pPr>
+              <w:widowControl/>
+              <w:jc w:val="left"/>
+            </w:pPr>
+          </w:p>
+        </w:tc>
+        <w:tc>
+          <w:tcPr>
+            <w:tcW w:w="4290" w:type="dxa"/>
+          </w:tcPr>
+          <w:p>
+            <w:pPr>
+              <w:widowControl/>
+              <w:jc w:val="left"/>
+              <w:rPr>
+                <w:rFonts w:hint="eastAsia"/>
+                <w:kern w:val="0"/>
+              </w:rPr>
+            </w:pPr>
+            <w:r>
+              <w:rPr>
+                <w:rFonts w:hint="eastAsia"/>
+                <w:kern w:val="0"/>
+              </w:rPr>
+              <w:t>付款金额</w:t>
+            </w:r>
+            <w:r>
+              <w:rPr>
+                <w:kern w:val="0"/>
+              </w:rPr>
+              <w:t>(</w:t>
+            </w:r>
+            <w:r>
+              <w:rPr>
+                <w:rFonts w:hint="eastAsia"/>
+                <w:kern w:val="0"/>
+              </w:rPr>
+              <w:t>以分为单位</w:t>
+            </w:r>
+            <w:r>
+              <w:rPr>
+                <w:kern w:val="0"/>
+              </w:rPr>
+              <w:t>)</w:t>
+            </w:r>
+          </w:p>
+        </w:tc>
+      </w:tr>
+      <w:tr>
+        <w:trPr>
+          <w:jc w:val="center"/>
+        </w:trPr>
+        <w:tc>
+          <w:tcPr>
+            <w:tcW w:w="1668" w:type="dxa"/>
+          </w:tcPr>
+          <w:p>
+            <w:pPr>
+              <w:widowControl/>
+              <w:jc w:val="left"/>
+            </w:pPr>
+            <w:r>
+              <w:t>acc_type</w:t>
+            </w:r>
+          </w:p>
+        </w:tc>
+        <w:tc>
+          <w:tcPr>
+            <w:tcW w:w="1278" w:type="dxa"/>
+          </w:tcPr>
+          <w:p>
+            <w:pPr>
+              <w:widowControl/>
+              <w:jc w:val="left"/>
+              <w:rPr>
+                <w:rFonts w:hint="eastAsia"/>
+              </w:rPr>
+            </w:pPr>
+            <w:r>
+              <w:rPr>
+                <w:rFonts w:hint="eastAsia"/>
+              </w:rPr>
+              <w:t>string</w:t>
+            </w:r>
+          </w:p>
+        </w:tc>
+        <w:tc>
+          <w:tcPr>
+            <w:tcW w:w="1236" w:type="dxa"/>
+          </w:tcPr>
+          <w:p>
+            <w:pPr>
+              <w:widowControl/>
+              <w:jc w:val="left"/>
+            </w:pPr>
+          </w:p>
+        </w:tc>
+        <w:tc>
+          <w:tcPr>
+            <w:tcW w:w="4290" w:type="dxa"/>
+          </w:tcPr>
+          <w:p>
+            <w:pPr>
+              <w:widowControl/>
+              <w:jc w:val="left"/>
+              <w:rPr>
+                <w:rFonts w:hint="eastAsia"/>
+                <w:kern w:val="0"/>
+              </w:rPr>
+            </w:pPr>
+            <w:r>
+              <w:rPr>
+                <w:rFonts w:hint="eastAsia"/>
+                <w:kern w:val="0"/>
+              </w:rPr>
+              <w:t>账户类型</w:t>
+            </w:r>
+          </w:p>
+        </w:tc>
+      </w:tr>
+      <w:tr>
+        <w:trPr>
+          <w:jc w:val="center"/>
+        </w:trPr>
+        <w:tc>
+          <w:tcPr>
+            <w:tcW w:w="1668" w:type="dxa"/>
+          </w:tcPr>
+          <w:p>
+            <w:pPr>
+              <w:widowControl/>
+              <w:jc w:val="left"/>
+            </w:pPr>
+            <w:r>
+              <w:t>area</w:t>
+            </w:r>
+          </w:p>
+        </w:tc>
+        <w:tc>
+          <w:tcPr>
+            <w:tcW w:w="1278" w:type="dxa"/>
+          </w:tcPr>
+          <w:p>
+            <w:pPr>
+              <w:widowControl/>
+              <w:jc w:val="left"/>
+              <w:rPr>
+                <w:rFonts w:hint="eastAsia"/>
+              </w:rPr>
+            </w:pPr>
+            <w:r>
+              <w:rPr>
+                <w:rFonts w:hint="eastAsia"/>
+              </w:rPr>
+              <w:t>string</w:t>
+            </w:r>
+          </w:p>
+        </w:tc>
+        <w:tc>
+          <w:tcPr>
+            <w:tcW w:w="1236" w:type="dxa"/>
+          </w:tcPr>
+          <w:p>
+            <w:pPr>
+              <w:widowControl/>
+              <w:jc w:val="left"/>
+            </w:pPr>
+          </w:p>
+        </w:tc>
+        <w:tc>
+          <w:tcPr>
+            <w:tcW w:w="4290" w:type="dxa"/>
+          </w:tcPr>
+          <w:p>
+            <w:pPr>
+              <w:widowControl/>
+              <w:jc w:val="left"/>
+              <w:rPr>
+                <w:rFonts w:hint="eastAsia"/>
+                <w:kern w:val="0"/>
+              </w:rPr>
+            </w:pPr>
+            <w:r>
+              <w:rPr>
+                <w:rFonts w:hint="eastAsia"/>
+                <w:kern w:val="0"/>
+              </w:rPr>
+              <w:t>开户地区</w:t>
+            </w:r>
+          </w:p>
+        </w:tc>
+      </w:tr>
+      <w:tr>
+        <w:trPr>
+          <w:jc w:val="center"/>
+        </w:trPr>
+        <w:tc>
+          <w:tcPr>
+            <w:tcW w:w="1668" w:type="dxa"/>
+          </w:tcPr>
+          <w:p>
+            <w:pPr>
+              <w:widowControl/>
+              <w:jc w:val="left"/>
+            </w:pPr>
+            <w:r>
+              <w:t>city</w:t>
+            </w:r>
+          </w:p>
+        </w:tc>
+        <w:tc>
+          <w:tcPr>
+            <w:tcW w:w="1278" w:type="dxa"/>
+          </w:tcPr>
+          <w:p>
+            <w:pPr>
+              <w:widowControl/>
+              <w:jc w:val="left"/>
+              <w:rPr>
+                <w:rFonts w:hint="eastAsia"/>
+              </w:rPr>
+            </w:pPr>
+            <w:r>
+              <w:rPr>
+                <w:rFonts w:hint="eastAsia"/>
+              </w:rPr>
+              <w:t>string</w:t>
+            </w:r>
+          </w:p>
+        </w:tc>
+        <w:tc>
+          <w:tcPr>
+            <w:tcW w:w="1236" w:type="dxa"/>
+          </w:tcPr>
+          <w:p>
+            <w:pPr>
+              <w:widowControl/>
+              <w:jc w:val="left"/>
+            </w:pPr>
+          </w:p>
+        </w:tc>
+        <w:tc>
+          <w:tcPr>
+            <w:tcW w:w="4290" w:type="dxa"/>
+          </w:tcPr>
+          <w:p>
+            <w:pPr>
+              <w:widowControl/>
+              <w:jc w:val="left"/>
+              <w:rPr>
+                <w:rFonts w:hint="eastAsia"/>
+                <w:kern w:val="0"/>
+              </w:rPr>
+            </w:pPr>
+            <w:r>
+              <w:rPr>
+                <w:rFonts w:hint="eastAsia"/>
+                <w:kern w:val="0"/>
+              </w:rPr>
+              <w:t>开户城市</w:t>
+            </w:r>
+          </w:p>
+        </w:tc>
+      </w:tr>
+      <w:tr>
+        <w:trPr>
+          <w:jc w:val="center"/>
+        </w:trPr>
+        <w:tc>
+          <w:tcPr>
+            <w:tcW w:w="1668" w:type="dxa"/>
+          </w:tcPr>
+          <w:p>
+            <w:pPr>
+              <w:widowControl/>
+              <w:jc w:val="left"/>
+            </w:pPr>
+            <w:r>
+              <w:t>subbank_name</w:t>
+            </w:r>
+          </w:p>
+        </w:tc>
+        <w:tc>
+          <w:tcPr>
+            <w:tcW w:w="1278" w:type="dxa"/>
+          </w:tcPr>
+          <w:p>
+            <w:pPr>
+              <w:widowControl/>
+              <w:jc w:val="left"/>
+              <w:rPr>
+                <w:rFonts w:hint="eastAsia"/>
+              </w:rPr>
+            </w:pPr>
+            <w:r>
+              <w:rPr>
+                <w:rFonts w:hint="eastAsia"/>
+              </w:rPr>
+              <w:t>string</w:t>
+            </w:r>
+          </w:p>
+        </w:tc>
+        <w:tc>
+          <w:tcPr>
+            <w:tcW w:w="1236" w:type="dxa"/>
+          </w:tcPr>
+          <w:p>
+            <w:pPr>
+              <w:widowControl/>
+              <w:jc w:val="left"/>
+            </w:pPr>
+          </w:p>
+        </w:tc>
+        <w:tc>
+          <w:tcPr>
+            <w:tcW w:w="4290" w:type="dxa"/>
+          </w:tcPr>
+          <w:p>
+            <w:pPr>
+              <w:widowControl/>
+              <w:jc w:val="left"/>
+              <w:rPr>
+                <w:rFonts w:hint="eastAsia"/>
+                <w:kern w:val="0"/>
+              </w:rPr>
+            </w:pPr>
+            <w:r>
+              <w:rPr>
+                <w:rFonts w:hint="eastAsia"/>
+                <w:kern w:val="0"/>
+              </w:rPr>
+              <w:t>支行名称</w:t>
+            </w:r>
+          </w:p>
+        </w:tc>
+      </w:tr>
+      <w:tr>
+        <w:trPr>
+          <w:jc w:val="center"/>
+        </w:trPr>
+        <w:tc>
+          <w:tcPr>
+            <w:tcW w:w="1668" w:type="dxa"/>
+          </w:tcPr>
+          <w:p>
+            <w:pPr>
+              <w:widowControl/>
+              <w:jc w:val="left"/>
+            </w:pPr>
+            <w:r>
+              <w:t>desc</w:t>
+            </w:r>
+          </w:p>
+        </w:tc>
+        <w:tc>
+          <w:tcPr>
+            <w:tcW w:w="1278" w:type="dxa"/>
+          </w:tcPr>
+          <w:p>
+            <w:pPr>
+              <w:widowControl/>
+              <w:jc w:val="left"/>
+              <w:rPr>
+                <w:rFonts w:hint="eastAsia"/>
+              </w:rPr>
+            </w:pPr>
+            <w:r>
+              <w:rPr>
+                <w:rFonts w:hint="eastAsia"/>
+              </w:rPr>
+              <w:t>string</w:t>
+            </w:r>
+          </w:p>
+        </w:tc>
+        <w:tc>
+          <w:tcPr>
+            <w:tcW w:w="1236" w:type="dxa"/>
+          </w:tcPr>
+          <w:p>
+            <w:pPr>
+              <w:widowControl/>
+              <w:jc w:val="left"/>
+            </w:pPr>
+          </w:p>
+        </w:tc>
+        <w:tc>
+          <w:tcPr>
+            <w:tcW w:w="4290" w:type="dxa"/>
+          </w:tcPr>
+          <w:p>
+            <w:pPr>
+              <w:widowControl/>
+              <w:jc w:val="left"/>
+              <w:rPr>
+                <w:rFonts w:hint="eastAsia"/>
+                <w:kern w:val="0"/>
+              </w:rPr>
+            </w:pPr>
+            <w:r>
+              <w:rPr>
+                <w:rFonts w:hint="eastAsia"/>
+                <w:kern w:val="0"/>
+              </w:rPr>
+              <w:t>付款说明</w:t>
+            </w:r>
+          </w:p>
+        </w:tc>
+      </w:tr>
+      <w:tr>
+        <w:trPr>
+          <w:jc w:val="center"/>
+        </w:trPr>
+        <w:tc>
+          <w:tcPr>
+            <w:tcW w:w="1668" w:type="dxa"/>
+          </w:tcPr>
+          <w:p>
+            <w:pPr>
+              <w:widowControl/>
+              <w:jc w:val="left"/>
+            </w:pPr>
+            <w:r>
+              <w:t>modify_time</w:t>
+            </w:r>
+          </w:p>
+        </w:tc>
+        <w:tc>
+          <w:tcPr>
+            <w:tcW w:w="1278" w:type="dxa"/>
+          </w:tcPr>
+          <w:p>
+            <w:pPr>
+              <w:widowControl/>
+              <w:jc w:val="left"/>
+              <w:rPr>
+                <w:rFonts w:hint="eastAsia"/>
+              </w:rPr>
+            </w:pPr>
+            <w:r>
+              <w:rPr>
+                <w:rFonts w:hint="eastAsia"/>
+              </w:rPr>
+              <w:t>date</w:t>
+            </w:r>
+          </w:p>
+        </w:tc>
+        <w:tc>
+          <w:tcPr>
+            <w:tcW w:w="1236" w:type="dxa"/>
+          </w:tcPr>
+          <w:p>
+            <w:pPr>
+              <w:widowControl/>
+              <w:jc w:val="left"/>
+            </w:pPr>
+          </w:p>
+        </w:tc>
+        <w:tc>
+          <w:tcPr>
+            <w:tcW w:w="4290" w:type="dxa"/>
+          </w:tcPr>
+          <w:p>
+            <w:pPr>
+              <w:widowControl/>
+              <w:jc w:val="left"/>
+              <w:rPr>
+                <w:rFonts w:hint="eastAsia"/>
+                <w:kern w:val="0"/>
+              </w:rPr>
+            </w:pPr>
+            <w:r>
+              <w:rPr>
+                <w:kern w:val="0"/>
+              </w:rPr>
+              <w:t>最后修改时间</w:t>
+            </w:r>
+          </w:p>
+        </w:tc>
+      </w:tr>
+    </w:tbl>
+    <w:p>
+      <w:pPr>
+        <w:widowControl/>
+        <w:jc w:val="left"/>
+      </w:pPr>
+    </w:p>
+    <w:p>
+      <w:pPr>
+        <w:pStyle w:val="4"/>
+        <w:tabs>
+          <w:tab w:val="left" w:pos="1845"/>
+        </w:tabs>
+        <w:spacing w:before="0" w:after="0" w:line="377" w:lineRule="auto"/>
+      </w:pPr>
+      <w:r>
+        <w:rPr>
+          <w:rFonts w:ascii="微软雅黑" w:eastAsia="微软雅黑" w:hAnsi="微软雅黑" w:hint="eastAsia"/>
+          <w:b w:val="0"/>
+          <w:sz w:val="21"/>
+          <w:szCs w:val="21"/>
+        </w:rPr>
+        <w:lastRenderedPageBreak/>
+        <w:t>内部逻辑</w:t>
+      </w:r>
+      <w:r>
+        <w:rPr>
+          <w:rFonts w:ascii="微软雅黑" w:eastAsia="微软雅黑" w:hAnsi="微软雅黑" w:hint="eastAsia"/>
+          <w:b w:val="0"/>
+          <w:sz w:val="21"/>
+          <w:szCs w:val="21"/>
+        </w:rPr>
+        <w:t>（</w:t>
+      </w:r>
+      <w:r>
+        <w:rPr>
+          <w:rFonts w:ascii="微软雅黑" w:eastAsia="微软雅黑" w:hAnsi="微软雅黑" w:hint="eastAsia"/>
+          <w:sz w:val="21"/>
+          <w:szCs w:val="21"/>
+        </w:rPr>
+        <w:t>具体业务逻辑请参考财付通接口文档</w:t>
+      </w:r>
+      <w:r>
+        <w:rPr>
+          <w:rFonts w:ascii="微软雅黑" w:eastAsia="微软雅黑" w:hAnsi="微软雅黑" w:hint="eastAsia"/>
+          <w:b w:val="0"/>
+          <w:sz w:val="21"/>
+          <w:szCs w:val="21"/>
+        </w:rPr>
+        <w:t>）</w:t>
+      </w:r>
+      <w:r>
+        <w:rPr>
+          <w:rFonts w:ascii="微软雅黑" w:eastAsia="微软雅黑" w:hAnsi="微软雅黑"/>
+          <w:b w:val="0"/>
+          <w:sz w:val="21"/>
+          <w:szCs w:val="21"/>
+        </w:rPr>
+        <w:tab/>
+      </w:r>
+    </w:p>
+    <w:p>
+      <w:pPr>
+        <w:pStyle w:val="a5"/>
+        <w:widowControl/>
+        <w:numPr>
+          <w:ilvl w:val="0"/>
+          <w:numId w:val="35"/>
+        </w:numPr>
+        <w:ind w:firstLineChars="0"/>
+        <w:jc w:val="left"/>
+      </w:pPr>
+      <w:r>
+        <w:rPr>
+          <w:rFonts w:hint="eastAsia"/>
+        </w:rPr>
+        <w:t>检查参数</w:t>
+      </w:r>
+    </w:p>
+    <w:p>
+      <w:pPr>
+        <w:pStyle w:val="a5"/>
+        <w:widowControl/>
+        <w:numPr>
+          <w:ilvl w:val="0"/>
+          <w:numId w:val="37"/>
+        </w:numPr>
+        <w:ind w:firstLineChars="0"/>
+        <w:jc w:val="left"/>
+      </w:pPr>
+      <w:r>
+        <w:rPr>
+          <w:rFonts w:hint="eastAsia"/>
+        </w:rPr>
+        <w:t>检查商户</w:t>
+      </w:r>
+      <w:r>
+        <w:rPr>
+          <w:rFonts w:hint="eastAsia"/>
+        </w:rPr>
+        <w:t>key</w:t>
+      </w:r>
+    </w:p>
+    <w:p>
+      <w:pPr>
+        <w:pStyle w:val="a5"/>
+        <w:widowControl/>
+        <w:numPr>
+          <w:ilvl w:val="0"/>
+          <w:numId w:val="37"/>
+        </w:numPr>
+        <w:ind w:firstLineChars="0"/>
+        <w:jc w:val="left"/>
+      </w:pPr>
+      <w:r>
+        <w:rPr>
+          <w:rFonts w:hint="eastAsia"/>
+        </w:rPr>
+        <w:t>检查财付通</w:t>
+      </w:r>
+      <w:r>
+        <w:rPr>
+          <w:rFonts w:hint="eastAsia"/>
+        </w:rPr>
+        <w:t>url</w:t>
+      </w:r>
+    </w:p>
+    <w:p>
+      <w:pPr>
+        <w:pStyle w:val="a5"/>
+        <w:widowControl/>
+        <w:numPr>
+          <w:ilvl w:val="0"/>
+          <w:numId w:val="37"/>
+        </w:numPr>
+        <w:ind w:firstLineChars="0"/>
+        <w:jc w:val="left"/>
+      </w:pPr>
+      <w:r>
+        <w:rPr>
+          <w:rFonts w:hint="eastAsia"/>
+        </w:rPr>
+        <w:t>检查财付通证书验证相关文件路径和密码</w:t>
+      </w:r>
+    </w:p>
+    <w:p>
+      <w:pPr>
+        <w:pStyle w:val="a5"/>
+        <w:widowControl/>
+        <w:numPr>
+          <w:ilvl w:val="0"/>
+          <w:numId w:val="37"/>
+        </w:numPr>
+        <w:ind w:firstLineChars="0"/>
+        <w:jc w:val="left"/>
+      </w:pPr>
+      <w:r>
+        <w:rPr>
+          <w:rFonts w:hint="eastAsia"/>
+        </w:rPr>
+        <w:t>检查付款明细</w:t>
+      </w:r>
+      <w:r>
+        <w:rPr>
+          <w:rFonts w:hint="eastAsia"/>
+        </w:rPr>
+        <w:t>业务逻辑</w:t>
+      </w:r>
+      <w:r>
+        <w:rPr>
+          <w:rFonts w:hint="eastAsia"/>
+        </w:rPr>
+        <w:t>参数</w:t>
+      </w:r>
+    </w:p>
+    <w:p>
+      <w:pPr>
+        <w:pStyle w:val="a5"/>
+        <w:widowControl/>
+        <w:numPr>
+          <w:ilvl w:val="0"/>
+          <w:numId w:val="35"/>
+        </w:numPr>
+        <w:ind w:firstLineChars="0"/>
+        <w:jc w:val="left"/>
+      </w:pPr>
+      <w:r>
+        <w:rPr>
+          <w:rFonts w:hint="eastAsia"/>
+        </w:rPr>
+        <w:t>把输入对象解析成</w:t>
+      </w:r>
+      <w:r>
+        <w:rPr>
+          <w:rFonts w:hint="eastAsia"/>
+        </w:rPr>
+        <w:t>xml</w:t>
+      </w:r>
+    </w:p>
+    <w:p>
+      <w:pPr>
+        <w:pStyle w:val="a5"/>
+        <w:widowControl/>
+        <w:numPr>
+          <w:ilvl w:val="0"/>
+          <w:numId w:val="35"/>
+        </w:numPr>
+        <w:ind w:firstLineChars="0"/>
+        <w:jc w:val="left"/>
+        <w:rPr>
+          <w:rFonts w:hint="eastAsia"/>
+        </w:rPr>
+      </w:pPr>
+      <w:r>
+        <w:rPr>
+          <w:rFonts w:hint="eastAsia"/>
+        </w:rPr>
+        <w:t>生成参数</w:t>
+      </w:r>
+      <w:r>
+        <w:rPr>
+          <w:rFonts w:hint="eastAsia"/>
+        </w:rPr>
+        <w:t>params(content=xxx&amp;</w:t>
+      </w:r>
+      <w:r>
+        <w:rPr>
+          <w:rFonts w:hint="eastAsia"/>
+        </w:rPr>
+        <w:t>abstract</w:t>
+      </w:r>
+      <w:r>
+        <w:rPr>
+          <w:rFonts w:hint="eastAsia"/>
+        </w:rPr>
+        <w:t>=xxx)</w:t>
+      </w:r>
+    </w:p>
+    <w:p>
+      <w:pPr>
+        <w:widowControl/>
+        <w:ind w:firstLine="360"/>
+        <w:jc w:val="left"/>
+      </w:pPr>
+      <w:r>
+        <w:rPr>
+          <w:rFonts w:hint="eastAsia"/>
+        </w:rPr>
+        <w:t>content</w:t>
+      </w:r>
+      <w:r>
+        <w:rPr>
+          <w:rFonts w:hint="eastAsia"/>
+        </w:rPr>
+        <w:t>的值为</w:t>
+      </w:r>
+      <w:r>
+        <w:rPr>
+          <w:rFonts w:hint="eastAsia"/>
+        </w:rPr>
+        <w:t>:</w:t>
+      </w:r>
+      <w:r>
+        <w:rPr>
+          <w:rFonts w:hint="eastAsia"/>
+        </w:rPr>
+        <w:t>base64_encode(XML</w:t>
+      </w:r>
+      <w:r>
+        <w:rPr>
+          <w:rFonts w:hint="eastAsia"/>
+        </w:rPr>
+        <w:t>字符串</w:t>
+      </w:r>
+      <w:r>
+        <w:rPr>
+          <w:rFonts w:hint="eastAsia"/>
+        </w:rPr>
+        <w:t>);</w:t>
+      </w:r>
+    </w:p>
+    <w:p>
+      <w:pPr>
+        <w:widowControl/>
+        <w:ind w:firstLine="360"/>
+        <w:jc w:val="left"/>
+      </w:pPr>
+      <w:r>
+        <w:rPr>
+          <w:rFonts w:hint="eastAsia"/>
+        </w:rPr>
+        <w:t>abstract</w:t>
+      </w:r>
+      <w:r>
+        <w:rPr>
+          <w:rFonts w:hint="eastAsia"/>
+        </w:rPr>
+        <w:t>的值为</w:t>
+      </w:r>
+      <w:r>
+        <w:rPr>
+          <w:rFonts w:hint="eastAsia"/>
+        </w:rPr>
+        <w:t>:</w:t>
+      </w:r>
+      <w:r>
+        <w:rPr>
+          <w:rFonts w:hint="eastAsia"/>
+        </w:rPr>
+        <w:t>md5(md5(content)+key)</w:t>
+      </w:r>
+    </w:p>
+    <w:p>
+      <w:pPr>
+        <w:pStyle w:val="a5"/>
+        <w:widowControl/>
+        <w:numPr>
+          <w:ilvl w:val="0"/>
+          <w:numId w:val="35"/>
+        </w:numPr>
+        <w:ind w:firstLineChars="0"/>
+        <w:jc w:val="left"/>
+      </w:pPr>
+      <w:r>
+        <w:rPr>
+          <w:rFonts w:hint="eastAsia"/>
+        </w:rPr>
+        <w:t>提交付款申请</w:t>
+      </w:r>
+    </w:p>
+    <w:p>
+      <w:pPr>
+        <w:pStyle w:val="a5"/>
+        <w:widowControl/>
+        <w:numPr>
+          <w:ilvl w:val="0"/>
+          <w:numId w:val="36"/>
+        </w:numPr>
+        <w:ind w:firstLineChars="0"/>
+        <w:jc w:val="left"/>
+      </w:pPr>
+      <w:r>
+        <w:rPr>
+          <w:rFonts w:hint="eastAsia"/>
+        </w:rPr>
+        <w:t>加载验证证书</w:t>
+      </w:r>
+    </w:p>
+    <w:p>
+      <w:pPr>
+        <w:pStyle w:val="a5"/>
+        <w:widowControl/>
+        <w:numPr>
+          <w:ilvl w:val="0"/>
+          <w:numId w:val="36"/>
+        </w:numPr>
+        <w:ind w:firstLineChars="0"/>
+        <w:jc w:val="left"/>
+        <w:rPr>
+          <w:rFonts w:hint="eastAsia"/>
+        </w:rPr>
+      </w:pPr>
+      <w:r>
+        <w:rPr>
+          <w:rFonts w:hint="eastAsia"/>
+        </w:rPr>
+        <w:t>连接财付通请求</w:t>
+      </w:r>
+      <w:r>
+        <w:rPr>
+          <w:rFonts w:hint="eastAsia"/>
+        </w:rPr>
+        <w:t>查询</w:t>
+      </w:r>
+      <w:r>
+        <w:rPr>
+          <w:rFonts w:hint="eastAsia"/>
+        </w:rPr>
+        <w:t>付款</w:t>
+      </w:r>
+      <w:r>
+        <w:rPr>
+          <w:rFonts w:hint="eastAsia"/>
+        </w:rPr>
+        <w:t>信息</w:t>
+      </w:r>
+      <w:bookmarkStart w:id="32" w:name="_GoBack"/>
+      <w:bookmarkEnd w:id="32"/>
+    </w:p>
+    <w:p>
+      <w:pPr>
+        <w:pStyle w:val="a5"/>
+        <w:widowControl/>
+        <w:numPr>
+          <w:ilvl w:val="0"/>
+          <w:numId w:val="36"/>
+        </w:numPr>
+        <w:ind w:firstLineChars="0"/>
+        <w:jc w:val="left"/>
+      </w:pPr>
+      <w:r>
+        <w:rPr>
+          <w:rFonts w:hint="eastAsia"/>
+        </w:rPr>
+        <w:t>返回处理结果</w:t>
+      </w:r>
+    </w:p>
+    <w:p>
+      <w:pPr>
+        <w:widowControl/>
+        <w:jc w:val="left"/>
+      </w:pPr>
+      <w:r>
+        <w:rPr>
+          <w:rFonts w:hint="eastAsia"/>
+        </w:rPr>
+        <w:t>5</w:t>
+      </w:r>
+      <w:r>
+        <w:rPr>
+          <w:rFonts w:hint="eastAsia"/>
+        </w:rPr>
+        <w:t>、解析并返回处理结果</w:t>
+      </w:r>
     </w:p>
     <w:p>
       <w:pPr>
@@ -14509,6 +19074,7 @@
     <w:lsdException w:name="toc 7" w:uiPriority="39"/>
     <w:lsdException w:name="toc 8" w:uiPriority="39"/>
     <w:lsdException w:name="toc 9" w:uiPriority="39"/>
+    <w:lsdException w:name="Normal Indent" w:uiPriority="0"/>
     <w:lsdException w:name="caption" w:uiPriority="35" w:qFormat="1"/>
     <w:lsdException w:name="Title" w:semiHidden="0" w:uiPriority="10" w:unhideWhenUsed="0" w:qFormat="1"/>
     <w:lsdException w:name="Default Paragraph Font" w:uiPriority="1"/>
@@ -15237,6 +19803,19 @@
       <w:ind w:leftChars="400" w:left="840"/>
     </w:pPr>
   </w:style>
+  <w:style w:type="paragraph" w:styleId="aa">
+    <w:name w:val="Normal Indent"/>
+    <w:basedOn w:val="a"/>
+    <w:rsid w:val="00405A29"/>
+    <w:pPr>
+      <w:spacing w:line="360" w:lineRule="auto"/>
+      <w:ind w:firstLine="420"/>
+    </w:pPr>
+    <w:rPr>
+      <w:rFonts w:ascii="宋体" w:eastAsia="宋体" w:hAnsi="宋体" w:cs="Times New Roman"/>
+      <w:szCs w:val="20"/>
+    </w:rPr>
+  </w:style>
 </w:styles>
 </file>
 
@@ -15743,7 +20322,7 @@
 </file>
 
 <file path=customXml/itemProps1.xml><?xml version="1.0" encoding="utf-8"?>
-<ds:datastoreItem xmlns:ds="http://schemas.openxmlformats.org/officeDocument/2006/customXml" ds:itemID="{A98A616D-41FD-4AC2-ABA6-19531089B843}">
+<ds:datastoreItem xmlns:ds="http://schemas.openxmlformats.org/officeDocument/2006/customXml" ds:itemID="{DFF54A6D-82B0-4C2C-8488-05C84EE83246}">
   <ds:schemaRefs>
     <ds:schemaRef ds:uri="http://schemas.openxmlformats.org/officeDocument/2006/bibliography"/>
   </ds:schemaRefs>

--- a/文档/概要设计.docx
+++ b/文档/概要设计.docx
@@ -2074,7 +2074,14 @@
         <w:rPr>
           <w:rFonts w:hint="eastAsia"/>
         </w:rPr>
-        <w:t>是否必填</w:t>
+        <w:t>是否</w:t>
+      </w:r>
+      <w:proofErr w:type="gramStart"/>
+      <w:r>
+        <w:rPr>
+          <w:rFonts w:hint="eastAsia"/>
+        </w:rPr>
+        <w:t>必填</w:t>
       </w:r>
       <w:r>
         <w:rPr>
@@ -2082,6 +2089,7 @@
         </w:rPr>
         <w:t>项说明</w:t>
       </w:r>
+      <w:proofErr w:type="gramEnd"/>
     </w:p>
     <w:tbl>
       <w:tblPr>
@@ -2444,7 +2452,7 @@
           <v:shape id="_x0000_i1025" type="#_x0000_t75" style="width:414.7pt;height:225.8pt" o:ole="">
             <v:imagedata r:id="rId9" o:title=""/>
           </v:shape>
-          <o:OLEObject Type="Embed" ProgID="Visio.Drawing.15" ShapeID="_x0000_i1025" DrawAspect="Content" ObjectID="_1492259600" r:id="rId10"/>
+          <o:OLEObject Type="Embed" ProgID="Visio.Drawing.15" ShapeID="_x0000_i1025" DrawAspect="Content" ObjectID="_1492589805" r:id="rId10"/>
         </w:object>
       </w:r>
     </w:p>
@@ -2563,6 +2571,7 @@
         </w:rPr>
         <w:t>》</w:t>
       </w:r>
+      <w:proofErr w:type="spellStart"/>
       <w:r>
         <w:rPr>
           <w:rFonts w:ascii="Arial" w:hint="eastAsia"/>
@@ -2581,6 +2590,7 @@
         </w:rPr>
         <w:t>_sp_config</w:t>
       </w:r>
+      <w:proofErr w:type="spellEnd"/>
     </w:p>
     <w:p>
       <w:pPr>
@@ -2623,6 +2633,7 @@
         </w:rPr>
         <w:t>》</w:t>
       </w:r>
+      <w:proofErr w:type="spellStart"/>
       <w:r>
         <w:rPr>
           <w:rFonts w:ascii="Arial" w:hint="eastAsia"/>
@@ -2641,6 +2652,7 @@
         </w:rPr>
         <w:t>_user_info</w:t>
       </w:r>
+      <w:proofErr w:type="spellEnd"/>
     </w:p>
     <w:p/>
     <w:p/>
@@ -2775,12 +2787,22 @@
         <w:widowControl/>
         <w:jc w:val="left"/>
       </w:pPr>
-      <w:r>
-        <w:rPr>
-          <w:rFonts w:hint="eastAsia"/>
-        </w:rPr>
-        <w:t>xxxx/</w:t>
-      </w:r>
+      <w:proofErr w:type="spellStart"/>
+      <w:proofErr w:type="gramStart"/>
+      <w:r>
+        <w:rPr>
+          <w:rFonts w:hint="eastAsia"/>
+        </w:rPr>
+        <w:t>xxxx</w:t>
+      </w:r>
+      <w:proofErr w:type="spellEnd"/>
+      <w:r>
+        <w:rPr>
+          <w:rFonts w:hint="eastAsia"/>
+        </w:rPr>
+        <w:t>/</w:t>
+      </w:r>
+      <w:proofErr w:type="spellStart"/>
       <w:r>
         <w:rPr>
           <w:rFonts w:hint="eastAsia"/>
@@ -2799,6 +2821,8 @@
       <w:r>
         <w:t>ign</w:t>
       </w:r>
+      <w:proofErr w:type="spellEnd"/>
+      <w:proofErr w:type="gramEnd"/>
     </w:p>
     <w:p>
       <w:pPr>
@@ -2919,12 +2943,14 @@
               <w:widowControl/>
               <w:jc w:val="left"/>
             </w:pPr>
+            <w:proofErr w:type="spellStart"/>
             <w:r>
               <w:rPr>
                 <w:rFonts w:hint="eastAsia"/>
               </w:rPr>
               <w:t>spid</w:t>
             </w:r>
+            <w:proofErr w:type="spellEnd"/>
           </w:p>
         </w:tc>
         <w:tc>
@@ -2973,12 +2999,14 @@
               <w:widowControl/>
               <w:jc w:val="left"/>
             </w:pPr>
+            <w:proofErr w:type="gramStart"/>
             <w:r>
               <w:rPr>
                 <w:rFonts w:hint="eastAsia"/>
               </w:rPr>
               <w:t>商户号</w:t>
             </w:r>
+            <w:proofErr w:type="gramEnd"/>
           </w:p>
         </w:tc>
       </w:tr>
@@ -2995,12 +3023,14 @@
               <w:widowControl/>
               <w:jc w:val="left"/>
             </w:pPr>
+            <w:proofErr w:type="spellStart"/>
             <w:r>
               <w:rPr>
                 <w:rFonts w:hint="eastAsia"/>
               </w:rPr>
               <w:t>sign_type</w:t>
             </w:r>
+            <w:proofErr w:type="spellEnd"/>
           </w:p>
         </w:tc>
         <w:tc>
@@ -3380,11 +3410,19 @@
         <w:ind w:firstLineChars="0"/>
         <w:jc w:val="left"/>
       </w:pPr>
-      <w:r>
-        <w:rPr>
-          <w:rFonts w:hint="eastAsia"/>
-        </w:rPr>
-        <w:t>检必填参数是否为空</w:t>
+      <w:proofErr w:type="gramStart"/>
+      <w:r>
+        <w:rPr>
+          <w:rFonts w:hint="eastAsia"/>
+        </w:rPr>
+        <w:t>检必填</w:t>
+      </w:r>
+      <w:proofErr w:type="gramEnd"/>
+      <w:r>
+        <w:rPr>
+          <w:rFonts w:hint="eastAsia"/>
+        </w:rPr>
+        <w:t>参数是否为空</w:t>
       </w:r>
     </w:p>
     <w:p>
@@ -3416,11 +3454,19 @@
         <w:ind w:firstLineChars="0"/>
         <w:jc w:val="left"/>
       </w:pPr>
-      <w:r>
-        <w:rPr>
-          <w:rFonts w:hint="eastAsia"/>
-        </w:rPr>
-        <w:t>sign_type=RSA</w:t>
+      <w:proofErr w:type="spellStart"/>
+      <w:r>
+        <w:rPr>
+          <w:rFonts w:hint="eastAsia"/>
+        </w:rPr>
+        <w:t>sign_type</w:t>
+      </w:r>
+      <w:proofErr w:type="spellEnd"/>
+      <w:r>
+        <w:rPr>
+          <w:rFonts w:hint="eastAsia"/>
+        </w:rPr>
+        <w:t>=RSA</w:t>
       </w:r>
     </w:p>
     <w:p>
@@ -3438,7 +3484,21 @@
         <w:rPr>
           <w:rFonts w:hint="eastAsia"/>
         </w:rPr>
-        <w:t>根据商户号和本地</w:t>
+        <w:t>根据</w:t>
+      </w:r>
+      <w:proofErr w:type="gramStart"/>
+      <w:r>
+        <w:rPr>
+          <w:rFonts w:hint="eastAsia"/>
+        </w:rPr>
+        <w:t>商户号</w:t>
+      </w:r>
+      <w:proofErr w:type="gramEnd"/>
+      <w:r>
+        <w:rPr>
+          <w:rFonts w:hint="eastAsia"/>
+        </w:rPr>
+        <w:t>和本地</w:t>
       </w:r>
       <w:r>
         <w:rPr>
@@ -3462,8 +3522,16 @@
         <w:rPr>
           <w:rFonts w:hint="eastAsia"/>
         </w:rPr>
-        <w:t>私钥</w:t>
-      </w:r>
+        <w:t>私</w:t>
+      </w:r>
+      <w:proofErr w:type="gramStart"/>
+      <w:r>
+        <w:rPr>
+          <w:rFonts w:hint="eastAsia"/>
+        </w:rPr>
+        <w:t>钥</w:t>
+      </w:r>
+      <w:proofErr w:type="gramEnd"/>
     </w:p>
     <w:p>
       <w:pPr>
@@ -3492,7 +3560,21 @@
         <w:rPr>
           <w:rFonts w:hint="eastAsia"/>
         </w:rPr>
-        <w:t>内容使用私钥进行</w:t>
+        <w:t>内容使用私</w:t>
+      </w:r>
+      <w:proofErr w:type="gramStart"/>
+      <w:r>
+        <w:rPr>
+          <w:rFonts w:hint="eastAsia"/>
+        </w:rPr>
+        <w:t>钥</w:t>
+      </w:r>
+      <w:proofErr w:type="gramEnd"/>
+      <w:r>
+        <w:rPr>
+          <w:rFonts w:hint="eastAsia"/>
+        </w:rPr>
+        <w:t>进行</w:t>
       </w:r>
       <w:r>
         <w:rPr>
@@ -3518,11 +3600,19 @@
         <w:ind w:firstLineChars="0"/>
         <w:jc w:val="left"/>
       </w:pPr>
-      <w:r>
-        <w:rPr>
-          <w:rFonts w:hint="eastAsia"/>
-        </w:rPr>
-        <w:t>sign_type=MD5</w:t>
+      <w:proofErr w:type="spellStart"/>
+      <w:r>
+        <w:rPr>
+          <w:rFonts w:hint="eastAsia"/>
+        </w:rPr>
+        <w:t>sign_type</w:t>
+      </w:r>
+      <w:proofErr w:type="spellEnd"/>
+      <w:r>
+        <w:rPr>
+          <w:rFonts w:hint="eastAsia"/>
+        </w:rPr>
+        <w:t>=MD5</w:t>
       </w:r>
     </w:p>
     <w:p>
@@ -3558,8 +3648,16 @@
         <w:rPr>
           <w:rFonts w:hint="eastAsia"/>
         </w:rPr>
-        <w:t>|$sp_key</w:t>
-      </w:r>
+        <w:t>|$</w:t>
+      </w:r>
+      <w:proofErr w:type="spellStart"/>
+      <w:r>
+        <w:rPr>
+          <w:rFonts w:hint="eastAsia"/>
+        </w:rPr>
+        <w:t>sp_key</w:t>
+      </w:r>
+      <w:proofErr w:type="spellEnd"/>
       <w:r>
         <w:rPr>
           <w:rFonts w:hint="eastAsia"/>
@@ -3651,12 +3749,22 @@
         <w:widowControl/>
         <w:jc w:val="left"/>
       </w:pPr>
-      <w:r>
-        <w:rPr>
-          <w:rFonts w:hint="eastAsia"/>
-        </w:rPr>
-        <w:t>xxxx/</w:t>
-      </w:r>
+      <w:proofErr w:type="spellStart"/>
+      <w:proofErr w:type="gramStart"/>
+      <w:r>
+        <w:rPr>
+          <w:rFonts w:hint="eastAsia"/>
+        </w:rPr>
+        <w:t>xxxx</w:t>
+      </w:r>
+      <w:proofErr w:type="spellEnd"/>
+      <w:r>
+        <w:rPr>
+          <w:rFonts w:hint="eastAsia"/>
+        </w:rPr>
+        <w:t>/</w:t>
+      </w:r>
+      <w:proofErr w:type="spellStart"/>
       <w:r>
         <w:rPr>
           <w:rFonts w:hint="eastAsia"/>
@@ -3681,6 +3789,8 @@
       <w:r>
         <w:t>ign</w:t>
       </w:r>
+      <w:proofErr w:type="spellEnd"/>
+      <w:proofErr w:type="gramEnd"/>
     </w:p>
     <w:p>
       <w:pPr>
@@ -3808,12 +3918,14 @@
               <w:widowControl/>
               <w:jc w:val="left"/>
             </w:pPr>
+            <w:proofErr w:type="spellStart"/>
             <w:r>
               <w:rPr>
                 <w:rFonts w:hint="eastAsia"/>
               </w:rPr>
               <w:t>spid</w:t>
             </w:r>
+            <w:proofErr w:type="spellEnd"/>
           </w:p>
         </w:tc>
         <w:tc>
@@ -3856,12 +3968,14 @@
               <w:widowControl/>
               <w:jc w:val="left"/>
             </w:pPr>
+            <w:proofErr w:type="gramStart"/>
             <w:r>
               <w:rPr>
                 <w:rFonts w:hint="eastAsia"/>
               </w:rPr>
               <w:t>商户号</w:t>
             </w:r>
+            <w:proofErr w:type="gramEnd"/>
           </w:p>
         </w:tc>
       </w:tr>
@@ -3878,12 +3992,14 @@
               <w:widowControl/>
               <w:jc w:val="left"/>
             </w:pPr>
+            <w:proofErr w:type="spellStart"/>
             <w:r>
               <w:rPr>
                 <w:rFonts w:hint="eastAsia"/>
               </w:rPr>
               <w:t>sign_type</w:t>
             </w:r>
+            <w:proofErr w:type="spellEnd"/>
           </w:p>
         </w:tc>
         <w:tc>
@@ -4042,12 +4158,14 @@
               <w:widowControl/>
               <w:jc w:val="left"/>
             </w:pPr>
+            <w:proofErr w:type="spellStart"/>
             <w:r>
               <w:rPr>
                 <w:rFonts w:hint="eastAsia"/>
               </w:rPr>
               <w:t>sp_sign</w:t>
             </w:r>
+            <w:proofErr w:type="spellEnd"/>
           </w:p>
         </w:tc>
         <w:tc>
@@ -4228,12 +4346,14 @@
               <w:widowControl/>
               <w:jc w:val="left"/>
             </w:pPr>
+            <w:proofErr w:type="spellStart"/>
             <w:r>
               <w:rPr>
                 <w:rFonts w:hint="eastAsia"/>
               </w:rPr>
               <w:t>check_result</w:t>
             </w:r>
+            <w:proofErr w:type="spellEnd"/>
           </w:p>
         </w:tc>
         <w:tc>
@@ -4245,12 +4365,14 @@
               <w:widowControl/>
               <w:jc w:val="left"/>
             </w:pPr>
+            <w:proofErr w:type="spellStart"/>
             <w:r>
               <w:rPr>
                 <w:rFonts w:hint="eastAsia"/>
               </w:rPr>
               <w:t>bool</w:t>
             </w:r>
+            <w:proofErr w:type="spellEnd"/>
           </w:p>
         </w:tc>
         <w:tc>
@@ -4318,11 +4440,19 @@
         <w:ind w:firstLineChars="0"/>
         <w:jc w:val="left"/>
       </w:pPr>
-      <w:r>
-        <w:rPr>
-          <w:rFonts w:hint="eastAsia"/>
-        </w:rPr>
-        <w:t>检必填参数是否为空</w:t>
+      <w:proofErr w:type="gramStart"/>
+      <w:r>
+        <w:rPr>
+          <w:rFonts w:hint="eastAsia"/>
+        </w:rPr>
+        <w:t>检必填</w:t>
+      </w:r>
+      <w:proofErr w:type="gramEnd"/>
+      <w:r>
+        <w:rPr>
+          <w:rFonts w:hint="eastAsia"/>
+        </w:rPr>
+        <w:t>参数是否为空</w:t>
       </w:r>
     </w:p>
     <w:p>
@@ -4354,11 +4484,19 @@
         <w:ind w:firstLineChars="0"/>
         <w:jc w:val="left"/>
       </w:pPr>
-      <w:r>
-        <w:rPr>
-          <w:rFonts w:hint="eastAsia"/>
-        </w:rPr>
-        <w:t>sign_type=RSA</w:t>
+      <w:proofErr w:type="spellStart"/>
+      <w:r>
+        <w:rPr>
+          <w:rFonts w:hint="eastAsia"/>
+        </w:rPr>
+        <w:t>sign_type</w:t>
+      </w:r>
+      <w:proofErr w:type="spellEnd"/>
+      <w:r>
+        <w:rPr>
+          <w:rFonts w:hint="eastAsia"/>
+        </w:rPr>
+        <w:t>=RSA</w:t>
       </w:r>
     </w:p>
     <w:p>
@@ -4376,7 +4514,21 @@
         <w:rPr>
           <w:rFonts w:hint="eastAsia"/>
         </w:rPr>
-        <w:t>根据商户号和本地</w:t>
+        <w:t>根据</w:t>
+      </w:r>
+      <w:proofErr w:type="gramStart"/>
+      <w:r>
+        <w:rPr>
+          <w:rFonts w:hint="eastAsia"/>
+        </w:rPr>
+        <w:t>商户号</w:t>
+      </w:r>
+      <w:proofErr w:type="gramEnd"/>
+      <w:r>
+        <w:rPr>
+          <w:rFonts w:hint="eastAsia"/>
+        </w:rPr>
+        <w:t>和本地</w:t>
       </w:r>
       <w:r>
         <w:rPr>
@@ -4400,8 +4552,16 @@
         <w:rPr>
           <w:rFonts w:hint="eastAsia"/>
         </w:rPr>
-        <w:t>私钥</w:t>
-      </w:r>
+        <w:t>私</w:t>
+      </w:r>
+      <w:proofErr w:type="gramStart"/>
+      <w:r>
+        <w:rPr>
+          <w:rFonts w:hint="eastAsia"/>
+        </w:rPr>
+        <w:t>钥</w:t>
+      </w:r>
+      <w:proofErr w:type="gramEnd"/>
     </w:p>
     <w:p>
       <w:pPr>
@@ -4420,17 +4580,33 @@
         </w:rPr>
         <w:t>将</w:t>
       </w:r>
+      <w:proofErr w:type="spellStart"/>
       <w:r>
         <w:rPr>
           <w:rFonts w:hint="eastAsia"/>
         </w:rPr>
         <w:t>sp_sign</w:t>
       </w:r>
-      <w:r>
-        <w:rPr>
-          <w:rFonts w:hint="eastAsia"/>
-        </w:rPr>
-        <w:t>内容使用私钥进行</w:t>
+      <w:proofErr w:type="spellEnd"/>
+      <w:r>
+        <w:rPr>
+          <w:rFonts w:hint="eastAsia"/>
+        </w:rPr>
+        <w:t>内容使用私</w:t>
+      </w:r>
+      <w:proofErr w:type="gramStart"/>
+      <w:r>
+        <w:rPr>
+          <w:rFonts w:hint="eastAsia"/>
+        </w:rPr>
+        <w:t>钥</w:t>
+      </w:r>
+      <w:proofErr w:type="gramEnd"/>
+      <w:r>
+        <w:rPr>
+          <w:rFonts w:hint="eastAsia"/>
+        </w:rPr>
+        <w:t>进行</w:t>
       </w:r>
       <w:r>
         <w:rPr>
@@ -4492,11 +4668,19 @@
         <w:ind w:firstLineChars="0"/>
         <w:jc w:val="left"/>
       </w:pPr>
-      <w:r>
-        <w:rPr>
-          <w:rFonts w:hint="eastAsia"/>
-        </w:rPr>
-        <w:t>sign_type=MD5</w:t>
+      <w:proofErr w:type="spellStart"/>
+      <w:r>
+        <w:rPr>
+          <w:rFonts w:hint="eastAsia"/>
+        </w:rPr>
+        <w:t>sign_type</w:t>
+      </w:r>
+      <w:proofErr w:type="spellEnd"/>
+      <w:r>
+        <w:rPr>
+          <w:rFonts w:hint="eastAsia"/>
+        </w:rPr>
+        <w:t>=MD5</w:t>
       </w:r>
     </w:p>
     <w:p>
@@ -4532,8 +4716,16 @@
         <w:rPr>
           <w:rFonts w:hint="eastAsia"/>
         </w:rPr>
-        <w:t>|$sp_key</w:t>
-      </w:r>
+        <w:t>|$</w:t>
+      </w:r>
+      <w:proofErr w:type="spellStart"/>
+      <w:r>
+        <w:rPr>
+          <w:rFonts w:hint="eastAsia"/>
+        </w:rPr>
+        <w:t>sp_key</w:t>
+      </w:r>
+      <w:proofErr w:type="spellEnd"/>
       <w:r>
         <w:rPr>
           <w:rFonts w:hint="eastAsia"/>
@@ -4600,12 +4792,14 @@
         </w:rPr>
         <w:t>与</w:t>
       </w:r>
+      <w:proofErr w:type="spellStart"/>
       <w:r>
         <w:rPr>
           <w:rFonts w:hint="eastAsia"/>
         </w:rPr>
         <w:t>sp_sign</w:t>
       </w:r>
+      <w:proofErr w:type="spellEnd"/>
       <w:r>
         <w:rPr>
           <w:rFonts w:hint="eastAsia"/>
@@ -4671,12 +4865,21 @@
       </w:pPr>
       <w:bookmarkStart w:id="31" w:name="_Toc416429935"/>
       <w:bookmarkEnd w:id="31"/>
+      <w:proofErr w:type="spellStart"/>
       <w:r>
         <w:rPr>
           <w:rFonts w:ascii="微软雅黑" w:eastAsia="微软雅黑" w:hAnsi="微软雅黑" w:hint="eastAsia"/>
           <w:b w:val="0"/>
         </w:rPr>
-        <w:t>bill_no（</w:t>
+        <w:t>bill_no</w:t>
+      </w:r>
+      <w:proofErr w:type="spellEnd"/>
+      <w:r>
+        <w:rPr>
+          <w:rFonts w:ascii="微软雅黑" w:eastAsia="微软雅黑" w:hAnsi="微软雅黑" w:hint="eastAsia"/>
+          <w:b w:val="0"/>
+        </w:rPr>
+        <w:t>（</w:t>
       </w:r>
       <w:r>
         <w:rPr>
@@ -4739,15 +4942,27 @@
         <w:widowControl/>
         <w:jc w:val="left"/>
       </w:pPr>
-      <w:r>
-        <w:rPr>
-          <w:rFonts w:hint="eastAsia"/>
-        </w:rPr>
-        <w:t>xxxx/</w:t>
-      </w:r>
+      <w:proofErr w:type="spellStart"/>
+      <w:proofErr w:type="gramStart"/>
+      <w:r>
+        <w:rPr>
+          <w:rFonts w:hint="eastAsia"/>
+        </w:rPr>
+        <w:t>xxxx</w:t>
+      </w:r>
+      <w:proofErr w:type="spellEnd"/>
+      <w:r>
+        <w:rPr>
+          <w:rFonts w:hint="eastAsia"/>
+        </w:rPr>
+        <w:t>/</w:t>
+      </w:r>
+      <w:proofErr w:type="spellStart"/>
       <w:r>
         <w:t>genBillNo</w:t>
       </w:r>
+      <w:proofErr w:type="spellEnd"/>
+      <w:proofErr w:type="gramEnd"/>
     </w:p>
     <w:p>
       <w:pPr>
@@ -4877,6 +5092,7 @@
               <w:widowControl/>
               <w:jc w:val="left"/>
             </w:pPr>
+            <w:proofErr w:type="spellStart"/>
             <w:r>
               <w:rPr>
                 <w:rFonts w:hint="eastAsia"/>
@@ -4889,6 +5105,7 @@
               </w:rPr>
               <w:t>ype</w:t>
             </w:r>
+            <w:proofErr w:type="spellEnd"/>
           </w:p>
         </w:tc>
         <w:tc>
@@ -4900,12 +5117,14 @@
               <w:widowControl/>
               <w:jc w:val="left"/>
             </w:pPr>
+            <w:proofErr w:type="spellStart"/>
             <w:r>
               <w:rPr>
                 <w:rFonts w:hint="eastAsia"/>
               </w:rPr>
               <w:t>int</w:t>
             </w:r>
+            <w:proofErr w:type="spellEnd"/>
           </w:p>
         </w:tc>
         <w:tc>
@@ -5083,6 +5302,7 @@
               <w:widowControl/>
               <w:jc w:val="left"/>
             </w:pPr>
+            <w:proofErr w:type="spellStart"/>
             <w:r>
               <w:lastRenderedPageBreak/>
               <w:t>appI</w:t>
@@ -5093,6 +5313,7 @@
               </w:rPr>
               <w:t>d</w:t>
             </w:r>
+            <w:proofErr w:type="spellEnd"/>
           </w:p>
         </w:tc>
         <w:tc>
@@ -5104,12 +5325,14 @@
               <w:widowControl/>
               <w:jc w:val="left"/>
             </w:pPr>
+            <w:proofErr w:type="spellStart"/>
             <w:r>
               <w:rPr>
                 <w:rFonts w:hint="eastAsia"/>
               </w:rPr>
               <w:t>int</w:t>
             </w:r>
+            <w:proofErr w:type="spellEnd"/>
           </w:p>
         </w:tc>
         <w:tc>
@@ -5166,6 +5389,7 @@
               <w:widowControl/>
               <w:jc w:val="left"/>
             </w:pPr>
+            <w:proofErr w:type="spellStart"/>
             <w:r>
               <w:rPr>
                 <w:rFonts w:hint="eastAsia"/>
@@ -5178,6 +5402,7 @@
               </w:rPr>
               <w:t>d</w:t>
             </w:r>
+            <w:proofErr w:type="spellEnd"/>
           </w:p>
         </w:tc>
         <w:tc>
@@ -5226,12 +5451,14 @@
               <w:widowControl/>
               <w:jc w:val="left"/>
             </w:pPr>
+            <w:proofErr w:type="gramStart"/>
             <w:r>
               <w:rPr>
                 <w:rFonts w:hint="eastAsia"/>
               </w:rPr>
               <w:t>商户号</w:t>
             </w:r>
+            <w:proofErr w:type="gramEnd"/>
           </w:p>
         </w:tc>
       </w:tr>
@@ -5419,12 +5646,14 @@
               <w:widowControl/>
               <w:jc w:val="left"/>
             </w:pPr>
+            <w:proofErr w:type="spellStart"/>
             <w:r>
               <w:rPr>
                 <w:rFonts w:hint="eastAsia"/>
               </w:rPr>
               <w:t>billno</w:t>
             </w:r>
+            <w:proofErr w:type="spellEnd"/>
           </w:p>
         </w:tc>
         <w:tc>
@@ -5536,6 +5765,7 @@
         </w:rPr>
         <w:t>直接使用</w:t>
       </w:r>
+      <w:proofErr w:type="spellStart"/>
       <w:r>
         <w:rPr>
           <w:rFonts w:hint="eastAsia"/>
@@ -5543,6 +5773,7 @@
         </w:rPr>
         <w:t>int</w:t>
       </w:r>
+      <w:proofErr w:type="spellEnd"/>
       <w:r>
         <w:rPr>
           <w:rFonts w:hint="eastAsia"/>
@@ -5641,6 +5872,7 @@
         </w:rPr>
         <w:t>，例如单号业务单号因</w:t>
       </w:r>
+      <w:proofErr w:type="spellStart"/>
       <w:r>
         <w:rPr>
           <w:rFonts w:hint="eastAsia"/>
@@ -5648,6 +5880,7 @@
         </w:rPr>
         <w:t>appid</w:t>
       </w:r>
+      <w:proofErr w:type="spellEnd"/>
       <w:r>
         <w:rPr>
           <w:rFonts w:hint="eastAsia"/>
@@ -5711,6 +5944,7 @@
         </w:rPr>
         <w:t>每个</w:t>
       </w:r>
+      <w:proofErr w:type="spellStart"/>
       <w:r>
         <w:rPr>
           <w:rFonts w:hint="eastAsia"/>
@@ -5718,6 +5952,7 @@
         </w:rPr>
         <w:t>appid</w:t>
       </w:r>
+      <w:proofErr w:type="spellEnd"/>
       <w:r>
         <w:rPr>
           <w:rFonts w:hint="eastAsia"/>
@@ -5769,12 +6004,14 @@
         </w:rPr>
         <w:t>（每个</w:t>
       </w:r>
+      <w:proofErr w:type="spellStart"/>
       <w:r>
         <w:rPr>
           <w:rFonts w:hint="eastAsia"/>
         </w:rPr>
         <w:t>appId</w:t>
       </w:r>
+      <w:proofErr w:type="spellEnd"/>
       <w:r>
         <w:rPr>
           <w:rFonts w:hint="eastAsia"/>
@@ -5805,7 +6042,21 @@
         <w:rPr>
           <w:rFonts w:hint="eastAsia"/>
         </w:rPr>
-        <w:t>当服务或机器重启后从文件中读上取一次已使用的数字的最大值，从该值开始使用。</w:t>
+        <w:t>当服务或机器重启后从文件中读上取一次已使用的数字的最大值，从该</w:t>
+      </w:r>
+      <w:proofErr w:type="gramStart"/>
+      <w:r>
+        <w:rPr>
+          <w:rFonts w:hint="eastAsia"/>
+        </w:rPr>
+        <w:t>值开始</w:t>
+      </w:r>
+      <w:proofErr w:type="gramEnd"/>
+      <w:r>
+        <w:rPr>
+          <w:rFonts w:hint="eastAsia"/>
+        </w:rPr>
+        <w:t>使用。</w:t>
       </w:r>
     </w:p>
     <w:p/>
@@ -5903,6 +6154,7 @@
         </w:rPr>
         <w:t>、</w:t>
       </w:r>
+      <w:proofErr w:type="spellStart"/>
       <w:r>
         <w:rPr>
           <w:rFonts w:hint="eastAsia"/>
@@ -5913,7 +6165,14 @@
         <w:rPr>
           <w:rFonts w:hint="eastAsia"/>
         </w:rPr>
-        <w:t>ype!=0</w:t>
+        <w:t>ype</w:t>
+      </w:r>
+      <w:proofErr w:type="spellEnd"/>
+      <w:r>
+        <w:rPr>
+          <w:rFonts w:hint="eastAsia"/>
+        </w:rPr>
+        <w:t>!=0</w:t>
       </w:r>
       <w:r>
         <w:rPr>
@@ -5931,13 +6190,27 @@
         <w:rPr>
           <w:rFonts w:hint="eastAsia"/>
         </w:rPr>
-        <w:t>+spI</w:t>
-      </w:r>
-      <w:r>
-        <w:rPr>
-          <w:rFonts w:hint="eastAsia"/>
-        </w:rPr>
-        <w:t>d(10</w:t>
+        <w:t>+</w:t>
+      </w:r>
+      <w:proofErr w:type="spellStart"/>
+      <w:r>
+        <w:rPr>
+          <w:rFonts w:hint="eastAsia"/>
+        </w:rPr>
+        <w:t>spI</w:t>
+      </w:r>
+      <w:r>
+        <w:rPr>
+          <w:rFonts w:hint="eastAsia"/>
+        </w:rPr>
+        <w:t>d</w:t>
+      </w:r>
+      <w:proofErr w:type="spellEnd"/>
+      <w:r>
+        <w:rPr>
+          <w:rFonts w:hint="eastAsia"/>
+        </w:rPr>
+        <w:t>(10</w:t>
       </w:r>
       <w:r>
         <w:rPr>
@@ -5993,6 +6266,7 @@
         </w:rPr>
         <w:t>、</w:t>
       </w:r>
+      <w:proofErr w:type="spellStart"/>
       <w:r>
         <w:rPr>
           <w:rFonts w:hint="eastAsia"/>
@@ -6003,7 +6277,14 @@
         <w:rPr>
           <w:rFonts w:hint="eastAsia"/>
         </w:rPr>
-        <w:t>ype=0</w:t>
+        <w:t>ype</w:t>
+      </w:r>
+      <w:proofErr w:type="spellEnd"/>
+      <w:r>
+        <w:rPr>
+          <w:rFonts w:hint="eastAsia"/>
+        </w:rPr>
+        <w:t>=0</w:t>
       </w:r>
       <w:r>
         <w:rPr>
@@ -6051,24 +6332,28 @@
         <w:ind w:left="360" w:firstLineChars="0" w:firstLine="0"/>
         <w:jc w:val="left"/>
       </w:pPr>
+      <w:proofErr w:type="spellStart"/>
       <w:r>
         <w:rPr>
           <w:rFonts w:hint="eastAsia"/>
         </w:rPr>
         <w:t>appId</w:t>
       </w:r>
+      <w:proofErr w:type="spellEnd"/>
       <w:r>
         <w:rPr>
           <w:rFonts w:hint="eastAsia"/>
         </w:rPr>
         <w:t>必须为配置中的</w:t>
       </w:r>
+      <w:proofErr w:type="spellStart"/>
       <w:r>
         <w:rPr>
           <w:rFonts w:hint="eastAsia"/>
         </w:rPr>
         <w:t>appId</w:t>
       </w:r>
+      <w:proofErr w:type="spellEnd"/>
     </w:p>
     <w:p>
       <w:pPr>
@@ -6077,6 +6362,7 @@
         <w:ind w:left="360" w:firstLineChars="0" w:firstLine="0"/>
         <w:jc w:val="left"/>
       </w:pPr>
+      <w:proofErr w:type="spellStart"/>
       <w:r>
         <w:rPr>
           <w:rFonts w:hint="eastAsia"/>
@@ -6095,6 +6381,7 @@
         </w:rPr>
         <w:t>ype</w:t>
       </w:r>
+      <w:proofErr w:type="spellEnd"/>
       <w:r>
         <w:rPr>
           <w:rFonts w:hint="eastAsia"/>
@@ -6125,12 +6412,14 @@
         </w:rPr>
         <w:t>线程加锁</w:t>
       </w:r>
+      <w:proofErr w:type="spellStart"/>
       <w:r>
         <w:rPr>
           <w:rFonts w:hint="eastAsia"/>
         </w:rPr>
         <w:t>appId</w:t>
       </w:r>
+      <w:proofErr w:type="spellEnd"/>
       <w:r>
         <w:rPr>
           <w:rFonts w:hint="eastAsia"/>
@@ -6215,6 +6504,7 @@
         </w:rPr>
         <w:t>线程解锁</w:t>
       </w:r>
+      <w:proofErr w:type="spellStart"/>
       <w:r>
         <w:rPr>
           <w:rFonts w:hint="eastAsia"/>
@@ -6227,6 +6517,7 @@
         </w:rPr>
         <w:t>d</w:t>
       </w:r>
+      <w:proofErr w:type="spellEnd"/>
       <w:r>
         <w:rPr>
           <w:rFonts w:hint="eastAsia"/>
@@ -6344,6 +6635,7 @@
           <w:b w:val="0"/>
         </w:rPr>
       </w:pPr>
+      <w:proofErr w:type="spellStart"/>
       <w:r>
         <w:rPr>
           <w:rFonts w:ascii="微软雅黑" w:eastAsia="微软雅黑" w:hAnsi="微软雅黑" w:hint="eastAsia"/>
@@ -6351,6 +6643,7 @@
         </w:rPr>
         <w:t>finance_service</w:t>
       </w:r>
+      <w:proofErr w:type="spellEnd"/>
     </w:p>
     <w:p>
       <w:pPr>
@@ -6398,15 +6691,30 @@
         <w:widowControl/>
         <w:jc w:val="left"/>
       </w:pPr>
-      <w:r>
-        <w:rPr>
-          <w:rFonts w:hint="eastAsia"/>
-        </w:rPr>
-        <w:t>xxxx/</w:t>
-      </w:r>
-      <w:r>
-        <w:t xml:space="preserve"> insertUserInfo</w:t>
-      </w:r>
+      <w:proofErr w:type="spellStart"/>
+      <w:proofErr w:type="gramStart"/>
+      <w:r>
+        <w:rPr>
+          <w:rFonts w:hint="eastAsia"/>
+        </w:rPr>
+        <w:t>xxxx</w:t>
+      </w:r>
+      <w:proofErr w:type="spellEnd"/>
+      <w:proofErr w:type="gramEnd"/>
+      <w:r>
+        <w:rPr>
+          <w:rFonts w:hint="eastAsia"/>
+        </w:rPr>
+        <w:t>/</w:t>
+      </w:r>
+      <w:r>
+        <w:t xml:space="preserve"> </w:t>
+      </w:r>
+      <w:proofErr w:type="spellStart"/>
+      <w:r>
+        <w:t>insertUserInfo</w:t>
+      </w:r>
+      <w:proofErr w:type="spellEnd"/>
     </w:p>
     <w:p>
       <w:pPr>
@@ -6536,9 +6844,11 @@
               <w:widowControl/>
               <w:jc w:val="left"/>
             </w:pPr>
+            <w:proofErr w:type="spellStart"/>
             <w:r>
               <w:t>userName</w:t>
             </w:r>
+            <w:proofErr w:type="spellEnd"/>
           </w:p>
         </w:tc>
         <w:tc>
@@ -6606,12 +6916,14 @@
               <w:widowControl/>
               <w:jc w:val="left"/>
             </w:pPr>
+            <w:proofErr w:type="spellStart"/>
             <w:r>
               <w:rPr>
                 <w:rFonts w:hint="eastAsia"/>
               </w:rPr>
               <w:t>trueName</w:t>
             </w:r>
+            <w:proofErr w:type="spellEnd"/>
           </w:p>
         </w:tc>
         <w:tc>
@@ -6696,12 +7008,14 @@
               <w:widowControl/>
               <w:jc w:val="left"/>
             </w:pPr>
+            <w:proofErr w:type="spellStart"/>
             <w:r>
               <w:rPr>
                 <w:rFonts w:hint="eastAsia"/>
               </w:rPr>
               <w:t>int</w:t>
             </w:r>
+            <w:proofErr w:type="spellEnd"/>
           </w:p>
         </w:tc>
         <w:tc>
@@ -6898,9 +7212,11 @@
               <w:widowControl/>
               <w:jc w:val="left"/>
             </w:pPr>
+            <w:proofErr w:type="spellStart"/>
             <w:r>
               <w:t>userPwd</w:t>
             </w:r>
+            <w:proofErr w:type="spellEnd"/>
           </w:p>
         </w:tc>
         <w:tc>
@@ -6968,9 +7284,11 @@
               <w:widowControl/>
               <w:jc w:val="left"/>
             </w:pPr>
+            <w:proofErr w:type="spellStart"/>
             <w:r>
               <w:t>userPayPassword</w:t>
             </w:r>
+            <w:proofErr w:type="spellEnd"/>
           </w:p>
         </w:tc>
         <w:tc>
@@ -7096,9 +7414,11 @@
               <w:widowControl/>
               <w:jc w:val="left"/>
             </w:pPr>
+            <w:proofErr w:type="spellStart"/>
             <w:r>
               <w:t>creType</w:t>
             </w:r>
+            <w:proofErr w:type="spellEnd"/>
           </w:p>
         </w:tc>
         <w:tc>
@@ -7110,12 +7430,14 @@
               <w:widowControl/>
               <w:jc w:val="left"/>
             </w:pPr>
+            <w:proofErr w:type="spellStart"/>
             <w:r>
               <w:rPr>
                 <w:rFonts w:hint="eastAsia"/>
               </w:rPr>
               <w:t>int</w:t>
             </w:r>
+            <w:proofErr w:type="spellEnd"/>
           </w:p>
         </w:tc>
         <w:tc>
@@ -7172,9 +7494,11 @@
               <w:widowControl/>
               <w:jc w:val="left"/>
             </w:pPr>
+            <w:proofErr w:type="spellStart"/>
             <w:r>
               <w:t>creId</w:t>
             </w:r>
+            <w:proofErr w:type="spellEnd"/>
           </w:p>
         </w:tc>
         <w:tc>
@@ -7250,12 +7574,14 @@
               <w:widowControl/>
               <w:jc w:val="left"/>
             </w:pPr>
+            <w:proofErr w:type="spellStart"/>
             <w:r>
               <w:rPr>
                 <w:rFonts w:hint="eastAsia"/>
               </w:rPr>
               <w:t>int</w:t>
             </w:r>
+            <w:proofErr w:type="spellEnd"/>
           </w:p>
         </w:tc>
         <w:tc>
@@ -7336,9 +7662,11 @@
               <w:widowControl/>
               <w:jc w:val="left"/>
             </w:pPr>
+            <w:proofErr w:type="spellStart"/>
             <w:r>
               <w:t>logicState</w:t>
             </w:r>
+            <w:proofErr w:type="spellEnd"/>
           </w:p>
         </w:tc>
         <w:tc>
@@ -7350,12 +7678,14 @@
               <w:widowControl/>
               <w:jc w:val="left"/>
             </w:pPr>
+            <w:proofErr w:type="spellStart"/>
             <w:r>
               <w:rPr>
                 <w:rFonts w:hint="eastAsia"/>
               </w:rPr>
               <w:t>int</w:t>
             </w:r>
+            <w:proofErr w:type="spellEnd"/>
           </w:p>
         </w:tc>
         <w:tc>
@@ -7436,9 +7766,11 @@
               <w:widowControl/>
               <w:jc w:val="left"/>
             </w:pPr>
+            <w:proofErr w:type="spellStart"/>
             <w:r>
               <w:t>regIp</w:t>
             </w:r>
+            <w:proofErr w:type="spellEnd"/>
           </w:p>
         </w:tc>
         <w:tc>
@@ -7506,9 +7838,11 @@
               <w:widowControl/>
               <w:jc w:val="left"/>
             </w:pPr>
+            <w:proofErr w:type="spellStart"/>
             <w:r>
               <w:t>userSeed</w:t>
             </w:r>
+            <w:proofErr w:type="spellEnd"/>
           </w:p>
         </w:tc>
         <w:tc>
@@ -7634,9 +7968,11 @@
               <w:widowControl/>
               <w:jc w:val="left"/>
             </w:pPr>
+            <w:proofErr w:type="spellStart"/>
             <w:r>
               <w:t>createTime</w:t>
             </w:r>
+            <w:proofErr w:type="spellEnd"/>
           </w:p>
         </w:tc>
         <w:tc>
@@ -7648,12 +7984,14 @@
               <w:widowControl/>
               <w:jc w:val="left"/>
             </w:pPr>
+            <w:proofErr w:type="spellStart"/>
             <w:r>
               <w:rPr>
                 <w:rFonts w:hint="eastAsia"/>
               </w:rPr>
               <w:t>datetime</w:t>
             </w:r>
+            <w:proofErr w:type="spellEnd"/>
           </w:p>
         </w:tc>
         <w:tc>
@@ -7698,9 +8036,11 @@
               <w:widowControl/>
               <w:jc w:val="left"/>
             </w:pPr>
+            <w:proofErr w:type="spellStart"/>
             <w:r>
               <w:t>modifyTime</w:t>
             </w:r>
+            <w:proofErr w:type="spellEnd"/>
           </w:p>
         </w:tc>
         <w:tc>
@@ -7712,12 +8052,14 @@
               <w:widowControl/>
               <w:jc w:val="left"/>
             </w:pPr>
+            <w:proofErr w:type="spellStart"/>
             <w:r>
               <w:rPr>
                 <w:rFonts w:hint="eastAsia"/>
               </w:rPr>
               <w:t>datetime</w:t>
             </w:r>
+            <w:proofErr w:type="spellEnd"/>
           </w:p>
         </w:tc>
         <w:tc>
@@ -7762,9 +8104,11 @@
               <w:widowControl/>
               <w:jc w:val="left"/>
             </w:pPr>
+            <w:proofErr w:type="spellStart"/>
             <w:r>
               <w:t>loginIp</w:t>
             </w:r>
+            <w:proofErr w:type="spellEnd"/>
           </w:p>
         </w:tc>
         <w:tc>
@@ -7832,9 +8176,11 @@
               <w:widowControl/>
               <w:jc w:val="left"/>
             </w:pPr>
+            <w:proofErr w:type="spellStart"/>
             <w:r>
               <w:t>loginTime</w:t>
             </w:r>
+            <w:proofErr w:type="spellEnd"/>
           </w:p>
         </w:tc>
         <w:tc>
@@ -7846,12 +8192,14 @@
               <w:widowControl/>
               <w:jc w:val="left"/>
             </w:pPr>
+            <w:proofErr w:type="spellStart"/>
             <w:r>
               <w:rPr>
                 <w:rFonts w:hint="eastAsia"/>
               </w:rPr>
               <w:t>datetime</w:t>
             </w:r>
+            <w:proofErr w:type="spellEnd"/>
           </w:p>
         </w:tc>
         <w:tc>
@@ -7896,9 +8244,11 @@
               <w:widowControl/>
               <w:jc w:val="left"/>
             </w:pPr>
+            <w:proofErr w:type="spellStart"/>
             <w:r>
               <w:t>pwdModTime</w:t>
             </w:r>
+            <w:proofErr w:type="spellEnd"/>
           </w:p>
         </w:tc>
         <w:tc>
@@ -7910,12 +8260,14 @@
               <w:widowControl/>
               <w:jc w:val="left"/>
             </w:pPr>
+            <w:proofErr w:type="spellStart"/>
             <w:r>
               <w:rPr>
                 <w:rFonts w:hint="eastAsia"/>
               </w:rPr>
               <w:t>datetime</w:t>
             </w:r>
+            <w:proofErr w:type="spellEnd"/>
           </w:p>
         </w:tc>
         <w:tc>
@@ -7960,9 +8312,11 @@
               <w:widowControl/>
               <w:jc w:val="left"/>
             </w:pPr>
+            <w:proofErr w:type="spellStart"/>
             <w:r>
               <w:t>pwdModIp</w:t>
             </w:r>
+            <w:proofErr w:type="spellEnd"/>
           </w:p>
         </w:tc>
         <w:tc>
@@ -8030,9 +8384,11 @@
               <w:widowControl/>
               <w:jc w:val="left"/>
             </w:pPr>
+            <w:proofErr w:type="spellStart"/>
             <w:r>
               <w:t>payPwdModTime</w:t>
             </w:r>
+            <w:proofErr w:type="spellEnd"/>
           </w:p>
         </w:tc>
         <w:tc>
@@ -8044,12 +8400,14 @@
               <w:widowControl/>
               <w:jc w:val="left"/>
             </w:pPr>
+            <w:proofErr w:type="spellStart"/>
             <w:r>
               <w:rPr>
                 <w:rFonts w:hint="eastAsia"/>
               </w:rPr>
               <w:t>datetime</w:t>
             </w:r>
+            <w:proofErr w:type="spellEnd"/>
           </w:p>
         </w:tc>
         <w:tc>
@@ -8094,9 +8452,11 @@
               <w:widowControl/>
               <w:jc w:val="left"/>
             </w:pPr>
+            <w:proofErr w:type="spellStart"/>
             <w:r>
               <w:t>payPwdModIp</w:t>
             </w:r>
+            <w:proofErr w:type="spellEnd"/>
           </w:p>
         </w:tc>
         <w:tc>
@@ -8508,12 +8868,14 @@
               <w:widowControl/>
               <w:jc w:val="left"/>
             </w:pPr>
+            <w:proofErr w:type="spellStart"/>
             <w:r>
               <w:rPr>
                 <w:rFonts w:hint="eastAsia"/>
               </w:rPr>
               <w:t>int</w:t>
             </w:r>
+            <w:proofErr w:type="spellEnd"/>
           </w:p>
         </w:tc>
         <w:tc>
@@ -8560,12 +8922,14 @@
               </w:rPr>
               <w:t>返回</w:t>
             </w:r>
+            <w:proofErr w:type="spellStart"/>
             <w:r>
               <w:rPr>
                 <w:rFonts w:hint="eastAsia"/>
               </w:rPr>
               <w:t>userId</w:t>
             </w:r>
+            <w:proofErr w:type="spellEnd"/>
             <w:r>
               <w:rPr>
                 <w:rFonts w:hint="eastAsia"/>
@@ -8647,6 +9011,7 @@
           <w:b w:val="0"/>
         </w:rPr>
       </w:pPr>
+      <w:proofErr w:type="spellStart"/>
       <w:r>
         <w:rPr>
           <w:rFonts w:ascii="微软雅黑" w:eastAsia="微软雅黑" w:hAnsi="微软雅黑" w:hint="eastAsia"/>
@@ -8661,6 +9026,7 @@
         </w:rPr>
         <w:t>web</w:t>
       </w:r>
+      <w:proofErr w:type="spellEnd"/>
     </w:p>
     <w:p>
       <w:pPr>
@@ -8717,12 +9083,22 @@
         <w:widowControl/>
         <w:jc w:val="left"/>
       </w:pPr>
-      <w:r>
-        <w:rPr>
-          <w:rFonts w:hint="eastAsia"/>
-        </w:rPr>
-        <w:t>xxxx/</w:t>
-      </w:r>
+      <w:proofErr w:type="spellStart"/>
+      <w:proofErr w:type="gramStart"/>
+      <w:r>
+        <w:rPr>
+          <w:rFonts w:hint="eastAsia"/>
+        </w:rPr>
+        <w:t>xxxx</w:t>
+      </w:r>
+      <w:proofErr w:type="spellEnd"/>
+      <w:r>
+        <w:rPr>
+          <w:rFonts w:hint="eastAsia"/>
+        </w:rPr>
+        <w:t>/</w:t>
+      </w:r>
+      <w:proofErr w:type="spellStart"/>
       <w:r>
         <w:rPr>
           <w:rFonts w:hint="eastAsia"/>
@@ -8735,6 +9111,8 @@
         </w:rPr>
         <w:t>ser</w:t>
       </w:r>
+      <w:proofErr w:type="spellEnd"/>
+      <w:proofErr w:type="gramEnd"/>
     </w:p>
     <w:p>
       <w:pPr>
@@ -8864,9 +9242,11 @@
               <w:widowControl/>
               <w:jc w:val="left"/>
             </w:pPr>
+            <w:proofErr w:type="spellStart"/>
             <w:r>
               <w:t>userName</w:t>
             </w:r>
+            <w:proofErr w:type="spellEnd"/>
           </w:p>
         </w:tc>
         <w:tc>
@@ -8934,12 +9314,14 @@
               <w:widowControl/>
               <w:jc w:val="left"/>
             </w:pPr>
+            <w:proofErr w:type="spellStart"/>
             <w:r>
               <w:rPr>
                 <w:rFonts w:hint="eastAsia"/>
               </w:rPr>
               <w:t>trueName</w:t>
             </w:r>
+            <w:proofErr w:type="spellEnd"/>
           </w:p>
         </w:tc>
         <w:tc>
@@ -9024,12 +9406,14 @@
               <w:widowControl/>
               <w:jc w:val="left"/>
             </w:pPr>
+            <w:proofErr w:type="spellStart"/>
             <w:r>
               <w:rPr>
                 <w:rFonts w:hint="eastAsia"/>
               </w:rPr>
               <w:t>int</w:t>
             </w:r>
+            <w:proofErr w:type="spellEnd"/>
           </w:p>
         </w:tc>
         <w:tc>
@@ -9226,9 +9610,11 @@
               <w:widowControl/>
               <w:jc w:val="left"/>
             </w:pPr>
+            <w:proofErr w:type="spellStart"/>
             <w:r>
               <w:t>userPwd</w:t>
             </w:r>
+            <w:proofErr w:type="spellEnd"/>
           </w:p>
         </w:tc>
         <w:tc>
@@ -9424,6 +9810,7 @@
               <w:widowControl/>
               <w:jc w:val="left"/>
             </w:pPr>
+            <w:proofErr w:type="spellStart"/>
             <w:r>
               <w:rPr>
                 <w:rFonts w:hint="eastAsia"/>
@@ -9436,6 +9823,7 @@
               </w:rPr>
               <w:t>ode</w:t>
             </w:r>
+            <w:proofErr w:type="spellEnd"/>
           </w:p>
         </w:tc>
         <w:tc>
@@ -9533,6 +9921,7 @@
               <w:widowControl/>
               <w:jc w:val="left"/>
             </w:pPr>
+            <w:proofErr w:type="spellStart"/>
             <w:r>
               <w:rPr>
                 <w:rFonts w:hint="eastAsia"/>
@@ -9545,6 +9934,7 @@
               </w:rPr>
               <w:t>sg</w:t>
             </w:r>
+            <w:proofErr w:type="spellEnd"/>
           </w:p>
         </w:tc>
         <w:tc>
@@ -9724,6 +10114,7 @@
           <w:rFonts w:ascii="微软雅黑" w:eastAsia="微软雅黑" w:hAnsi="微软雅黑"/>
         </w:rPr>
       </w:pPr>
+      <w:proofErr w:type="spellStart"/>
       <w:r>
         <w:rPr>
           <w:rFonts w:ascii="微软雅黑" w:eastAsia="微软雅黑" w:hAnsi="微软雅黑" w:hint="eastAsia"/>
@@ -9746,6 +10137,7 @@
         </w:rPr>
         <w:t>fep</w:t>
       </w:r>
+      <w:proofErr w:type="spellEnd"/>
     </w:p>
     <w:p>
       <w:pPr>
@@ -9793,14 +10185,28 @@
         <w:widowControl/>
         <w:jc w:val="left"/>
       </w:pPr>
-      <w:r>
-        <w:rPr>
-          <w:rFonts w:hint="eastAsia"/>
-        </w:rPr>
-        <w:t>xxxx/</w:t>
-      </w:r>
-      <w:r>
-        <w:t xml:space="preserve"> batch</w:t>
+      <w:proofErr w:type="spellStart"/>
+      <w:proofErr w:type="gramStart"/>
+      <w:r>
+        <w:rPr>
+          <w:rFonts w:hint="eastAsia"/>
+        </w:rPr>
+        <w:t>xxxx</w:t>
+      </w:r>
+      <w:proofErr w:type="spellEnd"/>
+      <w:proofErr w:type="gramEnd"/>
+      <w:r>
+        <w:rPr>
+          <w:rFonts w:hint="eastAsia"/>
+        </w:rPr>
+        <w:t>/</w:t>
+      </w:r>
+      <w:r>
+        <w:t xml:space="preserve"> </w:t>
+      </w:r>
+      <w:proofErr w:type="spellStart"/>
+      <w:r>
+        <w:t>batch</w:t>
       </w:r>
       <w:r>
         <w:rPr>
@@ -9811,6 +10217,7 @@
       <w:r>
         <w:t>raw</w:t>
       </w:r>
+      <w:proofErr w:type="spellEnd"/>
     </w:p>
     <w:p>
       <w:pPr>
@@ -9940,9 +10347,11 @@
               <w:widowControl/>
               <w:jc w:val="left"/>
             </w:pPr>
+            <w:proofErr w:type="spellStart"/>
             <w:r>
               <w:t>op_user</w:t>
             </w:r>
+            <w:proofErr w:type="spellEnd"/>
           </w:p>
         </w:tc>
         <w:tc>
@@ -10010,9 +10419,11 @@
               <w:widowControl/>
               <w:jc w:val="left"/>
             </w:pPr>
+            <w:proofErr w:type="spellStart"/>
             <w:r>
               <w:t>op_passwd</w:t>
             </w:r>
+            <w:proofErr w:type="spellEnd"/>
           </w:p>
         </w:tc>
         <w:tc>
@@ -10106,9 +10517,11 @@
               <w:widowControl/>
               <w:jc w:val="left"/>
             </w:pPr>
+            <w:proofErr w:type="spellStart"/>
             <w:r>
               <w:t>op_time</w:t>
             </w:r>
+            <w:proofErr w:type="spellEnd"/>
           </w:p>
         </w:tc>
         <w:tc>
@@ -10167,6 +10580,7 @@
               </w:rPr>
               <w:t>（</w:t>
             </w:r>
+            <w:proofErr w:type="spellStart"/>
             <w:r>
               <w:rPr>
                 <w:rFonts w:ascii="新宋体" w:eastAsia="新宋体" w:hAnsi="Times New Roman"/>
@@ -10188,6 +10602,7 @@
               </w:rPr>
               <w:t>mmssSSS</w:t>
             </w:r>
+            <w:proofErr w:type="spellEnd"/>
             <w:r>
               <w:rPr>
                 <w:rFonts w:ascii="新宋体" w:eastAsia="新宋体" w:hAnsi="Times New Roman" w:hint="eastAsia"/>
@@ -10211,9 +10626,11 @@
               <w:widowControl/>
               <w:jc w:val="left"/>
             </w:pPr>
+            <w:proofErr w:type="spellStart"/>
             <w:r>
               <w:t>sp_id</w:t>
             </w:r>
+            <w:proofErr w:type="spellEnd"/>
           </w:p>
         </w:tc>
         <w:tc>
@@ -10287,9 +10704,11 @@
               <w:widowControl/>
               <w:jc w:val="left"/>
             </w:pPr>
+            <w:proofErr w:type="spellStart"/>
             <w:r>
               <w:t>package_id</w:t>
             </w:r>
+            <w:proofErr w:type="spellEnd"/>
           </w:p>
         </w:tc>
         <w:tc>
@@ -10368,7 +10787,23 @@
                 <w:rFonts w:ascii="新宋体" w:eastAsia="新宋体" w:hAnsi="Times New Roman" w:hint="eastAsia"/>
                 <w:kern w:val="0"/>
               </w:rPr>
-              <w:t>，长度不超过30),批次号不能重复</w:t>
+              <w:t>，长度不超过30),</w:t>
+            </w:r>
+            <w:proofErr w:type="gramStart"/>
+            <w:r>
+              <w:rPr>
+                <w:rFonts w:ascii="新宋体" w:eastAsia="新宋体" w:hAnsi="Times New Roman" w:hint="eastAsia"/>
+                <w:kern w:val="0"/>
+              </w:rPr>
+              <w:t>批次号</w:t>
+            </w:r>
+            <w:proofErr w:type="gramEnd"/>
+            <w:r>
+              <w:rPr>
+                <w:rFonts w:ascii="新宋体" w:eastAsia="新宋体" w:hAnsi="Times New Roman" w:hint="eastAsia"/>
+                <w:kern w:val="0"/>
+              </w:rPr>
+              <w:t>不能重复</w:t>
             </w:r>
           </w:p>
         </w:tc>
@@ -10386,9 +10821,11 @@
               <w:widowControl/>
               <w:jc w:val="left"/>
             </w:pPr>
+            <w:proofErr w:type="spellStart"/>
             <w:r>
               <w:t>total_num</w:t>
             </w:r>
+            <w:proofErr w:type="spellEnd"/>
           </w:p>
         </w:tc>
         <w:tc>
@@ -10400,12 +10837,14 @@
               <w:widowControl/>
               <w:jc w:val="left"/>
             </w:pPr>
+            <w:proofErr w:type="spellStart"/>
             <w:r>
               <w:rPr>
                 <w:rFonts w:hint="eastAsia"/>
               </w:rPr>
               <w:t>int</w:t>
             </w:r>
+            <w:proofErr w:type="spellEnd"/>
           </w:p>
         </w:tc>
         <w:tc>
@@ -10456,9 +10895,11 @@
               <w:widowControl/>
               <w:jc w:val="left"/>
             </w:pPr>
+            <w:proofErr w:type="spellStart"/>
             <w:r>
               <w:t>total_amt</w:t>
             </w:r>
+            <w:proofErr w:type="spellEnd"/>
           </w:p>
         </w:tc>
         <w:tc>
@@ -10470,12 +10911,14 @@
               <w:widowControl/>
               <w:jc w:val="left"/>
             </w:pPr>
+            <w:proofErr w:type="spellStart"/>
             <w:r>
               <w:rPr>
                 <w:rFonts w:hint="eastAsia"/>
               </w:rPr>
               <w:t>int</w:t>
             </w:r>
+            <w:proofErr w:type="spellEnd"/>
           </w:p>
         </w:tc>
         <w:tc>
@@ -10548,9 +10991,11 @@
               <w:widowControl/>
               <w:jc w:val="left"/>
             </w:pPr>
+            <w:proofErr w:type="spellStart"/>
             <w:r>
               <w:t>client_ip</w:t>
             </w:r>
+            <w:proofErr w:type="spellEnd"/>
           </w:p>
         </w:tc>
         <w:tc>
@@ -10633,12 +11078,14 @@
                 <w:b/>
               </w:rPr>
             </w:pPr>
+            <w:proofErr w:type="spellStart"/>
             <w:r>
               <w:rPr>
                 <w:b/>
               </w:rPr>
               <w:t>users_set</w:t>
             </w:r>
+            <w:proofErr w:type="spellEnd"/>
           </w:p>
         </w:tc>
         <w:tc>
@@ -10858,9 +11305,11 @@
               <w:widowControl/>
               <w:jc w:val="left"/>
             </w:pPr>
+            <w:proofErr w:type="spellStart"/>
             <w:r>
               <w:t>rec_bankacc</w:t>
             </w:r>
+            <w:proofErr w:type="spellEnd"/>
           </w:p>
         </w:tc>
         <w:tc>
@@ -10928,9 +11377,11 @@
               <w:widowControl/>
               <w:jc w:val="left"/>
             </w:pPr>
+            <w:proofErr w:type="spellStart"/>
             <w:r>
               <w:t>bank_type</w:t>
             </w:r>
+            <w:proofErr w:type="spellEnd"/>
           </w:p>
         </w:tc>
         <w:tc>
@@ -11016,9 +11467,11 @@
               <w:widowControl/>
               <w:jc w:val="left"/>
             </w:pPr>
+            <w:proofErr w:type="spellStart"/>
             <w:r>
               <w:t>rec_name</w:t>
             </w:r>
+            <w:proofErr w:type="spellEnd"/>
           </w:p>
         </w:tc>
         <w:tc>
@@ -11069,7 +11522,15 @@
                 <w:rFonts w:ascii="新宋体" w:eastAsia="新宋体" w:hAnsi="Times New Roman" w:hint="eastAsia"/>
                 <w:kern w:val="0"/>
               </w:rPr>
-              <w:t>收款方</w:t>
+              <w:t>收款</w:t>
+            </w:r>
+            <w:proofErr w:type="gramStart"/>
+            <w:r>
+              <w:rPr>
+                <w:rFonts w:ascii="新宋体" w:eastAsia="新宋体" w:hAnsi="Times New Roman" w:hint="eastAsia"/>
+                <w:kern w:val="0"/>
+              </w:rPr>
+              <w:t>方</w:t>
             </w:r>
             <w:r>
               <w:rPr>
@@ -11077,7 +11538,16 @@
                 <w:color w:val="000000"/>
                 <w:kern w:val="0"/>
               </w:rPr>
-              <w:t>真实姓名（</w:t>
+              <w:t>真实</w:t>
+            </w:r>
+            <w:proofErr w:type="gramEnd"/>
+            <w:r>
+              <w:rPr>
+                <w:rFonts w:ascii="新宋体" w:eastAsia="新宋体" w:hAnsi="新宋体" w:hint="eastAsia"/>
+                <w:color w:val="000000"/>
+                <w:kern w:val="0"/>
+              </w:rPr>
+              <w:t>姓名（</w:t>
             </w:r>
             <w:r>
               <w:rPr>
@@ -11121,9 +11591,11 @@
               <w:widowControl/>
               <w:jc w:val="left"/>
             </w:pPr>
+            <w:proofErr w:type="spellStart"/>
             <w:r>
               <w:t>pay_amt</w:t>
             </w:r>
+            <w:proofErr w:type="spellEnd"/>
           </w:p>
         </w:tc>
         <w:tc>
@@ -11135,12 +11607,14 @@
               <w:widowControl/>
               <w:jc w:val="left"/>
             </w:pPr>
+            <w:proofErr w:type="spellStart"/>
             <w:r>
               <w:rPr>
                 <w:rFonts w:hint="eastAsia"/>
               </w:rPr>
               <w:t>int</w:t>
             </w:r>
+            <w:proofErr w:type="spellEnd"/>
           </w:p>
         </w:tc>
         <w:tc>
@@ -11214,9 +11688,11 @@
               <w:widowControl/>
               <w:jc w:val="left"/>
             </w:pPr>
+            <w:proofErr w:type="spellStart"/>
             <w:r>
               <w:t>acc_type</w:t>
             </w:r>
+            <w:proofErr w:type="spellEnd"/>
           </w:p>
         </w:tc>
         <w:tc>
@@ -11371,13 +11847,23 @@
               </w:rPr>
               <w:t>1～2位数字编码，不支持汉字，参考</w:t>
             </w:r>
+            <w:proofErr w:type="gramStart"/>
             <w:r>
               <w:rPr>
                 <w:rFonts w:ascii="新宋体" w:eastAsia="新宋体" w:hAnsi="Times New Roman" w:hint="eastAsia"/>
                 <w:kern w:val="0"/>
                 <w:sz w:val="18"/>
               </w:rPr>
-              <w:t>财付通文档</w:t>
+              <w:t>财付通</w:t>
+            </w:r>
+            <w:proofErr w:type="gramEnd"/>
+            <w:r>
+              <w:rPr>
+                <w:rFonts w:ascii="新宋体" w:eastAsia="新宋体" w:hAnsi="Times New Roman" w:hint="eastAsia"/>
+                <w:kern w:val="0"/>
+                <w:sz w:val="18"/>
+              </w:rPr>
+              <w:t>文档</w:t>
             </w:r>
             <w:r>
               <w:rPr>
@@ -11467,13 +11953,23 @@
               </w:rPr>
               <w:t>1～4位数字编码，不支持汉字，参考</w:t>
             </w:r>
+            <w:proofErr w:type="gramStart"/>
             <w:r>
               <w:rPr>
                 <w:rFonts w:ascii="新宋体" w:eastAsia="新宋体" w:hAnsi="Times New Roman" w:hint="eastAsia"/>
                 <w:kern w:val="0"/>
                 <w:sz w:val="18"/>
               </w:rPr>
-              <w:t>财付通文档</w:t>
+              <w:t>财付通</w:t>
+            </w:r>
+            <w:proofErr w:type="gramEnd"/>
+            <w:r>
+              <w:rPr>
+                <w:rFonts w:ascii="新宋体" w:eastAsia="新宋体" w:hAnsi="Times New Roman" w:hint="eastAsia"/>
+                <w:kern w:val="0"/>
+                <w:sz w:val="18"/>
+              </w:rPr>
+              <w:t>文档</w:t>
             </w:r>
             <w:r>
               <w:rPr>
@@ -11506,9 +12002,11 @@
               <w:widowControl/>
               <w:jc w:val="left"/>
             </w:pPr>
+            <w:proofErr w:type="spellStart"/>
             <w:r>
               <w:t>subbank_name</w:t>
             </w:r>
+            <w:proofErr w:type="spellEnd"/>
           </w:p>
         </w:tc>
         <w:tc>
@@ -11563,13 +12061,23 @@
               </w:rPr>
               <w:t>汉字，参考</w:t>
             </w:r>
+            <w:proofErr w:type="gramStart"/>
             <w:r>
               <w:rPr>
                 <w:rFonts w:ascii="新宋体" w:eastAsia="新宋体" w:hAnsi="Times New Roman" w:hint="eastAsia"/>
                 <w:kern w:val="0"/>
                 <w:sz w:val="18"/>
               </w:rPr>
-              <w:t>财付通文档</w:t>
+              <w:t>财付通</w:t>
+            </w:r>
+            <w:proofErr w:type="gramEnd"/>
+            <w:r>
+              <w:rPr>
+                <w:rFonts w:ascii="新宋体" w:eastAsia="新宋体" w:hAnsi="Times New Roman" w:hint="eastAsia"/>
+                <w:kern w:val="0"/>
+                <w:sz w:val="18"/>
+              </w:rPr>
+              <w:t>文档</w:t>
             </w:r>
             <w:r>
               <w:rPr>
@@ -11602,9 +12110,11 @@
               <w:widowControl/>
               <w:jc w:val="left"/>
             </w:pPr>
+            <w:proofErr w:type="spellStart"/>
             <w:r>
               <w:t>desc</w:t>
             </w:r>
+            <w:proofErr w:type="spellEnd"/>
           </w:p>
         </w:tc>
         <w:tc>
@@ -11672,9 +12182,11 @@
               <w:widowControl/>
               <w:jc w:val="left"/>
             </w:pPr>
+            <w:proofErr w:type="spellStart"/>
             <w:r>
               <w:t>recv_mobile</w:t>
             </w:r>
+            <w:proofErr w:type="spellEnd"/>
           </w:p>
         </w:tc>
         <w:tc>
@@ -11862,9 +12374,11 @@
               <w:widowControl/>
               <w:jc w:val="left"/>
             </w:pPr>
+            <w:proofErr w:type="spellStart"/>
             <w:r>
               <w:t>op_code</w:t>
             </w:r>
+            <w:proofErr w:type="spellEnd"/>
           </w:p>
         </w:tc>
         <w:tc>
@@ -11929,9 +12443,11 @@
               <w:widowControl/>
               <w:jc w:val="left"/>
             </w:pPr>
+            <w:proofErr w:type="spellStart"/>
             <w:r>
               <w:t>op_name</w:t>
             </w:r>
+            <w:proofErr w:type="spellEnd"/>
           </w:p>
         </w:tc>
         <w:tc>
@@ -11971,6 +12487,7 @@
               <w:widowControl/>
               <w:jc w:val="left"/>
             </w:pPr>
+            <w:proofErr w:type="spellStart"/>
             <w:r>
               <w:rPr>
                 <w:rFonts w:ascii="新宋体" w:eastAsia="新宋体" w:hAnsi="Times New Roman"/>
@@ -11985,6 +12502,7 @@
               </w:rPr>
               <w:t>draw</w:t>
             </w:r>
+            <w:proofErr w:type="spellEnd"/>
           </w:p>
         </w:tc>
       </w:tr>
@@ -12000,13 +12518,12 @@
             <w:pPr>
               <w:widowControl/>
               <w:jc w:val="left"/>
-              <w:rPr>
-                <w:rFonts w:hint="eastAsia"/>
-              </w:rPr>
-            </w:pPr>
+            </w:pPr>
+            <w:proofErr w:type="spellStart"/>
             <w:r>
               <w:t>op_user</w:t>
             </w:r>
+            <w:proofErr w:type="spellEnd"/>
           </w:p>
         </w:tc>
         <w:tc>
@@ -12017,9 +12534,6 @@
             <w:pPr>
               <w:widowControl/>
               <w:jc w:val="left"/>
-              <w:rPr>
-                <w:rFonts w:hint="eastAsia"/>
-              </w:rPr>
             </w:pPr>
             <w:r>
               <w:rPr>
@@ -12048,9 +12562,6 @@
             <w:pPr>
               <w:widowControl/>
               <w:jc w:val="left"/>
-              <w:rPr>
-                <w:rFonts w:hint="eastAsia"/>
-              </w:rPr>
             </w:pPr>
             <w:r>
               <w:rPr>
@@ -12081,13 +12592,12 @@
             <w:pPr>
               <w:widowControl/>
               <w:jc w:val="left"/>
-              <w:rPr>
-                <w:rFonts w:hint="eastAsia"/>
-              </w:rPr>
-            </w:pPr>
+            </w:pPr>
+            <w:proofErr w:type="spellStart"/>
             <w:r>
               <w:t>op_time</w:t>
             </w:r>
+            <w:proofErr w:type="spellEnd"/>
           </w:p>
         </w:tc>
         <w:tc>
@@ -12098,9 +12608,6 @@
             <w:pPr>
               <w:widowControl/>
               <w:jc w:val="left"/>
-              <w:rPr>
-                <w:rFonts w:hint="eastAsia"/>
-              </w:rPr>
             </w:pPr>
             <w:r>
               <w:rPr>
@@ -12129,9 +12636,6 @@
             <w:pPr>
               <w:widowControl/>
               <w:jc w:val="left"/>
-              <w:rPr>
-                <w:rFonts w:hint="eastAsia"/>
-              </w:rPr>
             </w:pPr>
             <w:r>
               <w:rPr>
@@ -12140,6 +12644,7 @@
               </w:rPr>
               <w:t>操作时间（</w:t>
             </w:r>
+            <w:proofErr w:type="spellStart"/>
             <w:r>
               <w:rPr>
                 <w:rFonts w:ascii="新宋体" w:eastAsia="新宋体" w:hAnsi="Times New Roman"/>
@@ -12161,6 +12666,7 @@
               </w:rPr>
               <w:t>mmssSSS</w:t>
             </w:r>
+            <w:proofErr w:type="spellEnd"/>
             <w:r>
               <w:rPr>
                 <w:rFonts w:ascii="新宋体" w:eastAsia="新宋体" w:hAnsi="Times New Roman" w:hint="eastAsia"/>
@@ -12184,9 +12690,11 @@
               <w:widowControl/>
               <w:jc w:val="left"/>
             </w:pPr>
+            <w:proofErr w:type="spellStart"/>
             <w:r>
               <w:t>package_id</w:t>
             </w:r>
+            <w:proofErr w:type="spellEnd"/>
           </w:p>
         </w:tc>
         <w:tc>
@@ -12197,9 +12705,6 @@
             <w:pPr>
               <w:widowControl/>
               <w:jc w:val="left"/>
-              <w:rPr>
-                <w:rFonts w:hint="eastAsia"/>
-              </w:rPr>
             </w:pPr>
             <w:r>
               <w:rPr>
@@ -12228,9 +12733,6 @@
             <w:pPr>
               <w:widowControl/>
               <w:jc w:val="left"/>
-              <w:rPr>
-                <w:rFonts w:hint="eastAsia"/>
-              </w:rPr>
             </w:pPr>
             <w:r>
               <w:rPr>
@@ -12283,12 +12785,14 @@
               <w:widowControl/>
               <w:jc w:val="left"/>
             </w:pPr>
+            <w:proofErr w:type="spellStart"/>
             <w:r>
               <w:rPr>
                 <w:rFonts w:hint="eastAsia"/>
               </w:rPr>
               <w:t>retcode</w:t>
             </w:r>
+            <w:proofErr w:type="spellEnd"/>
           </w:p>
         </w:tc>
         <w:tc>
@@ -12361,15 +12865,24 @@
                 <w:rFonts w:ascii="新宋体" w:eastAsia="新宋体" w:hAnsi="Times New Roman" w:hint="eastAsia"/>
                 <w:kern w:val="0"/>
               </w:rPr>
-              <w:t>提交成功，其他见</w:t>
-            </w:r>
+              <w:t>提交成功，其他</w:t>
+            </w:r>
+            <w:proofErr w:type="gramStart"/>
             <w:r>
               <w:rPr>
                 <w:rFonts w:ascii="新宋体" w:eastAsia="新宋体" w:hAnsi="Times New Roman" w:hint="eastAsia"/>
                 <w:kern w:val="0"/>
               </w:rPr>
+              <w:t>见</w:t>
+            </w:r>
+            <w:r>
+              <w:rPr>
+                <w:rFonts w:ascii="新宋体" w:eastAsia="新宋体" w:hAnsi="Times New Roman" w:hint="eastAsia"/>
+                <w:kern w:val="0"/>
+              </w:rPr>
               <w:t>财付通文档</w:t>
             </w:r>
+            <w:proofErr w:type="gramEnd"/>
             <w:r>
               <w:rPr>
                 <w:rFonts w:ascii="新宋体" w:eastAsia="新宋体" w:hAnsi="Times New Roman" w:hint="eastAsia"/>
@@ -12404,12 +12917,14 @@
               <w:widowControl/>
               <w:jc w:val="left"/>
             </w:pPr>
+            <w:proofErr w:type="spellStart"/>
             <w:r>
               <w:rPr>
                 <w:rFonts w:hint="eastAsia"/>
               </w:rPr>
               <w:t>retmsg</w:t>
             </w:r>
+            <w:proofErr w:type="spellEnd"/>
           </w:p>
         </w:tc>
         <w:tc>
@@ -12498,7 +13013,25 @@
           <w:sz w:val="21"/>
           <w:szCs w:val="21"/>
         </w:rPr>
-        <w:t>具体业务逻辑请参考财付通接口文档</w:t>
+        <w:t>具体业务逻辑请参考</w:t>
+      </w:r>
+      <w:proofErr w:type="gramStart"/>
+      <w:r>
+        <w:rPr>
+          <w:rFonts w:ascii="微软雅黑" w:eastAsia="微软雅黑" w:hAnsi="微软雅黑" w:hint="eastAsia"/>
+          <w:sz w:val="21"/>
+          <w:szCs w:val="21"/>
+        </w:rPr>
+        <w:t>财付通</w:t>
+      </w:r>
+      <w:proofErr w:type="gramEnd"/>
+      <w:r>
+        <w:rPr>
+          <w:rFonts w:ascii="微软雅黑" w:eastAsia="微软雅黑" w:hAnsi="微软雅黑" w:hint="eastAsia"/>
+          <w:sz w:val="21"/>
+          <w:szCs w:val="21"/>
+        </w:rPr>
+        <w:t>接口文档</w:t>
       </w:r>
       <w:r>
         <w:rPr>
@@ -12576,14 +13109,24 @@
         <w:rPr>
           <w:rFonts w:hint="eastAsia"/>
         </w:rPr>
-        <w:t>检查财付通</w:t>
-      </w:r>
+        <w:t>检查</w:t>
+      </w:r>
+      <w:proofErr w:type="gramStart"/>
+      <w:r>
+        <w:rPr>
+          <w:rFonts w:hint="eastAsia"/>
+        </w:rPr>
+        <w:t>财付通</w:t>
+      </w:r>
+      <w:proofErr w:type="spellStart"/>
+      <w:proofErr w:type="gramEnd"/>
       <w:r>
         <w:rPr>
           <w:rFonts w:hint="eastAsia"/>
         </w:rPr>
         <w:t>url</w:t>
       </w:r>
+      <w:proofErr w:type="spellEnd"/>
     </w:p>
     <w:p>
       <w:pPr>
@@ -12600,7 +13143,21 @@
         <w:rPr>
           <w:rFonts w:hint="eastAsia"/>
         </w:rPr>
-        <w:t>检查财付通证书验证相关文件路径和密码</w:t>
+        <w:t>检查</w:t>
+      </w:r>
+      <w:proofErr w:type="gramStart"/>
+      <w:r>
+        <w:rPr>
+          <w:rFonts w:hint="eastAsia"/>
+        </w:rPr>
+        <w:t>财付通</w:t>
+      </w:r>
+      <w:proofErr w:type="gramEnd"/>
+      <w:r>
+        <w:rPr>
+          <w:rFonts w:hint="eastAsia"/>
+        </w:rPr>
+        <w:t>证书验证相关文件路径和密码</w:t>
       </w:r>
     </w:p>
     <w:p>
@@ -12667,9 +13224,6 @@
         </w:numPr>
         <w:ind w:firstLineChars="0"/>
         <w:jc w:val="left"/>
-        <w:rPr>
-          <w:rFonts w:hint="eastAsia"/>
-        </w:rPr>
       </w:pPr>
       <w:r>
         <w:rPr>
@@ -12683,29 +13237,26 @@
         </w:rPr>
         <w:t>参数</w:t>
       </w:r>
+      <w:proofErr w:type="spellStart"/>
       <w:r>
         <w:rPr>
           <w:rFonts w:hint="eastAsia"/>
         </w:rPr>
         <w:t>params</w:t>
       </w:r>
-      <w:r>
-        <w:rPr>
-          <w:rFonts w:hint="eastAsia"/>
-        </w:rPr>
-        <w:t>(</w:t>
-      </w:r>
-      <w:r>
-        <w:rPr>
-          <w:rFonts w:hint="eastAsia"/>
-        </w:rPr>
-        <w:t>content</w:t>
-      </w:r>
-      <w:r>
-        <w:rPr>
-          <w:rFonts w:hint="eastAsia"/>
-        </w:rPr>
-        <w:t>=xxx&amp;</w:t>
+      <w:proofErr w:type="spellEnd"/>
+      <w:r>
+        <w:rPr>
+          <w:rFonts w:hint="eastAsia"/>
+        </w:rPr>
+        <w:t>(content=</w:t>
+      </w:r>
+      <w:proofErr w:type="spellStart"/>
+      <w:r>
+        <w:rPr>
+          <w:rFonts w:hint="eastAsia"/>
+        </w:rPr>
+        <w:t>xxx&amp;</w:t>
       </w:r>
       <w:r>
         <w:rPr>
@@ -12713,6 +13264,7 @@
         </w:rPr>
         <w:t>abstract</w:t>
       </w:r>
+      <w:proofErr w:type="spellEnd"/>
       <w:r>
         <w:rPr>
           <w:rFonts w:hint="eastAsia"/>
@@ -12787,11 +13339,19 @@
         </w:rPr>
         <w:t>:</w:t>
       </w:r>
-      <w:r>
-        <w:rPr>
-          <w:rFonts w:hint="eastAsia"/>
-        </w:rPr>
-        <w:t>md5(md5(content)+key)</w:t>
+      <w:proofErr w:type="gramStart"/>
+      <w:r>
+        <w:rPr>
+          <w:rFonts w:hint="eastAsia"/>
+        </w:rPr>
+        <w:t>md5(</w:t>
+      </w:r>
+      <w:proofErr w:type="gramEnd"/>
+      <w:r>
+        <w:rPr>
+          <w:rFonts w:hint="eastAsia"/>
+        </w:rPr>
+        <w:t>md5(content)+key)</w:t>
       </w:r>
     </w:p>
     <w:p>
@@ -12840,15 +13400,26 @@
         </w:numPr>
         <w:ind w:firstLineChars="0"/>
         <w:jc w:val="left"/>
-        <w:rPr>
-          <w:rFonts w:hint="eastAsia"/>
-        </w:rPr>
-      </w:pPr>
-      <w:r>
-        <w:rPr>
-          <w:rFonts w:hint="eastAsia"/>
-        </w:rPr>
-        <w:t>连接财付通请求付款</w:t>
+      </w:pPr>
+      <w:r>
+        <w:rPr>
+          <w:rFonts w:hint="eastAsia"/>
+        </w:rPr>
+        <w:t>连接</w:t>
+      </w:r>
+      <w:proofErr w:type="gramStart"/>
+      <w:r>
+        <w:rPr>
+          <w:rFonts w:hint="eastAsia"/>
+        </w:rPr>
+        <w:t>财付通</w:t>
+      </w:r>
+      <w:proofErr w:type="gramEnd"/>
+      <w:r>
+        <w:rPr>
+          <w:rFonts w:hint="eastAsia"/>
+        </w:rPr>
+        <w:t>请求付款</w:t>
       </w:r>
     </w:p>
     <w:p>
@@ -12962,18 +13533,29 @@
       <w:pPr>
         <w:widowControl/>
         <w:jc w:val="left"/>
-        <w:rPr>
-          <w:rFonts w:hint="eastAsia"/>
-        </w:rPr>
-      </w:pPr>
-      <w:r>
-        <w:rPr>
-          <w:rFonts w:hint="eastAsia"/>
-        </w:rPr>
-        <w:t>xxxx/</w:t>
-      </w:r>
-      <w:r>
-        <w:t xml:space="preserve"> batch</w:t>
+      </w:pPr>
+      <w:proofErr w:type="spellStart"/>
+      <w:proofErr w:type="gramStart"/>
+      <w:r>
+        <w:rPr>
+          <w:rFonts w:hint="eastAsia"/>
+        </w:rPr>
+        <w:t>xxxx</w:t>
+      </w:r>
+      <w:proofErr w:type="spellEnd"/>
+      <w:proofErr w:type="gramEnd"/>
+      <w:r>
+        <w:rPr>
+          <w:rFonts w:hint="eastAsia"/>
+        </w:rPr>
+        <w:t>/</w:t>
+      </w:r>
+      <w:r>
+        <w:t xml:space="preserve"> </w:t>
+      </w:r>
+      <w:proofErr w:type="spellStart"/>
+      <w:r>
+        <w:t>batch</w:t>
       </w:r>
       <w:r>
         <w:rPr>
@@ -12990,6 +13572,7 @@
         </w:rPr>
         <w:t>_query</w:t>
       </w:r>
+      <w:proofErr w:type="spellEnd"/>
     </w:p>
     <w:p>
       <w:pPr>
@@ -13119,9 +13702,11 @@
               <w:widowControl/>
               <w:jc w:val="left"/>
             </w:pPr>
+            <w:proofErr w:type="spellStart"/>
             <w:r>
               <w:t>op_user</w:t>
             </w:r>
+            <w:proofErr w:type="spellEnd"/>
           </w:p>
         </w:tc>
         <w:tc>
@@ -13196,9 +13781,11 @@
               <w:widowControl/>
               <w:jc w:val="left"/>
             </w:pPr>
+            <w:proofErr w:type="spellStart"/>
             <w:r>
               <w:t>op_passwd</w:t>
             </w:r>
+            <w:proofErr w:type="spellEnd"/>
           </w:p>
         </w:tc>
         <w:tc>
@@ -13244,6 +13831,7 @@
               <w:widowControl/>
               <w:jc w:val="left"/>
             </w:pPr>
+            <w:proofErr w:type="spellStart"/>
             <w:r>
               <w:rPr>
                 <w:kern w:val="0"/>
@@ -13263,6 +13851,7 @@
               </w:rPr>
               <w:t>_query</w:t>
             </w:r>
+            <w:proofErr w:type="spellEnd"/>
           </w:p>
         </w:tc>
       </w:tr>
@@ -13279,9 +13868,11 @@
               <w:widowControl/>
               <w:jc w:val="left"/>
             </w:pPr>
+            <w:proofErr w:type="spellStart"/>
             <w:r>
               <w:t>op_time</w:t>
             </w:r>
+            <w:proofErr w:type="spellEnd"/>
           </w:p>
         </w:tc>
         <w:tc>
@@ -13349,9 +13940,11 @@
               <w:widowControl/>
               <w:jc w:val="left"/>
             </w:pPr>
+            <w:proofErr w:type="spellStart"/>
             <w:r>
               <w:t>sp_id</w:t>
             </w:r>
+            <w:proofErr w:type="spellEnd"/>
           </w:p>
         </w:tc>
         <w:tc>
@@ -13425,10 +14018,12 @@
               <w:widowControl/>
               <w:jc w:val="left"/>
             </w:pPr>
+            <w:proofErr w:type="spellStart"/>
             <w:r>
               <w:lastRenderedPageBreak/>
               <w:t>package_id</w:t>
             </w:r>
+            <w:proofErr w:type="spellEnd"/>
           </w:p>
         </w:tc>
         <w:tc>
@@ -13507,7 +14102,23 @@
                 <w:rFonts w:ascii="新宋体" w:eastAsia="新宋体" w:hAnsi="Times New Roman" w:hint="eastAsia"/>
                 <w:kern w:val="0"/>
               </w:rPr>
-              <w:t>，长度不超过30),批次号不能重复</w:t>
+              <w:t>，长度不超过30),</w:t>
+            </w:r>
+            <w:proofErr w:type="gramStart"/>
+            <w:r>
+              <w:rPr>
+                <w:rFonts w:ascii="新宋体" w:eastAsia="新宋体" w:hAnsi="Times New Roman" w:hint="eastAsia"/>
+                <w:kern w:val="0"/>
+              </w:rPr>
+              <w:t>批次号</w:t>
+            </w:r>
+            <w:proofErr w:type="gramEnd"/>
+            <w:r>
+              <w:rPr>
+                <w:rFonts w:ascii="新宋体" w:eastAsia="新宋体" w:hAnsi="Times New Roman" w:hint="eastAsia"/>
+                <w:kern w:val="0"/>
+              </w:rPr>
+              <w:t>不能重复</w:t>
             </w:r>
           </w:p>
         </w:tc>
@@ -13525,9 +14136,11 @@
               <w:widowControl/>
               <w:jc w:val="left"/>
             </w:pPr>
+            <w:proofErr w:type="spellStart"/>
             <w:r>
               <w:t>client_ip</w:t>
             </w:r>
+            <w:proofErr w:type="spellEnd"/>
           </w:p>
         </w:tc>
         <w:tc>
@@ -13729,9 +14342,11 @@
               <w:widowControl/>
               <w:jc w:val="left"/>
             </w:pPr>
+            <w:proofErr w:type="spellStart"/>
             <w:r>
               <w:t>op_code</w:t>
             </w:r>
+            <w:proofErr w:type="spellEnd"/>
           </w:p>
         </w:tc>
         <w:tc>
@@ -13796,9 +14411,11 @@
               <w:widowControl/>
               <w:jc w:val="left"/>
             </w:pPr>
+            <w:proofErr w:type="spellStart"/>
             <w:r>
               <w:t>op_name</w:t>
             </w:r>
+            <w:proofErr w:type="spellEnd"/>
           </w:p>
         </w:tc>
         <w:tc>
@@ -13859,13 +14476,12 @@
             <w:pPr>
               <w:widowControl/>
               <w:jc w:val="left"/>
-              <w:rPr>
-                <w:rFonts w:hint="eastAsia"/>
-              </w:rPr>
-            </w:pPr>
+            </w:pPr>
+            <w:proofErr w:type="spellStart"/>
             <w:r>
               <w:t>op_user</w:t>
             </w:r>
+            <w:proofErr w:type="spellEnd"/>
           </w:p>
         </w:tc>
         <w:tc>
@@ -13876,9 +14492,6 @@
             <w:pPr>
               <w:widowControl/>
               <w:jc w:val="left"/>
-              <w:rPr>
-                <w:rFonts w:hint="eastAsia"/>
-              </w:rPr>
             </w:pPr>
             <w:r>
               <w:rPr>
@@ -13907,9 +14520,6 @@
             <w:pPr>
               <w:widowControl/>
               <w:jc w:val="left"/>
-              <w:rPr>
-                <w:rFonts w:hint="eastAsia"/>
-              </w:rPr>
             </w:pPr>
             <w:r>
               <w:rPr>
@@ -13940,13 +14550,12 @@
             <w:pPr>
               <w:widowControl/>
               <w:jc w:val="left"/>
-              <w:rPr>
-                <w:rFonts w:hint="eastAsia"/>
-              </w:rPr>
-            </w:pPr>
+            </w:pPr>
+            <w:proofErr w:type="spellStart"/>
             <w:r>
               <w:t>op_time</w:t>
             </w:r>
+            <w:proofErr w:type="spellEnd"/>
           </w:p>
         </w:tc>
         <w:tc>
@@ -13957,9 +14566,6 @@
             <w:pPr>
               <w:widowControl/>
               <w:jc w:val="left"/>
-              <w:rPr>
-                <w:rFonts w:hint="eastAsia"/>
-              </w:rPr>
             </w:pPr>
             <w:r>
               <w:rPr>
@@ -13988,9 +14594,6 @@
             <w:pPr>
               <w:widowControl/>
               <w:jc w:val="left"/>
-              <w:rPr>
-                <w:rFonts w:hint="eastAsia"/>
-              </w:rPr>
             </w:pPr>
             <w:r>
               <w:rPr>
@@ -14015,9 +14618,11 @@
               <w:widowControl/>
               <w:jc w:val="left"/>
             </w:pPr>
+            <w:proofErr w:type="spellStart"/>
             <w:r>
               <w:t>package_id</w:t>
             </w:r>
+            <w:proofErr w:type="spellEnd"/>
           </w:p>
         </w:tc>
         <w:tc>
@@ -14028,9 +14633,6 @@
             <w:pPr>
               <w:widowControl/>
               <w:jc w:val="left"/>
-              <w:rPr>
-                <w:rFonts w:hint="eastAsia"/>
-              </w:rPr>
             </w:pPr>
             <w:r>
               <w:rPr>
@@ -14059,9 +14661,6 @@
             <w:pPr>
               <w:widowControl/>
               <w:jc w:val="left"/>
-              <w:rPr>
-                <w:rFonts w:hint="eastAsia"/>
-              </w:rPr>
             </w:pPr>
             <w:r>
               <w:rPr>
@@ -14114,12 +14713,14 @@
               <w:widowControl/>
               <w:jc w:val="left"/>
             </w:pPr>
+            <w:proofErr w:type="spellStart"/>
             <w:r>
               <w:rPr>
                 <w:rFonts w:hint="eastAsia"/>
               </w:rPr>
               <w:t>retcode</w:t>
             </w:r>
+            <w:proofErr w:type="spellEnd"/>
           </w:p>
         </w:tc>
         <w:tc>
@@ -14215,12 +14816,14 @@
               <w:widowControl/>
               <w:jc w:val="left"/>
             </w:pPr>
+            <w:proofErr w:type="spellStart"/>
             <w:r>
               <w:rPr>
                 <w:rFonts w:hint="eastAsia"/>
               </w:rPr>
               <w:t>retmsg</w:t>
             </w:r>
+            <w:proofErr w:type="spellEnd"/>
           </w:p>
         </w:tc>
         <w:tc>
@@ -14282,13 +14885,12 @@
             <w:pPr>
               <w:widowControl/>
               <w:jc w:val="left"/>
-              <w:rPr>
-                <w:rFonts w:hint="eastAsia"/>
-              </w:rPr>
-            </w:pPr>
+            </w:pPr>
+            <w:proofErr w:type="spellStart"/>
             <w:r>
               <w:t>trade_state</w:t>
             </w:r>
+            <w:proofErr w:type="spellEnd"/>
           </w:p>
         </w:tc>
         <w:tc>
@@ -14299,9 +14901,6 @@
             <w:pPr>
               <w:widowControl/>
               <w:jc w:val="left"/>
-              <w:rPr>
-                <w:rFonts w:hint="eastAsia"/>
-              </w:rPr>
             </w:pPr>
             <w:r>
               <w:rPr>
@@ -14331,7 +14930,7 @@
               <w:widowControl/>
               <w:jc w:val="left"/>
               <w:rPr>
-                <w:rFonts w:ascii="新宋体" w:eastAsia="新宋体" w:hAnsi="Times New Roman" w:hint="eastAsia"/>
+                <w:rFonts w:ascii="新宋体" w:eastAsia="新宋体" w:hAnsi="Times New Roman"/>
                 <w:kern w:val="0"/>
               </w:rPr>
             </w:pPr>
@@ -14455,13 +15054,12 @@
             <w:pPr>
               <w:widowControl/>
               <w:jc w:val="left"/>
-              <w:rPr>
-                <w:rFonts w:hint="eastAsia"/>
-              </w:rPr>
-            </w:pPr>
+            </w:pPr>
+            <w:proofErr w:type="spellStart"/>
             <w:r>
               <w:t>total_count</w:t>
             </w:r>
+            <w:proofErr w:type="spellEnd"/>
           </w:p>
         </w:tc>
         <w:tc>
@@ -14472,16 +15070,15 @@
             <w:pPr>
               <w:widowControl/>
               <w:jc w:val="left"/>
-              <w:rPr>
-                <w:rFonts w:hint="eastAsia"/>
-              </w:rPr>
-            </w:pPr>
+            </w:pPr>
+            <w:proofErr w:type="spellStart"/>
             <w:r>
               <w:rPr>
                 <w:rFonts w:hint="eastAsia"/>
               </w:rPr>
               <w:t>int</w:t>
             </w:r>
+            <w:proofErr w:type="spellEnd"/>
           </w:p>
         </w:tc>
         <w:tc>
@@ -14504,7 +15101,7 @@
               <w:widowControl/>
               <w:jc w:val="left"/>
               <w:rPr>
-                <w:rFonts w:ascii="新宋体" w:eastAsia="新宋体" w:hAnsi="Times New Roman" w:hint="eastAsia"/>
+                <w:rFonts w:ascii="新宋体" w:eastAsia="新宋体" w:hAnsi="Times New Roman"/>
                 <w:kern w:val="0"/>
               </w:rPr>
             </w:pPr>
@@ -14530,13 +15127,12 @@
             <w:pPr>
               <w:widowControl/>
               <w:jc w:val="left"/>
-              <w:rPr>
-                <w:rFonts w:hint="eastAsia"/>
-              </w:rPr>
-            </w:pPr>
+            </w:pPr>
+            <w:proofErr w:type="spellStart"/>
             <w:r>
               <w:t>total_fee</w:t>
             </w:r>
+            <w:proofErr w:type="spellEnd"/>
           </w:p>
         </w:tc>
         <w:tc>
@@ -14547,10 +15143,8 @@
             <w:pPr>
               <w:widowControl/>
               <w:jc w:val="left"/>
-              <w:rPr>
-                <w:rFonts w:hint="eastAsia"/>
-              </w:rPr>
-            </w:pPr>
+            </w:pPr>
+            <w:proofErr w:type="spellStart"/>
             <w:r>
               <w:t>I</w:t>
             </w:r>
@@ -14560,6 +15154,7 @@
               </w:rPr>
               <w:t>nt</w:t>
             </w:r>
+            <w:proofErr w:type="spellEnd"/>
           </w:p>
         </w:tc>
         <w:tc>
@@ -14582,7 +15177,7 @@
               <w:widowControl/>
               <w:jc w:val="left"/>
               <w:rPr>
-                <w:rFonts w:ascii="新宋体" w:eastAsia="新宋体" w:hAnsi="Times New Roman" w:hint="eastAsia"/>
+                <w:rFonts w:ascii="新宋体" w:eastAsia="新宋体" w:hAnsi="Times New Roman"/>
                 <w:kern w:val="0"/>
               </w:rPr>
             </w:pPr>
@@ -14608,13 +15203,12 @@
             <w:pPr>
               <w:widowControl/>
               <w:jc w:val="left"/>
-              <w:rPr>
-                <w:rFonts w:hint="eastAsia"/>
-              </w:rPr>
-            </w:pPr>
+            </w:pPr>
+            <w:proofErr w:type="spellStart"/>
             <w:r>
               <w:t>succ_count</w:t>
             </w:r>
+            <w:proofErr w:type="spellEnd"/>
           </w:p>
         </w:tc>
         <w:tc>
@@ -14625,10 +15219,8 @@
             <w:pPr>
               <w:widowControl/>
               <w:jc w:val="left"/>
-              <w:rPr>
-                <w:rFonts w:hint="eastAsia"/>
-              </w:rPr>
-            </w:pPr>
+            </w:pPr>
+            <w:proofErr w:type="spellStart"/>
             <w:r>
               <w:t>I</w:t>
             </w:r>
@@ -14638,6 +15230,7 @@
               </w:rPr>
               <w:t>nt</w:t>
             </w:r>
+            <w:proofErr w:type="spellEnd"/>
           </w:p>
         </w:tc>
         <w:tc>
@@ -14660,7 +15253,7 @@
               <w:widowControl/>
               <w:jc w:val="left"/>
               <w:rPr>
-                <w:rFonts w:ascii="新宋体" w:eastAsia="新宋体" w:hAnsi="Times New Roman" w:hint="eastAsia"/>
+                <w:rFonts w:ascii="新宋体" w:eastAsia="新宋体" w:hAnsi="Times New Roman"/>
                 <w:kern w:val="0"/>
               </w:rPr>
             </w:pPr>
@@ -14686,13 +15279,12 @@
             <w:pPr>
               <w:widowControl/>
               <w:jc w:val="left"/>
-              <w:rPr>
-                <w:rFonts w:hint="eastAsia"/>
-              </w:rPr>
-            </w:pPr>
+            </w:pPr>
+            <w:proofErr w:type="spellStart"/>
             <w:r>
               <w:t>succ_fee</w:t>
             </w:r>
+            <w:proofErr w:type="spellEnd"/>
           </w:p>
         </w:tc>
         <w:tc>
@@ -14703,10 +15295,8 @@
             <w:pPr>
               <w:widowControl/>
               <w:jc w:val="left"/>
-              <w:rPr>
-                <w:rFonts w:hint="eastAsia"/>
-              </w:rPr>
-            </w:pPr>
+            </w:pPr>
+            <w:proofErr w:type="spellStart"/>
             <w:r>
               <w:t>I</w:t>
             </w:r>
@@ -14716,6 +15306,7 @@
               </w:rPr>
               <w:t>nt</w:t>
             </w:r>
+            <w:proofErr w:type="spellEnd"/>
           </w:p>
         </w:tc>
         <w:tc>
@@ -14738,7 +15329,7 @@
               <w:widowControl/>
               <w:jc w:val="left"/>
               <w:rPr>
-                <w:rFonts w:ascii="新宋体" w:eastAsia="新宋体" w:hAnsi="Times New Roman" w:hint="eastAsia"/>
+                <w:rFonts w:ascii="新宋体" w:eastAsia="新宋体" w:hAnsi="Times New Roman"/>
                 <w:kern w:val="0"/>
               </w:rPr>
             </w:pPr>
@@ -14764,13 +15355,12 @@
             <w:pPr>
               <w:widowControl/>
               <w:jc w:val="left"/>
-              <w:rPr>
-                <w:rFonts w:hint="eastAsia"/>
-              </w:rPr>
-            </w:pPr>
+            </w:pPr>
+            <w:proofErr w:type="spellStart"/>
             <w:r>
               <w:t>fail_count</w:t>
             </w:r>
+            <w:proofErr w:type="spellEnd"/>
           </w:p>
         </w:tc>
         <w:tc>
@@ -14781,10 +15371,8 @@
             <w:pPr>
               <w:widowControl/>
               <w:jc w:val="left"/>
-              <w:rPr>
-                <w:rFonts w:hint="eastAsia"/>
-              </w:rPr>
-            </w:pPr>
+            </w:pPr>
+            <w:proofErr w:type="spellStart"/>
             <w:r>
               <w:t>I</w:t>
             </w:r>
@@ -14794,6 +15382,7 @@
               </w:rPr>
               <w:t>nt</w:t>
             </w:r>
+            <w:proofErr w:type="spellEnd"/>
           </w:p>
         </w:tc>
         <w:tc>
@@ -14816,7 +15405,7 @@
               <w:widowControl/>
               <w:jc w:val="left"/>
               <w:rPr>
-                <w:rFonts w:ascii="新宋体" w:eastAsia="新宋体" w:hAnsi="Times New Roman" w:hint="eastAsia"/>
+                <w:rFonts w:ascii="新宋体" w:eastAsia="新宋体" w:hAnsi="Times New Roman"/>
                 <w:kern w:val="0"/>
               </w:rPr>
             </w:pPr>
@@ -14842,13 +15431,12 @@
             <w:pPr>
               <w:widowControl/>
               <w:jc w:val="left"/>
-              <w:rPr>
-                <w:rFonts w:hint="eastAsia"/>
-              </w:rPr>
-            </w:pPr>
+            </w:pPr>
+            <w:proofErr w:type="spellStart"/>
             <w:r>
               <w:t>fail_fee</w:t>
             </w:r>
+            <w:proofErr w:type="spellEnd"/>
           </w:p>
         </w:tc>
         <w:tc>
@@ -14859,16 +15447,15 @@
             <w:pPr>
               <w:widowControl/>
               <w:jc w:val="left"/>
-              <w:rPr>
-                <w:rFonts w:hint="eastAsia"/>
-              </w:rPr>
-            </w:pPr>
+            </w:pPr>
+            <w:proofErr w:type="spellStart"/>
             <w:r>
               <w:rPr>
                 <w:rFonts w:hint="eastAsia"/>
               </w:rPr>
               <w:t>int</w:t>
             </w:r>
+            <w:proofErr w:type="spellEnd"/>
           </w:p>
         </w:tc>
         <w:tc>
@@ -14891,7 +15478,7 @@
               <w:widowControl/>
               <w:jc w:val="left"/>
               <w:rPr>
-                <w:rFonts w:ascii="新宋体" w:eastAsia="新宋体" w:hAnsi="Times New Roman" w:hint="eastAsia"/>
+                <w:rFonts w:ascii="新宋体" w:eastAsia="新宋体" w:hAnsi="Times New Roman"/>
                 <w:kern w:val="0"/>
               </w:rPr>
             </w:pPr>
@@ -14918,16 +15505,17 @@
               <w:widowControl/>
               <w:jc w:val="left"/>
               <w:rPr>
-                <w:rFonts w:hint="eastAsia"/>
                 <w:b/>
               </w:rPr>
             </w:pPr>
+            <w:proofErr w:type="spellStart"/>
             <w:r>
               <w:rPr>
                 <w:b/>
               </w:rPr>
               <w:t>origin_set</w:t>
             </w:r>
+            <w:proofErr w:type="spellEnd"/>
           </w:p>
         </w:tc>
         <w:tc>
@@ -14939,7 +15527,6 @@
               <w:widowControl/>
               <w:jc w:val="left"/>
               <w:rPr>
-                <w:rFonts w:hint="eastAsia"/>
                 <w:b/>
               </w:rPr>
             </w:pPr>
@@ -14968,7 +15555,7 @@
               <w:widowControl/>
               <w:jc w:val="left"/>
               <w:rPr>
-                <w:rFonts w:ascii="新宋体" w:eastAsia="新宋体" w:hAnsi="Times New Roman" w:hint="eastAsia"/>
+                <w:rFonts w:ascii="新宋体" w:eastAsia="新宋体" w:hAnsi="Times New Roman"/>
                 <w:b/>
                 <w:kern w:val="0"/>
               </w:rPr>
@@ -15026,16 +15613,17 @@
               <w:widowControl/>
               <w:jc w:val="left"/>
               <w:rPr>
-                <w:rFonts w:hint="eastAsia"/>
                 <w:b/>
               </w:rPr>
             </w:pPr>
+            <w:proofErr w:type="spellStart"/>
             <w:r>
               <w:rPr>
                 <w:b/>
               </w:rPr>
               <w:t>success_set</w:t>
             </w:r>
+            <w:proofErr w:type="spellEnd"/>
           </w:p>
         </w:tc>
         <w:tc>
@@ -15047,7 +15635,6 @@
               <w:widowControl/>
               <w:jc w:val="left"/>
               <w:rPr>
-                <w:rFonts w:hint="eastAsia"/>
                 <w:b/>
               </w:rPr>
             </w:pPr>
@@ -15076,7 +15663,7 @@
               <w:widowControl/>
               <w:jc w:val="left"/>
               <w:rPr>
-                <w:rFonts w:ascii="新宋体" w:eastAsia="新宋体" w:hAnsi="Times New Roman" w:hint="eastAsia"/>
+                <w:rFonts w:ascii="新宋体" w:eastAsia="新宋体" w:hAnsi="Times New Roman"/>
                 <w:b/>
                 <w:kern w:val="0"/>
               </w:rPr>
@@ -15137,12 +15724,14 @@
                 <w:b/>
               </w:rPr>
             </w:pPr>
+            <w:proofErr w:type="spellStart"/>
             <w:r>
               <w:rPr>
                 <w:b/>
               </w:rPr>
               <w:t>tobank_set</w:t>
             </w:r>
+            <w:proofErr w:type="spellEnd"/>
           </w:p>
         </w:tc>
         <w:tc>
@@ -15154,7 +15743,6 @@
               <w:widowControl/>
               <w:jc w:val="left"/>
               <w:rPr>
-                <w:rFonts w:hint="eastAsia"/>
                 <w:b/>
               </w:rPr>
             </w:pPr>
@@ -15183,7 +15771,7 @@
               <w:widowControl/>
               <w:jc w:val="left"/>
               <w:rPr>
-                <w:rFonts w:ascii="新宋体" w:eastAsia="新宋体" w:hAnsi="Times New Roman" w:hint="eastAsia"/>
+                <w:rFonts w:ascii="新宋体" w:eastAsia="新宋体" w:hAnsi="Times New Roman"/>
                 <w:b/>
                 <w:kern w:val="0"/>
               </w:rPr>
@@ -15244,12 +15832,14 @@
                 <w:b/>
               </w:rPr>
             </w:pPr>
+            <w:proofErr w:type="spellStart"/>
             <w:r>
               <w:rPr>
                 <w:b/>
               </w:rPr>
               <w:t>fail_set</w:t>
             </w:r>
+            <w:proofErr w:type="spellEnd"/>
           </w:p>
         </w:tc>
         <w:tc>
@@ -15261,7 +15851,6 @@
               <w:widowControl/>
               <w:jc w:val="left"/>
               <w:rPr>
-                <w:rFonts w:hint="eastAsia"/>
                 <w:b/>
               </w:rPr>
             </w:pPr>
@@ -15290,7 +15879,7 @@
               <w:widowControl/>
               <w:jc w:val="left"/>
               <w:rPr>
-                <w:rFonts w:ascii="新宋体" w:eastAsia="新宋体" w:hAnsi="Times New Roman" w:hint="eastAsia"/>
+                <w:rFonts w:ascii="新宋体" w:eastAsia="新宋体" w:hAnsi="Times New Roman"/>
                 <w:b/>
                 <w:kern w:val="0"/>
               </w:rPr>
@@ -15351,12 +15940,14 @@
                 <w:b/>
               </w:rPr>
             </w:pPr>
+            <w:proofErr w:type="spellStart"/>
             <w:r>
               <w:rPr>
                 <w:b/>
               </w:rPr>
               <w:t>handling_set</w:t>
             </w:r>
+            <w:proofErr w:type="spellEnd"/>
           </w:p>
         </w:tc>
         <w:tc>
@@ -15368,7 +15959,6 @@
               <w:widowControl/>
               <w:jc w:val="left"/>
               <w:rPr>
-                <w:rFonts w:hint="eastAsia"/>
                 <w:b/>
               </w:rPr>
             </w:pPr>
@@ -15397,7 +15987,7 @@
               <w:widowControl/>
               <w:jc w:val="left"/>
               <w:rPr>
-                <w:rFonts w:ascii="新宋体" w:eastAsia="新宋体" w:hAnsi="Times New Roman" w:hint="eastAsia"/>
+                <w:rFonts w:ascii="新宋体" w:eastAsia="新宋体" w:hAnsi="Times New Roman"/>
                 <w:b/>
                 <w:kern w:val="0"/>
               </w:rPr>
@@ -15458,12 +16048,14 @@
                 <w:b/>
               </w:rPr>
             </w:pPr>
+            <w:proofErr w:type="spellStart"/>
             <w:r>
               <w:rPr>
                 <w:b/>
               </w:rPr>
               <w:t>return_ticket_set</w:t>
             </w:r>
+            <w:proofErr w:type="spellEnd"/>
           </w:p>
         </w:tc>
         <w:tc>
@@ -15475,7 +16067,6 @@
               <w:widowControl/>
               <w:jc w:val="left"/>
               <w:rPr>
-                <w:rFonts w:hint="eastAsia"/>
                 <w:b/>
               </w:rPr>
             </w:pPr>
@@ -15504,7 +16095,7 @@
               <w:widowControl/>
               <w:jc w:val="left"/>
               <w:rPr>
-                <w:rFonts w:ascii="新宋体" w:eastAsia="新宋体" w:hAnsi="Times New Roman" w:hint="eastAsia"/>
+                <w:rFonts w:ascii="新宋体" w:eastAsia="新宋体" w:hAnsi="Times New Roman"/>
                 <w:b/>
                 <w:kern w:val="0"/>
               </w:rPr>
@@ -15575,9 +16166,6 @@
             <w:pPr>
               <w:widowControl/>
               <w:jc w:val="left"/>
-              <w:rPr>
-                <w:rFonts w:hint="eastAsia"/>
-              </w:rPr>
             </w:pPr>
             <w:r>
               <w:rPr>
@@ -15607,7 +16195,6 @@
               <w:widowControl/>
               <w:jc w:val="left"/>
               <w:rPr>
-                <w:rFonts w:hint="eastAsia"/>
                 <w:kern w:val="0"/>
               </w:rPr>
             </w:pPr>
@@ -15634,9 +16221,11 @@
               <w:widowControl/>
               <w:jc w:val="left"/>
             </w:pPr>
+            <w:proofErr w:type="spellStart"/>
             <w:r>
               <w:t>rec_bankacc</w:t>
             </w:r>
+            <w:proofErr w:type="spellEnd"/>
           </w:p>
         </w:tc>
         <w:tc>
@@ -15647,9 +16236,6 @@
             <w:pPr>
               <w:widowControl/>
               <w:jc w:val="left"/>
-              <w:rPr>
-                <w:rFonts w:hint="eastAsia"/>
-              </w:rPr>
             </w:pPr>
             <w:r>
               <w:rPr>
@@ -15679,7 +16265,6 @@
               <w:widowControl/>
               <w:jc w:val="left"/>
               <w:rPr>
-                <w:rFonts w:hint="eastAsia"/>
                 <w:kern w:val="0"/>
               </w:rPr>
             </w:pPr>
@@ -15706,9 +16291,11 @@
               <w:widowControl/>
               <w:jc w:val="left"/>
             </w:pPr>
+            <w:proofErr w:type="spellStart"/>
             <w:r>
               <w:t>bank_type</w:t>
             </w:r>
+            <w:proofErr w:type="spellEnd"/>
           </w:p>
         </w:tc>
         <w:tc>
@@ -15719,9 +16306,6 @@
             <w:pPr>
               <w:widowControl/>
               <w:jc w:val="left"/>
-              <w:rPr>
-                <w:rFonts w:hint="eastAsia"/>
-              </w:rPr>
             </w:pPr>
             <w:r>
               <w:rPr>
@@ -15751,7 +16335,6 @@
               <w:widowControl/>
               <w:jc w:val="left"/>
               <w:rPr>
-                <w:rFonts w:hint="eastAsia"/>
                 <w:kern w:val="0"/>
               </w:rPr>
             </w:pPr>
@@ -15778,9 +16361,11 @@
               <w:widowControl/>
               <w:jc w:val="left"/>
             </w:pPr>
+            <w:proofErr w:type="spellStart"/>
             <w:r>
               <w:t>rec_name</w:t>
             </w:r>
+            <w:proofErr w:type="spellEnd"/>
           </w:p>
         </w:tc>
         <w:tc>
@@ -15791,9 +16376,6 @@
             <w:pPr>
               <w:widowControl/>
               <w:jc w:val="left"/>
-              <w:rPr>
-                <w:rFonts w:hint="eastAsia"/>
-              </w:rPr>
             </w:pPr>
             <w:r>
               <w:rPr>
@@ -15823,7 +16405,6 @@
               <w:widowControl/>
               <w:jc w:val="left"/>
               <w:rPr>
-                <w:rFonts w:hint="eastAsia"/>
                 <w:kern w:val="0"/>
               </w:rPr>
             </w:pPr>
@@ -15832,7 +16413,23 @@
                 <w:rFonts w:hint="eastAsia"/>
                 <w:kern w:val="0"/>
               </w:rPr>
-              <w:t>收款方真实姓名</w:t>
+              <w:t>收款</w:t>
+            </w:r>
+            <w:proofErr w:type="gramStart"/>
+            <w:r>
+              <w:rPr>
+                <w:rFonts w:hint="eastAsia"/>
+                <w:kern w:val="0"/>
+              </w:rPr>
+              <w:t>方真实</w:t>
+            </w:r>
+            <w:proofErr w:type="gramEnd"/>
+            <w:r>
+              <w:rPr>
+                <w:rFonts w:hint="eastAsia"/>
+                <w:kern w:val="0"/>
+              </w:rPr>
+              <w:t>姓名</w:t>
             </w:r>
           </w:p>
         </w:tc>
@@ -15850,9 +16447,11 @@
               <w:widowControl/>
               <w:jc w:val="left"/>
             </w:pPr>
+            <w:proofErr w:type="spellStart"/>
             <w:r>
               <w:t>pay_amt</w:t>
             </w:r>
+            <w:proofErr w:type="spellEnd"/>
           </w:p>
         </w:tc>
         <w:tc>
@@ -15863,16 +16462,15 @@
             <w:pPr>
               <w:widowControl/>
               <w:jc w:val="left"/>
-              <w:rPr>
-                <w:rFonts w:hint="eastAsia"/>
-              </w:rPr>
-            </w:pPr>
+            </w:pPr>
+            <w:proofErr w:type="spellStart"/>
             <w:r>
               <w:rPr>
                 <w:rFonts w:hint="eastAsia"/>
               </w:rPr>
               <w:t>int</w:t>
             </w:r>
+            <w:proofErr w:type="spellEnd"/>
           </w:p>
         </w:tc>
         <w:tc>
@@ -15895,7 +16493,6 @@
               <w:widowControl/>
               <w:jc w:val="left"/>
               <w:rPr>
-                <w:rFonts w:hint="eastAsia"/>
                 <w:kern w:val="0"/>
               </w:rPr>
             </w:pPr>
@@ -15941,9 +16538,11 @@
               <w:widowControl/>
               <w:jc w:val="left"/>
             </w:pPr>
+            <w:proofErr w:type="spellStart"/>
             <w:r>
               <w:t>acc_type</w:t>
             </w:r>
+            <w:proofErr w:type="spellEnd"/>
           </w:p>
         </w:tc>
         <w:tc>
@@ -15954,9 +16553,6 @@
             <w:pPr>
               <w:widowControl/>
               <w:jc w:val="left"/>
-              <w:rPr>
-                <w:rFonts w:hint="eastAsia"/>
-              </w:rPr>
             </w:pPr>
             <w:r>
               <w:rPr>
@@ -15986,7 +16582,6 @@
               <w:widowControl/>
               <w:jc w:val="left"/>
               <w:rPr>
-                <w:rFonts w:hint="eastAsia"/>
                 <w:kern w:val="0"/>
               </w:rPr>
             </w:pPr>
@@ -16026,9 +16621,6 @@
             <w:pPr>
               <w:widowControl/>
               <w:jc w:val="left"/>
-              <w:rPr>
-                <w:rFonts w:hint="eastAsia"/>
-              </w:rPr>
             </w:pPr>
             <w:r>
               <w:rPr>
@@ -16058,7 +16650,6 @@
               <w:widowControl/>
               <w:jc w:val="left"/>
               <w:rPr>
-                <w:rFonts w:hint="eastAsia"/>
                 <w:kern w:val="0"/>
               </w:rPr>
             </w:pPr>
@@ -16098,9 +16689,6 @@
             <w:pPr>
               <w:widowControl/>
               <w:jc w:val="left"/>
-              <w:rPr>
-                <w:rFonts w:hint="eastAsia"/>
-              </w:rPr>
             </w:pPr>
             <w:r>
               <w:rPr>
@@ -16130,7 +16718,6 @@
               <w:widowControl/>
               <w:jc w:val="left"/>
               <w:rPr>
-                <w:rFonts w:hint="eastAsia"/>
                 <w:kern w:val="0"/>
               </w:rPr>
             </w:pPr>
@@ -16157,9 +16744,11 @@
               <w:widowControl/>
               <w:jc w:val="left"/>
             </w:pPr>
+            <w:proofErr w:type="spellStart"/>
             <w:r>
               <w:t>subbank_name</w:t>
             </w:r>
+            <w:proofErr w:type="spellEnd"/>
           </w:p>
         </w:tc>
         <w:tc>
@@ -16170,9 +16759,6 @@
             <w:pPr>
               <w:widowControl/>
               <w:jc w:val="left"/>
-              <w:rPr>
-                <w:rFonts w:hint="eastAsia"/>
-              </w:rPr>
             </w:pPr>
             <w:r>
               <w:rPr>
@@ -16202,7 +16788,6 @@
               <w:widowControl/>
               <w:jc w:val="left"/>
               <w:rPr>
-                <w:rFonts w:hint="eastAsia"/>
                 <w:kern w:val="0"/>
               </w:rPr>
             </w:pPr>
@@ -16229,9 +16814,11 @@
               <w:widowControl/>
               <w:jc w:val="left"/>
             </w:pPr>
+            <w:proofErr w:type="spellStart"/>
             <w:r>
               <w:t>desc</w:t>
             </w:r>
+            <w:proofErr w:type="spellEnd"/>
           </w:p>
         </w:tc>
         <w:tc>
@@ -16242,9 +16829,6 @@
             <w:pPr>
               <w:widowControl/>
               <w:jc w:val="left"/>
-              <w:rPr>
-                <w:rFonts w:hint="eastAsia"/>
-              </w:rPr>
             </w:pPr>
             <w:r>
               <w:rPr>
@@ -16274,7 +16858,6 @@
               <w:widowControl/>
               <w:jc w:val="left"/>
               <w:rPr>
-                <w:rFonts w:hint="eastAsia"/>
                 <w:kern w:val="0"/>
               </w:rPr>
             </w:pPr>
@@ -16301,9 +16884,11 @@
               <w:widowControl/>
               <w:jc w:val="left"/>
             </w:pPr>
+            <w:proofErr w:type="spellStart"/>
             <w:r>
               <w:t>modify_time</w:t>
             </w:r>
+            <w:proofErr w:type="spellEnd"/>
           </w:p>
         </w:tc>
         <w:tc>
@@ -16314,9 +16899,6 @@
             <w:pPr>
               <w:widowControl/>
               <w:jc w:val="left"/>
-              <w:rPr>
-                <w:rFonts w:hint="eastAsia"/>
-              </w:rPr>
             </w:pPr>
             <w:r>
               <w:rPr>
@@ -16346,7 +16928,6 @@
               <w:widowControl/>
               <w:jc w:val="left"/>
               <w:rPr>
-                <w:rFonts w:hint="eastAsia"/>
                 <w:kern w:val="0"/>
               </w:rPr>
             </w:pPr>
@@ -16399,7 +16980,25 @@
           <w:sz w:val="21"/>
           <w:szCs w:val="21"/>
         </w:rPr>
-        <w:t>具体业务逻辑请参考财付通接口文档</w:t>
+        <w:t>具体业务逻辑请参考</w:t>
+      </w:r>
+      <w:proofErr w:type="gramStart"/>
+      <w:r>
+        <w:rPr>
+          <w:rFonts w:ascii="微软雅黑" w:eastAsia="微软雅黑" w:hAnsi="微软雅黑" w:hint="eastAsia"/>
+          <w:sz w:val="21"/>
+          <w:szCs w:val="21"/>
+        </w:rPr>
+        <w:t>财付通</w:t>
+      </w:r>
+      <w:proofErr w:type="gramEnd"/>
+      <w:r>
+        <w:rPr>
+          <w:rFonts w:ascii="微软雅黑" w:eastAsia="微软雅黑" w:hAnsi="微软雅黑" w:hint="eastAsia"/>
+          <w:sz w:val="21"/>
+          <w:szCs w:val="21"/>
+        </w:rPr>
+        <w:t>接口文档</w:t>
       </w:r>
       <w:r>
         <w:rPr>
@@ -16426,7 +17025,7 @@
         <w:widowControl/>
         <w:numPr>
           <w:ilvl w:val="0"/>
-          <w:numId w:val="35"/>
+          <w:numId w:val="41"/>
         </w:numPr>
         <w:ind w:firstLineChars="0"/>
         <w:jc w:val="left"/>
@@ -16444,7 +17043,7 @@
         <w:widowControl/>
         <w:numPr>
           <w:ilvl w:val="0"/>
-          <w:numId w:val="37"/>
+          <w:numId w:val="42"/>
         </w:numPr>
         <w:ind w:firstLineChars="0"/>
         <w:jc w:val="left"/>
@@ -16468,7 +17067,7 @@
         <w:widowControl/>
         <w:numPr>
           <w:ilvl w:val="0"/>
-          <w:numId w:val="37"/>
+          <w:numId w:val="42"/>
         </w:numPr>
         <w:ind w:firstLineChars="0"/>
         <w:jc w:val="left"/>
@@ -16477,14 +17076,24 @@
         <w:rPr>
           <w:rFonts w:hint="eastAsia"/>
         </w:rPr>
-        <w:t>检查财付通</w:t>
-      </w:r>
+        <w:t>检查</w:t>
+      </w:r>
+      <w:proofErr w:type="gramStart"/>
+      <w:r>
+        <w:rPr>
+          <w:rFonts w:hint="eastAsia"/>
+        </w:rPr>
+        <w:t>财付通</w:t>
+      </w:r>
+      <w:proofErr w:type="spellStart"/>
+      <w:proofErr w:type="gramEnd"/>
       <w:r>
         <w:rPr>
           <w:rFonts w:hint="eastAsia"/>
         </w:rPr>
         <w:t>url</w:t>
       </w:r>
+      <w:proofErr w:type="spellEnd"/>
     </w:p>
     <w:p>
       <w:pPr>
@@ -16492,7 +17101,7 @@
         <w:widowControl/>
         <w:numPr>
           <w:ilvl w:val="0"/>
-          <w:numId w:val="37"/>
+          <w:numId w:val="42"/>
         </w:numPr>
         <w:ind w:firstLineChars="0"/>
         <w:jc w:val="left"/>
@@ -16501,7 +17110,21 @@
         <w:rPr>
           <w:rFonts w:hint="eastAsia"/>
         </w:rPr>
-        <w:t>检查财付通证书验证相关文件路径和密码</w:t>
+        <w:t>检查</w:t>
+      </w:r>
+      <w:proofErr w:type="gramStart"/>
+      <w:r>
+        <w:rPr>
+          <w:rFonts w:hint="eastAsia"/>
+        </w:rPr>
+        <w:t>财付通</w:t>
+      </w:r>
+      <w:proofErr w:type="gramEnd"/>
+      <w:r>
+        <w:rPr>
+          <w:rFonts w:hint="eastAsia"/>
+        </w:rPr>
+        <w:t>证书验证相关文件路径和密码</w:t>
       </w:r>
     </w:p>
     <w:p>
@@ -16510,7 +17133,7 @@
         <w:widowControl/>
         <w:numPr>
           <w:ilvl w:val="0"/>
-          <w:numId w:val="37"/>
+          <w:numId w:val="42"/>
         </w:numPr>
         <w:ind w:firstLineChars="0"/>
         <w:jc w:val="left"/>
@@ -16540,7 +17163,7 @@
         <w:widowControl/>
         <w:numPr>
           <w:ilvl w:val="0"/>
-          <w:numId w:val="35"/>
+          <w:numId w:val="40"/>
         </w:numPr>
         <w:ind w:firstLineChars="0"/>
         <w:jc w:val="left"/>
@@ -16564,13 +17187,10 @@
         <w:widowControl/>
         <w:numPr>
           <w:ilvl w:val="0"/>
-          <w:numId w:val="35"/>
+          <w:numId w:val="40"/>
         </w:numPr>
         <w:ind w:firstLineChars="0"/>
         <w:jc w:val="left"/>
-        <w:rPr>
-          <w:rFonts w:hint="eastAsia"/>
-        </w:rPr>
       </w:pPr>
       <w:r>
         <w:rPr>
@@ -16578,11 +17198,26 @@
         </w:rPr>
         <w:t>生成参数</w:t>
       </w:r>
-      <w:r>
-        <w:rPr>
-          <w:rFonts w:hint="eastAsia"/>
-        </w:rPr>
-        <w:t>params(content=xxx&amp;</w:t>
+      <w:proofErr w:type="spellStart"/>
+      <w:r>
+        <w:rPr>
+          <w:rFonts w:hint="eastAsia"/>
+        </w:rPr>
+        <w:t>params</w:t>
+      </w:r>
+      <w:proofErr w:type="spellEnd"/>
+      <w:r>
+        <w:rPr>
+          <w:rFonts w:hint="eastAsia"/>
+        </w:rPr>
+        <w:t>(content=</w:t>
+      </w:r>
+      <w:proofErr w:type="spellStart"/>
+      <w:r>
+        <w:rPr>
+          <w:rFonts w:hint="eastAsia"/>
+        </w:rPr>
+        <w:t>xxx&amp;</w:t>
       </w:r>
       <w:r>
         <w:rPr>
@@ -16590,6 +17225,7 @@
         </w:rPr>
         <w:t>abstract</w:t>
       </w:r>
+      <w:proofErr w:type="spellEnd"/>
       <w:r>
         <w:rPr>
           <w:rFonts w:hint="eastAsia"/>
@@ -16664,11 +17300,19 @@
         </w:rPr>
         <w:t>:</w:t>
       </w:r>
-      <w:r>
-        <w:rPr>
-          <w:rFonts w:hint="eastAsia"/>
-        </w:rPr>
-        <w:t>md5(md5(content)+key)</w:t>
+      <w:proofErr w:type="gramStart"/>
+      <w:r>
+        <w:rPr>
+          <w:rFonts w:hint="eastAsia"/>
+        </w:rPr>
+        <w:t>md5(</w:t>
+      </w:r>
+      <w:proofErr w:type="gramEnd"/>
+      <w:r>
+        <w:rPr>
+          <w:rFonts w:hint="eastAsia"/>
+        </w:rPr>
+        <w:t>md5(content)+key)</w:t>
       </w:r>
     </w:p>
     <w:p>
@@ -16677,7 +17321,7 @@
         <w:widowControl/>
         <w:numPr>
           <w:ilvl w:val="0"/>
-          <w:numId w:val="35"/>
+          <w:numId w:val="40"/>
         </w:numPr>
         <w:ind w:firstLineChars="0"/>
         <w:jc w:val="left"/>
@@ -16687,6 +17331,4393 @@
           <w:rFonts w:hint="eastAsia"/>
         </w:rPr>
         <w:t>提交付款申请</w:t>
+      </w:r>
+    </w:p>
+    <w:p>
+      <w:pPr>
+        <w:widowControl/>
+        <w:ind w:firstLine="360"/>
+        <w:jc w:val="left"/>
+      </w:pPr>
+      <w:r>
+        <w:rPr>
+          <w:rFonts w:hint="eastAsia"/>
+        </w:rPr>
+        <w:t>加载验证证书</w:t>
+      </w:r>
+      <w:bookmarkStart w:id="32" w:name="_GoBack"/>
+      <w:bookmarkEnd w:id="32"/>
+    </w:p>
+    <w:p>
+      <w:pPr>
+        <w:widowControl/>
+        <w:ind w:firstLine="360"/>
+        <w:jc w:val="left"/>
+      </w:pPr>
+      <w:r>
+        <w:rPr>
+          <w:rFonts w:hint="eastAsia"/>
+        </w:rPr>
+        <w:t>连接</w:t>
+      </w:r>
+      <w:proofErr w:type="gramStart"/>
+      <w:r>
+        <w:rPr>
+          <w:rFonts w:hint="eastAsia"/>
+        </w:rPr>
+        <w:t>财付通</w:t>
+      </w:r>
+      <w:proofErr w:type="gramEnd"/>
+      <w:r>
+        <w:rPr>
+          <w:rFonts w:hint="eastAsia"/>
+        </w:rPr>
+        <w:t>请求</w:t>
+      </w:r>
+      <w:r>
+        <w:rPr>
+          <w:rFonts w:hint="eastAsia"/>
+        </w:rPr>
+        <w:t>查询</w:t>
+      </w:r>
+      <w:r>
+        <w:rPr>
+          <w:rFonts w:hint="eastAsia"/>
+        </w:rPr>
+        <w:t>付款</w:t>
+      </w:r>
+      <w:r>
+        <w:rPr>
+          <w:rFonts w:hint="eastAsia"/>
+        </w:rPr>
+        <w:t>信息</w:t>
+      </w:r>
+    </w:p>
+    <w:p>
+      <w:pPr>
+        <w:widowControl/>
+        <w:ind w:firstLine="360"/>
+        <w:jc w:val="left"/>
+      </w:pPr>
+      <w:r>
+        <w:rPr>
+          <w:rFonts w:hint="eastAsia"/>
+        </w:rPr>
+        <w:t>返回处理结果</w:t>
+      </w:r>
+    </w:p>
+    <w:p>
+      <w:pPr>
+        <w:widowControl/>
+        <w:jc w:val="left"/>
+      </w:pPr>
+      <w:r>
+        <w:rPr>
+          <w:rFonts w:hint="eastAsia"/>
+        </w:rPr>
+        <w:t>5</w:t>
+      </w:r>
+      <w:r>
+        <w:rPr>
+          <w:rFonts w:hint="eastAsia"/>
+        </w:rPr>
+        <w:t>、解析并返回处理结果</w:t>
+      </w:r>
+    </w:p>
+    <w:p>
+      <w:pPr>
+        <w:pStyle w:val="30"/>
+        <w:rPr>
+          <w:rFonts w:ascii="微软雅黑" w:eastAsia="微软雅黑" w:hAnsi="微软雅黑"/>
+          <w:b w:val="0"/>
+          <w:sz w:val="28"/>
+          <w:szCs w:val="28"/>
+        </w:rPr>
+      </w:pPr>
+      <w:r>
+        <w:rPr>
+          <w:rFonts w:ascii="微软雅黑" w:eastAsia="微软雅黑" w:hAnsi="微软雅黑" w:hint="eastAsia"/>
+          <w:b w:val="0"/>
+          <w:sz w:val="28"/>
+          <w:szCs w:val="28"/>
+        </w:rPr>
+        <w:t>退票</w:t>
+      </w:r>
+      <w:r>
+        <w:rPr>
+          <w:rFonts w:ascii="微软雅黑" w:eastAsia="微软雅黑" w:hAnsi="微软雅黑" w:hint="eastAsia"/>
+          <w:b w:val="0"/>
+          <w:sz w:val="28"/>
+          <w:szCs w:val="28"/>
+        </w:rPr>
+        <w:t>查询接口</w:t>
+      </w:r>
+    </w:p>
+    <w:p>
+      <w:pPr>
+        <w:pStyle w:val="4"/>
+        <w:spacing w:before="0" w:after="0" w:line="377" w:lineRule="auto"/>
+        <w:rPr>
+          <w:rFonts w:ascii="微软雅黑" w:eastAsia="微软雅黑" w:hAnsi="微软雅黑"/>
+          <w:b w:val="0"/>
+          <w:sz w:val="21"/>
+          <w:szCs w:val="21"/>
+        </w:rPr>
+      </w:pPr>
+      <w:r>
+        <w:rPr>
+          <w:rFonts w:ascii="微软雅黑" w:eastAsia="微软雅黑" w:hAnsi="微软雅黑" w:hint="eastAsia"/>
+          <w:b w:val="0"/>
+          <w:sz w:val="21"/>
+          <w:szCs w:val="21"/>
+        </w:rPr>
+        <w:t>接口说明</w:t>
+      </w:r>
+    </w:p>
+    <w:p>
+      <w:pPr>
+        <w:widowControl/>
+        <w:jc w:val="left"/>
+        <w:rPr>
+          <w:rFonts w:hint="eastAsia"/>
+        </w:rPr>
+      </w:pPr>
+      <w:proofErr w:type="spellStart"/>
+      <w:proofErr w:type="gramStart"/>
+      <w:r>
+        <w:rPr>
+          <w:rFonts w:hint="eastAsia"/>
+        </w:rPr>
+        <w:t>xxxx</w:t>
+      </w:r>
+      <w:proofErr w:type="spellEnd"/>
+      <w:proofErr w:type="gramEnd"/>
+      <w:r>
+        <w:rPr>
+          <w:rFonts w:hint="eastAsia"/>
+        </w:rPr>
+        <w:t>/</w:t>
+      </w:r>
+      <w:r>
+        <w:t xml:space="preserve"> </w:t>
+      </w:r>
+      <w:proofErr w:type="spellStart"/>
+      <w:r>
+        <w:rPr>
+          <w:rFonts w:hint="eastAsia"/>
+        </w:rPr>
+        <w:t>p</w:t>
+      </w:r>
+      <w:r>
+        <w:t>ay</w:t>
+      </w:r>
+      <w:r>
+        <w:rPr>
+          <w:rFonts w:hint="eastAsia"/>
+        </w:rPr>
+        <w:t>_r</w:t>
+      </w:r>
+      <w:r>
+        <w:t>efund</w:t>
+      </w:r>
+      <w:r>
+        <w:rPr>
+          <w:rFonts w:hint="eastAsia"/>
+        </w:rPr>
+        <w:t>_query</w:t>
+      </w:r>
+      <w:proofErr w:type="spellEnd"/>
+    </w:p>
+    <w:p>
+      <w:pPr>
+        <w:widowControl/>
+        <w:jc w:val="left"/>
+        <w:rPr>
+          <w:rFonts w:ascii="微软雅黑" w:eastAsia="微软雅黑" w:hAnsi="微软雅黑"/>
+          <w:b/>
+          <w:szCs w:val="21"/>
+        </w:rPr>
+      </w:pPr>
+      <w:r>
+        <w:rPr>
+          <w:rFonts w:ascii="微软雅黑" w:eastAsia="微软雅黑" w:hAnsi="微软雅黑" w:hint="eastAsia"/>
+          <w:szCs w:val="21"/>
+        </w:rPr>
+        <w:t>输入参数</w:t>
+      </w:r>
+    </w:p>
+    <w:tbl>
+      <w:tblPr>
+        <w:tblW w:w="0" w:type="auto"/>
+        <w:tblBorders>
+          <w:top w:val="double" w:sz="6" w:space="0" w:color="000000"/>
+          <w:left w:val="double" w:sz="6" w:space="0" w:color="000000"/>
+          <w:bottom w:val="double" w:sz="6" w:space="0" w:color="000000"/>
+          <w:right w:val="double" w:sz="6" w:space="0" w:color="000000"/>
+          <w:insideH w:val="single" w:sz="6" w:space="0" w:color="000000"/>
+          <w:insideV w:val="single" w:sz="6" w:space="0" w:color="000000"/>
+        </w:tblBorders>
+        <w:tblLayout w:type="fixed"/>
+        <w:tblLook w:val="0000" w:firstRow="0" w:lastRow="0" w:firstColumn="0" w:lastColumn="0" w:noHBand="0" w:noVBand="0"/>
+      </w:tblPr>
+      <w:tblGrid>
+        <w:gridCol w:w="1728"/>
+        <w:gridCol w:w="1980"/>
+        <w:gridCol w:w="720"/>
+        <w:gridCol w:w="1440"/>
+        <w:gridCol w:w="4305"/>
+      </w:tblGrid>
+      <w:tr>
+        <w:tc>
+          <w:tcPr>
+            <w:tcW w:w="1728" w:type="dxa"/>
+            <w:tcBorders>
+              <w:bottom w:val="single" w:sz="6" w:space="0" w:color="000000"/>
+            </w:tcBorders>
+          </w:tcPr>
+          <w:p>
+            <w:pPr>
+              <w:jc w:val="center"/>
+              <w:rPr>
+                <w:rFonts w:hint="eastAsia"/>
+                <w:b/>
+              </w:rPr>
+            </w:pPr>
+            <w:r>
+              <w:rPr>
+                <w:rFonts w:hint="eastAsia"/>
+                <w:b/>
+              </w:rPr>
+              <w:t>字段名</w:t>
+            </w:r>
+          </w:p>
+        </w:tc>
+        <w:tc>
+          <w:tcPr>
+            <w:tcW w:w="1980" w:type="dxa"/>
+            <w:tcBorders>
+              <w:bottom w:val="single" w:sz="6" w:space="0" w:color="000000"/>
+            </w:tcBorders>
+          </w:tcPr>
+          <w:p>
+            <w:pPr>
+              <w:jc w:val="center"/>
+              <w:rPr>
+                <w:rFonts w:hint="eastAsia"/>
+                <w:b/>
+              </w:rPr>
+            </w:pPr>
+            <w:r>
+              <w:rPr>
+                <w:rFonts w:hint="eastAsia"/>
+                <w:b/>
+              </w:rPr>
+              <w:t>变量名</w:t>
+            </w:r>
+          </w:p>
+        </w:tc>
+        <w:tc>
+          <w:tcPr>
+            <w:tcW w:w="720" w:type="dxa"/>
+            <w:tcBorders>
+              <w:bottom w:val="single" w:sz="6" w:space="0" w:color="000000"/>
+            </w:tcBorders>
+          </w:tcPr>
+          <w:p>
+            <w:pPr>
+              <w:jc w:val="center"/>
+              <w:rPr>
+                <w:rFonts w:hint="eastAsia"/>
+                <w:b/>
+              </w:rPr>
+            </w:pPr>
+            <w:r>
+              <w:rPr>
+                <w:rFonts w:hint="eastAsia"/>
+                <w:b/>
+              </w:rPr>
+              <w:t>必填</w:t>
+            </w:r>
+          </w:p>
+        </w:tc>
+        <w:tc>
+          <w:tcPr>
+            <w:tcW w:w="1440" w:type="dxa"/>
+            <w:tcBorders>
+              <w:bottom w:val="single" w:sz="6" w:space="0" w:color="000000"/>
+            </w:tcBorders>
+          </w:tcPr>
+          <w:p>
+            <w:pPr>
+              <w:jc w:val="center"/>
+              <w:rPr>
+                <w:rFonts w:hint="eastAsia"/>
+                <w:b/>
+              </w:rPr>
+            </w:pPr>
+            <w:r>
+              <w:rPr>
+                <w:rFonts w:hint="eastAsia"/>
+                <w:b/>
+              </w:rPr>
+              <w:t>类型</w:t>
+            </w:r>
+          </w:p>
+        </w:tc>
+        <w:tc>
+          <w:tcPr>
+            <w:tcW w:w="4305" w:type="dxa"/>
+            <w:tcBorders>
+              <w:bottom w:val="single" w:sz="6" w:space="0" w:color="000000"/>
+            </w:tcBorders>
+          </w:tcPr>
+          <w:p>
+            <w:pPr>
+              <w:jc w:val="center"/>
+              <w:rPr>
+                <w:rFonts w:hint="eastAsia"/>
+                <w:b/>
+              </w:rPr>
+            </w:pPr>
+            <w:r>
+              <w:rPr>
+                <w:rFonts w:hint="eastAsia"/>
+                <w:b/>
+              </w:rPr>
+              <w:t>说明</w:t>
+            </w:r>
+          </w:p>
+        </w:tc>
+      </w:tr>
+      <w:tr>
+        <w:tc>
+          <w:tcPr>
+            <w:tcW w:w="10173" w:type="dxa"/>
+            <w:gridSpan w:val="5"/>
+            <w:tcBorders>
+              <w:top w:val="single" w:sz="6" w:space="0" w:color="000000"/>
+              <w:bottom w:val="single" w:sz="6" w:space="0" w:color="000000"/>
+            </w:tcBorders>
+            <w:shd w:val="clear" w:color="auto" w:fill="D9D9D9"/>
+          </w:tcPr>
+          <w:p>
+            <w:pPr>
+              <w:rPr>
+                <w:rFonts w:hint="eastAsia"/>
+                <w:b/>
+              </w:rPr>
+            </w:pPr>
+            <w:r>
+              <w:rPr>
+                <w:rFonts w:hint="eastAsia"/>
+                <w:b/>
+              </w:rPr>
+              <w:t>协议参数</w:t>
+            </w:r>
+          </w:p>
+        </w:tc>
+      </w:tr>
+      <w:tr>
+        <w:tc>
+          <w:tcPr>
+            <w:tcW w:w="1728" w:type="dxa"/>
+            <w:tcBorders>
+              <w:top w:val="single" w:sz="6" w:space="0" w:color="000000"/>
+            </w:tcBorders>
+          </w:tcPr>
+          <w:p>
+            <w:r>
+              <w:rPr>
+                <w:rFonts w:hint="eastAsia"/>
+              </w:rPr>
+              <w:t>签名方式</w:t>
+            </w:r>
+          </w:p>
+        </w:tc>
+        <w:tc>
+          <w:tcPr>
+            <w:tcW w:w="1980" w:type="dxa"/>
+            <w:tcBorders>
+              <w:top w:val="single" w:sz="6" w:space="0" w:color="000000"/>
+            </w:tcBorders>
+          </w:tcPr>
+          <w:p>
+            <w:proofErr w:type="spellStart"/>
+            <w:r>
+              <w:t>sign_type</w:t>
+            </w:r>
+            <w:proofErr w:type="spellEnd"/>
+          </w:p>
+        </w:tc>
+        <w:tc>
+          <w:tcPr>
+            <w:tcW w:w="720" w:type="dxa"/>
+            <w:tcBorders>
+              <w:top w:val="single" w:sz="6" w:space="0" w:color="000000"/>
+            </w:tcBorders>
+          </w:tcPr>
+          <w:p>
+            <w:r>
+              <w:t>否</w:t>
+            </w:r>
+          </w:p>
+        </w:tc>
+        <w:tc>
+          <w:tcPr>
+            <w:tcW w:w="1440" w:type="dxa"/>
+            <w:tcBorders>
+              <w:top w:val="single" w:sz="6" w:space="0" w:color="000000"/>
+            </w:tcBorders>
+          </w:tcPr>
+          <w:p>
+            <w:pPr>
+              <w:rPr>
+                <w:rFonts w:hint="eastAsia"/>
+              </w:rPr>
+            </w:pPr>
+            <w:r>
+              <w:rPr>
+                <w:rFonts w:hint="eastAsia"/>
+              </w:rPr>
+              <w:t>String(8)</w:t>
+            </w:r>
+          </w:p>
+        </w:tc>
+        <w:tc>
+          <w:tcPr>
+            <w:tcW w:w="4305" w:type="dxa"/>
+            <w:tcBorders>
+              <w:top w:val="single" w:sz="6" w:space="0" w:color="000000"/>
+            </w:tcBorders>
+          </w:tcPr>
+          <w:p>
+            <w:pPr>
+              <w:rPr>
+                <w:rFonts w:hint="eastAsia"/>
+              </w:rPr>
+            </w:pPr>
+            <w:r>
+              <w:t>签名类型</w:t>
+            </w:r>
+            <w:r>
+              <w:rPr>
+                <w:rFonts w:hint="eastAsia"/>
+              </w:rPr>
+              <w:t>，取值：</w:t>
+            </w:r>
+            <w:r>
+              <w:rPr>
+                <w:rFonts w:hint="eastAsia"/>
+              </w:rPr>
+              <w:t>MD5</w:t>
+            </w:r>
+            <w:r>
+              <w:rPr>
+                <w:rFonts w:hint="eastAsia"/>
+              </w:rPr>
+              <w:t>、</w:t>
+            </w:r>
+            <w:r>
+              <w:rPr>
+                <w:rFonts w:hint="eastAsia"/>
+              </w:rPr>
+              <w:t>RSA</w:t>
+            </w:r>
+            <w:r>
+              <w:rPr>
+                <w:rFonts w:hint="eastAsia"/>
+              </w:rPr>
+              <w:t>，</w:t>
+            </w:r>
+            <w:r>
+              <w:t>默认</w:t>
+            </w:r>
+            <w:r>
+              <w:rPr>
+                <w:rFonts w:hint="eastAsia"/>
+              </w:rPr>
+              <w:t>：</w:t>
+            </w:r>
+            <w:r>
+              <w:rPr>
+                <w:rFonts w:hint="eastAsia"/>
+              </w:rPr>
+              <w:t>MD5</w:t>
+            </w:r>
+          </w:p>
+        </w:tc>
+      </w:tr>
+      <w:tr>
+        <w:tc>
+          <w:tcPr>
+            <w:tcW w:w="1728" w:type="dxa"/>
+          </w:tcPr>
+          <w:p>
+            <w:r>
+              <w:rPr>
+                <w:rFonts w:hint="eastAsia"/>
+              </w:rPr>
+              <w:t>接口版本</w:t>
+            </w:r>
+          </w:p>
+        </w:tc>
+        <w:tc>
+          <w:tcPr>
+            <w:tcW w:w="1980" w:type="dxa"/>
+          </w:tcPr>
+          <w:p>
+            <w:proofErr w:type="spellStart"/>
+            <w:r>
+              <w:t>service_version</w:t>
+            </w:r>
+            <w:proofErr w:type="spellEnd"/>
+          </w:p>
+        </w:tc>
+        <w:tc>
+          <w:tcPr>
+            <w:tcW w:w="720" w:type="dxa"/>
+          </w:tcPr>
+          <w:p>
+            <w:r>
+              <w:t>否</w:t>
+            </w:r>
+          </w:p>
+        </w:tc>
+        <w:tc>
+          <w:tcPr>
+            <w:tcW w:w="1440" w:type="dxa"/>
+          </w:tcPr>
+          <w:p>
+            <w:pPr>
+              <w:rPr>
+                <w:rFonts w:hint="eastAsia"/>
+              </w:rPr>
+            </w:pPr>
+            <w:r>
+              <w:rPr>
+                <w:rFonts w:hint="eastAsia"/>
+              </w:rPr>
+              <w:t>String(8)</w:t>
+            </w:r>
+          </w:p>
+        </w:tc>
+        <w:tc>
+          <w:tcPr>
+            <w:tcW w:w="4305" w:type="dxa"/>
+          </w:tcPr>
+          <w:p>
+            <w:pPr>
+              <w:rPr>
+                <w:rFonts w:hint="eastAsia"/>
+              </w:rPr>
+            </w:pPr>
+            <w:r>
+              <w:rPr>
+                <w:rFonts w:hint="eastAsia"/>
+              </w:rPr>
+              <w:t>版本号，默认为</w:t>
+            </w:r>
+            <w:r>
+              <w:rPr>
+                <w:rFonts w:hint="eastAsia"/>
+              </w:rPr>
+              <w:t>1.0</w:t>
+            </w:r>
+          </w:p>
+        </w:tc>
+      </w:tr>
+      <w:tr>
+        <w:tc>
+          <w:tcPr>
+            <w:tcW w:w="1728" w:type="dxa"/>
+          </w:tcPr>
+          <w:p>
+            <w:r>
+              <w:rPr>
+                <w:rFonts w:hint="eastAsia"/>
+              </w:rPr>
+              <w:t>字符集</w:t>
+            </w:r>
+          </w:p>
+        </w:tc>
+        <w:tc>
+          <w:tcPr>
+            <w:tcW w:w="1980" w:type="dxa"/>
+          </w:tcPr>
+          <w:p>
+            <w:proofErr w:type="spellStart"/>
+            <w:r>
+              <w:t>input_charset</w:t>
+            </w:r>
+            <w:proofErr w:type="spellEnd"/>
+          </w:p>
+        </w:tc>
+        <w:tc>
+          <w:tcPr>
+            <w:tcW w:w="720" w:type="dxa"/>
+          </w:tcPr>
+          <w:p>
+            <w:r>
+              <w:t>否</w:t>
+            </w:r>
+          </w:p>
+        </w:tc>
+        <w:tc>
+          <w:tcPr>
+            <w:tcW w:w="1440" w:type="dxa"/>
+          </w:tcPr>
+          <w:p>
+            <w:r>
+              <w:rPr>
+                <w:rFonts w:hint="eastAsia"/>
+              </w:rPr>
+              <w:t>String(8)</w:t>
+            </w:r>
+          </w:p>
+        </w:tc>
+        <w:tc>
+          <w:tcPr>
+            <w:tcW w:w="4305" w:type="dxa"/>
+          </w:tcPr>
+          <w:p>
+            <w:r>
+              <w:t>字符编码</w:t>
+            </w:r>
+            <w:r>
+              <w:rPr>
+                <w:rFonts w:hint="eastAsia"/>
+              </w:rPr>
+              <w:t>,</w:t>
+            </w:r>
+            <w:r>
+              <w:t>取值：</w:t>
+            </w:r>
+            <w:r>
+              <w:t>GBK</w:t>
+            </w:r>
+            <w:r>
+              <w:rPr>
+                <w:rFonts w:hint="eastAsia"/>
+              </w:rPr>
+              <w:t>、</w:t>
+            </w:r>
+            <w:r>
+              <w:t>UTF-8</w:t>
+            </w:r>
+            <w:r>
+              <w:rPr>
+                <w:rFonts w:hint="eastAsia"/>
+              </w:rPr>
+              <w:t>，</w:t>
+            </w:r>
+            <w:r>
+              <w:t>默认：</w:t>
+            </w:r>
+            <w:r>
+              <w:t>GBK</w:t>
+            </w:r>
+            <w:r>
+              <w:t>。</w:t>
+            </w:r>
+          </w:p>
+        </w:tc>
+      </w:tr>
+      <w:tr>
+        <w:tc>
+          <w:tcPr>
+            <w:tcW w:w="1728" w:type="dxa"/>
+          </w:tcPr>
+          <w:p>
+            <w:r>
+              <w:rPr>
+                <w:rFonts w:hint="eastAsia"/>
+              </w:rPr>
+              <w:t>签名</w:t>
+            </w:r>
+          </w:p>
+        </w:tc>
+        <w:tc>
+          <w:tcPr>
+            <w:tcW w:w="1980" w:type="dxa"/>
+          </w:tcPr>
+          <w:p>
+            <w:r>
+              <w:t>sign</w:t>
+            </w:r>
+          </w:p>
+        </w:tc>
+        <w:tc>
+          <w:tcPr>
+            <w:tcW w:w="720" w:type="dxa"/>
+          </w:tcPr>
+          <w:p>
+            <w:r>
+              <w:t>是</w:t>
+            </w:r>
+          </w:p>
+        </w:tc>
+        <w:tc>
+          <w:tcPr>
+            <w:tcW w:w="1440" w:type="dxa"/>
+          </w:tcPr>
+          <w:p>
+            <w:r>
+              <w:rPr>
+                <w:rFonts w:hint="eastAsia"/>
+              </w:rPr>
+              <w:t>String(32)</w:t>
+            </w:r>
+          </w:p>
+        </w:tc>
+        <w:tc>
+          <w:tcPr>
+            <w:tcW w:w="4305" w:type="dxa"/>
+          </w:tcPr>
+          <w:p>
+            <w:r>
+              <w:t>签名</w:t>
+            </w:r>
+          </w:p>
+        </w:tc>
+      </w:tr>
+      <w:tr>
+        <w:tc>
+          <w:tcPr>
+            <w:tcW w:w="1728" w:type="dxa"/>
+            <w:tcBorders>
+              <w:bottom w:val="single" w:sz="6" w:space="0" w:color="000000"/>
+            </w:tcBorders>
+          </w:tcPr>
+          <w:p>
+            <w:r>
+              <w:rPr>
+                <w:rFonts w:hint="eastAsia"/>
+              </w:rPr>
+              <w:t>密钥序号</w:t>
+            </w:r>
+          </w:p>
+        </w:tc>
+        <w:tc>
+          <w:tcPr>
+            <w:tcW w:w="1980" w:type="dxa"/>
+            <w:tcBorders>
+              <w:bottom w:val="single" w:sz="6" w:space="0" w:color="000000"/>
+            </w:tcBorders>
+          </w:tcPr>
+          <w:p>
+            <w:proofErr w:type="spellStart"/>
+            <w:r>
+              <w:t>sign_key_index</w:t>
+            </w:r>
+            <w:proofErr w:type="spellEnd"/>
+          </w:p>
+        </w:tc>
+        <w:tc>
+          <w:tcPr>
+            <w:tcW w:w="720" w:type="dxa"/>
+            <w:tcBorders>
+              <w:bottom w:val="single" w:sz="6" w:space="0" w:color="000000"/>
+            </w:tcBorders>
+          </w:tcPr>
+          <w:p>
+            <w:r>
+              <w:t>否</w:t>
+            </w:r>
+          </w:p>
+        </w:tc>
+        <w:tc>
+          <w:tcPr>
+            <w:tcW w:w="1440" w:type="dxa"/>
+            <w:tcBorders>
+              <w:bottom w:val="single" w:sz="6" w:space="0" w:color="000000"/>
+            </w:tcBorders>
+          </w:tcPr>
+          <w:p>
+            <w:pPr>
+              <w:rPr>
+                <w:rFonts w:hint="eastAsia"/>
+              </w:rPr>
+            </w:pPr>
+            <w:proofErr w:type="spellStart"/>
+            <w:r>
+              <w:rPr>
+                <w:rFonts w:hint="eastAsia"/>
+              </w:rPr>
+              <w:t>Int</w:t>
+            </w:r>
+            <w:proofErr w:type="spellEnd"/>
+          </w:p>
+        </w:tc>
+        <w:tc>
+          <w:tcPr>
+            <w:tcW w:w="4305" w:type="dxa"/>
+            <w:tcBorders>
+              <w:bottom w:val="single" w:sz="6" w:space="0" w:color="000000"/>
+            </w:tcBorders>
+          </w:tcPr>
+          <w:p>
+            <w:r>
+              <w:t>多密钥支持的密钥序号，默认</w:t>
+            </w:r>
+            <w:r>
+              <w:t>1</w:t>
+            </w:r>
+          </w:p>
+        </w:tc>
+      </w:tr>
+      <w:tr>
+        <w:tc>
+          <w:tcPr>
+            <w:tcW w:w="10173" w:type="dxa"/>
+            <w:gridSpan w:val="5"/>
+            <w:tcBorders>
+              <w:top w:val="single" w:sz="6" w:space="0" w:color="000000"/>
+              <w:bottom w:val="single" w:sz="6" w:space="0" w:color="000000"/>
+            </w:tcBorders>
+            <w:shd w:val="clear" w:color="auto" w:fill="D9D9D9"/>
+            <w:vAlign w:val="center"/>
+          </w:tcPr>
+          <w:p>
+            <w:pPr>
+              <w:ind w:rightChars="-45" w:right="-94"/>
+              <w:rPr>
+                <w:rFonts w:hint="eastAsia"/>
+                <w:b/>
+                <w:color w:val="000000"/>
+              </w:rPr>
+            </w:pPr>
+            <w:r>
+              <w:rPr>
+                <w:rFonts w:hint="eastAsia"/>
+                <w:b/>
+                <w:color w:val="000000"/>
+              </w:rPr>
+              <w:t>业务参数</w:t>
+            </w:r>
+          </w:p>
+        </w:tc>
+      </w:tr>
+      <w:tr>
+        <w:tc>
+          <w:tcPr>
+            <w:tcW w:w="1728" w:type="dxa"/>
+            <w:tcBorders>
+              <w:top w:val="single" w:sz="6" w:space="0" w:color="000000"/>
+            </w:tcBorders>
+          </w:tcPr>
+          <w:p>
+            <w:pPr>
+              <w:rPr>
+                <w:rFonts w:hint="eastAsia"/>
+              </w:rPr>
+            </w:pPr>
+            <w:proofErr w:type="gramStart"/>
+            <w:r>
+              <w:rPr>
+                <w:rFonts w:hint="eastAsia"/>
+              </w:rPr>
+              <w:t>商户号</w:t>
+            </w:r>
+            <w:proofErr w:type="gramEnd"/>
+          </w:p>
+        </w:tc>
+        <w:tc>
+          <w:tcPr>
+            <w:tcW w:w="1980" w:type="dxa"/>
+            <w:tcBorders>
+              <w:top w:val="single" w:sz="6" w:space="0" w:color="000000"/>
+            </w:tcBorders>
+          </w:tcPr>
+          <w:p>
+            <w:pPr>
+              <w:pBdr>
+                <w:top w:val="none" w:sz="0" w:space="0" w:color="000000"/>
+                <w:left w:val="none" w:sz="0" w:space="0" w:color="000000"/>
+                <w:bottom w:val="none" w:sz="0" w:space="0" w:color="000000"/>
+                <w:right w:val="none" w:sz="0" w:space="0" w:color="000000"/>
+              </w:pBdr>
+              <w:shd w:val="solid" w:color="FFFFFF" w:fill="auto"/>
+              <w:autoSpaceDN w:val="0"/>
+            </w:pPr>
+            <w:r>
+              <w:t>partner</w:t>
+            </w:r>
+          </w:p>
+          <w:p>
+            <w:pPr>
+              <w:rPr>
+                <w:rFonts w:hint="eastAsia"/>
+              </w:rPr>
+            </w:pPr>
+          </w:p>
+        </w:tc>
+        <w:tc>
+          <w:tcPr>
+            <w:tcW w:w="720" w:type="dxa"/>
+            <w:tcBorders>
+              <w:top w:val="single" w:sz="6" w:space="0" w:color="000000"/>
+            </w:tcBorders>
+          </w:tcPr>
+          <w:p>
+            <w:pPr>
+              <w:rPr>
+                <w:rFonts w:hint="eastAsia"/>
+              </w:rPr>
+            </w:pPr>
+            <w:r>
+              <w:rPr>
+                <w:rFonts w:hint="eastAsia"/>
+              </w:rPr>
+              <w:t>是</w:t>
+            </w:r>
+          </w:p>
+        </w:tc>
+        <w:tc>
+          <w:tcPr>
+            <w:tcW w:w="1440" w:type="dxa"/>
+            <w:tcBorders>
+              <w:top w:val="single" w:sz="6" w:space="0" w:color="000000"/>
+            </w:tcBorders>
+          </w:tcPr>
+          <w:p>
+            <w:pPr>
+              <w:rPr>
+                <w:rFonts w:hint="eastAsia"/>
+              </w:rPr>
+            </w:pPr>
+            <w:r>
+              <w:rPr>
+                <w:rFonts w:hint="eastAsia"/>
+              </w:rPr>
+              <w:t>String(10)</w:t>
+            </w:r>
+          </w:p>
+        </w:tc>
+        <w:tc>
+          <w:tcPr>
+            <w:tcW w:w="4305" w:type="dxa"/>
+            <w:tcBorders>
+              <w:top w:val="single" w:sz="6" w:space="0" w:color="000000"/>
+            </w:tcBorders>
+          </w:tcPr>
+          <w:p>
+            <w:pPr>
+              <w:pBdr>
+                <w:top w:val="none" w:sz="0" w:space="0" w:color="000000"/>
+                <w:left w:val="none" w:sz="0" w:space="0" w:color="000000"/>
+                <w:bottom w:val="none" w:sz="0" w:space="0" w:color="000000"/>
+                <w:right w:val="none" w:sz="0" w:space="0" w:color="000000"/>
+              </w:pBdr>
+              <w:shd w:val="solid" w:color="FFFFFF" w:fill="auto"/>
+              <w:autoSpaceDN w:val="0"/>
+              <w:rPr>
+                <w:rFonts w:hint="eastAsia"/>
+              </w:rPr>
+            </w:pPr>
+            <w:proofErr w:type="gramStart"/>
+            <w:r>
+              <w:t>商户号</w:t>
+            </w:r>
+            <w:r>
+              <w:t>,</w:t>
+            </w:r>
+            <w:r>
+              <w:t>由财付</w:t>
+            </w:r>
+            <w:proofErr w:type="gramEnd"/>
+            <w:r>
+              <w:t>通统</w:t>
+            </w:r>
+            <w:proofErr w:type="gramStart"/>
+            <w:r>
+              <w:t>一</w:t>
+            </w:r>
+            <w:proofErr w:type="gramEnd"/>
+            <w:r>
+              <w:t>分配的</w:t>
+            </w:r>
+            <w:r>
+              <w:t>10</w:t>
+            </w:r>
+            <w:r>
+              <w:t>位正整数</w:t>
+            </w:r>
+            <w:r>
+              <w:t>(120XXXXXXX)</w:t>
+            </w:r>
+            <w:r>
+              <w:t>号</w:t>
+            </w:r>
+          </w:p>
+        </w:tc>
+      </w:tr>
+      <w:tr>
+        <w:tc>
+          <w:tcPr>
+            <w:tcW w:w="1728" w:type="dxa"/>
+          </w:tcPr>
+          <w:p>
+            <w:pPr>
+              <w:pBdr>
+                <w:top w:val="none" w:sz="0" w:space="0" w:color="000000"/>
+                <w:left w:val="none" w:sz="0" w:space="0" w:color="000000"/>
+                <w:bottom w:val="none" w:sz="0" w:space="0" w:color="000000"/>
+                <w:right w:val="none" w:sz="0" w:space="0" w:color="000000"/>
+              </w:pBdr>
+              <w:shd w:val="solid" w:color="FFFFFF" w:fill="auto"/>
+              <w:autoSpaceDN w:val="0"/>
+              <w:jc w:val="left"/>
+              <w:rPr>
+                <w:rFonts w:hint="eastAsia"/>
+              </w:rPr>
+            </w:pPr>
+            <w:r>
+              <w:t>开始时间</w:t>
+            </w:r>
+          </w:p>
+        </w:tc>
+        <w:tc>
+          <w:tcPr>
+            <w:tcW w:w="1980" w:type="dxa"/>
+          </w:tcPr>
+          <w:p>
+            <w:pPr>
+              <w:pBdr>
+                <w:top w:val="none" w:sz="0" w:space="0" w:color="000000"/>
+                <w:left w:val="none" w:sz="0" w:space="0" w:color="000000"/>
+                <w:bottom w:val="none" w:sz="0" w:space="0" w:color="000000"/>
+                <w:right w:val="none" w:sz="0" w:space="0" w:color="000000"/>
+              </w:pBdr>
+              <w:shd w:val="solid" w:color="FFFFFF" w:fill="auto"/>
+              <w:autoSpaceDN w:val="0"/>
+              <w:jc w:val="left"/>
+              <w:rPr>
+                <w:rFonts w:hint="eastAsia"/>
+              </w:rPr>
+            </w:pPr>
+            <w:proofErr w:type="spellStart"/>
+            <w:r>
+              <w:t>start_time</w:t>
+            </w:r>
+            <w:proofErr w:type="spellEnd"/>
+          </w:p>
+        </w:tc>
+        <w:tc>
+          <w:tcPr>
+            <w:tcW w:w="720" w:type="dxa"/>
+          </w:tcPr>
+          <w:p>
+            <w:pPr>
+              <w:rPr>
+                <w:rFonts w:hint="eastAsia"/>
+              </w:rPr>
+            </w:pPr>
+            <w:r>
+              <w:rPr>
+                <w:rFonts w:hint="eastAsia"/>
+              </w:rPr>
+              <w:t>是</w:t>
+            </w:r>
+          </w:p>
+        </w:tc>
+        <w:tc>
+          <w:tcPr>
+            <w:tcW w:w="1440" w:type="dxa"/>
+          </w:tcPr>
+          <w:p>
+            <w:pPr>
+              <w:rPr>
+                <w:rFonts w:hint="eastAsia"/>
+              </w:rPr>
+            </w:pPr>
+            <w:r>
+              <w:rPr>
+                <w:rFonts w:hint="eastAsia"/>
+              </w:rPr>
+              <w:t>date</w:t>
+            </w:r>
+          </w:p>
+        </w:tc>
+        <w:tc>
+          <w:tcPr>
+            <w:tcW w:w="4305" w:type="dxa"/>
+          </w:tcPr>
+          <w:p>
+            <w:pPr>
+              <w:pBdr>
+                <w:top w:val="none" w:sz="0" w:space="0" w:color="000000"/>
+                <w:left w:val="none" w:sz="0" w:space="0" w:color="000000"/>
+                <w:bottom w:val="none" w:sz="0" w:space="0" w:color="000000"/>
+                <w:right w:val="none" w:sz="0" w:space="0" w:color="000000"/>
+              </w:pBdr>
+              <w:shd w:val="solid" w:color="FFFFFF" w:fill="auto"/>
+              <w:autoSpaceDN w:val="0"/>
+              <w:rPr>
+                <w:rFonts w:hint="eastAsia"/>
+              </w:rPr>
+            </w:pPr>
+            <w:r>
+              <w:t>退票的开始时间，格式为</w:t>
+            </w:r>
+            <w:proofErr w:type="spellStart"/>
+            <w:r>
+              <w:t>yyyyMMdd</w:t>
+            </w:r>
+            <w:r>
+              <w:rPr>
+                <w:rFonts w:hint="eastAsia"/>
+              </w:rPr>
+              <w:t>HH</w:t>
+            </w:r>
+            <w:r>
+              <w:t>mmss</w:t>
+            </w:r>
+            <w:proofErr w:type="spellEnd"/>
+            <w:r>
+              <w:t>，如</w:t>
+            </w:r>
+            <w:r>
+              <w:t>2009</w:t>
+            </w:r>
+            <w:r>
+              <w:t>年</w:t>
+            </w:r>
+            <w:r>
+              <w:t>12</w:t>
+            </w:r>
+            <w:r>
+              <w:t>月</w:t>
+            </w:r>
+            <w:r>
+              <w:t>25</w:t>
+            </w:r>
+            <w:r>
+              <w:t>日</w:t>
+            </w:r>
+            <w:r>
+              <w:t>9</w:t>
+            </w:r>
+            <w:r>
+              <w:t>点</w:t>
+            </w:r>
+            <w:r>
+              <w:t>10</w:t>
+            </w:r>
+            <w:r>
+              <w:t>分</w:t>
+            </w:r>
+            <w:r>
+              <w:t>10</w:t>
+            </w:r>
+            <w:r>
+              <w:t>秒表示为</w:t>
+            </w:r>
+            <w:r>
+              <w:t>20091225091010</w:t>
+            </w:r>
+            <w:r>
+              <w:t>。时区为</w:t>
+            </w:r>
+            <w:r>
+              <w:t xml:space="preserve">GMT+8 </w:t>
+            </w:r>
+            <w:proofErr w:type="spellStart"/>
+            <w:r>
+              <w:t>beijing</w:t>
+            </w:r>
+            <w:proofErr w:type="spellEnd"/>
+            <w:r>
+              <w:t>。该时间取自商户服务器</w:t>
+            </w:r>
+          </w:p>
+        </w:tc>
+      </w:tr>
+      <w:tr>
+        <w:tc>
+          <w:tcPr>
+            <w:tcW w:w="1728" w:type="dxa"/>
+          </w:tcPr>
+          <w:p>
+            <w:pPr>
+              <w:pBdr>
+                <w:top w:val="none" w:sz="0" w:space="0" w:color="000000"/>
+                <w:left w:val="none" w:sz="0" w:space="0" w:color="000000"/>
+                <w:bottom w:val="none" w:sz="0" w:space="0" w:color="000000"/>
+                <w:right w:val="none" w:sz="0" w:space="0" w:color="000000"/>
+              </w:pBdr>
+              <w:shd w:val="solid" w:color="FFFFFF" w:fill="auto"/>
+              <w:autoSpaceDN w:val="0"/>
+              <w:jc w:val="left"/>
+            </w:pPr>
+            <w:r>
+              <w:t>结束时间</w:t>
+            </w:r>
+          </w:p>
+          <w:p>
+            <w:pPr>
+              <w:rPr>
+                <w:rFonts w:hint="eastAsia"/>
+              </w:rPr>
+            </w:pPr>
+          </w:p>
+        </w:tc>
+        <w:tc>
+          <w:tcPr>
+            <w:tcW w:w="1980" w:type="dxa"/>
+          </w:tcPr>
+          <w:p>
+            <w:pPr>
+              <w:pBdr>
+                <w:top w:val="none" w:sz="0" w:space="0" w:color="000000"/>
+                <w:left w:val="none" w:sz="0" w:space="0" w:color="000000"/>
+                <w:bottom w:val="none" w:sz="0" w:space="0" w:color="000000"/>
+                <w:right w:val="none" w:sz="0" w:space="0" w:color="000000"/>
+              </w:pBdr>
+              <w:shd w:val="solid" w:color="FFFFFF" w:fill="auto"/>
+              <w:autoSpaceDN w:val="0"/>
+              <w:jc w:val="left"/>
+            </w:pPr>
+            <w:proofErr w:type="spellStart"/>
+            <w:r>
+              <w:t>end_time</w:t>
+            </w:r>
+            <w:proofErr w:type="spellEnd"/>
+          </w:p>
+          <w:p>
+            <w:pPr>
+              <w:rPr>
+                <w:rFonts w:hint="eastAsia"/>
+              </w:rPr>
+            </w:pPr>
+          </w:p>
+        </w:tc>
+        <w:tc>
+          <w:tcPr>
+            <w:tcW w:w="720" w:type="dxa"/>
+          </w:tcPr>
+          <w:p>
+            <w:pPr>
+              <w:rPr>
+                <w:rFonts w:hint="eastAsia"/>
+              </w:rPr>
+            </w:pPr>
+            <w:r>
+              <w:rPr>
+                <w:rFonts w:hint="eastAsia"/>
+              </w:rPr>
+              <w:t>是</w:t>
+            </w:r>
+          </w:p>
+        </w:tc>
+        <w:tc>
+          <w:tcPr>
+            <w:tcW w:w="1440" w:type="dxa"/>
+          </w:tcPr>
+          <w:p>
+            <w:pPr>
+              <w:rPr>
+                <w:rFonts w:hint="eastAsia"/>
+              </w:rPr>
+            </w:pPr>
+            <w:r>
+              <w:rPr>
+                <w:rFonts w:hint="eastAsia"/>
+              </w:rPr>
+              <w:t>date</w:t>
+            </w:r>
+          </w:p>
+        </w:tc>
+        <w:tc>
+          <w:tcPr>
+            <w:tcW w:w="4305" w:type="dxa"/>
+          </w:tcPr>
+          <w:p>
+            <w:pPr>
+              <w:pBdr>
+                <w:top w:val="none" w:sz="0" w:space="0" w:color="000000"/>
+                <w:left w:val="none" w:sz="0" w:space="0" w:color="000000"/>
+                <w:bottom w:val="none" w:sz="0" w:space="0" w:color="000000"/>
+                <w:right w:val="none" w:sz="0" w:space="0" w:color="000000"/>
+              </w:pBdr>
+              <w:shd w:val="solid" w:color="FFFFFF" w:fill="auto"/>
+              <w:autoSpaceDN w:val="0"/>
+              <w:rPr>
+                <w:rFonts w:hint="eastAsia"/>
+              </w:rPr>
+            </w:pPr>
+            <w:r>
+              <w:t>退票的结束时间，格式为</w:t>
+            </w:r>
+            <w:proofErr w:type="spellStart"/>
+            <w:r>
+              <w:t>yyyyMMdd</w:t>
+            </w:r>
+            <w:r>
+              <w:rPr>
+                <w:rFonts w:hint="eastAsia"/>
+              </w:rPr>
+              <w:t>HH</w:t>
+            </w:r>
+            <w:r>
+              <w:t>mmss</w:t>
+            </w:r>
+            <w:proofErr w:type="spellEnd"/>
+            <w:r>
+              <w:t>，如</w:t>
+            </w:r>
+            <w:r>
+              <w:t>2009</w:t>
+            </w:r>
+            <w:r>
+              <w:t>年</w:t>
+            </w:r>
+            <w:r>
+              <w:t>12</w:t>
+            </w:r>
+            <w:r>
+              <w:t>月</w:t>
+            </w:r>
+            <w:r>
+              <w:t>25</w:t>
+            </w:r>
+            <w:r>
+              <w:t>日</w:t>
+            </w:r>
+            <w:r>
+              <w:t>9</w:t>
+            </w:r>
+            <w:r>
+              <w:t>点</w:t>
+            </w:r>
+            <w:r>
+              <w:t>10</w:t>
+            </w:r>
+            <w:r>
+              <w:t>分</w:t>
+            </w:r>
+            <w:r>
+              <w:t>10</w:t>
+            </w:r>
+            <w:r>
+              <w:t>秒表示为</w:t>
+            </w:r>
+            <w:r>
+              <w:t>20091225091010</w:t>
+            </w:r>
+            <w:r>
+              <w:t>。时区为</w:t>
+            </w:r>
+            <w:r>
+              <w:t xml:space="preserve">GMT+8 </w:t>
+            </w:r>
+            <w:proofErr w:type="spellStart"/>
+            <w:r>
+              <w:t>beijing</w:t>
+            </w:r>
+            <w:proofErr w:type="spellEnd"/>
+            <w:r>
+              <w:t>。该时间取自商户服务器</w:t>
+            </w:r>
+          </w:p>
+        </w:tc>
+      </w:tr>
+      <w:tr>
+        <w:tc>
+          <w:tcPr>
+            <w:tcW w:w="1728" w:type="dxa"/>
+          </w:tcPr>
+          <w:p>
+            <w:pPr>
+              <w:rPr>
+                <w:rFonts w:hint="eastAsia"/>
+              </w:rPr>
+            </w:pPr>
+            <w:r>
+              <w:rPr>
+                <w:rFonts w:hint="eastAsia"/>
+              </w:rPr>
+              <w:t>买方</w:t>
+            </w:r>
+            <w:proofErr w:type="gramStart"/>
+            <w:r>
+              <w:rPr>
+                <w:rFonts w:hint="eastAsia"/>
+              </w:rPr>
+              <w:t>财付通</w:t>
+            </w:r>
+            <w:proofErr w:type="gramEnd"/>
+            <w:r>
+              <w:rPr>
+                <w:rFonts w:hint="eastAsia"/>
+              </w:rPr>
+              <w:t>账号</w:t>
+            </w:r>
+          </w:p>
+        </w:tc>
+        <w:tc>
+          <w:tcPr>
+            <w:tcW w:w="1980" w:type="dxa"/>
+          </w:tcPr>
+          <w:p>
+            <w:pPr>
+              <w:pBdr>
+                <w:top w:val="none" w:sz="0" w:space="0" w:color="000000"/>
+                <w:left w:val="none" w:sz="0" w:space="0" w:color="000000"/>
+                <w:bottom w:val="none" w:sz="0" w:space="0" w:color="000000"/>
+                <w:right w:val="none" w:sz="0" w:space="0" w:color="000000"/>
+              </w:pBdr>
+              <w:shd w:val="solid" w:color="FFFFFF" w:fill="auto"/>
+              <w:autoSpaceDN w:val="0"/>
+              <w:jc w:val="left"/>
+              <w:rPr>
+                <w:rFonts w:hint="eastAsia"/>
+              </w:rPr>
+            </w:pPr>
+            <w:proofErr w:type="spellStart"/>
+            <w:r>
+              <w:t>bank_type</w:t>
+            </w:r>
+            <w:proofErr w:type="spellEnd"/>
+          </w:p>
+        </w:tc>
+        <w:tc>
+          <w:tcPr>
+            <w:tcW w:w="720" w:type="dxa"/>
+          </w:tcPr>
+          <w:p>
+            <w:pPr>
+              <w:rPr>
+                <w:rFonts w:hint="eastAsia"/>
+              </w:rPr>
+            </w:pPr>
+            <w:r>
+              <w:rPr>
+                <w:rFonts w:hint="eastAsia"/>
+              </w:rPr>
+              <w:t>否</w:t>
+            </w:r>
+          </w:p>
+        </w:tc>
+        <w:tc>
+          <w:tcPr>
+            <w:tcW w:w="1440" w:type="dxa"/>
+          </w:tcPr>
+          <w:p>
+            <w:pPr>
+              <w:rPr>
+                <w:rFonts w:hint="eastAsia"/>
+              </w:rPr>
+            </w:pPr>
+            <w:r>
+              <w:rPr>
+                <w:rFonts w:hint="eastAsia"/>
+              </w:rPr>
+              <w:t>String(64)</w:t>
+            </w:r>
+          </w:p>
+        </w:tc>
+        <w:tc>
+          <w:tcPr>
+            <w:tcW w:w="4305" w:type="dxa"/>
+          </w:tcPr>
+          <w:p>
+            <w:pPr>
+              <w:pBdr>
+                <w:top w:val="none" w:sz="0" w:space="0" w:color="000000"/>
+                <w:left w:val="none" w:sz="0" w:space="0" w:color="000000"/>
+                <w:bottom w:val="none" w:sz="0" w:space="0" w:color="000000"/>
+                <w:right w:val="none" w:sz="0" w:space="0" w:color="000000"/>
+              </w:pBdr>
+              <w:shd w:val="solid" w:color="FFFFFF" w:fill="auto"/>
+              <w:autoSpaceDN w:val="0"/>
+              <w:rPr>
+                <w:rFonts w:hint="eastAsia"/>
+              </w:rPr>
+            </w:pPr>
+            <w:r>
+              <w:t>银行编码</w:t>
+            </w:r>
+          </w:p>
+        </w:tc>
+      </w:tr>
+      <w:tr>
+        <w:tc>
+          <w:tcPr>
+            <w:tcW w:w="1728" w:type="dxa"/>
+          </w:tcPr>
+          <w:p>
+            <w:pPr>
+              <w:pBdr>
+                <w:top w:val="none" w:sz="0" w:space="0" w:color="000000"/>
+                <w:left w:val="none" w:sz="0" w:space="0" w:color="000000"/>
+                <w:bottom w:val="none" w:sz="0" w:space="0" w:color="000000"/>
+                <w:right w:val="none" w:sz="0" w:space="0" w:color="000000"/>
+              </w:pBdr>
+              <w:shd w:val="solid" w:color="FFFFFF" w:fill="auto"/>
+              <w:autoSpaceDN w:val="0"/>
+              <w:jc w:val="left"/>
+              <w:rPr>
+                <w:rFonts w:hint="eastAsia"/>
+              </w:rPr>
+            </w:pPr>
+            <w:r>
+              <w:lastRenderedPageBreak/>
+              <w:t>收款方银行帐号</w:t>
+            </w:r>
+          </w:p>
+        </w:tc>
+        <w:tc>
+          <w:tcPr>
+            <w:tcW w:w="1980" w:type="dxa"/>
+          </w:tcPr>
+          <w:p>
+            <w:pPr>
+              <w:pBdr>
+                <w:top w:val="none" w:sz="0" w:space="0" w:color="000000"/>
+                <w:left w:val="none" w:sz="0" w:space="0" w:color="000000"/>
+                <w:bottom w:val="none" w:sz="0" w:space="0" w:color="000000"/>
+                <w:right w:val="none" w:sz="0" w:space="0" w:color="000000"/>
+              </w:pBdr>
+              <w:shd w:val="solid" w:color="FFFFFF" w:fill="auto"/>
+              <w:autoSpaceDN w:val="0"/>
+              <w:jc w:val="left"/>
+              <w:rPr>
+                <w:rFonts w:hint="eastAsia"/>
+              </w:rPr>
+            </w:pPr>
+            <w:proofErr w:type="spellStart"/>
+            <w:r>
+              <w:t>rec_bankacc</w:t>
+            </w:r>
+            <w:proofErr w:type="spellEnd"/>
+          </w:p>
+        </w:tc>
+        <w:tc>
+          <w:tcPr>
+            <w:tcW w:w="720" w:type="dxa"/>
+          </w:tcPr>
+          <w:p>
+            <w:pPr>
+              <w:pBdr>
+                <w:top w:val="none" w:sz="0" w:space="0" w:color="000000"/>
+                <w:left w:val="none" w:sz="0" w:space="0" w:color="000000"/>
+                <w:bottom w:val="none" w:sz="0" w:space="0" w:color="000000"/>
+                <w:right w:val="none" w:sz="0" w:space="0" w:color="000000"/>
+              </w:pBdr>
+              <w:shd w:val="solid" w:color="FFFFFF" w:fill="auto"/>
+              <w:autoSpaceDN w:val="0"/>
+              <w:rPr>
+                <w:rFonts w:hint="eastAsia"/>
+              </w:rPr>
+            </w:pPr>
+            <w:r>
+              <w:t>否</w:t>
+            </w:r>
+          </w:p>
+        </w:tc>
+        <w:tc>
+          <w:tcPr>
+            <w:tcW w:w="1440" w:type="dxa"/>
+          </w:tcPr>
+          <w:p>
+            <w:pPr>
+              <w:rPr>
+                <w:rFonts w:hint="eastAsia"/>
+              </w:rPr>
+            </w:pPr>
+            <w:r>
+              <w:rPr>
+                <w:rFonts w:hint="eastAsia"/>
+              </w:rPr>
+              <w:t>String(32)</w:t>
+            </w:r>
+          </w:p>
+        </w:tc>
+        <w:tc>
+          <w:tcPr>
+            <w:tcW w:w="4305" w:type="dxa"/>
+          </w:tcPr>
+          <w:p>
+            <w:pPr>
+              <w:pBdr>
+                <w:top w:val="none" w:sz="0" w:space="0" w:color="000000"/>
+                <w:left w:val="none" w:sz="0" w:space="0" w:color="000000"/>
+                <w:bottom w:val="none" w:sz="0" w:space="0" w:color="000000"/>
+                <w:right w:val="none" w:sz="0" w:space="0" w:color="000000"/>
+              </w:pBdr>
+              <w:shd w:val="solid" w:color="FFFFFF" w:fill="auto"/>
+              <w:autoSpaceDN w:val="0"/>
+            </w:pPr>
+            <w:r>
+              <w:t>收款方银行帐号</w:t>
+            </w:r>
+          </w:p>
+        </w:tc>
+      </w:tr>
+      <w:tr>
+        <w:tc>
+          <w:tcPr>
+            <w:tcW w:w="1728" w:type="dxa"/>
+          </w:tcPr>
+          <w:p>
+            <w:pPr>
+              <w:pBdr>
+                <w:top w:val="none" w:sz="0" w:space="0" w:color="000000"/>
+                <w:left w:val="none" w:sz="0" w:space="0" w:color="000000"/>
+                <w:bottom w:val="none" w:sz="0" w:space="0" w:color="000000"/>
+                <w:right w:val="none" w:sz="0" w:space="0" w:color="000000"/>
+              </w:pBdr>
+              <w:shd w:val="solid" w:color="FFFFFF" w:fill="auto"/>
+              <w:autoSpaceDN w:val="0"/>
+              <w:jc w:val="left"/>
+            </w:pPr>
+            <w:r>
+              <w:t>收款</w:t>
+            </w:r>
+            <w:proofErr w:type="gramStart"/>
+            <w:r>
+              <w:t>方真实</w:t>
+            </w:r>
+            <w:proofErr w:type="gramEnd"/>
+            <w:r>
+              <w:t>姓名</w:t>
+            </w:r>
+          </w:p>
+          <w:p>
+            <w:pPr>
+              <w:rPr>
+                <w:rFonts w:hint="eastAsia"/>
+              </w:rPr>
+            </w:pPr>
+          </w:p>
+        </w:tc>
+        <w:tc>
+          <w:tcPr>
+            <w:tcW w:w="1980" w:type="dxa"/>
+          </w:tcPr>
+          <w:p>
+            <w:pPr>
+              <w:pBdr>
+                <w:top w:val="none" w:sz="0" w:space="0" w:color="000000"/>
+                <w:left w:val="none" w:sz="0" w:space="0" w:color="000000"/>
+                <w:bottom w:val="none" w:sz="0" w:space="0" w:color="000000"/>
+                <w:right w:val="none" w:sz="0" w:space="0" w:color="000000"/>
+              </w:pBdr>
+              <w:shd w:val="solid" w:color="FFFFFF" w:fill="auto"/>
+              <w:autoSpaceDN w:val="0"/>
+              <w:jc w:val="left"/>
+              <w:rPr>
+                <w:rFonts w:hint="eastAsia"/>
+              </w:rPr>
+            </w:pPr>
+            <w:proofErr w:type="spellStart"/>
+            <w:r>
+              <w:t>rec_name</w:t>
+            </w:r>
+            <w:proofErr w:type="spellEnd"/>
+          </w:p>
+        </w:tc>
+        <w:tc>
+          <w:tcPr>
+            <w:tcW w:w="720" w:type="dxa"/>
+          </w:tcPr>
+          <w:p>
+            <w:pPr>
+              <w:pBdr>
+                <w:top w:val="none" w:sz="0" w:space="0" w:color="000000"/>
+                <w:left w:val="none" w:sz="0" w:space="0" w:color="000000"/>
+                <w:bottom w:val="none" w:sz="0" w:space="0" w:color="000000"/>
+                <w:right w:val="none" w:sz="0" w:space="0" w:color="000000"/>
+              </w:pBdr>
+              <w:shd w:val="solid" w:color="FFFFFF" w:fill="auto"/>
+              <w:autoSpaceDN w:val="0"/>
+            </w:pPr>
+            <w:proofErr w:type="gramStart"/>
+            <w:r>
+              <w:t>否</w:t>
+            </w:r>
+            <w:proofErr w:type="gramEnd"/>
+          </w:p>
+          <w:p>
+            <w:pPr>
+              <w:rPr>
+                <w:rFonts w:hint="eastAsia"/>
+              </w:rPr>
+            </w:pPr>
+          </w:p>
+        </w:tc>
+        <w:tc>
+          <w:tcPr>
+            <w:tcW w:w="1440" w:type="dxa"/>
+          </w:tcPr>
+          <w:p>
+            <w:pPr>
+              <w:rPr>
+                <w:rFonts w:hint="eastAsia"/>
+              </w:rPr>
+            </w:pPr>
+            <w:r>
+              <w:rPr>
+                <w:rFonts w:hint="eastAsia"/>
+              </w:rPr>
+              <w:t>String(32)</w:t>
+            </w:r>
+          </w:p>
+        </w:tc>
+        <w:tc>
+          <w:tcPr>
+            <w:tcW w:w="4305" w:type="dxa"/>
+          </w:tcPr>
+          <w:p>
+            <w:pPr>
+              <w:rPr>
+                <w:rFonts w:hint="eastAsia"/>
+              </w:rPr>
+            </w:pPr>
+            <w:r>
+              <w:rPr>
+                <w:rFonts w:hint="eastAsia"/>
+              </w:rPr>
+              <w:t>收款</w:t>
+            </w:r>
+            <w:proofErr w:type="gramStart"/>
+            <w:r>
+              <w:rPr>
+                <w:rFonts w:hint="eastAsia"/>
+              </w:rPr>
+              <w:t>方真实</w:t>
+            </w:r>
+            <w:proofErr w:type="gramEnd"/>
+            <w:r>
+              <w:rPr>
+                <w:rFonts w:hint="eastAsia"/>
+              </w:rPr>
+              <w:t>姓名</w:t>
+            </w:r>
+          </w:p>
+        </w:tc>
+      </w:tr>
+    </w:tbl>
+    <w:p>
+      <w:pPr>
+        <w:widowControl/>
+        <w:jc w:val="left"/>
+      </w:pPr>
+    </w:p>
+    <w:p>
+      <w:pPr>
+        <w:pStyle w:val="4"/>
+        <w:spacing w:before="0" w:after="0" w:line="377" w:lineRule="auto"/>
+        <w:rPr>
+          <w:rFonts w:ascii="微软雅黑" w:eastAsia="微软雅黑" w:hAnsi="微软雅黑"/>
+          <w:b w:val="0"/>
+          <w:sz w:val="21"/>
+          <w:szCs w:val="21"/>
+        </w:rPr>
+      </w:pPr>
+      <w:r>
+        <w:rPr>
+          <w:rFonts w:ascii="微软雅黑" w:eastAsia="微软雅黑" w:hAnsi="微软雅黑" w:hint="eastAsia"/>
+          <w:b w:val="0"/>
+          <w:sz w:val="21"/>
+          <w:szCs w:val="21"/>
+        </w:rPr>
+        <w:t>输出参数</w:t>
+      </w:r>
+    </w:p>
+    <w:tbl>
+      <w:tblPr>
+        <w:tblW w:w="9896" w:type="dxa"/>
+        <w:tblBorders>
+          <w:top w:val="double" w:sz="6" w:space="0" w:color="000000"/>
+          <w:left w:val="double" w:sz="6" w:space="0" w:color="000000"/>
+          <w:bottom w:val="double" w:sz="6" w:space="0" w:color="000000"/>
+          <w:right w:val="double" w:sz="6" w:space="0" w:color="000000"/>
+          <w:insideH w:val="single" w:sz="6" w:space="0" w:color="000000"/>
+          <w:insideV w:val="single" w:sz="6" w:space="0" w:color="000000"/>
+        </w:tblBorders>
+        <w:tblLayout w:type="fixed"/>
+        <w:tblLook w:val="0000" w:firstRow="0" w:lastRow="0" w:firstColumn="0" w:lastColumn="0" w:noHBand="0" w:noVBand="0"/>
+      </w:tblPr>
+      <w:tblGrid>
+        <w:gridCol w:w="1680"/>
+        <w:gridCol w:w="1926"/>
+        <w:gridCol w:w="701"/>
+        <w:gridCol w:w="1401"/>
+        <w:gridCol w:w="4188"/>
+      </w:tblGrid>
+      <w:tr>
+        <w:trPr>
+          <w:trHeight w:val="311"/>
+        </w:trPr>
+        <w:tc>
+          <w:tcPr>
+            <w:tcW w:w="1680" w:type="dxa"/>
+            <w:tcBorders>
+              <w:bottom w:val="single" w:sz="6" w:space="0" w:color="000000"/>
+            </w:tcBorders>
+          </w:tcPr>
+          <w:p>
+            <w:pPr>
+              <w:jc w:val="center"/>
+              <w:rPr>
+                <w:rFonts w:hint="eastAsia"/>
+                <w:b/>
+              </w:rPr>
+            </w:pPr>
+            <w:r>
+              <w:rPr>
+                <w:rFonts w:hint="eastAsia"/>
+                <w:b/>
+              </w:rPr>
+              <w:t>字段名</w:t>
+            </w:r>
+          </w:p>
+        </w:tc>
+        <w:tc>
+          <w:tcPr>
+            <w:tcW w:w="1926" w:type="dxa"/>
+            <w:tcBorders>
+              <w:bottom w:val="single" w:sz="6" w:space="0" w:color="000000"/>
+            </w:tcBorders>
+          </w:tcPr>
+          <w:p>
+            <w:pPr>
+              <w:jc w:val="center"/>
+              <w:rPr>
+                <w:rFonts w:hint="eastAsia"/>
+                <w:b/>
+              </w:rPr>
+            </w:pPr>
+            <w:r>
+              <w:rPr>
+                <w:rFonts w:hint="eastAsia"/>
+                <w:b/>
+              </w:rPr>
+              <w:t>变量名</w:t>
+            </w:r>
+          </w:p>
+        </w:tc>
+        <w:tc>
+          <w:tcPr>
+            <w:tcW w:w="701" w:type="dxa"/>
+            <w:tcBorders>
+              <w:bottom w:val="single" w:sz="6" w:space="0" w:color="000000"/>
+            </w:tcBorders>
+          </w:tcPr>
+          <w:p>
+            <w:pPr>
+              <w:jc w:val="center"/>
+              <w:rPr>
+                <w:rFonts w:hint="eastAsia"/>
+                <w:b/>
+              </w:rPr>
+            </w:pPr>
+            <w:r>
+              <w:rPr>
+                <w:rFonts w:hint="eastAsia"/>
+                <w:b/>
+              </w:rPr>
+              <w:t>必填</w:t>
+            </w:r>
+          </w:p>
+        </w:tc>
+        <w:tc>
+          <w:tcPr>
+            <w:tcW w:w="1401" w:type="dxa"/>
+            <w:tcBorders>
+              <w:bottom w:val="single" w:sz="6" w:space="0" w:color="000000"/>
+            </w:tcBorders>
+          </w:tcPr>
+          <w:p>
+            <w:pPr>
+              <w:jc w:val="center"/>
+              <w:rPr>
+                <w:rFonts w:hint="eastAsia"/>
+                <w:b/>
+              </w:rPr>
+            </w:pPr>
+            <w:r>
+              <w:rPr>
+                <w:rFonts w:hint="eastAsia"/>
+                <w:b/>
+              </w:rPr>
+              <w:t>类型</w:t>
+            </w:r>
+          </w:p>
+        </w:tc>
+        <w:tc>
+          <w:tcPr>
+            <w:tcW w:w="4188" w:type="dxa"/>
+            <w:tcBorders>
+              <w:bottom w:val="single" w:sz="6" w:space="0" w:color="000000"/>
+            </w:tcBorders>
+          </w:tcPr>
+          <w:p>
+            <w:pPr>
+              <w:jc w:val="center"/>
+              <w:rPr>
+                <w:rFonts w:hint="eastAsia"/>
+                <w:b/>
+              </w:rPr>
+            </w:pPr>
+            <w:r>
+              <w:rPr>
+                <w:rFonts w:hint="eastAsia"/>
+                <w:b/>
+              </w:rPr>
+              <w:t>说明</w:t>
+            </w:r>
+          </w:p>
+        </w:tc>
+      </w:tr>
+      <w:tr>
+        <w:trPr>
+          <w:trHeight w:val="311"/>
+        </w:trPr>
+        <w:tc>
+          <w:tcPr>
+            <w:tcW w:w="9896" w:type="dxa"/>
+            <w:gridSpan w:val="5"/>
+            <w:tcBorders>
+              <w:top w:val="single" w:sz="6" w:space="0" w:color="000000"/>
+              <w:bottom w:val="single" w:sz="6" w:space="0" w:color="000000"/>
+            </w:tcBorders>
+            <w:shd w:val="clear" w:color="auto" w:fill="D9D9D9"/>
+          </w:tcPr>
+          <w:p>
+            <w:pPr>
+              <w:rPr>
+                <w:rFonts w:hint="eastAsia"/>
+                <w:b/>
+              </w:rPr>
+            </w:pPr>
+            <w:r>
+              <w:rPr>
+                <w:rFonts w:hint="eastAsia"/>
+                <w:b/>
+              </w:rPr>
+              <w:t>协议参数</w:t>
+            </w:r>
+          </w:p>
+        </w:tc>
+      </w:tr>
+      <w:tr>
+        <w:trPr>
+          <w:trHeight w:val="311"/>
+        </w:trPr>
+        <w:tc>
+          <w:tcPr>
+            <w:tcW w:w="1680" w:type="dxa"/>
+            <w:tcBorders>
+              <w:top w:val="single" w:sz="6" w:space="0" w:color="000000"/>
+            </w:tcBorders>
+          </w:tcPr>
+          <w:p>
+            <w:r>
+              <w:rPr>
+                <w:rFonts w:hint="eastAsia"/>
+              </w:rPr>
+              <w:t>签名方式</w:t>
+            </w:r>
+          </w:p>
+        </w:tc>
+        <w:tc>
+          <w:tcPr>
+            <w:tcW w:w="1926" w:type="dxa"/>
+            <w:tcBorders>
+              <w:top w:val="single" w:sz="6" w:space="0" w:color="000000"/>
+            </w:tcBorders>
+          </w:tcPr>
+          <w:p>
+            <w:proofErr w:type="spellStart"/>
+            <w:r>
+              <w:t>sign_type</w:t>
+            </w:r>
+            <w:proofErr w:type="spellEnd"/>
+          </w:p>
+        </w:tc>
+        <w:tc>
+          <w:tcPr>
+            <w:tcW w:w="701" w:type="dxa"/>
+            <w:tcBorders>
+              <w:top w:val="single" w:sz="6" w:space="0" w:color="000000"/>
+            </w:tcBorders>
+          </w:tcPr>
+          <w:p>
+            <w:r>
+              <w:t>否</w:t>
+            </w:r>
+          </w:p>
+        </w:tc>
+        <w:tc>
+          <w:tcPr>
+            <w:tcW w:w="1401" w:type="dxa"/>
+            <w:tcBorders>
+              <w:top w:val="single" w:sz="6" w:space="0" w:color="000000"/>
+            </w:tcBorders>
+          </w:tcPr>
+          <w:p>
+            <w:pPr>
+              <w:rPr>
+                <w:rFonts w:hint="eastAsia"/>
+              </w:rPr>
+            </w:pPr>
+            <w:r>
+              <w:rPr>
+                <w:rFonts w:ascii="Verdana" w:hAnsi="Verdana" w:hint="eastAsia"/>
+                <w:sz w:val="16"/>
+              </w:rPr>
+              <w:t>st</w:t>
+            </w:r>
+            <w:r>
+              <w:rPr>
+                <w:rFonts w:ascii="Verdana" w:hAnsi="Verdana" w:hint="eastAsia"/>
+                <w:sz w:val="16"/>
+              </w:rPr>
+              <w:t>r</w:t>
+            </w:r>
+            <w:r>
+              <w:rPr>
+                <w:rFonts w:ascii="Verdana" w:hAnsi="Verdana" w:hint="eastAsia"/>
+                <w:sz w:val="16"/>
+              </w:rPr>
+              <w:t>ing</w:t>
+            </w:r>
+            <w:r>
+              <w:rPr>
+                <w:rFonts w:hint="eastAsia"/>
+              </w:rPr>
+              <w:t xml:space="preserve"> </w:t>
+            </w:r>
+            <w:r>
+              <w:rPr>
+                <w:rFonts w:hint="eastAsia"/>
+              </w:rPr>
+              <w:t>(8)</w:t>
+            </w:r>
+          </w:p>
+        </w:tc>
+        <w:tc>
+          <w:tcPr>
+            <w:tcW w:w="4188" w:type="dxa"/>
+            <w:tcBorders>
+              <w:top w:val="single" w:sz="6" w:space="0" w:color="000000"/>
+            </w:tcBorders>
+          </w:tcPr>
+          <w:p>
+            <w:pPr>
+              <w:rPr>
+                <w:rFonts w:hint="eastAsia"/>
+              </w:rPr>
+            </w:pPr>
+            <w:r>
+              <w:t>签名类型</w:t>
+            </w:r>
+            <w:r>
+              <w:rPr>
+                <w:rFonts w:hint="eastAsia"/>
+              </w:rPr>
+              <w:t>，取值：</w:t>
+            </w:r>
+            <w:r>
+              <w:rPr>
+                <w:rFonts w:hint="eastAsia"/>
+              </w:rPr>
+              <w:t>MD5</w:t>
+            </w:r>
+            <w:r>
+              <w:rPr>
+                <w:rFonts w:hint="eastAsia"/>
+              </w:rPr>
+              <w:t>、</w:t>
+            </w:r>
+            <w:r>
+              <w:rPr>
+                <w:rFonts w:hint="eastAsia"/>
+              </w:rPr>
+              <w:t>RSA</w:t>
+            </w:r>
+            <w:r>
+              <w:rPr>
+                <w:rFonts w:hint="eastAsia"/>
+              </w:rPr>
+              <w:t>，</w:t>
+            </w:r>
+            <w:r>
+              <w:t>默认</w:t>
+            </w:r>
+            <w:r>
+              <w:rPr>
+                <w:rFonts w:hint="eastAsia"/>
+              </w:rPr>
+              <w:t>：</w:t>
+            </w:r>
+            <w:r>
+              <w:rPr>
+                <w:rFonts w:hint="eastAsia"/>
+              </w:rPr>
+              <w:t>MD5</w:t>
+            </w:r>
+          </w:p>
+        </w:tc>
+      </w:tr>
+      <w:tr>
+        <w:trPr>
+          <w:trHeight w:val="323"/>
+        </w:trPr>
+        <w:tc>
+          <w:tcPr>
+            <w:tcW w:w="1680" w:type="dxa"/>
+          </w:tcPr>
+          <w:p>
+            <w:r>
+              <w:rPr>
+                <w:rFonts w:hint="eastAsia"/>
+              </w:rPr>
+              <w:t>接口版本</w:t>
+            </w:r>
+          </w:p>
+        </w:tc>
+        <w:tc>
+          <w:tcPr>
+            <w:tcW w:w="1926" w:type="dxa"/>
+          </w:tcPr>
+          <w:p>
+            <w:proofErr w:type="spellStart"/>
+            <w:r>
+              <w:t>service_version</w:t>
+            </w:r>
+            <w:proofErr w:type="spellEnd"/>
+          </w:p>
+        </w:tc>
+        <w:tc>
+          <w:tcPr>
+            <w:tcW w:w="701" w:type="dxa"/>
+          </w:tcPr>
+          <w:p>
+            <w:r>
+              <w:t>否</w:t>
+            </w:r>
+          </w:p>
+        </w:tc>
+        <w:tc>
+          <w:tcPr>
+            <w:tcW w:w="1401" w:type="dxa"/>
+          </w:tcPr>
+          <w:p>
+            <w:pPr>
+              <w:rPr>
+                <w:rFonts w:hint="eastAsia"/>
+              </w:rPr>
+            </w:pPr>
+            <w:r>
+              <w:rPr>
+                <w:rFonts w:ascii="Verdana" w:hAnsi="Verdana" w:hint="eastAsia"/>
+                <w:sz w:val="16"/>
+              </w:rPr>
+              <w:t>string</w:t>
+            </w:r>
+            <w:r>
+              <w:rPr>
+                <w:rFonts w:hint="eastAsia"/>
+              </w:rPr>
+              <w:t xml:space="preserve"> </w:t>
+            </w:r>
+            <w:r>
+              <w:rPr>
+                <w:rFonts w:hint="eastAsia"/>
+              </w:rPr>
+              <w:t>(8)</w:t>
+            </w:r>
+          </w:p>
+        </w:tc>
+        <w:tc>
+          <w:tcPr>
+            <w:tcW w:w="4188" w:type="dxa"/>
+          </w:tcPr>
+          <w:p>
+            <w:pPr>
+              <w:rPr>
+                <w:rFonts w:hint="eastAsia"/>
+              </w:rPr>
+            </w:pPr>
+            <w:r>
+              <w:rPr>
+                <w:rFonts w:hint="eastAsia"/>
+              </w:rPr>
+              <w:t>版本号，默认为</w:t>
+            </w:r>
+            <w:r>
+              <w:rPr>
+                <w:rFonts w:hint="eastAsia"/>
+              </w:rPr>
+              <w:t>1.0</w:t>
+            </w:r>
+          </w:p>
+        </w:tc>
+      </w:tr>
+      <w:tr>
+        <w:trPr>
+          <w:trHeight w:val="311"/>
+        </w:trPr>
+        <w:tc>
+          <w:tcPr>
+            <w:tcW w:w="1680" w:type="dxa"/>
+          </w:tcPr>
+          <w:p>
+            <w:r>
+              <w:rPr>
+                <w:rFonts w:hint="eastAsia"/>
+              </w:rPr>
+              <w:t>字符集</w:t>
+            </w:r>
+          </w:p>
+        </w:tc>
+        <w:tc>
+          <w:tcPr>
+            <w:tcW w:w="1926" w:type="dxa"/>
+          </w:tcPr>
+          <w:p>
+            <w:proofErr w:type="spellStart"/>
+            <w:r>
+              <w:t>input_charset</w:t>
+            </w:r>
+            <w:proofErr w:type="spellEnd"/>
+          </w:p>
+        </w:tc>
+        <w:tc>
+          <w:tcPr>
+            <w:tcW w:w="701" w:type="dxa"/>
+          </w:tcPr>
+          <w:p>
+            <w:r>
+              <w:t>否</w:t>
+            </w:r>
+          </w:p>
+        </w:tc>
+        <w:tc>
+          <w:tcPr>
+            <w:tcW w:w="1401" w:type="dxa"/>
+          </w:tcPr>
+          <w:p>
+            <w:r>
+              <w:rPr>
+                <w:rFonts w:ascii="Verdana" w:hAnsi="Verdana" w:hint="eastAsia"/>
+                <w:sz w:val="16"/>
+              </w:rPr>
+              <w:t>string</w:t>
+            </w:r>
+            <w:r>
+              <w:rPr>
+                <w:rFonts w:hint="eastAsia"/>
+              </w:rPr>
+              <w:t xml:space="preserve"> </w:t>
+            </w:r>
+            <w:r>
+              <w:rPr>
+                <w:rFonts w:hint="eastAsia"/>
+              </w:rPr>
+              <w:t>(8)</w:t>
+            </w:r>
+          </w:p>
+        </w:tc>
+        <w:tc>
+          <w:tcPr>
+            <w:tcW w:w="4188" w:type="dxa"/>
+          </w:tcPr>
+          <w:p>
+            <w:r>
+              <w:t>字符编码</w:t>
+            </w:r>
+            <w:r>
+              <w:rPr>
+                <w:rFonts w:hint="eastAsia"/>
+              </w:rPr>
+              <w:t>,</w:t>
+            </w:r>
+            <w:r>
+              <w:t>取值：</w:t>
+            </w:r>
+            <w:r>
+              <w:t>GBK</w:t>
+            </w:r>
+            <w:r>
+              <w:rPr>
+                <w:rFonts w:hint="eastAsia"/>
+              </w:rPr>
+              <w:t>、</w:t>
+            </w:r>
+            <w:r>
+              <w:t>UTF-8</w:t>
+            </w:r>
+            <w:r>
+              <w:rPr>
+                <w:rFonts w:hint="eastAsia"/>
+              </w:rPr>
+              <w:t>，</w:t>
+            </w:r>
+            <w:r>
+              <w:t>默认：</w:t>
+            </w:r>
+            <w:r>
+              <w:t>GBK</w:t>
+            </w:r>
+            <w:r>
+              <w:t>。</w:t>
+            </w:r>
+          </w:p>
+        </w:tc>
+      </w:tr>
+      <w:tr>
+        <w:trPr>
+          <w:trHeight w:val="323"/>
+        </w:trPr>
+        <w:tc>
+          <w:tcPr>
+            <w:tcW w:w="1680" w:type="dxa"/>
+          </w:tcPr>
+          <w:p>
+            <w:r>
+              <w:rPr>
+                <w:rFonts w:hint="eastAsia"/>
+              </w:rPr>
+              <w:t>签名</w:t>
+            </w:r>
+          </w:p>
+        </w:tc>
+        <w:tc>
+          <w:tcPr>
+            <w:tcW w:w="1926" w:type="dxa"/>
+          </w:tcPr>
+          <w:p>
+            <w:r>
+              <w:t>sign</w:t>
+            </w:r>
+          </w:p>
+        </w:tc>
+        <w:tc>
+          <w:tcPr>
+            <w:tcW w:w="701" w:type="dxa"/>
+          </w:tcPr>
+          <w:p>
+            <w:r>
+              <w:t>是</w:t>
+            </w:r>
+          </w:p>
+        </w:tc>
+        <w:tc>
+          <w:tcPr>
+            <w:tcW w:w="1401" w:type="dxa"/>
+          </w:tcPr>
+          <w:p>
+            <w:r>
+              <w:rPr>
+                <w:rFonts w:ascii="Verdana" w:hAnsi="Verdana" w:hint="eastAsia"/>
+                <w:sz w:val="16"/>
+              </w:rPr>
+              <w:t>string</w:t>
+            </w:r>
+            <w:r>
+              <w:rPr>
+                <w:rFonts w:hint="eastAsia"/>
+              </w:rPr>
+              <w:t xml:space="preserve"> </w:t>
+            </w:r>
+            <w:r>
+              <w:rPr>
+                <w:rFonts w:hint="eastAsia"/>
+              </w:rPr>
+              <w:t>(32)</w:t>
+            </w:r>
+          </w:p>
+        </w:tc>
+        <w:tc>
+          <w:tcPr>
+            <w:tcW w:w="4188" w:type="dxa"/>
+          </w:tcPr>
+          <w:p>
+            <w:r>
+              <w:t>签名</w:t>
+            </w:r>
+          </w:p>
+        </w:tc>
+      </w:tr>
+      <w:tr>
+        <w:trPr>
+          <w:trHeight w:val="311"/>
+        </w:trPr>
+        <w:tc>
+          <w:tcPr>
+            <w:tcW w:w="1680" w:type="dxa"/>
+            <w:tcBorders>
+              <w:bottom w:val="single" w:sz="6" w:space="0" w:color="000000"/>
+            </w:tcBorders>
+          </w:tcPr>
+          <w:p>
+            <w:r>
+              <w:rPr>
+                <w:rFonts w:hint="eastAsia"/>
+              </w:rPr>
+              <w:t>密钥序号</w:t>
+            </w:r>
+          </w:p>
+        </w:tc>
+        <w:tc>
+          <w:tcPr>
+            <w:tcW w:w="1926" w:type="dxa"/>
+            <w:tcBorders>
+              <w:bottom w:val="single" w:sz="6" w:space="0" w:color="000000"/>
+            </w:tcBorders>
+          </w:tcPr>
+          <w:p>
+            <w:proofErr w:type="spellStart"/>
+            <w:r>
+              <w:t>sign_key_index</w:t>
+            </w:r>
+            <w:proofErr w:type="spellEnd"/>
+          </w:p>
+        </w:tc>
+        <w:tc>
+          <w:tcPr>
+            <w:tcW w:w="701" w:type="dxa"/>
+            <w:tcBorders>
+              <w:bottom w:val="single" w:sz="6" w:space="0" w:color="000000"/>
+            </w:tcBorders>
+          </w:tcPr>
+          <w:p>
+            <w:r>
+              <w:t>否</w:t>
+            </w:r>
+          </w:p>
+        </w:tc>
+        <w:tc>
+          <w:tcPr>
+            <w:tcW w:w="1401" w:type="dxa"/>
+            <w:tcBorders>
+              <w:bottom w:val="single" w:sz="6" w:space="0" w:color="000000"/>
+            </w:tcBorders>
+          </w:tcPr>
+          <w:p>
+            <w:pPr>
+              <w:rPr>
+                <w:rFonts w:hint="eastAsia"/>
+              </w:rPr>
+            </w:pPr>
+            <w:proofErr w:type="spellStart"/>
+            <w:r>
+              <w:rPr>
+                <w:rFonts w:hint="eastAsia"/>
+              </w:rPr>
+              <w:t>i</w:t>
+            </w:r>
+            <w:r>
+              <w:rPr>
+                <w:rFonts w:hint="eastAsia"/>
+              </w:rPr>
+              <w:t>nt</w:t>
+            </w:r>
+            <w:proofErr w:type="spellEnd"/>
+          </w:p>
+        </w:tc>
+        <w:tc>
+          <w:tcPr>
+            <w:tcW w:w="4188" w:type="dxa"/>
+            <w:tcBorders>
+              <w:bottom w:val="single" w:sz="6" w:space="0" w:color="000000"/>
+            </w:tcBorders>
+          </w:tcPr>
+          <w:p>
+            <w:r>
+              <w:t>多密钥支持的密钥序号，默认</w:t>
+            </w:r>
+            <w:r>
+              <w:t>1</w:t>
+            </w:r>
+          </w:p>
+        </w:tc>
+      </w:tr>
+      <w:tr>
+        <w:trPr>
+          <w:trHeight w:val="311"/>
+        </w:trPr>
+        <w:tc>
+          <w:tcPr>
+            <w:tcW w:w="9896" w:type="dxa"/>
+            <w:gridSpan w:val="5"/>
+            <w:tcBorders>
+              <w:top w:val="single" w:sz="6" w:space="0" w:color="000000"/>
+              <w:bottom w:val="single" w:sz="6" w:space="0" w:color="000000"/>
+            </w:tcBorders>
+            <w:shd w:val="clear" w:color="auto" w:fill="D9D9D9"/>
+            <w:vAlign w:val="center"/>
+          </w:tcPr>
+          <w:p>
+            <w:pPr>
+              <w:ind w:rightChars="-45" w:right="-94"/>
+              <w:rPr>
+                <w:rFonts w:hint="eastAsia"/>
+                <w:b/>
+                <w:color w:val="000000"/>
+              </w:rPr>
+            </w:pPr>
+            <w:r>
+              <w:rPr>
+                <w:rFonts w:hint="eastAsia"/>
+                <w:b/>
+                <w:color w:val="000000"/>
+              </w:rPr>
+              <w:t>业务参数</w:t>
+            </w:r>
+          </w:p>
+        </w:tc>
+      </w:tr>
+      <w:tr>
+        <w:trPr>
+          <w:trHeight w:val="636"/>
+        </w:trPr>
+        <w:tc>
+          <w:tcPr>
+            <w:tcW w:w="1680" w:type="dxa"/>
+            <w:tcBorders>
+              <w:top w:val="single" w:sz="6" w:space="0" w:color="000000"/>
+            </w:tcBorders>
+          </w:tcPr>
+          <w:p>
+            <w:pPr>
+              <w:rPr>
+                <w:rFonts w:hint="eastAsia"/>
+              </w:rPr>
+            </w:pPr>
+            <w:proofErr w:type="gramStart"/>
+            <w:r>
+              <w:rPr>
+                <w:rFonts w:hint="eastAsia"/>
+              </w:rPr>
+              <w:t>商户号</w:t>
+            </w:r>
+            <w:proofErr w:type="gramEnd"/>
+          </w:p>
+        </w:tc>
+        <w:tc>
+          <w:tcPr>
+            <w:tcW w:w="1926" w:type="dxa"/>
+            <w:tcBorders>
+              <w:top w:val="single" w:sz="6" w:space="0" w:color="000000"/>
+            </w:tcBorders>
+          </w:tcPr>
+          <w:p>
+            <w:pPr>
+              <w:pBdr>
+                <w:top w:val="none" w:sz="0" w:space="0" w:color="000000"/>
+                <w:left w:val="none" w:sz="0" w:space="0" w:color="000000"/>
+                <w:bottom w:val="none" w:sz="0" w:space="0" w:color="000000"/>
+                <w:right w:val="none" w:sz="0" w:space="0" w:color="000000"/>
+              </w:pBdr>
+              <w:shd w:val="solid" w:color="FFFFFF" w:fill="auto"/>
+              <w:autoSpaceDN w:val="0"/>
+            </w:pPr>
+            <w:r>
+              <w:t>partner</w:t>
+            </w:r>
+          </w:p>
+          <w:p>
+            <w:pPr>
+              <w:rPr>
+                <w:rFonts w:hint="eastAsia"/>
+              </w:rPr>
+            </w:pPr>
+          </w:p>
+        </w:tc>
+        <w:tc>
+          <w:tcPr>
+            <w:tcW w:w="701" w:type="dxa"/>
+            <w:tcBorders>
+              <w:top w:val="single" w:sz="6" w:space="0" w:color="000000"/>
+            </w:tcBorders>
+          </w:tcPr>
+          <w:p>
+            <w:pPr>
+              <w:rPr>
+                <w:rFonts w:hint="eastAsia"/>
+              </w:rPr>
+            </w:pPr>
+            <w:r>
+              <w:rPr>
+                <w:rFonts w:hint="eastAsia"/>
+              </w:rPr>
+              <w:t>是</w:t>
+            </w:r>
+          </w:p>
+        </w:tc>
+        <w:tc>
+          <w:tcPr>
+            <w:tcW w:w="1401" w:type="dxa"/>
+            <w:tcBorders>
+              <w:top w:val="single" w:sz="6" w:space="0" w:color="000000"/>
+            </w:tcBorders>
+          </w:tcPr>
+          <w:p>
+            <w:pPr>
+              <w:rPr>
+                <w:rFonts w:hint="eastAsia"/>
+              </w:rPr>
+            </w:pPr>
+            <w:r>
+              <w:rPr>
+                <w:rFonts w:ascii="Verdana" w:hAnsi="Verdana" w:hint="eastAsia"/>
+                <w:sz w:val="16"/>
+              </w:rPr>
+              <w:t>string</w:t>
+            </w:r>
+            <w:r>
+              <w:rPr>
+                <w:rFonts w:hint="eastAsia"/>
+              </w:rPr>
+              <w:t xml:space="preserve"> </w:t>
+            </w:r>
+            <w:r>
+              <w:rPr>
+                <w:rFonts w:hint="eastAsia"/>
+              </w:rPr>
+              <w:t>(10)</w:t>
+            </w:r>
+          </w:p>
+        </w:tc>
+        <w:tc>
+          <w:tcPr>
+            <w:tcW w:w="4188" w:type="dxa"/>
+            <w:tcBorders>
+              <w:top w:val="single" w:sz="6" w:space="0" w:color="000000"/>
+            </w:tcBorders>
+          </w:tcPr>
+          <w:p>
+            <w:pPr>
+              <w:pBdr>
+                <w:top w:val="none" w:sz="0" w:space="0" w:color="000000"/>
+                <w:left w:val="none" w:sz="0" w:space="0" w:color="000000"/>
+                <w:bottom w:val="none" w:sz="0" w:space="0" w:color="000000"/>
+                <w:right w:val="none" w:sz="0" w:space="0" w:color="000000"/>
+              </w:pBdr>
+              <w:shd w:val="solid" w:color="FFFFFF" w:fill="auto"/>
+              <w:autoSpaceDN w:val="0"/>
+              <w:rPr>
+                <w:rFonts w:hint="eastAsia"/>
+              </w:rPr>
+            </w:pPr>
+            <w:proofErr w:type="gramStart"/>
+            <w:r>
+              <w:t>商户号</w:t>
+            </w:r>
+            <w:r>
+              <w:t>,</w:t>
+            </w:r>
+            <w:r>
+              <w:t>由财付</w:t>
+            </w:r>
+            <w:proofErr w:type="gramEnd"/>
+            <w:r>
+              <w:t>通统</w:t>
+            </w:r>
+            <w:proofErr w:type="gramStart"/>
+            <w:r>
+              <w:t>一</w:t>
+            </w:r>
+            <w:proofErr w:type="gramEnd"/>
+            <w:r>
+              <w:t>分配的</w:t>
+            </w:r>
+            <w:r>
+              <w:t>10</w:t>
+            </w:r>
+            <w:r>
+              <w:t>位正整数</w:t>
+            </w:r>
+            <w:r>
+              <w:t>(120XXXXXXX)</w:t>
+            </w:r>
+            <w:r>
+              <w:t>号</w:t>
+            </w:r>
+          </w:p>
+        </w:tc>
+      </w:tr>
+      <w:tr>
+        <w:trPr>
+          <w:trHeight w:val="623"/>
+        </w:trPr>
+        <w:tc>
+          <w:tcPr>
+            <w:tcW w:w="1680" w:type="dxa"/>
+          </w:tcPr>
+          <w:p>
+            <w:pPr>
+              <w:pStyle w:val="p0"/>
+              <w:spacing w:before="0" w:beforeAutospacing="0" w:after="0" w:afterAutospacing="0"/>
+              <w:rPr>
+                <w:rFonts w:ascii="Verdana" w:hAnsi="Verdana" w:hint="eastAsia"/>
+                <w:sz w:val="16"/>
+              </w:rPr>
+            </w:pPr>
+            <w:r>
+              <w:rPr>
+                <w:rFonts w:hint="eastAsia"/>
+                <w:sz w:val="21"/>
+              </w:rPr>
+              <w:t>返回码</w:t>
+            </w:r>
+          </w:p>
+        </w:tc>
+        <w:tc>
+          <w:tcPr>
+            <w:tcW w:w="1926" w:type="dxa"/>
+          </w:tcPr>
+          <w:p>
+            <w:pPr>
+              <w:pStyle w:val="p0"/>
+              <w:spacing w:before="0" w:beforeAutospacing="0" w:after="0" w:afterAutospacing="0"/>
+              <w:rPr>
+                <w:rFonts w:ascii="Verdana" w:hAnsi="Verdana"/>
+                <w:sz w:val="16"/>
+              </w:rPr>
+            </w:pPr>
+            <w:proofErr w:type="spellStart"/>
+            <w:r>
+              <w:rPr>
+                <w:rFonts w:hint="eastAsia"/>
+                <w:sz w:val="21"/>
+              </w:rPr>
+              <w:t>retcode</w:t>
+            </w:r>
+            <w:proofErr w:type="spellEnd"/>
+          </w:p>
+          <w:p>
+            <w:pPr>
+              <w:pBdr>
+                <w:top w:val="none" w:sz="0" w:space="0" w:color="000000"/>
+                <w:left w:val="none" w:sz="0" w:space="0" w:color="000000"/>
+                <w:bottom w:val="none" w:sz="0" w:space="0" w:color="000000"/>
+                <w:right w:val="none" w:sz="0" w:space="0" w:color="000000"/>
+              </w:pBdr>
+              <w:shd w:val="solid" w:color="FFFFFF" w:fill="auto"/>
+              <w:autoSpaceDN w:val="0"/>
+              <w:jc w:val="left"/>
+              <w:rPr>
+                <w:rFonts w:hint="eastAsia"/>
+              </w:rPr>
+            </w:pPr>
+          </w:p>
+        </w:tc>
+        <w:tc>
+          <w:tcPr>
+            <w:tcW w:w="701" w:type="dxa"/>
+          </w:tcPr>
+          <w:p>
+            <w:pPr>
+              <w:rPr>
+                <w:rFonts w:hint="eastAsia"/>
+              </w:rPr>
+            </w:pPr>
+            <w:r>
+              <w:rPr>
+                <w:rFonts w:hint="eastAsia"/>
+              </w:rPr>
+              <w:t>是</w:t>
+            </w:r>
+          </w:p>
+        </w:tc>
+        <w:tc>
+          <w:tcPr>
+            <w:tcW w:w="1401" w:type="dxa"/>
+          </w:tcPr>
+          <w:p>
+            <w:pPr>
+              <w:rPr>
+                <w:rFonts w:hint="eastAsia"/>
+              </w:rPr>
+            </w:pPr>
+            <w:r>
+              <w:rPr>
+                <w:rFonts w:ascii="Verdana" w:hAnsi="Verdana" w:hint="eastAsia"/>
+                <w:sz w:val="16"/>
+              </w:rPr>
+              <w:t>string</w:t>
+            </w:r>
+            <w:r>
+              <w:rPr>
+                <w:rFonts w:hint="eastAsia"/>
+              </w:rPr>
+              <w:t xml:space="preserve"> </w:t>
+            </w:r>
+            <w:r>
+              <w:rPr>
+                <w:rFonts w:hint="eastAsia"/>
+              </w:rPr>
+              <w:t>(8)</w:t>
+            </w:r>
+          </w:p>
+        </w:tc>
+        <w:tc>
+          <w:tcPr>
+            <w:tcW w:w="4188" w:type="dxa"/>
+          </w:tcPr>
+          <w:p>
+            <w:pPr>
+              <w:pStyle w:val="p0"/>
+              <w:spacing w:before="0" w:beforeAutospacing="0" w:after="0" w:afterAutospacing="0"/>
+              <w:rPr>
+                <w:rFonts w:ascii="Verdana" w:hAnsi="Verdana" w:hint="eastAsia"/>
+                <w:sz w:val="16"/>
+              </w:rPr>
+            </w:pPr>
+            <w:r>
+              <w:rPr>
+                <w:rFonts w:hint="eastAsia"/>
+                <w:sz w:val="21"/>
+              </w:rPr>
+              <w:t>返回代码，0表示成功，非0表示失败或不确定</w:t>
+            </w:r>
+          </w:p>
+        </w:tc>
+      </w:tr>
+      <w:tr>
+        <w:trPr>
+          <w:trHeight w:val="323"/>
+        </w:trPr>
+        <w:tc>
+          <w:tcPr>
+            <w:tcW w:w="1680" w:type="dxa"/>
+          </w:tcPr>
+          <w:p>
+            <w:pPr>
+              <w:pStyle w:val="p0"/>
+              <w:spacing w:before="0" w:beforeAutospacing="0" w:after="0" w:afterAutospacing="0"/>
+              <w:rPr>
+                <w:rFonts w:ascii="Verdana" w:hAnsi="Verdana" w:hint="eastAsia"/>
+                <w:sz w:val="16"/>
+              </w:rPr>
+            </w:pPr>
+            <w:r>
+              <w:rPr>
+                <w:rFonts w:hint="eastAsia"/>
+                <w:sz w:val="21"/>
+              </w:rPr>
+              <w:t>返回信息</w:t>
+            </w:r>
+          </w:p>
+        </w:tc>
+        <w:tc>
+          <w:tcPr>
+            <w:tcW w:w="1926" w:type="dxa"/>
+          </w:tcPr>
+          <w:p>
+            <w:pPr>
+              <w:pStyle w:val="p0"/>
+              <w:spacing w:before="0" w:beforeAutospacing="0" w:after="0" w:afterAutospacing="0"/>
+              <w:rPr>
+                <w:rFonts w:ascii="Verdana" w:hAnsi="Verdana" w:hint="eastAsia"/>
+                <w:sz w:val="16"/>
+              </w:rPr>
+            </w:pPr>
+            <w:proofErr w:type="spellStart"/>
+            <w:r>
+              <w:rPr>
+                <w:rFonts w:hint="eastAsia"/>
+                <w:sz w:val="21"/>
+              </w:rPr>
+              <w:t>retmsg</w:t>
+            </w:r>
+            <w:proofErr w:type="spellEnd"/>
+          </w:p>
+        </w:tc>
+        <w:tc>
+          <w:tcPr>
+            <w:tcW w:w="701" w:type="dxa"/>
+          </w:tcPr>
+          <w:p>
+            <w:pPr>
+              <w:rPr>
+                <w:rFonts w:hint="eastAsia"/>
+              </w:rPr>
+            </w:pPr>
+            <w:r>
+              <w:rPr>
+                <w:rFonts w:hint="eastAsia"/>
+              </w:rPr>
+              <w:t>是</w:t>
+            </w:r>
+          </w:p>
+        </w:tc>
+        <w:tc>
+          <w:tcPr>
+            <w:tcW w:w="1401" w:type="dxa"/>
+          </w:tcPr>
+          <w:p>
+            <w:pPr>
+              <w:rPr>
+                <w:rFonts w:hint="eastAsia"/>
+              </w:rPr>
+            </w:pPr>
+            <w:r>
+              <w:rPr>
+                <w:rFonts w:ascii="Verdana" w:hAnsi="Verdana" w:hint="eastAsia"/>
+                <w:sz w:val="16"/>
+              </w:rPr>
+              <w:t>string</w:t>
+            </w:r>
+            <w:r>
+              <w:rPr>
+                <w:rFonts w:hint="eastAsia"/>
+              </w:rPr>
+              <w:t xml:space="preserve"> </w:t>
+            </w:r>
+            <w:r>
+              <w:rPr>
+                <w:rFonts w:hint="eastAsia"/>
+              </w:rPr>
+              <w:t>(255)</w:t>
+            </w:r>
+          </w:p>
+        </w:tc>
+        <w:tc>
+          <w:tcPr>
+            <w:tcW w:w="4188" w:type="dxa"/>
+          </w:tcPr>
+          <w:p>
+            <w:pPr>
+              <w:pStyle w:val="p0"/>
+              <w:spacing w:before="0" w:beforeAutospacing="0" w:after="0" w:afterAutospacing="0"/>
+              <w:rPr>
+                <w:rFonts w:ascii="Verdana" w:hAnsi="Verdana" w:hint="eastAsia"/>
+                <w:sz w:val="16"/>
+              </w:rPr>
+            </w:pPr>
+            <w:r>
+              <w:rPr>
+                <w:rFonts w:hint="eastAsia"/>
+                <w:sz w:val="21"/>
+              </w:rPr>
+              <w:t>返回信息</w:t>
+            </w:r>
+          </w:p>
+        </w:tc>
+      </w:tr>
+      <w:tr>
+        <w:trPr>
+          <w:trHeight w:val="311"/>
+        </w:trPr>
+        <w:tc>
+          <w:tcPr>
+            <w:tcW w:w="1680" w:type="dxa"/>
+          </w:tcPr>
+          <w:p>
+            <w:pPr>
+              <w:pStyle w:val="p0"/>
+              <w:spacing w:before="0" w:beforeAutospacing="0" w:after="0" w:afterAutospacing="0"/>
+              <w:rPr>
+                <w:rFonts w:ascii="Verdana" w:hAnsi="Verdana" w:hint="eastAsia"/>
+                <w:sz w:val="16"/>
+              </w:rPr>
+            </w:pPr>
+            <w:r>
+              <w:rPr>
+                <w:rFonts w:hint="eastAsia"/>
+                <w:sz w:val="21"/>
+              </w:rPr>
+              <w:t>退票笔数</w:t>
+            </w:r>
+          </w:p>
+        </w:tc>
+        <w:tc>
+          <w:tcPr>
+            <w:tcW w:w="1926" w:type="dxa"/>
+          </w:tcPr>
+          <w:p>
+            <w:pPr>
+              <w:pStyle w:val="p0"/>
+              <w:spacing w:before="0" w:beforeAutospacing="0" w:after="0" w:afterAutospacing="0"/>
+              <w:rPr>
+                <w:rFonts w:ascii="Verdana" w:hAnsi="Verdana" w:hint="eastAsia"/>
+                <w:sz w:val="16"/>
+              </w:rPr>
+            </w:pPr>
+            <w:proofErr w:type="spellStart"/>
+            <w:r>
+              <w:rPr>
+                <w:rFonts w:hint="eastAsia"/>
+                <w:sz w:val="21"/>
+              </w:rPr>
+              <w:t>cancel_count</w:t>
+            </w:r>
+            <w:proofErr w:type="spellEnd"/>
+          </w:p>
+        </w:tc>
+        <w:tc>
+          <w:tcPr>
+            <w:tcW w:w="701" w:type="dxa"/>
+          </w:tcPr>
+          <w:p>
+            <w:pPr>
+              <w:rPr>
+                <w:rFonts w:hint="eastAsia"/>
+              </w:rPr>
+            </w:pPr>
+            <w:r>
+              <w:rPr>
+                <w:rFonts w:hint="eastAsia"/>
+              </w:rPr>
+              <w:t>是</w:t>
+            </w:r>
+          </w:p>
+        </w:tc>
+        <w:tc>
+          <w:tcPr>
+            <w:tcW w:w="1401" w:type="dxa"/>
+          </w:tcPr>
+          <w:p>
+            <w:pPr>
+              <w:rPr>
+                <w:rFonts w:hint="eastAsia"/>
+              </w:rPr>
+            </w:pPr>
+            <w:proofErr w:type="spellStart"/>
+            <w:r>
+              <w:rPr>
+                <w:rFonts w:hint="eastAsia"/>
+              </w:rPr>
+              <w:t>i</w:t>
+            </w:r>
+            <w:r>
+              <w:rPr>
+                <w:rFonts w:hint="eastAsia"/>
+              </w:rPr>
+              <w:t>nt</w:t>
+            </w:r>
+            <w:proofErr w:type="spellEnd"/>
+          </w:p>
+        </w:tc>
+        <w:tc>
+          <w:tcPr>
+            <w:tcW w:w="4188" w:type="dxa"/>
+          </w:tcPr>
+          <w:p>
+            <w:pPr>
+              <w:pStyle w:val="p0"/>
+              <w:spacing w:before="0" w:beforeAutospacing="0" w:after="0" w:afterAutospacing="0"/>
+              <w:rPr>
+                <w:rFonts w:ascii="Verdana" w:hAnsi="Verdana" w:hint="eastAsia"/>
+                <w:sz w:val="16"/>
+              </w:rPr>
+            </w:pPr>
+            <w:r>
+              <w:rPr>
+                <w:rFonts w:hint="eastAsia"/>
+                <w:sz w:val="21"/>
+              </w:rPr>
+              <w:t>退票笔数</w:t>
+            </w:r>
+          </w:p>
+        </w:tc>
+      </w:tr>
+      <w:tr>
+        <w:trPr>
+          <w:trHeight w:val="406"/>
+        </w:trPr>
+        <w:tc>
+          <w:tcPr>
+            <w:tcW w:w="1680" w:type="dxa"/>
+          </w:tcPr>
+          <w:p>
+            <w:pPr>
+              <w:pStyle w:val="p0"/>
+              <w:spacing w:before="0" w:beforeAutospacing="0" w:after="0" w:afterAutospacing="0"/>
+              <w:rPr>
+                <w:rFonts w:ascii="Verdana" w:hAnsi="Verdana" w:hint="eastAsia"/>
+                <w:b/>
+                <w:sz w:val="16"/>
+              </w:rPr>
+            </w:pPr>
+            <w:r>
+              <w:rPr>
+                <w:rFonts w:hint="eastAsia"/>
+                <w:b/>
+                <w:sz w:val="21"/>
+              </w:rPr>
+              <w:t>单笔数据汇总</w:t>
+            </w:r>
+          </w:p>
+        </w:tc>
+        <w:tc>
+          <w:tcPr>
+            <w:tcW w:w="1926" w:type="dxa"/>
+          </w:tcPr>
+          <w:p>
+            <w:pPr>
+              <w:pStyle w:val="p0"/>
+              <w:spacing w:before="0" w:beforeAutospacing="0" w:after="0" w:afterAutospacing="0"/>
+              <w:rPr>
+                <w:rFonts w:ascii="Verdana" w:hAnsi="Verdana" w:hint="eastAsia"/>
+                <w:b/>
+                <w:sz w:val="16"/>
+              </w:rPr>
+            </w:pPr>
+            <w:proofErr w:type="spellStart"/>
+            <w:r>
+              <w:rPr>
+                <w:rFonts w:hint="eastAsia"/>
+                <w:b/>
+                <w:sz w:val="21"/>
+              </w:rPr>
+              <w:t>cancel_set</w:t>
+            </w:r>
+            <w:proofErr w:type="spellEnd"/>
+          </w:p>
+        </w:tc>
+        <w:tc>
+          <w:tcPr>
+            <w:tcW w:w="701" w:type="dxa"/>
+          </w:tcPr>
+          <w:p>
+            <w:pPr>
+              <w:rPr>
+                <w:rFonts w:hint="eastAsia"/>
+                <w:b/>
+              </w:rPr>
+            </w:pPr>
+            <w:r>
+              <w:rPr>
+                <w:rFonts w:hint="eastAsia"/>
+                <w:b/>
+              </w:rPr>
+              <w:t>是</w:t>
+            </w:r>
+          </w:p>
+        </w:tc>
+        <w:tc>
+          <w:tcPr>
+            <w:tcW w:w="1401" w:type="dxa"/>
+          </w:tcPr>
+          <w:p>
+            <w:pPr>
+              <w:rPr>
+                <w:rFonts w:hint="eastAsia"/>
+                <w:b/>
+              </w:rPr>
+            </w:pPr>
+            <w:r>
+              <w:rPr>
+                <w:rFonts w:ascii="Verdana" w:hAnsi="Verdana" w:hint="eastAsia"/>
+                <w:b/>
+                <w:sz w:val="16"/>
+              </w:rPr>
+              <w:t>string</w:t>
+            </w:r>
+            <w:r>
+              <w:rPr>
+                <w:rFonts w:ascii="Verdana" w:hAnsi="Verdana" w:hint="eastAsia"/>
+                <w:sz w:val="16"/>
+              </w:rPr>
+              <w:t xml:space="preserve"> </w:t>
+            </w:r>
+            <w:r>
+              <w:rPr>
+                <w:rFonts w:hint="eastAsia"/>
+                <w:b/>
+              </w:rPr>
+              <w:t>(32)</w:t>
+            </w:r>
+          </w:p>
+        </w:tc>
+        <w:tc>
+          <w:tcPr>
+            <w:tcW w:w="4188" w:type="dxa"/>
+          </w:tcPr>
+          <w:p>
+            <w:pPr>
+              <w:pStyle w:val="p0"/>
+              <w:spacing w:before="0" w:beforeAutospacing="0" w:after="0" w:afterAutospacing="0"/>
+              <w:rPr>
+                <w:rFonts w:ascii="Verdana" w:hAnsi="Verdana" w:hint="eastAsia"/>
+                <w:b/>
+                <w:sz w:val="16"/>
+              </w:rPr>
+            </w:pPr>
+            <w:r>
+              <w:rPr>
+                <w:rFonts w:hint="eastAsia"/>
+                <w:b/>
+              </w:rPr>
+              <w:t>包含以下1组或多组参数</w:t>
+            </w:r>
+          </w:p>
+        </w:tc>
+      </w:tr>
+      <w:tr>
+        <w:trPr>
+          <w:trHeight w:val="270"/>
+        </w:trPr>
+        <w:tc>
+          <w:tcPr>
+            <w:tcW w:w="1680" w:type="dxa"/>
+          </w:tcPr>
+          <w:p>
+            <w:pPr>
+              <w:pStyle w:val="p0"/>
+              <w:spacing w:before="0" w:beforeAutospacing="0" w:after="0" w:afterAutospacing="0"/>
+              <w:rPr>
+                <w:rFonts w:ascii="Verdana" w:hAnsi="Verdana"/>
+                <w:sz w:val="16"/>
+              </w:rPr>
+            </w:pPr>
+            <w:r>
+              <w:rPr>
+                <w:rFonts w:hint="eastAsia"/>
+                <w:sz w:val="21"/>
+              </w:rPr>
+              <w:t>提现单号</w:t>
+            </w:r>
+          </w:p>
+        </w:tc>
+        <w:tc>
+          <w:tcPr>
+            <w:tcW w:w="1926" w:type="dxa"/>
+          </w:tcPr>
+          <w:p>
+            <w:pPr>
+              <w:pStyle w:val="p0"/>
+              <w:spacing w:before="0" w:beforeAutospacing="0" w:after="0" w:afterAutospacing="0"/>
+              <w:rPr>
+                <w:rFonts w:ascii="Verdana" w:hAnsi="Verdana"/>
+                <w:sz w:val="16"/>
+              </w:rPr>
+            </w:pPr>
+            <w:proofErr w:type="spellStart"/>
+            <w:r>
+              <w:rPr>
+                <w:rFonts w:hint="eastAsia"/>
+                <w:sz w:val="21"/>
+              </w:rPr>
+              <w:t>draw_id</w:t>
+            </w:r>
+            <w:proofErr w:type="spellEnd"/>
+          </w:p>
+        </w:tc>
+        <w:tc>
+          <w:tcPr>
+            <w:tcW w:w="701" w:type="dxa"/>
+          </w:tcPr>
+          <w:p>
+            <w:pPr>
+              <w:pStyle w:val="p0"/>
+              <w:spacing w:before="0" w:beforeAutospacing="0" w:after="0" w:afterAutospacing="0"/>
+              <w:rPr>
+                <w:rFonts w:ascii="Verdana" w:hAnsi="Verdana"/>
+                <w:sz w:val="16"/>
+              </w:rPr>
+            </w:pPr>
+            <w:r>
+              <w:rPr>
+                <w:rFonts w:hint="eastAsia"/>
+                <w:sz w:val="21"/>
+              </w:rPr>
+              <w:t>是</w:t>
+            </w:r>
+          </w:p>
+        </w:tc>
+        <w:tc>
+          <w:tcPr>
+            <w:tcW w:w="1401" w:type="dxa"/>
+          </w:tcPr>
+          <w:p>
+            <w:pPr>
+              <w:rPr>
+                <w:rFonts w:ascii="Verdana" w:hAnsi="Verdana"/>
+                <w:sz w:val="16"/>
+              </w:rPr>
+            </w:pPr>
+            <w:r>
+              <w:rPr>
+                <w:rFonts w:ascii="Verdana" w:hAnsi="Verdana" w:hint="eastAsia"/>
+                <w:sz w:val="16"/>
+              </w:rPr>
+              <w:t xml:space="preserve">string </w:t>
+            </w:r>
+            <w:r>
+              <w:rPr>
+                <w:rFonts w:ascii="Verdana" w:hAnsi="Verdana" w:hint="eastAsia"/>
+                <w:sz w:val="16"/>
+              </w:rPr>
+              <w:t>(21)</w:t>
+            </w:r>
+          </w:p>
+        </w:tc>
+        <w:tc>
+          <w:tcPr>
+            <w:tcW w:w="4188" w:type="dxa"/>
+          </w:tcPr>
+          <w:p>
+            <w:pPr>
+              <w:pStyle w:val="p0"/>
+              <w:spacing w:before="0" w:beforeAutospacing="0" w:after="0" w:afterAutospacing="0"/>
+              <w:rPr>
+                <w:rFonts w:ascii="Verdana" w:hAnsi="Verdana"/>
+                <w:sz w:val="16"/>
+              </w:rPr>
+            </w:pPr>
+            <w:r>
+              <w:rPr>
+                <w:rFonts w:hint="eastAsia"/>
+                <w:sz w:val="21"/>
+              </w:rPr>
+              <w:t>提现单号</w:t>
+            </w:r>
+          </w:p>
+        </w:tc>
+      </w:tr>
+      <w:tr>
+        <w:trPr>
+          <w:trHeight w:val="644"/>
+        </w:trPr>
+        <w:tc>
+          <w:tcPr>
+            <w:tcW w:w="1680" w:type="dxa"/>
+          </w:tcPr>
+          <w:p>
+            <w:pPr>
+              <w:pStyle w:val="p0"/>
+              <w:spacing w:before="0" w:beforeAutospacing="0" w:after="0" w:afterAutospacing="0"/>
+              <w:rPr>
+                <w:rFonts w:ascii="Verdana" w:hAnsi="Verdana"/>
+                <w:sz w:val="16"/>
+              </w:rPr>
+            </w:pPr>
+            <w:r>
+              <w:rPr>
+                <w:rFonts w:hint="eastAsia"/>
+                <w:sz w:val="21"/>
+              </w:rPr>
+              <w:t>包序列号，</w:t>
+            </w:r>
+            <w:proofErr w:type="gramStart"/>
+            <w:r>
+              <w:rPr>
+                <w:rFonts w:hint="eastAsia"/>
+                <w:sz w:val="21"/>
+              </w:rPr>
+              <w:t>批次号</w:t>
+            </w:r>
+            <w:proofErr w:type="gramEnd"/>
+          </w:p>
+        </w:tc>
+        <w:tc>
+          <w:tcPr>
+            <w:tcW w:w="1926" w:type="dxa"/>
+          </w:tcPr>
+          <w:p>
+            <w:pPr>
+              <w:pStyle w:val="p0"/>
+              <w:spacing w:before="0" w:beforeAutospacing="0" w:after="0" w:afterAutospacing="0"/>
+              <w:rPr>
+                <w:rFonts w:ascii="Verdana" w:hAnsi="Verdana"/>
+                <w:sz w:val="16"/>
+              </w:rPr>
+            </w:pPr>
+            <w:proofErr w:type="spellStart"/>
+            <w:r>
+              <w:rPr>
+                <w:rFonts w:hint="eastAsia"/>
+                <w:sz w:val="21"/>
+              </w:rPr>
+              <w:t>package_id</w:t>
+            </w:r>
+            <w:proofErr w:type="spellEnd"/>
+          </w:p>
+        </w:tc>
+        <w:tc>
+          <w:tcPr>
+            <w:tcW w:w="701" w:type="dxa"/>
+          </w:tcPr>
+          <w:p>
+            <w:pPr>
+              <w:pStyle w:val="p0"/>
+              <w:spacing w:before="0" w:beforeAutospacing="0" w:after="0" w:afterAutospacing="0"/>
+              <w:rPr>
+                <w:rFonts w:ascii="Verdana" w:hAnsi="Verdana"/>
+                <w:sz w:val="16"/>
+              </w:rPr>
+            </w:pPr>
+            <w:r>
+              <w:rPr>
+                <w:rFonts w:hint="eastAsia"/>
+                <w:sz w:val="21"/>
+              </w:rPr>
+              <w:t>是</w:t>
+            </w:r>
+          </w:p>
+        </w:tc>
+        <w:tc>
+          <w:tcPr>
+            <w:tcW w:w="1401" w:type="dxa"/>
+          </w:tcPr>
+          <w:p>
+            <w:pPr>
+              <w:rPr>
+                <w:rFonts w:ascii="Verdana" w:hAnsi="Verdana" w:hint="eastAsia"/>
+                <w:sz w:val="16"/>
+              </w:rPr>
+            </w:pPr>
+            <w:r>
+              <w:rPr>
+                <w:rFonts w:ascii="Verdana" w:hAnsi="Verdana" w:hint="eastAsia"/>
+                <w:sz w:val="16"/>
+              </w:rPr>
+              <w:t>string</w:t>
+            </w:r>
+            <w:r>
+              <w:rPr>
+                <w:rFonts w:hint="eastAsia"/>
+                <w:kern w:val="0"/>
+              </w:rPr>
+              <w:t>（</w:t>
+            </w:r>
+            <w:r>
+              <w:rPr>
+                <w:rFonts w:hint="eastAsia"/>
+                <w:kern w:val="0"/>
+              </w:rPr>
+              <w:t>16</w:t>
+            </w:r>
+            <w:r>
+              <w:rPr>
+                <w:rFonts w:hint="eastAsia"/>
+                <w:kern w:val="0"/>
+              </w:rPr>
+              <w:t>）</w:t>
+            </w:r>
+          </w:p>
+        </w:tc>
+        <w:tc>
+          <w:tcPr>
+            <w:tcW w:w="4188" w:type="dxa"/>
+          </w:tcPr>
+          <w:p>
+            <w:pPr>
+              <w:pStyle w:val="p0"/>
+              <w:spacing w:before="0" w:beforeAutospacing="0" w:after="0" w:afterAutospacing="0"/>
+              <w:rPr>
+                <w:rFonts w:ascii="Verdana" w:hAnsi="Verdana"/>
+                <w:sz w:val="16"/>
+              </w:rPr>
+            </w:pPr>
+            <w:proofErr w:type="gramStart"/>
+            <w:r>
+              <w:rPr>
+                <w:rFonts w:hint="eastAsia"/>
+                <w:sz w:val="21"/>
+              </w:rPr>
+              <w:t>批次号</w:t>
+            </w:r>
+            <w:proofErr w:type="gramEnd"/>
+          </w:p>
+        </w:tc>
+      </w:tr>
+      <w:tr>
+        <w:trPr>
+          <w:trHeight w:val="271"/>
+        </w:trPr>
+        <w:tc>
+          <w:tcPr>
+            <w:tcW w:w="1680" w:type="dxa"/>
+          </w:tcPr>
+          <w:p>
+            <w:pPr>
+              <w:pStyle w:val="p0"/>
+              <w:spacing w:before="0" w:beforeAutospacing="0" w:after="0" w:afterAutospacing="0"/>
+              <w:rPr>
+                <w:rFonts w:ascii="Verdana" w:hAnsi="Verdana"/>
+                <w:sz w:val="16"/>
+              </w:rPr>
+            </w:pPr>
+            <w:r>
+              <w:rPr>
+                <w:rFonts w:hint="eastAsia"/>
+                <w:sz w:val="21"/>
+              </w:rPr>
+              <w:t>单笔序列号</w:t>
+            </w:r>
+          </w:p>
+        </w:tc>
+        <w:tc>
+          <w:tcPr>
+            <w:tcW w:w="1926" w:type="dxa"/>
+          </w:tcPr>
+          <w:p>
+            <w:pPr>
+              <w:pStyle w:val="p0"/>
+              <w:spacing w:before="0" w:beforeAutospacing="0" w:after="0" w:afterAutospacing="0"/>
+              <w:rPr>
+                <w:rFonts w:ascii="Verdana" w:hAnsi="Verdana"/>
+                <w:sz w:val="16"/>
+              </w:rPr>
+            </w:pPr>
+            <w:r>
+              <w:rPr>
+                <w:rFonts w:hint="eastAsia"/>
+                <w:sz w:val="21"/>
+              </w:rPr>
+              <w:t>serial</w:t>
+            </w:r>
+          </w:p>
+        </w:tc>
+        <w:tc>
+          <w:tcPr>
+            <w:tcW w:w="701" w:type="dxa"/>
+          </w:tcPr>
+          <w:p>
+            <w:pPr>
+              <w:pStyle w:val="p0"/>
+              <w:spacing w:before="0" w:beforeAutospacing="0" w:after="0" w:afterAutospacing="0"/>
+              <w:rPr>
+                <w:rFonts w:ascii="Verdana" w:hAnsi="Verdana"/>
+                <w:sz w:val="16"/>
+              </w:rPr>
+            </w:pPr>
+            <w:r>
+              <w:rPr>
+                <w:rFonts w:hint="eastAsia"/>
+                <w:sz w:val="21"/>
+              </w:rPr>
+              <w:t>是</w:t>
+            </w:r>
+          </w:p>
+        </w:tc>
+        <w:tc>
+          <w:tcPr>
+            <w:tcW w:w="1401" w:type="dxa"/>
+          </w:tcPr>
+          <w:p>
+            <w:pPr>
+              <w:rPr>
+                <w:rFonts w:ascii="Verdana" w:hAnsi="Verdana"/>
+                <w:sz w:val="16"/>
+              </w:rPr>
+            </w:pPr>
+            <w:r>
+              <w:rPr>
+                <w:rFonts w:ascii="Verdana" w:hAnsi="Verdana" w:hint="eastAsia"/>
+                <w:sz w:val="16"/>
+              </w:rPr>
+              <w:t>st</w:t>
+            </w:r>
+            <w:r>
+              <w:rPr>
+                <w:rFonts w:ascii="Verdana" w:hAnsi="Verdana" w:hint="eastAsia"/>
+                <w:sz w:val="16"/>
+              </w:rPr>
+              <w:t>r</w:t>
+            </w:r>
+            <w:r>
+              <w:rPr>
+                <w:rFonts w:ascii="Verdana" w:hAnsi="Verdana" w:hint="eastAsia"/>
+                <w:sz w:val="16"/>
+              </w:rPr>
+              <w:t>ing</w:t>
+            </w:r>
+            <w:r>
+              <w:rPr>
+                <w:rFonts w:ascii="Verdana" w:hAnsi="Verdana" w:hint="eastAsia"/>
+                <w:sz w:val="16"/>
+              </w:rPr>
+              <w:t xml:space="preserve"> </w:t>
+            </w:r>
+            <w:r>
+              <w:rPr>
+                <w:rFonts w:ascii="Verdana" w:hAnsi="Verdana" w:hint="eastAsia"/>
+                <w:sz w:val="16"/>
+              </w:rPr>
+              <w:t>(32)</w:t>
+            </w:r>
+          </w:p>
+        </w:tc>
+        <w:tc>
+          <w:tcPr>
+            <w:tcW w:w="4188" w:type="dxa"/>
+          </w:tcPr>
+          <w:p>
+            <w:pPr>
+              <w:pStyle w:val="p0"/>
+              <w:spacing w:before="0" w:beforeAutospacing="0" w:after="0" w:afterAutospacing="0"/>
+              <w:rPr>
+                <w:rFonts w:ascii="Verdana" w:hAnsi="Verdana"/>
+                <w:sz w:val="16"/>
+              </w:rPr>
+            </w:pPr>
+            <w:r>
+              <w:rPr>
+                <w:rFonts w:hint="eastAsia"/>
+                <w:sz w:val="21"/>
+              </w:rPr>
+              <w:t>单笔序列号</w:t>
+            </w:r>
+          </w:p>
+        </w:tc>
+      </w:tr>
+      <w:tr>
+        <w:trPr>
+          <w:trHeight w:val="374"/>
+        </w:trPr>
+        <w:tc>
+          <w:tcPr>
+            <w:tcW w:w="1680" w:type="dxa"/>
+          </w:tcPr>
+          <w:p>
+            <w:pPr>
+              <w:pStyle w:val="p0"/>
+              <w:spacing w:before="0" w:beforeAutospacing="0" w:after="0" w:afterAutospacing="0"/>
+              <w:rPr>
+                <w:rFonts w:ascii="Verdana" w:hAnsi="Verdana"/>
+                <w:sz w:val="16"/>
+              </w:rPr>
+            </w:pPr>
+            <w:r>
+              <w:rPr>
+                <w:rFonts w:ascii="新宋体" w:eastAsia="新宋体" w:hAnsi="新宋体" w:hint="eastAsia"/>
+                <w:color w:val="000000"/>
+                <w:sz w:val="21"/>
+              </w:rPr>
+              <w:t>付款金额</w:t>
+            </w:r>
+          </w:p>
+        </w:tc>
+        <w:tc>
+          <w:tcPr>
+            <w:tcW w:w="1926" w:type="dxa"/>
+          </w:tcPr>
+          <w:p>
+            <w:pPr>
+              <w:pStyle w:val="p0"/>
+              <w:spacing w:before="0" w:beforeAutospacing="0" w:after="0" w:afterAutospacing="0"/>
+              <w:rPr>
+                <w:rFonts w:ascii="Verdana" w:hAnsi="Verdana"/>
+                <w:sz w:val="16"/>
+              </w:rPr>
+            </w:pPr>
+            <w:proofErr w:type="spellStart"/>
+            <w:r>
+              <w:rPr>
+                <w:rFonts w:hint="eastAsia"/>
+                <w:sz w:val="21"/>
+              </w:rPr>
+              <w:t>pay_amt</w:t>
+            </w:r>
+            <w:proofErr w:type="spellEnd"/>
+          </w:p>
+        </w:tc>
+        <w:tc>
+          <w:tcPr>
+            <w:tcW w:w="701" w:type="dxa"/>
+          </w:tcPr>
+          <w:p>
+            <w:pPr>
+              <w:pStyle w:val="p0"/>
+              <w:spacing w:before="0" w:beforeAutospacing="0" w:after="0" w:afterAutospacing="0"/>
+              <w:rPr>
+                <w:rFonts w:ascii="Verdana" w:hAnsi="Verdana"/>
+                <w:sz w:val="16"/>
+              </w:rPr>
+            </w:pPr>
+            <w:r>
+              <w:rPr>
+                <w:rFonts w:hint="eastAsia"/>
+                <w:sz w:val="21"/>
+              </w:rPr>
+              <w:t>是</w:t>
+            </w:r>
+          </w:p>
+        </w:tc>
+        <w:tc>
+          <w:tcPr>
+            <w:tcW w:w="1401" w:type="dxa"/>
+          </w:tcPr>
+          <w:p>
+            <w:pPr>
+              <w:rPr>
+                <w:rFonts w:ascii="Verdana" w:hAnsi="Verdana"/>
+                <w:sz w:val="16"/>
+              </w:rPr>
+            </w:pPr>
+            <w:proofErr w:type="spellStart"/>
+            <w:r>
+              <w:rPr>
+                <w:rFonts w:ascii="Verdana" w:hAnsi="Verdana" w:hint="eastAsia"/>
+                <w:sz w:val="16"/>
+              </w:rPr>
+              <w:t>i</w:t>
+            </w:r>
+            <w:r>
+              <w:rPr>
+                <w:rFonts w:ascii="Verdana" w:hAnsi="Verdana" w:hint="eastAsia"/>
+                <w:sz w:val="16"/>
+              </w:rPr>
+              <w:t>nt</w:t>
+            </w:r>
+            <w:proofErr w:type="spellEnd"/>
+          </w:p>
+        </w:tc>
+        <w:tc>
+          <w:tcPr>
+            <w:tcW w:w="4188" w:type="dxa"/>
+          </w:tcPr>
+          <w:p>
+            <w:pPr>
+              <w:pStyle w:val="p0"/>
+              <w:spacing w:before="0" w:beforeAutospacing="0" w:after="0" w:afterAutospacing="0"/>
+              <w:rPr>
+                <w:rFonts w:ascii="Verdana" w:hAnsi="Verdana"/>
+                <w:sz w:val="16"/>
+              </w:rPr>
+            </w:pPr>
+            <w:r>
+              <w:rPr>
+                <w:rFonts w:ascii="新宋体" w:eastAsia="新宋体" w:hAnsi="新宋体" w:hint="eastAsia"/>
+                <w:color w:val="000000"/>
+                <w:sz w:val="21"/>
+              </w:rPr>
+              <w:t>付款金额</w:t>
+            </w:r>
+            <w:r>
+              <w:rPr>
+                <w:rFonts w:ascii="新宋体" w:eastAsia="新宋体" w:hAnsi="新宋体" w:hint="eastAsia"/>
+                <w:sz w:val="21"/>
+              </w:rPr>
+              <w:t>(以分为单位)</w:t>
+            </w:r>
+          </w:p>
+        </w:tc>
+      </w:tr>
+      <w:tr>
+        <w:trPr>
+          <w:trHeight w:val="947"/>
+        </w:trPr>
+        <w:tc>
+          <w:tcPr>
+            <w:tcW w:w="1680" w:type="dxa"/>
+            <w:vAlign w:val="center"/>
+          </w:tcPr>
+          <w:p>
+            <w:pPr>
+              <w:pStyle w:val="p0"/>
+              <w:spacing w:before="0" w:beforeAutospacing="0" w:after="0" w:afterAutospacing="0"/>
+              <w:rPr>
+                <w:rFonts w:ascii="Verdana" w:hAnsi="Verdana"/>
+                <w:sz w:val="16"/>
+              </w:rPr>
+            </w:pPr>
+            <w:r>
+              <w:rPr>
+                <w:rFonts w:hint="eastAsia"/>
+                <w:sz w:val="21"/>
+              </w:rPr>
+              <w:t>银行编码</w:t>
+            </w:r>
+          </w:p>
+        </w:tc>
+        <w:tc>
+          <w:tcPr>
+            <w:tcW w:w="1926" w:type="dxa"/>
+            <w:vAlign w:val="center"/>
+          </w:tcPr>
+          <w:p>
+            <w:pPr>
+              <w:pStyle w:val="p0"/>
+              <w:spacing w:before="0" w:beforeAutospacing="0" w:after="0" w:afterAutospacing="0"/>
+              <w:rPr>
+                <w:rFonts w:ascii="Verdana" w:hAnsi="Verdana"/>
+                <w:sz w:val="16"/>
+              </w:rPr>
+            </w:pPr>
+            <w:proofErr w:type="spellStart"/>
+            <w:r>
+              <w:rPr>
+                <w:rFonts w:hint="eastAsia"/>
+                <w:sz w:val="21"/>
+              </w:rPr>
+              <w:t>bank_type</w:t>
+            </w:r>
+            <w:proofErr w:type="spellEnd"/>
+          </w:p>
+        </w:tc>
+        <w:tc>
+          <w:tcPr>
+            <w:tcW w:w="701" w:type="dxa"/>
+          </w:tcPr>
+          <w:p>
+            <w:pPr>
+              <w:pStyle w:val="p0"/>
+              <w:spacing w:before="0" w:beforeAutospacing="0" w:after="0" w:afterAutospacing="0"/>
+              <w:rPr>
+                <w:rFonts w:ascii="Verdana" w:hAnsi="Verdana"/>
+                <w:sz w:val="16"/>
+              </w:rPr>
+            </w:pPr>
+            <w:r>
+              <w:rPr>
+                <w:rFonts w:hint="eastAsia"/>
+                <w:sz w:val="21"/>
+              </w:rPr>
+              <w:t>是</w:t>
+            </w:r>
+          </w:p>
+        </w:tc>
+        <w:tc>
+          <w:tcPr>
+            <w:tcW w:w="1401" w:type="dxa"/>
+          </w:tcPr>
+          <w:p>
+            <w:pPr>
+              <w:rPr>
+                <w:rFonts w:ascii="Verdana" w:hAnsi="Verdana"/>
+                <w:sz w:val="16"/>
+              </w:rPr>
+            </w:pPr>
+            <w:r>
+              <w:rPr>
+                <w:rFonts w:ascii="Verdana" w:hAnsi="Verdana" w:hint="eastAsia"/>
+                <w:sz w:val="16"/>
+              </w:rPr>
+              <w:t xml:space="preserve">string </w:t>
+            </w:r>
+            <w:r>
+              <w:rPr>
+                <w:rFonts w:ascii="Verdana" w:hAnsi="Verdana" w:hint="eastAsia"/>
+                <w:sz w:val="16"/>
+              </w:rPr>
+              <w:t>(4)</w:t>
+            </w:r>
+          </w:p>
+        </w:tc>
+        <w:tc>
+          <w:tcPr>
+            <w:tcW w:w="4188" w:type="dxa"/>
+            <w:vAlign w:val="center"/>
+          </w:tcPr>
+          <w:p>
+            <w:pPr>
+              <w:pStyle w:val="p0"/>
+              <w:spacing w:before="0" w:beforeAutospacing="0" w:after="0" w:afterAutospacing="0"/>
+              <w:rPr>
+                <w:rFonts w:ascii="Verdana" w:hAnsi="Verdana"/>
+                <w:sz w:val="16"/>
+              </w:rPr>
+            </w:pPr>
+            <w:r>
+              <w:rPr>
+                <w:rFonts w:hint="eastAsia"/>
+                <w:sz w:val="21"/>
+              </w:rPr>
+              <w:t>银行编码</w:t>
+            </w:r>
+          </w:p>
+        </w:tc>
+      </w:tr>
+      <w:tr>
+        <w:trPr>
+          <w:trHeight w:val="578"/>
+        </w:trPr>
+        <w:tc>
+          <w:tcPr>
+            <w:tcW w:w="1680" w:type="dxa"/>
+          </w:tcPr>
+          <w:p>
+            <w:pPr>
+              <w:pStyle w:val="p0"/>
+              <w:spacing w:before="0" w:beforeAutospacing="0" w:after="0" w:afterAutospacing="0"/>
+              <w:rPr>
+                <w:rFonts w:ascii="Verdana" w:hAnsi="Verdana"/>
+                <w:sz w:val="16"/>
+              </w:rPr>
+            </w:pPr>
+            <w:r>
+              <w:rPr>
+                <w:rFonts w:hint="eastAsia"/>
+                <w:sz w:val="21"/>
+              </w:rPr>
+              <w:t>代付发起时间</w:t>
+            </w:r>
+          </w:p>
+        </w:tc>
+        <w:tc>
+          <w:tcPr>
+            <w:tcW w:w="1926" w:type="dxa"/>
+          </w:tcPr>
+          <w:p>
+            <w:pPr>
+              <w:pStyle w:val="p0"/>
+              <w:spacing w:before="0" w:beforeAutospacing="0" w:after="0" w:afterAutospacing="0"/>
+              <w:rPr>
+                <w:rFonts w:ascii="Verdana" w:hAnsi="Verdana"/>
+                <w:sz w:val="16"/>
+              </w:rPr>
+            </w:pPr>
+            <w:proofErr w:type="spellStart"/>
+            <w:r>
+              <w:rPr>
+                <w:rFonts w:hint="eastAsia"/>
+                <w:sz w:val="21"/>
+              </w:rPr>
+              <w:t>draw_time</w:t>
+            </w:r>
+            <w:proofErr w:type="spellEnd"/>
+          </w:p>
+        </w:tc>
+        <w:tc>
+          <w:tcPr>
+            <w:tcW w:w="701" w:type="dxa"/>
+          </w:tcPr>
+          <w:p>
+            <w:pPr>
+              <w:pStyle w:val="p0"/>
+              <w:spacing w:before="0" w:beforeAutospacing="0" w:after="0" w:afterAutospacing="0"/>
+              <w:rPr>
+                <w:rFonts w:ascii="Verdana" w:hAnsi="Verdana"/>
+                <w:sz w:val="16"/>
+              </w:rPr>
+            </w:pPr>
+            <w:r>
+              <w:rPr>
+                <w:sz w:val="21"/>
+              </w:rPr>
+              <w:t>是</w:t>
+            </w:r>
+          </w:p>
+        </w:tc>
+        <w:tc>
+          <w:tcPr>
+            <w:tcW w:w="1401" w:type="dxa"/>
+          </w:tcPr>
+          <w:p>
+            <w:pPr>
+              <w:pStyle w:val="p0"/>
+              <w:spacing w:before="0" w:beforeAutospacing="0" w:after="0" w:afterAutospacing="0"/>
+              <w:rPr>
+                <w:rFonts w:ascii="Verdana" w:hAnsi="Verdana"/>
+                <w:sz w:val="16"/>
+              </w:rPr>
+            </w:pPr>
+            <w:r>
+              <w:rPr>
+                <w:rFonts w:hint="eastAsia"/>
+                <w:sz w:val="21"/>
+              </w:rPr>
+              <w:t>date</w:t>
+            </w:r>
+          </w:p>
+        </w:tc>
+        <w:tc>
+          <w:tcPr>
+            <w:tcW w:w="4188" w:type="dxa"/>
+          </w:tcPr>
+          <w:p>
+            <w:pPr>
+              <w:pStyle w:val="p0"/>
+              <w:spacing w:before="0" w:beforeAutospacing="0" w:after="0" w:afterAutospacing="0"/>
+              <w:rPr>
+                <w:rFonts w:ascii="Verdana" w:hAnsi="Verdana"/>
+                <w:sz w:val="16"/>
+              </w:rPr>
+            </w:pPr>
+            <w:r>
+              <w:rPr>
+                <w:rFonts w:hint="eastAsia"/>
+                <w:sz w:val="21"/>
+              </w:rPr>
+              <w:t>代付发起</w:t>
+            </w:r>
+            <w:r>
+              <w:rPr>
+                <w:sz w:val="21"/>
+              </w:rPr>
+              <w:t xml:space="preserve">时间，时区为GMT+8 </w:t>
+            </w:r>
+            <w:proofErr w:type="spellStart"/>
+            <w:r>
+              <w:rPr>
+                <w:sz w:val="21"/>
+              </w:rPr>
+              <w:t>beijing</w:t>
+            </w:r>
+            <w:proofErr w:type="spellEnd"/>
+            <w:r>
+              <w:rPr>
+                <w:sz w:val="21"/>
+              </w:rPr>
+              <w:t>。该时间取自</w:t>
+            </w:r>
+            <w:proofErr w:type="gramStart"/>
+            <w:r>
+              <w:rPr>
+                <w:sz w:val="21"/>
+              </w:rPr>
+              <w:t>财付通</w:t>
+            </w:r>
+            <w:proofErr w:type="gramEnd"/>
+            <w:r>
+              <w:rPr>
+                <w:sz w:val="21"/>
+              </w:rPr>
+              <w:t>服务器</w:t>
+            </w:r>
+          </w:p>
+        </w:tc>
+      </w:tr>
+      <w:tr>
+        <w:trPr>
+          <w:trHeight w:val="644"/>
+        </w:trPr>
+        <w:tc>
+          <w:tcPr>
+            <w:tcW w:w="1680" w:type="dxa"/>
+          </w:tcPr>
+          <w:p>
+            <w:pPr>
+              <w:pStyle w:val="p0"/>
+              <w:spacing w:before="0" w:beforeAutospacing="0" w:after="0" w:afterAutospacing="0"/>
+              <w:rPr>
+                <w:rFonts w:ascii="Verdana" w:hAnsi="Verdana"/>
+                <w:sz w:val="16"/>
+              </w:rPr>
+            </w:pPr>
+            <w:r>
+              <w:rPr>
+                <w:rFonts w:hint="eastAsia"/>
+                <w:sz w:val="21"/>
+              </w:rPr>
+              <w:t>退票时间</w:t>
+            </w:r>
+          </w:p>
+        </w:tc>
+        <w:tc>
+          <w:tcPr>
+            <w:tcW w:w="1926" w:type="dxa"/>
+          </w:tcPr>
+          <w:p>
+            <w:pPr>
+              <w:pStyle w:val="p0"/>
+              <w:spacing w:before="0" w:beforeAutospacing="0" w:after="0" w:afterAutospacing="0"/>
+              <w:rPr>
+                <w:rFonts w:ascii="Verdana" w:hAnsi="Verdana"/>
+                <w:sz w:val="16"/>
+              </w:rPr>
+            </w:pPr>
+            <w:proofErr w:type="spellStart"/>
+            <w:r>
+              <w:rPr>
+                <w:rFonts w:hint="eastAsia"/>
+                <w:sz w:val="21"/>
+              </w:rPr>
+              <w:t>cancel_time</w:t>
+            </w:r>
+            <w:proofErr w:type="spellEnd"/>
+          </w:p>
+        </w:tc>
+        <w:tc>
+          <w:tcPr>
+            <w:tcW w:w="701" w:type="dxa"/>
+          </w:tcPr>
+          <w:p>
+            <w:pPr>
+              <w:pStyle w:val="p0"/>
+              <w:spacing w:before="0" w:beforeAutospacing="0" w:after="0" w:afterAutospacing="0"/>
+              <w:rPr>
+                <w:rFonts w:ascii="Verdana" w:hAnsi="Verdana"/>
+                <w:sz w:val="16"/>
+              </w:rPr>
+            </w:pPr>
+            <w:r>
+              <w:rPr>
+                <w:sz w:val="21"/>
+              </w:rPr>
+              <w:t>是</w:t>
+            </w:r>
+          </w:p>
+        </w:tc>
+        <w:tc>
+          <w:tcPr>
+            <w:tcW w:w="1401" w:type="dxa"/>
+          </w:tcPr>
+          <w:p>
+            <w:pPr>
+              <w:pStyle w:val="p0"/>
+              <w:spacing w:before="0" w:beforeAutospacing="0" w:after="0" w:afterAutospacing="0"/>
+              <w:rPr>
+                <w:rFonts w:ascii="Verdana" w:hAnsi="Verdana"/>
+                <w:sz w:val="16"/>
+              </w:rPr>
+            </w:pPr>
+            <w:r>
+              <w:rPr>
+                <w:rFonts w:hint="eastAsia"/>
+                <w:sz w:val="21"/>
+              </w:rPr>
+              <w:t>date</w:t>
+            </w:r>
+          </w:p>
+        </w:tc>
+        <w:tc>
+          <w:tcPr>
+            <w:tcW w:w="4188" w:type="dxa"/>
+          </w:tcPr>
+          <w:p>
+            <w:pPr>
+              <w:pStyle w:val="p0"/>
+              <w:spacing w:before="0" w:beforeAutospacing="0" w:after="0" w:afterAutospacing="0"/>
+              <w:rPr>
+                <w:rFonts w:ascii="Verdana" w:hAnsi="Verdana"/>
+                <w:sz w:val="16"/>
+              </w:rPr>
+            </w:pPr>
+            <w:r>
+              <w:rPr>
+                <w:rFonts w:hint="eastAsia"/>
+                <w:sz w:val="21"/>
+              </w:rPr>
+              <w:t>退票</w:t>
+            </w:r>
+            <w:r>
+              <w:rPr>
+                <w:sz w:val="21"/>
+              </w:rPr>
+              <w:t xml:space="preserve">时间，时区为GMT+8 </w:t>
+            </w:r>
+            <w:proofErr w:type="spellStart"/>
+            <w:r>
+              <w:rPr>
+                <w:sz w:val="21"/>
+              </w:rPr>
+              <w:t>beijing</w:t>
+            </w:r>
+            <w:proofErr w:type="spellEnd"/>
+            <w:r>
+              <w:rPr>
+                <w:sz w:val="21"/>
+              </w:rPr>
+              <w:t>。该时间取自</w:t>
+            </w:r>
+            <w:proofErr w:type="gramStart"/>
+            <w:r>
+              <w:rPr>
+                <w:sz w:val="21"/>
+              </w:rPr>
+              <w:t>财付通</w:t>
+            </w:r>
+            <w:proofErr w:type="gramEnd"/>
+            <w:r>
+              <w:rPr>
+                <w:sz w:val="21"/>
+              </w:rPr>
+              <w:t>服务器</w:t>
+            </w:r>
+          </w:p>
+        </w:tc>
+      </w:tr>
+      <w:tr>
+        <w:trPr>
+          <w:trHeight w:val="271"/>
+        </w:trPr>
+        <w:tc>
+          <w:tcPr>
+            <w:tcW w:w="1680" w:type="dxa"/>
+          </w:tcPr>
+          <w:p>
+            <w:pPr>
+              <w:pStyle w:val="p0"/>
+              <w:spacing w:before="0" w:beforeAutospacing="0" w:after="0" w:afterAutospacing="0"/>
+              <w:rPr>
+                <w:rFonts w:ascii="Verdana" w:hAnsi="Verdana"/>
+                <w:sz w:val="16"/>
+              </w:rPr>
+            </w:pPr>
+            <w:r>
+              <w:rPr>
+                <w:rFonts w:hint="eastAsia"/>
+                <w:sz w:val="21"/>
+              </w:rPr>
+              <w:t>退票原因</w:t>
+            </w:r>
+          </w:p>
+        </w:tc>
+        <w:tc>
+          <w:tcPr>
+            <w:tcW w:w="1926" w:type="dxa"/>
+          </w:tcPr>
+          <w:p>
+            <w:pPr>
+              <w:pStyle w:val="p0"/>
+              <w:spacing w:before="0" w:beforeAutospacing="0" w:after="0" w:afterAutospacing="0"/>
+              <w:rPr>
+                <w:rFonts w:ascii="Verdana" w:hAnsi="Verdana"/>
+                <w:sz w:val="16"/>
+              </w:rPr>
+            </w:pPr>
+            <w:proofErr w:type="spellStart"/>
+            <w:r>
+              <w:rPr>
+                <w:rFonts w:hint="eastAsia"/>
+                <w:sz w:val="21"/>
+              </w:rPr>
+              <w:t>cancel_res</w:t>
+            </w:r>
+            <w:proofErr w:type="spellEnd"/>
+          </w:p>
+        </w:tc>
+        <w:tc>
+          <w:tcPr>
+            <w:tcW w:w="701" w:type="dxa"/>
+          </w:tcPr>
+          <w:p>
+            <w:pPr>
+              <w:pStyle w:val="p0"/>
+              <w:spacing w:before="0" w:beforeAutospacing="0" w:after="0" w:afterAutospacing="0"/>
+              <w:rPr>
+                <w:rFonts w:ascii="Verdana" w:hAnsi="Verdana"/>
+                <w:sz w:val="16"/>
+              </w:rPr>
+            </w:pPr>
+            <w:r>
+              <w:rPr>
+                <w:rFonts w:hint="eastAsia"/>
+                <w:sz w:val="21"/>
+              </w:rPr>
+              <w:t>是</w:t>
+            </w:r>
+          </w:p>
+        </w:tc>
+        <w:tc>
+          <w:tcPr>
+            <w:tcW w:w="1401" w:type="dxa"/>
+          </w:tcPr>
+          <w:p>
+            <w:pPr>
+              <w:rPr>
+                <w:rFonts w:ascii="Verdana" w:hAnsi="Verdana"/>
+                <w:sz w:val="16"/>
+              </w:rPr>
+            </w:pPr>
+            <w:r>
+              <w:rPr>
+                <w:rFonts w:ascii="Verdana" w:hAnsi="Verdana" w:hint="eastAsia"/>
+                <w:sz w:val="16"/>
+              </w:rPr>
+              <w:t xml:space="preserve">string </w:t>
+            </w:r>
+            <w:r>
+              <w:rPr>
+                <w:rFonts w:ascii="Verdana" w:hAnsi="Verdana" w:hint="eastAsia"/>
+                <w:sz w:val="16"/>
+              </w:rPr>
+              <w:t>(256)</w:t>
+            </w:r>
+          </w:p>
+        </w:tc>
+        <w:tc>
+          <w:tcPr>
+            <w:tcW w:w="4188" w:type="dxa"/>
+          </w:tcPr>
+          <w:p>
+            <w:pPr>
+              <w:pStyle w:val="p0"/>
+              <w:spacing w:before="0" w:beforeAutospacing="0" w:after="0" w:afterAutospacing="0"/>
+              <w:rPr>
+                <w:rFonts w:ascii="Verdana" w:hAnsi="Verdana"/>
+                <w:sz w:val="16"/>
+              </w:rPr>
+            </w:pPr>
+            <w:r>
+              <w:rPr>
+                <w:rFonts w:hint="eastAsia"/>
+                <w:sz w:val="21"/>
+              </w:rPr>
+              <w:t>退票原因</w:t>
+            </w:r>
+          </w:p>
+        </w:tc>
+      </w:tr>
+    </w:tbl>
+    <w:p>
+      <w:pPr>
+        <w:widowControl/>
+        <w:jc w:val="left"/>
+      </w:pPr>
+    </w:p>
+    <w:p>
+      <w:pPr>
+        <w:pStyle w:val="4"/>
+        <w:tabs>
+          <w:tab w:val="left" w:pos="1845"/>
+        </w:tabs>
+        <w:spacing w:before="0" w:after="0" w:line="377" w:lineRule="auto"/>
+      </w:pPr>
+      <w:r>
+        <w:rPr>
+          <w:rFonts w:ascii="微软雅黑" w:eastAsia="微软雅黑" w:hAnsi="微软雅黑" w:hint="eastAsia"/>
+          <w:b w:val="0"/>
+          <w:sz w:val="21"/>
+          <w:szCs w:val="21"/>
+        </w:rPr>
+        <w:t>内部逻辑</w:t>
+      </w:r>
+      <w:r>
+        <w:rPr>
+          <w:rFonts w:ascii="微软雅黑" w:eastAsia="微软雅黑" w:hAnsi="微软雅黑" w:hint="eastAsia"/>
+          <w:b w:val="0"/>
+          <w:sz w:val="21"/>
+          <w:szCs w:val="21"/>
+        </w:rPr>
+        <w:t>（</w:t>
+      </w:r>
+      <w:r>
+        <w:rPr>
+          <w:rFonts w:ascii="微软雅黑" w:eastAsia="微软雅黑" w:hAnsi="微软雅黑" w:hint="eastAsia"/>
+          <w:sz w:val="21"/>
+          <w:szCs w:val="21"/>
+        </w:rPr>
+        <w:t>具体业务逻辑请参考</w:t>
+      </w:r>
+      <w:proofErr w:type="gramStart"/>
+      <w:r>
+        <w:rPr>
+          <w:rFonts w:ascii="微软雅黑" w:eastAsia="微软雅黑" w:hAnsi="微软雅黑" w:hint="eastAsia"/>
+          <w:sz w:val="21"/>
+          <w:szCs w:val="21"/>
+        </w:rPr>
+        <w:t>财付通</w:t>
+      </w:r>
+      <w:proofErr w:type="gramEnd"/>
+      <w:r>
+        <w:rPr>
+          <w:rFonts w:ascii="微软雅黑" w:eastAsia="微软雅黑" w:hAnsi="微软雅黑" w:hint="eastAsia"/>
+          <w:sz w:val="21"/>
+          <w:szCs w:val="21"/>
+        </w:rPr>
+        <w:t>接口文档</w:t>
+      </w:r>
+      <w:r>
+        <w:rPr>
+          <w:rFonts w:ascii="微软雅黑" w:eastAsia="微软雅黑" w:hAnsi="微软雅黑" w:hint="eastAsia"/>
+          <w:b w:val="0"/>
+          <w:sz w:val="21"/>
+          <w:szCs w:val="21"/>
+        </w:rPr>
+        <w:t>）</w:t>
+      </w:r>
+      <w:r>
+        <w:rPr>
+          <w:rFonts w:ascii="微软雅黑" w:eastAsia="微软雅黑" w:hAnsi="微软雅黑"/>
+          <w:b w:val="0"/>
+          <w:sz w:val="21"/>
+          <w:szCs w:val="21"/>
+        </w:rPr>
+        <w:tab/>
       </w:r>
     </w:p>
     <w:p>
@@ -16695,7 +21726,7 @@
         <w:widowControl/>
         <w:numPr>
           <w:ilvl w:val="0"/>
-          <w:numId w:val="36"/>
+          <w:numId w:val="39"/>
         </w:numPr>
         <w:ind w:firstLineChars="0"/>
         <w:jc w:val="left"/>
@@ -16704,7 +21735,137 @@
         <w:rPr>
           <w:rFonts w:hint="eastAsia"/>
         </w:rPr>
-        <w:t>加载验证证书</w:t>
+        <w:t>检查参数</w:t>
+      </w:r>
+    </w:p>
+    <w:p>
+      <w:pPr>
+        <w:widowControl/>
+        <w:ind w:left="360"/>
+        <w:jc w:val="left"/>
+      </w:pPr>
+      <w:r>
+        <w:rPr>
+          <w:rFonts w:hint="eastAsia"/>
+        </w:rPr>
+        <w:t xml:space="preserve">a) </w:t>
+      </w:r>
+      <w:r>
+        <w:rPr>
+          <w:rFonts w:hint="eastAsia"/>
+        </w:rPr>
+        <w:t>检查商户</w:t>
+      </w:r>
+      <w:r>
+        <w:rPr>
+          <w:rFonts w:hint="eastAsia"/>
+        </w:rPr>
+        <w:t>key</w:t>
+      </w:r>
+    </w:p>
+    <w:p>
+      <w:pPr>
+        <w:widowControl/>
+        <w:ind w:left="360"/>
+        <w:jc w:val="left"/>
+      </w:pPr>
+      <w:r>
+        <w:rPr>
+          <w:rFonts w:hint="eastAsia"/>
+        </w:rPr>
+        <w:t xml:space="preserve">b) </w:t>
+      </w:r>
+      <w:r>
+        <w:rPr>
+          <w:rFonts w:hint="eastAsia"/>
+        </w:rPr>
+        <w:t>检查</w:t>
+      </w:r>
+      <w:proofErr w:type="gramStart"/>
+      <w:r>
+        <w:rPr>
+          <w:rFonts w:hint="eastAsia"/>
+        </w:rPr>
+        <w:t>财付通</w:t>
+      </w:r>
+      <w:proofErr w:type="gramEnd"/>
+      <w:r>
+        <w:rPr>
+          <w:rFonts w:hint="eastAsia"/>
+        </w:rPr>
+        <w:t>退票</w:t>
+      </w:r>
+      <w:proofErr w:type="spellStart"/>
+      <w:r>
+        <w:rPr>
+          <w:rFonts w:hint="eastAsia"/>
+        </w:rPr>
+        <w:t>url</w:t>
+      </w:r>
+      <w:proofErr w:type="spellEnd"/>
+    </w:p>
+    <w:p>
+      <w:pPr>
+        <w:widowControl/>
+        <w:ind w:left="360"/>
+        <w:jc w:val="left"/>
+      </w:pPr>
+      <w:r>
+        <w:rPr>
+          <w:rFonts w:hint="eastAsia"/>
+        </w:rPr>
+        <w:t xml:space="preserve">c) </w:t>
+      </w:r>
+      <w:r>
+        <w:rPr>
+          <w:rFonts w:hint="eastAsia"/>
+        </w:rPr>
+        <w:t>检查</w:t>
+      </w:r>
+      <w:proofErr w:type="gramStart"/>
+      <w:r>
+        <w:rPr>
+          <w:rFonts w:hint="eastAsia"/>
+        </w:rPr>
+        <w:t>财付通</w:t>
+      </w:r>
+      <w:proofErr w:type="gramEnd"/>
+      <w:r>
+        <w:rPr>
+          <w:rFonts w:hint="eastAsia"/>
+        </w:rPr>
+        <w:t>证书验证相关文件路径和密码</w:t>
+      </w:r>
+    </w:p>
+    <w:p>
+      <w:pPr>
+        <w:widowControl/>
+        <w:ind w:left="360"/>
+        <w:jc w:val="left"/>
+      </w:pPr>
+      <w:r>
+        <w:rPr>
+          <w:rFonts w:hint="eastAsia"/>
+        </w:rPr>
+        <w:t xml:space="preserve">d) </w:t>
+      </w:r>
+      <w:r>
+        <w:rPr>
+          <w:rFonts w:hint="eastAsia"/>
+        </w:rPr>
+        <w:t>检查付款明细</w:t>
+      </w:r>
+      <w:r>
+        <w:rPr>
+          <w:rFonts w:hint="eastAsia"/>
+        </w:rPr>
+        <w:t>业务逻辑</w:t>
+      </w:r>
+      <w:r>
+        <w:rPr>
+          <w:rFonts w:hint="eastAsia"/>
+        </w:rPr>
+        <w:t>参数</w:t>
       </w:r>
     </w:p>
     <w:p>
@@ -16713,40 +21874,24 @@
         <w:widowControl/>
         <w:numPr>
           <w:ilvl w:val="0"/>
-          <w:numId w:val="36"/>
+          <w:numId w:val="38"/>
         </w:numPr>
         <w:ind w:firstLineChars="0"/>
         <w:jc w:val="left"/>
-        <w:rPr>
-          <w:rFonts w:hint="eastAsia"/>
-        </w:rPr>
-      </w:pPr>
-      <w:r>
-        <w:rPr>
-          <w:rFonts w:hint="eastAsia"/>
-        </w:rPr>
-        <w:t>连接财付通请求</w:t>
-      </w:r>
-      <w:r>
-        <w:rPr>
-          <w:rFonts w:hint="eastAsia"/>
-        </w:rPr>
-        <w:t>查询</w:t>
-      </w:r>
-      <w:r>
-        <w:rPr>
-          <w:rFonts w:hint="eastAsia"/>
-        </w:rPr>
-        <w:t>付款</w:t>
-      </w:r>
-      <w:r>
-        <w:rPr>
-          <w:rFonts w:hint="eastAsia"/>
-        </w:rPr>
-        <w:t>信息</w:t>
-      </w:r>
-      <w:bookmarkStart w:id="32" w:name="_GoBack"/>
-      <w:bookmarkEnd w:id="32"/>
+      </w:pPr>
+      <w:r>
+        <w:rPr>
+          <w:rFonts w:hint="eastAsia"/>
+        </w:rPr>
+        <w:lastRenderedPageBreak/>
+        <w:t>把输入对象解析成</w:t>
+      </w:r>
+      <w:r>
+        <w:rPr>
+          <w:rFonts w:hint="eastAsia"/>
+        </w:rPr>
+        <w:t>xml</w:t>
+      </w:r>
     </w:p>
     <w:p>
       <w:pPr>
@@ -16754,7 +21899,7 @@
         <w:widowControl/>
         <w:numPr>
           <w:ilvl w:val="0"/>
-          <w:numId w:val="36"/>
+          <w:numId w:val="38"/>
         </w:numPr>
         <w:ind w:firstLineChars="0"/>
         <w:jc w:val="left"/>
@@ -16763,11 +21908,96 @@
         <w:rPr>
           <w:rFonts w:hint="eastAsia"/>
         </w:rPr>
-        <w:t>返回处理结果</w:t>
-      </w:r>
+        <w:t>生成参数</w:t>
+      </w:r>
+      <w:proofErr w:type="spellStart"/>
+      <w:r>
+        <w:rPr>
+          <w:rFonts w:hint="eastAsia"/>
+        </w:rPr>
+        <w:t>params</w:t>
+      </w:r>
+      <w:proofErr w:type="spellEnd"/>
     </w:p>
     <w:p>
       <w:pPr>
+        <w:pStyle w:val="a5"/>
+        <w:widowControl/>
+        <w:numPr>
+          <w:ilvl w:val="0"/>
+          <w:numId w:val="38"/>
+        </w:numPr>
+        <w:ind w:firstLineChars="0"/>
+        <w:jc w:val="left"/>
+      </w:pPr>
+      <w:r>
+        <w:rPr>
+          <w:rFonts w:hint="eastAsia"/>
+        </w:rPr>
+        <w:t>提交</w:t>
+      </w:r>
+      <w:r>
+        <w:rPr>
+          <w:rFonts w:hint="eastAsia"/>
+        </w:rPr>
+        <w:t>退票查询</w:t>
+      </w:r>
+    </w:p>
+    <w:p>
+      <w:pPr>
+        <w:widowControl/>
+        <w:ind w:firstLine="360"/>
+        <w:jc w:val="left"/>
+      </w:pPr>
+      <w:r>
+        <w:rPr>
+          <w:rFonts w:hint="eastAsia"/>
+        </w:rPr>
+        <w:t>加载验证证书</w:t>
+      </w:r>
+    </w:p>
+    <w:p>
+      <w:pPr>
+        <w:widowControl/>
+        <w:ind w:firstLine="360"/>
+        <w:jc w:val="left"/>
+      </w:pPr>
+      <w:r>
+        <w:rPr>
+          <w:rFonts w:hint="eastAsia"/>
+        </w:rPr>
+        <w:t>连接</w:t>
+      </w:r>
+      <w:proofErr w:type="gramStart"/>
+      <w:r>
+        <w:rPr>
+          <w:rFonts w:hint="eastAsia"/>
+        </w:rPr>
+        <w:t>财付通</w:t>
+      </w:r>
+      <w:proofErr w:type="gramEnd"/>
+      <w:r>
+        <w:rPr>
+          <w:rFonts w:hint="eastAsia"/>
+        </w:rPr>
+        <w:t>请求查询付款信息</w:t>
+      </w:r>
+    </w:p>
+    <w:p>
+      <w:pPr>
+        <w:widowControl/>
+        <w:ind w:firstLine="360"/>
+        <w:jc w:val="left"/>
+      </w:pPr>
+      <w:r>
+        <w:rPr>
+          <w:rFonts w:hint="eastAsia"/>
+        </w:rPr>
+        <w:t>返回处理结果</w:t>
+      </w:r>
+    </w:p>
+    <w:p>
+      <w:pPr>
         <w:widowControl/>
         <w:jc w:val="left"/>
       </w:pPr>
@@ -16790,6 +22020,16 @@
         <w:jc w:val="left"/>
       </w:pPr>
       <w:r>
+        <w:br w:type="page"/>
+      </w:r>
+    </w:p>
+    <w:p>
+      <w:pPr>
+        <w:widowControl/>
+        <w:jc w:val="left"/>
+      </w:pPr>
+      <w:r>
+        <w:lastRenderedPageBreak/>
         <w:br w:type="page"/>
       </w:r>
     </w:p>
@@ -18074,6 +23314,95 @@
     </w:lvl>
   </w:abstractNum>
   <w:abstractNum w:abstractNumId="13">
+    <w:nsid w:val="49784A25"/>
+    <w:multiLevelType w:val="hybridMultilevel"/>
+    <w:tmpl w:val="CFD4B7BA"/>
+    <w:lvl w:ilvl="0" w:tplc="489E47B8">
+      <w:start w:val="2"/>
+      <w:numFmt w:val="decimal"/>
+      <w:lvlText w:val="%1、"/>
+      <w:lvlJc w:val="left"/>
+      <w:pPr>
+        <w:ind w:left="360" w:hanging="360"/>
+      </w:pPr>
+      <w:rPr>
+        <w:rFonts w:hint="default"/>
+      </w:rPr>
+    </w:lvl>
+    <w:lvl w:ilvl="1" w:tplc="04090019" w:tentative="1">
+      <w:start w:val="1"/>
+      <w:numFmt w:val="lowerLetter"/>
+      <w:lvlText w:val="%2)"/>
+      <w:lvlJc w:val="left"/>
+      <w:pPr>
+        <w:ind w:left="840" w:hanging="420"/>
+      </w:pPr>
+    </w:lvl>
+    <w:lvl w:ilvl="2" w:tplc="0409001B" w:tentative="1">
+      <w:start w:val="1"/>
+      <w:numFmt w:val="lowerRoman"/>
+      <w:lvlText w:val="%3."/>
+      <w:lvlJc w:val="right"/>
+      <w:pPr>
+        <w:ind w:left="1260" w:hanging="420"/>
+      </w:pPr>
+    </w:lvl>
+    <w:lvl w:ilvl="3" w:tplc="0409000F" w:tentative="1">
+      <w:start w:val="1"/>
+      <w:numFmt w:val="decimal"/>
+      <w:lvlText w:val="%4."/>
+      <w:lvlJc w:val="left"/>
+      <w:pPr>
+        <w:ind w:left="1680" w:hanging="420"/>
+      </w:pPr>
+    </w:lvl>
+    <w:lvl w:ilvl="4" w:tplc="04090019" w:tentative="1">
+      <w:start w:val="1"/>
+      <w:numFmt w:val="lowerLetter"/>
+      <w:lvlText w:val="%5)"/>
+      <w:lvlJc w:val="left"/>
+      <w:pPr>
+        <w:ind w:left="2100" w:hanging="420"/>
+      </w:pPr>
+    </w:lvl>
+    <w:lvl w:ilvl="5" w:tplc="0409001B" w:tentative="1">
+      <w:start w:val="1"/>
+      <w:numFmt w:val="lowerRoman"/>
+      <w:lvlText w:val="%6."/>
+      <w:lvlJc w:val="right"/>
+      <w:pPr>
+        <w:ind w:left="2520" w:hanging="420"/>
+      </w:pPr>
+    </w:lvl>
+    <w:lvl w:ilvl="6" w:tplc="0409000F" w:tentative="1">
+      <w:start w:val="1"/>
+      <w:numFmt w:val="decimal"/>
+      <w:lvlText w:val="%7."/>
+      <w:lvlJc w:val="left"/>
+      <w:pPr>
+        <w:ind w:left="2940" w:hanging="420"/>
+      </w:pPr>
+    </w:lvl>
+    <w:lvl w:ilvl="7" w:tplc="04090019" w:tentative="1">
+      <w:start w:val="1"/>
+      <w:numFmt w:val="lowerLetter"/>
+      <w:lvlText w:val="%8)"/>
+      <w:lvlJc w:val="left"/>
+      <w:pPr>
+        <w:ind w:left="3360" w:hanging="420"/>
+      </w:pPr>
+    </w:lvl>
+    <w:lvl w:ilvl="8" w:tplc="0409001B" w:tentative="1">
+      <w:start w:val="1"/>
+      <w:numFmt w:val="lowerRoman"/>
+      <w:lvlText w:val="%9."/>
+      <w:lvlJc w:val="right"/>
+      <w:pPr>
+        <w:ind w:left="3780" w:hanging="420"/>
+      </w:pPr>
+    </w:lvl>
+  </w:abstractNum>
+  <w:abstractNum w:abstractNumId="14">
     <w:nsid w:val="4A7D6692"/>
     <w:multiLevelType w:val="multilevel"/>
     <w:tmpl w:val="2D045F7A"/>
@@ -18197,12 +23526,12 @@
       </w:rPr>
     </w:lvl>
   </w:abstractNum>
-  <w:abstractNum w:abstractNumId="14">
-    <w:nsid w:val="4ED64093"/>
+  <w:abstractNum w:abstractNumId="15">
+    <w:nsid w:val="4D322B15"/>
     <w:multiLevelType w:val="hybridMultilevel"/>
-    <w:tmpl w:val="EF66A944"/>
-    <w:lvl w:ilvl="0" w:tplc="94B46B6E">
-      <w:start w:val="1"/>
+    <w:tmpl w:val="764A691C"/>
+    <w:lvl w:ilvl="0" w:tplc="9314F4E4">
+      <w:start w:val="2"/>
       <w:numFmt w:val="decimal"/>
       <w:lvlText w:val="%1、"/>
       <w:lvlJc w:val="left"/>
@@ -18286,7 +23615,185 @@
       </w:pPr>
     </w:lvl>
   </w:abstractNum>
-  <w:abstractNum w:abstractNumId="15">
+  <w:abstractNum w:abstractNumId="16">
+    <w:nsid w:val="4E735DDD"/>
+    <w:multiLevelType w:val="hybridMultilevel"/>
+    <w:tmpl w:val="8EAAB7EE"/>
+    <w:lvl w:ilvl="0" w:tplc="1E2E34D8">
+      <w:start w:val="1"/>
+      <w:numFmt w:val="decimal"/>
+      <w:lvlText w:val="%1、"/>
+      <w:lvlJc w:val="left"/>
+      <w:pPr>
+        <w:ind w:left="360" w:hanging="360"/>
+      </w:pPr>
+      <w:rPr>
+        <w:rFonts w:hint="default"/>
+      </w:rPr>
+    </w:lvl>
+    <w:lvl w:ilvl="1" w:tplc="04090019" w:tentative="1">
+      <w:start w:val="1"/>
+      <w:numFmt w:val="lowerLetter"/>
+      <w:lvlText w:val="%2)"/>
+      <w:lvlJc w:val="left"/>
+      <w:pPr>
+        <w:ind w:left="840" w:hanging="420"/>
+      </w:pPr>
+    </w:lvl>
+    <w:lvl w:ilvl="2" w:tplc="0409001B" w:tentative="1">
+      <w:start w:val="1"/>
+      <w:numFmt w:val="lowerRoman"/>
+      <w:lvlText w:val="%3."/>
+      <w:lvlJc w:val="right"/>
+      <w:pPr>
+        <w:ind w:left="1260" w:hanging="420"/>
+      </w:pPr>
+    </w:lvl>
+    <w:lvl w:ilvl="3" w:tplc="0409000F" w:tentative="1">
+      <w:start w:val="1"/>
+      <w:numFmt w:val="decimal"/>
+      <w:lvlText w:val="%4."/>
+      <w:lvlJc w:val="left"/>
+      <w:pPr>
+        <w:ind w:left="1680" w:hanging="420"/>
+      </w:pPr>
+    </w:lvl>
+    <w:lvl w:ilvl="4" w:tplc="04090019" w:tentative="1">
+      <w:start w:val="1"/>
+      <w:numFmt w:val="lowerLetter"/>
+      <w:lvlText w:val="%5)"/>
+      <w:lvlJc w:val="left"/>
+      <w:pPr>
+        <w:ind w:left="2100" w:hanging="420"/>
+      </w:pPr>
+    </w:lvl>
+    <w:lvl w:ilvl="5" w:tplc="0409001B" w:tentative="1">
+      <w:start w:val="1"/>
+      <w:numFmt w:val="lowerRoman"/>
+      <w:lvlText w:val="%6."/>
+      <w:lvlJc w:val="right"/>
+      <w:pPr>
+        <w:ind w:left="2520" w:hanging="420"/>
+      </w:pPr>
+    </w:lvl>
+    <w:lvl w:ilvl="6" w:tplc="0409000F" w:tentative="1">
+      <w:start w:val="1"/>
+      <w:numFmt w:val="decimal"/>
+      <w:lvlText w:val="%7."/>
+      <w:lvlJc w:val="left"/>
+      <w:pPr>
+        <w:ind w:left="2940" w:hanging="420"/>
+      </w:pPr>
+    </w:lvl>
+    <w:lvl w:ilvl="7" w:tplc="04090019" w:tentative="1">
+      <w:start w:val="1"/>
+      <w:numFmt w:val="lowerLetter"/>
+      <w:lvlText w:val="%8)"/>
+      <w:lvlJc w:val="left"/>
+      <w:pPr>
+        <w:ind w:left="3360" w:hanging="420"/>
+      </w:pPr>
+    </w:lvl>
+    <w:lvl w:ilvl="8" w:tplc="0409001B" w:tentative="1">
+      <w:start w:val="1"/>
+      <w:numFmt w:val="lowerRoman"/>
+      <w:lvlText w:val="%9."/>
+      <w:lvlJc w:val="right"/>
+      <w:pPr>
+        <w:ind w:left="3780" w:hanging="420"/>
+      </w:pPr>
+    </w:lvl>
+  </w:abstractNum>
+  <w:abstractNum w:abstractNumId="17">
+    <w:nsid w:val="4ED64093"/>
+    <w:multiLevelType w:val="hybridMultilevel"/>
+    <w:tmpl w:val="EF66A944"/>
+    <w:lvl w:ilvl="0" w:tplc="94B46B6E">
+      <w:start w:val="1"/>
+      <w:numFmt w:val="decimal"/>
+      <w:lvlText w:val="%1、"/>
+      <w:lvlJc w:val="left"/>
+      <w:pPr>
+        <w:ind w:left="360" w:hanging="360"/>
+      </w:pPr>
+      <w:rPr>
+        <w:rFonts w:hint="default"/>
+      </w:rPr>
+    </w:lvl>
+    <w:lvl w:ilvl="1" w:tplc="04090019" w:tentative="1">
+      <w:start w:val="1"/>
+      <w:numFmt w:val="lowerLetter"/>
+      <w:lvlText w:val="%2)"/>
+      <w:lvlJc w:val="left"/>
+      <w:pPr>
+        <w:ind w:left="840" w:hanging="420"/>
+      </w:pPr>
+    </w:lvl>
+    <w:lvl w:ilvl="2" w:tplc="0409001B" w:tentative="1">
+      <w:start w:val="1"/>
+      <w:numFmt w:val="lowerRoman"/>
+      <w:lvlText w:val="%3."/>
+      <w:lvlJc w:val="right"/>
+      <w:pPr>
+        <w:ind w:left="1260" w:hanging="420"/>
+      </w:pPr>
+    </w:lvl>
+    <w:lvl w:ilvl="3" w:tplc="0409000F" w:tentative="1">
+      <w:start w:val="1"/>
+      <w:numFmt w:val="decimal"/>
+      <w:lvlText w:val="%4."/>
+      <w:lvlJc w:val="left"/>
+      <w:pPr>
+        <w:ind w:left="1680" w:hanging="420"/>
+      </w:pPr>
+    </w:lvl>
+    <w:lvl w:ilvl="4" w:tplc="04090019" w:tentative="1">
+      <w:start w:val="1"/>
+      <w:numFmt w:val="lowerLetter"/>
+      <w:lvlText w:val="%5)"/>
+      <w:lvlJc w:val="left"/>
+      <w:pPr>
+        <w:ind w:left="2100" w:hanging="420"/>
+      </w:pPr>
+    </w:lvl>
+    <w:lvl w:ilvl="5" w:tplc="0409001B" w:tentative="1">
+      <w:start w:val="1"/>
+      <w:numFmt w:val="lowerRoman"/>
+      <w:lvlText w:val="%6."/>
+      <w:lvlJc w:val="right"/>
+      <w:pPr>
+        <w:ind w:left="2520" w:hanging="420"/>
+      </w:pPr>
+    </w:lvl>
+    <w:lvl w:ilvl="6" w:tplc="0409000F" w:tentative="1">
+      <w:start w:val="1"/>
+      <w:numFmt w:val="decimal"/>
+      <w:lvlText w:val="%7."/>
+      <w:lvlJc w:val="left"/>
+      <w:pPr>
+        <w:ind w:left="2940" w:hanging="420"/>
+      </w:pPr>
+    </w:lvl>
+    <w:lvl w:ilvl="7" w:tplc="04090019" w:tentative="1">
+      <w:start w:val="1"/>
+      <w:numFmt w:val="lowerLetter"/>
+      <w:lvlText w:val="%8)"/>
+      <w:lvlJc w:val="left"/>
+      <w:pPr>
+        <w:ind w:left="3360" w:hanging="420"/>
+      </w:pPr>
+    </w:lvl>
+    <w:lvl w:ilvl="8" w:tplc="0409001B" w:tentative="1">
+      <w:start w:val="1"/>
+      <w:numFmt w:val="lowerRoman"/>
+      <w:lvlText w:val="%9."/>
+      <w:lvlJc w:val="right"/>
+      <w:pPr>
+        <w:ind w:left="3780" w:hanging="420"/>
+      </w:pPr>
+    </w:lvl>
+  </w:abstractNum>
+  <w:abstractNum w:abstractNumId="18">
     <w:nsid w:val="4FFD5A08"/>
     <w:multiLevelType w:val="multilevel"/>
     <w:tmpl w:val="69AC8CF4"/>
@@ -18400,7 +23907,7 @@
       </w:rPr>
     </w:lvl>
   </w:abstractNum>
-  <w:abstractNum w:abstractNumId="16">
+  <w:abstractNum w:abstractNumId="19">
     <w:nsid w:val="51432C23"/>
     <w:multiLevelType w:val="multilevel"/>
     <w:tmpl w:val="04090029"/>
@@ -18499,7 +24006,96 @@
       </w:pPr>
     </w:lvl>
   </w:abstractNum>
-  <w:abstractNum w:abstractNumId="17">
+  <w:abstractNum w:abstractNumId="20">
+    <w:nsid w:val="531924C9"/>
+    <w:multiLevelType w:val="hybridMultilevel"/>
+    <w:tmpl w:val="714037A0"/>
+    <w:lvl w:ilvl="0" w:tplc="DF5C4BE2">
+      <w:start w:val="1"/>
+      <w:numFmt w:val="decimal"/>
+      <w:lvlText w:val="%1、"/>
+      <w:lvlJc w:val="left"/>
+      <w:pPr>
+        <w:ind w:left="360" w:hanging="360"/>
+      </w:pPr>
+      <w:rPr>
+        <w:rFonts w:hint="default"/>
+      </w:rPr>
+    </w:lvl>
+    <w:lvl w:ilvl="1" w:tplc="04090019" w:tentative="1">
+      <w:start w:val="1"/>
+      <w:numFmt w:val="lowerLetter"/>
+      <w:lvlText w:val="%2)"/>
+      <w:lvlJc w:val="left"/>
+      <w:pPr>
+        <w:ind w:left="840" w:hanging="420"/>
+      </w:pPr>
+    </w:lvl>
+    <w:lvl w:ilvl="2" w:tplc="0409001B" w:tentative="1">
+      <w:start w:val="1"/>
+      <w:numFmt w:val="lowerRoman"/>
+      <w:lvlText w:val="%3."/>
+      <w:lvlJc w:val="right"/>
+      <w:pPr>
+        <w:ind w:left="1260" w:hanging="420"/>
+      </w:pPr>
+    </w:lvl>
+    <w:lvl w:ilvl="3" w:tplc="0409000F" w:tentative="1">
+      <w:start w:val="1"/>
+      <w:numFmt w:val="decimal"/>
+      <w:lvlText w:val="%4."/>
+      <w:lvlJc w:val="left"/>
+      <w:pPr>
+        <w:ind w:left="1680" w:hanging="420"/>
+      </w:pPr>
+    </w:lvl>
+    <w:lvl w:ilvl="4" w:tplc="04090019" w:tentative="1">
+      <w:start w:val="1"/>
+      <w:numFmt w:val="lowerLetter"/>
+      <w:lvlText w:val="%5)"/>
+      <w:lvlJc w:val="left"/>
+      <w:pPr>
+        <w:ind w:left="2100" w:hanging="420"/>
+      </w:pPr>
+    </w:lvl>
+    <w:lvl w:ilvl="5" w:tplc="0409001B" w:tentative="1">
+      <w:start w:val="1"/>
+      <w:numFmt w:val="lowerRoman"/>
+      <w:lvlText w:val="%6."/>
+      <w:lvlJc w:val="right"/>
+      <w:pPr>
+        <w:ind w:left="2520" w:hanging="420"/>
+      </w:pPr>
+    </w:lvl>
+    <w:lvl w:ilvl="6" w:tplc="0409000F" w:tentative="1">
+      <w:start w:val="1"/>
+      <w:numFmt w:val="decimal"/>
+      <w:lvlText w:val="%7."/>
+      <w:lvlJc w:val="left"/>
+      <w:pPr>
+        <w:ind w:left="2940" w:hanging="420"/>
+      </w:pPr>
+    </w:lvl>
+    <w:lvl w:ilvl="7" w:tplc="04090019" w:tentative="1">
+      <w:start w:val="1"/>
+      <w:numFmt w:val="lowerLetter"/>
+      <w:lvlText w:val="%8)"/>
+      <w:lvlJc w:val="left"/>
+      <w:pPr>
+        <w:ind w:left="3360" w:hanging="420"/>
+      </w:pPr>
+    </w:lvl>
+    <w:lvl w:ilvl="8" w:tplc="0409001B" w:tentative="1">
+      <w:start w:val="1"/>
+      <w:numFmt w:val="lowerRoman"/>
+      <w:lvlText w:val="%9."/>
+      <w:lvlJc w:val="right"/>
+      <w:pPr>
+        <w:ind w:left="3780" w:hanging="420"/>
+      </w:pPr>
+    </w:lvl>
+  </w:abstractNum>
+  <w:abstractNum w:abstractNumId="21">
     <w:nsid w:val="5B261A42"/>
     <w:multiLevelType w:val="multilevel"/>
     <w:tmpl w:val="5E36AE2C"/>
@@ -18613,7 +24209,7 @@
       </w:rPr>
     </w:lvl>
   </w:abstractNum>
-  <w:abstractNum w:abstractNumId="18">
+  <w:abstractNum w:abstractNumId="22">
     <w:nsid w:val="5F4515AC"/>
     <w:multiLevelType w:val="multilevel"/>
     <w:tmpl w:val="0409001F"/>
@@ -18699,7 +24295,7 @@
       </w:pPr>
     </w:lvl>
   </w:abstractNum>
-  <w:abstractNum w:abstractNumId="19">
+  <w:abstractNum w:abstractNumId="23">
     <w:nsid w:val="645D0D9A"/>
     <w:multiLevelType w:val="hybridMultilevel"/>
     <w:tmpl w:val="FA960BD0"/>
@@ -18788,7 +24384,96 @@
       </w:pPr>
     </w:lvl>
   </w:abstractNum>
-  <w:abstractNum w:abstractNumId="20">
+  <w:abstractNum w:abstractNumId="24">
+    <w:nsid w:val="73375A1F"/>
+    <w:multiLevelType w:val="hybridMultilevel"/>
+    <w:tmpl w:val="123E44D8"/>
+    <w:lvl w:ilvl="0" w:tplc="0B200494">
+      <w:start w:val="1"/>
+      <w:numFmt w:val="lowerLetter"/>
+      <w:lvlText w:val="%1)"/>
+      <w:lvlJc w:val="left"/>
+      <w:pPr>
+        <w:ind w:left="720" w:hanging="360"/>
+      </w:pPr>
+      <w:rPr>
+        <w:rFonts w:hint="default"/>
+      </w:rPr>
+    </w:lvl>
+    <w:lvl w:ilvl="1" w:tplc="04090019" w:tentative="1">
+      <w:start w:val="1"/>
+      <w:numFmt w:val="lowerLetter"/>
+      <w:lvlText w:val="%2)"/>
+      <w:lvlJc w:val="left"/>
+      <w:pPr>
+        <w:ind w:left="1200" w:hanging="420"/>
+      </w:pPr>
+    </w:lvl>
+    <w:lvl w:ilvl="2" w:tplc="0409001B" w:tentative="1">
+      <w:start w:val="1"/>
+      <w:numFmt w:val="lowerRoman"/>
+      <w:lvlText w:val="%3."/>
+      <w:lvlJc w:val="right"/>
+      <w:pPr>
+        <w:ind w:left="1620" w:hanging="420"/>
+      </w:pPr>
+    </w:lvl>
+    <w:lvl w:ilvl="3" w:tplc="0409000F" w:tentative="1">
+      <w:start w:val="1"/>
+      <w:numFmt w:val="decimal"/>
+      <w:lvlText w:val="%4."/>
+      <w:lvlJc w:val="left"/>
+      <w:pPr>
+        <w:ind w:left="2040" w:hanging="420"/>
+      </w:pPr>
+    </w:lvl>
+    <w:lvl w:ilvl="4" w:tplc="04090019" w:tentative="1">
+      <w:start w:val="1"/>
+      <w:numFmt w:val="lowerLetter"/>
+      <w:lvlText w:val="%5)"/>
+      <w:lvlJc w:val="left"/>
+      <w:pPr>
+        <w:ind w:left="2460" w:hanging="420"/>
+      </w:pPr>
+    </w:lvl>
+    <w:lvl w:ilvl="5" w:tplc="0409001B" w:tentative="1">
+      <w:start w:val="1"/>
+      <w:numFmt w:val="lowerRoman"/>
+      <w:lvlText w:val="%6."/>
+      <w:lvlJc w:val="right"/>
+      <w:pPr>
+        <w:ind w:left="2880" w:hanging="420"/>
+      </w:pPr>
+    </w:lvl>
+    <w:lvl w:ilvl="6" w:tplc="0409000F" w:tentative="1">
+      <w:start w:val="1"/>
+      <w:numFmt w:val="decimal"/>
+      <w:lvlText w:val="%7."/>
+      <w:lvlJc w:val="left"/>
+      <w:pPr>
+        <w:ind w:left="3300" w:hanging="420"/>
+      </w:pPr>
+    </w:lvl>
+    <w:lvl w:ilvl="7" w:tplc="04090019" w:tentative="1">
+      <w:start w:val="1"/>
+      <w:numFmt w:val="lowerLetter"/>
+      <w:lvlText w:val="%8)"/>
+      <w:lvlJc w:val="left"/>
+      <w:pPr>
+        <w:ind w:left="3720" w:hanging="420"/>
+      </w:pPr>
+    </w:lvl>
+    <w:lvl w:ilvl="8" w:tplc="0409001B" w:tentative="1">
+      <w:start w:val="1"/>
+      <w:numFmt w:val="lowerRoman"/>
+      <w:lvlText w:val="%9."/>
+      <w:lvlJc w:val="right"/>
+      <w:pPr>
+        <w:ind w:left="4140" w:hanging="420"/>
+      </w:pPr>
+    </w:lvl>
+  </w:abstractNum>
+  <w:abstractNum w:abstractNumId="25">
     <w:nsid w:val="76AF6585"/>
     <w:multiLevelType w:val="multilevel"/>
     <w:tmpl w:val="C074B81C"/>
@@ -18927,85 +24612,85 @@
     </w:lvl>
   </w:abstractNum>
   <w:num w:numId="1">
-    <w:abstractNumId w:val="13"/>
+    <w:abstractNumId w:val="14"/>
   </w:num>
   <w:num w:numId="2">
-    <w:abstractNumId w:val="16"/>
+    <w:abstractNumId w:val="19"/>
   </w:num>
   <w:num w:numId="3">
-    <w:abstractNumId w:val="15"/>
+    <w:abstractNumId w:val="18"/>
   </w:num>
   <w:num w:numId="4">
     <w:abstractNumId w:val="1"/>
   </w:num>
   <w:num w:numId="5">
-    <w:abstractNumId w:val="17"/>
+    <w:abstractNumId w:val="21"/>
   </w:num>
   <w:num w:numId="6">
     <w:abstractNumId w:val="5"/>
   </w:num>
   <w:num w:numId="7">
-    <w:abstractNumId w:val="18"/>
+    <w:abstractNumId w:val="22"/>
   </w:num>
   <w:num w:numId="8">
-    <w:abstractNumId w:val="20"/>
+    <w:abstractNumId w:val="25"/>
   </w:num>
   <w:num w:numId="9">
-    <w:abstractNumId w:val="13"/>
+    <w:abstractNumId w:val="14"/>
   </w:num>
   <w:num w:numId="10">
-    <w:abstractNumId w:val="13"/>
+    <w:abstractNumId w:val="14"/>
   </w:num>
   <w:num w:numId="11">
-    <w:abstractNumId w:val="13"/>
+    <w:abstractNumId w:val="14"/>
   </w:num>
   <w:num w:numId="12">
-    <w:abstractNumId w:val="13"/>
+    <w:abstractNumId w:val="14"/>
   </w:num>
   <w:num w:numId="13">
-    <w:abstractNumId w:val="13"/>
+    <w:abstractNumId w:val="14"/>
   </w:num>
   <w:num w:numId="14">
-    <w:abstractNumId w:val="13"/>
+    <w:abstractNumId w:val="14"/>
   </w:num>
   <w:num w:numId="15">
-    <w:abstractNumId w:val="13"/>
+    <w:abstractNumId w:val="14"/>
   </w:num>
   <w:num w:numId="16">
-    <w:abstractNumId w:val="13"/>
+    <w:abstractNumId w:val="14"/>
   </w:num>
   <w:num w:numId="17">
-    <w:abstractNumId w:val="13"/>
+    <w:abstractNumId w:val="14"/>
   </w:num>
   <w:num w:numId="18">
-    <w:abstractNumId w:val="13"/>
+    <w:abstractNumId w:val="14"/>
   </w:num>
   <w:num w:numId="19">
-    <w:abstractNumId w:val="13"/>
+    <w:abstractNumId w:val="14"/>
   </w:num>
   <w:num w:numId="20">
-    <w:abstractNumId w:val="13"/>
+    <w:abstractNumId w:val="14"/>
   </w:num>
   <w:num w:numId="21">
-    <w:abstractNumId w:val="13"/>
+    <w:abstractNumId w:val="14"/>
   </w:num>
   <w:num w:numId="22">
     <w:abstractNumId w:val="0"/>
   </w:num>
   <w:num w:numId="23">
-    <w:abstractNumId w:val="13"/>
+    <w:abstractNumId w:val="14"/>
   </w:num>
   <w:num w:numId="24">
     <w:abstractNumId w:val="12"/>
   </w:num>
   <w:num w:numId="25">
-    <w:abstractNumId w:val="13"/>
+    <w:abstractNumId w:val="14"/>
   </w:num>
   <w:num w:numId="26">
-    <w:abstractNumId w:val="13"/>
+    <w:abstractNumId w:val="14"/>
   </w:num>
   <w:num w:numId="27">
-    <w:abstractNumId w:val="14"/>
+    <w:abstractNumId w:val="17"/>
   </w:num>
   <w:num w:numId="28">
     <w:abstractNumId w:val="6"/>
@@ -19026,7 +24711,7 @@
     <w:abstractNumId w:val="10"/>
   </w:num>
   <w:num w:numId="34">
-    <w:abstractNumId w:val="19"/>
+    <w:abstractNumId w:val="23"/>
   </w:num>
   <w:num w:numId="35">
     <w:abstractNumId w:val="3"/>
@@ -19036,6 +24721,21 @@
   </w:num>
   <w:num w:numId="37">
     <w:abstractNumId w:val="4"/>
+  </w:num>
+  <w:num w:numId="38">
+    <w:abstractNumId w:val="13"/>
+  </w:num>
+  <w:num w:numId="39">
+    <w:abstractNumId w:val="16"/>
+  </w:num>
+  <w:num w:numId="40">
+    <w:abstractNumId w:val="15"/>
+  </w:num>
+  <w:num w:numId="41">
+    <w:abstractNumId w:val="20"/>
+  </w:num>
+  <w:num w:numId="42">
+    <w:abstractNumId w:val="24"/>
   </w:num>
 </w:numbering>
 </file>
@@ -19816,6 +25516,22 @@
       <w:szCs w:val="20"/>
     </w:rPr>
   </w:style>
+  <w:style w:type="paragraph" w:customStyle="1" w:styleId="p0">
+    <w:name w:val="p0"/>
+    <w:basedOn w:val="a"/>
+    <w:rsid w:val="001A1166"/>
+    <w:pPr>
+      <w:widowControl/>
+      <w:spacing w:before="100" w:beforeAutospacing="1" w:after="100" w:afterAutospacing="1"/>
+      <w:jc w:val="left"/>
+    </w:pPr>
+    <w:rPr>
+      <w:rFonts w:ascii="宋体" w:eastAsia="宋体" w:hAnsi="宋体" w:cs="Times New Roman"/>
+      <w:kern w:val="0"/>
+      <w:sz w:val="24"/>
+      <w:szCs w:val="20"/>
+    </w:rPr>
+  </w:style>
 </w:styles>
 </file>
 
@@ -20322,7 +26038,7 @@
 </file>
 
 <file path=customXml/itemProps1.xml><?xml version="1.0" encoding="utf-8"?>
-<ds:datastoreItem xmlns:ds="http://schemas.openxmlformats.org/officeDocument/2006/customXml" ds:itemID="{DFF54A6D-82B0-4C2C-8488-05C84EE83246}">
+<ds:datastoreItem xmlns:ds="http://schemas.openxmlformats.org/officeDocument/2006/customXml" ds:itemID="{8CA3DAFA-C208-402D-8C76-8F91668D0B03}">
   <ds:schemaRefs>
     <ds:schemaRef ds:uri="http://schemas.openxmlformats.org/officeDocument/2006/bibliography"/>
   </ds:schemaRefs>
